--- a/Libro de Estilos/SocTree_LLibreD'Estils.docx
+++ b/Libro de Estilos/SocTree_LLibreD'Estils.docx
@@ -6,24 +6,154 @@
       <w:pPr>
         <w:jc w:val="center"/>
       </w:pPr>
-      <w:bookmarkStart w:id="0" w:name="_GoBack"/>
-      <w:bookmarkEnd w:id="0"/>
       <w:r>
         <w:rPr>
           <w:noProof/>
+          <w:lang w:eastAsia="es-ES"/>
+        </w:rPr>
+        <w:drawing>
+          <wp:anchor distT="0" distB="0" distL="114300" distR="114300" simplePos="0" relativeHeight="251660288" behindDoc="0" locked="0" layoutInCell="1" allowOverlap="1" wp14:anchorId="2C25E117" wp14:editId="4438F4BD">
+            <wp:simplePos x="0" y="0"/>
+            <wp:positionH relativeFrom="column">
+              <wp:posOffset>-881380</wp:posOffset>
+            </wp:positionH>
+            <wp:positionV relativeFrom="paragraph">
+              <wp:posOffset>-527223</wp:posOffset>
+            </wp:positionV>
+            <wp:extent cx="2909570" cy="552450"/>
+            <wp:effectExtent l="0" t="0" r="0" b="0"/>
+            <wp:wrapNone/>
+            <wp:docPr id="3" name="0 Imagen"/>
+            <wp:cNvGraphicFramePr>
+              <a:graphicFrameLocks xmlns:a="http://schemas.openxmlformats.org/drawingml/2006/main" noChangeAspect="1"/>
+            </wp:cNvGraphicFramePr>
+            <a:graphic xmlns:a="http://schemas.openxmlformats.org/drawingml/2006/main">
+              <a:graphicData uri="http://schemas.openxmlformats.org/drawingml/2006/picture">
+                <pic:pic xmlns:pic="http://schemas.openxmlformats.org/drawingml/2006/picture">
+                  <pic:nvPicPr>
+                    <pic:cNvPr id="0" name="logo_bellvitge_fje.png"/>
+                    <pic:cNvPicPr/>
+                  </pic:nvPicPr>
+                  <pic:blipFill>
+                    <a:blip r:embed="rId7">
+                      <a:extLst>
+                        <a:ext uri="{28A0092B-C50C-407E-A947-70E740481C1C}">
+                          <a14:useLocalDpi xmlns:a14="http://schemas.microsoft.com/office/drawing/2010/main" val="0"/>
+                        </a:ext>
+                      </a:extLst>
+                    </a:blip>
+                    <a:stretch>
+                      <a:fillRect/>
+                    </a:stretch>
+                  </pic:blipFill>
+                  <pic:spPr>
+                    <a:xfrm>
+                      <a:off x="0" y="0"/>
+                      <a:ext cx="2909570" cy="552450"/>
+                    </a:xfrm>
+                    <a:prstGeom prst="rect">
+                      <a:avLst/>
+                    </a:prstGeom>
+                  </pic:spPr>
+                </pic:pic>
+              </a:graphicData>
+            </a:graphic>
+            <wp14:sizeRelH relativeFrom="page">
+              <wp14:pctWidth>0</wp14:pctWidth>
+            </wp14:sizeRelH>
+            <wp14:sizeRelV relativeFrom="page">
+              <wp14:pctHeight>0</wp14:pctHeight>
+            </wp14:sizeRelV>
+          </wp:anchor>
+        </w:drawing>
+      </w:r>
+      <w:r>
+        <w:rPr>
+          <w:noProof/>
+          <w:lang w:eastAsia="es-ES"/>
+        </w:rPr>
+        <w:drawing>
+          <wp:anchor distT="0" distB="0" distL="114300" distR="114300" simplePos="0" relativeHeight="251658240" behindDoc="1" locked="0" layoutInCell="1" allowOverlap="1" wp14:anchorId="6DEE3E5C" wp14:editId="67DB4189">
+            <wp:simplePos x="0" y="0"/>
+            <wp:positionH relativeFrom="column">
+              <wp:posOffset>-4552950</wp:posOffset>
+            </wp:positionH>
+            <wp:positionV relativeFrom="paragraph">
+              <wp:posOffset>-840105</wp:posOffset>
+            </wp:positionV>
+            <wp:extent cx="13003530" cy="11014710"/>
+            <wp:effectExtent l="0" t="0" r="7620" b="0"/>
+            <wp:wrapNone/>
+            <wp:docPr id="1" name="Imagen 1" descr="campo.jpg (1394×998)"/>
+            <wp:cNvGraphicFramePr>
+              <a:graphicFrameLocks xmlns:a="http://schemas.openxmlformats.org/drawingml/2006/main" noChangeAspect="1"/>
+            </wp:cNvGraphicFramePr>
+            <a:graphic xmlns:a="http://schemas.openxmlformats.org/drawingml/2006/main">
+              <a:graphicData uri="http://schemas.openxmlformats.org/drawingml/2006/picture">
+                <pic:pic xmlns:pic="http://schemas.openxmlformats.org/drawingml/2006/picture">
+                  <pic:nvPicPr>
+                    <pic:cNvPr id="0" name="Picture 1" descr="campo.jpg (1394×998)"/>
+                    <pic:cNvPicPr>
+                      <a:picLocks noChangeAspect="1" noChangeArrowheads="1"/>
+                    </pic:cNvPicPr>
+                  </pic:nvPicPr>
+                  <pic:blipFill>
+                    <a:blip r:embed="rId8" cstate="print">
+                      <a:extLst>
+                        <a:ext uri="{28A0092B-C50C-407E-A947-70E740481C1C}">
+                          <a14:useLocalDpi xmlns:a14="http://schemas.microsoft.com/office/drawing/2010/main" val="0"/>
+                        </a:ext>
+                      </a:extLst>
+                    </a:blip>
+                    <a:srcRect/>
+                    <a:stretch>
+                      <a:fillRect/>
+                    </a:stretch>
+                  </pic:blipFill>
+                  <pic:spPr bwMode="auto">
+                    <a:xfrm>
+                      <a:off x="0" y="0"/>
+                      <a:ext cx="13003530" cy="11014710"/>
+                    </a:xfrm>
+                    <a:prstGeom prst="rect">
+                      <a:avLst/>
+                    </a:prstGeom>
+                    <a:noFill/>
+                    <a:ln>
+                      <a:noFill/>
+                    </a:ln>
+                  </pic:spPr>
+                </pic:pic>
+              </a:graphicData>
+            </a:graphic>
+            <wp14:sizeRelH relativeFrom="page">
+              <wp14:pctWidth>0</wp14:pctWidth>
+            </wp14:sizeRelH>
+            <wp14:sizeRelV relativeFrom="page">
+              <wp14:pctHeight>0</wp14:pctHeight>
+            </wp14:sizeRelV>
+          </wp:anchor>
+        </w:drawing>
+      </w:r>
+    </w:p>
+    <w:p>
+      <w:r>
+        <w:rPr>
+          <w:noProof/>
+          <w:lang w:eastAsia="es-ES"/>
         </w:rPr>
         <mc:AlternateContent>
           <mc:Choice Requires="wps">
             <w:drawing>
-              <wp:anchor distT="0" distB="0" distL="114300" distR="114300" simplePos="0" relativeHeight="251662336" behindDoc="0" locked="0" layoutInCell="1" allowOverlap="1" wp14:editId="36B11C9B">
+              <wp:anchor distT="0" distB="0" distL="114300" distR="114300" simplePos="0" relativeHeight="251662336" behindDoc="0" locked="0" layoutInCell="1" allowOverlap="1" wp14:anchorId="616E172F" wp14:editId="577C4DEC">
                 <wp:simplePos x="0" y="0"/>
                 <wp:positionH relativeFrom="column">
-                  <wp:posOffset>943610</wp:posOffset>
+                  <wp:posOffset>1005955</wp:posOffset>
                 </wp:positionH>
                 <wp:positionV relativeFrom="paragraph">
-                  <wp:posOffset>6609604</wp:posOffset>
+                  <wp:posOffset>6617970</wp:posOffset>
                 </wp:positionV>
-                <wp:extent cx="3471169" cy="1358284"/>
+                <wp:extent cx="3470910" cy="1358265"/>
                 <wp:effectExtent l="0" t="0" r="0" b="0"/>
                 <wp:wrapNone/>
                 <wp:docPr id="307" name="Cuadro de texto 2"/>
@@ -39,7 +169,7 @@
                       <wps:spPr bwMode="auto">
                         <a:xfrm>
                           <a:off x="0" y="0"/>
-                          <a:ext cx="3471169" cy="1358284"/>
+                          <a:ext cx="3470910" cy="1358265"/>
                         </a:xfrm>
                         <a:prstGeom prst="rect">
                           <a:avLst/>
@@ -111,7 +241,7 @@
                 <v:stroke joinstyle="miter"/>
                 <v:path gradientshapeok="t" o:connecttype="rect"/>
               </v:shapetype>
-              <v:shape id="Cuadro de texto 2" o:spid="_x0000_s1026" type="#_x0000_t202" style="position:absolute;left:0;text-align:left;margin-left:74.3pt;margin-top:520.45pt;width:273.3pt;height:106.95pt;z-index:251662336;visibility:visible;mso-wrap-style:square;mso-width-percent:0;mso-height-percent:0;mso-wrap-distance-left:9pt;mso-wrap-distance-top:0;mso-wrap-distance-right:9pt;mso-wrap-distance-bottom:0;mso-position-horizontal:absolute;mso-position-horizontal-relative:text;mso-position-vertical:absolute;mso-position-vertical-relative:text;mso-width-percent:0;mso-height-percent:0;mso-width-relative:margin;mso-height-relative:margin;v-text-anchor:top" o:gfxdata="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" filled="f" stroked="f">
+              <v:shape id="Cuadro de texto 2" o:spid="_x0000_s1026" type="#_x0000_t202" style="position:absolute;margin-left:79.2pt;margin-top:521.1pt;width:273.3pt;height:106.95pt;z-index:251662336;visibility:visible;mso-wrap-style:square;mso-width-percent:0;mso-height-percent:0;mso-wrap-distance-left:9pt;mso-wrap-distance-top:0;mso-wrap-distance-right:9pt;mso-wrap-distance-bottom:0;mso-position-horizontal:absolute;mso-position-horizontal-relative:text;mso-position-vertical:absolute;mso-position-vertical-relative:text;mso-width-percent:0;mso-height-percent:0;mso-width-relative:margin;mso-height-relative:margin;v-text-anchor:top" o:gfxdata="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" filled="f" stroked="f">
                 <v:textbox>
                   <w:txbxContent>
                     <w:p>
@@ -161,76 +291,15 @@
           <w:lang w:eastAsia="es-ES"/>
         </w:rPr>
         <w:drawing>
-          <wp:anchor distT="0" distB="0" distL="114300" distR="114300" simplePos="0" relativeHeight="251660288" behindDoc="0" locked="0" layoutInCell="1" allowOverlap="1">
+          <wp:anchor distT="0" distB="0" distL="114300" distR="114300" simplePos="0" relativeHeight="251659264" behindDoc="0" locked="0" layoutInCell="1" allowOverlap="1" wp14:anchorId="56C64D7F" wp14:editId="1097D728">
             <wp:simplePos x="0" y="0"/>
             <wp:positionH relativeFrom="column">
-              <wp:posOffset>-840105</wp:posOffset>
+              <wp:posOffset>-596265</wp:posOffset>
             </wp:positionH>
             <wp:positionV relativeFrom="paragraph">
-              <wp:posOffset>-631887</wp:posOffset>
+              <wp:posOffset>3243061</wp:posOffset>
             </wp:positionV>
-            <wp:extent cx="2909963" cy="552893"/>
-            <wp:effectExtent l="0" t="0" r="0" b="0"/>
-            <wp:wrapNone/>
-            <wp:docPr id="3" name="0 Imagen"/>
-            <wp:cNvGraphicFramePr>
-              <a:graphicFrameLocks xmlns:a="http://schemas.openxmlformats.org/drawingml/2006/main" noChangeAspect="1"/>
-            </wp:cNvGraphicFramePr>
-            <a:graphic xmlns:a="http://schemas.openxmlformats.org/drawingml/2006/main">
-              <a:graphicData uri="http://schemas.openxmlformats.org/drawingml/2006/picture">
-                <pic:pic xmlns:pic="http://schemas.openxmlformats.org/drawingml/2006/picture">
-                  <pic:nvPicPr>
-                    <pic:cNvPr id="0" name="logo_bellvitge_fje.png"/>
-                    <pic:cNvPicPr/>
-                  </pic:nvPicPr>
-                  <pic:blipFill>
-                    <a:blip r:embed="rId5">
-                      <a:extLst>
-                        <a:ext uri="{28A0092B-C50C-407E-A947-70E740481C1C}">
-                          <a14:useLocalDpi xmlns:a14="http://schemas.microsoft.com/office/drawing/2010/main" val="0"/>
-                        </a:ext>
-                      </a:extLst>
-                    </a:blip>
-                    <a:stretch>
-                      <a:fillRect/>
-                    </a:stretch>
-                  </pic:blipFill>
-                  <pic:spPr>
-                    <a:xfrm>
-                      <a:off x="0" y="0"/>
-                      <a:ext cx="2909963" cy="552893"/>
-                    </a:xfrm>
-                    <a:prstGeom prst="rect">
-                      <a:avLst/>
-                    </a:prstGeom>
-                  </pic:spPr>
-                </pic:pic>
-              </a:graphicData>
-            </a:graphic>
-            <wp14:sizeRelH relativeFrom="page">
-              <wp14:pctWidth>0</wp14:pctWidth>
-            </wp14:sizeRelH>
-            <wp14:sizeRelV relativeFrom="page">
-              <wp14:pctHeight>0</wp14:pctHeight>
-            </wp14:sizeRelV>
-          </wp:anchor>
-        </w:drawing>
-      </w:r>
-      <w:r>
-        <w:rPr>
-          <w:noProof/>
-          <w:lang w:eastAsia="es-ES"/>
-        </w:rPr>
-        <w:drawing>
-          <wp:anchor distT="0" distB="0" distL="114300" distR="114300" simplePos="0" relativeHeight="251659264" behindDoc="0" locked="0" layoutInCell="1" allowOverlap="1" wp14:anchorId="04F2C104" wp14:editId="6FE36EA6">
-            <wp:simplePos x="0" y="0"/>
-            <wp:positionH relativeFrom="column">
-              <wp:posOffset>-971240</wp:posOffset>
-            </wp:positionH>
-            <wp:positionV relativeFrom="paragraph">
-              <wp:posOffset>3331210</wp:posOffset>
-            </wp:positionV>
-            <wp:extent cx="7388196" cy="4104167"/>
+            <wp:extent cx="7387590" cy="4104005"/>
             <wp:effectExtent l="0" t="0" r="0" b="0"/>
             <wp:wrapNone/>
             <wp:docPr id="2" name="0 Imagen"/>
@@ -245,7 +314,7 @@
                     <pic:cNvPicPr/>
                   </pic:nvPicPr>
                   <pic:blipFill>
-                    <a:blip r:embed="rId6">
+                    <a:blip r:embed="rId9">
                       <a:extLst>
                         <a:ext uri="{28A0092B-C50C-407E-A947-70E740481C1C}">
                           <a14:useLocalDpi xmlns:a14="http://schemas.microsoft.com/office/drawing/2010/main" val="0"/>
@@ -259,7 +328,7 @@
                   <pic:spPr>
                     <a:xfrm>
                       <a:off x="0" y="0"/>
-                      <a:ext cx="7388196" cy="4104167"/>
+                      <a:ext cx="7387590" cy="4104005"/>
                     </a:xfrm>
                     <a:prstGeom prst="rect">
                       <a:avLst/>
@@ -290,75 +359,28 @@
         </w:drawing>
       </w:r>
       <w:r>
-        <w:rPr>
-          <w:noProof/>
-          <w:lang w:eastAsia="es-ES"/>
-        </w:rPr>
-        <w:drawing>
-          <wp:anchor distT="0" distB="0" distL="114300" distR="114300" simplePos="0" relativeHeight="251658240" behindDoc="1" locked="0" layoutInCell="1" allowOverlap="1" wp14:anchorId="375F70A4" wp14:editId="637119AC">
-            <wp:simplePos x="0" y="0"/>
-            <wp:positionH relativeFrom="column">
-              <wp:posOffset>-3950335</wp:posOffset>
-            </wp:positionH>
-            <wp:positionV relativeFrom="paragraph">
-              <wp:posOffset>-1005840</wp:posOffset>
-            </wp:positionV>
-            <wp:extent cx="13003530" cy="11014710"/>
-            <wp:effectExtent l="0" t="0" r="7620" b="0"/>
-            <wp:wrapNone/>
-            <wp:docPr id="1" name="Imagen 1" descr="campo.jpg (1394×998)"/>
-            <wp:cNvGraphicFramePr>
-              <a:graphicFrameLocks xmlns:a="http://schemas.openxmlformats.org/drawingml/2006/main" noChangeAspect="1"/>
-            </wp:cNvGraphicFramePr>
-            <a:graphic xmlns:a="http://schemas.openxmlformats.org/drawingml/2006/main">
-              <a:graphicData uri="http://schemas.openxmlformats.org/drawingml/2006/picture">
-                <pic:pic xmlns:pic="http://schemas.openxmlformats.org/drawingml/2006/picture">
-                  <pic:nvPicPr>
-                    <pic:cNvPr id="0" name="Picture 1" descr="campo.jpg (1394×998)"/>
-                    <pic:cNvPicPr>
-                      <a:picLocks noChangeAspect="1" noChangeArrowheads="1"/>
-                    </pic:cNvPicPr>
-                  </pic:nvPicPr>
-                  <pic:blipFill>
-                    <a:blip r:embed="rId7" cstate="print">
-                      <a:extLst>
-                        <a:ext uri="{28A0092B-C50C-407E-A947-70E740481C1C}">
-                          <a14:useLocalDpi xmlns:a14="http://schemas.microsoft.com/office/drawing/2010/main" val="0"/>
-                        </a:ext>
-                      </a:extLst>
-                    </a:blip>
-                    <a:srcRect/>
-                    <a:stretch>
-                      <a:fillRect/>
-                    </a:stretch>
-                  </pic:blipFill>
-                  <pic:spPr bwMode="auto">
-                    <a:xfrm>
-                      <a:off x="0" y="0"/>
-                      <a:ext cx="13003530" cy="11014710"/>
-                    </a:xfrm>
-                    <a:prstGeom prst="rect">
-                      <a:avLst/>
-                    </a:prstGeom>
-                    <a:noFill/>
-                    <a:ln>
-                      <a:noFill/>
-                    </a:ln>
-                  </pic:spPr>
-                </pic:pic>
-              </a:graphicData>
-            </a:graphic>
-            <wp14:sizeRelH relativeFrom="page">
-              <wp14:pctWidth>0</wp14:pctWidth>
-            </wp14:sizeRelH>
-            <wp14:sizeRelV relativeFrom="page">
-              <wp14:pctHeight>0</wp14:pctHeight>
-            </wp14:sizeRelV>
-          </wp:anchor>
-        </w:drawing>
+        <w:br w:type="page"/>
       </w:r>
     </w:p>
+    <w:p>
+      <w:pPr>
+        <w:jc w:val="center"/>
+      </w:pPr>
+    </w:p>
+    <w:p>
+      <w:r>
+        <w:br w:type="page"/>
+      </w:r>
+    </w:p>
+    <w:p>
+      <w:pPr>
+        <w:jc w:val="center"/>
+      </w:pPr>
+      <w:bookmarkStart w:id="0" w:name="_GoBack"/>
+      <w:bookmarkEnd w:id="0"/>
+    </w:p>
     <w:sectPr>
+      <w:headerReference w:type="default" r:id="rId10"/>
       <w:pgSz w:w="11906" w:h="16838"/>
       <w:pgMar w:top="1417" w:right="1701" w:bottom="1417" w:left="1701" w:header="708" w:footer="708" w:gutter="0"/>
       <w:cols w:space="708"/>
@@ -366,6 +388,127 @@
     </w:sectPr>
   </w:body>
 </w:document>
+</file>
+
+<file path=word/endnotes.xml><?xml version="1.0" encoding="utf-8"?>
+<w:endnotes xmlns:wpc="http://schemas.microsoft.com/office/word/2010/wordprocessingCanvas" xmlns:mc="http://schemas.openxmlformats.org/markup-compatibility/2006" xmlns:o="urn:schemas-microsoft-com:office:office" xmlns:r="http://schemas.openxmlformats.org/officeDocument/2006/relationships" xmlns:m="http://schemas.openxmlformats.org/officeDocument/2006/math" xmlns:v="urn:schemas-microsoft-com:vml" xmlns:wp14="http://schemas.microsoft.com/office/word/2010/wordprocessingDrawing" xmlns:wp="http://schemas.openxmlformats.org/drawingml/2006/wordprocessingDrawing" xmlns:w10="urn:schemas-microsoft-com:office:word" xmlns:w="http://schemas.openxmlformats.org/wordprocessingml/2006/main" xmlns:w14="http://schemas.microsoft.com/office/word/2010/wordml" xmlns:wpg="http://schemas.microsoft.com/office/word/2010/wordprocessingGroup" xmlns:wpi="http://schemas.microsoft.com/office/word/2010/wordprocessingInk" xmlns:wne="http://schemas.microsoft.com/office/word/2006/wordml" xmlns:wps="http://schemas.microsoft.com/office/word/2010/wordprocessingShape" mc:Ignorable="w14 wp14">
+  <w:endnote w:type="separator" w:id="-1">
+    <w:p>
+      <w:pPr>
+        <w:spacing w:after="0" w:line="240" w:lineRule="auto"/>
+      </w:pPr>
+      <w:r>
+        <w:separator/>
+      </w:r>
+    </w:p>
+  </w:endnote>
+  <w:endnote w:type="continuationSeparator" w:id="0">
+    <w:p>
+      <w:pPr>
+        <w:spacing w:after="0" w:line="240" w:lineRule="auto"/>
+      </w:pPr>
+      <w:r>
+        <w:continuationSeparator/>
+      </w:r>
+    </w:p>
+  </w:endnote>
+</w:endnotes>
+</file>
+
+<file path=word/footnotes.xml><?xml version="1.0" encoding="utf-8"?>
+<w:footnotes xmlns:wpc="http://schemas.microsoft.com/office/word/2010/wordprocessingCanvas" xmlns:mc="http://schemas.openxmlformats.org/markup-compatibility/2006" xmlns:o="urn:schemas-microsoft-com:office:office" xmlns:r="http://schemas.openxmlformats.org/officeDocument/2006/relationships" xmlns:m="http://schemas.openxmlformats.org/officeDocument/2006/math" xmlns:v="urn:schemas-microsoft-com:vml" xmlns:wp14="http://schemas.microsoft.com/office/word/2010/wordprocessingDrawing" xmlns:wp="http://schemas.openxmlformats.org/drawingml/2006/wordprocessingDrawing" xmlns:w10="urn:schemas-microsoft-com:office:word" xmlns:w="http://schemas.openxmlformats.org/wordprocessingml/2006/main" xmlns:w14="http://schemas.microsoft.com/office/word/2010/wordml" xmlns:wpg="http://schemas.microsoft.com/office/word/2010/wordprocessingGroup" xmlns:wpi="http://schemas.microsoft.com/office/word/2010/wordprocessingInk" xmlns:wne="http://schemas.microsoft.com/office/word/2006/wordml" xmlns:wps="http://schemas.microsoft.com/office/word/2010/wordprocessingShape" mc:Ignorable="w14 wp14">
+  <w:footnote w:type="separator" w:id="-1">
+    <w:p>
+      <w:pPr>
+        <w:spacing w:after="0" w:line="240" w:lineRule="auto"/>
+      </w:pPr>
+      <w:r>
+        <w:separator/>
+      </w:r>
+    </w:p>
+  </w:footnote>
+  <w:footnote w:type="continuationSeparator" w:id="0">
+    <w:p>
+      <w:pPr>
+        <w:spacing w:after="0" w:line="240" w:lineRule="auto"/>
+      </w:pPr>
+      <w:r>
+        <w:continuationSeparator/>
+      </w:r>
+    </w:p>
+  </w:footnote>
+</w:footnotes>
+</file>
+
+<file path=word/header1.xml><?xml version="1.0" encoding="utf-8"?>
+<w:hdr xmlns:wpc="http://schemas.microsoft.com/office/word/2010/wordprocessingCanvas" xmlns:mc="http://schemas.openxmlformats.org/markup-compatibility/2006" xmlns:o="urn:schemas-microsoft-com:office:office" xmlns:r="http://schemas.openxmlformats.org/officeDocument/2006/relationships" xmlns:m="http://schemas.openxmlformats.org/officeDocument/2006/math" xmlns:v="urn:schemas-microsoft-com:vml" xmlns:wp14="http://schemas.microsoft.com/office/word/2010/wordprocessingDrawing" xmlns:wp="http://schemas.openxmlformats.org/drawingml/2006/wordprocessingDrawing" xmlns:w10="urn:schemas-microsoft-com:office:word" xmlns:w="http://schemas.openxmlformats.org/wordprocessingml/2006/main" xmlns:w14="http://schemas.microsoft.com/office/word/2010/wordml" xmlns:wpg="http://schemas.microsoft.com/office/word/2010/wordprocessingGroup" xmlns:wpi="http://schemas.microsoft.com/office/word/2010/wordprocessingInk" xmlns:wne="http://schemas.microsoft.com/office/word/2006/wordml" xmlns:wps="http://schemas.microsoft.com/office/word/2010/wordprocessingShape" mc:Ignorable="w14 wp14">
+  <w:p>
+    <w:pPr>
+      <w:pStyle w:val="Encabezado"/>
+    </w:pPr>
+    <w:r>
+      <w:rPr>
+        <w:noProof/>
+        <w:lang w:eastAsia="es-ES"/>
+      </w:rPr>
+      <w:drawing>
+        <wp:anchor distT="0" distB="0" distL="114300" distR="114300" simplePos="0" relativeHeight="251659264" behindDoc="0" locked="0" layoutInCell="1" allowOverlap="1" wp14:anchorId="7D946485" wp14:editId="40E136E8">
+          <wp:simplePos x="0" y="0"/>
+          <wp:positionH relativeFrom="column">
+            <wp:posOffset>-728980</wp:posOffset>
+          </wp:positionH>
+          <wp:positionV relativeFrom="paragraph">
+            <wp:posOffset>-29210</wp:posOffset>
+          </wp:positionV>
+          <wp:extent cx="2909570" cy="552450"/>
+          <wp:effectExtent l="0" t="0" r="0" b="0"/>
+          <wp:wrapNone/>
+          <wp:docPr id="4" name="0 Imagen"/>
+          <wp:cNvGraphicFramePr>
+            <a:graphicFrameLocks xmlns:a="http://schemas.openxmlformats.org/drawingml/2006/main" noChangeAspect="1"/>
+          </wp:cNvGraphicFramePr>
+          <a:graphic xmlns:a="http://schemas.openxmlformats.org/drawingml/2006/main">
+            <a:graphicData uri="http://schemas.openxmlformats.org/drawingml/2006/picture">
+              <pic:pic xmlns:pic="http://schemas.openxmlformats.org/drawingml/2006/picture">
+                <pic:nvPicPr>
+                  <pic:cNvPr id="0" name="logo_bellvitge_fje.png"/>
+                  <pic:cNvPicPr/>
+                </pic:nvPicPr>
+                <pic:blipFill>
+                  <a:blip r:embed="rId1">
+                    <a:extLst>
+                      <a:ext uri="{28A0092B-C50C-407E-A947-70E740481C1C}">
+                        <a14:useLocalDpi xmlns:a14="http://schemas.microsoft.com/office/drawing/2010/main" val="0"/>
+                      </a:ext>
+                    </a:extLst>
+                  </a:blip>
+                  <a:stretch>
+                    <a:fillRect/>
+                  </a:stretch>
+                </pic:blipFill>
+                <pic:spPr>
+                  <a:xfrm>
+                    <a:off x="0" y="0"/>
+                    <a:ext cx="2909570" cy="552450"/>
+                  </a:xfrm>
+                  <a:prstGeom prst="rect">
+                    <a:avLst/>
+                  </a:prstGeom>
+                </pic:spPr>
+              </pic:pic>
+            </a:graphicData>
+          </a:graphic>
+          <wp14:sizeRelH relativeFrom="page">
+            <wp14:pctWidth>0</wp14:pctWidth>
+          </wp14:sizeRelH>
+          <wp14:sizeRelV relativeFrom="page">
+            <wp14:pctHeight>0</wp14:pctHeight>
+          </wp14:sizeRelV>
+        </wp:anchor>
+      </w:drawing>
+    </w:r>
+  </w:p>
+</w:hdr>
 </file>
 
 <file path=word/styles.xml><?xml version="1.0" encoding="utf-8"?>
@@ -584,6 +727,50 @@
       <w:sz w:val="16"/>
       <w:szCs w:val="16"/>
     </w:rPr>
+  </w:style>
+  <w:style w:type="paragraph" w:styleId="Encabezado">
+    <w:name w:val="header"/>
+    <w:basedOn w:val="Normal"/>
+    <w:link w:val="EncabezadoCar"/>
+    <w:uiPriority w:val="99"/>
+    <w:unhideWhenUsed/>
+    <w:rsid w:val="001D0436"/>
+    <w:pPr>
+      <w:tabs>
+        <w:tab w:val="center" w:pos="4252"/>
+        <w:tab w:val="right" w:pos="8504"/>
+      </w:tabs>
+      <w:spacing w:after="0" w:line="240" w:lineRule="auto"/>
+    </w:pPr>
+  </w:style>
+  <w:style w:type="character" w:customStyle="1" w:styleId="EncabezadoCar">
+    <w:name w:val="Encabezado Car"/>
+    <w:basedOn w:val="Fuentedeprrafopredeter"/>
+    <w:link w:val="Encabezado"/>
+    <w:uiPriority w:val="99"/>
+    <w:rsid w:val="001D0436"/>
+  </w:style>
+  <w:style w:type="paragraph" w:styleId="Piedepgina">
+    <w:name w:val="footer"/>
+    <w:basedOn w:val="Normal"/>
+    <w:link w:val="PiedepginaCar"/>
+    <w:uiPriority w:val="99"/>
+    <w:unhideWhenUsed/>
+    <w:rsid w:val="001D0436"/>
+    <w:pPr>
+      <w:tabs>
+        <w:tab w:val="center" w:pos="4252"/>
+        <w:tab w:val="right" w:pos="8504"/>
+      </w:tabs>
+      <w:spacing w:after="0" w:line="240" w:lineRule="auto"/>
+    </w:pPr>
+  </w:style>
+  <w:style w:type="character" w:customStyle="1" w:styleId="PiedepginaCar">
+    <w:name w:val="Pie de página Car"/>
+    <w:basedOn w:val="Fuentedeprrafopredeter"/>
+    <w:link w:val="Piedepgina"/>
+    <w:uiPriority w:val="99"/>
+    <w:rsid w:val="001D0436"/>
   </w:style>
 </w:styles>
 </file>
@@ -804,6 +991,50 @@
       <w:sz w:val="16"/>
       <w:szCs w:val="16"/>
     </w:rPr>
+  </w:style>
+  <w:style w:type="paragraph" w:styleId="Encabezado">
+    <w:name w:val="header"/>
+    <w:basedOn w:val="Normal"/>
+    <w:link w:val="EncabezadoCar"/>
+    <w:uiPriority w:val="99"/>
+    <w:unhideWhenUsed/>
+    <w:rsid w:val="001D0436"/>
+    <w:pPr>
+      <w:tabs>
+        <w:tab w:val="center" w:pos="4252"/>
+        <w:tab w:val="right" w:pos="8504"/>
+      </w:tabs>
+      <w:spacing w:after="0" w:line="240" w:lineRule="auto"/>
+    </w:pPr>
+  </w:style>
+  <w:style w:type="character" w:customStyle="1" w:styleId="EncabezadoCar">
+    <w:name w:val="Encabezado Car"/>
+    <w:basedOn w:val="Fuentedeprrafopredeter"/>
+    <w:link w:val="Encabezado"/>
+    <w:uiPriority w:val="99"/>
+    <w:rsid w:val="001D0436"/>
+  </w:style>
+  <w:style w:type="paragraph" w:styleId="Piedepgina">
+    <w:name w:val="footer"/>
+    <w:basedOn w:val="Normal"/>
+    <w:link w:val="PiedepginaCar"/>
+    <w:uiPriority w:val="99"/>
+    <w:unhideWhenUsed/>
+    <w:rsid w:val="001D0436"/>
+    <w:pPr>
+      <w:tabs>
+        <w:tab w:val="center" w:pos="4252"/>
+        <w:tab w:val="right" w:pos="8504"/>
+      </w:tabs>
+      <w:spacing w:after="0" w:line="240" w:lineRule="auto"/>
+    </w:pPr>
+  </w:style>
+  <w:style w:type="character" w:customStyle="1" w:styleId="PiedepginaCar">
+    <w:name w:val="Pie de página Car"/>
+    <w:basedOn w:val="Fuentedeprrafopredeter"/>
+    <w:link w:val="Piedepgina"/>
+    <w:uiPriority w:val="99"/>
+    <w:rsid w:val="001D0436"/>
   </w:style>
 </w:styles>
 </file>

--- a/Libro de Estilos/SocTree_LLibreD'Estils.docx
+++ b/Libro de Estilos/SocTree_LLibreD'Estils.docx
@@ -1,6 +1,6 @@
 
 <file path=word/document.xml><?xml version="1.0" encoding="utf-8"?>
-<w:document xmlns:wpc="http://schemas.microsoft.com/office/word/2010/wordprocessingCanvas" xmlns:mc="http://schemas.openxmlformats.org/markup-compatibility/2006" xmlns:o="urn:schemas-microsoft-com:office:office" xmlns:r="http://schemas.openxmlformats.org/officeDocument/2006/relationships" xmlns:m="http://schemas.openxmlformats.org/officeDocument/2006/math" xmlns:v="urn:schemas-microsoft-com:vml" xmlns:wp14="http://schemas.microsoft.com/office/word/2010/wordprocessingDrawing" xmlns:wp="http://schemas.openxmlformats.org/drawingml/2006/wordprocessingDrawing" xmlns:w10="urn:schemas-microsoft-com:office:word" xmlns:w="http://schemas.openxmlformats.org/wordprocessingml/2006/main" xmlns:w14="http://schemas.microsoft.com/office/word/2010/wordml" xmlns:wpg="http://schemas.microsoft.com/office/word/2010/wordprocessingGroup" xmlns:wpi="http://schemas.microsoft.com/office/word/2010/wordprocessingInk" xmlns:wne="http://schemas.microsoft.com/office/word/2006/wordml" xmlns:wps="http://schemas.microsoft.com/office/word/2010/wordprocessingShape" mc:Ignorable="w14 wp14">
+<w:document xmlns:wpc="http://schemas.microsoft.com/office/word/2010/wordprocessingCanvas" xmlns:mo="http://schemas.microsoft.com/office/mac/office/2008/main" xmlns:mc="http://schemas.openxmlformats.org/markup-compatibility/2006" xmlns:mv="urn:schemas-microsoft-com:mac:vml" xmlns:o="urn:schemas-microsoft-com:office:office" xmlns:r="http://schemas.openxmlformats.org/officeDocument/2006/relationships" xmlns:m="http://schemas.openxmlformats.org/officeDocument/2006/math" xmlns:v="urn:schemas-microsoft-com:vml" xmlns:wp14="http://schemas.microsoft.com/office/word/2010/wordprocessingDrawing" xmlns:wp="http://schemas.openxmlformats.org/drawingml/2006/wordprocessingDrawing" xmlns:w10="urn:schemas-microsoft-com:office:word" xmlns:w="http://schemas.openxmlformats.org/wordprocessingml/2006/main" xmlns:w14="http://schemas.microsoft.com/office/word/2010/wordml" xmlns:w15="http://schemas.microsoft.com/office/word/2012/wordml" xmlns:wpg="http://schemas.microsoft.com/office/word/2010/wordprocessingGroup" xmlns:wpi="http://schemas.microsoft.com/office/word/2010/wordprocessingInk" xmlns:wne="http://schemas.microsoft.com/office/word/2006/wordml" xmlns:wps="http://schemas.microsoft.com/office/word/2010/wordprocessingShape" mc:Ignorable="w14 w15 wp14">
   <w:body>
     <w:p>
       <w:pPr>
@@ -9,10 +9,71 @@
       <w:r>
         <w:rPr>
           <w:noProof/>
-          <w:lang w:eastAsia="es-ES"/>
+          <w:lang w:val="es-ES_tradnl" w:eastAsia="es-ES_tradnl"/>
         </w:rPr>
         <w:drawing>
-          <wp:anchor distT="0" distB="0" distL="114300" distR="114300" simplePos="0" relativeHeight="251660288" behindDoc="0" locked="0" layoutInCell="1" allowOverlap="1" wp14:anchorId="2C25E117" wp14:editId="4438F4BD">
+          <wp:anchor distT="0" distB="0" distL="114300" distR="114300" simplePos="0" relativeHeight="251664384" behindDoc="0" locked="0" layoutInCell="1" allowOverlap="1" wp14:anchorId="3CD498E2" wp14:editId="42F9F569">
+            <wp:simplePos x="0" y="0"/>
+            <wp:positionH relativeFrom="column">
+              <wp:posOffset>-4897862</wp:posOffset>
+            </wp:positionH>
+            <wp:positionV relativeFrom="paragraph">
+              <wp:posOffset>-1585595</wp:posOffset>
+            </wp:positionV>
+            <wp:extent cx="13827051" cy="11432540"/>
+            <wp:effectExtent l="0" t="0" r="0" b="0"/>
+            <wp:wrapNone/>
+            <wp:docPr id="12" name="Imagen 12"/>
+            <wp:cNvGraphicFramePr>
+              <a:graphicFrameLocks xmlns:a="http://schemas.openxmlformats.org/drawingml/2006/main" noChangeAspect="1"/>
+            </wp:cNvGraphicFramePr>
+            <a:graphic xmlns:a="http://schemas.openxmlformats.org/drawingml/2006/main">
+              <a:graphicData uri="http://schemas.openxmlformats.org/drawingml/2006/picture">
+                <pic:pic xmlns:pic="http://schemas.openxmlformats.org/drawingml/2006/picture">
+                  <pic:nvPicPr>
+                    <pic:cNvPr id="12" name="portada.jpg"/>
+                    <pic:cNvPicPr/>
+                  </pic:nvPicPr>
+                  <pic:blipFill>
+                    <a:blip r:embed="rId8" cstate="print">
+                      <a:extLst>
+                        <a:ext uri="{28A0092B-C50C-407E-A947-70E740481C1C}">
+                          <a14:useLocalDpi xmlns:a14="http://schemas.microsoft.com/office/drawing/2010/main" val="0"/>
+                        </a:ext>
+                      </a:extLst>
+                    </a:blip>
+                    <a:stretch>
+                      <a:fillRect/>
+                    </a:stretch>
+                  </pic:blipFill>
+                  <pic:spPr>
+                    <a:xfrm>
+                      <a:off x="0" y="0"/>
+                      <a:ext cx="13854990" cy="11455641"/>
+                    </a:xfrm>
+                    <a:prstGeom prst="rect">
+                      <a:avLst/>
+                    </a:prstGeom>
+                  </pic:spPr>
+                </pic:pic>
+              </a:graphicData>
+            </a:graphic>
+            <wp14:sizeRelH relativeFrom="page">
+              <wp14:pctWidth>0</wp14:pctWidth>
+            </wp14:sizeRelH>
+            <wp14:sizeRelV relativeFrom="page">
+              <wp14:pctHeight>0</wp14:pctHeight>
+            </wp14:sizeRelV>
+          </wp:anchor>
+        </w:drawing>
+      </w:r>
+      <w:r>
+        <w:rPr>
+          <w:noProof/>
+          <w:lang w:val="es-ES_tradnl" w:eastAsia="es-ES_tradnl"/>
+        </w:rPr>
+        <w:drawing>
+          <wp:anchor distT="0" distB="0" distL="114300" distR="114300" simplePos="0" relativeHeight="251660288" behindDoc="0" locked="0" layoutInCell="1" allowOverlap="1" wp14:anchorId="38F58240" wp14:editId="3D929E6D">
             <wp:simplePos x="0" y="0"/>
             <wp:positionH relativeFrom="column">
               <wp:posOffset>-881380</wp:posOffset>
@@ -35,7 +96,7 @@
                     <pic:cNvPicPr/>
                   </pic:nvPicPr>
                   <pic:blipFill>
-                    <a:blip r:embed="rId7">
+                    <a:blip r:embed="rId9">
                       <a:extLst>
                         <a:ext uri="{28A0092B-C50C-407E-A947-70E740481C1C}">
                           <a14:useLocalDpi xmlns:a14="http://schemas.microsoft.com/office/drawing/2010/main" val="0"/>
@@ -67,93 +128,25 @@
           </wp:anchor>
         </w:drawing>
       </w:r>
+    </w:p>
+    <w:p>
       <w:r>
         <w:rPr>
           <w:noProof/>
-          <w:lang w:eastAsia="es-ES"/>
-        </w:rPr>
-        <w:drawing>
-          <wp:anchor distT="0" distB="0" distL="114300" distR="114300" simplePos="0" relativeHeight="251658240" behindDoc="1" locked="0" layoutInCell="1" allowOverlap="1" wp14:anchorId="6DEE3E5C" wp14:editId="67DB4189">
-            <wp:simplePos x="0" y="0"/>
-            <wp:positionH relativeFrom="column">
-              <wp:posOffset>-4552950</wp:posOffset>
-            </wp:positionH>
-            <wp:positionV relativeFrom="paragraph">
-              <wp:posOffset>-840105</wp:posOffset>
-            </wp:positionV>
-            <wp:extent cx="13003530" cy="11014710"/>
-            <wp:effectExtent l="0" t="0" r="7620" b="0"/>
-            <wp:wrapNone/>
-            <wp:docPr id="1" name="Imagen 1" descr="campo.jpg (1394×998)"/>
-            <wp:cNvGraphicFramePr>
-              <a:graphicFrameLocks xmlns:a="http://schemas.openxmlformats.org/drawingml/2006/main" noChangeAspect="1"/>
-            </wp:cNvGraphicFramePr>
-            <a:graphic xmlns:a="http://schemas.openxmlformats.org/drawingml/2006/main">
-              <a:graphicData uri="http://schemas.openxmlformats.org/drawingml/2006/picture">
-                <pic:pic xmlns:pic="http://schemas.openxmlformats.org/drawingml/2006/picture">
-                  <pic:nvPicPr>
-                    <pic:cNvPr id="0" name="Picture 1" descr="campo.jpg (1394×998)"/>
-                    <pic:cNvPicPr>
-                      <a:picLocks noChangeAspect="1" noChangeArrowheads="1"/>
-                    </pic:cNvPicPr>
-                  </pic:nvPicPr>
-                  <pic:blipFill>
-                    <a:blip r:embed="rId8" cstate="print">
-                      <a:extLst>
-                        <a:ext uri="{28A0092B-C50C-407E-A947-70E740481C1C}">
-                          <a14:useLocalDpi xmlns:a14="http://schemas.microsoft.com/office/drawing/2010/main" val="0"/>
-                        </a:ext>
-                      </a:extLst>
-                    </a:blip>
-                    <a:srcRect/>
-                    <a:stretch>
-                      <a:fillRect/>
-                    </a:stretch>
-                  </pic:blipFill>
-                  <pic:spPr bwMode="auto">
-                    <a:xfrm>
-                      <a:off x="0" y="0"/>
-                      <a:ext cx="13003530" cy="11014710"/>
-                    </a:xfrm>
-                    <a:prstGeom prst="rect">
-                      <a:avLst/>
-                    </a:prstGeom>
-                    <a:noFill/>
-                    <a:ln>
-                      <a:noFill/>
-                    </a:ln>
-                  </pic:spPr>
-                </pic:pic>
-              </a:graphicData>
-            </a:graphic>
-            <wp14:sizeRelH relativeFrom="page">
-              <wp14:pctWidth>0</wp14:pctWidth>
-            </wp14:sizeRelH>
-            <wp14:sizeRelV relativeFrom="page">
-              <wp14:pctHeight>0</wp14:pctHeight>
-            </wp14:sizeRelV>
-          </wp:anchor>
-        </w:drawing>
-      </w:r>
-    </w:p>
-    <w:p>
-      <w:r>
-        <w:rPr>
-          <w:noProof/>
-          <w:lang w:eastAsia="es-ES"/>
+          <w:lang w:val="es-ES_tradnl" w:eastAsia="es-ES_tradnl"/>
         </w:rPr>
         <mc:AlternateContent>
           <mc:Choice Requires="wps">
             <w:drawing>
-              <wp:anchor distT="0" distB="0" distL="114300" distR="114300" simplePos="0" relativeHeight="251662336" behindDoc="0" locked="0" layoutInCell="1" allowOverlap="1" wp14:anchorId="616E172F" wp14:editId="577C4DEC">
+              <wp:anchor distT="0" distB="0" distL="114300" distR="114300" simplePos="0" relativeHeight="251666432" behindDoc="0" locked="0" layoutInCell="1" allowOverlap="1" wp14:anchorId="69EBB58D" wp14:editId="12A0C4FB">
                 <wp:simplePos x="0" y="0"/>
                 <wp:positionH relativeFrom="column">
-                  <wp:posOffset>1005955</wp:posOffset>
+                  <wp:posOffset>574494</wp:posOffset>
                 </wp:positionH>
                 <wp:positionV relativeFrom="paragraph">
-                  <wp:posOffset>6617970</wp:posOffset>
+                  <wp:posOffset>5297532</wp:posOffset>
                 </wp:positionV>
-                <wp:extent cx="3470910" cy="1358265"/>
+                <wp:extent cx="4340406" cy="1025797"/>
                 <wp:effectExtent l="0" t="0" r="0" b="0"/>
                 <wp:wrapNone/>
                 <wp:docPr id="307" name="Cuadro de texto 2"/>
@@ -169,7 +162,7 @@
                       <wps:spPr bwMode="auto">
                         <a:xfrm>
                           <a:off x="0" y="0"/>
-                          <a:ext cx="3470910" cy="1358265"/>
+                          <a:ext cx="4340406" cy="1025797"/>
                         </a:xfrm>
                         <a:prstGeom prst="rect">
                           <a:avLst/>
@@ -188,31 +181,35 @@
                             <w:pPr>
                               <w:jc w:val="center"/>
                               <w:rPr>
-                                <w:rFonts w:ascii="Rancho" w:hAnsi="Rancho"/>
-                                <w:sz w:val="96"/>
+                                <w:rFonts w:ascii="Caveat Brush" w:hAnsi="Caveat Brush"/>
+                                <w:sz w:val="72"/>
+                                <w:szCs w:val="72"/>
                               </w:rPr>
                             </w:pPr>
                             <w:proofErr w:type="spellStart"/>
                             <w:r>
                               <w:rPr>
-                                <w:rFonts w:ascii="Rancho" w:hAnsi="Rancho"/>
-                                <w:sz w:val="96"/>
+                                <w:rFonts w:ascii="Caveat Brush" w:hAnsi="Caveat Brush"/>
+                                <w:sz w:val="72"/>
+                                <w:szCs w:val="72"/>
                               </w:rPr>
                               <w:t>Llibre</w:t>
                             </w:r>
                             <w:proofErr w:type="spellEnd"/>
                             <w:r>
                               <w:rPr>
-                                <w:rFonts w:ascii="Rancho" w:hAnsi="Rancho"/>
-                                <w:sz w:val="96"/>
+                                <w:rFonts w:ascii="Caveat Brush" w:hAnsi="Caveat Brush"/>
+                                <w:sz w:val="72"/>
+                                <w:szCs w:val="72"/>
                               </w:rPr>
                               <w:t xml:space="preserve"> </w:t>
                             </w:r>
                             <w:proofErr w:type="spellStart"/>
                             <w:r>
                               <w:rPr>
-                                <w:rFonts w:ascii="Rancho" w:hAnsi="Rancho"/>
-                                <w:sz w:val="96"/>
+                                <w:rFonts w:ascii="Caveat Brush" w:hAnsi="Caveat Brush"/>
+                                <w:sz w:val="72"/>
+                                <w:szCs w:val="72"/>
                               </w:rPr>
                               <w:t>d’Estils</w:t>
                             </w:r>
@@ -237,42 +234,46 @@
           </mc:Choice>
           <mc:Fallback>
             <w:pict>
-              <v:shapetype id="_x0000_t202" coordsize="21600,21600" o:spt="202" path="m,l,21600r21600,l21600,xe">
+              <v:shapetype w14:anchorId="69EBB58D" id="_x0000_t202" coordsize="21600,21600" o:spt="202" path="m0,0l0,21600,21600,21600,21600,0xe">
                 <v:stroke joinstyle="miter"/>
                 <v:path gradientshapeok="t" o:connecttype="rect"/>
               </v:shapetype>
-              <v:shape id="Cuadro de texto 2" o:spid="_x0000_s1026" type="#_x0000_t202" style="position:absolute;margin-left:79.2pt;margin-top:521.1pt;width:273.3pt;height:106.95pt;z-index:251662336;visibility:visible;mso-wrap-style:square;mso-width-percent:0;mso-height-percent:0;mso-wrap-distance-left:9pt;mso-wrap-distance-top:0;mso-wrap-distance-right:9pt;mso-wrap-distance-bottom:0;mso-position-horizontal:absolute;mso-position-horizontal-relative:text;mso-position-vertical:absolute;mso-position-vertical-relative:text;mso-width-percent:0;mso-height-percent:0;mso-width-relative:margin;mso-height-relative:margin;v-text-anchor:top" o:gfxdata="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" filled="f" stroked="f">
+              <v:shape id="Cuadro de texto 2" o:spid="_x0000_s1026" type="#_x0000_t202" style="position:absolute;margin-left:45.25pt;margin-top:417.15pt;width:341.75pt;height:80.75pt;z-index:251666432;visibility:visible;mso-wrap-style:square;mso-width-percent:0;mso-height-percent:0;mso-wrap-distance-left:9pt;mso-wrap-distance-top:0;mso-wrap-distance-right:9pt;mso-wrap-distance-bottom:0;mso-position-horizontal:absolute;mso-position-horizontal-relative:text;mso-position-vertical:absolute;mso-position-vertical-relative:text;mso-width-percent:0;mso-height-percent:0;mso-width-relative:margin;mso-height-relative:margin;v-text-anchor:top" o:gfxdata="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" filled="f" stroked="f">
                 <v:textbox>
                   <w:txbxContent>
                     <w:p>
                       <w:pPr>
                         <w:jc w:val="center"/>
                         <w:rPr>
-                          <w:rFonts w:ascii="Rancho" w:hAnsi="Rancho"/>
-                          <w:sz w:val="96"/>
+                          <w:rFonts w:ascii="Caveat Brush" w:hAnsi="Caveat Brush"/>
+                          <w:sz w:val="72"/>
+                          <w:szCs w:val="72"/>
                         </w:rPr>
                       </w:pPr>
                       <w:proofErr w:type="spellStart"/>
                       <w:r>
                         <w:rPr>
-                          <w:rFonts w:ascii="Rancho" w:hAnsi="Rancho"/>
-                          <w:sz w:val="96"/>
+                          <w:rFonts w:ascii="Caveat Brush" w:hAnsi="Caveat Brush"/>
+                          <w:sz w:val="72"/>
+                          <w:szCs w:val="72"/>
                         </w:rPr>
                         <w:t>Llibre</w:t>
                       </w:r>
                       <w:proofErr w:type="spellEnd"/>
                       <w:r>
                         <w:rPr>
-                          <w:rFonts w:ascii="Rancho" w:hAnsi="Rancho"/>
-                          <w:sz w:val="96"/>
+                          <w:rFonts w:ascii="Caveat Brush" w:hAnsi="Caveat Brush"/>
+                          <w:sz w:val="72"/>
+                          <w:szCs w:val="72"/>
                         </w:rPr>
                         <w:t xml:space="preserve"> </w:t>
                       </w:r>
                       <w:proofErr w:type="spellStart"/>
                       <w:r>
                         <w:rPr>
-                          <w:rFonts w:ascii="Rancho" w:hAnsi="Rancho"/>
-                          <w:sz w:val="96"/>
+                          <w:rFonts w:ascii="Caveat Brush" w:hAnsi="Caveat Brush"/>
+                          <w:sz w:val="72"/>
+                          <w:szCs w:val="72"/>
                         </w:rPr>
                         <w:t>d’Estils</w:t>
                       </w:r>
@@ -285,24 +286,25 @@
           </mc:Fallback>
         </mc:AlternateContent>
       </w:r>
+      <w:bookmarkStart w:id="0" w:name="_GoBack"/>
       <w:r>
         <w:rPr>
           <w:noProof/>
-          <w:lang w:eastAsia="es-ES"/>
+          <w:lang w:val="es-ES_tradnl" w:eastAsia="es-ES_tradnl"/>
         </w:rPr>
         <w:drawing>
-          <wp:anchor distT="0" distB="0" distL="114300" distR="114300" simplePos="0" relativeHeight="251659264" behindDoc="0" locked="0" layoutInCell="1" allowOverlap="1" wp14:anchorId="56C64D7F" wp14:editId="1097D728">
+          <wp:anchor distT="0" distB="0" distL="114300" distR="114300" simplePos="0" relativeHeight="251665408" behindDoc="0" locked="0" layoutInCell="1" allowOverlap="1" wp14:anchorId="6C672D62" wp14:editId="4D44F805">
             <wp:simplePos x="0" y="0"/>
             <wp:positionH relativeFrom="column">
-              <wp:posOffset>-596265</wp:posOffset>
+              <wp:posOffset>-909411</wp:posOffset>
             </wp:positionH>
             <wp:positionV relativeFrom="paragraph">
-              <wp:posOffset>3243061</wp:posOffset>
+              <wp:posOffset>1747792</wp:posOffset>
             </wp:positionV>
-            <wp:extent cx="7387590" cy="4104005"/>
-            <wp:effectExtent l="0" t="0" r="0" b="0"/>
+            <wp:extent cx="7543068" cy="4190067"/>
+            <wp:effectExtent l="0" t="50800" r="0" b="0"/>
             <wp:wrapNone/>
-            <wp:docPr id="2" name="0 Imagen"/>
+            <wp:docPr id="10" name="Imagen 10"/>
             <wp:cNvGraphicFramePr>
               <a:graphicFrameLocks xmlns:a="http://schemas.openxmlformats.org/drawingml/2006/main" noChangeAspect="1"/>
             </wp:cNvGraphicFramePr>
@@ -310,11 +312,11 @@
               <a:graphicData uri="http://schemas.openxmlformats.org/drawingml/2006/picture">
                 <pic:pic xmlns:pic="http://schemas.openxmlformats.org/drawingml/2006/picture">
                   <pic:nvPicPr>
-                    <pic:cNvPr id="0" name="3.png"/>
+                    <pic:cNvPr id="10" name="1.png"/>
                     <pic:cNvPicPr/>
                   </pic:nvPicPr>
                   <pic:blipFill>
-                    <a:blip r:embed="rId9">
+                    <a:blip r:embed="rId10">
                       <a:extLst>
                         <a:ext uri="{28A0092B-C50C-407E-A947-70E740481C1C}">
                           <a14:useLocalDpi xmlns:a14="http://schemas.microsoft.com/office/drawing/2010/main" val="0"/>
@@ -328,22 +330,17 @@
                   <pic:spPr>
                     <a:xfrm>
                       <a:off x="0" y="0"/>
-                      <a:ext cx="7387590" cy="4104005"/>
+                      <a:ext cx="7543068" cy="4190067"/>
                     </a:xfrm>
                     <a:prstGeom prst="rect">
                       <a:avLst/>
                     </a:prstGeom>
                     <a:effectLst>
-                      <a:glow rad="850900">
+                      <a:glow rad="774700">
                         <a:schemeClr val="bg1">
-                          <a:alpha val="45000"/>
+                          <a:alpha val="60000"/>
                         </a:schemeClr>
                       </a:glow>
-                      <a:outerShdw dist="50800" dir="1020000" sx="1000" sy="1000" algn="ctr" rotWithShape="0">
-                        <a:srgbClr val="000000"/>
-                      </a:outerShdw>
-                      <a:reflection endPos="0" dir="5400000" sy="-100000" algn="bl" rotWithShape="0"/>
-                      <a:softEdge rad="0"/>
                     </a:effectLst>
                   </pic:spPr>
                 </pic:pic>
@@ -358,6 +355,7 @@
           </wp:anchor>
         </w:drawing>
       </w:r>
+      <w:bookmarkEnd w:id="0"/>
       <w:r>
         <w:br w:type="page"/>
       </w:r>
@@ -368,19 +366,1283 @@
       </w:pPr>
     </w:p>
     <w:p>
+      <w:pPr>
+        <w:pStyle w:val="Ttulo1"/>
+      </w:pPr>
+      <w:proofErr w:type="spellStart"/>
+      <w:r>
+        <w:t>Index</w:t>
+      </w:r>
+      <w:proofErr w:type="spellEnd"/>
+    </w:p>
+    <w:p>
+      <w:pPr>
+        <w:pStyle w:val="Ttulo1"/>
+      </w:pPr>
+      <w:proofErr w:type="spellStart"/>
+      <w:r>
+        <w:t>SocTree</w:t>
+      </w:r>
+      <w:proofErr w:type="spellEnd"/>
+      <w:r>
+        <w:t xml:space="preserve">. </w:t>
+      </w:r>
+      <w:proofErr w:type="spellStart"/>
+      <w:r>
+        <w:t>Qui</w:t>
+      </w:r>
+      <w:proofErr w:type="spellEnd"/>
+      <w:r>
+        <w:t xml:space="preserve"> </w:t>
+      </w:r>
+      <w:proofErr w:type="spellStart"/>
+      <w:r>
+        <w:t>som</w:t>
+      </w:r>
+      <w:proofErr w:type="spellEnd"/>
+      <w:r>
+        <w:t xml:space="preserve">. La </w:t>
+      </w:r>
+      <w:proofErr w:type="spellStart"/>
+      <w:r>
+        <w:t>nostra</w:t>
+      </w:r>
+      <w:proofErr w:type="spellEnd"/>
+      <w:r>
+        <w:t xml:space="preserve"> filosofía el </w:t>
+      </w:r>
+      <w:proofErr w:type="spellStart"/>
+      <w:r>
+        <w:t>nostre</w:t>
+      </w:r>
+      <w:proofErr w:type="spellEnd"/>
+      <w:r>
+        <w:t xml:space="preserve"> </w:t>
+      </w:r>
+      <w:proofErr w:type="spellStart"/>
+      <w:r>
+        <w:t>equip</w:t>
+      </w:r>
+      <w:proofErr w:type="spellEnd"/>
+    </w:p>
+    <w:p>
+      <w:pPr>
+        <w:jc w:val="both"/>
+      </w:pPr>
+      <w:r>
+        <w:tab/>
+      </w:r>
+      <w:proofErr w:type="spellStart"/>
+      <w:r>
+        <w:t>SocTree</w:t>
+      </w:r>
+      <w:proofErr w:type="spellEnd"/>
+      <w:r>
+        <w:t xml:space="preserve"> </w:t>
+      </w:r>
+      <w:proofErr w:type="spellStart"/>
+      <w:r>
+        <w:t>neix</w:t>
+      </w:r>
+      <w:proofErr w:type="spellEnd"/>
+      <w:r>
+        <w:t xml:space="preserve"> de la </w:t>
+      </w:r>
+      <w:proofErr w:type="spellStart"/>
+      <w:r>
+        <w:t>necessitat</w:t>
+      </w:r>
+      <w:proofErr w:type="spellEnd"/>
+      <w:r>
+        <w:t xml:space="preserve"> </w:t>
+      </w:r>
+      <w:proofErr w:type="spellStart"/>
+      <w:r>
+        <w:t>d’un</w:t>
+      </w:r>
+      <w:proofErr w:type="spellEnd"/>
+      <w:r>
+        <w:t xml:space="preserve"> </w:t>
+      </w:r>
+      <w:proofErr w:type="spellStart"/>
+      <w:r>
+        <w:t>món</w:t>
+      </w:r>
+      <w:proofErr w:type="spellEnd"/>
+      <w:r>
+        <w:t xml:space="preserve"> </w:t>
+      </w:r>
+      <w:proofErr w:type="spellStart"/>
+      <w:r>
+        <w:t>més</w:t>
+      </w:r>
+      <w:proofErr w:type="spellEnd"/>
+      <w:r>
+        <w:t xml:space="preserve"> </w:t>
+      </w:r>
+      <w:proofErr w:type="spellStart"/>
+      <w:r>
+        <w:t>col·laboratiu</w:t>
+      </w:r>
+      <w:proofErr w:type="spellEnd"/>
+      <w:r>
+        <w:t xml:space="preserve"> i </w:t>
+      </w:r>
+      <w:proofErr w:type="spellStart"/>
+      <w:r>
+        <w:t>conscient</w:t>
+      </w:r>
+      <w:proofErr w:type="spellEnd"/>
+      <w:r>
+        <w:t xml:space="preserve"> </w:t>
+      </w:r>
+      <w:proofErr w:type="spellStart"/>
+      <w:r>
+        <w:t>amb</w:t>
+      </w:r>
+      <w:proofErr w:type="spellEnd"/>
+      <w:r>
+        <w:t xml:space="preserve"> el </w:t>
+      </w:r>
+      <w:proofErr w:type="spellStart"/>
+      <w:r>
+        <w:t>medi</w:t>
+      </w:r>
+      <w:proofErr w:type="spellEnd"/>
+      <w:r>
+        <w:t xml:space="preserve"> </w:t>
+      </w:r>
+      <w:proofErr w:type="spellStart"/>
+      <w:r>
+        <w:t>ambient.</w:t>
+      </w:r>
+    </w:p>
+    <w:p>
+      <w:pPr>
+        <w:pStyle w:val="Ttulo1"/>
+      </w:pPr>
+      <w:proofErr w:type="spellEnd"/>
+      <w:r>
+        <w:t xml:space="preserve">Logo. La </w:t>
+      </w:r>
+      <w:proofErr w:type="spellStart"/>
+      <w:r>
+        <w:t>nostra</w:t>
+      </w:r>
+      <w:proofErr w:type="spellEnd"/>
+      <w:r>
+        <w:t xml:space="preserve"> </w:t>
+      </w:r>
+      <w:proofErr w:type="spellStart"/>
+      <w:r>
+        <w:t>imatge</w:t>
+      </w:r>
+      <w:proofErr w:type="spellEnd"/>
+    </w:p>
+    <w:p>
+      <w:pPr>
+        <w:pStyle w:val="Ttulo2"/>
+      </w:pPr>
+      <w:r>
+        <w:tab/>
+        <w:t xml:space="preserve">El perqué de </w:t>
+      </w:r>
+      <w:proofErr w:type="spellStart"/>
+      <w:r>
+        <w:t>tot</w:t>
+      </w:r>
+      <w:proofErr w:type="spellEnd"/>
+      <w:r>
+        <w:t xml:space="preserve"> </w:t>
+      </w:r>
+      <w:proofErr w:type="spellStart"/>
+      <w:r>
+        <w:t>plegat</w:t>
+      </w:r>
+      <w:proofErr w:type="spellEnd"/>
+      <w:r>
+        <w:t>:</w:t>
+      </w:r>
+    </w:p>
+    <w:p>
+      <w:pPr>
+        <w:jc w:val="both"/>
+      </w:pPr>
+    </w:p>
+    <w:p>
+      <w:pPr>
+        <w:jc w:val="both"/>
+      </w:pPr>
+      <w:r>
+        <w:tab/>
+      </w:r>
+      <w:r>
+        <w:tab/>
+      </w:r>
+      <w:r>
+        <w:t xml:space="preserve">Per </w:t>
+      </w:r>
+      <w:proofErr w:type="spellStart"/>
+      <w:r>
+        <w:t>entendre</w:t>
+      </w:r>
+      <w:proofErr w:type="spellEnd"/>
+      <w:r>
+        <w:t xml:space="preserve"> el </w:t>
+      </w:r>
+      <w:proofErr w:type="spellStart"/>
+      <w:r>
+        <w:t>nostre</w:t>
+      </w:r>
+      <w:proofErr w:type="spellEnd"/>
+      <w:r>
+        <w:t xml:space="preserve"> logo cal que </w:t>
+      </w:r>
+      <w:proofErr w:type="spellStart"/>
+      <w:r>
+        <w:t>entenguem</w:t>
+      </w:r>
+      <w:proofErr w:type="spellEnd"/>
+      <w:r>
+        <w:t xml:space="preserve"> la </w:t>
+      </w:r>
+      <w:proofErr w:type="spellStart"/>
+      <w:r>
+        <w:t>seva</w:t>
+      </w:r>
+      <w:proofErr w:type="spellEnd"/>
+      <w:r>
+        <w:t xml:space="preserve"> </w:t>
+      </w:r>
+      <w:proofErr w:type="spellStart"/>
+      <w:r>
+        <w:t>composició</w:t>
+      </w:r>
+      <w:proofErr w:type="spellEnd"/>
+      <w:r>
+        <w:t xml:space="preserve">. </w:t>
+      </w:r>
+    </w:p>
+    <w:p>
+      <w:pPr>
+        <w:ind w:left="708" w:firstLine="708"/>
+        <w:jc w:val="both"/>
+      </w:pPr>
+      <w:proofErr w:type="spellStart"/>
+      <w:r>
+        <w:t>L’arbre</w:t>
+      </w:r>
+      <w:proofErr w:type="spellEnd"/>
+      <w:r>
+        <w:t xml:space="preserve">: representa la </w:t>
+      </w:r>
+      <w:proofErr w:type="spellStart"/>
+      <w:r>
+        <w:t>vessant</w:t>
+      </w:r>
+      <w:proofErr w:type="spellEnd"/>
+      <w:r>
+        <w:t xml:space="preserve"> Ecológica de la </w:t>
+      </w:r>
+      <w:proofErr w:type="spellStart"/>
+      <w:r>
+        <w:t>nostra</w:t>
+      </w:r>
+      <w:proofErr w:type="spellEnd"/>
+      <w:r>
+        <w:t xml:space="preserve"> historia. </w:t>
+      </w:r>
+    </w:p>
+    <w:p>
+      <w:pPr>
+        <w:ind w:left="708" w:firstLine="708"/>
+        <w:jc w:val="both"/>
+      </w:pPr>
+      <w:proofErr w:type="spellStart"/>
+      <w:r>
+        <w:t>Equilibri</w:t>
+      </w:r>
+      <w:proofErr w:type="spellEnd"/>
+      <w:r>
+        <w:t xml:space="preserve">: </w:t>
+      </w:r>
+      <w:proofErr w:type="spellStart"/>
+      <w:r>
+        <w:t>buscàvem</w:t>
+      </w:r>
+      <w:proofErr w:type="spellEnd"/>
+      <w:r>
+        <w:t xml:space="preserve"> </w:t>
+      </w:r>
+      <w:proofErr w:type="spellStart"/>
+      <w:r>
+        <w:t>l’equilibri</w:t>
+      </w:r>
+      <w:proofErr w:type="spellEnd"/>
+      <w:r>
+        <w:t xml:space="preserve"> </w:t>
+      </w:r>
+      <w:proofErr w:type="spellStart"/>
+      <w:r>
+        <w:t>ambdos</w:t>
+      </w:r>
+      <w:proofErr w:type="spellEnd"/>
+      <w:r>
+        <w:t xml:space="preserve"> </w:t>
+      </w:r>
+      <w:proofErr w:type="spellStart"/>
+      <w:r>
+        <w:t>costats</w:t>
+      </w:r>
+      <w:proofErr w:type="spellEnd"/>
+      <w:r>
+        <w:t xml:space="preserve"> del </w:t>
+      </w:r>
+      <w:proofErr w:type="spellStart"/>
+      <w:r>
+        <w:t>nostre</w:t>
+      </w:r>
+      <w:proofErr w:type="spellEnd"/>
+      <w:r>
+        <w:t xml:space="preserve"> </w:t>
+      </w:r>
+      <w:proofErr w:type="spellStart"/>
+      <w:r>
+        <w:t>nucli</w:t>
+      </w:r>
+      <w:proofErr w:type="spellEnd"/>
+      <w:r>
+        <w:t xml:space="preserve"> central, </w:t>
+      </w:r>
+      <w:proofErr w:type="spellStart"/>
+      <w:r>
+        <w:t>d’aquí</w:t>
+      </w:r>
+      <w:proofErr w:type="spellEnd"/>
+      <w:r>
+        <w:t xml:space="preserve"> que les </w:t>
+      </w:r>
+      <w:proofErr w:type="spellStart"/>
+      <w:r>
+        <w:t>paraules</w:t>
+      </w:r>
+      <w:proofErr w:type="spellEnd"/>
+      <w:r>
+        <w:t xml:space="preserve"> </w:t>
+      </w:r>
+      <w:proofErr w:type="spellStart"/>
+      <w:r>
+        <w:t>utilitzades</w:t>
+      </w:r>
+      <w:proofErr w:type="spellEnd"/>
+      <w:r>
+        <w:t xml:space="preserve"> </w:t>
+      </w:r>
+      <w:proofErr w:type="spellStart"/>
+      <w:r>
+        <w:t>tinguin</w:t>
+      </w:r>
+      <w:proofErr w:type="spellEnd"/>
+      <w:r>
+        <w:t xml:space="preserve"> 3 </w:t>
+      </w:r>
+      <w:proofErr w:type="spellStart"/>
+      <w:r>
+        <w:t>lletres</w:t>
+      </w:r>
+      <w:proofErr w:type="spellEnd"/>
+      <w:r>
+        <w:t xml:space="preserve"> SOC REE</w:t>
+      </w:r>
+      <w:r>
+        <w:t xml:space="preserve">. </w:t>
+      </w:r>
+    </w:p>
+    <w:p>
+      <w:pPr>
+        <w:ind w:left="708" w:firstLine="708"/>
+        <w:jc w:val="both"/>
+      </w:pPr>
+      <w:proofErr w:type="spellStart"/>
+      <w:r>
+        <w:t>Sentit</w:t>
+      </w:r>
+      <w:proofErr w:type="spellEnd"/>
+      <w:r>
+        <w:t xml:space="preserve">: </w:t>
+      </w:r>
+      <w:proofErr w:type="spellStart"/>
+      <w:r>
+        <w:t>Soc</w:t>
+      </w:r>
+      <w:proofErr w:type="spellEnd"/>
+      <w:r>
+        <w:t xml:space="preserve"> va </w:t>
+      </w:r>
+      <w:proofErr w:type="spellStart"/>
+      <w:r>
+        <w:t>sense</w:t>
+      </w:r>
+      <w:proofErr w:type="spellEnd"/>
+      <w:r>
+        <w:t xml:space="preserve"> </w:t>
+      </w:r>
+      <w:proofErr w:type="spellStart"/>
+      <w:r>
+        <w:t>accent</w:t>
+      </w:r>
+      <w:proofErr w:type="spellEnd"/>
+      <w:r>
+        <w:t xml:space="preserve"> </w:t>
+      </w:r>
+      <w:proofErr w:type="spellStart"/>
+      <w:r>
+        <w:t>perque</w:t>
+      </w:r>
+      <w:proofErr w:type="spellEnd"/>
+      <w:r>
+        <w:t xml:space="preserve"> va </w:t>
+      </w:r>
+      <w:proofErr w:type="spellStart"/>
+      <w:r>
+        <w:t>molt</w:t>
+      </w:r>
+      <w:proofErr w:type="spellEnd"/>
+      <w:r>
+        <w:t xml:space="preserve"> </w:t>
+      </w:r>
+      <w:proofErr w:type="spellStart"/>
+      <w:r>
+        <w:t>més</w:t>
+      </w:r>
+      <w:proofErr w:type="spellEnd"/>
+      <w:r>
+        <w:t xml:space="preserve"> </w:t>
+      </w:r>
+      <w:proofErr w:type="spellStart"/>
+      <w:r>
+        <w:t>enllà</w:t>
+      </w:r>
+      <w:proofErr w:type="spellEnd"/>
+      <w:r>
+        <w:t xml:space="preserve"> del </w:t>
+      </w:r>
+      <w:proofErr w:type="spellStart"/>
+      <w:r>
+        <w:t>verb</w:t>
+      </w:r>
+      <w:proofErr w:type="spellEnd"/>
+      <w:r>
+        <w:t xml:space="preserve"> </w:t>
+      </w:r>
+      <w:proofErr w:type="spellStart"/>
+      <w:r>
+        <w:t>èsser</w:t>
+      </w:r>
+      <w:proofErr w:type="spellEnd"/>
+      <w:r>
+        <w:t xml:space="preserve">. </w:t>
+      </w:r>
+      <w:proofErr w:type="spellStart"/>
+      <w:proofErr w:type="gramStart"/>
+      <w:r>
+        <w:t>Sóc</w:t>
+      </w:r>
+      <w:proofErr w:type="spellEnd"/>
+      <w:proofErr w:type="gramEnd"/>
+      <w:r>
+        <w:t xml:space="preserve"> pero també Social, </w:t>
+      </w:r>
+      <w:proofErr w:type="spellStart"/>
+      <w:r>
+        <w:t>Socórrer</w:t>
+      </w:r>
+      <w:proofErr w:type="spellEnd"/>
+      <w:r>
+        <w:t xml:space="preserve">. </w:t>
+      </w:r>
+      <w:proofErr w:type="spellStart"/>
+      <w:r>
+        <w:t>L’elecció</w:t>
+      </w:r>
+      <w:proofErr w:type="spellEnd"/>
+      <w:r>
+        <w:t xml:space="preserve"> de </w:t>
+      </w:r>
+      <w:proofErr w:type="spellStart"/>
+      <w:r>
+        <w:t>Tree</w:t>
+      </w:r>
+      <w:proofErr w:type="spellEnd"/>
+      <w:r>
+        <w:t xml:space="preserve"> en </w:t>
+      </w:r>
+      <w:proofErr w:type="spellStart"/>
+      <w:r>
+        <w:t>anglés</w:t>
+      </w:r>
+      <w:proofErr w:type="spellEnd"/>
+      <w:r>
+        <w:t xml:space="preserve"> </w:t>
+      </w:r>
+      <w:proofErr w:type="spellStart"/>
+      <w:r>
+        <w:t>neix</w:t>
+      </w:r>
+      <w:proofErr w:type="spellEnd"/>
+      <w:r>
+        <w:t xml:space="preserve"> de la </w:t>
+      </w:r>
+      <w:proofErr w:type="spellStart"/>
+      <w:r>
+        <w:t>necessitat</w:t>
+      </w:r>
+      <w:proofErr w:type="spellEnd"/>
+      <w:r>
+        <w:t xml:space="preserve"> </w:t>
+      </w:r>
+      <w:r>
+        <w:t xml:space="preserve">de </w:t>
+      </w:r>
+      <w:proofErr w:type="spellStart"/>
+      <w:r>
+        <w:t>mantenir</w:t>
+      </w:r>
+      <w:proofErr w:type="spellEnd"/>
+      <w:r>
+        <w:t xml:space="preserve"> </w:t>
+      </w:r>
+      <w:proofErr w:type="spellStart"/>
+      <w:r>
+        <w:t>l’equilibri</w:t>
+      </w:r>
+      <w:proofErr w:type="spellEnd"/>
+      <w:r>
+        <w:t xml:space="preserve"> </w:t>
+      </w:r>
+      <w:proofErr w:type="spellStart"/>
+      <w:r>
+        <w:t>però</w:t>
+      </w:r>
+      <w:proofErr w:type="spellEnd"/>
+      <w:r>
+        <w:t xml:space="preserve"> també de la </w:t>
+      </w:r>
+      <w:proofErr w:type="spellStart"/>
+      <w:r>
+        <w:t>nostra</w:t>
+      </w:r>
+      <w:proofErr w:type="spellEnd"/>
+      <w:r>
+        <w:t xml:space="preserve"> </w:t>
+      </w:r>
+      <w:proofErr w:type="spellStart"/>
+      <w:r>
+        <w:t>intenció</w:t>
+      </w:r>
+      <w:proofErr w:type="spellEnd"/>
+      <w:r>
+        <w:t xml:space="preserve"> de </w:t>
+      </w:r>
+      <w:proofErr w:type="spellStart"/>
+      <w:r>
+        <w:t>tenir</w:t>
+      </w:r>
+      <w:proofErr w:type="spellEnd"/>
+      <w:r>
+        <w:t xml:space="preserve"> una </w:t>
+      </w:r>
+      <w:proofErr w:type="spellStart"/>
+      <w:r>
+        <w:t>forta</w:t>
+      </w:r>
+      <w:proofErr w:type="spellEnd"/>
+      <w:r>
+        <w:t xml:space="preserve"> presencia de la vo</w:t>
+      </w:r>
+      <w:r>
+        <w:t xml:space="preserve">cal E, ja que en la </w:t>
+      </w:r>
+      <w:proofErr w:type="spellStart"/>
+      <w:r>
+        <w:t>nostra</w:t>
+      </w:r>
+      <w:proofErr w:type="spellEnd"/>
+      <w:r>
+        <w:t xml:space="preserve"> idea inicial la E va </w:t>
+      </w:r>
+      <w:proofErr w:type="spellStart"/>
+      <w:r>
+        <w:t>tenir</w:t>
+      </w:r>
+      <w:proofErr w:type="spellEnd"/>
+      <w:r>
+        <w:t xml:space="preserve"> un </w:t>
+      </w:r>
+      <w:proofErr w:type="spellStart"/>
+      <w:r>
+        <w:t>paper</w:t>
+      </w:r>
+      <w:proofErr w:type="spellEnd"/>
+      <w:r>
+        <w:t xml:space="preserve"> </w:t>
+      </w:r>
+      <w:proofErr w:type="spellStart"/>
+      <w:r>
+        <w:t>predominant</w:t>
+      </w:r>
+      <w:proofErr w:type="spellEnd"/>
+      <w:r>
+        <w:t xml:space="preserve">, </w:t>
+      </w:r>
+      <w:proofErr w:type="spellStart"/>
+      <w:r>
+        <w:t>Esport</w:t>
+      </w:r>
+      <w:r>
+        <w:t>s</w:t>
+      </w:r>
+      <w:proofErr w:type="spellEnd"/>
+      <w:r>
+        <w:t xml:space="preserve">, </w:t>
+      </w:r>
+      <w:proofErr w:type="spellStart"/>
+      <w:r>
+        <w:t>Ecologia</w:t>
+      </w:r>
+      <w:proofErr w:type="spellEnd"/>
+      <w:r>
+        <w:t xml:space="preserve">, </w:t>
+      </w:r>
+      <w:proofErr w:type="spellStart"/>
+      <w:r>
+        <w:t>Events</w:t>
+      </w:r>
+      <w:proofErr w:type="spellEnd"/>
+      <w:r>
+        <w:t xml:space="preserve">, </w:t>
+      </w:r>
+      <w:proofErr w:type="spellStart"/>
+      <w:r>
+        <w:t>Educació</w:t>
+      </w:r>
+      <w:proofErr w:type="spellEnd"/>
+      <w:r>
+        <w:t xml:space="preserve">. </w:t>
+      </w:r>
+    </w:p>
+    <w:tbl>
+      <w:tblPr>
+        <w:tblStyle w:val="Tablaconcuadrcula"/>
+        <w:tblpPr w:leftFromText="141" w:rightFromText="141" w:vertAnchor="text" w:horzAnchor="page" w:tblpX="2530" w:tblpY="709"/>
+        <w:tblW w:w="0" w:type="auto"/>
+        <w:tblLook w:val="04A0" w:firstRow="1" w:lastRow="0" w:firstColumn="1" w:lastColumn="0" w:noHBand="0" w:noVBand="1"/>
+      </w:tblPr>
+      <w:tblGrid>
+        <w:gridCol w:w="3064"/>
+        <w:gridCol w:w="5656"/>
+      </w:tblGrid>
+      <w:tr>
+        <w:tc>
+          <w:tcPr>
+            <w:tcW w:w="3064" w:type="dxa"/>
+          </w:tcPr>
+          <w:p>
+            <w:pPr>
+              <w:jc w:val="both"/>
+            </w:pPr>
+            <w:r>
+              <w:rPr>
+                <w:noProof/>
+                <w:lang w:val="es-ES_tradnl" w:eastAsia="es-ES_tradnl"/>
+              </w:rPr>
+              <w:drawing>
+                <wp:inline distT="0" distB="0" distL="0" distR="0" wp14:anchorId="151BDAC6" wp14:editId="68A4AB97">
+                  <wp:extent cx="1808548" cy="1004654"/>
+                  <wp:effectExtent l="0" t="0" r="0" b="0"/>
+                  <wp:docPr id="5" name="Imagen 5"/>
+                  <wp:cNvGraphicFramePr>
+                    <a:graphicFrameLocks xmlns:a="http://schemas.openxmlformats.org/drawingml/2006/main" noChangeAspect="1"/>
+                  </wp:cNvGraphicFramePr>
+                  <a:graphic xmlns:a="http://schemas.openxmlformats.org/drawingml/2006/main">
+                    <a:graphicData uri="http://schemas.openxmlformats.org/drawingml/2006/picture">
+                      <pic:pic xmlns:pic="http://schemas.openxmlformats.org/drawingml/2006/picture">
+                        <pic:nvPicPr>
+                          <pic:cNvPr id="5" name="1.png"/>
+                          <pic:cNvPicPr/>
+                        </pic:nvPicPr>
+                        <pic:blipFill>
+                          <a:blip r:embed="rId11" cstate="print">
+                            <a:extLst>
+                              <a:ext uri="{28A0092B-C50C-407E-A947-70E740481C1C}">
+                                <a14:useLocalDpi xmlns:a14="http://schemas.microsoft.com/office/drawing/2010/main" val="0"/>
+                              </a:ext>
+                            </a:extLst>
+                          </a:blip>
+                          <a:stretch>
+                            <a:fillRect/>
+                          </a:stretch>
+                        </pic:blipFill>
+                        <pic:spPr>
+                          <a:xfrm>
+                            <a:off x="0" y="0"/>
+                            <a:ext cx="1850785" cy="1028117"/>
+                          </a:xfrm>
+                          <a:prstGeom prst="rect">
+                            <a:avLst/>
+                          </a:prstGeom>
+                        </pic:spPr>
+                      </pic:pic>
+                    </a:graphicData>
+                  </a:graphic>
+                </wp:inline>
+              </w:drawing>
+            </w:r>
+          </w:p>
+        </w:tc>
+        <w:tc>
+          <w:tcPr>
+            <w:tcW w:w="5656" w:type="dxa"/>
+            <w:vAlign w:val="center"/>
+          </w:tcPr>
+          <w:p>
+            <w:pPr>
+              <w:jc w:val="both"/>
+            </w:pPr>
+            <w:proofErr w:type="spellStart"/>
+            <w:r>
+              <w:t>Aquest</w:t>
+            </w:r>
+            <w:proofErr w:type="spellEnd"/>
+            <w:r>
+              <w:t xml:space="preserve"> </w:t>
+            </w:r>
+            <w:proofErr w:type="spellStart"/>
+            <w:r>
+              <w:t>és</w:t>
+            </w:r>
+            <w:proofErr w:type="spellEnd"/>
+            <w:r>
+              <w:t xml:space="preserve"> el </w:t>
+            </w:r>
+            <w:proofErr w:type="spellStart"/>
+            <w:r>
+              <w:t>diseny</w:t>
+            </w:r>
+            <w:proofErr w:type="spellEnd"/>
+            <w:r>
+              <w:t xml:space="preserve"> </w:t>
+            </w:r>
+            <w:proofErr w:type="spellStart"/>
+            <w:r>
+              <w:t>bàsic</w:t>
+            </w:r>
+            <w:proofErr w:type="spellEnd"/>
+            <w:r>
+              <w:t xml:space="preserve"> del </w:t>
+            </w:r>
+            <w:proofErr w:type="spellStart"/>
+            <w:r>
+              <w:t>nostre</w:t>
+            </w:r>
+            <w:proofErr w:type="spellEnd"/>
+            <w:r>
+              <w:t xml:space="preserve"> logo. No es </w:t>
+            </w:r>
+            <w:proofErr w:type="spellStart"/>
+            <w:r>
+              <w:t>pot</w:t>
+            </w:r>
+            <w:proofErr w:type="spellEnd"/>
+            <w:r>
+              <w:t xml:space="preserve"> alterar ni modificar. El </w:t>
+            </w:r>
+            <w:proofErr w:type="spellStart"/>
+            <w:r>
+              <w:t>Soc</w:t>
+            </w:r>
+            <w:proofErr w:type="spellEnd"/>
+            <w:r>
+              <w:t xml:space="preserve"> MAI </w:t>
+            </w:r>
+            <w:proofErr w:type="spellStart"/>
+            <w:r>
+              <w:t>anirà</w:t>
+            </w:r>
+            <w:proofErr w:type="spellEnd"/>
+            <w:r>
+              <w:t xml:space="preserve"> </w:t>
+            </w:r>
+            <w:proofErr w:type="spellStart"/>
+            <w:r>
+              <w:t>accentuat</w:t>
+            </w:r>
+            <w:proofErr w:type="spellEnd"/>
+            <w:r>
+              <w:t xml:space="preserve">. Cal </w:t>
+            </w:r>
+            <w:proofErr w:type="spellStart"/>
+            <w:r>
+              <w:t>mantenir</w:t>
+            </w:r>
+            <w:proofErr w:type="spellEnd"/>
+            <w:r>
+              <w:t xml:space="preserve"> la </w:t>
+            </w:r>
+            <w:proofErr w:type="spellStart"/>
+            <w:r>
+              <w:t>imatge</w:t>
+            </w:r>
+            <w:proofErr w:type="spellEnd"/>
+            <w:r>
+              <w:t xml:space="preserve">, </w:t>
+            </w:r>
+            <w:proofErr w:type="spellStart"/>
+            <w:r>
+              <w:t>mantenint</w:t>
+            </w:r>
+            <w:proofErr w:type="spellEnd"/>
+            <w:r>
+              <w:t xml:space="preserve"> la </w:t>
+            </w:r>
+            <w:proofErr w:type="spellStart"/>
+            <w:r>
+              <w:t>seva</w:t>
+            </w:r>
+            <w:proofErr w:type="spellEnd"/>
+            <w:r>
+              <w:t xml:space="preserve"> </w:t>
+            </w:r>
+            <w:proofErr w:type="spellStart"/>
+            <w:r>
+              <w:t>relació</w:t>
+            </w:r>
+            <w:proofErr w:type="spellEnd"/>
+            <w:r>
+              <w:t xml:space="preserve"> de </w:t>
+            </w:r>
+            <w:proofErr w:type="spellStart"/>
+            <w:r>
+              <w:t>proporcions</w:t>
+            </w:r>
+            <w:proofErr w:type="spellEnd"/>
+            <w:r>
+              <w:t xml:space="preserve">. </w:t>
+            </w:r>
+            <w:r>
+              <w:t xml:space="preserve">En la </w:t>
+            </w:r>
+            <w:proofErr w:type="spellStart"/>
+            <w:r>
+              <w:t>documentació</w:t>
+            </w:r>
+            <w:proofErr w:type="spellEnd"/>
+            <w:r>
+              <w:t xml:space="preserve"> en </w:t>
+            </w:r>
+            <w:r>
+              <w:t xml:space="preserve">©Word el logo es </w:t>
+            </w:r>
+            <w:proofErr w:type="spellStart"/>
+            <w:r>
+              <w:t>situarà</w:t>
+            </w:r>
+            <w:proofErr w:type="spellEnd"/>
+            <w:r>
+              <w:t xml:space="preserve"> a la </w:t>
+            </w:r>
+            <w:proofErr w:type="spellStart"/>
+            <w:r>
+              <w:t>dreta</w:t>
+            </w:r>
+            <w:proofErr w:type="spellEnd"/>
+            <w:r>
+              <w:t xml:space="preserve"> de la </w:t>
+            </w:r>
+            <w:proofErr w:type="spellStart"/>
+            <w:r>
+              <w:t>capçalera</w:t>
+            </w:r>
+            <w:proofErr w:type="spellEnd"/>
+            <w:r>
+              <w:t xml:space="preserve">, ja que a la </w:t>
+            </w:r>
+            <w:proofErr w:type="spellStart"/>
+            <w:r>
+              <w:t>esquerra</w:t>
+            </w:r>
+            <w:proofErr w:type="spellEnd"/>
+            <w:r>
+              <w:t xml:space="preserve"> </w:t>
+            </w:r>
+            <w:proofErr w:type="spellStart"/>
+            <w:r>
+              <w:t>mostrarem</w:t>
+            </w:r>
+            <w:proofErr w:type="spellEnd"/>
+            <w:r>
+              <w:t xml:space="preserve"> el logo propi de </w:t>
+            </w:r>
+            <w:proofErr w:type="spellStart"/>
+            <w:r>
+              <w:t>Jesuïtes</w:t>
+            </w:r>
+            <w:proofErr w:type="spellEnd"/>
+            <w:r>
+              <w:t xml:space="preserve"> </w:t>
+            </w:r>
+            <w:proofErr w:type="spellStart"/>
+            <w:r>
+              <w:t>Bellvitge</w:t>
+            </w:r>
+            <w:proofErr w:type="spellEnd"/>
+            <w:r>
+              <w:t>.</w:t>
+            </w:r>
+          </w:p>
+        </w:tc>
+      </w:tr>
+    </w:tbl>
+    <w:p>
+      <w:pPr>
+        <w:pStyle w:val="Ttulo2"/>
+      </w:pPr>
+      <w:r>
+        <w:tab/>
+        <w:t xml:space="preserve">Logo. </w:t>
+      </w:r>
+      <w:proofErr w:type="spellStart"/>
+      <w:r>
+        <w:t>Bà</w:t>
+      </w:r>
+      <w:r>
+        <w:t>sic</w:t>
+      </w:r>
+      <w:proofErr w:type="spellEnd"/>
+      <w:r>
+        <w:t>:</w:t>
+      </w:r>
+    </w:p>
+    <w:p>
+      <w:pPr>
+        <w:jc w:val="both"/>
+      </w:pPr>
+      <w:r>
+        <w:tab/>
+      </w:r>
+      <w:r>
+        <w:tab/>
+      </w:r>
+      <w:r>
+        <w:tab/>
+      </w:r>
+    </w:p>
+    <w:p>
+      <w:pPr>
+        <w:pStyle w:val="Ttulo2"/>
+        <w:ind w:firstLine="708"/>
+      </w:pPr>
+      <w:r>
+        <w:t xml:space="preserve">Logo </w:t>
+      </w:r>
+      <w:proofErr w:type="spellStart"/>
+      <w:r>
+        <w:t>amb</w:t>
+      </w:r>
+      <w:proofErr w:type="spellEnd"/>
+      <w:r>
+        <w:t xml:space="preserve"> </w:t>
+      </w:r>
+      <w:proofErr w:type="spellStart"/>
+      <w:r>
+        <w:t>animació</w:t>
+      </w:r>
+      <w:proofErr w:type="spellEnd"/>
+      <w:r>
+        <w:t>:</w:t>
+      </w:r>
+    </w:p>
+    <w:tbl>
+      <w:tblPr>
+        <w:tblStyle w:val="Tablaconcuadrcula"/>
+        <w:tblW w:w="8762" w:type="dxa"/>
+        <w:tblInd w:w="818" w:type="dxa"/>
+        <w:tblLook w:val="04A0" w:firstRow="1" w:lastRow="0" w:firstColumn="1" w:lastColumn="0" w:noHBand="0" w:noVBand="1"/>
+      </w:tblPr>
+      <w:tblGrid>
+        <w:gridCol w:w="3181"/>
+        <w:gridCol w:w="5581"/>
+      </w:tblGrid>
+      <w:tr>
+        <w:tc>
+          <w:tcPr>
+            <w:tcW w:w="3181" w:type="dxa"/>
+          </w:tcPr>
+          <w:p>
+            <w:pPr>
+              <w:jc w:val="both"/>
+            </w:pPr>
+            <w:r>
+              <w:rPr>
+                <w:noProof/>
+                <w:lang w:val="es-ES_tradnl" w:eastAsia="es-ES_tradnl"/>
+              </w:rPr>
+              <w:drawing>
+                <wp:inline distT="0" distB="0" distL="0" distR="0" wp14:anchorId="6C63618F" wp14:editId="3BA2AF20">
+                  <wp:extent cx="1882989" cy="1046007"/>
+                  <wp:effectExtent l="0" t="0" r="0" b="0"/>
+                  <wp:docPr id="6" name="Imagen 6"/>
+                  <wp:cNvGraphicFramePr>
+                    <a:graphicFrameLocks xmlns:a="http://schemas.openxmlformats.org/drawingml/2006/main" noChangeAspect="1"/>
+                  </wp:cNvGraphicFramePr>
+                  <a:graphic xmlns:a="http://schemas.openxmlformats.org/drawingml/2006/main">
+                    <a:graphicData uri="http://schemas.openxmlformats.org/drawingml/2006/picture">
+                      <pic:pic xmlns:pic="http://schemas.openxmlformats.org/drawingml/2006/picture">
+                        <pic:nvPicPr>
+                          <pic:cNvPr id="6" name="3.png"/>
+                          <pic:cNvPicPr/>
+                        </pic:nvPicPr>
+                        <pic:blipFill>
+                          <a:blip r:embed="rId12" cstate="print">
+                            <a:extLst>
+                              <a:ext uri="{28A0092B-C50C-407E-A947-70E740481C1C}">
+                                <a14:useLocalDpi xmlns:a14="http://schemas.microsoft.com/office/drawing/2010/main" val="0"/>
+                              </a:ext>
+                            </a:extLst>
+                          </a:blip>
+                          <a:stretch>
+                            <a:fillRect/>
+                          </a:stretch>
+                        </pic:blipFill>
+                        <pic:spPr>
+                          <a:xfrm>
+                            <a:off x="0" y="0"/>
+                            <a:ext cx="1923031" cy="1068250"/>
+                          </a:xfrm>
+                          <a:prstGeom prst="rect">
+                            <a:avLst/>
+                          </a:prstGeom>
+                        </pic:spPr>
+                      </pic:pic>
+                    </a:graphicData>
+                  </a:graphic>
+                </wp:inline>
+              </w:drawing>
+            </w:r>
+          </w:p>
+        </w:tc>
+        <w:tc>
+          <w:tcPr>
+            <w:tcW w:w="5581" w:type="dxa"/>
+            <w:vAlign w:val="center"/>
+          </w:tcPr>
+          <w:p>
+            <w:pPr>
+              <w:jc w:val="both"/>
+            </w:pPr>
+            <w:proofErr w:type="spellStart"/>
+            <w:r>
+              <w:t>Aquest</w:t>
+            </w:r>
+            <w:proofErr w:type="spellEnd"/>
+            <w:r>
+              <w:t xml:space="preserve"> </w:t>
+            </w:r>
+            <w:proofErr w:type="spellStart"/>
+            <w:r>
+              <w:t>és</w:t>
+            </w:r>
+            <w:proofErr w:type="spellEnd"/>
+            <w:r>
+              <w:t xml:space="preserve"> el </w:t>
+            </w:r>
+            <w:proofErr w:type="spellStart"/>
+            <w:r>
+              <w:t>diseny</w:t>
+            </w:r>
+            <w:proofErr w:type="spellEnd"/>
+            <w:r>
+              <w:t xml:space="preserve"> per a </w:t>
+            </w:r>
+            <w:proofErr w:type="spellStart"/>
+            <w:r>
+              <w:t>l’animació</w:t>
+            </w:r>
+            <w:proofErr w:type="spellEnd"/>
+            <w:r>
+              <w:t xml:space="preserve"> del logo. </w:t>
+            </w:r>
+            <w:proofErr w:type="spellStart"/>
+            <w:r>
+              <w:t>Sempre</w:t>
+            </w:r>
+            <w:proofErr w:type="spellEnd"/>
+            <w:r>
+              <w:t xml:space="preserve"> </w:t>
+            </w:r>
+            <w:proofErr w:type="spellStart"/>
+            <w:r>
+              <w:t>s’utilitzarà</w:t>
+            </w:r>
+            <w:proofErr w:type="spellEnd"/>
+            <w:r>
+              <w:t xml:space="preserve"> </w:t>
+            </w:r>
+            <w:proofErr w:type="spellStart"/>
+            <w:r>
+              <w:t>com</w:t>
+            </w:r>
+            <w:proofErr w:type="spellEnd"/>
+            <w:r>
+              <w:t xml:space="preserve"> a </w:t>
+            </w:r>
+            <w:proofErr w:type="spellStart"/>
+            <w:r>
+              <w:t>part</w:t>
+            </w:r>
+            <w:proofErr w:type="spellEnd"/>
+            <w:r>
+              <w:t xml:space="preserve"> del </w:t>
+            </w:r>
+            <w:proofErr w:type="spellStart"/>
+            <w:r>
+              <w:t>gif</w:t>
+            </w:r>
+            <w:proofErr w:type="spellEnd"/>
+            <w:r>
+              <w:t xml:space="preserve"> </w:t>
+            </w:r>
+            <w:proofErr w:type="spellStart"/>
+            <w:r>
+              <w:t>animat</w:t>
+            </w:r>
+            <w:proofErr w:type="spellEnd"/>
+            <w:r>
+              <w:t xml:space="preserve">. </w:t>
+            </w:r>
+            <w:proofErr w:type="spellStart"/>
+            <w:r>
+              <w:t>Podr</w:t>
+            </w:r>
+            <w:r>
+              <w:t>à</w:t>
+            </w:r>
+            <w:proofErr w:type="spellEnd"/>
+            <w:r>
+              <w:t xml:space="preserve"> ser </w:t>
+            </w:r>
+            <w:proofErr w:type="spellStart"/>
+            <w:r>
+              <w:t>utilitzat</w:t>
+            </w:r>
+            <w:proofErr w:type="spellEnd"/>
+            <w:r>
+              <w:t xml:space="preserve"> a les</w:t>
+            </w:r>
+            <w:r>
+              <w:t xml:space="preserve"> </w:t>
+            </w:r>
+            <w:proofErr w:type="spellStart"/>
+            <w:r>
+              <w:t>reds</w:t>
+            </w:r>
+            <w:proofErr w:type="spellEnd"/>
+            <w:r>
+              <w:t xml:space="preserve"> </w:t>
+            </w:r>
+            <w:proofErr w:type="spellStart"/>
+            <w:r>
+              <w:t>socials</w:t>
+            </w:r>
+            <w:proofErr w:type="spellEnd"/>
+            <w:r>
+              <w:t xml:space="preserve"> </w:t>
+            </w:r>
+          </w:p>
+        </w:tc>
+      </w:tr>
+    </w:tbl>
+    <w:p>
+      <w:pPr>
+        <w:jc w:val="both"/>
+      </w:pPr>
+      <w:r>
+        <w:tab/>
+      </w:r>
+    </w:p>
+    <w:p>
+      <w:pPr>
+        <w:jc w:val="both"/>
+      </w:pPr>
+    </w:p>
+    <w:p>
+      <w:pPr>
+        <w:jc w:val="both"/>
+      </w:pPr>
+    </w:p>
+    <w:p>
+      <w:pPr>
+        <w:jc w:val="both"/>
+      </w:pPr>
+    </w:p>
+    <w:p>
+      <w:pPr>
+        <w:jc w:val="both"/>
+      </w:pPr>
+    </w:p>
+    <w:p>
+      <w:pPr>
+        <w:jc w:val="both"/>
+      </w:pPr>
+    </w:p>
+    <w:p>
+      <w:pPr>
+        <w:jc w:val="both"/>
+      </w:pPr>
+      <w:r>
+        <w:tab/>
+        <w:t xml:space="preserve">Logo sobre </w:t>
+      </w:r>
+      <w:proofErr w:type="spellStart"/>
+      <w:r>
+        <w:t>fons</w:t>
+      </w:r>
+      <w:proofErr w:type="spellEnd"/>
+      <w:r>
+        <w:t xml:space="preserve"> </w:t>
+      </w:r>
+      <w:proofErr w:type="spellStart"/>
+      <w:r>
+        <w:t>blanc</w:t>
+      </w:r>
+      <w:proofErr w:type="spellEnd"/>
+      <w:r>
+        <w:t>:</w:t>
+      </w:r>
+    </w:p>
+    <w:p>
+      <w:pPr>
+        <w:jc w:val="both"/>
+      </w:pPr>
+      <w:r>
+        <w:tab/>
+      </w:r>
       <w:r>
         <w:br w:type="page"/>
       </w:r>
     </w:p>
     <w:p>
       <w:pPr>
+        <w:jc w:val="both"/>
+      </w:pPr>
+    </w:p>
+    <w:p>
+      <w:pPr>
         <w:jc w:val="center"/>
       </w:pPr>
-      <w:bookmarkStart w:id="0" w:name="_GoBack"/>
-      <w:bookmarkEnd w:id="0"/>
     </w:p>
     <w:sectPr>
-      <w:headerReference w:type="default" r:id="rId10"/>
+      <w:headerReference w:type="default" r:id="rId13"/>
       <w:pgSz w:w="11906" w:h="16838"/>
       <w:pgMar w:top="1417" w:right="1701" w:bottom="1417" w:left="1701" w:header="708" w:footer="708" w:gutter="0"/>
       <w:cols w:space="708"/>
@@ -391,7 +1653,7 @@
 </file>
 
 <file path=word/endnotes.xml><?xml version="1.0" encoding="utf-8"?>
-<w:endnotes xmlns:wpc="http://schemas.microsoft.com/office/word/2010/wordprocessingCanvas" xmlns:mc="http://schemas.openxmlformats.org/markup-compatibility/2006" xmlns:o="urn:schemas-microsoft-com:office:office" xmlns:r="http://schemas.openxmlformats.org/officeDocument/2006/relationships" xmlns:m="http://schemas.openxmlformats.org/officeDocument/2006/math" xmlns:v="urn:schemas-microsoft-com:vml" xmlns:wp14="http://schemas.microsoft.com/office/word/2010/wordprocessingDrawing" xmlns:wp="http://schemas.openxmlformats.org/drawingml/2006/wordprocessingDrawing" xmlns:w10="urn:schemas-microsoft-com:office:word" xmlns:w="http://schemas.openxmlformats.org/wordprocessingml/2006/main" xmlns:w14="http://schemas.microsoft.com/office/word/2010/wordml" xmlns:wpg="http://schemas.microsoft.com/office/word/2010/wordprocessingGroup" xmlns:wpi="http://schemas.microsoft.com/office/word/2010/wordprocessingInk" xmlns:wne="http://schemas.microsoft.com/office/word/2006/wordml" xmlns:wps="http://schemas.microsoft.com/office/word/2010/wordprocessingShape" mc:Ignorable="w14 wp14">
+<w:endnotes xmlns:wpc="http://schemas.microsoft.com/office/word/2010/wordprocessingCanvas" xmlns:mo="http://schemas.microsoft.com/office/mac/office/2008/main" xmlns:mc="http://schemas.openxmlformats.org/markup-compatibility/2006" xmlns:mv="urn:schemas-microsoft-com:mac:vml" xmlns:o="urn:schemas-microsoft-com:office:office" xmlns:r="http://schemas.openxmlformats.org/officeDocument/2006/relationships" xmlns:m="http://schemas.openxmlformats.org/officeDocument/2006/math" xmlns:v="urn:schemas-microsoft-com:vml" xmlns:wp14="http://schemas.microsoft.com/office/word/2010/wordprocessingDrawing" xmlns:wp="http://schemas.openxmlformats.org/drawingml/2006/wordprocessingDrawing" xmlns:w10="urn:schemas-microsoft-com:office:word" xmlns:w="http://schemas.openxmlformats.org/wordprocessingml/2006/main" xmlns:w14="http://schemas.microsoft.com/office/word/2010/wordml" xmlns:w15="http://schemas.microsoft.com/office/word/2012/wordml" xmlns:wpg="http://schemas.microsoft.com/office/word/2010/wordprocessingGroup" xmlns:wpi="http://schemas.microsoft.com/office/word/2010/wordprocessingInk" xmlns:wne="http://schemas.microsoft.com/office/word/2006/wordml" xmlns:wps="http://schemas.microsoft.com/office/word/2010/wordprocessingShape" mc:Ignorable="w14 w15 wp14">
   <w:endnote w:type="separator" w:id="-1">
     <w:p>
       <w:pPr>
@@ -416,7 +1678,7 @@
 </file>
 
 <file path=word/footnotes.xml><?xml version="1.0" encoding="utf-8"?>
-<w:footnotes xmlns:wpc="http://schemas.microsoft.com/office/word/2010/wordprocessingCanvas" xmlns:mc="http://schemas.openxmlformats.org/markup-compatibility/2006" xmlns:o="urn:schemas-microsoft-com:office:office" xmlns:r="http://schemas.openxmlformats.org/officeDocument/2006/relationships" xmlns:m="http://schemas.openxmlformats.org/officeDocument/2006/math" xmlns:v="urn:schemas-microsoft-com:vml" xmlns:wp14="http://schemas.microsoft.com/office/word/2010/wordprocessingDrawing" xmlns:wp="http://schemas.openxmlformats.org/drawingml/2006/wordprocessingDrawing" xmlns:w10="urn:schemas-microsoft-com:office:word" xmlns:w="http://schemas.openxmlformats.org/wordprocessingml/2006/main" xmlns:w14="http://schemas.microsoft.com/office/word/2010/wordml" xmlns:wpg="http://schemas.microsoft.com/office/word/2010/wordprocessingGroup" xmlns:wpi="http://schemas.microsoft.com/office/word/2010/wordprocessingInk" xmlns:wne="http://schemas.microsoft.com/office/word/2006/wordml" xmlns:wps="http://schemas.microsoft.com/office/word/2010/wordprocessingShape" mc:Ignorable="w14 wp14">
+<w:footnotes xmlns:wpc="http://schemas.microsoft.com/office/word/2010/wordprocessingCanvas" xmlns:mo="http://schemas.microsoft.com/office/mac/office/2008/main" xmlns:mc="http://schemas.openxmlformats.org/markup-compatibility/2006" xmlns:mv="urn:schemas-microsoft-com:mac:vml" xmlns:o="urn:schemas-microsoft-com:office:office" xmlns:r="http://schemas.openxmlformats.org/officeDocument/2006/relationships" xmlns:m="http://schemas.openxmlformats.org/officeDocument/2006/math" xmlns:v="urn:schemas-microsoft-com:vml" xmlns:wp14="http://schemas.microsoft.com/office/word/2010/wordprocessingDrawing" xmlns:wp="http://schemas.openxmlformats.org/drawingml/2006/wordprocessingDrawing" xmlns:w10="urn:schemas-microsoft-com:office:word" xmlns:w="http://schemas.openxmlformats.org/wordprocessingml/2006/main" xmlns:w14="http://schemas.microsoft.com/office/word/2010/wordml" xmlns:w15="http://schemas.microsoft.com/office/word/2012/wordml" xmlns:wpg="http://schemas.microsoft.com/office/word/2010/wordprocessingGroup" xmlns:wpi="http://schemas.microsoft.com/office/word/2010/wordprocessingInk" xmlns:wne="http://schemas.microsoft.com/office/word/2006/wordml" xmlns:wps="http://schemas.microsoft.com/office/word/2010/wordprocessingShape" mc:Ignorable="w14 w15 wp14">
   <w:footnote w:type="separator" w:id="-1">
     <w:p>
       <w:pPr>
@@ -441,7 +1703,7 @@
 </file>
 
 <file path=word/header1.xml><?xml version="1.0" encoding="utf-8"?>
-<w:hdr xmlns:wpc="http://schemas.microsoft.com/office/word/2010/wordprocessingCanvas" xmlns:mc="http://schemas.openxmlformats.org/markup-compatibility/2006" xmlns:o="urn:schemas-microsoft-com:office:office" xmlns:r="http://schemas.openxmlformats.org/officeDocument/2006/relationships" xmlns:m="http://schemas.openxmlformats.org/officeDocument/2006/math" xmlns:v="urn:schemas-microsoft-com:vml" xmlns:wp14="http://schemas.microsoft.com/office/word/2010/wordprocessingDrawing" xmlns:wp="http://schemas.openxmlformats.org/drawingml/2006/wordprocessingDrawing" xmlns:w10="urn:schemas-microsoft-com:office:word" xmlns:w="http://schemas.openxmlformats.org/wordprocessingml/2006/main" xmlns:w14="http://schemas.microsoft.com/office/word/2010/wordml" xmlns:wpg="http://schemas.microsoft.com/office/word/2010/wordprocessingGroup" xmlns:wpi="http://schemas.microsoft.com/office/word/2010/wordprocessingInk" xmlns:wne="http://schemas.microsoft.com/office/word/2006/wordml" xmlns:wps="http://schemas.microsoft.com/office/word/2010/wordprocessingShape" mc:Ignorable="w14 wp14">
+<w:hdr xmlns:wpc="http://schemas.microsoft.com/office/word/2010/wordprocessingCanvas" xmlns:mo="http://schemas.microsoft.com/office/mac/office/2008/main" xmlns:mc="http://schemas.openxmlformats.org/markup-compatibility/2006" xmlns:mv="urn:schemas-microsoft-com:mac:vml" xmlns:o="urn:schemas-microsoft-com:office:office" xmlns:r="http://schemas.openxmlformats.org/officeDocument/2006/relationships" xmlns:m="http://schemas.openxmlformats.org/officeDocument/2006/math" xmlns:v="urn:schemas-microsoft-com:vml" xmlns:wp14="http://schemas.microsoft.com/office/word/2010/wordprocessingDrawing" xmlns:wp="http://schemas.openxmlformats.org/drawingml/2006/wordprocessingDrawing" xmlns:w10="urn:schemas-microsoft-com:office:word" xmlns:w="http://schemas.openxmlformats.org/wordprocessingml/2006/main" xmlns:w14="http://schemas.microsoft.com/office/word/2010/wordml" xmlns:w15="http://schemas.microsoft.com/office/word/2012/wordml" xmlns:wpg="http://schemas.microsoft.com/office/word/2010/wordprocessingGroup" xmlns:wpi="http://schemas.microsoft.com/office/word/2010/wordprocessingInk" xmlns:wne="http://schemas.microsoft.com/office/word/2006/wordml" xmlns:wps="http://schemas.microsoft.com/office/word/2010/wordprocessingShape" mc:Ignorable="w14 w15 wp14">
   <w:p>
     <w:pPr>
       <w:pStyle w:val="Encabezado"/>
@@ -449,10 +1711,71 @@
     <w:r>
       <w:rPr>
         <w:noProof/>
-        <w:lang w:eastAsia="es-ES"/>
+        <w:lang w:val="es-ES_tradnl" w:eastAsia="es-ES_tradnl"/>
       </w:rPr>
       <w:drawing>
-        <wp:anchor distT="0" distB="0" distL="114300" distR="114300" simplePos="0" relativeHeight="251659264" behindDoc="0" locked="0" layoutInCell="1" allowOverlap="1" wp14:anchorId="7D946485" wp14:editId="40E136E8">
+        <wp:anchor distT="0" distB="0" distL="114300" distR="114300" simplePos="0" relativeHeight="251660288" behindDoc="0" locked="0" layoutInCell="1" allowOverlap="1" wp14:anchorId="2E168A8A" wp14:editId="31CDAC12">
+          <wp:simplePos x="0" y="0"/>
+          <wp:positionH relativeFrom="column">
+            <wp:posOffset>4459559</wp:posOffset>
+          </wp:positionH>
+          <wp:positionV relativeFrom="paragraph">
+            <wp:posOffset>-561340</wp:posOffset>
+          </wp:positionV>
+          <wp:extent cx="1977874" cy="1091110"/>
+          <wp:effectExtent l="0" t="0" r="0" b="0"/>
+          <wp:wrapSquare wrapText="bothSides"/>
+          <wp:docPr id="8" name="Imagen 8"/>
+          <wp:cNvGraphicFramePr>
+            <a:graphicFrameLocks xmlns:a="http://schemas.openxmlformats.org/drawingml/2006/main" noChangeAspect="1"/>
+          </wp:cNvGraphicFramePr>
+          <a:graphic xmlns:a="http://schemas.openxmlformats.org/drawingml/2006/main">
+            <a:graphicData uri="http://schemas.openxmlformats.org/drawingml/2006/picture">
+              <pic:pic xmlns:pic="http://schemas.openxmlformats.org/drawingml/2006/picture">
+                <pic:nvPicPr>
+                  <pic:cNvPr id="8" name="1.png"/>
+                  <pic:cNvPicPr/>
+                </pic:nvPicPr>
+                <pic:blipFill>
+                  <a:blip r:embed="rId1">
+                    <a:extLst>
+                      <a:ext uri="{28A0092B-C50C-407E-A947-70E740481C1C}">
+                        <a14:useLocalDpi xmlns:a14="http://schemas.microsoft.com/office/drawing/2010/main" val="0"/>
+                      </a:ext>
+                    </a:extLst>
+                  </a:blip>
+                  <a:stretch>
+                    <a:fillRect/>
+                  </a:stretch>
+                </pic:blipFill>
+                <pic:spPr>
+                  <a:xfrm>
+                    <a:off x="0" y="0"/>
+                    <a:ext cx="1977874" cy="1091110"/>
+                  </a:xfrm>
+                  <a:prstGeom prst="rect">
+                    <a:avLst/>
+                  </a:prstGeom>
+                </pic:spPr>
+              </pic:pic>
+            </a:graphicData>
+          </a:graphic>
+          <wp14:sizeRelH relativeFrom="page">
+            <wp14:pctWidth>0</wp14:pctWidth>
+          </wp14:sizeRelH>
+          <wp14:sizeRelV relativeFrom="page">
+            <wp14:pctHeight>0</wp14:pctHeight>
+          </wp14:sizeRelV>
+        </wp:anchor>
+      </w:drawing>
+    </w:r>
+    <w:r>
+      <w:rPr>
+        <w:noProof/>
+        <w:lang w:val="es-ES_tradnl" w:eastAsia="es-ES_tradnl"/>
+      </w:rPr>
+      <w:drawing>
+        <wp:anchor distT="0" distB="0" distL="114300" distR="114300" simplePos="0" relativeHeight="251659264" behindDoc="0" locked="0" layoutInCell="1" allowOverlap="1" wp14:anchorId="3A4F0382" wp14:editId="04466B52">
           <wp:simplePos x="0" y="0"/>
           <wp:positionH relativeFrom="column">
             <wp:posOffset>-728980</wp:posOffset>
@@ -475,7 +1798,7 @@
                   <pic:cNvPicPr/>
                 </pic:nvPicPr>
                 <pic:blipFill>
-                  <a:blip r:embed="rId1">
+                  <a:blip r:embed="rId2">
                     <a:extLst>
                       <a:ext uri="{28A0092B-C50C-407E-A947-70E740481C1C}">
                         <a14:useLocalDpi xmlns:a14="http://schemas.microsoft.com/office/drawing/2010/main" val="0"/>
@@ -511,8 +1834,129 @@
 </w:hdr>
 </file>
 
+<file path=word/numbering.xml><?xml version="1.0" encoding="utf-8"?>
+<w:numbering xmlns:wpc="http://schemas.microsoft.com/office/word/2010/wordprocessingCanvas" xmlns:mo="http://schemas.microsoft.com/office/mac/office/2008/main" xmlns:mc="http://schemas.openxmlformats.org/markup-compatibility/2006" xmlns:mv="urn:schemas-microsoft-com:mac:vml" xmlns:o="urn:schemas-microsoft-com:office:office" xmlns:r="http://schemas.openxmlformats.org/officeDocument/2006/relationships" xmlns:m="http://schemas.openxmlformats.org/officeDocument/2006/math" xmlns:v="urn:schemas-microsoft-com:vml" xmlns:wp14="http://schemas.microsoft.com/office/word/2010/wordprocessingDrawing" xmlns:wp="http://schemas.openxmlformats.org/drawingml/2006/wordprocessingDrawing" xmlns:w10="urn:schemas-microsoft-com:office:word" xmlns:w="http://schemas.openxmlformats.org/wordprocessingml/2006/main" xmlns:w14="http://schemas.microsoft.com/office/word/2010/wordml" xmlns:w15="http://schemas.microsoft.com/office/word/2012/wordml" xmlns:wpg="http://schemas.microsoft.com/office/word/2010/wordprocessingGroup" xmlns:wpi="http://schemas.microsoft.com/office/word/2010/wordprocessingInk" xmlns:wne="http://schemas.microsoft.com/office/word/2006/wordml" xmlns:wps="http://schemas.microsoft.com/office/word/2010/wordprocessingShape" mc:Ignorable="w14 w15 wp14">
+  <w:abstractNum w:abstractNumId="0">
+    <w:nsid w:val="07A20A1A"/>
+    <w:multiLevelType w:val="hybridMultilevel"/>
+    <w:tmpl w:val="70AAB196"/>
+    <w:lvl w:ilvl="0" w:tplc="040A0001">
+      <w:start w:val="1"/>
+      <w:numFmt w:val="bullet"/>
+      <w:lvlText w:val=""/>
+      <w:lvlJc w:val="left"/>
+      <w:pPr>
+        <w:ind w:left="720" w:hanging="360"/>
+      </w:pPr>
+      <w:rPr>
+        <w:rFonts w:ascii="Symbol" w:hAnsi="Symbol" w:hint="default"/>
+      </w:rPr>
+    </w:lvl>
+    <w:lvl w:ilvl="1" w:tplc="040A0003" w:tentative="1">
+      <w:start w:val="1"/>
+      <w:numFmt w:val="bullet"/>
+      <w:lvlText w:val="o"/>
+      <w:lvlJc w:val="left"/>
+      <w:pPr>
+        <w:ind w:left="1440" w:hanging="360"/>
+      </w:pPr>
+      <w:rPr>
+        <w:rFonts w:ascii="Courier New" w:hAnsi="Courier New" w:cs="Courier New" w:hint="default"/>
+      </w:rPr>
+    </w:lvl>
+    <w:lvl w:ilvl="2" w:tplc="040A0005" w:tentative="1">
+      <w:start w:val="1"/>
+      <w:numFmt w:val="bullet"/>
+      <w:lvlText w:val=""/>
+      <w:lvlJc w:val="left"/>
+      <w:pPr>
+        <w:ind w:left="2160" w:hanging="360"/>
+      </w:pPr>
+      <w:rPr>
+        <w:rFonts w:ascii="Wingdings" w:hAnsi="Wingdings" w:hint="default"/>
+      </w:rPr>
+    </w:lvl>
+    <w:lvl w:ilvl="3" w:tplc="040A0001" w:tentative="1">
+      <w:start w:val="1"/>
+      <w:numFmt w:val="bullet"/>
+      <w:lvlText w:val=""/>
+      <w:lvlJc w:val="left"/>
+      <w:pPr>
+        <w:ind w:left="2880" w:hanging="360"/>
+      </w:pPr>
+      <w:rPr>
+        <w:rFonts w:ascii="Symbol" w:hAnsi="Symbol" w:hint="default"/>
+      </w:rPr>
+    </w:lvl>
+    <w:lvl w:ilvl="4" w:tplc="040A0003" w:tentative="1">
+      <w:start w:val="1"/>
+      <w:numFmt w:val="bullet"/>
+      <w:lvlText w:val="o"/>
+      <w:lvlJc w:val="left"/>
+      <w:pPr>
+        <w:ind w:left="3600" w:hanging="360"/>
+      </w:pPr>
+      <w:rPr>
+        <w:rFonts w:ascii="Courier New" w:hAnsi="Courier New" w:cs="Courier New" w:hint="default"/>
+      </w:rPr>
+    </w:lvl>
+    <w:lvl w:ilvl="5" w:tplc="040A0005" w:tentative="1">
+      <w:start w:val="1"/>
+      <w:numFmt w:val="bullet"/>
+      <w:lvlText w:val=""/>
+      <w:lvlJc w:val="left"/>
+      <w:pPr>
+        <w:ind w:left="4320" w:hanging="360"/>
+      </w:pPr>
+      <w:rPr>
+        <w:rFonts w:ascii="Wingdings" w:hAnsi="Wingdings" w:hint="default"/>
+      </w:rPr>
+    </w:lvl>
+    <w:lvl w:ilvl="6" w:tplc="040A0001" w:tentative="1">
+      <w:start w:val="1"/>
+      <w:numFmt w:val="bullet"/>
+      <w:lvlText w:val=""/>
+      <w:lvlJc w:val="left"/>
+      <w:pPr>
+        <w:ind w:left="5040" w:hanging="360"/>
+      </w:pPr>
+      <w:rPr>
+        <w:rFonts w:ascii="Symbol" w:hAnsi="Symbol" w:hint="default"/>
+      </w:rPr>
+    </w:lvl>
+    <w:lvl w:ilvl="7" w:tplc="040A0003" w:tentative="1">
+      <w:start w:val="1"/>
+      <w:numFmt w:val="bullet"/>
+      <w:lvlText w:val="o"/>
+      <w:lvlJc w:val="left"/>
+      <w:pPr>
+        <w:ind w:left="5760" w:hanging="360"/>
+      </w:pPr>
+      <w:rPr>
+        <w:rFonts w:ascii="Courier New" w:hAnsi="Courier New" w:cs="Courier New" w:hint="default"/>
+      </w:rPr>
+    </w:lvl>
+    <w:lvl w:ilvl="8" w:tplc="040A0005" w:tentative="1">
+      <w:start w:val="1"/>
+      <w:numFmt w:val="bullet"/>
+      <w:lvlText w:val=""/>
+      <w:lvlJc w:val="left"/>
+      <w:pPr>
+        <w:ind w:left="6480" w:hanging="360"/>
+      </w:pPr>
+      <w:rPr>
+        <w:rFonts w:ascii="Wingdings" w:hAnsi="Wingdings" w:hint="default"/>
+      </w:rPr>
+    </w:lvl>
+  </w:abstractNum>
+  <w:num w:numId="1">
+    <w:abstractNumId w:val="0"/>
+  </w:num>
+</w:numbering>
+</file>
+
 <file path=word/styles.xml><?xml version="1.0" encoding="utf-8"?>
-<w:styles xmlns:mc="http://schemas.openxmlformats.org/markup-compatibility/2006" xmlns:r="http://schemas.openxmlformats.org/officeDocument/2006/relationships" xmlns:w="http://schemas.openxmlformats.org/wordprocessingml/2006/main" xmlns:w14="http://schemas.microsoft.com/office/word/2010/wordml" mc:Ignorable="w14">
+<w:styles xmlns:mc="http://schemas.openxmlformats.org/markup-compatibility/2006" xmlns:r="http://schemas.openxmlformats.org/officeDocument/2006/relationships" xmlns:w="http://schemas.openxmlformats.org/wordprocessingml/2006/main" xmlns:w14="http://schemas.microsoft.com/office/word/2010/wordml" xmlns:w15="http://schemas.microsoft.com/office/word/2012/wordml" mc:Ignorable="w14 w15">
   <w:docDefaults>
     <w:rPrDefault>
       <w:rPr>
@@ -528,148 +1972,436 @@
       </w:pPr>
     </w:pPrDefault>
   </w:docDefaults>
-  <w:latentStyles w:defLockedState="0" w:defUIPriority="99" w:defSemiHidden="1" w:defUnhideWhenUsed="1" w:defQFormat="0" w:count="267">
-    <w:lsdException w:name="Normal" w:semiHidden="0" w:uiPriority="0" w:unhideWhenUsed="0" w:qFormat="1"/>
-    <w:lsdException w:name="heading 1" w:semiHidden="0" w:uiPriority="9" w:unhideWhenUsed="0" w:qFormat="1"/>
-    <w:lsdException w:name="heading 2" w:uiPriority="9" w:qFormat="1"/>
-    <w:lsdException w:name="heading 3" w:uiPriority="9" w:qFormat="1"/>
-    <w:lsdException w:name="heading 4" w:uiPriority="9" w:qFormat="1"/>
-    <w:lsdException w:name="heading 5" w:uiPriority="9" w:qFormat="1"/>
-    <w:lsdException w:name="heading 6" w:uiPriority="9" w:qFormat="1"/>
-    <w:lsdException w:name="heading 7" w:uiPriority="9" w:qFormat="1"/>
-    <w:lsdException w:name="heading 8" w:uiPriority="9" w:qFormat="1"/>
-    <w:lsdException w:name="heading 9" w:uiPriority="9" w:qFormat="1"/>
-    <w:lsdException w:name="toc 1" w:uiPriority="39"/>
-    <w:lsdException w:name="toc 2" w:uiPriority="39"/>
-    <w:lsdException w:name="toc 3" w:uiPriority="39"/>
-    <w:lsdException w:name="toc 4" w:uiPriority="39"/>
-    <w:lsdException w:name="toc 5" w:uiPriority="39"/>
-    <w:lsdException w:name="toc 6" w:uiPriority="39"/>
-    <w:lsdException w:name="toc 7" w:uiPriority="39"/>
-    <w:lsdException w:name="toc 8" w:uiPriority="39"/>
-    <w:lsdException w:name="toc 9" w:uiPriority="39"/>
-    <w:lsdException w:name="caption" w:uiPriority="35" w:qFormat="1"/>
-    <w:lsdException w:name="Title" w:semiHidden="0" w:uiPriority="10" w:unhideWhenUsed="0" w:qFormat="1"/>
-    <w:lsdException w:name="Default Paragraph Font" w:uiPriority="1"/>
-    <w:lsdException w:name="Subtitle" w:semiHidden="0" w:uiPriority="11" w:unhideWhenUsed="0" w:qFormat="1"/>
-    <w:lsdException w:name="Strong" w:semiHidden="0" w:uiPriority="22" w:unhideWhenUsed="0" w:qFormat="1"/>
-    <w:lsdException w:name="Emphasis" w:semiHidden="0" w:uiPriority="20" w:unhideWhenUsed="0" w:qFormat="1"/>
-    <w:lsdException w:name="Table Grid" w:semiHidden="0" w:uiPriority="59" w:unhideWhenUsed="0"/>
-    <w:lsdException w:name="Placeholder Text" w:unhideWhenUsed="0"/>
-    <w:lsdException w:name="No Spacing" w:semiHidden="0" w:uiPriority="1" w:unhideWhenUsed="0" w:qFormat="1"/>
-    <w:lsdException w:name="Light Shading" w:semiHidden="0" w:uiPriority="60" w:unhideWhenUsed="0"/>
-    <w:lsdException w:name="Light List" w:semiHidden="0" w:uiPriority="61" w:unhideWhenUsed="0"/>
-    <w:lsdException w:name="Light Grid" w:semiHidden="0" w:uiPriority="62" w:unhideWhenUsed="0"/>
-    <w:lsdException w:name="Medium Shading 1" w:semiHidden="0" w:uiPriority="63" w:unhideWhenUsed="0"/>
-    <w:lsdException w:name="Medium Shading 2" w:semiHidden="0" w:uiPriority="64" w:unhideWhenUsed="0"/>
-    <w:lsdException w:name="Medium List 1" w:semiHidden="0" w:uiPriority="65" w:unhideWhenUsed="0"/>
-    <w:lsdException w:name="Medium List 2" w:semiHidden="0" w:uiPriority="66" w:unhideWhenUsed="0"/>
-    <w:lsdException w:name="Medium Grid 1" w:semiHidden="0" w:uiPriority="67" w:unhideWhenUsed="0"/>
-    <w:lsdException w:name="Medium Grid 2" w:semiHidden="0" w:uiPriority="68" w:unhideWhenUsed="0"/>
-    <w:lsdException w:name="Medium Grid 3" w:semiHidden="0" w:uiPriority="69" w:unhideWhenUsed="0"/>
-    <w:lsdException w:name="Dark List" w:semiHidden="0" w:uiPriority="70" w:unhideWhenUsed="0"/>
-    <w:lsdException w:name="Colorful Shading" w:semiHidden="0" w:uiPriority="71" w:unhideWhenUsed="0"/>
-    <w:lsdException w:name="Colorful List" w:semiHidden="0" w:uiPriority="72" w:unhideWhenUsed="0"/>
-    <w:lsdException w:name="Colorful Grid" w:semiHidden="0" w:uiPriority="73" w:unhideWhenUsed="0"/>
-    <w:lsdException w:name="Light Shading Accent 1" w:semiHidden="0" w:uiPriority="60" w:unhideWhenUsed="0"/>
-    <w:lsdException w:name="Light List Accent 1" w:semiHidden="0" w:uiPriority="61" w:unhideWhenUsed="0"/>
-    <w:lsdException w:name="Light Grid Accent 1" w:semiHidden="0" w:uiPriority="62" w:unhideWhenUsed="0"/>
-    <w:lsdException w:name="Medium Shading 1 Accent 1" w:semiHidden="0" w:uiPriority="63" w:unhideWhenUsed="0"/>
-    <w:lsdException w:name="Medium Shading 2 Accent 1" w:semiHidden="0" w:uiPriority="64" w:unhideWhenUsed="0"/>
-    <w:lsdException w:name="Medium List 1 Accent 1" w:semiHidden="0" w:uiPriority="65" w:unhideWhenUsed="0"/>
-    <w:lsdException w:name="Revision" w:unhideWhenUsed="0"/>
-    <w:lsdException w:name="List Paragraph" w:semiHidden="0" w:uiPriority="34" w:unhideWhenUsed="0" w:qFormat="1"/>
-    <w:lsdException w:name="Quote" w:semiHidden="0" w:uiPriority="29" w:unhideWhenUsed="0" w:qFormat="1"/>
-    <w:lsdException w:name="Intense Quote" w:semiHidden="0" w:uiPriority="30" w:unhideWhenUsed="0" w:qFormat="1"/>
-    <w:lsdException w:name="Medium List 2 Accent 1" w:semiHidden="0" w:uiPriority="66" w:unhideWhenUsed="0"/>
-    <w:lsdException w:name="Medium Grid 1 Accent 1" w:semiHidden="0" w:uiPriority="67" w:unhideWhenUsed="0"/>
-    <w:lsdException w:name="Medium Grid 2 Accent 1" w:semiHidden="0" w:uiPriority="68" w:unhideWhenUsed="0"/>
-    <w:lsdException w:name="Medium Grid 3 Accent 1" w:semiHidden="0" w:uiPriority="69" w:unhideWhenUsed="0"/>
-    <w:lsdException w:name="Dark List Accent 1" w:semiHidden="0" w:uiPriority="70" w:unhideWhenUsed="0"/>
-    <w:lsdException w:name="Colorful Shading Accent 1" w:semiHidden="0" w:uiPriority="71" w:unhideWhenUsed="0"/>
-    <w:lsdException w:name="Colorful List Accent 1" w:semiHidden="0" w:uiPriority="72" w:unhideWhenUsed="0"/>
-    <w:lsdException w:name="Colorful Grid Accent 1" w:semiHidden="0" w:uiPriority="73" w:unhideWhenUsed="0"/>
-    <w:lsdException w:name="Light Shading Accent 2" w:semiHidden="0" w:uiPriority="60" w:unhideWhenUsed="0"/>
-    <w:lsdException w:name="Light List Accent 2" w:semiHidden="0" w:uiPriority="61" w:unhideWhenUsed="0"/>
-    <w:lsdException w:name="Light Grid Accent 2" w:semiHidden="0" w:uiPriority="62" w:unhideWhenUsed="0"/>
-    <w:lsdException w:name="Medium Shading 1 Accent 2" w:semiHidden="0" w:uiPriority="63" w:unhideWhenUsed="0"/>
-    <w:lsdException w:name="Medium Shading 2 Accent 2" w:semiHidden="0" w:uiPriority="64" w:unhideWhenUsed="0"/>
-    <w:lsdException w:name="Medium List 1 Accent 2" w:semiHidden="0" w:uiPriority="65" w:unhideWhenUsed="0"/>
-    <w:lsdException w:name="Medium List 2 Accent 2" w:semiHidden="0" w:uiPriority="66" w:unhideWhenUsed="0"/>
-    <w:lsdException w:name="Medium Grid 1 Accent 2" w:semiHidden="0" w:uiPriority="67" w:unhideWhenUsed="0"/>
-    <w:lsdException w:name="Medium Grid 2 Accent 2" w:semiHidden="0" w:uiPriority="68" w:unhideWhenUsed="0"/>
-    <w:lsdException w:name="Medium Grid 3 Accent 2" w:semiHidden="0" w:uiPriority="69" w:unhideWhenUsed="0"/>
-    <w:lsdException w:name="Dark List Accent 2" w:semiHidden="0" w:uiPriority="70" w:unhideWhenUsed="0"/>
-    <w:lsdException w:name="Colorful Shading Accent 2" w:semiHidden="0" w:uiPriority="71" w:unhideWhenUsed="0"/>
-    <w:lsdException w:name="Colorful List Accent 2" w:semiHidden="0" w:uiPriority="72" w:unhideWhenUsed="0"/>
-    <w:lsdException w:name="Colorful Grid Accent 2" w:semiHidden="0" w:uiPriority="73" w:unhideWhenUsed="0"/>
-    <w:lsdException w:name="Light Shading Accent 3" w:semiHidden="0" w:uiPriority="60" w:unhideWhenUsed="0"/>
-    <w:lsdException w:name="Light List Accent 3" w:semiHidden="0" w:uiPriority="61" w:unhideWhenUsed="0"/>
-    <w:lsdException w:name="Light Grid Accent 3" w:semiHidden="0" w:uiPriority="62" w:unhideWhenUsed="0"/>
-    <w:lsdException w:name="Medium Shading 1 Accent 3" w:semiHidden="0" w:uiPriority="63" w:unhideWhenUsed="0"/>
-    <w:lsdException w:name="Medium Shading 2 Accent 3" w:semiHidden="0" w:uiPriority="64" w:unhideWhenUsed="0"/>
-    <w:lsdException w:name="Medium List 1 Accent 3" w:semiHidden="0" w:uiPriority="65" w:unhideWhenUsed="0"/>
-    <w:lsdException w:name="Medium List 2 Accent 3" w:semiHidden="0" w:uiPriority="66" w:unhideWhenUsed="0"/>
-    <w:lsdException w:name="Medium Grid 1 Accent 3" w:semiHidden="0" w:uiPriority="67" w:unhideWhenUsed="0"/>
-    <w:lsdException w:name="Medium Grid 2 Accent 3" w:semiHidden="0" w:uiPriority="68" w:unhideWhenUsed="0"/>
-    <w:lsdException w:name="Medium Grid 3 Accent 3" w:semiHidden="0" w:uiPriority="69" w:unhideWhenUsed="0"/>
-    <w:lsdException w:name="Dark List Accent 3" w:semiHidden="0" w:uiPriority="70" w:unhideWhenUsed="0"/>
-    <w:lsdException w:name="Colorful Shading Accent 3" w:semiHidden="0" w:uiPriority="71" w:unhideWhenUsed="0"/>
-    <w:lsdException w:name="Colorful List Accent 3" w:semiHidden="0" w:uiPriority="72" w:unhideWhenUsed="0"/>
-    <w:lsdException w:name="Colorful Grid Accent 3" w:semiHidden="0" w:uiPriority="73" w:unhideWhenUsed="0"/>
-    <w:lsdException w:name="Light Shading Accent 4" w:semiHidden="0" w:uiPriority="60" w:unhideWhenUsed="0"/>
-    <w:lsdException w:name="Light List Accent 4" w:semiHidden="0" w:uiPriority="61" w:unhideWhenUsed="0"/>
-    <w:lsdException w:name="Light Grid Accent 4" w:semiHidden="0" w:uiPriority="62" w:unhideWhenUsed="0"/>
-    <w:lsdException w:name="Medium Shading 1 Accent 4" w:semiHidden="0" w:uiPriority="63" w:unhideWhenUsed="0"/>
-    <w:lsdException w:name="Medium Shading 2 Accent 4" w:semiHidden="0" w:uiPriority="64" w:unhideWhenUsed="0"/>
-    <w:lsdException w:name="Medium List 1 Accent 4" w:semiHidden="0" w:uiPriority="65" w:unhideWhenUsed="0"/>
-    <w:lsdException w:name="Medium List 2 Accent 4" w:semiHidden="0" w:uiPriority="66" w:unhideWhenUsed="0"/>
-    <w:lsdException w:name="Medium Grid 1 Accent 4" w:semiHidden="0" w:uiPriority="67" w:unhideWhenUsed="0"/>
-    <w:lsdException w:name="Medium Grid 2 Accent 4" w:semiHidden="0" w:uiPriority="68" w:unhideWhenUsed="0"/>
-    <w:lsdException w:name="Medium Grid 3 Accent 4" w:semiHidden="0" w:uiPriority="69" w:unhideWhenUsed="0"/>
-    <w:lsdException w:name="Dark List Accent 4" w:semiHidden="0" w:uiPriority="70" w:unhideWhenUsed="0"/>
-    <w:lsdException w:name="Colorful Shading Accent 4" w:semiHidden="0" w:uiPriority="71" w:unhideWhenUsed="0"/>
-    <w:lsdException w:name="Colorful List Accent 4" w:semiHidden="0" w:uiPriority="72" w:unhideWhenUsed="0"/>
-    <w:lsdException w:name="Colorful Grid Accent 4" w:semiHidden="0" w:uiPriority="73" w:unhideWhenUsed="0"/>
-    <w:lsdException w:name="Light Shading Accent 5" w:semiHidden="0" w:uiPriority="60" w:unhideWhenUsed="0"/>
-    <w:lsdException w:name="Light List Accent 5" w:semiHidden="0" w:uiPriority="61" w:unhideWhenUsed="0"/>
-    <w:lsdException w:name="Light Grid Accent 5" w:semiHidden="0" w:uiPriority="62" w:unhideWhenUsed="0"/>
-    <w:lsdException w:name="Medium Shading 1 Accent 5" w:semiHidden="0" w:uiPriority="63" w:unhideWhenUsed="0"/>
-    <w:lsdException w:name="Medium Shading 2 Accent 5" w:semiHidden="0" w:uiPriority="64" w:unhideWhenUsed="0"/>
-    <w:lsdException w:name="Medium List 1 Accent 5" w:semiHidden="0" w:uiPriority="65" w:unhideWhenUsed="0"/>
-    <w:lsdException w:name="Medium List 2 Accent 5" w:semiHidden="0" w:uiPriority="66" w:unhideWhenUsed="0"/>
-    <w:lsdException w:name="Medium Grid 1 Accent 5" w:semiHidden="0" w:uiPriority="67" w:unhideWhenUsed="0"/>
-    <w:lsdException w:name="Medium Grid 2 Accent 5" w:semiHidden="0" w:uiPriority="68" w:unhideWhenUsed="0"/>
-    <w:lsdException w:name="Medium Grid 3 Accent 5" w:semiHidden="0" w:uiPriority="69" w:unhideWhenUsed="0"/>
-    <w:lsdException w:name="Dark List Accent 5" w:semiHidden="0" w:uiPriority="70" w:unhideWhenUsed="0"/>
-    <w:lsdException w:name="Colorful Shading Accent 5" w:semiHidden="0" w:uiPriority="71" w:unhideWhenUsed="0"/>
-    <w:lsdException w:name="Colorful List Accent 5" w:semiHidden="0" w:uiPriority="72" w:unhideWhenUsed="0"/>
-    <w:lsdException w:name="Colorful Grid Accent 5" w:semiHidden="0" w:uiPriority="73" w:unhideWhenUsed="0"/>
-    <w:lsdException w:name="Light Shading Accent 6" w:semiHidden="0" w:uiPriority="60" w:unhideWhenUsed="0"/>
-    <w:lsdException w:name="Light List Accent 6" w:semiHidden="0" w:uiPriority="61" w:unhideWhenUsed="0"/>
-    <w:lsdException w:name="Light Grid Accent 6" w:semiHidden="0" w:uiPriority="62" w:unhideWhenUsed="0"/>
-    <w:lsdException w:name="Medium Shading 1 Accent 6" w:semiHidden="0" w:uiPriority="63" w:unhideWhenUsed="0"/>
-    <w:lsdException w:name="Medium Shading 2 Accent 6" w:semiHidden="0" w:uiPriority="64" w:unhideWhenUsed="0"/>
-    <w:lsdException w:name="Medium List 1 Accent 6" w:semiHidden="0" w:uiPriority="65" w:unhideWhenUsed="0"/>
-    <w:lsdException w:name="Medium List 2 Accent 6" w:semiHidden="0" w:uiPriority="66" w:unhideWhenUsed="0"/>
-    <w:lsdException w:name="Medium Grid 1 Accent 6" w:semiHidden="0" w:uiPriority="67" w:unhideWhenUsed="0"/>
-    <w:lsdException w:name="Medium Grid 2 Accent 6" w:semiHidden="0" w:uiPriority="68" w:unhideWhenUsed="0"/>
-    <w:lsdException w:name="Medium Grid 3 Accent 6" w:semiHidden="0" w:uiPriority="69" w:unhideWhenUsed="0"/>
-    <w:lsdException w:name="Dark List Accent 6" w:semiHidden="0" w:uiPriority="70" w:unhideWhenUsed="0"/>
-    <w:lsdException w:name="Colorful Shading Accent 6" w:semiHidden="0" w:uiPriority="71" w:unhideWhenUsed="0"/>
-    <w:lsdException w:name="Colorful List Accent 6" w:semiHidden="0" w:uiPriority="72" w:unhideWhenUsed="0"/>
-    <w:lsdException w:name="Colorful Grid Accent 6" w:semiHidden="0" w:uiPriority="73" w:unhideWhenUsed="0"/>
-    <w:lsdException w:name="Subtle Emphasis" w:semiHidden="0" w:uiPriority="19" w:unhideWhenUsed="0" w:qFormat="1"/>
-    <w:lsdException w:name="Intense Emphasis" w:semiHidden="0" w:uiPriority="21" w:unhideWhenUsed="0" w:qFormat="1"/>
-    <w:lsdException w:name="Subtle Reference" w:semiHidden="0" w:uiPriority="31" w:unhideWhenUsed="0" w:qFormat="1"/>
-    <w:lsdException w:name="Intense Reference" w:semiHidden="0" w:uiPriority="32" w:unhideWhenUsed="0" w:qFormat="1"/>
-    <w:lsdException w:name="Book Title" w:semiHidden="0" w:uiPriority="33" w:unhideWhenUsed="0" w:qFormat="1"/>
-    <w:lsdException w:name="Bibliography" w:uiPriority="37"/>
-    <w:lsdException w:name="TOC Heading" w:uiPriority="39" w:qFormat="1"/>
+  <w:latentStyles w:defLockedState="0" w:defUIPriority="99" w:defSemiHidden="0" w:defUnhideWhenUsed="0" w:defQFormat="0" w:count="382">
+    <w:lsdException w:name="Normal" w:uiPriority="0" w:qFormat="1"/>
+    <w:lsdException w:name="heading 1" w:uiPriority="9" w:qFormat="1"/>
+    <w:lsdException w:name="heading 2" w:semiHidden="1" w:uiPriority="9" w:unhideWhenUsed="1" w:qFormat="1"/>
+    <w:lsdException w:name="heading 3" w:semiHidden="1" w:uiPriority="9" w:unhideWhenUsed="1" w:qFormat="1"/>
+    <w:lsdException w:name="heading 4" w:semiHidden="1" w:uiPriority="9" w:unhideWhenUsed="1" w:qFormat="1"/>
+    <w:lsdException w:name="heading 5" w:semiHidden="1" w:uiPriority="9" w:unhideWhenUsed="1" w:qFormat="1"/>
+    <w:lsdException w:name="heading 6" w:semiHidden="1" w:uiPriority="9" w:unhideWhenUsed="1" w:qFormat="1"/>
+    <w:lsdException w:name="heading 7" w:semiHidden="1" w:uiPriority="9" w:unhideWhenUsed="1" w:qFormat="1"/>
+    <w:lsdException w:name="heading 8" w:semiHidden="1" w:uiPriority="9" w:unhideWhenUsed="1" w:qFormat="1"/>
+    <w:lsdException w:name="heading 9" w:semiHidden="1" w:uiPriority="9" w:unhideWhenUsed="1" w:qFormat="1"/>
+    <w:lsdException w:name="index 1" w:semiHidden="1" w:unhideWhenUsed="1"/>
+    <w:lsdException w:name="index 2" w:semiHidden="1" w:unhideWhenUsed="1"/>
+    <w:lsdException w:name="index 3" w:semiHidden="1" w:unhideWhenUsed="1"/>
+    <w:lsdException w:name="index 4" w:semiHidden="1" w:unhideWhenUsed="1"/>
+    <w:lsdException w:name="index 5" w:semiHidden="1" w:unhideWhenUsed="1"/>
+    <w:lsdException w:name="index 6" w:semiHidden="1" w:unhideWhenUsed="1"/>
+    <w:lsdException w:name="index 7" w:semiHidden="1" w:unhideWhenUsed="1"/>
+    <w:lsdException w:name="index 8" w:semiHidden="1" w:unhideWhenUsed="1"/>
+    <w:lsdException w:name="index 9" w:semiHidden="1" w:unhideWhenUsed="1"/>
+    <w:lsdException w:name="toc 1" w:semiHidden="1" w:uiPriority="39" w:unhideWhenUsed="1"/>
+    <w:lsdException w:name="toc 2" w:semiHidden="1" w:uiPriority="39" w:unhideWhenUsed="1"/>
+    <w:lsdException w:name="toc 3" w:semiHidden="1" w:uiPriority="39" w:unhideWhenUsed="1"/>
+    <w:lsdException w:name="toc 4" w:semiHidden="1" w:uiPriority="39" w:unhideWhenUsed="1"/>
+    <w:lsdException w:name="toc 5" w:semiHidden="1" w:uiPriority="39" w:unhideWhenUsed="1"/>
+    <w:lsdException w:name="toc 6" w:semiHidden="1" w:uiPriority="39" w:unhideWhenUsed="1"/>
+    <w:lsdException w:name="toc 7" w:semiHidden="1" w:uiPriority="39" w:unhideWhenUsed="1"/>
+    <w:lsdException w:name="toc 8" w:semiHidden="1" w:uiPriority="39" w:unhideWhenUsed="1"/>
+    <w:lsdException w:name="toc 9" w:semiHidden="1" w:uiPriority="39" w:unhideWhenUsed="1"/>
+    <w:lsdException w:name="Normal Indent" w:semiHidden="1" w:unhideWhenUsed="1"/>
+    <w:lsdException w:name="footnote text" w:semiHidden="1" w:unhideWhenUsed="1"/>
+    <w:lsdException w:name="annotation text" w:semiHidden="1" w:unhideWhenUsed="1"/>
+    <w:lsdException w:name="header" w:semiHidden="1" w:unhideWhenUsed="1"/>
+    <w:lsdException w:name="footer" w:semiHidden="1" w:unhideWhenUsed="1"/>
+    <w:lsdException w:name="index heading" w:semiHidden="1" w:unhideWhenUsed="1"/>
+    <w:lsdException w:name="caption" w:semiHidden="1" w:uiPriority="35" w:unhideWhenUsed="1" w:qFormat="1"/>
+    <w:lsdException w:name="table of figures" w:semiHidden="1" w:unhideWhenUsed="1"/>
+    <w:lsdException w:name="envelope address" w:semiHidden="1" w:unhideWhenUsed="1"/>
+    <w:lsdException w:name="envelope return" w:semiHidden="1" w:unhideWhenUsed="1"/>
+    <w:lsdException w:name="footnote reference" w:semiHidden="1" w:unhideWhenUsed="1"/>
+    <w:lsdException w:name="annotation reference" w:semiHidden="1" w:unhideWhenUsed="1"/>
+    <w:lsdException w:name="line number" w:semiHidden="1" w:unhideWhenUsed="1"/>
+    <w:lsdException w:name="page number" w:semiHidden="1" w:unhideWhenUsed="1"/>
+    <w:lsdException w:name="endnote reference" w:semiHidden="1" w:unhideWhenUsed="1"/>
+    <w:lsdException w:name="endnote text" w:semiHidden="1" w:unhideWhenUsed="1"/>
+    <w:lsdException w:name="table of authorities" w:semiHidden="1" w:unhideWhenUsed="1"/>
+    <w:lsdException w:name="macro" w:semiHidden="1" w:unhideWhenUsed="1"/>
+    <w:lsdException w:name="toa heading" w:semiHidden="1" w:unhideWhenUsed="1"/>
+    <w:lsdException w:name="List" w:semiHidden="1" w:unhideWhenUsed="1"/>
+    <w:lsdException w:name="List Bullet" w:semiHidden="1" w:unhideWhenUsed="1"/>
+    <w:lsdException w:name="List Number" w:semiHidden="1" w:unhideWhenUsed="1"/>
+    <w:lsdException w:name="List 2" w:semiHidden="1" w:unhideWhenUsed="1"/>
+    <w:lsdException w:name="List 3" w:semiHidden="1" w:unhideWhenUsed="1"/>
+    <w:lsdException w:name="List 4" w:semiHidden="1" w:unhideWhenUsed="1"/>
+    <w:lsdException w:name="List 5" w:semiHidden="1" w:unhideWhenUsed="1"/>
+    <w:lsdException w:name="List Bullet 2" w:semiHidden="1" w:unhideWhenUsed="1"/>
+    <w:lsdException w:name="List Bullet 3" w:semiHidden="1" w:unhideWhenUsed="1"/>
+    <w:lsdException w:name="List Bullet 4" w:semiHidden="1" w:unhideWhenUsed="1"/>
+    <w:lsdException w:name="List Bullet 5" w:semiHidden="1" w:unhideWhenUsed="1"/>
+    <w:lsdException w:name="List Number 2" w:semiHidden="1" w:unhideWhenUsed="1"/>
+    <w:lsdException w:name="List Number 3" w:semiHidden="1" w:unhideWhenUsed="1"/>
+    <w:lsdException w:name="List Number 4" w:semiHidden="1" w:unhideWhenUsed="1"/>
+    <w:lsdException w:name="List Number 5" w:semiHidden="1" w:unhideWhenUsed="1"/>
+    <w:lsdException w:name="Title" w:uiPriority="10" w:qFormat="1"/>
+    <w:lsdException w:name="Closing" w:semiHidden="1" w:unhideWhenUsed="1"/>
+    <w:lsdException w:name="Signature" w:semiHidden="1" w:unhideWhenUsed="1"/>
+    <w:lsdException w:name="Default Paragraph Font" w:semiHidden="1" w:uiPriority="1" w:unhideWhenUsed="1"/>
+    <w:lsdException w:name="Body Text" w:semiHidden="1" w:unhideWhenUsed="1"/>
+    <w:lsdException w:name="Body Text Indent" w:semiHidden="1" w:unhideWhenUsed="1"/>
+    <w:lsdException w:name="List Continue" w:semiHidden="1" w:unhideWhenUsed="1"/>
+    <w:lsdException w:name="List Continue 2" w:semiHidden="1" w:unhideWhenUsed="1"/>
+    <w:lsdException w:name="List Continue 3" w:semiHidden="1" w:unhideWhenUsed="1"/>
+    <w:lsdException w:name="List Continue 4" w:semiHidden="1" w:unhideWhenUsed="1"/>
+    <w:lsdException w:name="List Continue 5" w:semiHidden="1" w:unhideWhenUsed="1"/>
+    <w:lsdException w:name="Message Header" w:semiHidden="1" w:unhideWhenUsed="1"/>
+    <w:lsdException w:name="Subtitle" w:uiPriority="11" w:qFormat="1"/>
+    <w:lsdException w:name="Salutation" w:semiHidden="1" w:unhideWhenUsed="1"/>
+    <w:lsdException w:name="Date" w:semiHidden="1" w:unhideWhenUsed="1"/>
+    <w:lsdException w:name="Body Text First Indent" w:semiHidden="1" w:unhideWhenUsed="1"/>
+    <w:lsdException w:name="Body Text First Indent 2" w:semiHidden="1" w:unhideWhenUsed="1"/>
+    <w:lsdException w:name="Note Heading" w:semiHidden="1" w:unhideWhenUsed="1"/>
+    <w:lsdException w:name="Body Text 2" w:semiHidden="1" w:unhideWhenUsed="1"/>
+    <w:lsdException w:name="Body Text 3" w:semiHidden="1" w:unhideWhenUsed="1"/>
+    <w:lsdException w:name="Body Text Indent 2" w:semiHidden="1" w:unhideWhenUsed="1"/>
+    <w:lsdException w:name="Body Text Indent 3" w:semiHidden="1" w:unhideWhenUsed="1"/>
+    <w:lsdException w:name="Block Text" w:semiHidden="1" w:unhideWhenUsed="1"/>
+    <w:lsdException w:name="Hyperlink" w:semiHidden="1" w:unhideWhenUsed="1"/>
+    <w:lsdException w:name="FollowedHyperlink" w:semiHidden="1" w:unhideWhenUsed="1"/>
+    <w:lsdException w:name="Strong" w:uiPriority="22" w:qFormat="1"/>
+    <w:lsdException w:name="Emphasis" w:uiPriority="20" w:qFormat="1"/>
+    <w:lsdException w:name="Document Map" w:semiHidden="1" w:unhideWhenUsed="1"/>
+    <w:lsdException w:name="Plain Text" w:semiHidden="1" w:unhideWhenUsed="1"/>
+    <w:lsdException w:name="E-mail Signature" w:semiHidden="1" w:unhideWhenUsed="1"/>
+    <w:lsdException w:name="HTML Top of Form" w:semiHidden="1" w:unhideWhenUsed="1"/>
+    <w:lsdException w:name="HTML Bottom of Form" w:semiHidden="1" w:unhideWhenUsed="1"/>
+    <w:lsdException w:name="Normal (Web)" w:semiHidden="1" w:unhideWhenUsed="1"/>
+    <w:lsdException w:name="HTML Acronym" w:semiHidden="1" w:unhideWhenUsed="1"/>
+    <w:lsdException w:name="HTML Address" w:semiHidden="1" w:unhideWhenUsed="1"/>
+    <w:lsdException w:name="HTML Cite" w:semiHidden="1" w:unhideWhenUsed="1"/>
+    <w:lsdException w:name="HTML Code" w:semiHidden="1" w:unhideWhenUsed="1"/>
+    <w:lsdException w:name="HTML Definition" w:semiHidden="1" w:unhideWhenUsed="1"/>
+    <w:lsdException w:name="HTML Keyboard" w:semiHidden="1" w:unhideWhenUsed="1"/>
+    <w:lsdException w:name="HTML Preformatted" w:semiHidden="1" w:unhideWhenUsed="1"/>
+    <w:lsdException w:name="HTML Sample" w:semiHidden="1" w:unhideWhenUsed="1"/>
+    <w:lsdException w:name="HTML Typewriter" w:semiHidden="1" w:unhideWhenUsed="1"/>
+    <w:lsdException w:name="HTML Variable" w:semiHidden="1" w:unhideWhenUsed="1"/>
+    <w:lsdException w:name="Normal Table" w:semiHidden="1" w:unhideWhenUsed="1"/>
+    <w:lsdException w:name="annotation subject" w:semiHidden="1" w:unhideWhenUsed="1"/>
+    <w:lsdException w:name="No List" w:semiHidden="1" w:unhideWhenUsed="1"/>
+    <w:lsdException w:name="Outline List 1" w:semiHidden="1" w:unhideWhenUsed="1"/>
+    <w:lsdException w:name="Outline List 2" w:semiHidden="1" w:unhideWhenUsed="1"/>
+    <w:lsdException w:name="Outline List 3" w:semiHidden="1" w:unhideWhenUsed="1"/>
+    <w:lsdException w:name="Table Simple 1" w:semiHidden="1" w:unhideWhenUsed="1"/>
+    <w:lsdException w:name="Table Simple 2" w:semiHidden="1" w:unhideWhenUsed="1"/>
+    <w:lsdException w:name="Table Simple 3" w:semiHidden="1" w:unhideWhenUsed="1"/>
+    <w:lsdException w:name="Table Classic 1" w:semiHidden="1" w:unhideWhenUsed="1"/>
+    <w:lsdException w:name="Table Classic 2" w:semiHidden="1" w:unhideWhenUsed="1"/>
+    <w:lsdException w:name="Table Classic 3" w:semiHidden="1" w:unhideWhenUsed="1"/>
+    <w:lsdException w:name="Table Classic 4" w:semiHidden="1" w:unhideWhenUsed="1"/>
+    <w:lsdException w:name="Table Colorful 1" w:semiHidden="1" w:unhideWhenUsed="1"/>
+    <w:lsdException w:name="Table Colorful 2" w:semiHidden="1" w:unhideWhenUsed="1"/>
+    <w:lsdException w:name="Table Colorful 3" w:semiHidden="1" w:unhideWhenUsed="1"/>
+    <w:lsdException w:name="Table Columns 1" w:semiHidden="1" w:unhideWhenUsed="1"/>
+    <w:lsdException w:name="Table Columns 2" w:semiHidden="1" w:unhideWhenUsed="1"/>
+    <w:lsdException w:name="Table Columns 3" w:semiHidden="1" w:unhideWhenUsed="1"/>
+    <w:lsdException w:name="Table Columns 4" w:semiHidden="1" w:unhideWhenUsed="1"/>
+    <w:lsdException w:name="Table Columns 5" w:semiHidden="1" w:unhideWhenUsed="1"/>
+    <w:lsdException w:name="Table Grid 1" w:semiHidden="1" w:unhideWhenUsed="1"/>
+    <w:lsdException w:name="Table Grid 2" w:semiHidden="1" w:unhideWhenUsed="1"/>
+    <w:lsdException w:name="Table Grid 3" w:semiHidden="1" w:unhideWhenUsed="1"/>
+    <w:lsdException w:name="Table Grid 4" w:semiHidden="1" w:unhideWhenUsed="1"/>
+    <w:lsdException w:name="Table Grid 5" w:semiHidden="1" w:unhideWhenUsed="1"/>
+    <w:lsdException w:name="Table Grid 6" w:semiHidden="1" w:unhideWhenUsed="1"/>
+    <w:lsdException w:name="Table Grid 7" w:semiHidden="1" w:unhideWhenUsed="1"/>
+    <w:lsdException w:name="Table Grid 8" w:semiHidden="1" w:unhideWhenUsed="1"/>
+    <w:lsdException w:name="Table List 1" w:semiHidden="1" w:unhideWhenUsed="1"/>
+    <w:lsdException w:name="Table List 2" w:semiHidden="1" w:unhideWhenUsed="1"/>
+    <w:lsdException w:name="Table List 3" w:semiHidden="1" w:unhideWhenUsed="1"/>
+    <w:lsdException w:name="Table List 4" w:semiHidden="1" w:unhideWhenUsed="1"/>
+    <w:lsdException w:name="Table List 5" w:semiHidden="1" w:unhideWhenUsed="1"/>
+    <w:lsdException w:name="Table List 6" w:semiHidden="1" w:unhideWhenUsed="1"/>
+    <w:lsdException w:name="Table List 7" w:semiHidden="1" w:unhideWhenUsed="1"/>
+    <w:lsdException w:name="Table List 8" w:semiHidden="1" w:unhideWhenUsed="1"/>
+    <w:lsdException w:name="Table 3D effects 1" w:semiHidden="1" w:unhideWhenUsed="1"/>
+    <w:lsdException w:name="Table 3D effects 2" w:semiHidden="1" w:unhideWhenUsed="1"/>
+    <w:lsdException w:name="Table 3D effects 3" w:semiHidden="1" w:unhideWhenUsed="1"/>
+    <w:lsdException w:name="Table Contemporary" w:semiHidden="1" w:unhideWhenUsed="1"/>
+    <w:lsdException w:name="Table Elegant" w:semiHidden="1" w:unhideWhenUsed="1"/>
+    <w:lsdException w:name="Table Professional" w:semiHidden="1" w:unhideWhenUsed="1"/>
+    <w:lsdException w:name="Table Subtle 1" w:semiHidden="1" w:unhideWhenUsed="1"/>
+    <w:lsdException w:name="Table Subtle 2" w:semiHidden="1" w:unhideWhenUsed="1"/>
+    <w:lsdException w:name="Table Web 1" w:semiHidden="1" w:unhideWhenUsed="1"/>
+    <w:lsdException w:name="Table Web 2" w:semiHidden="1" w:unhideWhenUsed="1"/>
+    <w:lsdException w:name="Table Web 3" w:semiHidden="1" w:unhideWhenUsed="1"/>
+    <w:lsdException w:name="Balloon Text" w:semiHidden="1" w:unhideWhenUsed="1"/>
+    <w:lsdException w:name="Table Grid" w:uiPriority="59"/>
+    <w:lsdException w:name="Table Theme" w:semiHidden="1" w:unhideWhenUsed="1"/>
+    <w:lsdException w:name="Note Level 1" w:semiHidden="1" w:unhideWhenUsed="1"/>
+    <w:lsdException w:name="Note Level 2" w:semiHidden="1" w:unhideWhenUsed="1"/>
+    <w:lsdException w:name="Note Level 3" w:semiHidden="1" w:unhideWhenUsed="1"/>
+    <w:lsdException w:name="Note Level 4" w:semiHidden="1" w:unhideWhenUsed="1"/>
+    <w:lsdException w:name="Note Level 5" w:semiHidden="1" w:unhideWhenUsed="1"/>
+    <w:lsdException w:name="Note Level 6" w:semiHidden="1" w:unhideWhenUsed="1"/>
+    <w:lsdException w:name="Note Level 7" w:semiHidden="1" w:unhideWhenUsed="1"/>
+    <w:lsdException w:name="Note Level 8" w:semiHidden="1" w:unhideWhenUsed="1"/>
+    <w:lsdException w:name="Note Level 9" w:semiHidden="1" w:unhideWhenUsed="1"/>
+    <w:lsdException w:name="Placeholder Text" w:semiHidden="1"/>
+    <w:lsdException w:name="No Spacing" w:uiPriority="1" w:qFormat="1"/>
+    <w:lsdException w:name="Light Shading" w:uiPriority="60"/>
+    <w:lsdException w:name="Light List" w:uiPriority="61"/>
+    <w:lsdException w:name="Light Grid" w:uiPriority="62"/>
+    <w:lsdException w:name="Medium Shading 1" w:uiPriority="63"/>
+    <w:lsdException w:name="Medium Shading 2" w:uiPriority="64"/>
+    <w:lsdException w:name="Medium List 1" w:uiPriority="65"/>
+    <w:lsdException w:name="Medium List 2" w:uiPriority="66"/>
+    <w:lsdException w:name="Medium Grid 1" w:uiPriority="67"/>
+    <w:lsdException w:name="Medium Grid 2" w:uiPriority="68"/>
+    <w:lsdException w:name="Medium Grid 3" w:uiPriority="69"/>
+    <w:lsdException w:name="Dark List" w:uiPriority="70"/>
+    <w:lsdException w:name="Colorful Shading" w:uiPriority="71"/>
+    <w:lsdException w:name="Colorful List" w:uiPriority="72"/>
+    <w:lsdException w:name="Colorful Grid" w:uiPriority="73"/>
+    <w:lsdException w:name="Light Shading Accent 1" w:uiPriority="60"/>
+    <w:lsdException w:name="Light List Accent 1" w:uiPriority="61"/>
+    <w:lsdException w:name="Light Grid Accent 1" w:uiPriority="62"/>
+    <w:lsdException w:name="Medium Shading 1 Accent 1" w:uiPriority="63"/>
+    <w:lsdException w:name="Medium Shading 2 Accent 1" w:uiPriority="64"/>
+    <w:lsdException w:name="Medium List 1 Accent 1" w:uiPriority="65"/>
+    <w:lsdException w:name="Revision" w:semiHidden="1"/>
+    <w:lsdException w:name="List Paragraph" w:uiPriority="34" w:qFormat="1"/>
+    <w:lsdException w:name="Quote" w:uiPriority="29" w:qFormat="1"/>
+    <w:lsdException w:name="Intense Quote" w:uiPriority="30" w:qFormat="1"/>
+    <w:lsdException w:name="Medium List 2 Accent 1" w:uiPriority="66"/>
+    <w:lsdException w:name="Medium Grid 1 Accent 1" w:uiPriority="67"/>
+    <w:lsdException w:name="Medium Grid 2 Accent 1" w:uiPriority="68"/>
+    <w:lsdException w:name="Medium Grid 3 Accent 1" w:uiPriority="69"/>
+    <w:lsdException w:name="Dark List Accent 1" w:uiPriority="70"/>
+    <w:lsdException w:name="Colorful Shading Accent 1" w:uiPriority="71"/>
+    <w:lsdException w:name="Colorful List Accent 1" w:uiPriority="72"/>
+    <w:lsdException w:name="Colorful Grid Accent 1" w:uiPriority="73"/>
+    <w:lsdException w:name="Light Shading Accent 2" w:uiPriority="60"/>
+    <w:lsdException w:name="Light List Accent 2" w:uiPriority="61"/>
+    <w:lsdException w:name="Light Grid Accent 2" w:uiPriority="62"/>
+    <w:lsdException w:name="Medium Shading 1 Accent 2" w:uiPriority="63"/>
+    <w:lsdException w:name="Medium Shading 2 Accent 2" w:uiPriority="64"/>
+    <w:lsdException w:name="Medium List 1 Accent 2" w:uiPriority="65"/>
+    <w:lsdException w:name="Medium List 2 Accent 2" w:uiPriority="66"/>
+    <w:lsdException w:name="Medium Grid 1 Accent 2" w:uiPriority="67"/>
+    <w:lsdException w:name="Medium Grid 2 Accent 2" w:uiPriority="68"/>
+    <w:lsdException w:name="Medium Grid 3 Accent 2" w:uiPriority="69"/>
+    <w:lsdException w:name="Dark List Accent 2" w:uiPriority="70"/>
+    <w:lsdException w:name="Colorful Shading Accent 2" w:uiPriority="71"/>
+    <w:lsdException w:name="Colorful List Accent 2" w:uiPriority="72"/>
+    <w:lsdException w:name="Colorful Grid Accent 2" w:uiPriority="73"/>
+    <w:lsdException w:name="Light Shading Accent 3" w:uiPriority="60"/>
+    <w:lsdException w:name="Light List Accent 3" w:uiPriority="61"/>
+    <w:lsdException w:name="Light Grid Accent 3" w:uiPriority="62"/>
+    <w:lsdException w:name="Medium Shading 1 Accent 3" w:uiPriority="63"/>
+    <w:lsdException w:name="Medium Shading 2 Accent 3" w:uiPriority="64"/>
+    <w:lsdException w:name="Medium List 1 Accent 3" w:uiPriority="65"/>
+    <w:lsdException w:name="Medium List 2 Accent 3" w:uiPriority="66"/>
+    <w:lsdException w:name="Medium Grid 1 Accent 3" w:uiPriority="67"/>
+    <w:lsdException w:name="Medium Grid 2 Accent 3" w:uiPriority="68"/>
+    <w:lsdException w:name="Medium Grid 3 Accent 3" w:uiPriority="69"/>
+    <w:lsdException w:name="Dark List Accent 3" w:uiPriority="70"/>
+    <w:lsdException w:name="Colorful Shading Accent 3" w:uiPriority="71"/>
+    <w:lsdException w:name="Colorful List Accent 3" w:uiPriority="72"/>
+    <w:lsdException w:name="Colorful Grid Accent 3" w:uiPriority="73"/>
+    <w:lsdException w:name="Light Shading Accent 4" w:uiPriority="60"/>
+    <w:lsdException w:name="Light List Accent 4" w:uiPriority="61"/>
+    <w:lsdException w:name="Light Grid Accent 4" w:uiPriority="62"/>
+    <w:lsdException w:name="Medium Shading 1 Accent 4" w:uiPriority="63"/>
+    <w:lsdException w:name="Medium Shading 2 Accent 4" w:uiPriority="64"/>
+    <w:lsdException w:name="Medium List 1 Accent 4" w:uiPriority="65"/>
+    <w:lsdException w:name="Medium List 2 Accent 4" w:uiPriority="66"/>
+    <w:lsdException w:name="Medium Grid 1 Accent 4" w:uiPriority="67"/>
+    <w:lsdException w:name="Medium Grid 2 Accent 4" w:uiPriority="68"/>
+    <w:lsdException w:name="Medium Grid 3 Accent 4" w:uiPriority="69"/>
+    <w:lsdException w:name="Dark List Accent 4" w:uiPriority="70"/>
+    <w:lsdException w:name="Colorful Shading Accent 4" w:uiPriority="71"/>
+    <w:lsdException w:name="Colorful List Accent 4" w:uiPriority="72"/>
+    <w:lsdException w:name="Colorful Grid Accent 4" w:uiPriority="73"/>
+    <w:lsdException w:name="Light Shading Accent 5" w:uiPriority="60"/>
+    <w:lsdException w:name="Light List Accent 5" w:uiPriority="61"/>
+    <w:lsdException w:name="Light Grid Accent 5" w:uiPriority="62"/>
+    <w:lsdException w:name="Medium Shading 1 Accent 5" w:uiPriority="63"/>
+    <w:lsdException w:name="Medium Shading 2 Accent 5" w:uiPriority="64"/>
+    <w:lsdException w:name="Medium List 1 Accent 5" w:uiPriority="65"/>
+    <w:lsdException w:name="Medium List 2 Accent 5" w:uiPriority="66"/>
+    <w:lsdException w:name="Medium Grid 1 Accent 5" w:uiPriority="67"/>
+    <w:lsdException w:name="Medium Grid 2 Accent 5" w:uiPriority="68"/>
+    <w:lsdException w:name="Medium Grid 3 Accent 5" w:uiPriority="69"/>
+    <w:lsdException w:name="Dark List Accent 5" w:uiPriority="70"/>
+    <w:lsdException w:name="Colorful Shading Accent 5" w:uiPriority="71"/>
+    <w:lsdException w:name="Colorful List Accent 5" w:uiPriority="72"/>
+    <w:lsdException w:name="Colorful Grid Accent 5" w:uiPriority="73"/>
+    <w:lsdException w:name="Light Shading Accent 6" w:uiPriority="60"/>
+    <w:lsdException w:name="Light List Accent 6" w:uiPriority="61"/>
+    <w:lsdException w:name="Light Grid Accent 6" w:uiPriority="62"/>
+    <w:lsdException w:name="Medium Shading 1 Accent 6" w:uiPriority="63"/>
+    <w:lsdException w:name="Medium Shading 2 Accent 6" w:uiPriority="64"/>
+    <w:lsdException w:name="Medium List 1 Accent 6" w:uiPriority="65"/>
+    <w:lsdException w:name="Medium List 2 Accent 6" w:uiPriority="66"/>
+    <w:lsdException w:name="Medium Grid 1 Accent 6" w:uiPriority="67"/>
+    <w:lsdException w:name="Medium Grid 2 Accent 6" w:uiPriority="68"/>
+    <w:lsdException w:name="Medium Grid 3 Accent 6" w:uiPriority="69"/>
+    <w:lsdException w:name="Dark List Accent 6" w:uiPriority="70"/>
+    <w:lsdException w:name="Colorful Shading Accent 6" w:uiPriority="71"/>
+    <w:lsdException w:name="Colorful List Accent 6" w:uiPriority="72"/>
+    <w:lsdException w:name="Colorful Grid Accent 6" w:uiPriority="73"/>
+    <w:lsdException w:name="Subtle Emphasis" w:uiPriority="19" w:qFormat="1"/>
+    <w:lsdException w:name="Intense Emphasis" w:uiPriority="21" w:qFormat="1"/>
+    <w:lsdException w:name="Subtle Reference" w:uiPriority="31" w:qFormat="1"/>
+    <w:lsdException w:name="Intense Reference" w:uiPriority="32" w:qFormat="1"/>
+    <w:lsdException w:name="Book Title" w:uiPriority="33" w:qFormat="1"/>
+    <w:lsdException w:name="Bibliography" w:semiHidden="1" w:uiPriority="37" w:unhideWhenUsed="1"/>
+    <w:lsdException w:name="TOC Heading" w:semiHidden="1" w:uiPriority="39" w:unhideWhenUsed="1" w:qFormat="1"/>
+    <w:lsdException w:name="Plain Table 1" w:uiPriority="41"/>
+    <w:lsdException w:name="Plain Table 2" w:uiPriority="42"/>
+    <w:lsdException w:name="Plain Table 3" w:uiPriority="43"/>
+    <w:lsdException w:name="Plain Table 4" w:uiPriority="44"/>
+    <w:lsdException w:name="Plain Table 5" w:uiPriority="45"/>
+    <w:lsdException w:name="Grid Table Light" w:uiPriority="40"/>
+    <w:lsdException w:name="Grid Table 1 Light" w:uiPriority="46"/>
+    <w:lsdException w:name="Grid Table 2" w:uiPriority="47"/>
+    <w:lsdException w:name="Grid Table 3" w:uiPriority="48"/>
+    <w:lsdException w:name="Grid Table 4" w:uiPriority="49"/>
+    <w:lsdException w:name="Grid Table 5 Dark" w:uiPriority="50"/>
+    <w:lsdException w:name="Grid Table 6 Colorful" w:uiPriority="51"/>
+    <w:lsdException w:name="Grid Table 7 Colorful" w:uiPriority="52"/>
+    <w:lsdException w:name="Grid Table 1 Light Accent 1" w:uiPriority="46"/>
+    <w:lsdException w:name="Grid Table 2 Accent 1" w:uiPriority="47"/>
+    <w:lsdException w:name="Grid Table 3 Accent 1" w:uiPriority="48"/>
+    <w:lsdException w:name="Grid Table 4 Accent 1" w:uiPriority="49"/>
+    <w:lsdException w:name="Grid Table 5 Dark Accent 1" w:uiPriority="50"/>
+    <w:lsdException w:name="Grid Table 6 Colorful Accent 1" w:uiPriority="51"/>
+    <w:lsdException w:name="Grid Table 7 Colorful Accent 1" w:uiPriority="52"/>
+    <w:lsdException w:name="Grid Table 1 Light Accent 2" w:uiPriority="46"/>
+    <w:lsdException w:name="Grid Table 2 Accent 2" w:uiPriority="47"/>
+    <w:lsdException w:name="Grid Table 3 Accent 2" w:uiPriority="48"/>
+    <w:lsdException w:name="Grid Table 4 Accent 2" w:uiPriority="49"/>
+    <w:lsdException w:name="Grid Table 5 Dark Accent 2" w:uiPriority="50"/>
+    <w:lsdException w:name="Grid Table 6 Colorful Accent 2" w:uiPriority="51"/>
+    <w:lsdException w:name="Grid Table 7 Colorful Accent 2" w:uiPriority="52"/>
+    <w:lsdException w:name="Grid Table 1 Light Accent 3" w:uiPriority="46"/>
+    <w:lsdException w:name="Grid Table 2 Accent 3" w:uiPriority="47"/>
+    <w:lsdException w:name="Grid Table 3 Accent 3" w:uiPriority="48"/>
+    <w:lsdException w:name="Grid Table 4 Accent 3" w:uiPriority="49"/>
+    <w:lsdException w:name="Grid Table 5 Dark Accent 3" w:uiPriority="50"/>
+    <w:lsdException w:name="Grid Table 6 Colorful Accent 3" w:uiPriority="51"/>
+    <w:lsdException w:name="Grid Table 7 Colorful Accent 3" w:uiPriority="52"/>
+    <w:lsdException w:name="Grid Table 1 Light Accent 4" w:uiPriority="46"/>
+    <w:lsdException w:name="Grid Table 2 Accent 4" w:uiPriority="47"/>
+    <w:lsdException w:name="Grid Table 3 Accent 4" w:uiPriority="48"/>
+    <w:lsdException w:name="Grid Table 4 Accent 4" w:uiPriority="49"/>
+    <w:lsdException w:name="Grid Table 5 Dark Accent 4" w:uiPriority="50"/>
+    <w:lsdException w:name="Grid Table 6 Colorful Accent 4" w:uiPriority="51"/>
+    <w:lsdException w:name="Grid Table 7 Colorful Accent 4" w:uiPriority="52"/>
+    <w:lsdException w:name="Grid Table 1 Light Accent 5" w:uiPriority="46"/>
+    <w:lsdException w:name="Grid Table 2 Accent 5" w:uiPriority="47"/>
+    <w:lsdException w:name="Grid Table 3 Accent 5" w:uiPriority="48"/>
+    <w:lsdException w:name="Grid Table 4 Accent 5" w:uiPriority="49"/>
+    <w:lsdException w:name="Grid Table 5 Dark Accent 5" w:uiPriority="50"/>
+    <w:lsdException w:name="Grid Table 6 Colorful Accent 5" w:uiPriority="51"/>
+    <w:lsdException w:name="Grid Table 7 Colorful Accent 5" w:uiPriority="52"/>
+    <w:lsdException w:name="Grid Table 1 Light Accent 6" w:uiPriority="46"/>
+    <w:lsdException w:name="Grid Table 2 Accent 6" w:uiPriority="47"/>
+    <w:lsdException w:name="Grid Table 3 Accent 6" w:uiPriority="48"/>
+    <w:lsdException w:name="Grid Table 4 Accent 6" w:uiPriority="49"/>
+    <w:lsdException w:name="Grid Table 5 Dark Accent 6" w:uiPriority="50"/>
+    <w:lsdException w:name="Grid Table 6 Colorful Accent 6" w:uiPriority="51"/>
+    <w:lsdException w:name="Grid Table 7 Colorful Accent 6" w:uiPriority="52"/>
+    <w:lsdException w:name="List Table 1 Light" w:uiPriority="46"/>
+    <w:lsdException w:name="List Table 2" w:uiPriority="47"/>
+    <w:lsdException w:name="List Table 3" w:uiPriority="48"/>
+    <w:lsdException w:name="List Table 4" w:uiPriority="49"/>
+    <w:lsdException w:name="List Table 5 Dark" w:uiPriority="50"/>
+    <w:lsdException w:name="List Table 6 Colorful" w:uiPriority="51"/>
+    <w:lsdException w:name="List Table 7 Colorful" w:uiPriority="52"/>
+    <w:lsdException w:name="List Table 1 Light Accent 1" w:uiPriority="46"/>
+    <w:lsdException w:name="List Table 2 Accent 1" w:uiPriority="47"/>
+    <w:lsdException w:name="List Table 3 Accent 1" w:uiPriority="48"/>
+    <w:lsdException w:name="List Table 4 Accent 1" w:uiPriority="49"/>
+    <w:lsdException w:name="List Table 5 Dark Accent 1" w:uiPriority="50"/>
+    <w:lsdException w:name="List Table 6 Colorful Accent 1" w:uiPriority="51"/>
+    <w:lsdException w:name="List Table 7 Colorful Accent 1" w:uiPriority="52"/>
+    <w:lsdException w:name="List Table 1 Light Accent 2" w:uiPriority="46"/>
+    <w:lsdException w:name="List Table 2 Accent 2" w:uiPriority="47"/>
+    <w:lsdException w:name="List Table 3 Accent 2" w:uiPriority="48"/>
+    <w:lsdException w:name="List Table 4 Accent 2" w:uiPriority="49"/>
+    <w:lsdException w:name="List Table 5 Dark Accent 2" w:uiPriority="50"/>
+    <w:lsdException w:name="List Table 6 Colorful Accent 2" w:uiPriority="51"/>
+    <w:lsdException w:name="List Table 7 Colorful Accent 2" w:uiPriority="52"/>
+    <w:lsdException w:name="List Table 1 Light Accent 3" w:uiPriority="46"/>
+    <w:lsdException w:name="List Table 2 Accent 3" w:uiPriority="47"/>
+    <w:lsdException w:name="List Table 3 Accent 3" w:uiPriority="48"/>
+    <w:lsdException w:name="List Table 4 Accent 3" w:uiPriority="49"/>
+    <w:lsdException w:name="List Table 5 Dark Accent 3" w:uiPriority="50"/>
+    <w:lsdException w:name="List Table 6 Colorful Accent 3" w:uiPriority="51"/>
+    <w:lsdException w:name="List Table 7 Colorful Accent 3" w:uiPriority="52"/>
+    <w:lsdException w:name="List Table 1 Light Accent 4" w:uiPriority="46"/>
+    <w:lsdException w:name="List Table 2 Accent 4" w:uiPriority="47"/>
+    <w:lsdException w:name="List Table 3 Accent 4" w:uiPriority="48"/>
+    <w:lsdException w:name="List Table 4 Accent 4" w:uiPriority="49"/>
+    <w:lsdException w:name="List Table 5 Dark Accent 4" w:uiPriority="50"/>
+    <w:lsdException w:name="List Table 6 Colorful Accent 4" w:uiPriority="51"/>
+    <w:lsdException w:name="List Table 7 Colorful Accent 4" w:uiPriority="52"/>
+    <w:lsdException w:name="List Table 1 Light Accent 5" w:uiPriority="46"/>
+    <w:lsdException w:name="List Table 2 Accent 5" w:uiPriority="47"/>
+    <w:lsdException w:name="List Table 3 Accent 5" w:uiPriority="48"/>
+    <w:lsdException w:name="List Table 4 Accent 5" w:uiPriority="49"/>
+    <w:lsdException w:name="List Table 5 Dark Accent 5" w:uiPriority="50"/>
+    <w:lsdException w:name="List Table 6 Colorful Accent 5" w:uiPriority="51"/>
+    <w:lsdException w:name="List Table 7 Colorful Accent 5" w:uiPriority="52"/>
+    <w:lsdException w:name="List Table 1 Light Accent 6" w:uiPriority="46"/>
+    <w:lsdException w:name="List Table 2 Accent 6" w:uiPriority="47"/>
+    <w:lsdException w:name="List Table 3 Accent 6" w:uiPriority="48"/>
+    <w:lsdException w:name="List Table 4 Accent 6" w:uiPriority="49"/>
+    <w:lsdException w:name="List Table 5 Dark Accent 6" w:uiPriority="50"/>
+    <w:lsdException w:name="List Table 6 Colorful Accent 6" w:uiPriority="51"/>
+    <w:lsdException w:name="List Table 7 Colorful Accent 6" w:uiPriority="52"/>
+    <w:lsdException w:name="Mention" w:semiHidden="1" w:unhideWhenUsed="1"/>
+    <w:lsdException w:name="Smart Hyperlink" w:semiHidden="1" w:unhideWhenUsed="1"/>
   </w:latentStyles>
   <w:style w:type="paragraph" w:default="1" w:styleId="Normal">
     <w:name w:val="Normal"/>
     <w:qFormat/>
+  </w:style>
+  <w:style w:type="paragraph" w:styleId="Ttulo1">
+    <w:name w:val="heading 1"/>
+    <w:basedOn w:val="Normal"/>
+    <w:next w:val="Normal"/>
+    <w:link w:val="Ttulo1Car"/>
+    <w:uiPriority w:val="9"/>
+    <w:qFormat/>
+    <w:rsid w:val="003F05E6"/>
+    <w:pPr>
+      <w:keepNext/>
+      <w:keepLines/>
+      <w:spacing w:before="240" w:after="0"/>
+      <w:outlineLvl w:val="0"/>
+    </w:pPr>
+    <w:rPr>
+      <w:rFonts w:asciiTheme="majorHAnsi" w:eastAsiaTheme="majorEastAsia" w:hAnsiTheme="majorHAnsi" w:cstheme="majorBidi"/>
+      <w:color w:val="365F91" w:themeColor="accent1" w:themeShade="BF"/>
+      <w:sz w:val="32"/>
+      <w:szCs w:val="32"/>
+    </w:rPr>
+  </w:style>
+  <w:style w:type="paragraph" w:styleId="Ttulo2">
+    <w:name w:val="heading 2"/>
+    <w:basedOn w:val="Normal"/>
+    <w:next w:val="Normal"/>
+    <w:link w:val="Ttulo2Car"/>
+    <w:uiPriority w:val="9"/>
+    <w:unhideWhenUsed/>
+    <w:qFormat/>
+    <w:rsid w:val="003F05E6"/>
+    <w:pPr>
+      <w:keepNext/>
+      <w:keepLines/>
+      <w:spacing w:before="40" w:after="0"/>
+      <w:outlineLvl w:val="1"/>
+    </w:pPr>
+    <w:rPr>
+      <w:rFonts w:asciiTheme="majorHAnsi" w:eastAsiaTheme="majorEastAsia" w:hAnsiTheme="majorHAnsi" w:cstheme="majorBidi"/>
+      <w:color w:val="365F91" w:themeColor="accent1" w:themeShade="BF"/>
+      <w:sz w:val="26"/>
+      <w:szCs w:val="26"/>
+    </w:rPr>
   </w:style>
   <w:style w:type="character" w:default="1" w:styleId="Fuentedeprrafopredeter">
     <w:name w:val="Default Paragraph Font"/>
@@ -772,182 +2504,61 @@
     <w:uiPriority w:val="99"/>
     <w:rsid w:val="001D0436"/>
   </w:style>
-</w:styles>
-</file>
-
-<file path=word/stylesWithEffects.xml><?xml version="1.0" encoding="utf-8"?>
-<w:styles xmlns:wpc="http://schemas.microsoft.com/office/word/2010/wordprocessingCanvas" xmlns:mc="http://schemas.openxmlformats.org/markup-compatibility/2006" xmlns:o="urn:schemas-microsoft-com:office:office" xmlns:r="http://schemas.openxmlformats.org/officeDocument/2006/relationships" xmlns:m="http://schemas.openxmlformats.org/officeDocument/2006/math" xmlns:v="urn:schemas-microsoft-com:vml" xmlns:wp14="http://schemas.microsoft.com/office/word/2010/wordprocessingDrawing" xmlns:wp="http://schemas.openxmlformats.org/drawingml/2006/wordprocessingDrawing" xmlns:w10="urn:schemas-microsoft-com:office:word" xmlns:w="http://schemas.openxmlformats.org/wordprocessingml/2006/main" xmlns:w14="http://schemas.microsoft.com/office/word/2010/wordml" xmlns:wpg="http://schemas.microsoft.com/office/word/2010/wordprocessingGroup" xmlns:wpi="http://schemas.microsoft.com/office/word/2010/wordprocessingInk" xmlns:wne="http://schemas.microsoft.com/office/word/2006/wordml" xmlns:wps="http://schemas.microsoft.com/office/word/2010/wordprocessingShape" mc:Ignorable="w14 wp14">
-  <w:docDefaults>
-    <w:rPrDefault>
-      <w:rPr>
-        <w:rFonts w:asciiTheme="minorHAnsi" w:eastAsiaTheme="minorHAnsi" w:hAnsiTheme="minorHAnsi" w:cstheme="minorBidi"/>
-        <w:sz w:val="22"/>
-        <w:szCs w:val="22"/>
-        <w:lang w:val="es-ES" w:eastAsia="en-US" w:bidi="ar-SA"/>
-      </w:rPr>
-    </w:rPrDefault>
-    <w:pPrDefault>
-      <w:pPr>
-        <w:spacing w:after="200" w:line="276" w:lineRule="auto"/>
-      </w:pPr>
-    </w:pPrDefault>
-  </w:docDefaults>
-  <w:latentStyles w:defLockedState="0" w:defUIPriority="99" w:defSemiHidden="1" w:defUnhideWhenUsed="1" w:defQFormat="0" w:count="267">
-    <w:lsdException w:name="Normal" w:semiHidden="0" w:uiPriority="0" w:unhideWhenUsed="0" w:qFormat="1"/>
-    <w:lsdException w:name="heading 1" w:semiHidden="0" w:uiPriority="9" w:unhideWhenUsed="0" w:qFormat="1"/>
-    <w:lsdException w:name="heading 2" w:uiPriority="9" w:qFormat="1"/>
-    <w:lsdException w:name="heading 3" w:uiPriority="9" w:qFormat="1"/>
-    <w:lsdException w:name="heading 4" w:uiPriority="9" w:qFormat="1"/>
-    <w:lsdException w:name="heading 5" w:uiPriority="9" w:qFormat="1"/>
-    <w:lsdException w:name="heading 6" w:uiPriority="9" w:qFormat="1"/>
-    <w:lsdException w:name="heading 7" w:uiPriority="9" w:qFormat="1"/>
-    <w:lsdException w:name="heading 8" w:uiPriority="9" w:qFormat="1"/>
-    <w:lsdException w:name="heading 9" w:uiPriority="9" w:qFormat="1"/>
-    <w:lsdException w:name="toc 1" w:uiPriority="39"/>
-    <w:lsdException w:name="toc 2" w:uiPriority="39"/>
-    <w:lsdException w:name="toc 3" w:uiPriority="39"/>
-    <w:lsdException w:name="toc 4" w:uiPriority="39"/>
-    <w:lsdException w:name="toc 5" w:uiPriority="39"/>
-    <w:lsdException w:name="toc 6" w:uiPriority="39"/>
-    <w:lsdException w:name="toc 7" w:uiPriority="39"/>
-    <w:lsdException w:name="toc 8" w:uiPriority="39"/>
-    <w:lsdException w:name="toc 9" w:uiPriority="39"/>
-    <w:lsdException w:name="caption" w:uiPriority="35" w:qFormat="1"/>
-    <w:lsdException w:name="Title" w:semiHidden="0" w:uiPriority="10" w:unhideWhenUsed="0" w:qFormat="1"/>
-    <w:lsdException w:name="Default Paragraph Font" w:uiPriority="1"/>
-    <w:lsdException w:name="Subtitle" w:semiHidden="0" w:uiPriority="11" w:unhideWhenUsed="0" w:qFormat="1"/>
-    <w:lsdException w:name="Strong" w:semiHidden="0" w:uiPriority="22" w:unhideWhenUsed="0" w:qFormat="1"/>
-    <w:lsdException w:name="Emphasis" w:semiHidden="0" w:uiPriority="20" w:unhideWhenUsed="0" w:qFormat="1"/>
-    <w:lsdException w:name="Table Grid" w:semiHidden="0" w:uiPriority="59" w:unhideWhenUsed="0"/>
-    <w:lsdException w:name="Placeholder Text" w:unhideWhenUsed="0"/>
-    <w:lsdException w:name="No Spacing" w:semiHidden="0" w:uiPriority="1" w:unhideWhenUsed="0" w:qFormat="1"/>
-    <w:lsdException w:name="Light Shading" w:semiHidden="0" w:uiPriority="60" w:unhideWhenUsed="0"/>
-    <w:lsdException w:name="Light List" w:semiHidden="0" w:uiPriority="61" w:unhideWhenUsed="0"/>
-    <w:lsdException w:name="Light Grid" w:semiHidden="0" w:uiPriority="62" w:unhideWhenUsed="0"/>
-    <w:lsdException w:name="Medium Shading 1" w:semiHidden="0" w:uiPriority="63" w:unhideWhenUsed="0"/>
-    <w:lsdException w:name="Medium Shading 2" w:semiHidden="0" w:uiPriority="64" w:unhideWhenUsed="0"/>
-    <w:lsdException w:name="Medium List 1" w:semiHidden="0" w:uiPriority="65" w:unhideWhenUsed="0"/>
-    <w:lsdException w:name="Medium List 2" w:semiHidden="0" w:uiPriority="66" w:unhideWhenUsed="0"/>
-    <w:lsdException w:name="Medium Grid 1" w:semiHidden="0" w:uiPriority="67" w:unhideWhenUsed="0"/>
-    <w:lsdException w:name="Medium Grid 2" w:semiHidden="0" w:uiPriority="68" w:unhideWhenUsed="0"/>
-    <w:lsdException w:name="Medium Grid 3" w:semiHidden="0" w:uiPriority="69" w:unhideWhenUsed="0"/>
-    <w:lsdException w:name="Dark List" w:semiHidden="0" w:uiPriority="70" w:unhideWhenUsed="0"/>
-    <w:lsdException w:name="Colorful Shading" w:semiHidden="0" w:uiPriority="71" w:unhideWhenUsed="0"/>
-    <w:lsdException w:name="Colorful List" w:semiHidden="0" w:uiPriority="72" w:unhideWhenUsed="0"/>
-    <w:lsdException w:name="Colorful Grid" w:semiHidden="0" w:uiPriority="73" w:unhideWhenUsed="0"/>
-    <w:lsdException w:name="Light Shading Accent 1" w:semiHidden="0" w:uiPriority="60" w:unhideWhenUsed="0"/>
-    <w:lsdException w:name="Light List Accent 1" w:semiHidden="0" w:uiPriority="61" w:unhideWhenUsed="0"/>
-    <w:lsdException w:name="Light Grid Accent 1" w:semiHidden="0" w:uiPriority="62" w:unhideWhenUsed="0"/>
-    <w:lsdException w:name="Medium Shading 1 Accent 1" w:semiHidden="0" w:uiPriority="63" w:unhideWhenUsed="0"/>
-    <w:lsdException w:name="Medium Shading 2 Accent 1" w:semiHidden="0" w:uiPriority="64" w:unhideWhenUsed="0"/>
-    <w:lsdException w:name="Medium List 1 Accent 1" w:semiHidden="0" w:uiPriority="65" w:unhideWhenUsed="0"/>
-    <w:lsdException w:name="Revision" w:unhideWhenUsed="0"/>
-    <w:lsdException w:name="List Paragraph" w:semiHidden="0" w:uiPriority="34" w:unhideWhenUsed="0" w:qFormat="1"/>
-    <w:lsdException w:name="Quote" w:semiHidden="0" w:uiPriority="29" w:unhideWhenUsed="0" w:qFormat="1"/>
-    <w:lsdException w:name="Intense Quote" w:semiHidden="0" w:uiPriority="30" w:unhideWhenUsed="0" w:qFormat="1"/>
-    <w:lsdException w:name="Medium List 2 Accent 1" w:semiHidden="0" w:uiPriority="66" w:unhideWhenUsed="0"/>
-    <w:lsdException w:name="Medium Grid 1 Accent 1" w:semiHidden="0" w:uiPriority="67" w:unhideWhenUsed="0"/>
-    <w:lsdException w:name="Medium Grid 2 Accent 1" w:semiHidden="0" w:uiPriority="68" w:unhideWhenUsed="0"/>
-    <w:lsdException w:name="Medium Grid 3 Accent 1" w:semiHidden="0" w:uiPriority="69" w:unhideWhenUsed="0"/>
-    <w:lsdException w:name="Dark List Accent 1" w:semiHidden="0" w:uiPriority="70" w:unhideWhenUsed="0"/>
-    <w:lsdException w:name="Colorful Shading Accent 1" w:semiHidden="0" w:uiPriority="71" w:unhideWhenUsed="0"/>
-    <w:lsdException w:name="Colorful List Accent 1" w:semiHidden="0" w:uiPriority="72" w:unhideWhenUsed="0"/>
-    <w:lsdException w:name="Colorful Grid Accent 1" w:semiHidden="0" w:uiPriority="73" w:unhideWhenUsed="0"/>
-    <w:lsdException w:name="Light Shading Accent 2" w:semiHidden="0" w:uiPriority="60" w:unhideWhenUsed="0"/>
-    <w:lsdException w:name="Light List Accent 2" w:semiHidden="0" w:uiPriority="61" w:unhideWhenUsed="0"/>
-    <w:lsdException w:name="Light Grid Accent 2" w:semiHidden="0" w:uiPriority="62" w:unhideWhenUsed="0"/>
-    <w:lsdException w:name="Medium Shading 1 Accent 2" w:semiHidden="0" w:uiPriority="63" w:unhideWhenUsed="0"/>
-    <w:lsdException w:name="Medium Shading 2 Accent 2" w:semiHidden="0" w:uiPriority="64" w:unhideWhenUsed="0"/>
-    <w:lsdException w:name="Medium List 1 Accent 2" w:semiHidden="0" w:uiPriority="65" w:unhideWhenUsed="0"/>
-    <w:lsdException w:name="Medium List 2 Accent 2" w:semiHidden="0" w:uiPriority="66" w:unhideWhenUsed="0"/>
-    <w:lsdException w:name="Medium Grid 1 Accent 2" w:semiHidden="0" w:uiPriority="67" w:unhideWhenUsed="0"/>
-    <w:lsdException w:name="Medium Grid 2 Accent 2" w:semiHidden="0" w:uiPriority="68" w:unhideWhenUsed="0"/>
-    <w:lsdException w:name="Medium Grid 3 Accent 2" w:semiHidden="0" w:uiPriority="69" w:unhideWhenUsed="0"/>
-    <w:lsdException w:name="Dark List Accent 2" w:semiHidden="0" w:uiPriority="70" w:unhideWhenUsed="0"/>
-    <w:lsdException w:name="Colorful Shading Accent 2" w:semiHidden="0" w:uiPriority="71" w:unhideWhenUsed="0"/>
-    <w:lsdException w:name="Colorful List Accent 2" w:semiHidden="0" w:uiPriority="72" w:unhideWhenUsed="0"/>
-    <w:lsdException w:name="Colorful Grid Accent 2" w:semiHidden="0" w:uiPriority="73" w:unhideWhenUsed="0"/>
-    <w:lsdException w:name="Light Shading Accent 3" w:semiHidden="0" w:uiPriority="60" w:unhideWhenUsed="0"/>
-    <w:lsdException w:name="Light List Accent 3" w:semiHidden="0" w:uiPriority="61" w:unhideWhenUsed="0"/>
-    <w:lsdException w:name="Light Grid Accent 3" w:semiHidden="0" w:uiPriority="62" w:unhideWhenUsed="0"/>
-    <w:lsdException w:name="Medium Shading 1 Accent 3" w:semiHidden="0" w:uiPriority="63" w:unhideWhenUsed="0"/>
-    <w:lsdException w:name="Medium Shading 2 Accent 3" w:semiHidden="0" w:uiPriority="64" w:unhideWhenUsed="0"/>
-    <w:lsdException w:name="Medium List 1 Accent 3" w:semiHidden="0" w:uiPriority="65" w:unhideWhenUsed="0"/>
-    <w:lsdException w:name="Medium List 2 Accent 3" w:semiHidden="0" w:uiPriority="66" w:unhideWhenUsed="0"/>
-    <w:lsdException w:name="Medium Grid 1 Accent 3" w:semiHidden="0" w:uiPriority="67" w:unhideWhenUsed="0"/>
-    <w:lsdException w:name="Medium Grid 2 Accent 3" w:semiHidden="0" w:uiPriority="68" w:unhideWhenUsed="0"/>
-    <w:lsdException w:name="Medium Grid 3 Accent 3" w:semiHidden="0" w:uiPriority="69" w:unhideWhenUsed="0"/>
-    <w:lsdException w:name="Dark List Accent 3" w:semiHidden="0" w:uiPriority="70" w:unhideWhenUsed="0"/>
-    <w:lsdException w:name="Colorful Shading Accent 3" w:semiHidden="0" w:uiPriority="71" w:unhideWhenUsed="0"/>
-    <w:lsdException w:name="Colorful List Accent 3" w:semiHidden="0" w:uiPriority="72" w:unhideWhenUsed="0"/>
-    <w:lsdException w:name="Colorful Grid Accent 3" w:semiHidden="0" w:uiPriority="73" w:unhideWhenUsed="0"/>
-    <w:lsdException w:name="Light Shading Accent 4" w:semiHidden="0" w:uiPriority="60" w:unhideWhenUsed="0"/>
-    <w:lsdException w:name="Light List Accent 4" w:semiHidden="0" w:uiPriority="61" w:unhideWhenUsed="0"/>
-    <w:lsdException w:name="Light Grid Accent 4" w:semiHidden="0" w:uiPriority="62" w:unhideWhenUsed="0"/>
-    <w:lsdException w:name="Medium Shading 1 Accent 4" w:semiHidden="0" w:uiPriority="63" w:unhideWhenUsed="0"/>
-    <w:lsdException w:name="Medium Shading 2 Accent 4" w:semiHidden="0" w:uiPriority="64" w:unhideWhenUsed="0"/>
-    <w:lsdException w:name="Medium List 1 Accent 4" w:semiHidden="0" w:uiPriority="65" w:unhideWhenUsed="0"/>
-    <w:lsdException w:name="Medium List 2 Accent 4" w:semiHidden="0" w:uiPriority="66" w:unhideWhenUsed="0"/>
-    <w:lsdException w:name="Medium Grid 1 Accent 4" w:semiHidden="0" w:uiPriority="67" w:unhideWhenUsed="0"/>
-    <w:lsdException w:name="Medium Grid 2 Accent 4" w:semiHidden="0" w:uiPriority="68" w:unhideWhenUsed="0"/>
-    <w:lsdException w:name="Medium Grid 3 Accent 4" w:semiHidden="0" w:uiPriority="69" w:unhideWhenUsed="0"/>
-    <w:lsdException w:name="Dark List Accent 4" w:semiHidden="0" w:uiPriority="70" w:unhideWhenUsed="0"/>
-    <w:lsdException w:name="Colorful Shading Accent 4" w:semiHidden="0" w:uiPriority="71" w:unhideWhenUsed="0"/>
-    <w:lsdException w:name="Colorful List Accent 4" w:semiHidden="0" w:uiPriority="72" w:unhideWhenUsed="0"/>
-    <w:lsdException w:name="Colorful Grid Accent 4" w:semiHidden="0" w:uiPriority="73" w:unhideWhenUsed="0"/>
-    <w:lsdException w:name="Light Shading Accent 5" w:semiHidden="0" w:uiPriority="60" w:unhideWhenUsed="0"/>
-    <w:lsdException w:name="Light List Accent 5" w:semiHidden="0" w:uiPriority="61" w:unhideWhenUsed="0"/>
-    <w:lsdException w:name="Light Grid Accent 5" w:semiHidden="0" w:uiPriority="62" w:unhideWhenUsed="0"/>
-    <w:lsdException w:name="Medium Shading 1 Accent 5" w:semiHidden="0" w:uiPriority="63" w:unhideWhenUsed="0"/>
-    <w:lsdException w:name="Medium Shading 2 Accent 5" w:semiHidden="0" w:uiPriority="64" w:unhideWhenUsed="0"/>
-    <w:lsdException w:name="Medium List 1 Accent 5" w:semiHidden="0" w:uiPriority="65" w:unhideWhenUsed="0"/>
-    <w:lsdException w:name="Medium List 2 Accent 5" w:semiHidden="0" w:uiPriority="66" w:unhideWhenUsed="0"/>
-    <w:lsdException w:name="Medium Grid 1 Accent 5" w:semiHidden="0" w:uiPriority="67" w:unhideWhenUsed="0"/>
-    <w:lsdException w:name="Medium Grid 2 Accent 5" w:semiHidden="0" w:uiPriority="68" w:unhideWhenUsed="0"/>
-    <w:lsdException w:name="Medium Grid 3 Accent 5" w:semiHidden="0" w:uiPriority="69" w:unhideWhenUsed="0"/>
-    <w:lsdException w:name="Dark List Accent 5" w:semiHidden="0" w:uiPriority="70" w:unhideWhenUsed="0"/>
-    <w:lsdException w:name="Colorful Shading Accent 5" w:semiHidden="0" w:uiPriority="71" w:unhideWhenUsed="0"/>
-    <w:lsdException w:name="Colorful List Accent 5" w:semiHidden="0" w:uiPriority="72" w:unhideWhenUsed="0"/>
-    <w:lsdException w:name="Colorful Grid Accent 5" w:semiHidden="0" w:uiPriority="73" w:unhideWhenUsed="0"/>
-    <w:lsdException w:name="Light Shading Accent 6" w:semiHidden="0" w:uiPriority="60" w:unhideWhenUsed="0"/>
-    <w:lsdException w:name="Light List Accent 6" w:semiHidden="0" w:uiPriority="61" w:unhideWhenUsed="0"/>
-    <w:lsdException w:name="Light Grid Accent 6" w:semiHidden="0" w:uiPriority="62" w:unhideWhenUsed="0"/>
-    <w:lsdException w:name="Medium Shading 1 Accent 6" w:semiHidden="0" w:uiPriority="63" w:unhideWhenUsed="0"/>
-    <w:lsdException w:name="Medium Shading 2 Accent 6" w:semiHidden="0" w:uiPriority="64" w:unhideWhenUsed="0"/>
-    <w:lsdException w:name="Medium List 1 Accent 6" w:semiHidden="0" w:uiPriority="65" w:unhideWhenUsed="0"/>
-    <w:lsdException w:name="Medium List 2 Accent 6" w:semiHidden="0" w:uiPriority="66" w:unhideWhenUsed="0"/>
-    <w:lsdException w:name="Medium Grid 1 Accent 6" w:semiHidden="0" w:uiPriority="67" w:unhideWhenUsed="0"/>
-    <w:lsdException w:name="Medium Grid 2 Accent 6" w:semiHidden="0" w:uiPriority="68" w:unhideWhenUsed="0"/>
-    <w:lsdException w:name="Medium Grid 3 Accent 6" w:semiHidden="0" w:uiPriority="69" w:unhideWhenUsed="0"/>
-    <w:lsdException w:name="Dark List Accent 6" w:semiHidden="0" w:uiPriority="70" w:unhideWhenUsed="0"/>
-    <w:lsdException w:name="Colorful Shading Accent 6" w:semiHidden="0" w:uiPriority="71" w:unhideWhenUsed="0"/>
-    <w:lsdException w:name="Colorful List Accent 6" w:semiHidden="0" w:uiPriority="72" w:unhideWhenUsed="0"/>
-    <w:lsdException w:name="Colorful Grid Accent 6" w:semiHidden="0" w:uiPriority="73" w:unhideWhenUsed="0"/>
-    <w:lsdException w:name="Subtle Emphasis" w:semiHidden="0" w:uiPriority="19" w:unhideWhenUsed="0" w:qFormat="1"/>
-    <w:lsdException w:name="Intense Emphasis" w:semiHidden="0" w:uiPriority="21" w:unhideWhenUsed="0" w:qFormat="1"/>
-    <w:lsdException w:name="Subtle Reference" w:semiHidden="0" w:uiPriority="31" w:unhideWhenUsed="0" w:qFormat="1"/>
-    <w:lsdException w:name="Intense Reference" w:semiHidden="0" w:uiPriority="32" w:unhideWhenUsed="0" w:qFormat="1"/>
-    <w:lsdException w:name="Book Title" w:semiHidden="0" w:uiPriority="33" w:unhideWhenUsed="0" w:qFormat="1"/>
-    <w:lsdException w:name="Bibliography" w:uiPriority="37"/>
-    <w:lsdException w:name="TOC Heading" w:uiPriority="39" w:qFormat="1"/>
-  </w:latentStyles>
-  <w:style w:type="paragraph" w:default="1" w:styleId="Normal">
-    <w:name w:val="Normal"/>
+  <w:style w:type="paragraph" w:styleId="Prrafodelista">
+    <w:name w:val="List Paragraph"/>
+    <w:basedOn w:val="Normal"/>
+    <w:uiPriority w:val="34"/>
     <w:qFormat/>
+    <w:rsid w:val="003F05E6"/>
+    <w:pPr>
+      <w:ind w:left="720"/>
+      <w:contextualSpacing/>
+    </w:pPr>
   </w:style>
-  <w:style w:type="character" w:default="1" w:styleId="Fuentedeprrafopredeter">
-    <w:name w:val="Default Paragraph Font"/>
-    <w:uiPriority w:val="1"/>
-    <w:semiHidden/>
-    <w:unhideWhenUsed/>
+  <w:style w:type="character" w:customStyle="1" w:styleId="Ttulo1Car">
+    <w:name w:val="Título 1 Car"/>
+    <w:basedOn w:val="Fuentedeprrafopredeter"/>
+    <w:link w:val="Ttulo1"/>
+    <w:uiPriority w:val="9"/>
+    <w:rsid w:val="003F05E6"/>
+    <w:rPr>
+      <w:rFonts w:asciiTheme="majorHAnsi" w:eastAsiaTheme="majorEastAsia" w:hAnsiTheme="majorHAnsi" w:cstheme="majorBidi"/>
+      <w:color w:val="365F91" w:themeColor="accent1" w:themeShade="BF"/>
+      <w:sz w:val="32"/>
+      <w:szCs w:val="32"/>
+    </w:rPr>
   </w:style>
-  <w:style w:type="table" w:default="1" w:styleId="Tablanormal">
-    <w:name w:val="Normal Table"/>
-    <w:uiPriority w:val="99"/>
-    <w:semiHidden/>
-    <w:unhideWhenUsed/>
+  <w:style w:type="character" w:customStyle="1" w:styleId="Ttulo2Car">
+    <w:name w:val="Título 2 Car"/>
+    <w:basedOn w:val="Fuentedeprrafopredeter"/>
+    <w:link w:val="Ttulo2"/>
+    <w:uiPriority w:val="9"/>
+    <w:rsid w:val="003F05E6"/>
+    <w:rPr>
+      <w:rFonts w:asciiTheme="majorHAnsi" w:eastAsiaTheme="majorEastAsia" w:hAnsiTheme="majorHAnsi" w:cstheme="majorBidi"/>
+      <w:color w:val="365F91" w:themeColor="accent1" w:themeShade="BF"/>
+      <w:sz w:val="26"/>
+      <w:szCs w:val="26"/>
+    </w:rPr>
+  </w:style>
+  <w:style w:type="table" w:styleId="Tablaconcuadrcula">
+    <w:name w:val="Table Grid"/>
+    <w:basedOn w:val="Tablanormal"/>
+    <w:uiPriority w:val="59"/>
+    <w:rsid w:val="00F27F55"/>
+    <w:pPr>
+      <w:spacing w:after="0" w:line="240" w:lineRule="auto"/>
+    </w:pPr>
     <w:tblPr>
       <w:tblInd w:w="0" w:type="dxa"/>
+      <w:tblBorders>
+        <w:top w:val="single" w:sz="4" w:space="0" w:color="auto"/>
+        <w:left w:val="single" w:sz="4" w:space="0" w:color="auto"/>
+        <w:bottom w:val="single" w:sz="4" w:space="0" w:color="auto"/>
+        <w:right w:val="single" w:sz="4" w:space="0" w:color="auto"/>
+        <w:insideH w:val="single" w:sz="4" w:space="0" w:color="auto"/>
+        <w:insideV w:val="single" w:sz="4" w:space="0" w:color="auto"/>
+      </w:tblBorders>
       <w:tblCellMar>
         <w:top w:w="0" w:type="dxa"/>
         <w:left w:w="108" w:type="dxa"/>
@@ -955,86 +2566,6 @@
         <w:right w:w="108" w:type="dxa"/>
       </w:tblCellMar>
     </w:tblPr>
-  </w:style>
-  <w:style w:type="numbering" w:default="1" w:styleId="Sinlista">
-    <w:name w:val="No List"/>
-    <w:uiPriority w:val="99"/>
-    <w:semiHidden/>
-    <w:unhideWhenUsed/>
-  </w:style>
-  <w:style w:type="paragraph" w:styleId="Textodeglobo">
-    <w:name w:val="Balloon Text"/>
-    <w:basedOn w:val="Normal"/>
-    <w:link w:val="TextodegloboCar"/>
-    <w:uiPriority w:val="99"/>
-    <w:semiHidden/>
-    <w:unhideWhenUsed/>
-    <w:rsid w:val="00C340EC"/>
-    <w:pPr>
-      <w:spacing w:after="0" w:line="240" w:lineRule="auto"/>
-    </w:pPr>
-    <w:rPr>
-      <w:rFonts w:ascii="Tahoma" w:hAnsi="Tahoma" w:cs="Tahoma"/>
-      <w:sz w:val="16"/>
-      <w:szCs w:val="16"/>
-    </w:rPr>
-  </w:style>
-  <w:style w:type="character" w:customStyle="1" w:styleId="TextodegloboCar">
-    <w:name w:val="Texto de globo Car"/>
-    <w:basedOn w:val="Fuentedeprrafopredeter"/>
-    <w:link w:val="Textodeglobo"/>
-    <w:uiPriority w:val="99"/>
-    <w:semiHidden/>
-    <w:rsid w:val="00C340EC"/>
-    <w:rPr>
-      <w:rFonts w:ascii="Tahoma" w:hAnsi="Tahoma" w:cs="Tahoma"/>
-      <w:sz w:val="16"/>
-      <w:szCs w:val="16"/>
-    </w:rPr>
-  </w:style>
-  <w:style w:type="paragraph" w:styleId="Encabezado">
-    <w:name w:val="header"/>
-    <w:basedOn w:val="Normal"/>
-    <w:link w:val="EncabezadoCar"/>
-    <w:uiPriority w:val="99"/>
-    <w:unhideWhenUsed/>
-    <w:rsid w:val="001D0436"/>
-    <w:pPr>
-      <w:tabs>
-        <w:tab w:val="center" w:pos="4252"/>
-        <w:tab w:val="right" w:pos="8504"/>
-      </w:tabs>
-      <w:spacing w:after="0" w:line="240" w:lineRule="auto"/>
-    </w:pPr>
-  </w:style>
-  <w:style w:type="character" w:customStyle="1" w:styleId="EncabezadoCar">
-    <w:name w:val="Encabezado Car"/>
-    <w:basedOn w:val="Fuentedeprrafopredeter"/>
-    <w:link w:val="Encabezado"/>
-    <w:uiPriority w:val="99"/>
-    <w:rsid w:val="001D0436"/>
-  </w:style>
-  <w:style w:type="paragraph" w:styleId="Piedepgina">
-    <w:name w:val="footer"/>
-    <w:basedOn w:val="Normal"/>
-    <w:link w:val="PiedepginaCar"/>
-    <w:uiPriority w:val="99"/>
-    <w:unhideWhenUsed/>
-    <w:rsid w:val="001D0436"/>
-    <w:pPr>
-      <w:tabs>
-        <w:tab w:val="center" w:pos="4252"/>
-        <w:tab w:val="right" w:pos="8504"/>
-      </w:tabs>
-      <w:spacing w:after="0" w:line="240" w:lineRule="auto"/>
-    </w:pPr>
-  </w:style>
-  <w:style w:type="character" w:customStyle="1" w:styleId="PiedepginaCar">
-    <w:name w:val="Pie de página Car"/>
-    <w:basedOn w:val="Fuentedeprrafopredeter"/>
-    <w:link w:val="Piedepgina"/>
-    <w:uiPriority w:val="99"/>
-    <w:rsid w:val="001D0436"/>
   </w:style>
 </w:styles>
 </file>
@@ -1322,4 +2853,16 @@
   <a:objectDefaults/>
   <a:extraClrSchemeLst/>
 </a:theme>
+</file>
+
+<file path=customXml/item1.xml><?xml version="1.0" encoding="utf-8"?>
+<b:Sources xmlns:b="http://schemas.openxmlformats.org/officeDocument/2006/bibliography" xmlns="http://schemas.openxmlformats.org/officeDocument/2006/bibliography" SelectedStyle="/APASixthEditionOfficeOnline.xsl" StyleName="APA"/>
+</file>
+
+<file path=customXml/itemProps1.xml><?xml version="1.0" encoding="utf-8"?>
+<ds:datastoreItem xmlns:ds="http://schemas.openxmlformats.org/officeDocument/2006/customXml" ds:itemID="{A72DCBA6-21CD-0A49-A4E5-54FBF60E8ADA}">
+  <ds:schemaRefs>
+    <ds:schemaRef ds:uri="http://schemas.openxmlformats.org/officeDocument/2006/bibliography"/>
+  </ds:schemaRefs>
+</ds:datastoreItem>
 </file>
--- a/Libro de Estilos/SocTree_LLibreD'Estils.docx
+++ b/Libro de Estilos/SocTree_LLibreD'Estils.docx
@@ -186,34 +186,14 @@
                                 <w:szCs w:val="72"/>
                               </w:rPr>
                             </w:pPr>
-                            <w:proofErr w:type="spellStart"/>
                             <w:r>
                               <w:rPr>
                                 <w:rFonts w:ascii="Caveat Brush" w:hAnsi="Caveat Brush"/>
                                 <w:sz w:val="72"/>
                                 <w:szCs w:val="72"/>
                               </w:rPr>
-                              <w:t>Llibre</w:t>
+                              <w:t>Llibre d’Estils</w:t>
                             </w:r>
-                            <w:proofErr w:type="spellEnd"/>
-                            <w:r>
-                              <w:rPr>
-                                <w:rFonts w:ascii="Caveat Brush" w:hAnsi="Caveat Brush"/>
-                                <w:sz w:val="72"/>
-                                <w:szCs w:val="72"/>
-                              </w:rPr>
-                              <w:t xml:space="preserve"> </w:t>
-                            </w:r>
-                            <w:proofErr w:type="spellStart"/>
-                            <w:r>
-                              <w:rPr>
-                                <w:rFonts w:ascii="Caveat Brush" w:hAnsi="Caveat Brush"/>
-                                <w:sz w:val="72"/>
-                                <w:szCs w:val="72"/>
-                              </w:rPr>
-                              <w:t>d’Estils</w:t>
-                            </w:r>
-                            <w:proofErr w:type="spellEnd"/>
                           </w:p>
                         </w:txbxContent>
                       </wps:txbx>
@@ -250,34 +230,14 @@
                           <w:szCs w:val="72"/>
                         </w:rPr>
                       </w:pPr>
-                      <w:proofErr w:type="spellStart"/>
                       <w:r>
                         <w:rPr>
                           <w:rFonts w:ascii="Caveat Brush" w:hAnsi="Caveat Brush"/>
                           <w:sz w:val="72"/>
                           <w:szCs w:val="72"/>
                         </w:rPr>
-                        <w:t>Llibre</w:t>
+                        <w:t>Llibre d’Estils</w:t>
                       </w:r>
-                      <w:proofErr w:type="spellEnd"/>
-                      <w:r>
-                        <w:rPr>
-                          <w:rFonts w:ascii="Caveat Brush" w:hAnsi="Caveat Brush"/>
-                          <w:sz w:val="72"/>
-                          <w:szCs w:val="72"/>
-                        </w:rPr>
-                        <w:t xml:space="preserve"> </w:t>
-                      </w:r>
-                      <w:proofErr w:type="spellStart"/>
-                      <w:r>
-                        <w:rPr>
-                          <w:rFonts w:ascii="Caveat Brush" w:hAnsi="Caveat Brush"/>
-                          <w:sz w:val="72"/>
-                          <w:szCs w:val="72"/>
-                        </w:rPr>
-                        <w:t>d’Estils</w:t>
-                      </w:r>
-                      <w:proofErr w:type="spellEnd"/>
                     </w:p>
                   </w:txbxContent>
                 </v:textbox>
@@ -286,7 +246,6 @@
           </mc:Fallback>
         </mc:AlternateContent>
       </w:r>
-      <w:bookmarkStart w:id="0" w:name="_GoBack"/>
       <w:r>
         <w:rPr>
           <w:noProof/>
@@ -355,7 +314,6 @@
           </wp:anchor>
         </w:drawing>
       </w:r>
-      <w:bookmarkEnd w:id="0"/>
       <w:r>
         <w:br w:type="page"/>
       </w:r>
@@ -369,61 +327,23 @@
       <w:pPr>
         <w:pStyle w:val="Ttulo1"/>
       </w:pPr>
-      <w:proofErr w:type="spellStart"/>
       <w:r>
         <w:t>Index</w:t>
       </w:r>
-      <w:proofErr w:type="spellEnd"/>
     </w:p>
     <w:p>
       <w:pPr>
         <w:pStyle w:val="Ttulo1"/>
       </w:pPr>
-      <w:proofErr w:type="spellStart"/>
       <w:r>
         <w:t>SocTree</w:t>
       </w:r>
-      <w:proofErr w:type="spellEnd"/>
       <w:r>
         <w:t xml:space="preserve">. </w:t>
       </w:r>
-      <w:proofErr w:type="spellStart"/>
-      <w:r>
-        <w:t>Qui</w:t>
-      </w:r>
-      <w:proofErr w:type="spellEnd"/>
-      <w:r>
-        <w:t xml:space="preserve"> </w:t>
-      </w:r>
-      <w:proofErr w:type="spellStart"/>
-      <w:r>
-        <w:t>som</w:t>
-      </w:r>
-      <w:proofErr w:type="spellEnd"/>
-      <w:r>
-        <w:t xml:space="preserve">. La </w:t>
-      </w:r>
-      <w:proofErr w:type="spellStart"/>
-      <w:r>
-        <w:t>nostra</w:t>
-      </w:r>
-      <w:proofErr w:type="spellEnd"/>
-      <w:r>
-        <w:t xml:space="preserve"> filosofía el </w:t>
-      </w:r>
-      <w:proofErr w:type="spellStart"/>
-      <w:r>
-        <w:t>nostre</w:t>
-      </w:r>
-      <w:proofErr w:type="spellEnd"/>
-      <w:r>
-        <w:t xml:space="preserve"> </w:t>
-      </w:r>
-      <w:proofErr w:type="spellStart"/>
-      <w:r>
-        <w:t>equip</w:t>
-      </w:r>
-      <w:proofErr w:type="spellEnd"/>
+      <w:r>
+        <w:t>Qui som. La nostra filosofía el nostre equip</w:t>
+      </w:r>
     </w:p>
     <w:p>
       <w:pPr>
@@ -431,113 +351,19 @@
       </w:pPr>
       <w:r>
         <w:tab/>
-      </w:r>
-      <w:proofErr w:type="spellStart"/>
-      <w:r>
-        <w:t>SocTree</w:t>
-      </w:r>
-      <w:proofErr w:type="spellEnd"/>
-      <w:r>
-        <w:t xml:space="preserve"> </w:t>
-      </w:r>
-      <w:proofErr w:type="spellStart"/>
-      <w:r>
-        <w:t>neix</w:t>
-      </w:r>
-      <w:proofErr w:type="spellEnd"/>
-      <w:r>
-        <w:t xml:space="preserve"> de la </w:t>
-      </w:r>
-      <w:proofErr w:type="spellStart"/>
-      <w:r>
-        <w:t>necessitat</w:t>
-      </w:r>
-      <w:proofErr w:type="spellEnd"/>
-      <w:r>
-        <w:t xml:space="preserve"> </w:t>
-      </w:r>
-      <w:proofErr w:type="spellStart"/>
-      <w:r>
-        <w:t>d’un</w:t>
-      </w:r>
-      <w:proofErr w:type="spellEnd"/>
-      <w:r>
-        <w:t xml:space="preserve"> </w:t>
-      </w:r>
-      <w:proofErr w:type="spellStart"/>
-      <w:r>
-        <w:t>món</w:t>
-      </w:r>
-      <w:proofErr w:type="spellEnd"/>
-      <w:r>
-        <w:t xml:space="preserve"> </w:t>
-      </w:r>
-      <w:proofErr w:type="spellStart"/>
-      <w:r>
-        <w:t>més</w:t>
-      </w:r>
-      <w:proofErr w:type="spellEnd"/>
-      <w:r>
-        <w:t xml:space="preserve"> </w:t>
-      </w:r>
-      <w:proofErr w:type="spellStart"/>
-      <w:r>
-        <w:t>col·laboratiu</w:t>
-      </w:r>
-      <w:proofErr w:type="spellEnd"/>
-      <w:r>
-        <w:t xml:space="preserve"> i </w:t>
-      </w:r>
-      <w:proofErr w:type="spellStart"/>
-      <w:r>
-        <w:t>conscient</w:t>
-      </w:r>
-      <w:proofErr w:type="spellEnd"/>
-      <w:r>
-        <w:t xml:space="preserve"> </w:t>
-      </w:r>
-      <w:proofErr w:type="spellStart"/>
-      <w:r>
-        <w:t>amb</w:t>
-      </w:r>
-      <w:proofErr w:type="spellEnd"/>
-      <w:r>
-        <w:t xml:space="preserve"> el </w:t>
-      </w:r>
-      <w:proofErr w:type="spellStart"/>
-      <w:r>
-        <w:t>medi</w:t>
-      </w:r>
-      <w:proofErr w:type="spellEnd"/>
-      <w:r>
-        <w:t xml:space="preserve"> </w:t>
-      </w:r>
-      <w:proofErr w:type="spellStart"/>
-      <w:r>
-        <w:t>ambient.</w:t>
+        <w:t xml:space="preserve">SocTree neix de la necessitat d’un món més col·laboratiu i conscient amb el </w:t>
+      </w:r>
+      <w:r>
+        <w:t>medi ambient.</w:t>
       </w:r>
     </w:p>
     <w:p>
       <w:pPr>
         <w:pStyle w:val="Ttulo1"/>
       </w:pPr>
-      <w:proofErr w:type="spellEnd"/>
-      <w:r>
-        <w:t xml:space="preserve">Logo. La </w:t>
-      </w:r>
-      <w:proofErr w:type="spellStart"/>
-      <w:r>
-        <w:t>nostra</w:t>
-      </w:r>
-      <w:proofErr w:type="spellEnd"/>
-      <w:r>
-        <w:t xml:space="preserve"> </w:t>
-      </w:r>
-      <w:proofErr w:type="spellStart"/>
-      <w:r>
-        <w:t>imatge</w:t>
-      </w:r>
-      <w:proofErr w:type="spellEnd"/>
+      <w:r>
+        <w:t>Logo. La nostra imatge</w:t>
+      </w:r>
     </w:p>
     <w:p>
       <w:pPr>
@@ -545,23 +371,7 @@
       </w:pPr>
       <w:r>
         <w:tab/>
-        <w:t xml:space="preserve">El perqué de </w:t>
-      </w:r>
-      <w:proofErr w:type="spellStart"/>
-      <w:r>
-        <w:t>tot</w:t>
-      </w:r>
-      <w:proofErr w:type="spellEnd"/>
-      <w:r>
-        <w:t xml:space="preserve"> </w:t>
-      </w:r>
-      <w:proofErr w:type="spellStart"/>
-      <w:r>
-        <w:t>plegat</w:t>
-      </w:r>
-      <w:proofErr w:type="spellEnd"/>
-      <w:r>
-        <w:t>:</w:t>
+        <w:t>El perqué de tot plegat:</w:t>
       </w:r>
     </w:p>
     <w:p>
@@ -580,47 +390,7 @@
         <w:tab/>
       </w:r>
       <w:r>
-        <w:t xml:space="preserve">Per </w:t>
-      </w:r>
-      <w:proofErr w:type="spellStart"/>
-      <w:r>
-        <w:t>entendre</w:t>
-      </w:r>
-      <w:proofErr w:type="spellEnd"/>
-      <w:r>
-        <w:t xml:space="preserve"> el </w:t>
-      </w:r>
-      <w:proofErr w:type="spellStart"/>
-      <w:r>
-        <w:t>nostre</w:t>
-      </w:r>
-      <w:proofErr w:type="spellEnd"/>
-      <w:r>
-        <w:t xml:space="preserve"> logo cal que </w:t>
-      </w:r>
-      <w:proofErr w:type="spellStart"/>
-      <w:r>
-        <w:t>entenguem</w:t>
-      </w:r>
-      <w:proofErr w:type="spellEnd"/>
-      <w:r>
-        <w:t xml:space="preserve"> la </w:t>
-      </w:r>
-      <w:proofErr w:type="spellStart"/>
-      <w:r>
-        <w:t>seva</w:t>
-      </w:r>
-      <w:proofErr w:type="spellEnd"/>
-      <w:r>
-        <w:t xml:space="preserve"> </w:t>
-      </w:r>
-      <w:proofErr w:type="spellStart"/>
-      <w:r>
-        <w:t>composició</w:t>
-      </w:r>
-      <w:proofErr w:type="spellEnd"/>
-      <w:r>
-        <w:t xml:space="preserve">. </w:t>
+        <w:t xml:space="preserve">Per entendre el nostre logo cal que entenguem la seva composició. </w:t>
       </w:r>
     </w:p>
     <w:p>
@@ -628,29 +398,8 @@
         <w:ind w:left="708" w:firstLine="708"/>
         <w:jc w:val="both"/>
       </w:pPr>
-      <w:proofErr w:type="spellStart"/>
-      <w:r>
-        <w:t>L’arbre</w:t>
-      </w:r>
-      <w:proofErr w:type="spellEnd"/>
-      <w:r>
-        <w:t xml:space="preserve">: representa la </w:t>
-      </w:r>
-      <w:proofErr w:type="spellStart"/>
-      <w:r>
-        <w:t>vessant</w:t>
-      </w:r>
-      <w:proofErr w:type="spellEnd"/>
-      <w:r>
-        <w:t xml:space="preserve"> Ecológica de la </w:t>
-      </w:r>
-      <w:proofErr w:type="spellStart"/>
-      <w:r>
-        <w:t>nostra</w:t>
-      </w:r>
-      <w:proofErr w:type="spellEnd"/>
-      <w:r>
-        <w:t xml:space="preserve"> historia. </w:t>
+      <w:r>
+        <w:t xml:space="preserve">L’arbre: representa la vessant Ecológica de la nostra historia. </w:t>
       </w:r>
     </w:p>
     <w:p>
@@ -658,101 +407,8 @@
         <w:ind w:left="708" w:firstLine="708"/>
         <w:jc w:val="both"/>
       </w:pPr>
-      <w:proofErr w:type="spellStart"/>
-      <w:r>
-        <w:t>Equilibri</w:t>
-      </w:r>
-      <w:proofErr w:type="spellEnd"/>
-      <w:r>
-        <w:t xml:space="preserve">: </w:t>
-      </w:r>
-      <w:proofErr w:type="spellStart"/>
-      <w:r>
-        <w:t>buscàvem</w:t>
-      </w:r>
-      <w:proofErr w:type="spellEnd"/>
-      <w:r>
-        <w:t xml:space="preserve"> </w:t>
-      </w:r>
-      <w:proofErr w:type="spellStart"/>
-      <w:r>
-        <w:t>l’equilibri</w:t>
-      </w:r>
-      <w:proofErr w:type="spellEnd"/>
-      <w:r>
-        <w:t xml:space="preserve"> </w:t>
-      </w:r>
-      <w:proofErr w:type="spellStart"/>
-      <w:r>
-        <w:t>ambdos</w:t>
-      </w:r>
-      <w:proofErr w:type="spellEnd"/>
-      <w:r>
-        <w:t xml:space="preserve"> </w:t>
-      </w:r>
-      <w:proofErr w:type="spellStart"/>
-      <w:r>
-        <w:t>costats</w:t>
-      </w:r>
-      <w:proofErr w:type="spellEnd"/>
-      <w:r>
-        <w:t xml:space="preserve"> del </w:t>
-      </w:r>
-      <w:proofErr w:type="spellStart"/>
-      <w:r>
-        <w:t>nostre</w:t>
-      </w:r>
-      <w:proofErr w:type="spellEnd"/>
-      <w:r>
-        <w:t xml:space="preserve"> </w:t>
-      </w:r>
-      <w:proofErr w:type="spellStart"/>
-      <w:r>
-        <w:t>nucli</w:t>
-      </w:r>
-      <w:proofErr w:type="spellEnd"/>
-      <w:r>
-        <w:t xml:space="preserve"> central, </w:t>
-      </w:r>
-      <w:proofErr w:type="spellStart"/>
-      <w:r>
-        <w:t>d’aquí</w:t>
-      </w:r>
-      <w:proofErr w:type="spellEnd"/>
-      <w:r>
-        <w:t xml:space="preserve"> que les </w:t>
-      </w:r>
-      <w:proofErr w:type="spellStart"/>
-      <w:r>
-        <w:t>paraules</w:t>
-      </w:r>
-      <w:proofErr w:type="spellEnd"/>
-      <w:r>
-        <w:t xml:space="preserve"> </w:t>
-      </w:r>
-      <w:proofErr w:type="spellStart"/>
-      <w:r>
-        <w:t>utilitzades</w:t>
-      </w:r>
-      <w:proofErr w:type="spellEnd"/>
-      <w:r>
-        <w:t xml:space="preserve"> </w:t>
-      </w:r>
-      <w:proofErr w:type="spellStart"/>
-      <w:r>
-        <w:t>tinguin</w:t>
-      </w:r>
-      <w:proofErr w:type="spellEnd"/>
-      <w:r>
-        <w:t xml:space="preserve"> 3 </w:t>
-      </w:r>
-      <w:proofErr w:type="spellStart"/>
-      <w:r>
-        <w:t>lletres</w:t>
-      </w:r>
-      <w:proofErr w:type="spellEnd"/>
-      <w:r>
-        <w:t xml:space="preserve"> SOC REE</w:t>
+      <w:r>
+        <w:t>Equilibri: buscàvem l’equilibri ambdos costats del nostre nucli central, d’aquí que les paraules utilitzades tinguin 3 lletres SOC REE</w:t>
       </w:r>
       <w:r>
         <w:t xml:space="preserve">. </w:t>
@@ -763,270 +419,21 @@
         <w:ind w:left="708" w:firstLine="708"/>
         <w:jc w:val="both"/>
       </w:pPr>
-      <w:proofErr w:type="spellStart"/>
-      <w:r>
-        <w:t>Sentit</w:t>
-      </w:r>
-      <w:proofErr w:type="spellEnd"/>
-      <w:r>
-        <w:t xml:space="preserve">: </w:t>
-      </w:r>
-      <w:proofErr w:type="spellStart"/>
-      <w:r>
-        <w:t>Soc</w:t>
-      </w:r>
-      <w:proofErr w:type="spellEnd"/>
-      <w:r>
-        <w:t xml:space="preserve"> va </w:t>
-      </w:r>
-      <w:proofErr w:type="spellStart"/>
-      <w:r>
-        <w:t>sense</w:t>
-      </w:r>
-      <w:proofErr w:type="spellEnd"/>
-      <w:r>
-        <w:t xml:space="preserve"> </w:t>
-      </w:r>
-      <w:proofErr w:type="spellStart"/>
-      <w:r>
-        <w:t>accent</w:t>
-      </w:r>
-      <w:proofErr w:type="spellEnd"/>
-      <w:r>
-        <w:t xml:space="preserve"> </w:t>
-      </w:r>
-      <w:proofErr w:type="spellStart"/>
-      <w:r>
-        <w:t>perque</w:t>
-      </w:r>
-      <w:proofErr w:type="spellEnd"/>
-      <w:r>
-        <w:t xml:space="preserve"> va </w:t>
-      </w:r>
-      <w:proofErr w:type="spellStart"/>
-      <w:r>
-        <w:t>molt</w:t>
-      </w:r>
-      <w:proofErr w:type="spellEnd"/>
-      <w:r>
-        <w:t xml:space="preserve"> </w:t>
-      </w:r>
-      <w:proofErr w:type="spellStart"/>
-      <w:r>
-        <w:t>més</w:t>
-      </w:r>
-      <w:proofErr w:type="spellEnd"/>
-      <w:r>
-        <w:t xml:space="preserve"> </w:t>
-      </w:r>
-      <w:proofErr w:type="spellStart"/>
-      <w:r>
-        <w:t>enllà</w:t>
-      </w:r>
-      <w:proofErr w:type="spellEnd"/>
-      <w:r>
-        <w:t xml:space="preserve"> del </w:t>
-      </w:r>
-      <w:proofErr w:type="spellStart"/>
-      <w:r>
-        <w:t>verb</w:t>
-      </w:r>
-      <w:proofErr w:type="spellEnd"/>
-      <w:r>
-        <w:t xml:space="preserve"> </w:t>
-      </w:r>
-      <w:proofErr w:type="spellStart"/>
-      <w:r>
-        <w:t>èsser</w:t>
-      </w:r>
-      <w:proofErr w:type="spellEnd"/>
-      <w:r>
-        <w:t xml:space="preserve">. </w:t>
-      </w:r>
-      <w:proofErr w:type="spellStart"/>
-      <w:proofErr w:type="gramStart"/>
-      <w:r>
-        <w:t>Sóc</w:t>
-      </w:r>
-      <w:proofErr w:type="spellEnd"/>
-      <w:proofErr w:type="gramEnd"/>
-      <w:r>
-        <w:t xml:space="preserve"> pero també Social, </w:t>
-      </w:r>
-      <w:proofErr w:type="spellStart"/>
-      <w:r>
-        <w:t>Socórrer</w:t>
-      </w:r>
-      <w:proofErr w:type="spellEnd"/>
-      <w:r>
-        <w:t xml:space="preserve">. </w:t>
-      </w:r>
-      <w:proofErr w:type="spellStart"/>
-      <w:r>
-        <w:t>L’elecció</w:t>
-      </w:r>
-      <w:proofErr w:type="spellEnd"/>
-      <w:r>
-        <w:t xml:space="preserve"> de </w:t>
-      </w:r>
-      <w:proofErr w:type="spellStart"/>
-      <w:r>
-        <w:t>Tree</w:t>
-      </w:r>
-      <w:proofErr w:type="spellEnd"/>
-      <w:r>
-        <w:t xml:space="preserve"> en </w:t>
-      </w:r>
-      <w:proofErr w:type="spellStart"/>
-      <w:r>
-        <w:t>anglés</w:t>
-      </w:r>
-      <w:proofErr w:type="spellEnd"/>
-      <w:r>
-        <w:t xml:space="preserve"> </w:t>
-      </w:r>
-      <w:proofErr w:type="spellStart"/>
-      <w:r>
-        <w:t>neix</w:t>
-      </w:r>
-      <w:proofErr w:type="spellEnd"/>
-      <w:r>
-        <w:t xml:space="preserve"> de la </w:t>
-      </w:r>
-      <w:proofErr w:type="spellStart"/>
-      <w:r>
-        <w:t>necessitat</w:t>
-      </w:r>
-      <w:proofErr w:type="spellEnd"/>
-      <w:r>
-        <w:t xml:space="preserve"> </w:t>
-      </w:r>
-      <w:r>
-        <w:t xml:space="preserve">de </w:t>
-      </w:r>
-      <w:proofErr w:type="spellStart"/>
-      <w:r>
-        <w:t>mantenir</w:t>
-      </w:r>
-      <w:proofErr w:type="spellEnd"/>
-      <w:r>
-        <w:t xml:space="preserve"> </w:t>
-      </w:r>
-      <w:proofErr w:type="spellStart"/>
-      <w:r>
-        <w:t>l’equilibri</w:t>
-      </w:r>
-      <w:proofErr w:type="spellEnd"/>
-      <w:r>
-        <w:t xml:space="preserve"> </w:t>
-      </w:r>
-      <w:proofErr w:type="spellStart"/>
-      <w:r>
-        <w:t>però</w:t>
-      </w:r>
-      <w:proofErr w:type="spellEnd"/>
-      <w:r>
-        <w:t xml:space="preserve"> també de la </w:t>
-      </w:r>
-      <w:proofErr w:type="spellStart"/>
-      <w:r>
-        <w:t>nostra</w:t>
-      </w:r>
-      <w:proofErr w:type="spellEnd"/>
-      <w:r>
-        <w:t xml:space="preserve"> </w:t>
-      </w:r>
-      <w:proofErr w:type="spellStart"/>
-      <w:r>
-        <w:t>intenció</w:t>
-      </w:r>
-      <w:proofErr w:type="spellEnd"/>
-      <w:r>
-        <w:t xml:space="preserve"> de </w:t>
-      </w:r>
-      <w:proofErr w:type="spellStart"/>
-      <w:r>
-        <w:t>tenir</w:t>
-      </w:r>
-      <w:proofErr w:type="spellEnd"/>
-      <w:r>
-        <w:t xml:space="preserve"> una </w:t>
-      </w:r>
-      <w:proofErr w:type="spellStart"/>
-      <w:r>
-        <w:t>forta</w:t>
-      </w:r>
-      <w:proofErr w:type="spellEnd"/>
-      <w:r>
-        <w:t xml:space="preserve"> presencia de la vo</w:t>
-      </w:r>
-      <w:r>
-        <w:t xml:space="preserve">cal E, ja que en la </w:t>
-      </w:r>
-      <w:proofErr w:type="spellStart"/>
-      <w:r>
-        <w:t>nostra</w:t>
-      </w:r>
-      <w:proofErr w:type="spellEnd"/>
-      <w:r>
-        <w:t xml:space="preserve"> idea inicial la E va </w:t>
-      </w:r>
-      <w:proofErr w:type="spellStart"/>
-      <w:r>
-        <w:t>tenir</w:t>
-      </w:r>
-      <w:proofErr w:type="spellEnd"/>
-      <w:r>
-        <w:t xml:space="preserve"> un </w:t>
-      </w:r>
-      <w:proofErr w:type="spellStart"/>
-      <w:r>
-        <w:t>paper</w:t>
-      </w:r>
-      <w:proofErr w:type="spellEnd"/>
-      <w:r>
-        <w:t xml:space="preserve"> </w:t>
-      </w:r>
-      <w:proofErr w:type="spellStart"/>
-      <w:r>
-        <w:t>predominant</w:t>
-      </w:r>
-      <w:proofErr w:type="spellEnd"/>
-      <w:r>
-        <w:t xml:space="preserve">, </w:t>
-      </w:r>
-      <w:proofErr w:type="spellStart"/>
-      <w:r>
-        <w:t>Esport</w:t>
-      </w:r>
-      <w:r>
-        <w:t>s</w:t>
-      </w:r>
-      <w:proofErr w:type="spellEnd"/>
-      <w:r>
-        <w:t xml:space="preserve">, </w:t>
-      </w:r>
-      <w:proofErr w:type="spellStart"/>
-      <w:r>
-        <w:t>Ecologia</w:t>
-      </w:r>
-      <w:proofErr w:type="spellEnd"/>
-      <w:r>
-        <w:t xml:space="preserve">, </w:t>
-      </w:r>
-      <w:proofErr w:type="spellStart"/>
-      <w:r>
-        <w:t>Events</w:t>
-      </w:r>
-      <w:proofErr w:type="spellEnd"/>
-      <w:r>
-        <w:t xml:space="preserve">, </w:t>
-      </w:r>
-      <w:proofErr w:type="spellStart"/>
-      <w:r>
-        <w:t>Educació</w:t>
-      </w:r>
-      <w:proofErr w:type="spellEnd"/>
+      <w:r>
+        <w:t xml:space="preserve">Sentit: </w:t>
+      </w:r>
+      <w:r>
+        <w:t xml:space="preserve">Soc va sense accent perque va molt més enllà del verb èsser. Sóc pero també Social, Socórrer. L’elecció de Tree en anglés neix de la necessitat </w:t>
+      </w:r>
+      <w:r>
+        <w:t>de mantenir l’equilibri però també de la nostra intenció de tenir una forta presencia de la vo</w:t>
+      </w:r>
+      <w:r>
+        <w:t>cal E, ja que en la nostra idea inicial la E va tenir un paper predominant, Esport</w:t>
+      </w:r>
+      <w:r>
+        <w:t>s, Ecologia, Events, Educació</w:t>
+      </w:r>
       <w:r>
         <w:t xml:space="preserve">. </w:t>
       </w:r>
@@ -1036,6 +443,14 @@
         <w:tblStyle w:val="Tablaconcuadrcula"/>
         <w:tblpPr w:leftFromText="141" w:rightFromText="141" w:vertAnchor="text" w:horzAnchor="page" w:tblpX="2530" w:tblpY="709"/>
         <w:tblW w:w="0" w:type="auto"/>
+        <w:tblBorders>
+          <w:top w:val="none" w:sz="0" w:space="0" w:color="auto"/>
+          <w:left w:val="none" w:sz="0" w:space="0" w:color="auto"/>
+          <w:bottom w:val="none" w:sz="0" w:space="0" w:color="auto"/>
+          <w:right w:val="none" w:sz="0" w:space="0" w:color="auto"/>
+          <w:insideH w:val="none" w:sz="0" w:space="0" w:color="auto"/>
+          <w:insideV w:val="none" w:sz="0" w:space="0" w:color="auto"/>
+        </w:tblBorders>
         <w:tblLook w:val="04A0" w:firstRow="1" w:lastRow="0" w:firstColumn="1" w:lastColumn="0" w:noHBand="0" w:noVBand="1"/>
       </w:tblPr>
       <w:tblGrid>
@@ -1109,195 +524,20 @@
             <w:pPr>
               <w:jc w:val="both"/>
             </w:pPr>
-            <w:proofErr w:type="spellStart"/>
-            <w:r>
-              <w:t>Aquest</w:t>
-            </w:r>
-            <w:proofErr w:type="spellEnd"/>
-            <w:r>
-              <w:t xml:space="preserve"> </w:t>
-            </w:r>
-            <w:proofErr w:type="spellStart"/>
-            <w:r>
-              <w:t>és</w:t>
-            </w:r>
-            <w:proofErr w:type="spellEnd"/>
-            <w:r>
-              <w:t xml:space="preserve"> el </w:t>
-            </w:r>
-            <w:proofErr w:type="spellStart"/>
-            <w:r>
-              <w:t>diseny</w:t>
-            </w:r>
-            <w:proofErr w:type="spellEnd"/>
-            <w:r>
-              <w:t xml:space="preserve"> </w:t>
-            </w:r>
-            <w:proofErr w:type="spellStart"/>
-            <w:r>
-              <w:t>bàsic</w:t>
-            </w:r>
-            <w:proofErr w:type="spellEnd"/>
-            <w:r>
-              <w:t xml:space="preserve"> del </w:t>
-            </w:r>
-            <w:proofErr w:type="spellStart"/>
-            <w:r>
-              <w:t>nostre</w:t>
-            </w:r>
-            <w:proofErr w:type="spellEnd"/>
-            <w:r>
-              <w:t xml:space="preserve"> logo. No es </w:t>
-            </w:r>
-            <w:proofErr w:type="spellStart"/>
-            <w:r>
-              <w:t>pot</w:t>
-            </w:r>
-            <w:proofErr w:type="spellEnd"/>
-            <w:r>
-              <w:t xml:space="preserve"> alterar ni modificar. El </w:t>
-            </w:r>
-            <w:proofErr w:type="spellStart"/>
-            <w:r>
-              <w:t>Soc</w:t>
-            </w:r>
-            <w:proofErr w:type="spellEnd"/>
-            <w:r>
-              <w:t xml:space="preserve"> MAI </w:t>
-            </w:r>
-            <w:proofErr w:type="spellStart"/>
-            <w:r>
-              <w:t>anirà</w:t>
-            </w:r>
-            <w:proofErr w:type="spellEnd"/>
-            <w:r>
-              <w:t xml:space="preserve"> </w:t>
-            </w:r>
-            <w:proofErr w:type="spellStart"/>
-            <w:r>
-              <w:t>accentuat</w:t>
-            </w:r>
-            <w:proofErr w:type="spellEnd"/>
-            <w:r>
-              <w:t xml:space="preserve">. Cal </w:t>
-            </w:r>
-            <w:proofErr w:type="spellStart"/>
-            <w:r>
-              <w:t>mantenir</w:t>
-            </w:r>
-            <w:proofErr w:type="spellEnd"/>
-            <w:r>
-              <w:t xml:space="preserve"> la </w:t>
-            </w:r>
-            <w:proofErr w:type="spellStart"/>
-            <w:r>
-              <w:t>imatge</w:t>
-            </w:r>
-            <w:proofErr w:type="spellEnd"/>
-            <w:r>
-              <w:t xml:space="preserve">, </w:t>
-            </w:r>
-            <w:proofErr w:type="spellStart"/>
-            <w:r>
-              <w:t>mantenint</w:t>
-            </w:r>
-            <w:proofErr w:type="spellEnd"/>
-            <w:r>
-              <w:t xml:space="preserve"> la </w:t>
-            </w:r>
-            <w:proofErr w:type="spellStart"/>
-            <w:r>
-              <w:t>seva</w:t>
-            </w:r>
-            <w:proofErr w:type="spellEnd"/>
-            <w:r>
-              <w:t xml:space="preserve"> </w:t>
-            </w:r>
-            <w:proofErr w:type="spellStart"/>
-            <w:r>
-              <w:t>relació</w:t>
-            </w:r>
-            <w:proofErr w:type="spellEnd"/>
-            <w:r>
-              <w:t xml:space="preserve"> de </w:t>
-            </w:r>
-            <w:proofErr w:type="spellStart"/>
-            <w:r>
-              <w:t>proporcions</w:t>
-            </w:r>
-            <w:proofErr w:type="spellEnd"/>
-            <w:r>
-              <w:t xml:space="preserve">. </w:t>
-            </w:r>
-            <w:r>
-              <w:t xml:space="preserve">En la </w:t>
-            </w:r>
-            <w:proofErr w:type="spellStart"/>
-            <w:r>
-              <w:t>documentació</w:t>
-            </w:r>
-            <w:proofErr w:type="spellEnd"/>
-            <w:r>
-              <w:t xml:space="preserve"> en </w:t>
-            </w:r>
-            <w:r>
-              <w:t xml:space="preserve">©Word el logo es </w:t>
-            </w:r>
-            <w:proofErr w:type="spellStart"/>
-            <w:r>
-              <w:t>situarà</w:t>
-            </w:r>
-            <w:proofErr w:type="spellEnd"/>
-            <w:r>
-              <w:t xml:space="preserve"> a la </w:t>
-            </w:r>
-            <w:proofErr w:type="spellStart"/>
-            <w:r>
-              <w:t>dreta</w:t>
-            </w:r>
-            <w:proofErr w:type="spellEnd"/>
-            <w:r>
-              <w:t xml:space="preserve"> de la </w:t>
-            </w:r>
-            <w:proofErr w:type="spellStart"/>
-            <w:r>
-              <w:t>capçalera</w:t>
-            </w:r>
-            <w:proofErr w:type="spellEnd"/>
-            <w:r>
-              <w:t xml:space="preserve">, ja que a la </w:t>
-            </w:r>
-            <w:proofErr w:type="spellStart"/>
-            <w:r>
-              <w:t>esquerra</w:t>
-            </w:r>
-            <w:proofErr w:type="spellEnd"/>
-            <w:r>
-              <w:t xml:space="preserve"> </w:t>
-            </w:r>
-            <w:proofErr w:type="spellStart"/>
-            <w:r>
-              <w:t>mostrarem</w:t>
-            </w:r>
-            <w:proofErr w:type="spellEnd"/>
-            <w:r>
-              <w:t xml:space="preserve"> el logo propi de </w:t>
-            </w:r>
-            <w:proofErr w:type="spellStart"/>
-            <w:r>
-              <w:t>Jesuïtes</w:t>
-            </w:r>
-            <w:proofErr w:type="spellEnd"/>
-            <w:r>
-              <w:t xml:space="preserve"> </w:t>
-            </w:r>
-            <w:proofErr w:type="spellStart"/>
-            <w:r>
-              <w:t>Bellvitge</w:t>
-            </w:r>
-            <w:proofErr w:type="spellEnd"/>
-            <w:r>
-              <w:t>.</w:t>
+            <w:r>
+              <w:t xml:space="preserve">Aquest és el diseny bàsic del nostre logo. No es pot alterar ni modificar. El Soc MAI anirà accentuat. Cal mantenir la imatge, mantenint la seva relació de proporcions. </w:t>
+            </w:r>
+            <w:r>
+              <w:t xml:space="preserve">En la documentació en </w:t>
+            </w:r>
+            <w:r>
+              <w:t xml:space="preserve">©Word el logo es situarà a la dreta de la capçalera, ja que a la esquerra mostrarem el logo propi de </w:t>
+            </w:r>
+            <w:r>
+              <w:t>©</w:t>
+            </w:r>
+            <w:r>
+              <w:t>Jesuïtes Bellvitge.</w:t>
             </w:r>
           </w:p>
         </w:tc>
@@ -1309,18 +549,10 @@
       </w:pPr>
       <w:r>
         <w:tab/>
-        <w:t xml:space="preserve">Logo. </w:t>
-      </w:r>
-      <w:proofErr w:type="spellStart"/>
-      <w:r>
-        <w:t>Bà</w:t>
-      </w:r>
-      <w:r>
-        <w:t>sic</w:t>
-      </w:r>
-      <w:proofErr w:type="spellEnd"/>
-      <w:r>
-        <w:t>:</w:t>
+        <w:t>Logo. Bà</w:t>
+      </w:r>
+      <w:r>
+        <w:t>sic:</w:t>
       </w:r>
     </w:p>
     <w:p>
@@ -1343,23 +575,7 @@
         <w:ind w:firstLine="708"/>
       </w:pPr>
       <w:r>
-        <w:t xml:space="preserve">Logo </w:t>
-      </w:r>
-      <w:proofErr w:type="spellStart"/>
-      <w:r>
-        <w:t>amb</w:t>
-      </w:r>
-      <w:proofErr w:type="spellEnd"/>
-      <w:r>
-        <w:t xml:space="preserve"> </w:t>
-      </w:r>
-      <w:proofErr w:type="spellStart"/>
-      <w:r>
-        <w:t>animació</w:t>
-      </w:r>
-      <w:proofErr w:type="spellEnd"/>
-      <w:r>
-        <w:t>:</w:t>
+        <w:t>Logo amb animació:</w:t>
       </w:r>
     </w:p>
     <w:tbl>
@@ -1367,6 +583,14 @@
         <w:tblStyle w:val="Tablaconcuadrcula"/>
         <w:tblW w:w="8762" w:type="dxa"/>
         <w:tblInd w:w="818" w:type="dxa"/>
+        <w:tblBorders>
+          <w:top w:val="none" w:sz="0" w:space="0" w:color="auto"/>
+          <w:left w:val="none" w:sz="0" w:space="0" w:color="auto"/>
+          <w:bottom w:val="none" w:sz="0" w:space="0" w:color="auto"/>
+          <w:right w:val="none" w:sz="0" w:space="0" w:color="auto"/>
+          <w:insideH w:val="none" w:sz="0" w:space="0" w:color="auto"/>
+          <w:insideV w:val="none" w:sz="0" w:space="0" w:color="auto"/>
+        </w:tblBorders>
         <w:tblLook w:val="04A0" w:firstRow="1" w:lastRow="0" w:firstColumn="1" w:lastColumn="0" w:noHBand="0" w:noVBand="1"/>
       </w:tblPr>
       <w:tblGrid>
@@ -1440,123 +664,26 @@
             <w:pPr>
               <w:jc w:val="both"/>
             </w:pPr>
-            <w:proofErr w:type="spellStart"/>
-            <w:r>
-              <w:t>Aquest</w:t>
-            </w:r>
-            <w:proofErr w:type="spellEnd"/>
-            <w:r>
-              <w:t xml:space="preserve"> </w:t>
-            </w:r>
-            <w:proofErr w:type="spellStart"/>
-            <w:r>
-              <w:t>és</w:t>
-            </w:r>
-            <w:proofErr w:type="spellEnd"/>
-            <w:r>
-              <w:t xml:space="preserve"> el </w:t>
-            </w:r>
-            <w:proofErr w:type="spellStart"/>
-            <w:r>
-              <w:t>diseny</w:t>
-            </w:r>
-            <w:proofErr w:type="spellEnd"/>
-            <w:r>
-              <w:t xml:space="preserve"> per a </w:t>
-            </w:r>
-            <w:proofErr w:type="spellStart"/>
-            <w:r>
-              <w:t>l’animació</w:t>
-            </w:r>
-            <w:proofErr w:type="spellEnd"/>
-            <w:r>
-              <w:t xml:space="preserve"> del logo. </w:t>
-            </w:r>
-            <w:proofErr w:type="spellStart"/>
-            <w:r>
-              <w:t>Sempre</w:t>
-            </w:r>
-            <w:proofErr w:type="spellEnd"/>
-            <w:r>
-              <w:t xml:space="preserve"> </w:t>
-            </w:r>
-            <w:proofErr w:type="spellStart"/>
-            <w:r>
-              <w:t>s’utilitzarà</w:t>
-            </w:r>
-            <w:proofErr w:type="spellEnd"/>
-            <w:r>
-              <w:t xml:space="preserve"> </w:t>
-            </w:r>
-            <w:proofErr w:type="spellStart"/>
-            <w:r>
-              <w:t>com</w:t>
-            </w:r>
-            <w:proofErr w:type="spellEnd"/>
-            <w:r>
-              <w:t xml:space="preserve"> a </w:t>
-            </w:r>
-            <w:proofErr w:type="spellStart"/>
-            <w:r>
-              <w:t>part</w:t>
-            </w:r>
-            <w:proofErr w:type="spellEnd"/>
-            <w:r>
-              <w:t xml:space="preserve"> del </w:t>
-            </w:r>
-            <w:proofErr w:type="spellStart"/>
-            <w:r>
-              <w:t>gif</w:t>
-            </w:r>
-            <w:proofErr w:type="spellEnd"/>
-            <w:r>
-              <w:t xml:space="preserve"> </w:t>
-            </w:r>
-            <w:proofErr w:type="spellStart"/>
-            <w:r>
-              <w:t>animat</w:t>
-            </w:r>
-            <w:proofErr w:type="spellEnd"/>
+            <w:r>
+              <w:t>Aquest és el diseny per a l’animació del logo. Sempre s’utilitzarà com a part del gif animat</w:t>
+            </w:r>
             <w:r>
               <w:t xml:space="preserve">. </w:t>
             </w:r>
-            <w:proofErr w:type="spellStart"/>
             <w:r>
               <w:t>Podr</w:t>
             </w:r>
             <w:r>
               <w:t>à</w:t>
             </w:r>
-            <w:proofErr w:type="spellEnd"/>
-            <w:r>
-              <w:t xml:space="preserve"> ser </w:t>
-            </w:r>
-            <w:proofErr w:type="spellStart"/>
-            <w:r>
-              <w:t>utilitzat</w:t>
-            </w:r>
-            <w:proofErr w:type="spellEnd"/>
-            <w:r>
-              <w:t xml:space="preserve"> a les</w:t>
-            </w:r>
-            <w:r>
-              <w:t xml:space="preserve"> </w:t>
-            </w:r>
-            <w:proofErr w:type="spellStart"/>
-            <w:r>
-              <w:t>reds</w:t>
-            </w:r>
-            <w:proofErr w:type="spellEnd"/>
-            <w:r>
-              <w:t xml:space="preserve"> </w:t>
-            </w:r>
-            <w:proofErr w:type="spellStart"/>
-            <w:r>
-              <w:t>socials</w:t>
-            </w:r>
-            <w:proofErr w:type="spellEnd"/>
-            <w:r>
-              <w:t xml:space="preserve"> </w:t>
+            <w:r>
+              <w:t xml:space="preserve"> ser utilitzat a les</w:t>
+            </w:r>
+            <w:r>
+              <w:t xml:space="preserve"> reds socials</w:t>
+            </w:r>
+            <w:r>
+              <w:t>.</w:t>
             </w:r>
           </w:p>
         </w:tc>
@@ -1597,52 +724,752 @@
     </w:p>
     <w:p>
       <w:pPr>
+        <w:pStyle w:val="Ttulo2"/>
+      </w:pPr>
+      <w:r>
+        <w:tab/>
+        <w:t>Logo sobre fons blanc:</w:t>
+      </w:r>
+    </w:p>
+    <w:tbl>
+      <w:tblPr>
+        <w:tblStyle w:val="Tablaconcuadrcula"/>
+        <w:tblpPr w:leftFromText="141" w:rightFromText="141" w:vertAnchor="text" w:horzAnchor="page" w:tblpX="2530" w:tblpY="124"/>
+        <w:tblW w:w="0" w:type="auto"/>
+        <w:tblBorders>
+          <w:top w:val="none" w:sz="0" w:space="0" w:color="auto"/>
+          <w:left w:val="none" w:sz="0" w:space="0" w:color="auto"/>
+          <w:bottom w:val="none" w:sz="0" w:space="0" w:color="auto"/>
+          <w:right w:val="none" w:sz="0" w:space="0" w:color="auto"/>
+          <w:insideH w:val="none" w:sz="0" w:space="0" w:color="auto"/>
+          <w:insideV w:val="none" w:sz="0" w:space="0" w:color="auto"/>
+        </w:tblBorders>
+        <w:tblLook w:val="04A0" w:firstRow="1" w:lastRow="0" w:firstColumn="1" w:lastColumn="0" w:noHBand="0" w:noVBand="1"/>
+      </w:tblPr>
+      <w:tblGrid>
+        <w:gridCol w:w="3223"/>
+        <w:gridCol w:w="5421"/>
+      </w:tblGrid>
+      <w:tr>
+        <w:tc>
+          <w:tcPr>
+            <w:tcW w:w="3223" w:type="dxa"/>
+          </w:tcPr>
+          <w:p>
+            <w:pPr>
+              <w:jc w:val="both"/>
+            </w:pPr>
+            <w:r>
+              <w:rPr>
+                <w:noProof/>
+                <w:lang w:val="es-ES_tradnl" w:eastAsia="es-ES_tradnl"/>
+              </w:rPr>
+              <w:drawing>
+                <wp:inline distT="0" distB="0" distL="0" distR="0" wp14:anchorId="2DD90C0A" wp14:editId="131F5B3B">
+                  <wp:extent cx="1823677" cy="1013154"/>
+                  <wp:effectExtent l="0" t="0" r="0" b="0"/>
+                  <wp:docPr id="13" name="Imagen 13"/>
+                  <wp:cNvGraphicFramePr>
+                    <a:graphicFrameLocks xmlns:a="http://schemas.openxmlformats.org/drawingml/2006/main" noChangeAspect="1"/>
+                  </wp:cNvGraphicFramePr>
+                  <a:graphic xmlns:a="http://schemas.openxmlformats.org/drawingml/2006/main">
+                    <a:graphicData uri="http://schemas.openxmlformats.org/drawingml/2006/picture">
+                      <pic:pic xmlns:pic="http://schemas.openxmlformats.org/drawingml/2006/picture">
+                        <pic:nvPicPr>
+                          <pic:cNvPr id="13" name="1.png"/>
+                          <pic:cNvPicPr/>
+                        </pic:nvPicPr>
+                        <pic:blipFill>
+                          <a:blip r:embed="rId13" cstate="print">
+                            <a:extLst>
+                              <a:ext uri="{28A0092B-C50C-407E-A947-70E740481C1C}">
+                                <a14:useLocalDpi xmlns:a14="http://schemas.microsoft.com/office/drawing/2010/main" val="0"/>
+                              </a:ext>
+                            </a:extLst>
+                          </a:blip>
+                          <a:stretch>
+                            <a:fillRect/>
+                          </a:stretch>
+                        </pic:blipFill>
+                        <pic:spPr>
+                          <a:xfrm>
+                            <a:off x="0" y="0"/>
+                            <a:ext cx="1928313" cy="1071285"/>
+                          </a:xfrm>
+                          <a:prstGeom prst="rect">
+                            <a:avLst/>
+                          </a:prstGeom>
+                        </pic:spPr>
+                      </pic:pic>
+                    </a:graphicData>
+                  </a:graphic>
+                </wp:inline>
+              </w:drawing>
+            </w:r>
+          </w:p>
+        </w:tc>
+        <w:tc>
+          <w:tcPr>
+            <w:tcW w:w="5421" w:type="dxa"/>
+            <w:vAlign w:val="center"/>
+          </w:tcPr>
+          <w:p>
+            <w:pPr>
+              <w:jc w:val="both"/>
+            </w:pPr>
+            <w:r>
+              <w:t xml:space="preserve">El logo sobre fons blanc no patirà cap modificació. MAI es podrá omplir la copa del àrbre amb color. </w:t>
+            </w:r>
+          </w:p>
+        </w:tc>
+      </w:tr>
+    </w:tbl>
+    <w:p>
+      <w:pPr>
         <w:jc w:val="both"/>
       </w:pPr>
+    </w:p>
+    <w:p>
+      <w:pPr>
+        <w:jc w:val="both"/>
+      </w:pPr>
       <w:r>
         <w:tab/>
-        <w:t xml:space="preserve">Logo sobre </w:t>
-      </w:r>
-      <w:proofErr w:type="spellStart"/>
-      <w:r>
-        <w:t>fons</w:t>
-      </w:r>
-      <w:proofErr w:type="spellEnd"/>
+      </w:r>
+    </w:p>
+    <w:p>
+      <w:pPr>
+        <w:jc w:val="both"/>
+      </w:pPr>
+    </w:p>
+    <w:p>
+      <w:pPr>
+        <w:jc w:val="both"/>
+      </w:pPr>
+      <w:r>
+        <w:tab/>
+      </w:r>
+      <w:r>
+        <w:tab/>
+      </w:r>
+    </w:p>
+    <w:p>
+      <w:pPr>
+        <w:pStyle w:val="Ttulo2"/>
+      </w:pPr>
+      <w:r>
+        <w:tab/>
+        <w:t>Logo sobre fons de color/imatges:</w:t>
+      </w:r>
+    </w:p>
+    <w:p/>
+    <w:tbl>
+      <w:tblPr>
+        <w:tblStyle w:val="Tablaconcuadrcula"/>
+        <w:tblW w:w="8644" w:type="dxa"/>
+        <w:tblInd w:w="756" w:type="dxa"/>
+        <w:tblBorders>
+          <w:top w:val="none" w:sz="0" w:space="0" w:color="auto"/>
+          <w:left w:val="none" w:sz="0" w:space="0" w:color="auto"/>
+          <w:bottom w:val="none" w:sz="0" w:space="0" w:color="auto"/>
+          <w:right w:val="none" w:sz="0" w:space="0" w:color="auto"/>
+          <w:insideH w:val="none" w:sz="0" w:space="0" w:color="auto"/>
+          <w:insideV w:val="none" w:sz="0" w:space="0" w:color="auto"/>
+        </w:tblBorders>
+        <w:tblLook w:val="04A0" w:firstRow="1" w:lastRow="0" w:firstColumn="1" w:lastColumn="0" w:noHBand="0" w:noVBand="1"/>
+      </w:tblPr>
+      <w:tblGrid>
+        <w:gridCol w:w="3353"/>
+        <w:gridCol w:w="5291"/>
+      </w:tblGrid>
+      <w:tr>
+        <w:tc>
+          <w:tcPr>
+            <w:tcW w:w="3353" w:type="dxa"/>
+            <w:shd w:val="clear" w:color="auto" w:fill="000000" w:themeFill="text1"/>
+          </w:tcPr>
+          <w:p>
+            <w:pPr>
+              <w:jc w:val="right"/>
+              <w:rPr>
+                <w14:glow w14:rad="279400">
+                  <w14:srgbClr w14:val="000000"/>
+                </w14:glow>
+              </w:rPr>
+            </w:pPr>
+            <w:r>
+              <w:rPr>
+                <w:noProof/>
+                <w:lang w:val="es-ES_tradnl" w:eastAsia="es-ES_tradnl"/>
+              </w:rPr>
+              <w:drawing>
+                <wp:inline distT="0" distB="0" distL="0" distR="0" wp14:anchorId="4D1E7E2A" wp14:editId="3E1320EC">
+                  <wp:extent cx="1992592" cy="1106891"/>
+                  <wp:effectExtent l="0" t="0" r="0" b="0"/>
+                  <wp:docPr id="15" name="Imagen 15"/>
+                  <wp:cNvGraphicFramePr>
+                    <a:graphicFrameLocks xmlns:a="http://schemas.openxmlformats.org/drawingml/2006/main" noChangeAspect="1"/>
+                  </wp:cNvGraphicFramePr>
+                  <a:graphic xmlns:a="http://schemas.openxmlformats.org/drawingml/2006/main">
+                    <a:graphicData uri="http://schemas.openxmlformats.org/drawingml/2006/picture">
+                      <pic:pic xmlns:pic="http://schemas.openxmlformats.org/drawingml/2006/picture">
+                        <pic:nvPicPr>
+                          <pic:cNvPr id="15" name="1.png"/>
+                          <pic:cNvPicPr/>
+                        </pic:nvPicPr>
+                        <pic:blipFill>
+                          <a:blip r:embed="rId14" cstate="print">
+                            <a:extLst>
+                              <a:ext uri="{28A0092B-C50C-407E-A947-70E740481C1C}">
+                                <a14:useLocalDpi xmlns:a14="http://schemas.microsoft.com/office/drawing/2010/main" val="0"/>
+                              </a:ext>
+                            </a:extLst>
+                          </a:blip>
+                          <a:stretch>
+                            <a:fillRect/>
+                          </a:stretch>
+                        </pic:blipFill>
+                        <pic:spPr>
+                          <a:xfrm>
+                            <a:off x="0" y="0"/>
+                            <a:ext cx="2011870" cy="1117600"/>
+                          </a:xfrm>
+                          <a:prstGeom prst="rect">
+                            <a:avLst/>
+                          </a:prstGeom>
+                          <a:effectLst>
+                            <a:glow rad="127000">
+                              <a:schemeClr val="accent1">
+                                <a:alpha val="40000"/>
+                              </a:schemeClr>
+                            </a:glow>
+                          </a:effectLst>
+                        </pic:spPr>
+                      </pic:pic>
+                    </a:graphicData>
+                  </a:graphic>
+                </wp:inline>
+              </w:drawing>
+            </w:r>
+          </w:p>
+        </w:tc>
+        <w:tc>
+          <w:tcPr>
+            <w:tcW w:w="5291" w:type="dxa"/>
+            <w:vAlign w:val="center"/>
+          </w:tcPr>
+          <w:p>
+            <w:r>
+              <w:t xml:space="preserve">El logo sobre fons fosc o bé sobre imatge com en el cas de la portada d’aquest document mantindrà els mateixos colors però inclourà un </w:t>
+            </w:r>
+            <w:r>
+              <w:t>resplendor</w:t>
+            </w:r>
+            <w:r>
+              <w:t xml:space="preserve"> en blanc. En el cas de ©Word es pot aplicar directament amb la funció </w:t>
+            </w:r>
+            <w:r>
+              <w:rPr>
+                <w:i/>
+              </w:rPr>
+              <w:t>efectes</w:t>
+            </w:r>
+            <w:r>
+              <w:t xml:space="preserve"> </w:t>
+            </w:r>
+            <w:r>
+              <w:rPr>
+                <w:i/>
+              </w:rPr>
+              <w:t>de</w:t>
+            </w:r>
+            <w:r>
+              <w:t xml:space="preserve"> </w:t>
+            </w:r>
+            <w:r>
+              <w:rPr>
+                <w:i/>
+              </w:rPr>
+              <w:t>text</w:t>
+            </w:r>
+            <w:r>
+              <w:t>.</w:t>
+            </w:r>
+          </w:p>
+        </w:tc>
+      </w:tr>
+    </w:tbl>
+    <w:p>
+      <w:pPr>
+        <w:jc w:val="both"/>
+      </w:pPr>
+    </w:p>
+    <w:p>
+      <w:pPr>
+        <w:jc w:val="both"/>
+      </w:pPr>
+      <w:r>
+        <w:tab/>
+        <w:t>Colors del logo:</w:t>
+      </w:r>
+    </w:p>
+    <w:tbl>
+      <w:tblPr>
+        <w:tblStyle w:val="Tablaconcuadrcula"/>
+        <w:tblpPr w:leftFromText="141" w:rightFromText="141" w:vertAnchor="text" w:horzAnchor="page" w:tblpX="2350" w:tblpY="205"/>
+        <w:tblW w:w="0" w:type="auto"/>
+        <w:tblLook w:val="04A0" w:firstRow="1" w:lastRow="0" w:firstColumn="1" w:lastColumn="0" w:noHBand="0" w:noVBand="1"/>
+      </w:tblPr>
+      <w:tblGrid>
+        <w:gridCol w:w="3366"/>
+        <w:gridCol w:w="5278"/>
+      </w:tblGrid>
+      <w:tr>
+        <w:tc>
+          <w:tcPr>
+            <w:tcW w:w="3366" w:type="dxa"/>
+          </w:tcPr>
+          <w:p>
+            <w:pPr>
+              <w:jc w:val="center"/>
+            </w:pPr>
+            <w:r>
+              <w:rPr>
+                <w:noProof/>
+                <w:lang w:val="es-ES_tradnl" w:eastAsia="es-ES_tradnl"/>
+              </w:rPr>
+              <w:drawing>
+                <wp:inline distT="0" distB="0" distL="0" distR="0" wp14:anchorId="40C8F6B7" wp14:editId="15DD0174">
+                  <wp:extent cx="729895" cy="566486"/>
+                  <wp:effectExtent l="0" t="0" r="6985" b="0"/>
+                  <wp:docPr id="16" name="Imagen 16"/>
+                  <wp:cNvGraphicFramePr>
+                    <a:graphicFrameLocks xmlns:a="http://schemas.openxmlformats.org/drawingml/2006/main" noChangeAspect="1"/>
+                  </wp:cNvGraphicFramePr>
+                  <a:graphic xmlns:a="http://schemas.openxmlformats.org/drawingml/2006/main">
+                    <a:graphicData uri="http://schemas.openxmlformats.org/drawingml/2006/picture">
+                      <pic:pic xmlns:pic="http://schemas.openxmlformats.org/drawingml/2006/picture">
+                        <pic:nvPicPr>
+                          <pic:cNvPr id="16" name="000000.png"/>
+                          <pic:cNvPicPr/>
+                        </pic:nvPicPr>
+                        <pic:blipFill>
+                          <a:blip r:embed="rId15">
+                            <a:extLst>
+                              <a:ext uri="{28A0092B-C50C-407E-A947-70E740481C1C}">
+                                <a14:useLocalDpi xmlns:a14="http://schemas.microsoft.com/office/drawing/2010/main" val="0"/>
+                              </a:ext>
+                            </a:extLst>
+                          </a:blip>
+                          <a:stretch>
+                            <a:fillRect/>
+                          </a:stretch>
+                        </pic:blipFill>
+                        <pic:spPr>
+                          <a:xfrm>
+                            <a:off x="0" y="0"/>
+                            <a:ext cx="747718" cy="580319"/>
+                          </a:xfrm>
+                          <a:prstGeom prst="rect">
+                            <a:avLst/>
+                          </a:prstGeom>
+                        </pic:spPr>
+                      </pic:pic>
+                    </a:graphicData>
+                  </a:graphic>
+                </wp:inline>
+              </w:drawing>
+            </w:r>
+          </w:p>
+        </w:tc>
+        <w:tc>
+          <w:tcPr>
+            <w:tcW w:w="5278" w:type="dxa"/>
+            <w:vAlign w:val="center"/>
+          </w:tcPr>
+          <w:p>
+            <w:r>
+              <w:t>El negre s’utilitza per les lletres.</w:t>
+            </w:r>
+          </w:p>
+        </w:tc>
+      </w:tr>
+      <w:tr>
+        <w:tc>
+          <w:tcPr>
+            <w:tcW w:w="3366" w:type="dxa"/>
+          </w:tcPr>
+          <w:p>
+            <w:pPr>
+              <w:jc w:val="center"/>
+            </w:pPr>
+            <w:r>
+              <w:rPr>
+                <w:noProof/>
+                <w:lang w:val="es-ES_tradnl" w:eastAsia="es-ES_tradnl"/>
+              </w:rPr>
+              <w:drawing>
+                <wp:inline distT="0" distB="0" distL="0" distR="0" wp14:anchorId="7460D478" wp14:editId="77A8B040">
+                  <wp:extent cx="730943" cy="558956"/>
+                  <wp:effectExtent l="0" t="0" r="5715" b="0"/>
+                  <wp:docPr id="17" name="Imagen 17"/>
+                  <wp:cNvGraphicFramePr>
+                    <a:graphicFrameLocks xmlns:a="http://schemas.openxmlformats.org/drawingml/2006/main" noChangeAspect="1"/>
+                  </wp:cNvGraphicFramePr>
+                  <a:graphic xmlns:a="http://schemas.openxmlformats.org/drawingml/2006/main">
+                    <a:graphicData uri="http://schemas.openxmlformats.org/drawingml/2006/picture">
+                      <pic:pic xmlns:pic="http://schemas.openxmlformats.org/drawingml/2006/picture">
+                        <pic:nvPicPr>
+                          <pic:cNvPr id="17" name="33cc33.png"/>
+                          <pic:cNvPicPr/>
+                        </pic:nvPicPr>
+                        <pic:blipFill>
+                          <a:blip r:embed="rId16">
+                            <a:extLst>
+                              <a:ext uri="{28A0092B-C50C-407E-A947-70E740481C1C}">
+                                <a14:useLocalDpi xmlns:a14="http://schemas.microsoft.com/office/drawing/2010/main" val="0"/>
+                              </a:ext>
+                            </a:extLst>
+                          </a:blip>
+                          <a:stretch>
+                            <a:fillRect/>
+                          </a:stretch>
+                        </pic:blipFill>
+                        <pic:spPr>
+                          <a:xfrm>
+                            <a:off x="0" y="0"/>
+                            <a:ext cx="732685" cy="560288"/>
+                          </a:xfrm>
+                          <a:prstGeom prst="rect">
+                            <a:avLst/>
+                          </a:prstGeom>
+                        </pic:spPr>
+                      </pic:pic>
+                    </a:graphicData>
+                  </a:graphic>
+                </wp:inline>
+              </w:drawing>
+            </w:r>
+          </w:p>
+        </w:tc>
+        <w:tc>
+          <w:tcPr>
+            <w:tcW w:w="5278" w:type="dxa"/>
+            <w:vAlign w:val="center"/>
+          </w:tcPr>
+          <w:p>
+            <w:r>
+              <w:t>El verd conforma la copa de l’àrbre.</w:t>
+            </w:r>
+          </w:p>
+        </w:tc>
+      </w:tr>
+    </w:tbl>
+    <w:tbl>
+      <w:tblPr>
+        <w:tblStyle w:val="Tablaconcuadrcula"/>
+        <w:tblpPr w:leftFromText="141" w:rightFromText="141" w:vertAnchor="text" w:horzAnchor="page" w:tblpX="2350" w:tblpY="2056"/>
+        <w:tblW w:w="0" w:type="auto"/>
+        <w:tblLook w:val="04A0" w:firstRow="1" w:lastRow="0" w:firstColumn="1" w:lastColumn="0" w:noHBand="0" w:noVBand="1"/>
+      </w:tblPr>
+      <w:tblGrid>
+        <w:gridCol w:w="3366"/>
+        <w:gridCol w:w="5278"/>
+      </w:tblGrid>
+      <w:tr>
+        <w:tc>
+          <w:tcPr>
+            <w:tcW w:w="3366" w:type="dxa"/>
+            <w:vAlign w:val="center"/>
+          </w:tcPr>
+          <w:p>
+            <w:pPr>
+              <w:jc w:val="center"/>
+            </w:pPr>
+            <w:r>
+              <w:rPr>
+                <w:noProof/>
+                <w:lang w:val="es-ES_tradnl" w:eastAsia="es-ES_tradnl"/>
+              </w:rPr>
+              <w:drawing>
+                <wp:inline distT="0" distB="0" distL="0" distR="0" wp14:anchorId="3CAFDA1F" wp14:editId="414F9C0C">
+                  <wp:extent cx="677698" cy="521306"/>
+                  <wp:effectExtent l="0" t="0" r="8255" b="12700"/>
+                  <wp:docPr id="18" name="Imagen 18"/>
+                  <wp:cNvGraphicFramePr>
+                    <a:graphicFrameLocks xmlns:a="http://schemas.openxmlformats.org/drawingml/2006/main" noChangeAspect="1"/>
+                  </wp:cNvGraphicFramePr>
+                  <a:graphic xmlns:a="http://schemas.openxmlformats.org/drawingml/2006/main">
+                    <a:graphicData uri="http://schemas.openxmlformats.org/drawingml/2006/picture">
+                      <pic:pic xmlns:pic="http://schemas.openxmlformats.org/drawingml/2006/picture">
+                        <pic:nvPicPr>
+                          <pic:cNvPr id="18" name="660000.png"/>
+                          <pic:cNvPicPr/>
+                        </pic:nvPicPr>
+                        <pic:blipFill>
+                          <a:blip r:embed="rId17">
+                            <a:extLst>
+                              <a:ext uri="{28A0092B-C50C-407E-A947-70E740481C1C}">
+                                <a14:useLocalDpi xmlns:a14="http://schemas.microsoft.com/office/drawing/2010/main" val="0"/>
+                              </a:ext>
+                            </a:extLst>
+                          </a:blip>
+                          <a:stretch>
+                            <a:fillRect/>
+                          </a:stretch>
+                        </pic:blipFill>
+                        <pic:spPr>
+                          <a:xfrm>
+                            <a:off x="0" y="0"/>
+                            <a:ext cx="697844" cy="536803"/>
+                          </a:xfrm>
+                          <a:prstGeom prst="rect">
+                            <a:avLst/>
+                          </a:prstGeom>
+                        </pic:spPr>
+                      </pic:pic>
+                    </a:graphicData>
+                  </a:graphic>
+                </wp:inline>
+              </w:drawing>
+            </w:r>
+          </w:p>
+        </w:tc>
+        <w:tc>
+          <w:tcPr>
+            <w:tcW w:w="5278" w:type="dxa"/>
+            <w:vAlign w:val="center"/>
+          </w:tcPr>
+          <w:p>
+            <w:r>
+              <w:t>El marró és la part del tronc de l’àrbre.</w:t>
+            </w:r>
+          </w:p>
+        </w:tc>
+      </w:tr>
+    </w:tbl>
+    <w:p>
+      <w:r>
+        <w:br w:type="page"/>
+      </w:r>
+    </w:p>
+    <w:p/>
+    <w:p>
+      <w:pPr>
+        <w:pStyle w:val="Ttulo2"/>
+        <w:ind w:firstLine="708"/>
+      </w:pPr>
+      <w:r>
+        <w:t>Tipografia del logo:</w:t>
+      </w:r>
+    </w:p>
+    <w:p>
+      <w:pPr>
+        <w:ind w:firstLine="708"/>
+      </w:pPr>
+      <w:r>
+        <w:t>En</w:t>
+      </w:r>
+      <w:r>
+        <w:t>s agraden les 4R (reduir -</w:t>
+      </w:r>
+      <w:r>
+        <w:t xml:space="preserve"> reutilitzar </w:t>
+      </w:r>
+      <w:r>
+        <w:t>-</w:t>
+      </w:r>
       <w:r>
         <w:t xml:space="preserve"> </w:t>
       </w:r>
-      <w:proofErr w:type="spellStart"/>
-      <w:r>
-        <w:t>blanc</w:t>
-      </w:r>
-      <w:proofErr w:type="spellEnd"/>
+      <w:r>
+        <w:t xml:space="preserve">reciclar - recuperar). Pensem que les coses fetes a mà ens ajuden a la reutiliztació i la recuperació, per això el nostre logo està intencionadament escrit amb tipografia feta a mà. Una altra característica molt nostra. </w:t>
+      </w:r>
+    </w:p>
+    <w:p>
+      <w:pPr>
+        <w:ind w:firstLine="708"/>
+      </w:pPr>
+      <w:r>
+        <w:t xml:space="preserve">Si representa l’empresa el logo NO podrà ser alterat; però en el nostre afany transgresor la gent podrà fer seu el logo i reinterpretar-ho amb la seva propia caligrafia per formar part del SocTree més global. </w:t>
+      </w:r>
+    </w:p>
+    <w:p/>
+    <w:p>
+      <w:pPr>
+        <w:pStyle w:val="Ttulo1"/>
+      </w:pPr>
+      <w:r>
+        <w:t>La nostra Web</w:t>
+      </w:r>
+    </w:p>
+    <w:p>
+      <w:pPr>
+        <w:pStyle w:val="Ttulo2"/>
+        <w:ind w:firstLine="708"/>
+      </w:pPr>
+      <w:r>
+        <w:t>Història:</w:t>
+      </w:r>
+    </w:p>
+    <w:p>
+      <w:r>
+        <w:tab/>
+        <w:t>La proposta surgeix de la intenció de l’escola per tal que els alumnes de Daw 2 desenvolupessim un projecte web amb un marcat caire social,</w:t>
+      </w:r>
+      <w:r>
+        <w:t xml:space="preserve"> intentant recrear un projecte el més real possible. La</w:t>
+      </w:r>
+      <w:r>
+        <w:t xml:space="preserve"> Fira de Webs</w:t>
+      </w:r>
+      <w:r>
+        <w:t xml:space="preserve"> serà el marc en el que es presentaran les diferents propostes. La nostra web intenta englobar una serie d’idees i propostes sempre relacionades amb el medi ambient i la vida saludable. </w:t>
+      </w:r>
+    </w:p>
+    <w:p>
+      <w:r>
+        <w:tab/>
+      </w:r>
+    </w:p>
+    <w:p/>
+    <w:p/>
+    <w:p/>
+    <w:p/>
+    <w:p/>
+    <w:p/>
+    <w:p/>
+    <w:p/>
+    <w:p/>
+    <w:p/>
+    <w:p/>
+    <w:p/>
+    <w:p/>
+    <w:p/>
+    <w:p/>
+    <w:p>
+      <w:pPr>
+        <w:ind w:firstLine="708"/>
+      </w:pPr>
+      <w:r>
+        <w:t>Color</w:t>
+      </w:r>
+      <w:r>
+        <w:t>s</w:t>
+      </w:r>
       <w:r>
         <w:t>:</w:t>
       </w:r>
     </w:p>
     <w:p>
+      <w:r>
+        <w:tab/>
+      </w:r>
+    </w:p>
+    <w:p>
+      <w:r>
+        <w:tab/>
+      </w:r>
+      <w:r>
+        <w:rPr>
+          <w:noProof/>
+          <w:lang w:val="es-ES_tradnl" w:eastAsia="es-ES_tradnl"/>
+        </w:rPr>
+        <w:drawing>
+          <wp:inline distT="0" distB="0" distL="0" distR="0" wp14:anchorId="0ACA7BB3" wp14:editId="12E9D35D">
+            <wp:extent cx="3619500" cy="1638300"/>
+            <wp:effectExtent l="0" t="0" r="0" b="0"/>
+            <wp:docPr id="21" name="Imagen 21"/>
+            <wp:cNvGraphicFramePr>
+              <a:graphicFrameLocks xmlns:a="http://schemas.openxmlformats.org/drawingml/2006/main" noChangeAspect="1"/>
+            </wp:cNvGraphicFramePr>
+            <a:graphic xmlns:a="http://schemas.openxmlformats.org/drawingml/2006/main">
+              <a:graphicData uri="http://schemas.openxmlformats.org/drawingml/2006/picture">
+                <pic:pic xmlns:pic="http://schemas.openxmlformats.org/drawingml/2006/picture">
+                  <pic:nvPicPr>
+                    <pic:cNvPr id="21" name="colores.png"/>
+                    <pic:cNvPicPr/>
+                  </pic:nvPicPr>
+                  <pic:blipFill>
+                    <a:blip r:embed="rId18">
+                      <a:extLst>
+                        <a:ext uri="{28A0092B-C50C-407E-A947-70E740481C1C}">
+                          <a14:useLocalDpi xmlns:a14="http://schemas.microsoft.com/office/drawing/2010/main" val="0"/>
+                        </a:ext>
+                      </a:extLst>
+                    </a:blip>
+                    <a:stretch>
+                      <a:fillRect/>
+                    </a:stretch>
+                  </pic:blipFill>
+                  <pic:spPr>
+                    <a:xfrm>
+                      <a:off x="0" y="0"/>
+                      <a:ext cx="3619500" cy="1638300"/>
+                    </a:xfrm>
+                    <a:prstGeom prst="rect">
+                      <a:avLst/>
+                    </a:prstGeom>
+                  </pic:spPr>
+                </pic:pic>
+              </a:graphicData>
+            </a:graphic>
+          </wp:inline>
+        </w:drawing>
+      </w:r>
+    </w:p>
+    <w:p>
+      <w:r>
+        <w:tab/>
+        <w:t xml:space="preserve">Aquesta es la paleta de colors que podrà ser utilitzada per a la concreció de la web. Els dos colors principals, el verd #33cc33 i el marrò #66000 són els colors del logo per tant a partir d’aquest colors s’ha triat dintre de la mateixa gama un parell de tons més clars </w:t>
+      </w:r>
+      <w:r>
+        <w:t xml:space="preserve">#caf1ca #d7dbdb </w:t>
+      </w:r>
+      <w:r>
+        <w:t>i un parell de tons més osc</w:t>
+      </w:r>
+      <w:r>
+        <w:t xml:space="preserve">urs #218221 #420000. </w:t>
+      </w:r>
+    </w:p>
+    <w:p>
+      <w:r>
+        <w:tab/>
+        <w:t xml:space="preserve">D’altra banda la web també pot fer servir el blanc #ffffff y el negre #000000 com a colors per a les tipografies i/o els fons. </w:t>
+      </w:r>
+    </w:p>
+    <w:p/>
+    <w:p>
+      <w:r>
+        <w:tab/>
+        <w:t>Tipografia:</w:t>
+      </w:r>
+    </w:p>
+    <w:p>
+      <w:r>
+        <w:tab/>
+        <w:t xml:space="preserve">Hem seleccionat 4 fonts diferents intentant respectar la idea de lletra </w:t>
+      </w:r>
+      <w:bookmarkStart w:id="0" w:name="_GoBack"/>
+      <w:bookmarkEnd w:id="0"/>
+    </w:p>
+    <w:p>
+      <w:r>
+        <w:tab/>
+      </w:r>
+      <w:r>
+        <w:br w:type="page"/>
+      </w:r>
+    </w:p>
+    <w:p/>
+    <w:p>
       <w:pPr>
         <w:jc w:val="both"/>
       </w:pPr>
-      <w:r>
-        <w:tab/>
-      </w:r>
-      <w:r>
-        <w:br w:type="page"/>
-      </w:r>
-    </w:p>
-    <w:p>
-      <w:pPr>
-        <w:jc w:val="both"/>
-      </w:pPr>
-    </w:p>
-    <w:p>
-      <w:pPr>
-        <w:jc w:val="center"/>
-      </w:pPr>
     </w:p>
     <w:sectPr>
-      <w:headerReference w:type="default" r:id="rId13"/>
+      <w:headerReference w:type="default" r:id="rId19"/>
       <w:pgSz w:w="11906" w:h="16838"/>
       <w:pgMar w:top="1417" w:right="1701" w:bottom="1417" w:left="1701" w:header="708" w:footer="708" w:gutter="0"/>
       <w:cols w:space="708"/>
@@ -2860,7 +2687,7 @@
 </file>
 
 <file path=customXml/itemProps1.xml><?xml version="1.0" encoding="utf-8"?>
-<ds:datastoreItem xmlns:ds="http://schemas.openxmlformats.org/officeDocument/2006/customXml" ds:itemID="{A72DCBA6-21CD-0A49-A4E5-54FBF60E8ADA}">
+<ds:datastoreItem xmlns:ds="http://schemas.openxmlformats.org/officeDocument/2006/customXml" ds:itemID="{ED5B16B5-1E4E-D242-9B55-9F2768EFF510}">
   <ds:schemaRefs>
     <ds:schemaRef ds:uri="http://schemas.openxmlformats.org/officeDocument/2006/bibliography"/>
   </ds:schemaRefs>

--- a/Libro de Estilos/SocTree_LLibreD'Estils.docx
+++ b/Libro de Estilos/SocTree_LLibreD'Estils.docx
@@ -186,14 +186,34 @@
                                 <w:szCs w:val="72"/>
                               </w:rPr>
                             </w:pPr>
+                            <w:proofErr w:type="spellStart"/>
                             <w:r>
                               <w:rPr>
                                 <w:rFonts w:ascii="Caveat Brush" w:hAnsi="Caveat Brush"/>
                                 <w:sz w:val="72"/>
                                 <w:szCs w:val="72"/>
                               </w:rPr>
-                              <w:t>Llibre d’Estils</w:t>
+                              <w:t>Llibre</w:t>
                             </w:r>
+                            <w:proofErr w:type="spellEnd"/>
+                            <w:r>
+                              <w:rPr>
+                                <w:rFonts w:ascii="Caveat Brush" w:hAnsi="Caveat Brush"/>
+                                <w:sz w:val="72"/>
+                                <w:szCs w:val="72"/>
+                              </w:rPr>
+                              <w:t xml:space="preserve"> </w:t>
+                            </w:r>
+                            <w:proofErr w:type="spellStart"/>
+                            <w:r>
+                              <w:rPr>
+                                <w:rFonts w:ascii="Caveat Brush" w:hAnsi="Caveat Brush"/>
+                                <w:sz w:val="72"/>
+                                <w:szCs w:val="72"/>
+                              </w:rPr>
+                              <w:t>d’Estils</w:t>
+                            </w:r>
+                            <w:proofErr w:type="spellEnd"/>
                           </w:p>
                         </w:txbxContent>
                       </wps:txbx>
@@ -230,14 +250,34 @@
                           <w:szCs w:val="72"/>
                         </w:rPr>
                       </w:pPr>
+                      <w:proofErr w:type="spellStart"/>
                       <w:r>
                         <w:rPr>
                           <w:rFonts w:ascii="Caveat Brush" w:hAnsi="Caveat Brush"/>
                           <w:sz w:val="72"/>
                           <w:szCs w:val="72"/>
                         </w:rPr>
-                        <w:t>Llibre d’Estils</w:t>
+                        <w:t>Llibre</w:t>
                       </w:r>
+                      <w:proofErr w:type="spellEnd"/>
+                      <w:r>
+                        <w:rPr>
+                          <w:rFonts w:ascii="Caveat Brush" w:hAnsi="Caveat Brush"/>
+                          <w:sz w:val="72"/>
+                          <w:szCs w:val="72"/>
+                        </w:rPr>
+                        <w:t xml:space="preserve"> </w:t>
+                      </w:r>
+                      <w:proofErr w:type="spellStart"/>
+                      <w:r>
+                        <w:rPr>
+                          <w:rFonts w:ascii="Caveat Brush" w:hAnsi="Caveat Brush"/>
+                          <w:sz w:val="72"/>
+                          <w:szCs w:val="72"/>
+                        </w:rPr>
+                        <w:t>d’Estils</w:t>
+                      </w:r>
+                      <w:proofErr w:type="spellEnd"/>
                     </w:p>
                   </w:txbxContent>
                 </v:textbox>
@@ -327,23 +367,61 @@
       <w:pPr>
         <w:pStyle w:val="Ttulo1"/>
       </w:pPr>
+      <w:proofErr w:type="spellStart"/>
       <w:r>
         <w:t>Index</w:t>
       </w:r>
+      <w:proofErr w:type="spellEnd"/>
     </w:p>
     <w:p>
       <w:pPr>
         <w:pStyle w:val="Ttulo1"/>
       </w:pPr>
+      <w:proofErr w:type="spellStart"/>
       <w:r>
         <w:t>SocTree</w:t>
       </w:r>
+      <w:proofErr w:type="spellEnd"/>
       <w:r>
         <w:t xml:space="preserve">. </w:t>
       </w:r>
-      <w:r>
-        <w:t>Qui som. La nostra filosofía el nostre equip</w:t>
-      </w:r>
+      <w:proofErr w:type="spellStart"/>
+      <w:r>
+        <w:t>Qui</w:t>
+      </w:r>
+      <w:proofErr w:type="spellEnd"/>
+      <w:r>
+        <w:t xml:space="preserve"> </w:t>
+      </w:r>
+      <w:proofErr w:type="spellStart"/>
+      <w:r>
+        <w:t>som</w:t>
+      </w:r>
+      <w:proofErr w:type="spellEnd"/>
+      <w:r>
+        <w:t xml:space="preserve">. La </w:t>
+      </w:r>
+      <w:proofErr w:type="spellStart"/>
+      <w:r>
+        <w:t>nostra</w:t>
+      </w:r>
+      <w:proofErr w:type="spellEnd"/>
+      <w:r>
+        <w:t xml:space="preserve"> filosofía el </w:t>
+      </w:r>
+      <w:proofErr w:type="spellStart"/>
+      <w:r>
+        <w:t>nostre</w:t>
+      </w:r>
+      <w:proofErr w:type="spellEnd"/>
+      <w:r>
+        <w:t xml:space="preserve"> </w:t>
+      </w:r>
+      <w:proofErr w:type="spellStart"/>
+      <w:r>
+        <w:t>equip</w:t>
+      </w:r>
+      <w:proofErr w:type="spellEnd"/>
     </w:p>
     <w:p>
       <w:pPr>
@@ -351,19 +429,113 @@
       </w:pPr>
       <w:r>
         <w:tab/>
-        <w:t xml:space="preserve">SocTree neix de la necessitat d’un món més col·laboratiu i conscient amb el </w:t>
-      </w:r>
-      <w:r>
-        <w:t>medi ambient.</w:t>
+      </w:r>
+      <w:proofErr w:type="spellStart"/>
+      <w:r>
+        <w:t>SocTree</w:t>
+      </w:r>
+      <w:proofErr w:type="spellEnd"/>
+      <w:r>
+        <w:t xml:space="preserve"> </w:t>
+      </w:r>
+      <w:proofErr w:type="spellStart"/>
+      <w:r>
+        <w:t>neix</w:t>
+      </w:r>
+      <w:proofErr w:type="spellEnd"/>
+      <w:r>
+        <w:t xml:space="preserve"> de la </w:t>
+      </w:r>
+      <w:proofErr w:type="spellStart"/>
+      <w:r>
+        <w:t>necessitat</w:t>
+      </w:r>
+      <w:proofErr w:type="spellEnd"/>
+      <w:r>
+        <w:t xml:space="preserve"> </w:t>
+      </w:r>
+      <w:proofErr w:type="spellStart"/>
+      <w:r>
+        <w:t>d’un</w:t>
+      </w:r>
+      <w:proofErr w:type="spellEnd"/>
+      <w:r>
+        <w:t xml:space="preserve"> </w:t>
+      </w:r>
+      <w:proofErr w:type="spellStart"/>
+      <w:r>
+        <w:t>món</w:t>
+      </w:r>
+      <w:proofErr w:type="spellEnd"/>
+      <w:r>
+        <w:t xml:space="preserve"> </w:t>
+      </w:r>
+      <w:proofErr w:type="spellStart"/>
+      <w:r>
+        <w:t>més</w:t>
+      </w:r>
+      <w:proofErr w:type="spellEnd"/>
+      <w:r>
+        <w:t xml:space="preserve"> </w:t>
+      </w:r>
+      <w:proofErr w:type="spellStart"/>
+      <w:r>
+        <w:t>col·laboratiu</w:t>
+      </w:r>
+      <w:proofErr w:type="spellEnd"/>
+      <w:r>
+        <w:t xml:space="preserve"> i </w:t>
+      </w:r>
+      <w:proofErr w:type="spellStart"/>
+      <w:r>
+        <w:t>conscient</w:t>
+      </w:r>
+      <w:proofErr w:type="spellEnd"/>
+      <w:r>
+        <w:t xml:space="preserve"> </w:t>
+      </w:r>
+      <w:proofErr w:type="spellStart"/>
+      <w:r>
+        <w:t>amb</w:t>
+      </w:r>
+      <w:proofErr w:type="spellEnd"/>
+      <w:r>
+        <w:t xml:space="preserve"> el </w:t>
+      </w:r>
+      <w:proofErr w:type="spellStart"/>
+      <w:r>
+        <w:t>medi</w:t>
+      </w:r>
+      <w:proofErr w:type="spellEnd"/>
+      <w:r>
+        <w:t xml:space="preserve"> </w:t>
+      </w:r>
+      <w:proofErr w:type="spellStart"/>
+      <w:r>
+        <w:t>ambient.</w:t>
       </w:r>
     </w:p>
     <w:p>
       <w:pPr>
         <w:pStyle w:val="Ttulo1"/>
       </w:pPr>
-      <w:r>
-        <w:t>Logo. La nostra imatge</w:t>
-      </w:r>
+      <w:proofErr w:type="spellEnd"/>
+      <w:r>
+        <w:t xml:space="preserve">Logo. La </w:t>
+      </w:r>
+      <w:proofErr w:type="spellStart"/>
+      <w:r>
+        <w:t>nostra</w:t>
+      </w:r>
+      <w:proofErr w:type="spellEnd"/>
+      <w:r>
+        <w:t xml:space="preserve"> </w:t>
+      </w:r>
+      <w:proofErr w:type="spellStart"/>
+      <w:r>
+        <w:t>imatge</w:t>
+      </w:r>
+      <w:proofErr w:type="spellEnd"/>
     </w:p>
     <w:p>
       <w:pPr>
@@ -371,7 +543,23 @@
       </w:pPr>
       <w:r>
         <w:tab/>
-        <w:t>El perqué de tot plegat:</w:t>
+        <w:t xml:space="preserve">El perqué de </w:t>
+      </w:r>
+      <w:proofErr w:type="spellStart"/>
+      <w:r>
+        <w:t>tot</w:t>
+      </w:r>
+      <w:proofErr w:type="spellEnd"/>
+      <w:r>
+        <w:t xml:space="preserve"> </w:t>
+      </w:r>
+      <w:proofErr w:type="spellStart"/>
+      <w:r>
+        <w:t>plegat</w:t>
+      </w:r>
+      <w:proofErr w:type="spellEnd"/>
+      <w:r>
+        <w:t>:</w:t>
       </w:r>
     </w:p>
     <w:p>
@@ -390,7 +578,47 @@
         <w:tab/>
       </w:r>
       <w:r>
-        <w:t xml:space="preserve">Per entendre el nostre logo cal que entenguem la seva composició. </w:t>
+        <w:t xml:space="preserve">Per </w:t>
+      </w:r>
+      <w:proofErr w:type="spellStart"/>
+      <w:r>
+        <w:t>entendre</w:t>
+      </w:r>
+      <w:proofErr w:type="spellEnd"/>
+      <w:r>
+        <w:t xml:space="preserve"> el </w:t>
+      </w:r>
+      <w:proofErr w:type="spellStart"/>
+      <w:r>
+        <w:t>nostre</w:t>
+      </w:r>
+      <w:proofErr w:type="spellEnd"/>
+      <w:r>
+        <w:t xml:space="preserve"> logo cal que </w:t>
+      </w:r>
+      <w:proofErr w:type="spellStart"/>
+      <w:r>
+        <w:t>entenguem</w:t>
+      </w:r>
+      <w:proofErr w:type="spellEnd"/>
+      <w:r>
+        <w:t xml:space="preserve"> la </w:t>
+      </w:r>
+      <w:proofErr w:type="spellStart"/>
+      <w:r>
+        <w:t>seva</w:t>
+      </w:r>
+      <w:proofErr w:type="spellEnd"/>
+      <w:r>
+        <w:t xml:space="preserve"> </w:t>
+      </w:r>
+      <w:proofErr w:type="spellStart"/>
+      <w:r>
+        <w:t>composició</w:t>
+      </w:r>
+      <w:proofErr w:type="spellEnd"/>
+      <w:r>
+        <w:t xml:space="preserve">. </w:t>
       </w:r>
     </w:p>
     <w:p>
@@ -398,8 +626,29 @@
         <w:ind w:left="708" w:firstLine="708"/>
         <w:jc w:val="both"/>
       </w:pPr>
-      <w:r>
-        <w:t xml:space="preserve">L’arbre: representa la vessant Ecológica de la nostra historia. </w:t>
+      <w:proofErr w:type="spellStart"/>
+      <w:r>
+        <w:t>L’arbre</w:t>
+      </w:r>
+      <w:proofErr w:type="spellEnd"/>
+      <w:r>
+        <w:t xml:space="preserve">: representa la </w:t>
+      </w:r>
+      <w:proofErr w:type="spellStart"/>
+      <w:r>
+        <w:t>vessant</w:t>
+      </w:r>
+      <w:proofErr w:type="spellEnd"/>
+      <w:r>
+        <w:t xml:space="preserve"> Ecológica de la </w:t>
+      </w:r>
+      <w:proofErr w:type="spellStart"/>
+      <w:r>
+        <w:t>nostra</w:t>
+      </w:r>
+      <w:proofErr w:type="spellEnd"/>
+      <w:r>
+        <w:t xml:space="preserve"> historia. </w:t>
       </w:r>
     </w:p>
     <w:p>
@@ -407,8 +656,101 @@
         <w:ind w:left="708" w:firstLine="708"/>
         <w:jc w:val="both"/>
       </w:pPr>
-      <w:r>
-        <w:t>Equilibri: buscàvem l’equilibri ambdos costats del nostre nucli central, d’aquí que les paraules utilitzades tinguin 3 lletres SOC REE</w:t>
+      <w:proofErr w:type="spellStart"/>
+      <w:r>
+        <w:t>Equilibri</w:t>
+      </w:r>
+      <w:proofErr w:type="spellEnd"/>
+      <w:r>
+        <w:t xml:space="preserve">: </w:t>
+      </w:r>
+      <w:proofErr w:type="spellStart"/>
+      <w:r>
+        <w:t>buscàvem</w:t>
+      </w:r>
+      <w:proofErr w:type="spellEnd"/>
+      <w:r>
+        <w:t xml:space="preserve"> </w:t>
+      </w:r>
+      <w:proofErr w:type="spellStart"/>
+      <w:r>
+        <w:t>l’equilibri</w:t>
+      </w:r>
+      <w:proofErr w:type="spellEnd"/>
+      <w:r>
+        <w:t xml:space="preserve"> </w:t>
+      </w:r>
+      <w:proofErr w:type="spellStart"/>
+      <w:r>
+        <w:t>ambdos</w:t>
+      </w:r>
+      <w:proofErr w:type="spellEnd"/>
+      <w:r>
+        <w:t xml:space="preserve"> </w:t>
+      </w:r>
+      <w:proofErr w:type="spellStart"/>
+      <w:r>
+        <w:t>costats</w:t>
+      </w:r>
+      <w:proofErr w:type="spellEnd"/>
+      <w:r>
+        <w:t xml:space="preserve"> del </w:t>
+      </w:r>
+      <w:proofErr w:type="spellStart"/>
+      <w:r>
+        <w:t>nostre</w:t>
+      </w:r>
+      <w:proofErr w:type="spellEnd"/>
+      <w:r>
+        <w:t xml:space="preserve"> </w:t>
+      </w:r>
+      <w:proofErr w:type="spellStart"/>
+      <w:r>
+        <w:t>nucli</w:t>
+      </w:r>
+      <w:proofErr w:type="spellEnd"/>
+      <w:r>
+        <w:t xml:space="preserve"> central, </w:t>
+      </w:r>
+      <w:proofErr w:type="spellStart"/>
+      <w:r>
+        <w:t>d’aquí</w:t>
+      </w:r>
+      <w:proofErr w:type="spellEnd"/>
+      <w:r>
+        <w:t xml:space="preserve"> que les </w:t>
+      </w:r>
+      <w:proofErr w:type="spellStart"/>
+      <w:r>
+        <w:t>paraules</w:t>
+      </w:r>
+      <w:proofErr w:type="spellEnd"/>
+      <w:r>
+        <w:t xml:space="preserve"> </w:t>
+      </w:r>
+      <w:proofErr w:type="spellStart"/>
+      <w:r>
+        <w:t>utilitzades</w:t>
+      </w:r>
+      <w:proofErr w:type="spellEnd"/>
+      <w:r>
+        <w:t xml:space="preserve"> </w:t>
+      </w:r>
+      <w:proofErr w:type="spellStart"/>
+      <w:r>
+        <w:t>tinguin</w:t>
+      </w:r>
+      <w:proofErr w:type="spellEnd"/>
+      <w:r>
+        <w:t xml:space="preserve"> 3 </w:t>
+      </w:r>
+      <w:proofErr w:type="spellStart"/>
+      <w:r>
+        <w:t>lletres</w:t>
+      </w:r>
+      <w:proofErr w:type="spellEnd"/>
+      <w:r>
+        <w:t xml:space="preserve"> SOC REE</w:t>
       </w:r>
       <w:r>
         <w:t xml:space="preserve">. </w:t>
@@ -419,21 +761,270 @@
         <w:ind w:left="708" w:firstLine="708"/>
         <w:jc w:val="both"/>
       </w:pPr>
-      <w:r>
-        <w:t xml:space="preserve">Sentit: </w:t>
-      </w:r>
-      <w:r>
-        <w:t xml:space="preserve">Soc va sense accent perque va molt més enllà del verb èsser. Sóc pero també Social, Socórrer. L’elecció de Tree en anglés neix de la necessitat </w:t>
-      </w:r>
-      <w:r>
-        <w:t>de mantenir l’equilibri però també de la nostra intenció de tenir una forta presencia de la vo</w:t>
-      </w:r>
-      <w:r>
-        <w:t>cal E, ja que en la nostra idea inicial la E va tenir un paper predominant, Esport</w:t>
-      </w:r>
-      <w:r>
-        <w:t>s, Ecologia, Events, Educació</w:t>
-      </w:r>
+      <w:proofErr w:type="spellStart"/>
+      <w:r>
+        <w:t>Sentit</w:t>
+      </w:r>
+      <w:proofErr w:type="spellEnd"/>
+      <w:r>
+        <w:t xml:space="preserve">: </w:t>
+      </w:r>
+      <w:proofErr w:type="spellStart"/>
+      <w:r>
+        <w:t>Soc</w:t>
+      </w:r>
+      <w:proofErr w:type="spellEnd"/>
+      <w:r>
+        <w:t xml:space="preserve"> va </w:t>
+      </w:r>
+      <w:proofErr w:type="spellStart"/>
+      <w:r>
+        <w:t>sense</w:t>
+      </w:r>
+      <w:proofErr w:type="spellEnd"/>
+      <w:r>
+        <w:t xml:space="preserve"> </w:t>
+      </w:r>
+      <w:proofErr w:type="spellStart"/>
+      <w:r>
+        <w:t>accent</w:t>
+      </w:r>
+      <w:proofErr w:type="spellEnd"/>
+      <w:r>
+        <w:t xml:space="preserve"> </w:t>
+      </w:r>
+      <w:proofErr w:type="spellStart"/>
+      <w:r>
+        <w:t>perque</w:t>
+      </w:r>
+      <w:proofErr w:type="spellEnd"/>
+      <w:r>
+        <w:t xml:space="preserve"> va </w:t>
+      </w:r>
+      <w:proofErr w:type="spellStart"/>
+      <w:r>
+        <w:t>molt</w:t>
+      </w:r>
+      <w:proofErr w:type="spellEnd"/>
+      <w:r>
+        <w:t xml:space="preserve"> </w:t>
+      </w:r>
+      <w:proofErr w:type="spellStart"/>
+      <w:r>
+        <w:t>més</w:t>
+      </w:r>
+      <w:proofErr w:type="spellEnd"/>
+      <w:r>
+        <w:t xml:space="preserve"> </w:t>
+      </w:r>
+      <w:proofErr w:type="spellStart"/>
+      <w:r>
+        <w:t>enllà</w:t>
+      </w:r>
+      <w:proofErr w:type="spellEnd"/>
+      <w:r>
+        <w:t xml:space="preserve"> del </w:t>
+      </w:r>
+      <w:proofErr w:type="spellStart"/>
+      <w:r>
+        <w:t>verb</w:t>
+      </w:r>
+      <w:proofErr w:type="spellEnd"/>
+      <w:r>
+        <w:t xml:space="preserve"> </w:t>
+      </w:r>
+      <w:proofErr w:type="spellStart"/>
+      <w:r>
+        <w:t>èsser</w:t>
+      </w:r>
+      <w:proofErr w:type="spellEnd"/>
+      <w:r>
+        <w:t xml:space="preserve">. </w:t>
+      </w:r>
+      <w:proofErr w:type="spellStart"/>
+      <w:proofErr w:type="gramStart"/>
+      <w:r>
+        <w:t>Sóc</w:t>
+      </w:r>
+      <w:proofErr w:type="spellEnd"/>
+      <w:proofErr w:type="gramEnd"/>
+      <w:r>
+        <w:t xml:space="preserve"> pero també Social, </w:t>
+      </w:r>
+      <w:proofErr w:type="spellStart"/>
+      <w:r>
+        <w:t>Socórrer</w:t>
+      </w:r>
+      <w:proofErr w:type="spellEnd"/>
+      <w:r>
+        <w:t xml:space="preserve">. </w:t>
+      </w:r>
+      <w:proofErr w:type="spellStart"/>
+      <w:r>
+        <w:t>L’elecció</w:t>
+      </w:r>
+      <w:proofErr w:type="spellEnd"/>
+      <w:r>
+        <w:t xml:space="preserve"> de </w:t>
+      </w:r>
+      <w:proofErr w:type="spellStart"/>
+      <w:r>
+        <w:t>Tree</w:t>
+      </w:r>
+      <w:proofErr w:type="spellEnd"/>
+      <w:r>
+        <w:t xml:space="preserve"> en </w:t>
+      </w:r>
+      <w:proofErr w:type="spellStart"/>
+      <w:r>
+        <w:t>anglés</w:t>
+      </w:r>
+      <w:proofErr w:type="spellEnd"/>
+      <w:r>
+        <w:t xml:space="preserve"> </w:t>
+      </w:r>
+      <w:proofErr w:type="spellStart"/>
+      <w:r>
+        <w:t>neix</w:t>
+      </w:r>
+      <w:proofErr w:type="spellEnd"/>
+      <w:r>
+        <w:t xml:space="preserve"> de la </w:t>
+      </w:r>
+      <w:proofErr w:type="spellStart"/>
+      <w:r>
+        <w:t>necessitat</w:t>
+      </w:r>
+      <w:proofErr w:type="spellEnd"/>
+      <w:r>
+        <w:t xml:space="preserve"> </w:t>
+      </w:r>
+      <w:r>
+        <w:t xml:space="preserve">de </w:t>
+      </w:r>
+      <w:proofErr w:type="spellStart"/>
+      <w:r>
+        <w:t>mantenir</w:t>
+      </w:r>
+      <w:proofErr w:type="spellEnd"/>
+      <w:r>
+        <w:t xml:space="preserve"> </w:t>
+      </w:r>
+      <w:proofErr w:type="spellStart"/>
+      <w:r>
+        <w:t>l’equilibri</w:t>
+      </w:r>
+      <w:proofErr w:type="spellEnd"/>
+      <w:r>
+        <w:t xml:space="preserve"> </w:t>
+      </w:r>
+      <w:proofErr w:type="spellStart"/>
+      <w:r>
+        <w:t>però</w:t>
+      </w:r>
+      <w:proofErr w:type="spellEnd"/>
+      <w:r>
+        <w:t xml:space="preserve"> també de la </w:t>
+      </w:r>
+      <w:proofErr w:type="spellStart"/>
+      <w:r>
+        <w:t>nostra</w:t>
+      </w:r>
+      <w:proofErr w:type="spellEnd"/>
+      <w:r>
+        <w:t xml:space="preserve"> </w:t>
+      </w:r>
+      <w:proofErr w:type="spellStart"/>
+      <w:r>
+        <w:t>intenció</w:t>
+      </w:r>
+      <w:proofErr w:type="spellEnd"/>
+      <w:r>
+        <w:t xml:space="preserve"> de </w:t>
+      </w:r>
+      <w:proofErr w:type="spellStart"/>
+      <w:r>
+        <w:t>tenir</w:t>
+      </w:r>
+      <w:proofErr w:type="spellEnd"/>
+      <w:r>
+        <w:t xml:space="preserve"> una </w:t>
+      </w:r>
+      <w:proofErr w:type="spellStart"/>
+      <w:r>
+        <w:t>forta</w:t>
+      </w:r>
+      <w:proofErr w:type="spellEnd"/>
+      <w:r>
+        <w:t xml:space="preserve"> presencia de la vo</w:t>
+      </w:r>
+      <w:r>
+        <w:t xml:space="preserve">cal E, ja que en la </w:t>
+      </w:r>
+      <w:proofErr w:type="spellStart"/>
+      <w:r>
+        <w:t>nostra</w:t>
+      </w:r>
+      <w:proofErr w:type="spellEnd"/>
+      <w:r>
+        <w:t xml:space="preserve"> idea inicial la E va </w:t>
+      </w:r>
+      <w:proofErr w:type="spellStart"/>
+      <w:r>
+        <w:t>tenir</w:t>
+      </w:r>
+      <w:proofErr w:type="spellEnd"/>
+      <w:r>
+        <w:t xml:space="preserve"> un </w:t>
+      </w:r>
+      <w:proofErr w:type="spellStart"/>
+      <w:r>
+        <w:t>paper</w:t>
+      </w:r>
+      <w:proofErr w:type="spellEnd"/>
+      <w:r>
+        <w:t xml:space="preserve"> </w:t>
+      </w:r>
+      <w:proofErr w:type="spellStart"/>
+      <w:r>
+        <w:t>predominant</w:t>
+      </w:r>
+      <w:proofErr w:type="spellEnd"/>
+      <w:r>
+        <w:t xml:space="preserve">, </w:t>
+      </w:r>
+      <w:proofErr w:type="spellStart"/>
+      <w:r>
+        <w:t>Esport</w:t>
+      </w:r>
+      <w:r>
+        <w:t>s</w:t>
+      </w:r>
+      <w:proofErr w:type="spellEnd"/>
+      <w:r>
+        <w:t xml:space="preserve">, </w:t>
+      </w:r>
+      <w:proofErr w:type="spellStart"/>
+      <w:r>
+        <w:t>Ecologia</w:t>
+      </w:r>
+      <w:proofErr w:type="spellEnd"/>
+      <w:r>
+        <w:t xml:space="preserve">, </w:t>
+      </w:r>
+      <w:proofErr w:type="spellStart"/>
+      <w:r>
+        <w:t>Events</w:t>
+      </w:r>
+      <w:proofErr w:type="spellEnd"/>
+      <w:r>
+        <w:t xml:space="preserve">, </w:t>
+      </w:r>
+      <w:proofErr w:type="spellStart"/>
+      <w:r>
+        <w:t>Educació</w:t>
+      </w:r>
+      <w:proofErr w:type="spellEnd"/>
       <w:r>
         <w:t xml:space="preserve">. </w:t>
       </w:r>
@@ -455,7 +1046,7 @@
       </w:tblPr>
       <w:tblGrid>
         <w:gridCol w:w="3064"/>
-        <w:gridCol w:w="5656"/>
+        <w:gridCol w:w="4698"/>
       </w:tblGrid>
       <w:tr>
         <w:tc>
@@ -517,27 +1108,205 @@
         </w:tc>
         <w:tc>
           <w:tcPr>
-            <w:tcW w:w="5656" w:type="dxa"/>
+            <w:tcW w:w="4698" w:type="dxa"/>
             <w:vAlign w:val="center"/>
           </w:tcPr>
           <w:p>
             <w:pPr>
               <w:jc w:val="both"/>
             </w:pPr>
-            <w:r>
-              <w:t xml:space="preserve">Aquest és el diseny bàsic del nostre logo. No es pot alterar ni modificar. El Soc MAI anirà accentuat. Cal mantenir la imatge, mantenint la seva relació de proporcions. </w:t>
-            </w:r>
-            <w:r>
-              <w:t xml:space="preserve">En la documentació en </w:t>
-            </w:r>
-            <w:r>
-              <w:t xml:space="preserve">©Word el logo es situarà a la dreta de la capçalera, ja que a la esquerra mostrarem el logo propi de </w:t>
+            <w:proofErr w:type="spellStart"/>
+            <w:r>
+              <w:t>Aquest</w:t>
+            </w:r>
+            <w:proofErr w:type="spellEnd"/>
+            <w:r>
+              <w:t xml:space="preserve"> </w:t>
+            </w:r>
+            <w:proofErr w:type="spellStart"/>
+            <w:r>
+              <w:t>és</w:t>
+            </w:r>
+            <w:proofErr w:type="spellEnd"/>
+            <w:r>
+              <w:t xml:space="preserve"> el </w:t>
+            </w:r>
+            <w:proofErr w:type="spellStart"/>
+            <w:r>
+              <w:t>diseny</w:t>
+            </w:r>
+            <w:proofErr w:type="spellEnd"/>
+            <w:r>
+              <w:t xml:space="preserve"> </w:t>
+            </w:r>
+            <w:proofErr w:type="spellStart"/>
+            <w:r>
+              <w:t>bàsic</w:t>
+            </w:r>
+            <w:proofErr w:type="spellEnd"/>
+            <w:r>
+              <w:t xml:space="preserve"> del </w:t>
+            </w:r>
+            <w:proofErr w:type="spellStart"/>
+            <w:r>
+              <w:t>nostre</w:t>
+            </w:r>
+            <w:proofErr w:type="spellEnd"/>
+            <w:r>
+              <w:t xml:space="preserve"> logo. No es </w:t>
+            </w:r>
+            <w:proofErr w:type="spellStart"/>
+            <w:r>
+              <w:t>pot</w:t>
+            </w:r>
+            <w:proofErr w:type="spellEnd"/>
+            <w:r>
+              <w:t xml:space="preserve"> alterar ni modificar. El </w:t>
+            </w:r>
+            <w:proofErr w:type="spellStart"/>
+            <w:r>
+              <w:t>Soc</w:t>
+            </w:r>
+            <w:proofErr w:type="spellEnd"/>
+            <w:r>
+              <w:t xml:space="preserve"> MAI </w:t>
+            </w:r>
+            <w:proofErr w:type="spellStart"/>
+            <w:r>
+              <w:t>anirà</w:t>
+            </w:r>
+            <w:proofErr w:type="spellEnd"/>
+            <w:r>
+              <w:t xml:space="preserve"> </w:t>
+            </w:r>
+            <w:proofErr w:type="spellStart"/>
+            <w:r>
+              <w:t>accentuat</w:t>
+            </w:r>
+            <w:proofErr w:type="spellEnd"/>
+            <w:r>
+              <w:t xml:space="preserve">. Cal </w:t>
+            </w:r>
+            <w:proofErr w:type="spellStart"/>
+            <w:r>
+              <w:t>mantenir</w:t>
+            </w:r>
+            <w:proofErr w:type="spellEnd"/>
+            <w:r>
+              <w:t xml:space="preserve"> la </w:t>
+            </w:r>
+            <w:proofErr w:type="spellStart"/>
+            <w:r>
+              <w:t>imatge</w:t>
+            </w:r>
+            <w:proofErr w:type="spellEnd"/>
+            <w:r>
+              <w:t xml:space="preserve">, </w:t>
+            </w:r>
+            <w:proofErr w:type="spellStart"/>
+            <w:r>
+              <w:t>mantenint</w:t>
+            </w:r>
+            <w:proofErr w:type="spellEnd"/>
+            <w:r>
+              <w:t xml:space="preserve"> la </w:t>
+            </w:r>
+            <w:proofErr w:type="spellStart"/>
+            <w:r>
+              <w:t>seva</w:t>
+            </w:r>
+            <w:proofErr w:type="spellEnd"/>
+            <w:r>
+              <w:t xml:space="preserve"> </w:t>
+            </w:r>
+            <w:proofErr w:type="spellStart"/>
+            <w:r>
+              <w:t>relació</w:t>
+            </w:r>
+            <w:proofErr w:type="spellEnd"/>
+            <w:r>
+              <w:t xml:space="preserve"> de </w:t>
+            </w:r>
+            <w:proofErr w:type="spellStart"/>
+            <w:r>
+              <w:t>proporcions</w:t>
+            </w:r>
+            <w:proofErr w:type="spellEnd"/>
+            <w:r>
+              <w:t xml:space="preserve">. </w:t>
+            </w:r>
+            <w:r>
+              <w:t xml:space="preserve">En la </w:t>
+            </w:r>
+            <w:proofErr w:type="spellStart"/>
+            <w:r>
+              <w:t>documentació</w:t>
+            </w:r>
+            <w:proofErr w:type="spellEnd"/>
+            <w:r>
+              <w:t xml:space="preserve"> en </w:t>
+            </w:r>
+            <w:r>
+              <w:t xml:space="preserve">©Word el logo es </w:t>
+            </w:r>
+            <w:proofErr w:type="spellStart"/>
+            <w:r>
+              <w:t>situarà</w:t>
+            </w:r>
+            <w:proofErr w:type="spellEnd"/>
+            <w:r>
+              <w:t xml:space="preserve"> a la </w:t>
+            </w:r>
+            <w:proofErr w:type="spellStart"/>
+            <w:r>
+              <w:t>dreta</w:t>
+            </w:r>
+            <w:proofErr w:type="spellEnd"/>
+            <w:r>
+              <w:t xml:space="preserve"> de la </w:t>
+            </w:r>
+            <w:proofErr w:type="spellStart"/>
+            <w:r>
+              <w:t>capçalera</w:t>
+            </w:r>
+            <w:proofErr w:type="spellEnd"/>
+            <w:r>
+              <w:t xml:space="preserve">, ja que a la </w:t>
+            </w:r>
+            <w:proofErr w:type="spellStart"/>
+            <w:r>
+              <w:t>esquerra</w:t>
+            </w:r>
+            <w:proofErr w:type="spellEnd"/>
+            <w:r>
+              <w:t xml:space="preserve"> </w:t>
+            </w:r>
+            <w:proofErr w:type="spellStart"/>
+            <w:r>
+              <w:t>mostrarem</w:t>
+            </w:r>
+            <w:proofErr w:type="spellEnd"/>
+            <w:r>
+              <w:t xml:space="preserve"> el logo propi de </w:t>
             </w:r>
             <w:r>
               <w:t>©</w:t>
             </w:r>
-            <w:r>
-              <w:t>Jesuïtes Bellvitge.</w:t>
+            <w:proofErr w:type="spellStart"/>
+            <w:r>
+              <w:t>Jesuïtes</w:t>
+            </w:r>
+            <w:proofErr w:type="spellEnd"/>
+            <w:r>
+              <w:t xml:space="preserve"> </w:t>
+            </w:r>
+            <w:proofErr w:type="spellStart"/>
+            <w:r>
+              <w:t>Bellvitge</w:t>
+            </w:r>
+            <w:proofErr w:type="spellEnd"/>
+            <w:r>
+              <w:t>.</w:t>
             </w:r>
           </w:p>
         </w:tc>
@@ -549,10 +1318,18 @@
       </w:pPr>
       <w:r>
         <w:tab/>
-        <w:t>Logo. Bà</w:t>
-      </w:r>
-      <w:r>
-        <w:t>sic:</w:t>
+        <w:t xml:space="preserve">Logo. </w:t>
+      </w:r>
+      <w:proofErr w:type="spellStart"/>
+      <w:r>
+        <w:t>Bà</w:t>
+      </w:r>
+      <w:r>
+        <w:t>sic</w:t>
+      </w:r>
+      <w:proofErr w:type="spellEnd"/>
+      <w:r>
+        <w:t>:</w:t>
       </w:r>
     </w:p>
     <w:p>
@@ -575,13 +1352,29 @@
         <w:ind w:firstLine="708"/>
       </w:pPr>
       <w:r>
-        <w:t>Logo amb animació:</w:t>
+        <w:t xml:space="preserve">Logo </w:t>
+      </w:r>
+      <w:proofErr w:type="spellStart"/>
+      <w:r>
+        <w:t>amb</w:t>
+      </w:r>
+      <w:proofErr w:type="spellEnd"/>
+      <w:r>
+        <w:t xml:space="preserve"> </w:t>
+      </w:r>
+      <w:proofErr w:type="spellStart"/>
+      <w:r>
+        <w:t>animació</w:t>
+      </w:r>
+      <w:proofErr w:type="spellEnd"/>
+      <w:r>
+        <w:t>:</w:t>
       </w:r>
     </w:p>
     <w:tbl>
       <w:tblPr>
         <w:tblStyle w:val="Tablaconcuadrcula"/>
-        <w:tblW w:w="8762" w:type="dxa"/>
+        <w:tblW w:w="7800" w:type="dxa"/>
         <w:tblInd w:w="818" w:type="dxa"/>
         <w:tblBorders>
           <w:top w:val="none" w:sz="0" w:space="0" w:color="auto"/>
@@ -595,7 +1388,7 @@
       </w:tblPr>
       <w:tblGrid>
         <w:gridCol w:w="3181"/>
-        <w:gridCol w:w="5581"/>
+        <w:gridCol w:w="4619"/>
       </w:tblGrid>
       <w:tr>
         <w:tc>
@@ -657,31 +1450,128 @@
         </w:tc>
         <w:tc>
           <w:tcPr>
-            <w:tcW w:w="5581" w:type="dxa"/>
+            <w:tcW w:w="4619" w:type="dxa"/>
             <w:vAlign w:val="center"/>
           </w:tcPr>
           <w:p>
             <w:pPr>
               <w:jc w:val="both"/>
             </w:pPr>
-            <w:r>
-              <w:t>Aquest és el diseny per a l’animació del logo. Sempre s’utilitzarà com a part del gif animat</w:t>
-            </w:r>
+            <w:proofErr w:type="spellStart"/>
+            <w:r>
+              <w:t>Aquest</w:t>
+            </w:r>
+            <w:proofErr w:type="spellEnd"/>
+            <w:r>
+              <w:t xml:space="preserve"> </w:t>
+            </w:r>
+            <w:proofErr w:type="spellStart"/>
+            <w:r>
+              <w:t>és</w:t>
+            </w:r>
+            <w:proofErr w:type="spellEnd"/>
+            <w:r>
+              <w:t xml:space="preserve"> el </w:t>
+            </w:r>
+            <w:proofErr w:type="spellStart"/>
+            <w:r>
+              <w:t>diseny</w:t>
+            </w:r>
+            <w:proofErr w:type="spellEnd"/>
+            <w:r>
+              <w:t xml:space="preserve"> per a </w:t>
+            </w:r>
+            <w:proofErr w:type="spellStart"/>
+            <w:r>
+              <w:t>l’animació</w:t>
+            </w:r>
+            <w:proofErr w:type="spellEnd"/>
+            <w:r>
+              <w:t xml:space="preserve"> del logo. </w:t>
+            </w:r>
+            <w:proofErr w:type="spellStart"/>
+            <w:r>
+              <w:t>Sempre</w:t>
+            </w:r>
+            <w:proofErr w:type="spellEnd"/>
+            <w:r>
+              <w:t xml:space="preserve"> </w:t>
+            </w:r>
+            <w:proofErr w:type="spellStart"/>
+            <w:r>
+              <w:t>s’utilitzarà</w:t>
+            </w:r>
+            <w:proofErr w:type="spellEnd"/>
+            <w:r>
+              <w:t xml:space="preserve"> </w:t>
+            </w:r>
+            <w:proofErr w:type="spellStart"/>
+            <w:r>
+              <w:t>com</w:t>
+            </w:r>
+            <w:proofErr w:type="spellEnd"/>
+            <w:r>
+              <w:t xml:space="preserve"> a </w:t>
+            </w:r>
+            <w:proofErr w:type="spellStart"/>
+            <w:r>
+              <w:t>part</w:t>
+            </w:r>
+            <w:proofErr w:type="spellEnd"/>
+            <w:r>
+              <w:t xml:space="preserve"> del </w:t>
+            </w:r>
+            <w:proofErr w:type="spellStart"/>
+            <w:r>
+              <w:t>gif</w:t>
+            </w:r>
+            <w:proofErr w:type="spellEnd"/>
+            <w:r>
+              <w:t xml:space="preserve"> </w:t>
+            </w:r>
+            <w:proofErr w:type="spellStart"/>
+            <w:r>
+              <w:t>animat</w:t>
+            </w:r>
+            <w:proofErr w:type="spellEnd"/>
             <w:r>
               <w:t xml:space="preserve">. </w:t>
             </w:r>
+            <w:proofErr w:type="spellStart"/>
             <w:r>
               <w:t>Podr</w:t>
             </w:r>
             <w:r>
               <w:t>à</w:t>
             </w:r>
-            <w:r>
-              <w:t xml:space="preserve"> ser utilitzat a les</w:t>
-            </w:r>
-            <w:r>
-              <w:t xml:space="preserve"> reds socials</w:t>
-            </w:r>
+            <w:proofErr w:type="spellEnd"/>
+            <w:r>
+              <w:t xml:space="preserve"> ser </w:t>
+            </w:r>
+            <w:proofErr w:type="spellStart"/>
+            <w:r>
+              <w:t>utilitzat</w:t>
+            </w:r>
+            <w:proofErr w:type="spellEnd"/>
+            <w:r>
+              <w:t xml:space="preserve"> a les</w:t>
+            </w:r>
+            <w:r>
+              <w:t xml:space="preserve"> </w:t>
+            </w:r>
+            <w:proofErr w:type="spellStart"/>
+            <w:r>
+              <w:t>reds</w:t>
+            </w:r>
+            <w:proofErr w:type="spellEnd"/>
+            <w:r>
+              <w:t xml:space="preserve"> </w:t>
+            </w:r>
+            <w:proofErr w:type="spellStart"/>
+            <w:r>
+              <w:t>socials</w:t>
+            </w:r>
+            <w:proofErr w:type="spellEnd"/>
             <w:r>
               <w:t>.</w:t>
             </w:r>
@@ -728,7 +1618,23 @@
       </w:pPr>
       <w:r>
         <w:tab/>
-        <w:t>Logo sobre fons blanc:</w:t>
+        <w:t xml:space="preserve">Logo sobre </w:t>
+      </w:r>
+      <w:proofErr w:type="spellStart"/>
+      <w:r>
+        <w:t>fons</w:t>
+      </w:r>
+      <w:proofErr w:type="spellEnd"/>
+      <w:r>
+        <w:t xml:space="preserve"> </w:t>
+      </w:r>
+      <w:proofErr w:type="spellStart"/>
+      <w:r>
+        <w:t>blanc</w:t>
+      </w:r>
+      <w:proofErr w:type="spellEnd"/>
+      <w:r>
+        <w:t>:</w:t>
       </w:r>
     </w:p>
     <w:tbl>
@@ -748,7 +1654,7 @@
       </w:tblPr>
       <w:tblGrid>
         <w:gridCol w:w="3223"/>
-        <w:gridCol w:w="5421"/>
+        <w:gridCol w:w="4539"/>
       </w:tblGrid>
       <w:tr>
         <w:tc>
@@ -810,7 +1716,7 @@
         </w:tc>
         <w:tc>
           <w:tcPr>
-            <w:tcW w:w="5421" w:type="dxa"/>
+            <w:tcW w:w="4539" w:type="dxa"/>
             <w:vAlign w:val="center"/>
           </w:tcPr>
           <w:p>
@@ -818,7 +1724,71 @@
               <w:jc w:val="both"/>
             </w:pPr>
             <w:r>
-              <w:t xml:space="preserve">El logo sobre fons blanc no patirà cap modificació. MAI es podrá omplir la copa del àrbre amb color. </w:t>
+              <w:t xml:space="preserve">El logo sobre </w:t>
+            </w:r>
+            <w:proofErr w:type="spellStart"/>
+            <w:r>
+              <w:t>fons</w:t>
+            </w:r>
+            <w:proofErr w:type="spellEnd"/>
+            <w:r>
+              <w:t xml:space="preserve"> </w:t>
+            </w:r>
+            <w:proofErr w:type="spellStart"/>
+            <w:r>
+              <w:t>blanc</w:t>
+            </w:r>
+            <w:proofErr w:type="spellEnd"/>
+            <w:r>
+              <w:t xml:space="preserve"> no </w:t>
+            </w:r>
+            <w:proofErr w:type="spellStart"/>
+            <w:r>
+              <w:t>patirà</w:t>
+            </w:r>
+            <w:proofErr w:type="spellEnd"/>
+            <w:r>
+              <w:t xml:space="preserve"> </w:t>
+            </w:r>
+            <w:proofErr w:type="spellStart"/>
+            <w:r>
+              <w:t>cap</w:t>
+            </w:r>
+            <w:proofErr w:type="spellEnd"/>
+            <w:r>
+              <w:t xml:space="preserve"> </w:t>
+            </w:r>
+            <w:proofErr w:type="spellStart"/>
+            <w:r>
+              <w:t>modificació</w:t>
+            </w:r>
+            <w:proofErr w:type="spellEnd"/>
+            <w:r>
+              <w:t xml:space="preserve">. MAI es podrá </w:t>
+            </w:r>
+            <w:proofErr w:type="spellStart"/>
+            <w:r>
+              <w:t>omplir</w:t>
+            </w:r>
+            <w:proofErr w:type="spellEnd"/>
+            <w:r>
+              <w:t xml:space="preserve"> la copa del </w:t>
+            </w:r>
+            <w:proofErr w:type="spellStart"/>
+            <w:r>
+              <w:t>àrbre</w:t>
+            </w:r>
+            <w:proofErr w:type="spellEnd"/>
+            <w:r>
+              <w:t xml:space="preserve"> </w:t>
+            </w:r>
+            <w:proofErr w:type="spellStart"/>
+            <w:r>
+              <w:t>amb</w:t>
+            </w:r>
+            <w:proofErr w:type="spellEnd"/>
+            <w:r>
+              <w:t xml:space="preserve"> color. </w:t>
             </w:r>
           </w:p>
         </w:tc>
@@ -859,14 +1829,30 @@
       </w:pPr>
       <w:r>
         <w:tab/>
-        <w:t>Logo sobre fons de color/imatges:</w:t>
+        <w:t xml:space="preserve">Logo sobre </w:t>
+      </w:r>
+      <w:proofErr w:type="spellStart"/>
+      <w:r>
+        <w:t>fons</w:t>
+      </w:r>
+      <w:proofErr w:type="spellEnd"/>
+      <w:r>
+        <w:t xml:space="preserve"> de color/</w:t>
+      </w:r>
+      <w:proofErr w:type="spellStart"/>
+      <w:r>
+        <w:t>imatges</w:t>
+      </w:r>
+      <w:proofErr w:type="spellEnd"/>
+      <w:r>
+        <w:t>:</w:t>
       </w:r>
     </w:p>
     <w:p/>
     <w:tbl>
       <w:tblPr>
         <w:tblStyle w:val="Tablaconcuadrcula"/>
-        <w:tblW w:w="8644" w:type="dxa"/>
+        <w:tblW w:w="7721" w:type="dxa"/>
         <w:tblInd w:w="756" w:type="dxa"/>
         <w:tblBorders>
           <w:top w:val="none" w:sz="0" w:space="0" w:color="auto"/>
@@ -880,7 +1866,7 @@
       </w:tblPr>
       <w:tblGrid>
         <w:gridCol w:w="3353"/>
-        <w:gridCol w:w="5291"/>
+        <w:gridCol w:w="4368"/>
       </w:tblGrid>
       <w:tr>
         <w:tc>
@@ -955,25 +1941,193 @@
         </w:tc>
         <w:tc>
           <w:tcPr>
-            <w:tcW w:w="5291" w:type="dxa"/>
+            <w:tcW w:w="4368" w:type="dxa"/>
             <w:vAlign w:val="center"/>
           </w:tcPr>
           <w:p>
-            <w:r>
-              <w:t xml:space="preserve">El logo sobre fons fosc o bé sobre imatge com en el cas de la portada d’aquest document mantindrà els mateixos colors però inclourà un </w:t>
-            </w:r>
+            <w:pPr>
+              <w:ind w:right="-242"/>
+              <w:jc w:val="both"/>
+            </w:pPr>
+            <w:r>
+              <w:t xml:space="preserve">El logo sobre </w:t>
+            </w:r>
+            <w:proofErr w:type="spellStart"/>
+            <w:r>
+              <w:t>fons</w:t>
+            </w:r>
+            <w:proofErr w:type="spellEnd"/>
+            <w:r>
+              <w:t xml:space="preserve"> </w:t>
+            </w:r>
+            <w:proofErr w:type="spellStart"/>
+            <w:r>
+              <w:t>fosc</w:t>
+            </w:r>
+            <w:proofErr w:type="spellEnd"/>
+            <w:r>
+              <w:t xml:space="preserve"> o </w:t>
+            </w:r>
+            <w:proofErr w:type="spellStart"/>
+            <w:r>
+              <w:t>bé</w:t>
+            </w:r>
+            <w:proofErr w:type="spellEnd"/>
+            <w:r>
+              <w:t xml:space="preserve"> sobre </w:t>
+            </w:r>
+            <w:proofErr w:type="spellStart"/>
+            <w:r>
+              <w:t>imatge</w:t>
+            </w:r>
+            <w:proofErr w:type="spellEnd"/>
+            <w:r>
+              <w:t xml:space="preserve"> </w:t>
+            </w:r>
+            <w:proofErr w:type="spellStart"/>
+            <w:r>
+              <w:t>com</w:t>
+            </w:r>
+            <w:proofErr w:type="spellEnd"/>
+            <w:r>
+              <w:t xml:space="preserve"> en el </w:t>
+            </w:r>
+            <w:proofErr w:type="spellStart"/>
+            <w:r>
+              <w:t>cas</w:t>
+            </w:r>
+            <w:proofErr w:type="spellEnd"/>
+            <w:r>
+              <w:t xml:space="preserve"> de la portada </w:t>
+            </w:r>
+            <w:proofErr w:type="spellStart"/>
+            <w:r>
+              <w:t>d’aquest</w:t>
+            </w:r>
+            <w:proofErr w:type="spellEnd"/>
+            <w:r>
+              <w:t xml:space="preserve"> </w:t>
+            </w:r>
+            <w:proofErr w:type="spellStart"/>
+            <w:r>
+              <w:t>document</w:t>
+            </w:r>
+            <w:proofErr w:type="spellEnd"/>
+            <w:r>
+              <w:t xml:space="preserve"> </w:t>
+            </w:r>
+            <w:proofErr w:type="spellStart"/>
+            <w:r>
+              <w:t>mantindrà</w:t>
+            </w:r>
+            <w:proofErr w:type="spellEnd"/>
+            <w:r>
+              <w:t xml:space="preserve"> </w:t>
+            </w:r>
+            <w:proofErr w:type="spellStart"/>
+            <w:r>
+              <w:t>els</w:t>
+            </w:r>
+            <w:proofErr w:type="spellEnd"/>
+            <w:r>
+              <w:t xml:space="preserve"> </w:t>
+            </w:r>
+            <w:proofErr w:type="spellStart"/>
+            <w:r>
+              <w:t>mateixos</w:t>
+            </w:r>
+            <w:proofErr w:type="spellEnd"/>
+            <w:r>
+              <w:t xml:space="preserve"> </w:t>
+            </w:r>
+            <w:proofErr w:type="spellStart"/>
+            <w:r>
+              <w:t>colors</w:t>
+            </w:r>
+            <w:proofErr w:type="spellEnd"/>
+            <w:r>
+              <w:t xml:space="preserve"> </w:t>
+            </w:r>
+            <w:proofErr w:type="spellStart"/>
+            <w:r>
+              <w:t>però</w:t>
+            </w:r>
+            <w:proofErr w:type="spellEnd"/>
+            <w:r>
+              <w:t xml:space="preserve"> </w:t>
+            </w:r>
+            <w:proofErr w:type="spellStart"/>
+            <w:r>
+              <w:t>inclourà</w:t>
+            </w:r>
+            <w:proofErr w:type="spellEnd"/>
+            <w:r>
+              <w:t xml:space="preserve"> un </w:t>
+            </w:r>
+            <w:proofErr w:type="spellStart"/>
             <w:r>
               <w:t>resplendor</w:t>
             </w:r>
-            <w:r>
-              <w:t xml:space="preserve"> en blanc. En el cas de ©Word es pot aplicar directament amb la funció </w:t>
-            </w:r>
+            <w:proofErr w:type="spellEnd"/>
+            <w:r>
+              <w:t xml:space="preserve"> en </w:t>
+            </w:r>
+            <w:proofErr w:type="spellStart"/>
+            <w:r>
+              <w:t>blanc</w:t>
+            </w:r>
+            <w:proofErr w:type="spellEnd"/>
+            <w:r>
+              <w:t xml:space="preserve">. En el </w:t>
+            </w:r>
+            <w:proofErr w:type="spellStart"/>
+            <w:r>
+              <w:t>cas</w:t>
+            </w:r>
+            <w:proofErr w:type="spellEnd"/>
+            <w:r>
+              <w:t xml:space="preserve"> de ©Word es </w:t>
+            </w:r>
+            <w:proofErr w:type="spellStart"/>
+            <w:r>
+              <w:t>pot</w:t>
+            </w:r>
+            <w:proofErr w:type="spellEnd"/>
+            <w:r>
+              <w:t xml:space="preserve"> aplicar </w:t>
+            </w:r>
+            <w:proofErr w:type="spellStart"/>
+            <w:r>
+              <w:t>directament</w:t>
+            </w:r>
+            <w:proofErr w:type="spellEnd"/>
+            <w:r>
+              <w:t xml:space="preserve"> </w:t>
+            </w:r>
+            <w:proofErr w:type="spellStart"/>
+            <w:r>
+              <w:t>amb</w:t>
+            </w:r>
+            <w:proofErr w:type="spellEnd"/>
+            <w:r>
+              <w:t xml:space="preserve"> la </w:t>
+            </w:r>
+            <w:proofErr w:type="spellStart"/>
+            <w:r>
+              <w:t>funció</w:t>
+            </w:r>
+            <w:proofErr w:type="spellEnd"/>
+            <w:r>
+              <w:t xml:space="preserve"> </w:t>
+            </w:r>
+            <w:proofErr w:type="spellStart"/>
             <w:r>
               <w:rPr>
                 <w:i/>
               </w:rPr>
               <w:t>efectes</w:t>
             </w:r>
+            <w:proofErr w:type="spellEnd"/>
             <w:r>
               <w:t xml:space="preserve"> </w:t>
             </w:r>
@@ -986,12 +2140,14 @@
             <w:r>
               <w:t xml:space="preserve"> </w:t>
             </w:r>
+            <w:proofErr w:type="spellStart"/>
             <w:r>
               <w:rPr>
                 <w:i/>
               </w:rPr>
               <w:t>text</w:t>
             </w:r>
+            <w:proofErr w:type="spellEnd"/>
             <w:r>
               <w:t>.</w:t>
             </w:r>
@@ -1010,7 +2166,14 @@
       </w:pPr>
       <w:r>
         <w:tab/>
-        <w:t>Colors del logo:</w:t>
+      </w:r>
+      <w:proofErr w:type="spellStart"/>
+      <w:r>
+        <w:t>Colors</w:t>
+      </w:r>
+      <w:proofErr w:type="spellEnd"/>
+      <w:r>
+        <w:t xml:space="preserve"> del logo:</w:t>
       </w:r>
     </w:p>
     <w:tbl>
@@ -1022,7 +2185,7 @@
       </w:tblPr>
       <w:tblGrid>
         <w:gridCol w:w="3366"/>
-        <w:gridCol w:w="5278"/>
+        <w:gridCol w:w="4533"/>
       </w:tblGrid>
       <w:tr>
         <w:tc>
@@ -1084,12 +2247,36 @@
         </w:tc>
         <w:tc>
           <w:tcPr>
-            <w:tcW w:w="5278" w:type="dxa"/>
+            <w:tcW w:w="4533" w:type="dxa"/>
             <w:vAlign w:val="center"/>
           </w:tcPr>
           <w:p>
             <w:r>
-              <w:t>El negre s’utilitza per les lletres.</w:t>
+              <w:t xml:space="preserve">El </w:t>
+            </w:r>
+            <w:proofErr w:type="spellStart"/>
+            <w:r>
+              <w:t>negre</w:t>
+            </w:r>
+            <w:proofErr w:type="spellEnd"/>
+            <w:r>
+              <w:t xml:space="preserve"> </w:t>
+            </w:r>
+            <w:proofErr w:type="spellStart"/>
+            <w:r>
+              <w:t>s’utilitza</w:t>
+            </w:r>
+            <w:proofErr w:type="spellEnd"/>
+            <w:r>
+              <w:t xml:space="preserve"> per les </w:t>
+            </w:r>
+            <w:proofErr w:type="spellStart"/>
+            <w:r>
+              <w:t>lletres</w:t>
+            </w:r>
+            <w:proofErr w:type="spellEnd"/>
+            <w:r>
+              <w:t>.</w:t>
             </w:r>
           </w:p>
         </w:tc>
@@ -1154,12 +2341,28 @@
         </w:tc>
         <w:tc>
           <w:tcPr>
-            <w:tcW w:w="5278" w:type="dxa"/>
+            <w:tcW w:w="4533" w:type="dxa"/>
             <w:vAlign w:val="center"/>
           </w:tcPr>
           <w:p>
             <w:r>
-              <w:t>El verd conforma la copa de l’àrbre.</w:t>
+              <w:t xml:space="preserve">El </w:t>
+            </w:r>
+            <w:proofErr w:type="spellStart"/>
+            <w:r>
+              <w:t>verd</w:t>
+            </w:r>
+            <w:proofErr w:type="spellEnd"/>
+            <w:r>
+              <w:t xml:space="preserve"> conforma la copa de </w:t>
+            </w:r>
+            <w:proofErr w:type="spellStart"/>
+            <w:r>
+              <w:t>l’àrbre</w:t>
+            </w:r>
+            <w:proofErr w:type="spellEnd"/>
+            <w:r>
+              <w:t>.</w:t>
             </w:r>
           </w:p>
         </w:tc>
@@ -1174,7 +2377,7 @@
       </w:tblPr>
       <w:tblGrid>
         <w:gridCol w:w="3366"/>
-        <w:gridCol w:w="5278"/>
+        <w:gridCol w:w="4533"/>
       </w:tblGrid>
       <w:tr>
         <w:tc>
@@ -1237,12 +2440,44 @@
         </w:tc>
         <w:tc>
           <w:tcPr>
-            <w:tcW w:w="5278" w:type="dxa"/>
+            <w:tcW w:w="4533" w:type="dxa"/>
             <w:vAlign w:val="center"/>
           </w:tcPr>
           <w:p>
             <w:r>
-              <w:t>El marró és la part del tronc de l’àrbre.</w:t>
+              <w:t xml:space="preserve">El marró </w:t>
+            </w:r>
+            <w:proofErr w:type="spellStart"/>
+            <w:r>
+              <w:t>és</w:t>
+            </w:r>
+            <w:proofErr w:type="spellEnd"/>
+            <w:r>
+              <w:t xml:space="preserve"> la </w:t>
+            </w:r>
+            <w:proofErr w:type="spellStart"/>
+            <w:r>
+              <w:t>part</w:t>
+            </w:r>
+            <w:proofErr w:type="spellEnd"/>
+            <w:r>
+              <w:t xml:space="preserve"> del </w:t>
+            </w:r>
+            <w:proofErr w:type="spellStart"/>
+            <w:r>
+              <w:t>tronc</w:t>
+            </w:r>
+            <w:proofErr w:type="spellEnd"/>
+            <w:r>
+              <w:t xml:space="preserve"> </w:t>
+            </w:r>
+            <w:proofErr w:type="spellStart"/>
+            <w:r>
+              <w:t>de l</w:t>
+            </w:r>
+            <w:proofErr w:type="spellEnd"/>
+            <w:r>
+              <w:t>’àrbre.</w:t>
             </w:r>
           </w:p>
         </w:tc>
@@ -1258,23 +2493,51 @@
       <w:pPr>
         <w:pStyle w:val="Ttulo2"/>
         <w:ind w:firstLine="708"/>
-      </w:pPr>
-      <w:r>
-        <w:t>Tipografia del logo:</w:t>
+        <w:jc w:val="both"/>
+      </w:pPr>
+      <w:proofErr w:type="spellStart"/>
+      <w:r>
+        <w:t>Tipografia</w:t>
+      </w:r>
+      <w:proofErr w:type="spellEnd"/>
+      <w:r>
+        <w:t xml:space="preserve"> del logo:</w:t>
       </w:r>
     </w:p>
     <w:p>
       <w:pPr>
         <w:ind w:firstLine="708"/>
-      </w:pPr>
+        <w:jc w:val="both"/>
+      </w:pPr>
+      <w:proofErr w:type="spellStart"/>
       <w:r>
         <w:t>En</w:t>
       </w:r>
       <w:r>
-        <w:t>s agraden les 4R (reduir -</w:t>
-      </w:r>
-      <w:r>
-        <w:t xml:space="preserve"> reutilitzar </w:t>
+        <w:t>s</w:t>
+      </w:r>
+      <w:proofErr w:type="spellEnd"/>
+      <w:r>
+        <w:t xml:space="preserve"> agraden les 4R (</w:t>
+      </w:r>
+      <w:proofErr w:type="spellStart"/>
+      <w:r>
+        <w:t>reduir</w:t>
+      </w:r>
+      <w:proofErr w:type="spellEnd"/>
+      <w:r>
+        <w:t xml:space="preserve"> -</w:t>
+      </w:r>
+      <w:r>
+        <w:t xml:space="preserve"> </w:t>
+      </w:r>
+      <w:proofErr w:type="spellStart"/>
+      <w:r>
+        <w:t>reutilitzar</w:t>
+      </w:r>
+      <w:proofErr w:type="spellEnd"/>
+      <w:r>
+        <w:t xml:space="preserve"> </w:t>
       </w:r>
       <w:r>
         <w:t>-</w:t>
@@ -1283,51 +2546,803 @@
         <w:t xml:space="preserve"> </w:t>
       </w:r>
       <w:r>
-        <w:t xml:space="preserve">reciclar - recuperar). Pensem que les coses fetes a mà ens ajuden a la reutiliztació i la recuperació, per això el nostre logo està intencionadament escrit amb tipografia feta a mà. Una altra característica molt nostra. </w:t>
+        <w:t xml:space="preserve">reciclar - recuperar). </w:t>
+      </w:r>
+      <w:proofErr w:type="spellStart"/>
+      <w:r>
+        <w:t>Pensem</w:t>
+      </w:r>
+      <w:proofErr w:type="spellEnd"/>
+      <w:r>
+        <w:t xml:space="preserve"> que les coses </w:t>
+      </w:r>
+      <w:proofErr w:type="spellStart"/>
+      <w:r>
+        <w:t>fetes</w:t>
+      </w:r>
+      <w:proofErr w:type="spellEnd"/>
+      <w:r>
+        <w:t xml:space="preserve"> a </w:t>
+      </w:r>
+      <w:proofErr w:type="spellStart"/>
+      <w:r>
+        <w:t>mà</w:t>
+      </w:r>
+      <w:proofErr w:type="spellEnd"/>
+      <w:r>
+        <w:t xml:space="preserve"> </w:t>
+      </w:r>
+      <w:proofErr w:type="spellStart"/>
+      <w:r>
+        <w:t>ens</w:t>
+      </w:r>
+      <w:proofErr w:type="spellEnd"/>
+      <w:r>
+        <w:t xml:space="preserve"> </w:t>
+      </w:r>
+      <w:proofErr w:type="spellStart"/>
+      <w:r>
+        <w:t>ajuden</w:t>
+      </w:r>
+      <w:proofErr w:type="spellEnd"/>
+      <w:r>
+        <w:t xml:space="preserve"> a la </w:t>
+      </w:r>
+      <w:proofErr w:type="spellStart"/>
+      <w:r>
+        <w:t>reutiliztació</w:t>
+      </w:r>
+      <w:proofErr w:type="spellEnd"/>
+      <w:r>
+        <w:t xml:space="preserve"> i la </w:t>
+      </w:r>
+      <w:proofErr w:type="spellStart"/>
+      <w:r>
+        <w:t>recuperació</w:t>
+      </w:r>
+      <w:proofErr w:type="spellEnd"/>
+      <w:r>
+        <w:t xml:space="preserve">, per </w:t>
+      </w:r>
+      <w:proofErr w:type="spellStart"/>
+      <w:r>
+        <w:t>això</w:t>
+      </w:r>
+      <w:proofErr w:type="spellEnd"/>
+      <w:r>
+        <w:t xml:space="preserve"> el </w:t>
+      </w:r>
+      <w:proofErr w:type="spellStart"/>
+      <w:r>
+        <w:t>nostre</w:t>
+      </w:r>
+      <w:proofErr w:type="spellEnd"/>
+      <w:r>
+        <w:t xml:space="preserve"> logo </w:t>
+      </w:r>
+      <w:proofErr w:type="spellStart"/>
+      <w:r>
+        <w:t>està</w:t>
+      </w:r>
+      <w:proofErr w:type="spellEnd"/>
+      <w:r>
+        <w:t xml:space="preserve"> </w:t>
+      </w:r>
+      <w:proofErr w:type="spellStart"/>
+      <w:r>
+        <w:t>intencionadament</w:t>
+      </w:r>
+      <w:proofErr w:type="spellEnd"/>
+      <w:r>
+        <w:t xml:space="preserve"> </w:t>
+      </w:r>
+      <w:proofErr w:type="spellStart"/>
+      <w:r>
+        <w:t>escrit</w:t>
+      </w:r>
+      <w:proofErr w:type="spellEnd"/>
+      <w:r>
+        <w:t xml:space="preserve"> </w:t>
+      </w:r>
+      <w:proofErr w:type="spellStart"/>
+      <w:r>
+        <w:t>amb</w:t>
+      </w:r>
+      <w:proofErr w:type="spellEnd"/>
+      <w:r>
+        <w:t xml:space="preserve"> </w:t>
+      </w:r>
+      <w:proofErr w:type="spellStart"/>
+      <w:r>
+        <w:t>tipografia</w:t>
+      </w:r>
+      <w:proofErr w:type="spellEnd"/>
+      <w:r>
+        <w:t xml:space="preserve"> feta a </w:t>
+      </w:r>
+      <w:proofErr w:type="spellStart"/>
+      <w:r>
+        <w:t>mà</w:t>
+      </w:r>
+      <w:proofErr w:type="spellEnd"/>
+      <w:r>
+        <w:t xml:space="preserve">. Una </w:t>
+      </w:r>
+      <w:proofErr w:type="spellStart"/>
+      <w:r>
+        <w:t>altra</w:t>
+      </w:r>
+      <w:proofErr w:type="spellEnd"/>
+      <w:r>
+        <w:t xml:space="preserve"> característica </w:t>
+      </w:r>
+      <w:proofErr w:type="spellStart"/>
+      <w:r>
+        <w:t>molt</w:t>
+      </w:r>
+      <w:proofErr w:type="spellEnd"/>
+      <w:r>
+        <w:t xml:space="preserve"> </w:t>
+      </w:r>
+      <w:proofErr w:type="spellStart"/>
+      <w:r>
+        <w:t>nostra</w:t>
+      </w:r>
+      <w:proofErr w:type="spellEnd"/>
+      <w:r>
+        <w:t xml:space="preserve">. </w:t>
       </w:r>
     </w:p>
     <w:p>
       <w:pPr>
         <w:ind w:firstLine="708"/>
-      </w:pPr>
-      <w:r>
-        <w:t xml:space="preserve">Si representa l’empresa el logo NO podrà ser alterat; però en el nostre afany transgresor la gent podrà fer seu el logo i reinterpretar-ho amb la seva propia caligrafia per formar part del SocTree més global. </w:t>
+        <w:jc w:val="both"/>
+      </w:pPr>
+      <w:r>
+        <w:t xml:space="preserve">Si representa </w:t>
+      </w:r>
+      <w:proofErr w:type="spellStart"/>
+      <w:r>
+        <w:t>l’empresa</w:t>
+      </w:r>
+      <w:proofErr w:type="spellEnd"/>
+      <w:r>
+        <w:t xml:space="preserve"> el logo NO </w:t>
+      </w:r>
+      <w:proofErr w:type="spellStart"/>
+      <w:r>
+        <w:t>podrà</w:t>
+      </w:r>
+      <w:proofErr w:type="spellEnd"/>
+      <w:r>
+        <w:t xml:space="preserve"> ser </w:t>
+      </w:r>
+      <w:proofErr w:type="spellStart"/>
+      <w:r>
+        <w:t>alterat</w:t>
+      </w:r>
+      <w:proofErr w:type="spellEnd"/>
+      <w:r>
+        <w:t xml:space="preserve">; </w:t>
+      </w:r>
+      <w:proofErr w:type="spellStart"/>
+      <w:r>
+        <w:t>però</w:t>
+      </w:r>
+      <w:proofErr w:type="spellEnd"/>
+      <w:r>
+        <w:t xml:space="preserve"> en el </w:t>
+      </w:r>
+      <w:proofErr w:type="spellStart"/>
+      <w:r>
+        <w:t>nostre</w:t>
+      </w:r>
+      <w:proofErr w:type="spellEnd"/>
+      <w:r>
+        <w:t xml:space="preserve"> </w:t>
+      </w:r>
+      <w:proofErr w:type="spellStart"/>
+      <w:r>
+        <w:t>afany</w:t>
+      </w:r>
+      <w:proofErr w:type="spellEnd"/>
+      <w:r>
+        <w:t xml:space="preserve"> transgresor la </w:t>
+      </w:r>
+      <w:proofErr w:type="spellStart"/>
+      <w:r>
+        <w:t>gent</w:t>
+      </w:r>
+      <w:proofErr w:type="spellEnd"/>
+      <w:r>
+        <w:t xml:space="preserve"> </w:t>
+      </w:r>
+      <w:proofErr w:type="spellStart"/>
+      <w:r>
+        <w:t>podrà</w:t>
+      </w:r>
+      <w:proofErr w:type="spellEnd"/>
+      <w:r>
+        <w:t xml:space="preserve"> </w:t>
+      </w:r>
+      <w:proofErr w:type="spellStart"/>
+      <w:r>
+        <w:t>fer</w:t>
+      </w:r>
+      <w:proofErr w:type="spellEnd"/>
+      <w:r>
+        <w:t xml:space="preserve"> </w:t>
+      </w:r>
+      <w:proofErr w:type="spellStart"/>
+      <w:r>
+        <w:t>seu</w:t>
+      </w:r>
+      <w:proofErr w:type="spellEnd"/>
+      <w:r>
+        <w:t xml:space="preserve"> el logo i reinterpretar-</w:t>
+      </w:r>
+      <w:proofErr w:type="spellStart"/>
+      <w:r>
+        <w:t>ho</w:t>
+      </w:r>
+      <w:proofErr w:type="spellEnd"/>
+      <w:r>
+        <w:t xml:space="preserve"> </w:t>
+      </w:r>
+      <w:proofErr w:type="spellStart"/>
+      <w:r>
+        <w:t>amb</w:t>
+      </w:r>
+      <w:proofErr w:type="spellEnd"/>
+      <w:r>
+        <w:t xml:space="preserve"> la </w:t>
+      </w:r>
+      <w:proofErr w:type="spellStart"/>
+      <w:r>
+        <w:t>seva</w:t>
+      </w:r>
+      <w:proofErr w:type="spellEnd"/>
+      <w:r>
+        <w:t xml:space="preserve"> propia </w:t>
+      </w:r>
+      <w:proofErr w:type="spellStart"/>
+      <w:r>
+        <w:t>caligrafia</w:t>
+      </w:r>
+      <w:proofErr w:type="spellEnd"/>
+      <w:r>
+        <w:t xml:space="preserve"> per formar </w:t>
+      </w:r>
+      <w:proofErr w:type="spellStart"/>
+      <w:r>
+        <w:t>part</w:t>
+      </w:r>
+      <w:proofErr w:type="spellEnd"/>
+      <w:r>
+        <w:t xml:space="preserve"> del </w:t>
+      </w:r>
+      <w:proofErr w:type="spellStart"/>
+      <w:r>
+        <w:t>SocTree</w:t>
+      </w:r>
+      <w:proofErr w:type="spellEnd"/>
+      <w:r>
+        <w:t xml:space="preserve"> </w:t>
+      </w:r>
+      <w:proofErr w:type="spellStart"/>
+      <w:r>
+        <w:t>més</w:t>
+      </w:r>
+      <w:proofErr w:type="spellEnd"/>
+      <w:r>
+        <w:t xml:space="preserve"> global. </w:t>
       </w:r>
     </w:p>
     <w:p/>
     <w:p>
       <w:pPr>
         <w:pStyle w:val="Ttulo1"/>
-      </w:pPr>
-      <w:r>
-        <w:t>La nostra Web</w:t>
+        <w:jc w:val="both"/>
+      </w:pPr>
+      <w:r>
+        <w:t xml:space="preserve">La </w:t>
+      </w:r>
+      <w:proofErr w:type="spellStart"/>
+      <w:r>
+        <w:t>nostra</w:t>
+      </w:r>
+      <w:proofErr w:type="spellEnd"/>
+      <w:r>
+        <w:t xml:space="preserve"> Web</w:t>
       </w:r>
     </w:p>
     <w:p>
       <w:pPr>
         <w:pStyle w:val="Ttulo2"/>
         <w:ind w:firstLine="708"/>
-      </w:pPr>
-      <w:r>
-        <w:t>Història:</w:t>
-      </w:r>
-    </w:p>
-    <w:p>
+        <w:jc w:val="both"/>
+      </w:pPr>
+      <w:proofErr w:type="spellStart"/>
+      <w:r>
+        <w:t>Història</w:t>
+      </w:r>
+      <w:proofErr w:type="spellEnd"/>
+      <w:r>
+        <w:t>:</w:t>
+      </w:r>
+    </w:p>
+    <w:p>
+      <w:pPr>
+        <w:jc w:val="both"/>
+      </w:pPr>
       <w:r>
         <w:tab/>
-        <w:t>La proposta surgeix de la intenció de l’escola per tal que els alumnes de Daw 2 desenvolupessim un projecte web amb un marcat caire social,</w:t>
-      </w:r>
-      <w:r>
-        <w:t xml:space="preserve"> intentant recrear un projecte el més real possible. La</w:t>
-      </w:r>
-      <w:r>
-        <w:t xml:space="preserve"> Fira de Webs</w:t>
-      </w:r>
-      <w:r>
-        <w:t xml:space="preserve"> serà el marc en el que es presentaran les diferents propostes. La nostra web intenta englobar una serie d’idees i propostes sempre relacionades amb el medi ambient i la vida saludable. </w:t>
-      </w:r>
-    </w:p>
-    <w:p>
+        <w:t xml:space="preserve">La </w:t>
+      </w:r>
+      <w:proofErr w:type="spellStart"/>
+      <w:r>
+        <w:t>proposta</w:t>
+      </w:r>
+      <w:proofErr w:type="spellEnd"/>
+      <w:r>
+        <w:t xml:space="preserve"> </w:t>
+      </w:r>
+      <w:proofErr w:type="spellStart"/>
+      <w:r>
+        <w:t>surgeix</w:t>
+      </w:r>
+      <w:proofErr w:type="spellEnd"/>
+      <w:r>
+        <w:t xml:space="preserve"> de la </w:t>
+      </w:r>
+      <w:proofErr w:type="spellStart"/>
+      <w:r>
+        <w:t>intenció</w:t>
+      </w:r>
+      <w:proofErr w:type="spellEnd"/>
+      <w:r>
+        <w:t xml:space="preserve"> de </w:t>
+      </w:r>
+      <w:proofErr w:type="spellStart"/>
+      <w:r>
+        <w:t>l’escola</w:t>
+      </w:r>
+      <w:proofErr w:type="spellEnd"/>
+      <w:r>
+        <w:t xml:space="preserve"> per tal que </w:t>
+      </w:r>
+      <w:proofErr w:type="spellStart"/>
+      <w:r>
+        <w:t>els</w:t>
+      </w:r>
+      <w:proofErr w:type="spellEnd"/>
+      <w:r>
+        <w:t xml:space="preserve"> </w:t>
+      </w:r>
+      <w:proofErr w:type="spellStart"/>
+      <w:r>
+        <w:t>alumnes</w:t>
+      </w:r>
+      <w:proofErr w:type="spellEnd"/>
+      <w:r>
+        <w:t xml:space="preserve"> de </w:t>
+      </w:r>
+      <w:proofErr w:type="spellStart"/>
+      <w:r>
+        <w:t>Daw</w:t>
+      </w:r>
+      <w:proofErr w:type="spellEnd"/>
+      <w:r>
+        <w:t xml:space="preserve"> 2 </w:t>
+      </w:r>
+      <w:proofErr w:type="spellStart"/>
+      <w:r>
+        <w:t>desenvolupessim</w:t>
+      </w:r>
+      <w:proofErr w:type="spellEnd"/>
+      <w:r>
+        <w:t xml:space="preserve"> un </w:t>
+      </w:r>
+      <w:proofErr w:type="spellStart"/>
+      <w:r>
+        <w:t>projecte</w:t>
+      </w:r>
+      <w:proofErr w:type="spellEnd"/>
+      <w:r>
+        <w:t xml:space="preserve"> web </w:t>
+      </w:r>
+      <w:proofErr w:type="spellStart"/>
+      <w:r>
+        <w:t>amb</w:t>
+      </w:r>
+      <w:proofErr w:type="spellEnd"/>
+      <w:r>
+        <w:t xml:space="preserve"> un </w:t>
+      </w:r>
+      <w:proofErr w:type="spellStart"/>
+      <w:r>
+        <w:t>marcat</w:t>
+      </w:r>
+      <w:proofErr w:type="spellEnd"/>
+      <w:r>
+        <w:t xml:space="preserve"> </w:t>
+      </w:r>
+      <w:proofErr w:type="spellStart"/>
+      <w:r>
+        <w:t>caire</w:t>
+      </w:r>
+      <w:proofErr w:type="spellEnd"/>
+      <w:r>
+        <w:t xml:space="preserve"> social,</w:t>
+      </w:r>
+      <w:r>
+        <w:t xml:space="preserve"> </w:t>
+      </w:r>
+      <w:proofErr w:type="spellStart"/>
+      <w:r>
+        <w:t>intentant</w:t>
+      </w:r>
+      <w:proofErr w:type="spellEnd"/>
+      <w:r>
+        <w:t xml:space="preserve"> recrear un </w:t>
+      </w:r>
+      <w:proofErr w:type="spellStart"/>
+      <w:r>
+        <w:t>projecte</w:t>
+      </w:r>
+      <w:proofErr w:type="spellEnd"/>
+      <w:r>
+        <w:t xml:space="preserve"> el </w:t>
+      </w:r>
+      <w:proofErr w:type="spellStart"/>
+      <w:r>
+        <w:t>més</w:t>
+      </w:r>
+      <w:proofErr w:type="spellEnd"/>
+      <w:r>
+        <w:t xml:space="preserve"> real </w:t>
+      </w:r>
+      <w:proofErr w:type="spellStart"/>
+      <w:r>
+        <w:t>possible</w:t>
+      </w:r>
+      <w:proofErr w:type="spellEnd"/>
+      <w:r>
+        <w:t>. La</w:t>
+      </w:r>
+      <w:r>
+        <w:t xml:space="preserve"> </w:t>
+      </w:r>
+      <w:proofErr w:type="spellStart"/>
+      <w:r>
+        <w:t>Fira</w:t>
+      </w:r>
+      <w:proofErr w:type="spellEnd"/>
+      <w:r>
+        <w:t xml:space="preserve"> de Webs</w:t>
+      </w:r>
+      <w:r>
+        <w:t xml:space="preserve"> </w:t>
+      </w:r>
+      <w:proofErr w:type="spellStart"/>
+      <w:r>
+        <w:t>serà</w:t>
+      </w:r>
+      <w:proofErr w:type="spellEnd"/>
+      <w:r>
+        <w:t xml:space="preserve"> el </w:t>
+      </w:r>
+      <w:proofErr w:type="spellStart"/>
+      <w:r>
+        <w:t>marc</w:t>
+      </w:r>
+      <w:proofErr w:type="spellEnd"/>
+      <w:r>
+        <w:t xml:space="preserve"> en el que </w:t>
+      </w:r>
+      <w:proofErr w:type="spellStart"/>
+      <w:r>
+        <w:t>es</w:t>
+      </w:r>
+      <w:proofErr w:type="spellEnd"/>
+      <w:r>
+        <w:t xml:space="preserve"> presentaran les </w:t>
+      </w:r>
+      <w:proofErr w:type="spellStart"/>
+      <w:r>
+        <w:t>diferents</w:t>
+      </w:r>
+      <w:proofErr w:type="spellEnd"/>
+      <w:r>
+        <w:t xml:space="preserve"> </w:t>
+      </w:r>
+      <w:proofErr w:type="spellStart"/>
+      <w:r>
+        <w:t>propostes</w:t>
+      </w:r>
+      <w:proofErr w:type="spellEnd"/>
+      <w:r>
+        <w:t xml:space="preserve">. La </w:t>
+      </w:r>
+      <w:proofErr w:type="spellStart"/>
+      <w:r>
+        <w:t>nostra</w:t>
+      </w:r>
+      <w:proofErr w:type="spellEnd"/>
+      <w:r>
+        <w:t xml:space="preserve"> web intenta englobar una serie </w:t>
+      </w:r>
+      <w:proofErr w:type="spellStart"/>
+      <w:r>
+        <w:t>d’idees</w:t>
+      </w:r>
+      <w:proofErr w:type="spellEnd"/>
+      <w:r>
+        <w:t xml:space="preserve"> i </w:t>
+      </w:r>
+      <w:proofErr w:type="spellStart"/>
+      <w:r>
+        <w:t>propostes</w:t>
+      </w:r>
+      <w:proofErr w:type="spellEnd"/>
+      <w:r>
+        <w:t xml:space="preserve"> </w:t>
+      </w:r>
+      <w:proofErr w:type="spellStart"/>
+      <w:r>
+        <w:t>sempre</w:t>
+      </w:r>
+      <w:proofErr w:type="spellEnd"/>
+      <w:r>
+        <w:t xml:space="preserve"> </w:t>
+      </w:r>
+      <w:proofErr w:type="spellStart"/>
+      <w:r>
+        <w:t>relacionades</w:t>
+      </w:r>
+      <w:proofErr w:type="spellEnd"/>
+      <w:r>
+        <w:t xml:space="preserve"> </w:t>
+      </w:r>
+      <w:proofErr w:type="spellStart"/>
+      <w:r>
+        <w:t>amb</w:t>
+      </w:r>
+      <w:proofErr w:type="spellEnd"/>
+      <w:r>
+        <w:t xml:space="preserve"> el </w:t>
+      </w:r>
+      <w:proofErr w:type="spellStart"/>
+      <w:r>
+        <w:t>medi</w:t>
+      </w:r>
+      <w:proofErr w:type="spellEnd"/>
+      <w:r>
+        <w:t xml:space="preserve"> </w:t>
+      </w:r>
+      <w:proofErr w:type="spellStart"/>
+      <w:r>
+        <w:t>ambient</w:t>
+      </w:r>
+      <w:proofErr w:type="spellEnd"/>
+      <w:r>
+        <w:t xml:space="preserve"> i la vida saludable. </w:t>
+      </w:r>
+    </w:p>
+    <w:p>
+      <w:pPr>
+        <w:pStyle w:val="Ttulo2"/>
+      </w:pPr>
+      <w:r>
+        <w:tab/>
+        <w:t>Framework si, plantilla no:</w:t>
+      </w:r>
+    </w:p>
+    <w:p>
+      <w:pPr>
+        <w:jc w:val="both"/>
+      </w:pPr>
+      <w:r>
+        <w:tab/>
+        <w:t xml:space="preserve">En la </w:t>
+      </w:r>
+      <w:proofErr w:type="spellStart"/>
+      <w:r>
+        <w:t>selecció</w:t>
+      </w:r>
+      <w:proofErr w:type="spellEnd"/>
+      <w:r>
+        <w:t xml:space="preserve"> de la </w:t>
+      </w:r>
+      <w:proofErr w:type="spellStart"/>
+      <w:r>
+        <w:t>nostra</w:t>
+      </w:r>
+      <w:proofErr w:type="spellEnd"/>
+      <w:r>
+        <w:t xml:space="preserve"> manera de </w:t>
+      </w:r>
+      <w:proofErr w:type="spellStart"/>
+      <w:r>
+        <w:t>treballar</w:t>
+      </w:r>
+      <w:proofErr w:type="spellEnd"/>
+      <w:r>
+        <w:t xml:space="preserve"> </w:t>
+      </w:r>
+      <w:proofErr w:type="spellStart"/>
+      <w:r>
+        <w:t>vàrem</w:t>
+      </w:r>
+      <w:proofErr w:type="spellEnd"/>
+      <w:r>
+        <w:t xml:space="preserve"> acordar la </w:t>
+      </w:r>
+      <w:proofErr w:type="spellStart"/>
+      <w:r>
+        <w:t>utilizació</w:t>
+      </w:r>
+      <w:proofErr w:type="spellEnd"/>
+      <w:r>
+        <w:t xml:space="preserve"> de ©</w:t>
+      </w:r>
+      <w:proofErr w:type="spellStart"/>
+      <w:r>
+        <w:t>Bootstrap</w:t>
+      </w:r>
+      <w:proofErr w:type="spellEnd"/>
+      <w:r>
+        <w:t xml:space="preserve"> </w:t>
+      </w:r>
+      <w:proofErr w:type="spellStart"/>
+      <w:r>
+        <w:t>com</w:t>
+      </w:r>
+      <w:proofErr w:type="spellEnd"/>
+      <w:r>
+        <w:t xml:space="preserve"> a </w:t>
+      </w:r>
+      <w:proofErr w:type="spellStart"/>
+      <w:r>
+        <w:t>framework</w:t>
+      </w:r>
+      <w:proofErr w:type="spellEnd"/>
+      <w:r>
+        <w:t xml:space="preserve"> per a la </w:t>
+      </w:r>
+      <w:proofErr w:type="spellStart"/>
+      <w:r>
+        <w:t>execució</w:t>
+      </w:r>
+      <w:proofErr w:type="spellEnd"/>
+      <w:r>
+        <w:t xml:space="preserve"> de la </w:t>
+      </w:r>
+      <w:proofErr w:type="spellStart"/>
+      <w:r>
+        <w:t>pàgina</w:t>
+      </w:r>
+      <w:proofErr w:type="spellEnd"/>
+      <w:r>
+        <w:t xml:space="preserve"> per </w:t>
+      </w:r>
+      <w:proofErr w:type="spellStart"/>
+      <w:r>
+        <w:t>tot</w:t>
+      </w:r>
+      <w:proofErr w:type="spellEnd"/>
+      <w:r>
+        <w:t xml:space="preserve"> el que </w:t>
+      </w:r>
+      <w:proofErr w:type="spellStart"/>
+      <w:r>
+        <w:t>ens</w:t>
+      </w:r>
+      <w:proofErr w:type="spellEnd"/>
+      <w:r>
+        <w:t xml:space="preserve"> </w:t>
+      </w:r>
+      <w:proofErr w:type="spellStart"/>
+      <w:r>
+        <w:t>oferia</w:t>
+      </w:r>
+      <w:proofErr w:type="spellEnd"/>
+      <w:r>
+        <w:t xml:space="preserve">. </w:t>
+      </w:r>
+      <w:proofErr w:type="spellStart"/>
+      <w:r>
+        <w:t>Però</w:t>
+      </w:r>
+      <w:proofErr w:type="spellEnd"/>
+      <w:r>
+        <w:t xml:space="preserve"> també </w:t>
+      </w:r>
+      <w:proofErr w:type="spellStart"/>
+      <w:r>
+        <w:t>vàrem</w:t>
+      </w:r>
+      <w:proofErr w:type="spellEnd"/>
+      <w:r>
+        <w:t xml:space="preserve"> acordar que no </w:t>
+      </w:r>
+      <w:proofErr w:type="spellStart"/>
+      <w:r>
+        <w:t>utilizariem</w:t>
+      </w:r>
+      <w:proofErr w:type="spellEnd"/>
+      <w:r>
+        <w:t xml:space="preserve"> </w:t>
+      </w:r>
+      <w:proofErr w:type="spellStart"/>
+      <w:r>
+        <w:t>cap</w:t>
+      </w:r>
+      <w:proofErr w:type="spellEnd"/>
+      <w:r>
+        <w:t xml:space="preserve"> </w:t>
+      </w:r>
+      <w:proofErr w:type="gramStart"/>
+      <w:r>
+        <w:t>plantilla</w:t>
+      </w:r>
+      <w:proofErr w:type="gramEnd"/>
+      <w:r>
+        <w:t xml:space="preserve"> sino que </w:t>
+      </w:r>
+      <w:proofErr w:type="spellStart"/>
+      <w:r>
+        <w:t>aniriem</w:t>
+      </w:r>
+      <w:proofErr w:type="spellEnd"/>
+      <w:r>
+        <w:t xml:space="preserve"> </w:t>
+      </w:r>
+      <w:proofErr w:type="spellStart"/>
+      <w:r>
+        <w:t>creant</w:t>
+      </w:r>
+      <w:proofErr w:type="spellEnd"/>
+      <w:r>
+        <w:t xml:space="preserve"> </w:t>
+      </w:r>
+      <w:proofErr w:type="spellStart"/>
+      <w:r>
+        <w:t>l’estructura</w:t>
+      </w:r>
+      <w:proofErr w:type="spellEnd"/>
+      <w:r>
+        <w:t xml:space="preserve"> </w:t>
+      </w:r>
+      <w:proofErr w:type="spellStart"/>
+      <w:r>
+        <w:t>amb</w:t>
+      </w:r>
+      <w:proofErr w:type="spellEnd"/>
+      <w:r>
+        <w:t xml:space="preserve"> </w:t>
+      </w:r>
+      <w:proofErr w:type="spellStart"/>
+      <w:r>
+        <w:t>els</w:t>
+      </w:r>
+      <w:proofErr w:type="spellEnd"/>
+      <w:r>
+        <w:t xml:space="preserve"> </w:t>
+      </w:r>
+      <w:proofErr w:type="spellStart"/>
+      <w:r>
+        <w:t>nostres</w:t>
+      </w:r>
+      <w:proofErr w:type="spellEnd"/>
+      <w:r>
+        <w:t xml:space="preserve"> propis recursos. </w:t>
+      </w:r>
+    </w:p>
+    <w:p>
+      <w:pPr>
+        <w:jc w:val="both"/>
+      </w:pPr>
       <w:r>
         <w:tab/>
       </w:r>
@@ -1344,19 +3359,19 @@
     <w:p/>
     <w:p/>
     <w:p/>
-    <w:p/>
-    <w:p/>
-    <w:p/>
-    <w:p>
-      <w:pPr>
+    <w:p>
+      <w:pPr>
+        <w:pStyle w:val="Ttulo2"/>
         <w:ind w:firstLine="708"/>
       </w:pPr>
+      <w:proofErr w:type="spellStart"/>
       <w:r>
         <w:t>Color</w:t>
       </w:r>
       <w:r>
         <w:t>s</w:t>
       </w:r>
+      <w:proofErr w:type="spellEnd"/>
       <w:r>
         <w:t>:</w:t>
       </w:r>
@@ -1419,57 +3434,779 @@
       </w:r>
     </w:p>
     <w:p>
+      <w:pPr>
+        <w:jc w:val="both"/>
+      </w:pPr>
       <w:r>
         <w:tab/>
-        <w:t xml:space="preserve">Aquesta es la paleta de colors que podrà ser utilitzada per a la concreció de la web. Els dos colors principals, el verd #33cc33 i el marrò #66000 són els colors del logo per tant a partir d’aquest colors s’ha triat dintre de la mateixa gama un parell de tons més clars </w:t>
+      </w:r>
+      <w:proofErr w:type="spellStart"/>
+      <w:r>
+        <w:t>Aquesta</w:t>
+      </w:r>
+      <w:proofErr w:type="spellEnd"/>
+      <w:r>
+        <w:t xml:space="preserve"> es la paleta de </w:t>
+      </w:r>
+      <w:proofErr w:type="spellStart"/>
+      <w:r>
+        <w:t>colors</w:t>
+      </w:r>
+      <w:proofErr w:type="spellEnd"/>
+      <w:r>
+        <w:t xml:space="preserve"> que </w:t>
+      </w:r>
+      <w:proofErr w:type="spellStart"/>
+      <w:r>
+        <w:t>podrà</w:t>
+      </w:r>
+      <w:proofErr w:type="spellEnd"/>
+      <w:r>
+        <w:t xml:space="preserve"> ser </w:t>
+      </w:r>
+      <w:proofErr w:type="spellStart"/>
+      <w:r>
+        <w:t>utilitzada</w:t>
+      </w:r>
+      <w:proofErr w:type="spellEnd"/>
+      <w:r>
+        <w:t xml:space="preserve"> per a la </w:t>
+      </w:r>
+      <w:proofErr w:type="spellStart"/>
+      <w:r>
+        <w:t>concreció</w:t>
+      </w:r>
+      <w:proofErr w:type="spellEnd"/>
+      <w:r>
+        <w:t xml:space="preserve"> de la web. </w:t>
+      </w:r>
+      <w:proofErr w:type="spellStart"/>
+      <w:r>
+        <w:t>Els</w:t>
+      </w:r>
+      <w:proofErr w:type="spellEnd"/>
+      <w:r>
+        <w:t xml:space="preserve"> dos </w:t>
+      </w:r>
+      <w:proofErr w:type="spellStart"/>
+      <w:r>
+        <w:t>colors</w:t>
+      </w:r>
+      <w:proofErr w:type="spellEnd"/>
+      <w:r>
+        <w:t xml:space="preserve"> </w:t>
+      </w:r>
+      <w:proofErr w:type="spellStart"/>
+      <w:r>
+        <w:t>principals</w:t>
+      </w:r>
+      <w:proofErr w:type="spellEnd"/>
+      <w:r>
+        <w:t xml:space="preserve">, el </w:t>
+      </w:r>
+      <w:proofErr w:type="spellStart"/>
+      <w:r>
+        <w:t>verd</w:t>
+      </w:r>
+      <w:proofErr w:type="spellEnd"/>
+      <w:r>
+        <w:t xml:space="preserve"> #33cc33 i el </w:t>
+      </w:r>
+      <w:proofErr w:type="spellStart"/>
+      <w:r>
+        <w:t>marrò</w:t>
+      </w:r>
+      <w:proofErr w:type="spellEnd"/>
+      <w:r>
+        <w:t xml:space="preserve"> #66000 </w:t>
+      </w:r>
+      <w:proofErr w:type="spellStart"/>
+      <w:r>
+        <w:t>són</w:t>
+      </w:r>
+      <w:proofErr w:type="spellEnd"/>
+      <w:r>
+        <w:t xml:space="preserve"> </w:t>
+      </w:r>
+      <w:proofErr w:type="spellStart"/>
+      <w:r>
+        <w:t>els</w:t>
+      </w:r>
+      <w:proofErr w:type="spellEnd"/>
+      <w:r>
+        <w:t xml:space="preserve"> </w:t>
+      </w:r>
+      <w:proofErr w:type="spellStart"/>
+      <w:r>
+        <w:t>colors</w:t>
+      </w:r>
+      <w:proofErr w:type="spellEnd"/>
+      <w:r>
+        <w:t xml:space="preserve"> del logo per </w:t>
+      </w:r>
+      <w:proofErr w:type="spellStart"/>
+      <w:r>
+        <w:t>tant</w:t>
+      </w:r>
+      <w:proofErr w:type="spellEnd"/>
+      <w:r>
+        <w:t xml:space="preserve"> a partir </w:t>
+      </w:r>
+      <w:proofErr w:type="spellStart"/>
+      <w:r>
+        <w:t>d’aquest</w:t>
+      </w:r>
+      <w:proofErr w:type="spellEnd"/>
+      <w:r>
+        <w:t xml:space="preserve"> </w:t>
+      </w:r>
+      <w:proofErr w:type="spellStart"/>
+      <w:r>
+        <w:t>colors</w:t>
+      </w:r>
+      <w:proofErr w:type="spellEnd"/>
+      <w:r>
+        <w:t xml:space="preserve"> </w:t>
+      </w:r>
+      <w:proofErr w:type="spellStart"/>
+      <w:r>
+        <w:t>s’ha</w:t>
+      </w:r>
+      <w:proofErr w:type="spellEnd"/>
+      <w:r>
+        <w:t xml:space="preserve"> </w:t>
+      </w:r>
+      <w:proofErr w:type="spellStart"/>
+      <w:r>
+        <w:t>triat</w:t>
+      </w:r>
+      <w:proofErr w:type="spellEnd"/>
+      <w:r>
+        <w:t xml:space="preserve"> </w:t>
+      </w:r>
+      <w:proofErr w:type="spellStart"/>
+      <w:r>
+        <w:t>dintre</w:t>
+      </w:r>
+      <w:proofErr w:type="spellEnd"/>
+      <w:r>
+        <w:t xml:space="preserve"> de la </w:t>
+      </w:r>
+      <w:proofErr w:type="spellStart"/>
+      <w:r>
+        <w:t>mateixa</w:t>
+      </w:r>
+      <w:proofErr w:type="spellEnd"/>
+      <w:r>
+        <w:t xml:space="preserve"> gama un </w:t>
+      </w:r>
+      <w:proofErr w:type="spellStart"/>
+      <w:r>
+        <w:t>parell</w:t>
+      </w:r>
+      <w:proofErr w:type="spellEnd"/>
+      <w:r>
+        <w:t xml:space="preserve"> de </w:t>
+      </w:r>
+      <w:proofErr w:type="spellStart"/>
+      <w:r>
+        <w:t>tons</w:t>
+      </w:r>
+      <w:proofErr w:type="spellEnd"/>
+      <w:r>
+        <w:t xml:space="preserve"> </w:t>
+      </w:r>
+      <w:proofErr w:type="spellStart"/>
+      <w:r>
+        <w:t>més</w:t>
+      </w:r>
+      <w:proofErr w:type="spellEnd"/>
+      <w:r>
+        <w:t xml:space="preserve"> </w:t>
+      </w:r>
+      <w:proofErr w:type="spellStart"/>
+      <w:r>
+        <w:t>clars</w:t>
+      </w:r>
+      <w:proofErr w:type="spellEnd"/>
+      <w:r>
+        <w:t xml:space="preserve"> </w:t>
       </w:r>
       <w:r>
         <w:t xml:space="preserve">#caf1ca #d7dbdb </w:t>
       </w:r>
       <w:r>
-        <w:t>i un parell de tons més osc</w:t>
-      </w:r>
-      <w:r>
-        <w:t xml:space="preserve">urs #218221 #420000. </w:t>
-      </w:r>
-    </w:p>
-    <w:p>
+        <w:t xml:space="preserve">i un </w:t>
+      </w:r>
+      <w:proofErr w:type="spellStart"/>
+      <w:r>
+        <w:t>parell</w:t>
+      </w:r>
+      <w:proofErr w:type="spellEnd"/>
+      <w:r>
+        <w:t xml:space="preserve"> de </w:t>
+      </w:r>
+      <w:proofErr w:type="spellStart"/>
+      <w:r>
+        <w:t>tons</w:t>
+      </w:r>
+      <w:proofErr w:type="spellEnd"/>
+      <w:r>
+        <w:t xml:space="preserve"> </w:t>
+      </w:r>
+      <w:proofErr w:type="spellStart"/>
+      <w:r>
+        <w:t>més</w:t>
+      </w:r>
+      <w:proofErr w:type="spellEnd"/>
+      <w:r>
+        <w:t xml:space="preserve"> </w:t>
+      </w:r>
+      <w:proofErr w:type="spellStart"/>
+      <w:r>
+        <w:t>osc</w:t>
+      </w:r>
+      <w:r>
+        <w:t>urs</w:t>
+      </w:r>
+      <w:proofErr w:type="spellEnd"/>
+      <w:r>
+        <w:t xml:space="preserve"> #218221 #420000. </w:t>
+      </w:r>
+    </w:p>
+    <w:p>
+      <w:pPr>
+        <w:jc w:val="both"/>
+      </w:pPr>
       <w:r>
         <w:tab/>
-        <w:t xml:space="preserve">D’altra banda la web també pot fer servir el blanc #ffffff y el negre #000000 com a colors per a les tipografies i/o els fons. </w:t>
-      </w:r>
-    </w:p>
-    <w:p/>
-    <w:p>
-      <w:r>
-        <w:tab/>
-        <w:t>Tipografia:</w:t>
-      </w:r>
-    </w:p>
-    <w:p>
-      <w:r>
-        <w:tab/>
-        <w:t xml:space="preserve">Hem seleccionat 4 fonts diferents intentant respectar la idea de lletra </w:t>
-      </w:r>
+      </w:r>
+      <w:proofErr w:type="spellStart"/>
+      <w:r>
+        <w:t>D’altra</w:t>
+      </w:r>
+      <w:proofErr w:type="spellEnd"/>
+      <w:r>
+        <w:t xml:space="preserve"> banda la web també </w:t>
+      </w:r>
+      <w:proofErr w:type="spellStart"/>
+      <w:r>
+        <w:t>pot</w:t>
+      </w:r>
+      <w:proofErr w:type="spellEnd"/>
+      <w:r>
+        <w:t xml:space="preserve"> </w:t>
+      </w:r>
+      <w:proofErr w:type="spellStart"/>
+      <w:r>
+        <w:t>fer</w:t>
+      </w:r>
+      <w:proofErr w:type="spellEnd"/>
+      <w:r>
+        <w:t xml:space="preserve"> servir el </w:t>
+      </w:r>
+      <w:proofErr w:type="spellStart"/>
+      <w:r>
+        <w:t>blanc</w:t>
+      </w:r>
+      <w:proofErr w:type="spellEnd"/>
+      <w:r>
+        <w:t xml:space="preserve"> #</w:t>
+      </w:r>
+      <w:proofErr w:type="spellStart"/>
+      <w:r>
+        <w:t>ffffff</w:t>
+      </w:r>
+      <w:proofErr w:type="spellEnd"/>
+      <w:r>
+        <w:t xml:space="preserve"> y el </w:t>
+      </w:r>
+      <w:proofErr w:type="spellStart"/>
+      <w:r>
+        <w:t>negre</w:t>
+      </w:r>
+      <w:proofErr w:type="spellEnd"/>
+      <w:r>
+        <w:t xml:space="preserve"> #000000 </w:t>
+      </w:r>
+      <w:proofErr w:type="spellStart"/>
+      <w:r>
+        <w:t>com</w:t>
+      </w:r>
+      <w:proofErr w:type="spellEnd"/>
+      <w:r>
+        <w:t xml:space="preserve"> a </w:t>
+      </w:r>
+      <w:proofErr w:type="spellStart"/>
+      <w:r>
+        <w:t>colors</w:t>
+      </w:r>
+      <w:proofErr w:type="spellEnd"/>
+      <w:r>
+        <w:t xml:space="preserve"> per a les </w:t>
+      </w:r>
+      <w:proofErr w:type="spellStart"/>
+      <w:r>
+        <w:t>tipografies</w:t>
+      </w:r>
+      <w:proofErr w:type="spellEnd"/>
+      <w:r>
+        <w:t xml:space="preserve"> i/o </w:t>
+      </w:r>
+      <w:proofErr w:type="spellStart"/>
+      <w:r>
+        <w:t>els</w:t>
+      </w:r>
+      <w:proofErr w:type="spellEnd"/>
+      <w:r>
+        <w:t xml:space="preserve"> </w:t>
+      </w:r>
+      <w:proofErr w:type="spellStart"/>
+      <w:r>
+        <w:t>fons</w:t>
+      </w:r>
+      <w:proofErr w:type="spellEnd"/>
+      <w:r>
+        <w:t xml:space="preserve">. </w:t>
+      </w:r>
+    </w:p>
+    <w:p>
       <w:bookmarkStart w:id="0" w:name="_GoBack"/>
       <w:bookmarkEnd w:id="0"/>
     </w:p>
     <w:p>
+      <w:pPr>
+        <w:pStyle w:val="Ttulo2"/>
+      </w:pPr>
       <w:r>
         <w:tab/>
       </w:r>
-      <w:r>
+      <w:proofErr w:type="spellStart"/>
+      <w:r>
+        <w:t>Tipografia</w:t>
+      </w:r>
+      <w:proofErr w:type="spellEnd"/>
+      <w:r>
+        <w:t>:</w:t>
+      </w:r>
+    </w:p>
+    <w:p/>
+    <w:p>
+      <w:r>
+        <w:tab/>
+      </w:r>
+      <w:proofErr w:type="spellStart"/>
+      <w:r>
+        <w:t>Hem</w:t>
+      </w:r>
+      <w:proofErr w:type="spellEnd"/>
+      <w:r>
+        <w:t xml:space="preserve"> </w:t>
+      </w:r>
+      <w:proofErr w:type="spellStart"/>
+      <w:r>
+        <w:t>seleccionat</w:t>
+      </w:r>
+      <w:proofErr w:type="spellEnd"/>
+      <w:r>
+        <w:t xml:space="preserve"> 4 </w:t>
+      </w:r>
+      <w:proofErr w:type="spellStart"/>
+      <w:r>
+        <w:t>fonts</w:t>
+      </w:r>
+      <w:proofErr w:type="spellEnd"/>
+      <w:r>
+        <w:t xml:space="preserve"> </w:t>
+      </w:r>
+      <w:proofErr w:type="spellStart"/>
+      <w:r>
+        <w:t>diferents</w:t>
+      </w:r>
+      <w:proofErr w:type="spellEnd"/>
+      <w:r>
+        <w:t xml:space="preserve"> </w:t>
+      </w:r>
+      <w:proofErr w:type="spellStart"/>
+      <w:r>
+        <w:t>intentant</w:t>
+      </w:r>
+      <w:proofErr w:type="spellEnd"/>
+      <w:r>
+        <w:t xml:space="preserve"> respectar la idea de </w:t>
+      </w:r>
+      <w:proofErr w:type="spellStart"/>
+      <w:r>
+        <w:t>lletra</w:t>
+      </w:r>
+      <w:proofErr w:type="spellEnd"/>
+      <w:r>
+        <w:t xml:space="preserve"> </w:t>
+      </w:r>
+      <w:r>
+        <w:t xml:space="preserve">feta a </w:t>
+      </w:r>
+      <w:proofErr w:type="spellStart"/>
+      <w:r>
+        <w:t>mà</w:t>
+      </w:r>
+      <w:proofErr w:type="spellEnd"/>
+      <w:r>
+        <w:t xml:space="preserve">. </w:t>
+      </w:r>
+    </w:p>
+    <w:p>
+      <w:r>
+        <w:tab/>
+        <w:t xml:space="preserve">Les </w:t>
+      </w:r>
+      <w:proofErr w:type="spellStart"/>
+      <w:r>
+        <w:t>fonts</w:t>
+      </w:r>
+      <w:proofErr w:type="spellEnd"/>
+      <w:r>
+        <w:t xml:space="preserve"> </w:t>
+      </w:r>
+      <w:proofErr w:type="spellStart"/>
+      <w:r>
+        <w:t>seleccionades</w:t>
+      </w:r>
+      <w:proofErr w:type="spellEnd"/>
+      <w:r>
+        <w:t xml:space="preserve"> es poden </w:t>
+      </w:r>
+      <w:proofErr w:type="spellStart"/>
+      <w:r>
+        <w:t>descarregar</w:t>
+      </w:r>
+      <w:proofErr w:type="spellEnd"/>
+      <w:r>
+        <w:t xml:space="preserve"> de la web de </w:t>
+      </w:r>
+      <w:proofErr w:type="spellStart"/>
+      <w:r>
+        <w:t>fonts</w:t>
+      </w:r>
+      <w:proofErr w:type="spellEnd"/>
+      <w:r>
+        <w:t xml:space="preserve"> de ©Google a través </w:t>
+      </w:r>
+      <w:proofErr w:type="spellStart"/>
+      <w:r>
+        <w:t>d’aquests</w:t>
+      </w:r>
+      <w:proofErr w:type="spellEnd"/>
+      <w:r>
+        <w:t xml:space="preserve"> </w:t>
+      </w:r>
+      <w:proofErr w:type="spellStart"/>
+      <w:r>
+        <w:t>enllaços</w:t>
+      </w:r>
+      <w:proofErr w:type="spellEnd"/>
+      <w:r>
+        <w:t>.</w:t>
+      </w:r>
+    </w:p>
+    <w:p>
+      <w:r>
+        <w:tab/>
+      </w:r>
+      <w:proofErr w:type="spellStart"/>
+      <w:r>
+        <w:t>Tipus</w:t>
+      </w:r>
+      <w:proofErr w:type="spellEnd"/>
+      <w:r>
+        <w:t xml:space="preserve"> de </w:t>
+      </w:r>
+      <w:proofErr w:type="spellStart"/>
+      <w:r>
+        <w:t>lletres</w:t>
+      </w:r>
+      <w:proofErr w:type="spellEnd"/>
+      <w:r>
+        <w:t xml:space="preserve"> </w:t>
+      </w:r>
+      <w:proofErr w:type="spellStart"/>
+      <w:r>
+        <w:t>pensades</w:t>
+      </w:r>
+      <w:proofErr w:type="spellEnd"/>
+      <w:r>
+        <w:t xml:space="preserve"> per a </w:t>
+      </w:r>
+      <w:proofErr w:type="spellStart"/>
+      <w:r>
+        <w:t>títols</w:t>
+      </w:r>
+      <w:proofErr w:type="spellEnd"/>
+      <w:r>
+        <w:t xml:space="preserve"> H1 H2 </w:t>
+      </w:r>
+      <w:proofErr w:type="spellStart"/>
+      <w:r>
+        <w:t>Uppercase</w:t>
+      </w:r>
+      <w:proofErr w:type="spellEnd"/>
+      <w:r>
+        <w:t>:</w:t>
+      </w:r>
+    </w:p>
+    <w:p>
+      <w:r>
+        <w:tab/>
+      </w:r>
+      <w:r>
+        <w:tab/>
+        <w:t xml:space="preserve">Rancho: </w:t>
+      </w:r>
+      <w:r>
+        <w:fldChar w:fldCharType="begin"/>
+      </w:r>
+      <w:r>
+        <w:instrText xml:space="preserve"> HYPERLINK "https://fonts.google.com/specimen/Rancho" </w:instrText>
+      </w:r>
+      <w:r>
+        <w:fldChar w:fldCharType="separate"/>
+      </w:r>
+      <w:r>
+        <w:rPr>
+          <w:rStyle w:val="Hipervnculo"/>
+        </w:rPr>
+        <w:t>https://fonts.google.com/specimen/Rancho</w:t>
+      </w:r>
+      <w:r>
+        <w:fldChar w:fldCharType="end"/>
+      </w:r>
+      <w:r>
+        <w:t xml:space="preserve"> </w:t>
+      </w:r>
+    </w:p>
+    <w:p>
+      <w:pPr>
+        <w:rPr>
+          <w:lang w:val="en-US"/>
+        </w:rPr>
+      </w:pPr>
+      <w:r>
+        <w:tab/>
+      </w:r>
+      <w:r>
+        <w:tab/>
+      </w:r>
+      <w:r>
+        <w:rPr>
+          <w:lang w:val="en-US"/>
+        </w:rPr>
+        <w:t xml:space="preserve">Caveat Brush: </w:t>
+      </w:r>
+      <w:hyperlink r:id="rId19" w:history="1">
+        <w:r>
+          <w:rPr>
+            <w:rStyle w:val="Hipervnculo"/>
+            <w:lang w:val="en-US"/>
+          </w:rPr>
+          <w:t>https://fonts.google.com/specimen/Caveat+Brush</w:t>
+        </w:r>
+      </w:hyperlink>
+    </w:p>
+    <w:p>
+      <w:pPr>
+        <w:rPr>
+          <w:lang w:val="es-ES_tradnl"/>
+        </w:rPr>
+      </w:pPr>
+      <w:r>
+        <w:rPr>
+          <w:lang w:val="en-US"/>
+        </w:rPr>
+        <w:tab/>
+      </w:r>
+      <w:proofErr w:type="spellStart"/>
+      <w:r>
+        <w:rPr>
+          <w:lang w:val="es-ES_tradnl"/>
+        </w:rPr>
+        <w:t>Tipus</w:t>
+      </w:r>
+      <w:proofErr w:type="spellEnd"/>
+      <w:r>
+        <w:rPr>
+          <w:lang w:val="es-ES_tradnl"/>
+        </w:rPr>
+        <w:t xml:space="preserve"> de </w:t>
+      </w:r>
+      <w:proofErr w:type="spellStart"/>
+      <w:r>
+        <w:rPr>
+          <w:lang w:val="es-ES_tradnl"/>
+        </w:rPr>
+        <w:t>lletres</w:t>
+      </w:r>
+      <w:proofErr w:type="spellEnd"/>
+      <w:r>
+        <w:rPr>
+          <w:lang w:val="es-ES_tradnl"/>
+        </w:rPr>
+        <w:t xml:space="preserve"> </w:t>
+      </w:r>
+      <w:proofErr w:type="spellStart"/>
+      <w:r>
+        <w:rPr>
+          <w:lang w:val="es-ES_tradnl"/>
+        </w:rPr>
+        <w:t>pensades</w:t>
+      </w:r>
+      <w:proofErr w:type="spellEnd"/>
+      <w:r>
+        <w:rPr>
+          <w:lang w:val="es-ES_tradnl"/>
+        </w:rPr>
+        <w:t xml:space="preserve"> per al </w:t>
+      </w:r>
+      <w:proofErr w:type="spellStart"/>
+      <w:r>
+        <w:rPr>
+          <w:lang w:val="es-ES_tradnl"/>
+        </w:rPr>
+        <w:t>text</w:t>
+      </w:r>
+      <w:proofErr w:type="spellEnd"/>
+      <w:r>
+        <w:rPr>
+          <w:lang w:val="es-ES_tradnl"/>
+        </w:rPr>
+        <w:t>:</w:t>
+      </w:r>
+    </w:p>
+    <w:p>
+      <w:pPr>
+        <w:rPr>
+          <w:lang w:val="en-US"/>
+        </w:rPr>
+      </w:pPr>
+      <w:r>
+        <w:rPr>
+          <w:lang w:val="es-ES_tradnl"/>
+        </w:rPr>
+        <w:tab/>
+      </w:r>
+      <w:r>
+        <w:rPr>
+          <w:lang w:val="es-ES_tradnl"/>
+        </w:rPr>
+        <w:tab/>
+      </w:r>
+      <w:r>
+        <w:rPr>
+          <w:lang w:val="en-US"/>
+        </w:rPr>
+        <w:t xml:space="preserve">Shadows </w:t>
+      </w:r>
+      <w:proofErr w:type="gramStart"/>
+      <w:r>
+        <w:rPr>
+          <w:lang w:val="en-US"/>
+        </w:rPr>
+        <w:t>Into</w:t>
+      </w:r>
+      <w:proofErr w:type="gramEnd"/>
+      <w:r>
+        <w:rPr>
+          <w:lang w:val="en-US"/>
+        </w:rPr>
+        <w:t xml:space="preserve"> Light: </w:t>
+      </w:r>
+      <w:hyperlink r:id="rId20" w:history="1">
+        <w:r>
+          <w:rPr>
+            <w:rStyle w:val="Hipervnculo"/>
+            <w:lang w:val="en-US"/>
+          </w:rPr>
+          <w:t>https://fonts.google.com/specimen/Shadows+Into+Light</w:t>
+        </w:r>
+      </w:hyperlink>
+    </w:p>
+    <w:p>
+      <w:pPr>
+        <w:rPr>
+          <w:lang w:val="en-US"/>
+        </w:rPr>
+      </w:pPr>
+      <w:r>
+        <w:rPr>
+          <w:lang w:val="en-US"/>
+        </w:rPr>
+        <w:tab/>
+      </w:r>
+      <w:r>
+        <w:rPr>
+          <w:lang w:val="en-US"/>
+        </w:rPr>
+        <w:tab/>
+      </w:r>
+      <w:proofErr w:type="spellStart"/>
+      <w:r>
+        <w:rPr>
+          <w:lang w:val="en-US"/>
+        </w:rPr>
+        <w:t>Kalam</w:t>
+      </w:r>
+      <w:proofErr w:type="spellEnd"/>
+      <w:r>
+        <w:rPr>
+          <w:lang w:val="en-US"/>
+        </w:rPr>
+        <w:t xml:space="preserve">: </w:t>
+      </w:r>
+      <w:hyperlink r:id="rId21" w:history="1">
+        <w:r>
+          <w:rPr>
+            <w:rStyle w:val="Hipervnculo"/>
+            <w:lang w:val="en-US"/>
+          </w:rPr>
+          <w:t>https://fonts.google.com/specimen/Kalam</w:t>
+        </w:r>
+      </w:hyperlink>
+    </w:p>
+    <w:p>
+      <w:pPr>
+        <w:rPr>
+          <w:lang w:val="en-US"/>
+        </w:rPr>
+      </w:pPr>
+      <w:r>
+        <w:rPr>
+          <w:lang w:val="en-US"/>
+        </w:rPr>
+        <w:tab/>
+      </w:r>
+      <w:r>
+        <w:rPr>
+          <w:lang w:val="en-US"/>
+        </w:rPr>
         <w:br w:type="page"/>
       </w:r>
     </w:p>
-    <w:p/>
+    <w:p>
+      <w:pPr>
+        <w:rPr>
+          <w:lang w:val="en-US"/>
+        </w:rPr>
+      </w:pPr>
+    </w:p>
     <w:p>
       <w:pPr>
         <w:jc w:val="both"/>
+        <w:rPr>
+          <w:lang w:val="en-US"/>
+        </w:rPr>
       </w:pPr>
     </w:p>
     <w:sectPr>
-      <w:headerReference w:type="default" r:id="rId19"/>
+      <w:headerReference w:type="default" r:id="rId22"/>
       <w:pgSz w:w="11906" w:h="16838"/>
       <w:pgMar w:top="1417" w:right="1701" w:bottom="1417" w:left="1701" w:header="708" w:footer="708" w:gutter="0"/>
       <w:cols w:space="708"/>
@@ -2394,6 +5131,29 @@
       </w:tblCellMar>
     </w:tblPr>
   </w:style>
+  <w:style w:type="character" w:styleId="Hipervnculo">
+    <w:name w:val="Hyperlink"/>
+    <w:basedOn w:val="Fuentedeprrafopredeter"/>
+    <w:uiPriority w:val="99"/>
+    <w:unhideWhenUsed/>
+    <w:rsid w:val="003A0701"/>
+    <w:rPr>
+      <w:color w:val="0000FF" w:themeColor="hyperlink"/>
+      <w:u w:val="single"/>
+    </w:rPr>
+  </w:style>
+  <w:style w:type="character" w:styleId="Hipervnculovisitado">
+    <w:name w:val="FollowedHyperlink"/>
+    <w:basedOn w:val="Fuentedeprrafopredeter"/>
+    <w:uiPriority w:val="99"/>
+    <w:semiHidden/>
+    <w:unhideWhenUsed/>
+    <w:rsid w:val="003A0701"/>
+    <w:rPr>
+      <w:color w:val="800080" w:themeColor="followedHyperlink"/>
+      <w:u w:val="single"/>
+    </w:rPr>
+  </w:style>
 </w:styles>
 </file>
 
@@ -2687,7 +5447,7 @@
 </file>
 
 <file path=customXml/itemProps1.xml><?xml version="1.0" encoding="utf-8"?>
-<ds:datastoreItem xmlns:ds="http://schemas.openxmlformats.org/officeDocument/2006/customXml" ds:itemID="{ED5B16B5-1E4E-D242-9B55-9F2768EFF510}">
+<ds:datastoreItem xmlns:ds="http://schemas.openxmlformats.org/officeDocument/2006/customXml" ds:itemID="{CE470190-C7D9-9D46-8B20-22F07E12BC43}">
   <ds:schemaRefs>
     <ds:schemaRef ds:uri="http://schemas.openxmlformats.org/officeDocument/2006/bibliography"/>
   </ds:schemaRefs>

--- a/Libro de Estilos/SocTree_LLibreD'Estils.docx
+++ b/Libro de Estilos/SocTree_LLibreD'Estils.docx
@@ -336,13 +336,7 @@
         <w:pStyle w:val="Ttulo1"/>
       </w:pPr>
       <w:r>
-        <w:t>SocTree</w:t>
-      </w:r>
-      <w:r>
-        <w:t xml:space="preserve">. </w:t>
-      </w:r>
-      <w:r>
-        <w:t>Qui som. La nostra filosofía el nostre equip</w:t>
+        <w:t>QUI SOM. LA NOSTRA FILOSOFÍA EL NOSTRE EQUIP</w:t>
       </w:r>
     </w:p>
     <w:p>
@@ -362,7 +356,13 @@
         <w:pStyle w:val="Ttulo1"/>
       </w:pPr>
       <w:r>
-        <w:t>Logo. La nostra imatge</w:t>
+        <w:t>LOGO</w:t>
+      </w:r>
+      <w:r>
+        <w:t>.</w:t>
+      </w:r>
+      <w:r>
+        <w:t xml:space="preserve"> LA NOSTRA IMATGE</w:t>
       </w:r>
     </w:p>
     <w:p>
@@ -1316,8 +1316,6 @@
       <w:r>
         <w:t>NOSTRA WEB</w:t>
       </w:r>
-      <w:bookmarkStart w:id="0" w:name="_GoBack"/>
-      <w:bookmarkEnd w:id="0"/>
     </w:p>
     <w:p>
       <w:pPr>
@@ -2031,7 +2029,7 @@
           </mc:Choice>
           <mc:Fallback>
             <w:pict>
-              <v:rect w14:anchorId="5A56CB55" id="Rectángulo 24" o:spid="_x0000_s1026" style="position:absolute;margin-left:-8.75pt;margin-top:94.3pt;width:441.05pt;height:36pt;z-index:251670528;visibility:visible;mso-wrap-style:square;mso-width-percent:0;mso-wrap-distance-left:9pt;mso-wrap-distance-top:0;mso-wrap-distance-right:9pt;mso-wrap-distance-bottom:0;mso-position-horizontal:absolute;mso-position-horizontal-relative:text;mso-position-vertical:absolute;mso-position-vertical-relative:text;mso-width-percent:0;mso-width-relative:margin;v-text-anchor:middle" o:gfxdata="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" fillcolor="#42830d" strokecolor="#b9f2c9" strokeweight="2pt">
+              <v:rect w14:anchorId="4D570804" id="Rectángulo 24" o:spid="_x0000_s1026" style="position:absolute;margin-left:-8.75pt;margin-top:94.3pt;width:441.05pt;height:36pt;z-index:251670528;visibility:visible;mso-wrap-style:square;mso-width-percent:0;mso-wrap-distance-left:9pt;mso-wrap-distance-top:0;mso-wrap-distance-right:9pt;mso-wrap-distance-bottom:0;mso-position-horizontal:absolute;mso-position-horizontal-relative:text;mso-position-vertical:absolute;mso-position-vertical-relative:text;mso-width-percent:0;mso-width-relative:margin;v-text-anchor:middle" o:gfxdata="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" fillcolor="#42830d" strokecolor="#b9f2c9" strokeweight="2pt">
                 <w10:wrap type="through"/>
               </v:rect>
             </w:pict>
@@ -2228,7 +2226,7 @@
           </mc:Choice>
           <mc:Fallback>
             <w:pict>
-              <v:rect w14:anchorId="4DDFCE6F" id="Rectángulo 22" o:spid="_x0000_s1026" style="position:absolute;margin-left:-9.2pt;margin-top:40.7pt;width:441.05pt;height:36pt;z-index:251667456;visibility:visible;mso-wrap-style:square;mso-width-percent:0;mso-wrap-distance-left:9pt;mso-wrap-distance-top:0;mso-wrap-distance-right:9pt;mso-wrap-distance-bottom:0;mso-position-horizontal:absolute;mso-position-horizontal-relative:text;mso-position-vertical:absolute;mso-position-vertical-relative:text;mso-width-percent:0;mso-width-relative:margin;v-text-anchor:middle" o:gfxdata="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" fillcolor="#b9f2c9" strokecolor="#b9f2c9" strokeweight="2pt">
+              <v:rect w14:anchorId="07E3EEEB" id="Rectángulo 22" o:spid="_x0000_s1026" style="position:absolute;margin-left:-9.2pt;margin-top:40.7pt;width:441.05pt;height:36pt;z-index:251667456;visibility:visible;mso-wrap-style:square;mso-width-percent:0;mso-wrap-distance-left:9pt;mso-wrap-distance-top:0;mso-wrap-distance-right:9pt;mso-wrap-distance-bottom:0;mso-position-horizontal:absolute;mso-position-horizontal-relative:text;mso-position-vertical:absolute;mso-position-vertical-relative:text;mso-width-percent:0;mso-width-relative:margin;v-text-anchor:middle" o:gfxdata="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" fillcolor="#b9f2c9" strokecolor="#b9f2c9" strokeweight="2pt">
                 <w10:wrap type="through"/>
               </v:rect>
             </w:pict>
@@ -2260,20 +2258,318 @@
           <w:lang w:val="es-ES_tradnl"/>
         </w:rPr>
       </w:pPr>
-    </w:p>
-    <w:p>
-      <w:pPr>
-        <w:rPr>
-          <w:lang w:val="es-ES_tradnl"/>
-        </w:rPr>
-      </w:pPr>
-      <w:r>
-        <w:rPr>
-          <w:lang w:val="es-ES_tradnl"/>
-        </w:rPr>
-        <w:tab/>
-        <w:t>I</w:t>
-      </w:r>
+      <w:r>
+        <w:rPr>
+          <w:lang w:val="es-ES_tradnl"/>
+        </w:rPr>
+        <w:tab/>
+      </w:r>
+    </w:p>
+    <w:p>
+      <w:pPr>
+        <w:pStyle w:val="Ttulo2"/>
+        <w:rPr>
+          <w:lang w:val="es-ES_tradnl"/>
+        </w:rPr>
+      </w:pPr>
+      <w:r>
+        <w:rPr>
+          <w:lang w:val="es-ES_tradnl"/>
+        </w:rPr>
+        <w:tab/>
+        <w:t>Imatges</w:t>
+      </w:r>
+      <w:r>
+        <w:rPr>
+          <w:lang w:val="es-ES_tradnl"/>
+        </w:rPr>
+        <w:t xml:space="preserve"> generals</w:t>
+      </w:r>
+      <w:r>
+        <w:rPr>
+          <w:lang w:val="es-ES_tradnl"/>
+        </w:rPr>
+        <w:t>:</w:t>
+      </w:r>
+    </w:p>
+    <w:p>
+      <w:pPr>
+        <w:pStyle w:val="Ttulo2"/>
+        <w:rPr>
+          <w:lang w:val="es-ES_tradnl"/>
+        </w:rPr>
+      </w:pPr>
+      <w:r>
+        <w:rPr>
+          <w:lang w:val="es-ES_tradnl"/>
+        </w:rPr>
+        <w:tab/>
+      </w:r>
+    </w:p>
+    <w:p>
+      <w:pPr>
+        <w:rPr>
+          <w:lang w:val="es-ES_tradnl"/>
+        </w:rPr>
+      </w:pPr>
+      <w:r>
+        <w:rPr>
+          <w:lang w:val="es-ES_tradnl"/>
+        </w:rPr>
+        <w:tab/>
+        <w:t xml:space="preserve">El departament de desenvolupament te a la seva disposició una carpeta amb les imatges necessaries a la ruta        </w:t>
+      </w:r>
+      <w:r>
+        <w:rPr>
+          <w:b/>
+          <w:color w:val="42830D"/>
+          <w:lang w:val="es-ES_tradnl"/>
+        </w:rPr>
+        <w:t>SocTree/img/web</w:t>
+      </w:r>
+    </w:p>
+    <w:p>
+      <w:pPr>
+        <w:rPr>
+          <w:lang w:val="es-ES_tradnl"/>
+        </w:rPr>
+      </w:pPr>
+      <w:r>
+        <w:rPr>
+          <w:lang w:val="es-ES_tradnl"/>
+        </w:rPr>
+        <w:tab/>
+        <w:t xml:space="preserve">Per a la realització de la web o de qualsevol event publicitari utilitzarem les imatges de la web </w:t>
+      </w:r>
+      <w:hyperlink r:id="rId23" w:history="1">
+        <w:r>
+          <w:rPr>
+            <w:rStyle w:val="Hipervnculo"/>
+            <w:lang w:val="es-ES_tradnl"/>
+          </w:rPr>
+          <w:t>https://www.pexels.com/</w:t>
+        </w:r>
+      </w:hyperlink>
+      <w:r>
+        <w:rPr>
+          <w:lang w:val="es-ES_tradnl"/>
+        </w:rPr>
+        <w:t xml:space="preserve"> ja que son d’us lliure.</w:t>
+      </w:r>
+    </w:p>
+    <w:p>
+      <w:pPr>
+        <w:rPr>
+          <w:lang w:val="es-ES_tradnl"/>
+        </w:rPr>
+      </w:pPr>
+      <w:r>
+        <w:rPr>
+          <w:lang w:val="es-ES_tradnl"/>
+        </w:rPr>
+        <w:tab/>
+        <w:t xml:space="preserve">Aquestes imatges podran ser modificades únicament en funció de la opacitat, el tamany o </w:t>
+      </w:r>
+      <w:r>
+        <w:rPr>
+          <w:lang w:val="es-ES_tradnl"/>
+        </w:rPr>
+        <w:t xml:space="preserve"> </w:t>
+      </w:r>
+      <w:r>
+        <w:rPr>
+          <w:lang w:val="es-ES_tradnl"/>
+        </w:rPr>
+        <w:t xml:space="preserve">en tot cas fer un retoc retallant. EN CAP CAS podran ser modificades en quant al color o els elements propis de la imatge. </w:t>
+      </w:r>
+    </w:p>
+    <w:p>
+      <w:pPr>
+        <w:rPr>
+          <w:lang w:val="es-ES_tradnl"/>
+        </w:rPr>
+      </w:pPr>
+      <w:r>
+        <w:rPr>
+          <w:lang w:val="es-ES_tradnl"/>
+        </w:rPr>
+        <w:tab/>
+      </w:r>
+    </w:p>
+    <w:p>
+      <w:pPr>
+        <w:pStyle w:val="Ttulo2"/>
+        <w:rPr>
+          <w:lang w:val="es-ES_tradnl"/>
+        </w:rPr>
+      </w:pPr>
+      <w:r>
+        <w:rPr>
+          <w:lang w:val="es-ES_tradnl"/>
+        </w:rPr>
+        <w:tab/>
+        <w:t>Marcadors:</w:t>
+      </w:r>
+    </w:p>
+    <w:p>
+      <w:pPr>
+        <w:rPr>
+          <w:lang w:val="es-ES_tradnl"/>
+        </w:rPr>
+      </w:pPr>
+      <w:bookmarkStart w:id="0" w:name="_GoBack"/>
+      <w:bookmarkEnd w:id="0"/>
+    </w:p>
+    <w:p>
+      <w:pPr>
+        <w:rPr>
+          <w:lang w:val="es-ES_tradnl"/>
+        </w:rPr>
+      </w:pPr>
+      <w:r>
+        <w:rPr>
+          <w:lang w:val="es-ES_tradnl"/>
+        </w:rPr>
+        <w:tab/>
+        <w:t xml:space="preserve">Per l’apartat de LLocs d’interès s’han dútilitzar les imatges contingudes a la carpeta </w:t>
+      </w:r>
+    </w:p>
+    <w:p>
+      <w:pPr>
+        <w:rPr>
+          <w:color w:val="000000" w:themeColor="text1"/>
+          <w:lang w:val="es-ES_tradnl"/>
+        </w:rPr>
+      </w:pPr>
+      <w:r>
+        <w:rPr>
+          <w:noProof/>
+          <w:color w:val="000000" w:themeColor="text1"/>
+          <w:lang w:val="es-ES_tradnl" w:eastAsia="es-ES_tradnl"/>
+        </w:rPr>
+        <w:drawing>
+          <wp:anchor distT="0" distB="0" distL="114300" distR="114300" simplePos="0" relativeHeight="251674624" behindDoc="0" locked="0" layoutInCell="1" allowOverlap="1" wp14:anchorId="5501C839" wp14:editId="23A128FB">
+            <wp:simplePos x="0" y="0"/>
+            <wp:positionH relativeFrom="column">
+              <wp:posOffset>2741295</wp:posOffset>
+            </wp:positionH>
+            <wp:positionV relativeFrom="paragraph">
+              <wp:posOffset>248285</wp:posOffset>
+            </wp:positionV>
+            <wp:extent cx="271780" cy="271780"/>
+            <wp:effectExtent l="0" t="0" r="7620" b="7620"/>
+            <wp:wrapSquare wrapText="bothSides"/>
+            <wp:docPr id="26" name="Imagen 26"/>
+            <wp:cNvGraphicFramePr>
+              <a:graphicFrameLocks xmlns:a="http://schemas.openxmlformats.org/drawingml/2006/main" noChangeAspect="1"/>
+            </wp:cNvGraphicFramePr>
+            <a:graphic xmlns:a="http://schemas.openxmlformats.org/drawingml/2006/main">
+              <a:graphicData uri="http://schemas.openxmlformats.org/drawingml/2006/picture">
+                <pic:pic xmlns:pic="http://schemas.openxmlformats.org/drawingml/2006/picture">
+                  <pic:nvPicPr>
+                    <pic:cNvPr id="26" name="material.png"/>
+                    <pic:cNvPicPr/>
+                  </pic:nvPicPr>
+                  <pic:blipFill>
+                    <a:blip r:embed="rId24">
+                      <a:extLst>
+                        <a:ext uri="{28A0092B-C50C-407E-A947-70E740481C1C}">
+                          <a14:useLocalDpi xmlns:a14="http://schemas.microsoft.com/office/drawing/2010/main" val="0"/>
+                        </a:ext>
+                      </a:extLst>
+                    </a:blip>
+                    <a:stretch>
+                      <a:fillRect/>
+                    </a:stretch>
+                  </pic:blipFill>
+                  <pic:spPr>
+                    <a:xfrm>
+                      <a:off x="0" y="0"/>
+                      <a:ext cx="271780" cy="271780"/>
+                    </a:xfrm>
+                    <a:prstGeom prst="rect">
+                      <a:avLst/>
+                    </a:prstGeom>
+                  </pic:spPr>
+                </pic:pic>
+              </a:graphicData>
+            </a:graphic>
+            <wp14:sizeRelH relativeFrom="page">
+              <wp14:pctWidth>0</wp14:pctWidth>
+            </wp14:sizeRelH>
+            <wp14:sizeRelV relativeFrom="page">
+              <wp14:pctHeight>0</wp14:pctHeight>
+            </wp14:sizeRelV>
+          </wp:anchor>
+        </w:drawing>
+      </w:r>
+      <w:r>
+        <w:rPr>
+          <w:b/>
+          <w:color w:val="42830D"/>
+          <w:lang w:val="es-ES_tradnl"/>
+        </w:rPr>
+        <w:t>SocTree/img/</w:t>
+      </w:r>
+      <w:r>
+        <w:rPr>
+          <w:b/>
+          <w:color w:val="42830D"/>
+          <w:lang w:val="es-ES_tradnl"/>
+        </w:rPr>
+        <w:t>marcadors</w:t>
+      </w:r>
+      <w:r>
+        <w:rPr>
+          <w:color w:val="000000" w:themeColor="text1"/>
+          <w:lang w:val="es-ES_tradnl"/>
+        </w:rPr>
+        <w:t xml:space="preserve"> </w:t>
+      </w:r>
+    </w:p>
+    <w:p>
+      <w:pPr>
+        <w:ind w:firstLine="708"/>
+        <w:rPr>
+          <w:color w:val="000000" w:themeColor="text1"/>
+          <w:lang w:val="es-ES_tradnl"/>
+        </w:rPr>
+      </w:pPr>
+      <w:r>
+        <w:rPr>
+          <w:color w:val="000000" w:themeColor="text1"/>
+          <w:lang w:val="es-ES_tradnl"/>
+        </w:rPr>
+        <w:t>M</w:t>
+      </w:r>
+      <w:r>
+        <w:rPr>
+          <w:color w:val="000000" w:themeColor="text1"/>
+          <w:lang w:val="es-ES_tradnl"/>
+        </w:rPr>
+        <w:t xml:space="preserve">ostrem </w:t>
+      </w:r>
+      <w:r>
+        <w:rPr>
+          <w:color w:val="000000" w:themeColor="text1"/>
+          <w:lang w:val="es-ES_tradnl"/>
+        </w:rPr>
+        <w:t>aquí un parell d’exemples</w:t>
+      </w:r>
+    </w:p>
+    <w:p>
+      <w:pPr>
+        <w:rPr>
+          <w:lang w:val="es-ES_tradnl"/>
+        </w:rPr>
+      </w:pPr>
+    </w:p>
+    <w:p>
+      <w:pPr>
+        <w:rPr>
+          <w:lang w:val="es-ES_tradnl"/>
+        </w:rPr>
+      </w:pPr>
     </w:p>
     <w:p>
       <w:pPr>
@@ -2344,7 +2640,7 @@
       </w:pPr>
     </w:p>
     <w:sectPr>
-      <w:headerReference w:type="default" r:id="rId23"/>
+      <w:headerReference w:type="default" r:id="rId25"/>
       <w:pgSz w:w="11906" w:h="16838"/>
       <w:pgMar w:top="1417" w:right="1701" w:bottom="1417" w:left="1701" w:header="708" w:footer="708" w:gutter="0"/>
       <w:cols w:space="708"/>
@@ -3585,7 +3881,7 @@
 </file>
 
 <file path=customXml/itemProps1.xml><?xml version="1.0" encoding="utf-8"?>
-<ds:datastoreItem xmlns:ds="http://schemas.openxmlformats.org/officeDocument/2006/customXml" ds:itemID="{AEDB5D87-4FD7-374F-B2F3-00DCD8724AC4}">
+<ds:datastoreItem xmlns:ds="http://schemas.openxmlformats.org/officeDocument/2006/customXml" ds:itemID="{B83F1817-F2B8-0B49-B582-F6FB1A532E36}">
   <ds:schemaRefs>
     <ds:schemaRef ds:uri="http://schemas.openxmlformats.org/officeDocument/2006/bibliography"/>
   </ds:schemaRefs>

--- a/Libro de Estilos/SocTree_LLibreD'Estils.docx
+++ b/Libro de Estilos/SocTree_LLibreD'Estils.docx
@@ -186,14 +186,34 @@
                                 <w:szCs w:val="72"/>
                               </w:rPr>
                             </w:pPr>
+                            <w:proofErr w:type="spellStart"/>
                             <w:r>
                               <w:rPr>
                                 <w:rFonts w:ascii="Caveat Brush" w:hAnsi="Caveat Brush"/>
                                 <w:sz w:val="72"/>
                                 <w:szCs w:val="72"/>
                               </w:rPr>
-                              <w:t>Llibre d’Estils</w:t>
+                              <w:t>Llibre</w:t>
                             </w:r>
+                            <w:proofErr w:type="spellEnd"/>
+                            <w:r>
+                              <w:rPr>
+                                <w:rFonts w:ascii="Caveat Brush" w:hAnsi="Caveat Brush"/>
+                                <w:sz w:val="72"/>
+                                <w:szCs w:val="72"/>
+                              </w:rPr>
+                              <w:t xml:space="preserve"> </w:t>
+                            </w:r>
+                            <w:proofErr w:type="spellStart"/>
+                            <w:r>
+                              <w:rPr>
+                                <w:rFonts w:ascii="Caveat Brush" w:hAnsi="Caveat Brush"/>
+                                <w:sz w:val="72"/>
+                                <w:szCs w:val="72"/>
+                              </w:rPr>
+                              <w:t>d’Estils</w:t>
+                            </w:r>
+                            <w:proofErr w:type="spellEnd"/>
                           </w:p>
                         </w:txbxContent>
                       </wps:txbx>
@@ -230,14 +250,34 @@
                           <w:szCs w:val="72"/>
                         </w:rPr>
                       </w:pPr>
+                      <w:proofErr w:type="spellStart"/>
                       <w:r>
                         <w:rPr>
                           <w:rFonts w:ascii="Caveat Brush" w:hAnsi="Caveat Brush"/>
                           <w:sz w:val="72"/>
                           <w:szCs w:val="72"/>
                         </w:rPr>
-                        <w:t>Llibre d’Estils</w:t>
+                        <w:t>Llibre</w:t>
                       </w:r>
+                      <w:proofErr w:type="spellEnd"/>
+                      <w:r>
+                        <w:rPr>
+                          <w:rFonts w:ascii="Caveat Brush" w:hAnsi="Caveat Brush"/>
+                          <w:sz w:val="72"/>
+                          <w:szCs w:val="72"/>
+                        </w:rPr>
+                        <w:t xml:space="preserve"> </w:t>
+                      </w:r>
+                      <w:proofErr w:type="spellStart"/>
+                      <w:r>
+                        <w:rPr>
+                          <w:rFonts w:ascii="Caveat Brush" w:hAnsi="Caveat Brush"/>
+                          <w:sz w:val="72"/>
+                          <w:szCs w:val="72"/>
+                        </w:rPr>
+                        <w:t>d’Estils</w:t>
+                      </w:r>
+                      <w:proofErr w:type="spellEnd"/>
                     </w:p>
                   </w:txbxContent>
                 </v:textbox>
@@ -327,17 +367,1513 @@
       <w:pPr>
         <w:pStyle w:val="Ttulo1"/>
       </w:pPr>
+      <w:bookmarkStart w:id="0" w:name="_Toc477884912"/>
+      <w:proofErr w:type="spellStart"/>
       <w:r>
         <w:t>Index</w:t>
       </w:r>
-    </w:p>
+      <w:bookmarkEnd w:id="0"/>
+      <w:proofErr w:type="spellEnd"/>
+    </w:p>
+    <w:p>
+      <w:pPr>
+        <w:pStyle w:val="TDC1"/>
+        <w:tabs>
+          <w:tab w:val="right" w:leader="dot" w:pos="8494"/>
+        </w:tabs>
+        <w:rPr>
+          <w:rFonts w:asciiTheme="minorHAnsi" w:eastAsiaTheme="minorEastAsia" w:hAnsiTheme="minorHAnsi"/>
+          <w:b w:val="0"/>
+          <w:bCs w:val="0"/>
+          <w:noProof/>
+          <w:color w:val="auto"/>
+          <w:lang w:val="es-ES_tradnl" w:eastAsia="es-ES_tradnl"/>
+        </w:rPr>
+      </w:pPr>
+      <w:r>
+        <w:fldChar w:fldCharType="begin"/>
+      </w:r>
+      <w:r>
+        <w:instrText xml:space="preserve"> TOC \o "1-3" </w:instrText>
+      </w:r>
+      <w:r>
+        <w:fldChar w:fldCharType="separate"/>
+      </w:r>
+      <w:r>
+        <w:rPr>
+          <w:noProof/>
+        </w:rPr>
+        <w:t>Index</w:t>
+      </w:r>
+      <w:r>
+        <w:rPr>
+          <w:noProof/>
+        </w:rPr>
+        <w:tab/>
+      </w:r>
+      <w:r>
+        <w:rPr>
+          <w:noProof/>
+        </w:rPr>
+        <w:fldChar w:fldCharType="begin"/>
+      </w:r>
+      <w:r>
+        <w:rPr>
+          <w:noProof/>
+        </w:rPr>
+        <w:instrText xml:space="preserve"> PAGEREF _Toc477884912 \h </w:instrText>
+      </w:r>
+      <w:r>
+        <w:rPr>
+          <w:noProof/>
+        </w:rPr>
+      </w:r>
+      <w:r>
+        <w:rPr>
+          <w:noProof/>
+        </w:rPr>
+        <w:fldChar w:fldCharType="separate"/>
+      </w:r>
+      <w:r>
+        <w:rPr>
+          <w:noProof/>
+        </w:rPr>
+        <w:t>2</w:t>
+      </w:r>
+      <w:r>
+        <w:rPr>
+          <w:noProof/>
+        </w:rPr>
+        <w:fldChar w:fldCharType="end"/>
+      </w:r>
+    </w:p>
+    <w:p>
+      <w:pPr>
+        <w:pStyle w:val="TDC1"/>
+        <w:tabs>
+          <w:tab w:val="right" w:leader="dot" w:pos="8494"/>
+        </w:tabs>
+        <w:rPr>
+          <w:rFonts w:asciiTheme="minorHAnsi" w:eastAsiaTheme="minorEastAsia" w:hAnsiTheme="minorHAnsi"/>
+          <w:b w:val="0"/>
+          <w:bCs w:val="0"/>
+          <w:noProof/>
+          <w:color w:val="auto"/>
+          <w:lang w:val="es-ES_tradnl" w:eastAsia="es-ES_tradnl"/>
+        </w:rPr>
+      </w:pPr>
+      <w:r>
+        <w:rPr>
+          <w:noProof/>
+        </w:rPr>
+        <w:t>QUI SOM. LA NOSTRA FILOSOFÍA EL NOSTRE EQUIP</w:t>
+      </w:r>
+      <w:r>
+        <w:rPr>
+          <w:noProof/>
+        </w:rPr>
+        <w:tab/>
+      </w:r>
+      <w:r>
+        <w:rPr>
+          <w:noProof/>
+        </w:rPr>
+        <w:fldChar w:fldCharType="begin"/>
+      </w:r>
+      <w:r>
+        <w:rPr>
+          <w:noProof/>
+        </w:rPr>
+        <w:instrText xml:space="preserve"> PAGEREF _Toc477884913 \h </w:instrText>
+      </w:r>
+      <w:r>
+        <w:rPr>
+          <w:noProof/>
+        </w:rPr>
+      </w:r>
+      <w:r>
+        <w:rPr>
+          <w:noProof/>
+        </w:rPr>
+        <w:fldChar w:fldCharType="separate"/>
+      </w:r>
+      <w:r>
+        <w:rPr>
+          <w:noProof/>
+        </w:rPr>
+        <w:t>3</w:t>
+      </w:r>
+      <w:r>
+        <w:rPr>
+          <w:noProof/>
+        </w:rPr>
+        <w:fldChar w:fldCharType="end"/>
+      </w:r>
+    </w:p>
+    <w:p>
+      <w:pPr>
+        <w:pStyle w:val="TDC1"/>
+        <w:tabs>
+          <w:tab w:val="right" w:leader="dot" w:pos="8494"/>
+        </w:tabs>
+        <w:rPr>
+          <w:rFonts w:asciiTheme="minorHAnsi" w:eastAsiaTheme="minorEastAsia" w:hAnsiTheme="minorHAnsi"/>
+          <w:b w:val="0"/>
+          <w:bCs w:val="0"/>
+          <w:noProof/>
+          <w:color w:val="auto"/>
+          <w:lang w:val="es-ES_tradnl" w:eastAsia="es-ES_tradnl"/>
+        </w:rPr>
+      </w:pPr>
+      <w:r>
+        <w:rPr>
+          <w:noProof/>
+        </w:rPr>
+        <w:t>LOGO. LA NOSTRA IMATGE</w:t>
+      </w:r>
+      <w:r>
+        <w:rPr>
+          <w:noProof/>
+        </w:rPr>
+        <w:tab/>
+      </w:r>
+      <w:r>
+        <w:rPr>
+          <w:noProof/>
+        </w:rPr>
+        <w:fldChar w:fldCharType="begin"/>
+      </w:r>
+      <w:r>
+        <w:rPr>
+          <w:noProof/>
+        </w:rPr>
+        <w:instrText xml:space="preserve"> PAGEREF _Toc477884914 \h </w:instrText>
+      </w:r>
+      <w:r>
+        <w:rPr>
+          <w:noProof/>
+        </w:rPr>
+      </w:r>
+      <w:r>
+        <w:rPr>
+          <w:noProof/>
+        </w:rPr>
+        <w:fldChar w:fldCharType="separate"/>
+      </w:r>
+      <w:r>
+        <w:rPr>
+          <w:noProof/>
+        </w:rPr>
+        <w:t>3</w:t>
+      </w:r>
+      <w:r>
+        <w:rPr>
+          <w:noProof/>
+        </w:rPr>
+        <w:fldChar w:fldCharType="end"/>
+      </w:r>
+    </w:p>
+    <w:p>
+      <w:pPr>
+        <w:pStyle w:val="TDC2"/>
+        <w:tabs>
+          <w:tab w:val="right" w:leader="dot" w:pos="8494"/>
+        </w:tabs>
+        <w:rPr>
+          <w:rFonts w:eastAsiaTheme="minorEastAsia"/>
+          <w:noProof/>
+          <w:sz w:val="24"/>
+          <w:szCs w:val="24"/>
+          <w:lang w:val="es-ES_tradnl" w:eastAsia="es-ES_tradnl"/>
+        </w:rPr>
+      </w:pPr>
+      <w:r>
+        <w:rPr>
+          <w:noProof/>
+        </w:rPr>
+        <w:t>El perqué de tot plegat:</w:t>
+      </w:r>
+      <w:r>
+        <w:rPr>
+          <w:noProof/>
+        </w:rPr>
+        <w:tab/>
+      </w:r>
+      <w:r>
+        <w:rPr>
+          <w:noProof/>
+        </w:rPr>
+        <w:fldChar w:fldCharType="begin"/>
+      </w:r>
+      <w:r>
+        <w:rPr>
+          <w:noProof/>
+        </w:rPr>
+        <w:instrText xml:space="preserve"> PAGEREF _Toc477884915 \h </w:instrText>
+      </w:r>
+      <w:r>
+        <w:rPr>
+          <w:noProof/>
+        </w:rPr>
+      </w:r>
+      <w:r>
+        <w:rPr>
+          <w:noProof/>
+        </w:rPr>
+        <w:fldChar w:fldCharType="separate"/>
+      </w:r>
+      <w:r>
+        <w:rPr>
+          <w:noProof/>
+        </w:rPr>
+        <w:t>3</w:t>
+      </w:r>
+      <w:r>
+        <w:rPr>
+          <w:noProof/>
+        </w:rPr>
+        <w:fldChar w:fldCharType="end"/>
+      </w:r>
+    </w:p>
+    <w:p>
+      <w:pPr>
+        <w:pStyle w:val="TDC2"/>
+        <w:tabs>
+          <w:tab w:val="right" w:leader="dot" w:pos="8494"/>
+        </w:tabs>
+        <w:rPr>
+          <w:rFonts w:eastAsiaTheme="minorEastAsia"/>
+          <w:noProof/>
+          <w:sz w:val="24"/>
+          <w:szCs w:val="24"/>
+          <w:lang w:val="es-ES_tradnl" w:eastAsia="es-ES_tradnl"/>
+        </w:rPr>
+      </w:pPr>
+      <w:r>
+        <w:rPr>
+          <w:noProof/>
+        </w:rPr>
+        <w:t>Logo. Bàsic:</w:t>
+      </w:r>
+      <w:r>
+        <w:rPr>
+          <w:noProof/>
+        </w:rPr>
+        <w:tab/>
+      </w:r>
+      <w:r>
+        <w:rPr>
+          <w:noProof/>
+        </w:rPr>
+        <w:fldChar w:fldCharType="begin"/>
+      </w:r>
+      <w:r>
+        <w:rPr>
+          <w:noProof/>
+        </w:rPr>
+        <w:instrText xml:space="preserve"> PAGEREF _Toc477884916 \h </w:instrText>
+      </w:r>
+      <w:r>
+        <w:rPr>
+          <w:noProof/>
+        </w:rPr>
+      </w:r>
+      <w:r>
+        <w:rPr>
+          <w:noProof/>
+        </w:rPr>
+        <w:fldChar w:fldCharType="separate"/>
+      </w:r>
+      <w:r>
+        <w:rPr>
+          <w:noProof/>
+        </w:rPr>
+        <w:t>3</w:t>
+      </w:r>
+      <w:r>
+        <w:rPr>
+          <w:noProof/>
+        </w:rPr>
+        <w:fldChar w:fldCharType="end"/>
+      </w:r>
+    </w:p>
+    <w:p>
+      <w:pPr>
+        <w:pStyle w:val="TDC2"/>
+        <w:tabs>
+          <w:tab w:val="right" w:leader="dot" w:pos="8494"/>
+        </w:tabs>
+        <w:rPr>
+          <w:rFonts w:eastAsiaTheme="minorEastAsia"/>
+          <w:noProof/>
+          <w:sz w:val="24"/>
+          <w:szCs w:val="24"/>
+          <w:lang w:val="es-ES_tradnl" w:eastAsia="es-ES_tradnl"/>
+        </w:rPr>
+      </w:pPr>
+      <w:r>
+        <w:rPr>
+          <w:noProof/>
+        </w:rPr>
+        <w:t>Logo amb animació:</w:t>
+      </w:r>
+      <w:r>
+        <w:rPr>
+          <w:noProof/>
+        </w:rPr>
+        <w:tab/>
+      </w:r>
+      <w:r>
+        <w:rPr>
+          <w:noProof/>
+        </w:rPr>
+        <w:fldChar w:fldCharType="begin"/>
+      </w:r>
+      <w:r>
+        <w:rPr>
+          <w:noProof/>
+        </w:rPr>
+        <w:instrText xml:space="preserve"> PAGEREF _Toc477884917 \h </w:instrText>
+      </w:r>
+      <w:r>
+        <w:rPr>
+          <w:noProof/>
+        </w:rPr>
+      </w:r>
+      <w:r>
+        <w:rPr>
+          <w:noProof/>
+        </w:rPr>
+        <w:fldChar w:fldCharType="separate"/>
+      </w:r>
+      <w:r>
+        <w:rPr>
+          <w:noProof/>
+        </w:rPr>
+        <w:t>3</w:t>
+      </w:r>
+      <w:r>
+        <w:rPr>
+          <w:noProof/>
+        </w:rPr>
+        <w:fldChar w:fldCharType="end"/>
+      </w:r>
+    </w:p>
+    <w:p>
+      <w:pPr>
+        <w:pStyle w:val="TDC2"/>
+        <w:tabs>
+          <w:tab w:val="right" w:leader="dot" w:pos="8494"/>
+        </w:tabs>
+        <w:rPr>
+          <w:rFonts w:eastAsiaTheme="minorEastAsia"/>
+          <w:noProof/>
+          <w:sz w:val="24"/>
+          <w:szCs w:val="24"/>
+          <w:lang w:val="es-ES_tradnl" w:eastAsia="es-ES_tradnl"/>
+        </w:rPr>
+      </w:pPr>
+      <w:r>
+        <w:rPr>
+          <w:noProof/>
+        </w:rPr>
+        <w:t>Logo sobre fons blanc:</w:t>
+      </w:r>
+      <w:r>
+        <w:rPr>
+          <w:noProof/>
+        </w:rPr>
+        <w:tab/>
+      </w:r>
+      <w:r>
+        <w:rPr>
+          <w:noProof/>
+        </w:rPr>
+        <w:fldChar w:fldCharType="begin"/>
+      </w:r>
+      <w:r>
+        <w:rPr>
+          <w:noProof/>
+        </w:rPr>
+        <w:instrText xml:space="preserve"> PAGEREF _Toc477884918 \h </w:instrText>
+      </w:r>
+      <w:r>
+        <w:rPr>
+          <w:noProof/>
+        </w:rPr>
+      </w:r>
+      <w:r>
+        <w:rPr>
+          <w:noProof/>
+        </w:rPr>
+        <w:fldChar w:fldCharType="separate"/>
+      </w:r>
+      <w:r>
+        <w:rPr>
+          <w:noProof/>
+        </w:rPr>
+        <w:t>4</w:t>
+      </w:r>
+      <w:r>
+        <w:rPr>
+          <w:noProof/>
+        </w:rPr>
+        <w:fldChar w:fldCharType="end"/>
+      </w:r>
+    </w:p>
+    <w:p>
+      <w:pPr>
+        <w:pStyle w:val="TDC2"/>
+        <w:tabs>
+          <w:tab w:val="right" w:leader="dot" w:pos="8494"/>
+        </w:tabs>
+        <w:rPr>
+          <w:rFonts w:eastAsiaTheme="minorEastAsia"/>
+          <w:noProof/>
+          <w:sz w:val="24"/>
+          <w:szCs w:val="24"/>
+          <w:lang w:val="es-ES_tradnl" w:eastAsia="es-ES_tradnl"/>
+        </w:rPr>
+      </w:pPr>
+      <w:r>
+        <w:rPr>
+          <w:noProof/>
+        </w:rPr>
+        <w:t>Logo sobre fons de color/imatges:</w:t>
+      </w:r>
+      <w:r>
+        <w:rPr>
+          <w:noProof/>
+        </w:rPr>
+        <w:tab/>
+      </w:r>
+      <w:r>
+        <w:rPr>
+          <w:noProof/>
+        </w:rPr>
+        <w:fldChar w:fldCharType="begin"/>
+      </w:r>
+      <w:r>
+        <w:rPr>
+          <w:noProof/>
+        </w:rPr>
+        <w:instrText xml:space="preserve"> PAGEREF _Toc477884919 \h </w:instrText>
+      </w:r>
+      <w:r>
+        <w:rPr>
+          <w:noProof/>
+        </w:rPr>
+      </w:r>
+      <w:r>
+        <w:rPr>
+          <w:noProof/>
+        </w:rPr>
+        <w:fldChar w:fldCharType="separate"/>
+      </w:r>
+      <w:r>
+        <w:rPr>
+          <w:noProof/>
+        </w:rPr>
+        <w:t>4</w:t>
+      </w:r>
+      <w:r>
+        <w:rPr>
+          <w:noProof/>
+        </w:rPr>
+        <w:fldChar w:fldCharType="end"/>
+      </w:r>
+    </w:p>
+    <w:p>
+      <w:pPr>
+        <w:pStyle w:val="TDC2"/>
+        <w:tabs>
+          <w:tab w:val="right" w:leader="dot" w:pos="8494"/>
+        </w:tabs>
+        <w:rPr>
+          <w:rFonts w:eastAsiaTheme="minorEastAsia"/>
+          <w:noProof/>
+          <w:sz w:val="24"/>
+          <w:szCs w:val="24"/>
+          <w:lang w:val="es-ES_tradnl" w:eastAsia="es-ES_tradnl"/>
+        </w:rPr>
+      </w:pPr>
+      <w:r>
+        <w:rPr>
+          <w:noProof/>
+        </w:rPr>
+        <w:t>Colors del logo:</w:t>
+      </w:r>
+      <w:r>
+        <w:rPr>
+          <w:noProof/>
+        </w:rPr>
+        <w:tab/>
+      </w:r>
+      <w:r>
+        <w:rPr>
+          <w:noProof/>
+        </w:rPr>
+        <w:fldChar w:fldCharType="begin"/>
+      </w:r>
+      <w:r>
+        <w:rPr>
+          <w:noProof/>
+        </w:rPr>
+        <w:instrText xml:space="preserve"> PAGEREF _Toc477884920 \h </w:instrText>
+      </w:r>
+      <w:r>
+        <w:rPr>
+          <w:noProof/>
+        </w:rPr>
+      </w:r>
+      <w:r>
+        <w:rPr>
+          <w:noProof/>
+        </w:rPr>
+        <w:fldChar w:fldCharType="separate"/>
+      </w:r>
+      <w:r>
+        <w:rPr>
+          <w:noProof/>
+        </w:rPr>
+        <w:t>4</w:t>
+      </w:r>
+      <w:r>
+        <w:rPr>
+          <w:noProof/>
+        </w:rPr>
+        <w:fldChar w:fldCharType="end"/>
+      </w:r>
+    </w:p>
+    <w:p>
+      <w:pPr>
+        <w:pStyle w:val="TDC2"/>
+        <w:tabs>
+          <w:tab w:val="right" w:leader="dot" w:pos="8494"/>
+        </w:tabs>
+        <w:rPr>
+          <w:rFonts w:eastAsiaTheme="minorEastAsia"/>
+          <w:noProof/>
+          <w:sz w:val="24"/>
+          <w:szCs w:val="24"/>
+          <w:lang w:val="es-ES_tradnl" w:eastAsia="es-ES_tradnl"/>
+        </w:rPr>
+      </w:pPr>
+      <w:r>
+        <w:rPr>
+          <w:noProof/>
+        </w:rPr>
+        <w:t>Tipografia del logo:</w:t>
+      </w:r>
+      <w:r>
+        <w:rPr>
+          <w:noProof/>
+        </w:rPr>
+        <w:tab/>
+      </w:r>
+      <w:r>
+        <w:rPr>
+          <w:noProof/>
+        </w:rPr>
+        <w:fldChar w:fldCharType="begin"/>
+      </w:r>
+      <w:r>
+        <w:rPr>
+          <w:noProof/>
+        </w:rPr>
+        <w:instrText xml:space="preserve"> PAGEREF _Toc477884921 \h </w:instrText>
+      </w:r>
+      <w:r>
+        <w:rPr>
+          <w:noProof/>
+        </w:rPr>
+      </w:r>
+      <w:r>
+        <w:rPr>
+          <w:noProof/>
+        </w:rPr>
+        <w:fldChar w:fldCharType="separate"/>
+      </w:r>
+      <w:r>
+        <w:rPr>
+          <w:noProof/>
+        </w:rPr>
+        <w:t>5</w:t>
+      </w:r>
+      <w:r>
+        <w:rPr>
+          <w:noProof/>
+        </w:rPr>
+        <w:fldChar w:fldCharType="end"/>
+      </w:r>
+    </w:p>
+    <w:p>
+      <w:pPr>
+        <w:pStyle w:val="TDC1"/>
+        <w:tabs>
+          <w:tab w:val="right" w:leader="dot" w:pos="8494"/>
+        </w:tabs>
+        <w:rPr>
+          <w:rFonts w:asciiTheme="minorHAnsi" w:eastAsiaTheme="minorEastAsia" w:hAnsiTheme="minorHAnsi"/>
+          <w:b w:val="0"/>
+          <w:bCs w:val="0"/>
+          <w:noProof/>
+          <w:color w:val="auto"/>
+          <w:lang w:val="es-ES_tradnl" w:eastAsia="es-ES_tradnl"/>
+        </w:rPr>
+      </w:pPr>
+      <w:r>
+        <w:rPr>
+          <w:noProof/>
+        </w:rPr>
+        <w:t>LA NOSTRA WEB</w:t>
+      </w:r>
+      <w:r>
+        <w:rPr>
+          <w:noProof/>
+        </w:rPr>
+        <w:tab/>
+      </w:r>
+      <w:r>
+        <w:rPr>
+          <w:noProof/>
+        </w:rPr>
+        <w:fldChar w:fldCharType="begin"/>
+      </w:r>
+      <w:r>
+        <w:rPr>
+          <w:noProof/>
+        </w:rPr>
+        <w:instrText xml:space="preserve"> PAGEREF _Toc477884922 \h </w:instrText>
+      </w:r>
+      <w:r>
+        <w:rPr>
+          <w:noProof/>
+        </w:rPr>
+      </w:r>
+      <w:r>
+        <w:rPr>
+          <w:noProof/>
+        </w:rPr>
+        <w:fldChar w:fldCharType="separate"/>
+      </w:r>
+      <w:r>
+        <w:rPr>
+          <w:noProof/>
+        </w:rPr>
+        <w:t>6</w:t>
+      </w:r>
+      <w:r>
+        <w:rPr>
+          <w:noProof/>
+        </w:rPr>
+        <w:fldChar w:fldCharType="end"/>
+      </w:r>
+    </w:p>
+    <w:p>
+      <w:pPr>
+        <w:pStyle w:val="TDC2"/>
+        <w:tabs>
+          <w:tab w:val="right" w:leader="dot" w:pos="8494"/>
+        </w:tabs>
+        <w:rPr>
+          <w:rFonts w:eastAsiaTheme="minorEastAsia"/>
+          <w:noProof/>
+          <w:sz w:val="24"/>
+          <w:szCs w:val="24"/>
+          <w:lang w:val="es-ES_tradnl" w:eastAsia="es-ES_tradnl"/>
+        </w:rPr>
+      </w:pPr>
+      <w:r>
+        <w:rPr>
+          <w:noProof/>
+        </w:rPr>
+        <w:t>Història:</w:t>
+      </w:r>
+      <w:r>
+        <w:rPr>
+          <w:noProof/>
+        </w:rPr>
+        <w:tab/>
+      </w:r>
+      <w:r>
+        <w:rPr>
+          <w:noProof/>
+        </w:rPr>
+        <w:fldChar w:fldCharType="begin"/>
+      </w:r>
+      <w:r>
+        <w:rPr>
+          <w:noProof/>
+        </w:rPr>
+        <w:instrText xml:space="preserve"> PAGEREF _Toc477884923 \h </w:instrText>
+      </w:r>
+      <w:r>
+        <w:rPr>
+          <w:noProof/>
+        </w:rPr>
+      </w:r>
+      <w:r>
+        <w:rPr>
+          <w:noProof/>
+        </w:rPr>
+        <w:fldChar w:fldCharType="separate"/>
+      </w:r>
+      <w:r>
+        <w:rPr>
+          <w:noProof/>
+        </w:rPr>
+        <w:t>6</w:t>
+      </w:r>
+      <w:r>
+        <w:rPr>
+          <w:noProof/>
+        </w:rPr>
+        <w:fldChar w:fldCharType="end"/>
+      </w:r>
+    </w:p>
+    <w:p>
+      <w:pPr>
+        <w:pStyle w:val="TDC2"/>
+        <w:tabs>
+          <w:tab w:val="right" w:leader="dot" w:pos="8494"/>
+        </w:tabs>
+        <w:rPr>
+          <w:rFonts w:eastAsiaTheme="minorEastAsia"/>
+          <w:noProof/>
+          <w:sz w:val="24"/>
+          <w:szCs w:val="24"/>
+          <w:lang w:val="es-ES_tradnl" w:eastAsia="es-ES_tradnl"/>
+        </w:rPr>
+      </w:pPr>
+      <w:r>
+        <w:rPr>
+          <w:noProof/>
+        </w:rPr>
+        <w:t>Framework si, plantilla no:</w:t>
+      </w:r>
+      <w:r>
+        <w:rPr>
+          <w:noProof/>
+        </w:rPr>
+        <w:tab/>
+      </w:r>
+      <w:r>
+        <w:rPr>
+          <w:noProof/>
+        </w:rPr>
+        <w:fldChar w:fldCharType="begin"/>
+      </w:r>
+      <w:r>
+        <w:rPr>
+          <w:noProof/>
+        </w:rPr>
+        <w:instrText xml:space="preserve"> PAGEREF _Toc477884924 \h </w:instrText>
+      </w:r>
+      <w:r>
+        <w:rPr>
+          <w:noProof/>
+        </w:rPr>
+      </w:r>
+      <w:r>
+        <w:rPr>
+          <w:noProof/>
+        </w:rPr>
+        <w:fldChar w:fldCharType="separate"/>
+      </w:r>
+      <w:r>
+        <w:rPr>
+          <w:noProof/>
+        </w:rPr>
+        <w:t>6</w:t>
+      </w:r>
+      <w:r>
+        <w:rPr>
+          <w:noProof/>
+        </w:rPr>
+        <w:fldChar w:fldCharType="end"/>
+      </w:r>
+    </w:p>
+    <w:p>
+      <w:pPr>
+        <w:pStyle w:val="TDC2"/>
+        <w:tabs>
+          <w:tab w:val="right" w:leader="dot" w:pos="8494"/>
+        </w:tabs>
+        <w:rPr>
+          <w:rFonts w:eastAsiaTheme="minorEastAsia"/>
+          <w:noProof/>
+          <w:sz w:val="24"/>
+          <w:szCs w:val="24"/>
+          <w:lang w:val="en-US" w:eastAsia="es-ES_tradnl"/>
+        </w:rPr>
+      </w:pPr>
+      <w:r>
+        <w:rPr>
+          <w:noProof/>
+          <w:lang w:val="en-US"/>
+        </w:rPr>
+        <w:t>Colors:</w:t>
+      </w:r>
+      <w:r>
+        <w:rPr>
+          <w:noProof/>
+          <w:lang w:val="en-US"/>
+        </w:rPr>
+        <w:tab/>
+      </w:r>
+      <w:r>
+        <w:rPr>
+          <w:noProof/>
+        </w:rPr>
+        <w:fldChar w:fldCharType="begin"/>
+      </w:r>
+      <w:r>
+        <w:rPr>
+          <w:noProof/>
+          <w:lang w:val="en-US"/>
+        </w:rPr>
+        <w:instrText xml:space="preserve"> PAGEREF _Toc477884925 \h </w:instrText>
+      </w:r>
+      <w:r>
+        <w:rPr>
+          <w:noProof/>
+        </w:rPr>
+      </w:r>
+      <w:r>
+        <w:rPr>
+          <w:noProof/>
+        </w:rPr>
+        <w:fldChar w:fldCharType="separate"/>
+      </w:r>
+      <w:r>
+        <w:rPr>
+          <w:noProof/>
+          <w:lang w:val="en-US"/>
+        </w:rPr>
+        <w:t>6</w:t>
+      </w:r>
+      <w:r>
+        <w:rPr>
+          <w:noProof/>
+        </w:rPr>
+        <w:fldChar w:fldCharType="end"/>
+      </w:r>
+    </w:p>
+    <w:p>
+      <w:pPr>
+        <w:pStyle w:val="TDC2"/>
+        <w:tabs>
+          <w:tab w:val="right" w:leader="dot" w:pos="8494"/>
+        </w:tabs>
+        <w:rPr>
+          <w:rFonts w:eastAsiaTheme="minorEastAsia"/>
+          <w:noProof/>
+          <w:sz w:val="24"/>
+          <w:szCs w:val="24"/>
+          <w:lang w:val="en-US" w:eastAsia="es-ES_tradnl"/>
+        </w:rPr>
+      </w:pPr>
+      <w:r>
+        <w:rPr>
+          <w:noProof/>
+          <w:lang w:val="en-US"/>
+        </w:rPr>
+        <w:t>Tipografia:</w:t>
+      </w:r>
+      <w:r>
+        <w:rPr>
+          <w:noProof/>
+          <w:lang w:val="en-US"/>
+        </w:rPr>
+        <w:tab/>
+      </w:r>
+      <w:r>
+        <w:rPr>
+          <w:noProof/>
+        </w:rPr>
+        <w:fldChar w:fldCharType="begin"/>
+      </w:r>
+      <w:r>
+        <w:rPr>
+          <w:noProof/>
+          <w:lang w:val="en-US"/>
+        </w:rPr>
+        <w:instrText xml:space="preserve"> PAGEREF _Toc477884926 \h </w:instrText>
+      </w:r>
+      <w:r>
+        <w:rPr>
+          <w:noProof/>
+        </w:rPr>
+      </w:r>
+      <w:r>
+        <w:rPr>
+          <w:noProof/>
+        </w:rPr>
+        <w:fldChar w:fldCharType="separate"/>
+      </w:r>
+      <w:r>
+        <w:rPr>
+          <w:noProof/>
+          <w:lang w:val="en-US"/>
+        </w:rPr>
+        <w:t>7</w:t>
+      </w:r>
+      <w:r>
+        <w:rPr>
+          <w:noProof/>
+        </w:rPr>
+        <w:fldChar w:fldCharType="end"/>
+      </w:r>
+    </w:p>
+    <w:p>
+      <w:pPr>
+        <w:pStyle w:val="TDC2"/>
+        <w:tabs>
+          <w:tab w:val="right" w:leader="dot" w:pos="8494"/>
+        </w:tabs>
+        <w:rPr>
+          <w:rFonts w:eastAsiaTheme="minorEastAsia"/>
+          <w:noProof/>
+          <w:sz w:val="24"/>
+          <w:szCs w:val="24"/>
+          <w:lang w:val="en-US" w:eastAsia="es-ES_tradnl"/>
+        </w:rPr>
+      </w:pPr>
+      <w:r>
+        <w:rPr>
+          <w:noProof/>
+          <w:lang w:val="en-US"/>
+        </w:rPr>
+        <w:t>Accions web :hover i :visited</w:t>
+      </w:r>
+      <w:r>
+        <w:rPr>
+          <w:noProof/>
+          <w:lang w:val="en-US"/>
+        </w:rPr>
+        <w:tab/>
+      </w:r>
+      <w:r>
+        <w:rPr>
+          <w:noProof/>
+        </w:rPr>
+        <w:fldChar w:fldCharType="begin"/>
+      </w:r>
+      <w:r>
+        <w:rPr>
+          <w:noProof/>
+          <w:lang w:val="en-US"/>
+        </w:rPr>
+        <w:instrText xml:space="preserve"> PAGEREF _Toc477884927 \h </w:instrText>
+      </w:r>
+      <w:r>
+        <w:rPr>
+          <w:noProof/>
+        </w:rPr>
+      </w:r>
+      <w:r>
+        <w:rPr>
+          <w:noProof/>
+        </w:rPr>
+        <w:fldChar w:fldCharType="separate"/>
+      </w:r>
+      <w:r>
+        <w:rPr>
+          <w:noProof/>
+          <w:lang w:val="en-US"/>
+        </w:rPr>
+        <w:t>7</w:t>
+      </w:r>
+      <w:r>
+        <w:rPr>
+          <w:noProof/>
+        </w:rPr>
+        <w:fldChar w:fldCharType="end"/>
+      </w:r>
+    </w:p>
+    <w:p>
+      <w:pPr>
+        <w:pStyle w:val="TDC2"/>
+        <w:tabs>
+          <w:tab w:val="right" w:leader="dot" w:pos="8494"/>
+        </w:tabs>
+        <w:rPr>
+          <w:rFonts w:eastAsiaTheme="minorEastAsia"/>
+          <w:noProof/>
+          <w:sz w:val="24"/>
+          <w:szCs w:val="24"/>
+          <w:lang w:val="en-US" w:eastAsia="es-ES_tradnl"/>
+        </w:rPr>
+      </w:pPr>
+      <w:r>
+        <w:rPr>
+          <w:noProof/>
+          <w:lang w:val="en-US"/>
+        </w:rPr>
+        <w:t>Imatges generals:</w:t>
+      </w:r>
+      <w:r>
+        <w:rPr>
+          <w:noProof/>
+          <w:lang w:val="en-US"/>
+        </w:rPr>
+        <w:tab/>
+      </w:r>
+      <w:r>
+        <w:rPr>
+          <w:noProof/>
+        </w:rPr>
+        <w:fldChar w:fldCharType="begin"/>
+      </w:r>
+      <w:r>
+        <w:rPr>
+          <w:noProof/>
+          <w:lang w:val="en-US"/>
+        </w:rPr>
+        <w:instrText xml:space="preserve"> PAGEREF _Toc477884928 \h </w:instrText>
+      </w:r>
+      <w:r>
+        <w:rPr>
+          <w:noProof/>
+        </w:rPr>
+      </w:r>
+      <w:r>
+        <w:rPr>
+          <w:noProof/>
+        </w:rPr>
+        <w:fldChar w:fldCharType="separate"/>
+      </w:r>
+      <w:r>
+        <w:rPr>
+          <w:noProof/>
+          <w:lang w:val="en-US"/>
+        </w:rPr>
+        <w:t>8</w:t>
+      </w:r>
+      <w:r>
+        <w:rPr>
+          <w:noProof/>
+        </w:rPr>
+        <w:fldChar w:fldCharType="end"/>
+      </w:r>
+    </w:p>
+    <w:p>
+      <w:pPr>
+        <w:pStyle w:val="TDC2"/>
+        <w:tabs>
+          <w:tab w:val="right" w:leader="dot" w:pos="8494"/>
+        </w:tabs>
+        <w:rPr>
+          <w:rFonts w:eastAsiaTheme="minorEastAsia"/>
+          <w:noProof/>
+          <w:sz w:val="24"/>
+          <w:szCs w:val="24"/>
+          <w:lang w:val="en-US" w:eastAsia="es-ES_tradnl"/>
+        </w:rPr>
+      </w:pPr>
+      <w:r>
+        <w:rPr>
+          <w:noProof/>
+          <w:lang w:val="en-US"/>
+        </w:rPr>
+        <w:t>Marcadors:</w:t>
+      </w:r>
+      <w:r>
+        <w:rPr>
+          <w:noProof/>
+          <w:lang w:val="en-US"/>
+        </w:rPr>
+        <w:tab/>
+      </w:r>
+      <w:r>
+        <w:rPr>
+          <w:noProof/>
+        </w:rPr>
+        <w:fldChar w:fldCharType="begin"/>
+      </w:r>
+      <w:r>
+        <w:rPr>
+          <w:noProof/>
+          <w:lang w:val="en-US"/>
+        </w:rPr>
+        <w:instrText xml:space="preserve"> PAGEREF _Toc477884929 \h </w:instrText>
+      </w:r>
+      <w:r>
+        <w:rPr>
+          <w:noProof/>
+        </w:rPr>
+      </w:r>
+      <w:r>
+        <w:rPr>
+          <w:noProof/>
+        </w:rPr>
+        <w:fldChar w:fldCharType="separate"/>
+      </w:r>
+      <w:r>
+        <w:rPr>
+          <w:noProof/>
+          <w:lang w:val="en-US"/>
+        </w:rPr>
+        <w:t>8</w:t>
+      </w:r>
+      <w:r>
+        <w:rPr>
+          <w:noProof/>
+        </w:rPr>
+        <w:fldChar w:fldCharType="end"/>
+      </w:r>
+    </w:p>
+    <w:p>
+      <w:pPr>
+        <w:pStyle w:val="TDC1"/>
+        <w:tabs>
+          <w:tab w:val="right" w:leader="dot" w:pos="8494"/>
+        </w:tabs>
+        <w:rPr>
+          <w:rFonts w:asciiTheme="minorHAnsi" w:eastAsiaTheme="minorEastAsia" w:hAnsiTheme="minorHAnsi"/>
+          <w:b w:val="0"/>
+          <w:bCs w:val="0"/>
+          <w:noProof/>
+          <w:color w:val="auto"/>
+          <w:lang w:val="en-US" w:eastAsia="es-ES_tradnl"/>
+        </w:rPr>
+      </w:pPr>
+      <w:r>
+        <w:rPr>
+          <w:noProof/>
+          <w:lang w:val="en-US"/>
+        </w:rPr>
+        <w:t>REDS SOCIALS. INSTAGRAM FACEBOOK TWITTER</w:t>
+      </w:r>
+      <w:r>
+        <w:rPr>
+          <w:noProof/>
+          <w:lang w:val="en-US"/>
+        </w:rPr>
+        <w:tab/>
+      </w:r>
+      <w:r>
+        <w:rPr>
+          <w:noProof/>
+        </w:rPr>
+        <w:fldChar w:fldCharType="begin"/>
+      </w:r>
+      <w:r>
+        <w:rPr>
+          <w:noProof/>
+          <w:lang w:val="en-US"/>
+        </w:rPr>
+        <w:instrText xml:space="preserve"> PAGEREF _Toc477884930 \h </w:instrText>
+      </w:r>
+      <w:r>
+        <w:rPr>
+          <w:noProof/>
+        </w:rPr>
+      </w:r>
+      <w:r>
+        <w:rPr>
+          <w:noProof/>
+        </w:rPr>
+        <w:fldChar w:fldCharType="separate"/>
+      </w:r>
+      <w:r>
+        <w:rPr>
+          <w:noProof/>
+          <w:lang w:val="en-US"/>
+        </w:rPr>
+        <w:t>9</w:t>
+      </w:r>
+      <w:r>
+        <w:rPr>
+          <w:noProof/>
+        </w:rPr>
+        <w:fldChar w:fldCharType="end"/>
+      </w:r>
+    </w:p>
+    <w:p>
+      <w:pPr>
+        <w:pStyle w:val="TDC2"/>
+        <w:tabs>
+          <w:tab w:val="right" w:leader="dot" w:pos="8494"/>
+        </w:tabs>
+        <w:rPr>
+          <w:rFonts w:eastAsiaTheme="minorEastAsia"/>
+          <w:noProof/>
+          <w:sz w:val="24"/>
+          <w:szCs w:val="24"/>
+          <w:lang w:val="en-US" w:eastAsia="es-ES_tradnl"/>
+        </w:rPr>
+      </w:pPr>
+      <w:r>
+        <w:rPr>
+          <w:noProof/>
+          <w:lang w:val="en-US"/>
+        </w:rPr>
+        <w:t>Imatge de fons:</w:t>
+      </w:r>
+      <w:r>
+        <w:rPr>
+          <w:noProof/>
+          <w:lang w:val="en-US"/>
+        </w:rPr>
+        <w:tab/>
+      </w:r>
+      <w:r>
+        <w:rPr>
+          <w:noProof/>
+        </w:rPr>
+        <w:fldChar w:fldCharType="begin"/>
+      </w:r>
+      <w:r>
+        <w:rPr>
+          <w:noProof/>
+          <w:lang w:val="en-US"/>
+        </w:rPr>
+        <w:instrText xml:space="preserve"> PAGEREF _Toc477884931 \h </w:instrText>
+      </w:r>
+      <w:r>
+        <w:rPr>
+          <w:noProof/>
+        </w:rPr>
+      </w:r>
+      <w:r>
+        <w:rPr>
+          <w:noProof/>
+        </w:rPr>
+        <w:fldChar w:fldCharType="separate"/>
+      </w:r>
+      <w:r>
+        <w:rPr>
+          <w:noProof/>
+          <w:lang w:val="en-US"/>
+        </w:rPr>
+        <w:t>9</w:t>
+      </w:r>
+      <w:r>
+        <w:rPr>
+          <w:noProof/>
+        </w:rPr>
+        <w:fldChar w:fldCharType="end"/>
+      </w:r>
+    </w:p>
+    <w:p>
+      <w:pPr>
+        <w:pStyle w:val="TDC2"/>
+        <w:tabs>
+          <w:tab w:val="right" w:leader="dot" w:pos="8494"/>
+        </w:tabs>
+        <w:rPr>
+          <w:rFonts w:eastAsiaTheme="minorEastAsia"/>
+          <w:noProof/>
+          <w:sz w:val="24"/>
+          <w:szCs w:val="24"/>
+          <w:lang w:val="es-ES_tradnl" w:eastAsia="es-ES_tradnl"/>
+        </w:rPr>
+      </w:pPr>
+      <w:r>
+        <w:rPr>
+          <w:noProof/>
+          <w:lang w:val="es-ES_tradnl"/>
+        </w:rPr>
+        <w:t>Imatge de la frase del dia:</w:t>
+      </w:r>
+      <w:r>
+        <w:rPr>
+          <w:noProof/>
+        </w:rPr>
+        <w:tab/>
+      </w:r>
+      <w:r>
+        <w:rPr>
+          <w:noProof/>
+        </w:rPr>
+        <w:fldChar w:fldCharType="begin"/>
+      </w:r>
+      <w:r>
+        <w:rPr>
+          <w:noProof/>
+        </w:rPr>
+        <w:instrText xml:space="preserve"> PAGEREF _Toc477884932 \h </w:instrText>
+      </w:r>
+      <w:r>
+        <w:rPr>
+          <w:noProof/>
+        </w:rPr>
+      </w:r>
+      <w:r>
+        <w:rPr>
+          <w:noProof/>
+        </w:rPr>
+        <w:fldChar w:fldCharType="separate"/>
+      </w:r>
+      <w:r>
+        <w:rPr>
+          <w:noProof/>
+        </w:rPr>
+        <w:t>9</w:t>
+      </w:r>
+      <w:r>
+        <w:rPr>
+          <w:noProof/>
+        </w:rPr>
+        <w:fldChar w:fldCharType="end"/>
+      </w:r>
+    </w:p>
+    <w:p>
+      <w:pPr>
+        <w:pStyle w:val="TDC2"/>
+        <w:tabs>
+          <w:tab w:val="right" w:leader="dot" w:pos="8494"/>
+        </w:tabs>
+        <w:rPr>
+          <w:rFonts w:eastAsiaTheme="minorEastAsia"/>
+          <w:noProof/>
+          <w:sz w:val="24"/>
+          <w:szCs w:val="24"/>
+          <w:lang w:val="es-ES_tradnl" w:eastAsia="es-ES_tradnl"/>
+        </w:rPr>
+      </w:pPr>
+      <w:r>
+        <w:rPr>
+          <w:noProof/>
+          <w:lang w:val="es-ES_tradnl"/>
+        </w:rPr>
+        <w:t>Mail de contacte:</w:t>
+      </w:r>
+      <w:r>
+        <w:rPr>
+          <w:noProof/>
+        </w:rPr>
+        <w:tab/>
+      </w:r>
+      <w:r>
+        <w:rPr>
+          <w:noProof/>
+        </w:rPr>
+        <w:fldChar w:fldCharType="begin"/>
+      </w:r>
+      <w:r>
+        <w:rPr>
+          <w:noProof/>
+        </w:rPr>
+        <w:instrText xml:space="preserve"> PAGEREF _Toc477884933 \h </w:instrText>
+      </w:r>
+      <w:r>
+        <w:rPr>
+          <w:noProof/>
+        </w:rPr>
+      </w:r>
+      <w:r>
+        <w:rPr>
+          <w:noProof/>
+        </w:rPr>
+        <w:fldChar w:fldCharType="separate"/>
+      </w:r>
+      <w:r>
+        <w:rPr>
+          <w:noProof/>
+        </w:rPr>
+        <w:t>9</w:t>
+      </w:r>
+      <w:r>
+        <w:rPr>
+          <w:noProof/>
+        </w:rPr>
+        <w:fldChar w:fldCharType="end"/>
+      </w:r>
+    </w:p>
+    <w:p>
+      <w:pPr>
+        <w:pStyle w:val="TDC2"/>
+        <w:tabs>
+          <w:tab w:val="right" w:leader="dot" w:pos="8494"/>
+        </w:tabs>
+        <w:rPr>
+          <w:rFonts w:eastAsiaTheme="minorEastAsia"/>
+          <w:noProof/>
+          <w:sz w:val="24"/>
+          <w:szCs w:val="24"/>
+          <w:lang w:val="es-ES_tradnl" w:eastAsia="es-ES_tradnl"/>
+        </w:rPr>
+      </w:pPr>
+      <w:r>
+        <w:rPr>
+          <w:noProof/>
+          <w:lang w:val="es-ES_tradnl"/>
+        </w:rPr>
+        <w:t>Respostes:</w:t>
+      </w:r>
+      <w:r>
+        <w:rPr>
+          <w:noProof/>
+        </w:rPr>
+        <w:tab/>
+      </w:r>
+      <w:r>
+        <w:rPr>
+          <w:noProof/>
+        </w:rPr>
+        <w:fldChar w:fldCharType="begin"/>
+      </w:r>
+      <w:r>
+        <w:rPr>
+          <w:noProof/>
+        </w:rPr>
+        <w:instrText xml:space="preserve"> PAGEREF _Toc477884934 \h </w:instrText>
+      </w:r>
+      <w:r>
+        <w:rPr>
+          <w:noProof/>
+        </w:rPr>
+      </w:r>
+      <w:r>
+        <w:rPr>
+          <w:noProof/>
+        </w:rPr>
+        <w:fldChar w:fldCharType="separate"/>
+      </w:r>
+      <w:r>
+        <w:rPr>
+          <w:noProof/>
+        </w:rPr>
+        <w:t>9</w:t>
+      </w:r>
+      <w:r>
+        <w:rPr>
+          <w:noProof/>
+        </w:rPr>
+        <w:fldChar w:fldCharType="end"/>
+      </w:r>
+    </w:p>
+    <w:p>
+      <w:r>
+        <w:fldChar w:fldCharType="end"/>
+      </w:r>
+    </w:p>
+    <w:p/>
+    <w:p/>
+    <w:p/>
+    <w:p/>
+    <w:p/>
+    <w:p/>
+    <w:p/>
+    <w:p/>
+    <w:p/>
     <w:p>
       <w:pPr>
         <w:pStyle w:val="Ttulo1"/>
       </w:pPr>
+    </w:p>
+    <w:p>
+      <w:pPr>
+        <w:pStyle w:val="Ttulo1"/>
+      </w:pPr>
+      <w:bookmarkStart w:id="1" w:name="_Toc477884913"/>
       <w:r>
         <w:t>QUI SOM. LA NOSTRA FILOSOFÍA EL NOSTRE EQUIP</w:t>
       </w:r>
+      <w:bookmarkEnd w:id="1"/>
     </w:p>
     <w:p>
       <w:pPr>
@@ -345,16 +1881,98 @@
       </w:pPr>
       <w:r>
         <w:tab/>
-        <w:t xml:space="preserve">SocTree neix de la necessitat d’un món més col·laboratiu i conscient amb el </w:t>
-      </w:r>
-      <w:r>
-        <w:t>medi ambient.</w:t>
+      </w:r>
+      <w:proofErr w:type="spellStart"/>
+      <w:r>
+        <w:t>SocTree</w:t>
+      </w:r>
+      <w:proofErr w:type="spellEnd"/>
+      <w:r>
+        <w:t xml:space="preserve"> </w:t>
+      </w:r>
+      <w:proofErr w:type="spellStart"/>
+      <w:r>
+        <w:t>neix</w:t>
+      </w:r>
+      <w:proofErr w:type="spellEnd"/>
+      <w:r>
+        <w:t xml:space="preserve"> de la </w:t>
+      </w:r>
+      <w:proofErr w:type="spellStart"/>
+      <w:r>
+        <w:t>necessitat</w:t>
+      </w:r>
+      <w:proofErr w:type="spellEnd"/>
+      <w:r>
+        <w:t xml:space="preserve"> </w:t>
+      </w:r>
+      <w:proofErr w:type="spellStart"/>
+      <w:r>
+        <w:t>d’un</w:t>
+      </w:r>
+      <w:proofErr w:type="spellEnd"/>
+      <w:r>
+        <w:t xml:space="preserve"> </w:t>
+      </w:r>
+      <w:proofErr w:type="spellStart"/>
+      <w:r>
+        <w:t>món</w:t>
+      </w:r>
+      <w:proofErr w:type="spellEnd"/>
+      <w:r>
+        <w:t xml:space="preserve"> </w:t>
+      </w:r>
+      <w:proofErr w:type="spellStart"/>
+      <w:r>
+        <w:t>més</w:t>
+      </w:r>
+      <w:proofErr w:type="spellEnd"/>
+      <w:r>
+        <w:t xml:space="preserve"> </w:t>
+      </w:r>
+      <w:proofErr w:type="spellStart"/>
+      <w:r>
+        <w:t>col·laboratiu</w:t>
+      </w:r>
+      <w:proofErr w:type="spellEnd"/>
+      <w:r>
+        <w:t xml:space="preserve"> i </w:t>
+      </w:r>
+      <w:proofErr w:type="spellStart"/>
+      <w:r>
+        <w:t>conscient</w:t>
+      </w:r>
+      <w:proofErr w:type="spellEnd"/>
+      <w:r>
+        <w:t xml:space="preserve"> </w:t>
+      </w:r>
+      <w:proofErr w:type="spellStart"/>
+      <w:r>
+        <w:t>amb</w:t>
+      </w:r>
+      <w:proofErr w:type="spellEnd"/>
+      <w:r>
+        <w:t xml:space="preserve"> el </w:t>
+      </w:r>
+      <w:proofErr w:type="spellStart"/>
+      <w:r>
+        <w:t>medi</w:t>
+      </w:r>
+      <w:proofErr w:type="spellEnd"/>
+      <w:r>
+        <w:t xml:space="preserve"> </w:t>
+      </w:r>
+      <w:proofErr w:type="spellStart"/>
+      <w:r>
+        <w:t>ambient.</w:t>
       </w:r>
     </w:p>
     <w:p>
       <w:pPr>
         <w:pStyle w:val="Ttulo1"/>
       </w:pPr>
+      <w:bookmarkStart w:id="2" w:name="_Toc477884914"/>
+      <w:proofErr w:type="spellEnd"/>
       <w:r>
         <w:t>LOGO</w:t>
       </w:r>
@@ -364,6 +1982,7 @@
       <w:r>
         <w:t xml:space="preserve"> LA NOSTRA IMATGE</w:t>
       </w:r>
+      <w:bookmarkEnd w:id="2"/>
     </w:p>
     <w:p>
       <w:pPr>
@@ -371,8 +1990,36 @@
       </w:pPr>
       <w:r>
         <w:tab/>
-        <w:t>El perqué de tot plegat:</w:t>
-      </w:r>
+      </w:r>
+      <w:bookmarkStart w:id="3" w:name="_Toc477884915"/>
+      <w:r>
+        <w:t xml:space="preserve">El per </w:t>
+      </w:r>
+      <w:proofErr w:type="spellStart"/>
+      <w:r>
+        <w:t>què</w:t>
+      </w:r>
+      <w:proofErr w:type="spellEnd"/>
+      <w:r>
+        <w:t xml:space="preserve"> de </w:t>
+      </w:r>
+      <w:proofErr w:type="spellStart"/>
+      <w:r>
+        <w:t>tot</w:t>
+      </w:r>
+      <w:proofErr w:type="spellEnd"/>
+      <w:r>
+        <w:t xml:space="preserve"> </w:t>
+      </w:r>
+      <w:proofErr w:type="spellStart"/>
+      <w:r>
+        <w:t>plegat</w:t>
+      </w:r>
+      <w:proofErr w:type="spellEnd"/>
+      <w:r>
+        <w:t>:</w:t>
+      </w:r>
+      <w:bookmarkEnd w:id="3"/>
     </w:p>
     <w:p>
       <w:pPr>
@@ -390,7 +2037,50 @@
         <w:tab/>
       </w:r>
       <w:r>
-        <w:t xml:space="preserve">Per entendre el nostre logo cal que entenguem la seva composició. </w:t>
+        <w:t xml:space="preserve">Per </w:t>
+      </w:r>
+      <w:proofErr w:type="spellStart"/>
+      <w:r>
+        <w:t>entendre</w:t>
+      </w:r>
+      <w:proofErr w:type="spellEnd"/>
+      <w:r>
+        <w:t xml:space="preserve"> el </w:t>
+      </w:r>
+      <w:proofErr w:type="spellStart"/>
+      <w:r>
+        <w:t>nostre</w:t>
+      </w:r>
+      <w:proofErr w:type="spellEnd"/>
+      <w:r>
+        <w:t xml:space="preserve"> logo cal </w:t>
+      </w:r>
+      <w:proofErr w:type="spellStart"/>
+      <w:r>
+        <w:t>entendre</w:t>
+      </w:r>
+      <w:proofErr w:type="spellEnd"/>
+      <w:r>
+        <w:t xml:space="preserve"> </w:t>
+      </w:r>
+      <w:r>
+        <w:t xml:space="preserve">la </w:t>
+      </w:r>
+      <w:proofErr w:type="spellStart"/>
+      <w:r>
+        <w:t>seva</w:t>
+      </w:r>
+      <w:proofErr w:type="spellEnd"/>
+      <w:r>
+        <w:t xml:space="preserve"> </w:t>
+      </w:r>
+      <w:proofErr w:type="spellStart"/>
+      <w:r>
+        <w:t>composició</w:t>
+      </w:r>
+      <w:proofErr w:type="spellEnd"/>
+      <w:r>
+        <w:t xml:space="preserve">. </w:t>
       </w:r>
     </w:p>
     <w:p>
@@ -398,8 +2088,29 @@
         <w:ind w:left="708" w:firstLine="708"/>
         <w:jc w:val="both"/>
       </w:pPr>
-      <w:r>
-        <w:t xml:space="preserve">L’arbre: representa la vessant Ecológica de la nostra historia. </w:t>
+      <w:proofErr w:type="spellStart"/>
+      <w:r>
+        <w:t>L’arbre</w:t>
+      </w:r>
+      <w:proofErr w:type="spellEnd"/>
+      <w:r>
+        <w:t xml:space="preserve">: representa la </w:t>
+      </w:r>
+      <w:proofErr w:type="spellStart"/>
+      <w:r>
+        <w:t>vessant</w:t>
+      </w:r>
+      <w:proofErr w:type="spellEnd"/>
+      <w:r>
+        <w:t xml:space="preserve"> Ecológica de la </w:t>
+      </w:r>
+      <w:proofErr w:type="spellStart"/>
+      <w:r>
+        <w:t>nostra</w:t>
+      </w:r>
+      <w:proofErr w:type="spellEnd"/>
+      <w:r>
+        <w:t xml:space="preserve"> historia. </w:t>
       </w:r>
     </w:p>
     <w:p>
@@ -407,8 +2118,101 @@
         <w:ind w:left="708" w:firstLine="708"/>
         <w:jc w:val="both"/>
       </w:pPr>
-      <w:r>
-        <w:t>Equilibri: buscàvem l’equilibri ambdos costats del nostre nucli central, d’aquí que les paraules utilitzades tinguin 3 lletres SOC REE</w:t>
+      <w:proofErr w:type="spellStart"/>
+      <w:r>
+        <w:t>Equilibri</w:t>
+      </w:r>
+      <w:proofErr w:type="spellEnd"/>
+      <w:r>
+        <w:t xml:space="preserve">: </w:t>
+      </w:r>
+      <w:proofErr w:type="spellStart"/>
+      <w:r>
+        <w:t>buscàvem</w:t>
+      </w:r>
+      <w:proofErr w:type="spellEnd"/>
+      <w:r>
+        <w:t xml:space="preserve"> </w:t>
+      </w:r>
+      <w:proofErr w:type="spellStart"/>
+      <w:r>
+        <w:t>l’equilibri</w:t>
+      </w:r>
+      <w:proofErr w:type="spellEnd"/>
+      <w:r>
+        <w:t xml:space="preserve"> </w:t>
+      </w:r>
+      <w:proofErr w:type="spellStart"/>
+      <w:r>
+        <w:t>ambdos</w:t>
+      </w:r>
+      <w:proofErr w:type="spellEnd"/>
+      <w:r>
+        <w:t xml:space="preserve"> </w:t>
+      </w:r>
+      <w:proofErr w:type="spellStart"/>
+      <w:r>
+        <w:t>costats</w:t>
+      </w:r>
+      <w:proofErr w:type="spellEnd"/>
+      <w:r>
+        <w:t xml:space="preserve"> del </w:t>
+      </w:r>
+      <w:proofErr w:type="spellStart"/>
+      <w:r>
+        <w:t>nostre</w:t>
+      </w:r>
+      <w:proofErr w:type="spellEnd"/>
+      <w:r>
+        <w:t xml:space="preserve"> </w:t>
+      </w:r>
+      <w:proofErr w:type="spellStart"/>
+      <w:r>
+        <w:t>nucli</w:t>
+      </w:r>
+      <w:proofErr w:type="spellEnd"/>
+      <w:r>
+        <w:t xml:space="preserve"> central, </w:t>
+      </w:r>
+      <w:proofErr w:type="spellStart"/>
+      <w:r>
+        <w:t>d’aquí</w:t>
+      </w:r>
+      <w:proofErr w:type="spellEnd"/>
+      <w:r>
+        <w:t xml:space="preserve"> que les </w:t>
+      </w:r>
+      <w:proofErr w:type="spellStart"/>
+      <w:r>
+        <w:t>paraules</w:t>
+      </w:r>
+      <w:proofErr w:type="spellEnd"/>
+      <w:r>
+        <w:t xml:space="preserve"> </w:t>
+      </w:r>
+      <w:proofErr w:type="spellStart"/>
+      <w:r>
+        <w:t>utilitzades</w:t>
+      </w:r>
+      <w:proofErr w:type="spellEnd"/>
+      <w:r>
+        <w:t xml:space="preserve"> </w:t>
+      </w:r>
+      <w:proofErr w:type="spellStart"/>
+      <w:r>
+        <w:t>tinguin</w:t>
+      </w:r>
+      <w:proofErr w:type="spellEnd"/>
+      <w:r>
+        <w:t xml:space="preserve"> 3 </w:t>
+      </w:r>
+      <w:proofErr w:type="spellStart"/>
+      <w:r>
+        <w:t>lletres</w:t>
+      </w:r>
+      <w:proofErr w:type="spellEnd"/>
+      <w:r>
+        <w:t xml:space="preserve"> SOC REE</w:t>
       </w:r>
       <w:r>
         <w:t xml:space="preserve">. </w:t>
@@ -419,21 +2223,279 @@
         <w:ind w:left="708" w:firstLine="708"/>
         <w:jc w:val="both"/>
       </w:pPr>
-      <w:r>
-        <w:t xml:space="preserve">Sentit: </w:t>
-      </w:r>
-      <w:r>
-        <w:t xml:space="preserve">Soc va sense accent perque va molt més enllà del verb èsser. Sóc pero també Social, Socórrer. L’elecció de Tree en anglés neix de la necessitat </w:t>
-      </w:r>
-      <w:r>
-        <w:t>de mantenir l’equilibri però també de la nostra intenció de tenir una forta presencia de la vo</w:t>
-      </w:r>
-      <w:r>
-        <w:t>cal E, ja que en la nostra idea inicial la E va tenir un paper predominant, Esport</w:t>
-      </w:r>
-      <w:r>
-        <w:t>s, Ecologia, Events, Educació</w:t>
-      </w:r>
+      <w:proofErr w:type="spellStart"/>
+      <w:r>
+        <w:t>Sentit</w:t>
+      </w:r>
+      <w:proofErr w:type="spellEnd"/>
+      <w:r>
+        <w:t xml:space="preserve">: </w:t>
+      </w:r>
+      <w:proofErr w:type="spellStart"/>
+      <w:r>
+        <w:t>Soc</w:t>
+      </w:r>
+      <w:proofErr w:type="spellEnd"/>
+      <w:r>
+        <w:t xml:space="preserve"> va </w:t>
+      </w:r>
+      <w:proofErr w:type="spellStart"/>
+      <w:r>
+        <w:t>sense</w:t>
+      </w:r>
+      <w:proofErr w:type="spellEnd"/>
+      <w:r>
+        <w:t xml:space="preserve"> </w:t>
+      </w:r>
+      <w:proofErr w:type="spellStart"/>
+      <w:r>
+        <w:t>accent</w:t>
+      </w:r>
+      <w:proofErr w:type="spellEnd"/>
+      <w:r>
+        <w:t xml:space="preserve"> </w:t>
+      </w:r>
+      <w:proofErr w:type="spellStart"/>
+      <w:r>
+        <w:t>perque</w:t>
+      </w:r>
+      <w:proofErr w:type="spellEnd"/>
+      <w:r>
+        <w:t xml:space="preserve"> va </w:t>
+      </w:r>
+      <w:proofErr w:type="spellStart"/>
+      <w:r>
+        <w:t>molt</w:t>
+      </w:r>
+      <w:proofErr w:type="spellEnd"/>
+      <w:r>
+        <w:t xml:space="preserve"> </w:t>
+      </w:r>
+      <w:proofErr w:type="spellStart"/>
+      <w:r>
+        <w:t>més</w:t>
+      </w:r>
+      <w:proofErr w:type="spellEnd"/>
+      <w:r>
+        <w:t xml:space="preserve"> </w:t>
+      </w:r>
+      <w:proofErr w:type="spellStart"/>
+      <w:r>
+        <w:t>enllà</w:t>
+      </w:r>
+      <w:proofErr w:type="spellEnd"/>
+      <w:r>
+        <w:t xml:space="preserve"> del </w:t>
+      </w:r>
+      <w:proofErr w:type="spellStart"/>
+      <w:r>
+        <w:t>verb</w:t>
+      </w:r>
+      <w:proofErr w:type="spellEnd"/>
+      <w:r>
+        <w:t xml:space="preserve"> </w:t>
+      </w:r>
+      <w:proofErr w:type="spellStart"/>
+      <w:r>
+        <w:t>è</w:t>
+      </w:r>
+      <w:r>
+        <w:t>sser</w:t>
+      </w:r>
+      <w:proofErr w:type="spellEnd"/>
+      <w:r>
+        <w:t xml:space="preserve">. </w:t>
+      </w:r>
+      <w:proofErr w:type="spellStart"/>
+      <w:r>
+        <w:t>Sóc</w:t>
+      </w:r>
+      <w:proofErr w:type="spellEnd"/>
+      <w:r>
+        <w:t xml:space="preserve"> </w:t>
+      </w:r>
+      <w:proofErr w:type="spellStart"/>
+      <w:r>
+        <w:t>però</w:t>
+      </w:r>
+      <w:proofErr w:type="spellEnd"/>
+      <w:r>
+        <w:t xml:space="preserve"> també Social, </w:t>
+      </w:r>
+      <w:proofErr w:type="spellStart"/>
+      <w:r>
+        <w:t>Socórrer</w:t>
+      </w:r>
+      <w:proofErr w:type="spellEnd"/>
+      <w:r>
+        <w:t xml:space="preserve">. </w:t>
+      </w:r>
+      <w:proofErr w:type="spellStart"/>
+      <w:r>
+        <w:t>L’elecció</w:t>
+      </w:r>
+      <w:proofErr w:type="spellEnd"/>
+      <w:r>
+        <w:t xml:space="preserve"> de </w:t>
+      </w:r>
+      <w:proofErr w:type="spellStart"/>
+      <w:r>
+        <w:t>Tree</w:t>
+      </w:r>
+      <w:proofErr w:type="spellEnd"/>
+      <w:r>
+        <w:t xml:space="preserve"> en </w:t>
+      </w:r>
+      <w:proofErr w:type="spellStart"/>
+      <w:r>
+        <w:t>anglés</w:t>
+      </w:r>
+      <w:proofErr w:type="spellEnd"/>
+      <w:r>
+        <w:t xml:space="preserve"> </w:t>
+      </w:r>
+      <w:proofErr w:type="spellStart"/>
+      <w:r>
+        <w:t>neix</w:t>
+      </w:r>
+      <w:proofErr w:type="spellEnd"/>
+      <w:r>
+        <w:t xml:space="preserve"> de la </w:t>
+      </w:r>
+      <w:proofErr w:type="spellStart"/>
+      <w:r>
+        <w:t>necessitat</w:t>
+      </w:r>
+      <w:proofErr w:type="spellEnd"/>
+      <w:r>
+        <w:t xml:space="preserve"> </w:t>
+      </w:r>
+      <w:r>
+        <w:t xml:space="preserve">de </w:t>
+      </w:r>
+      <w:proofErr w:type="spellStart"/>
+      <w:r>
+        <w:t>mantenir</w:t>
+      </w:r>
+      <w:proofErr w:type="spellEnd"/>
+      <w:r>
+        <w:t xml:space="preserve"> </w:t>
+      </w:r>
+      <w:proofErr w:type="spellStart"/>
+      <w:r>
+        <w:t>l’equilibri</w:t>
+      </w:r>
+      <w:proofErr w:type="spellEnd"/>
+      <w:r>
+        <w:t xml:space="preserve"> </w:t>
+      </w:r>
+      <w:proofErr w:type="spellStart"/>
+      <w:r>
+        <w:t>però</w:t>
+      </w:r>
+      <w:proofErr w:type="spellEnd"/>
+      <w:r>
+        <w:t xml:space="preserve"> també de la </w:t>
+      </w:r>
+      <w:proofErr w:type="spellStart"/>
+      <w:r>
+        <w:t>nostra</w:t>
+      </w:r>
+      <w:proofErr w:type="spellEnd"/>
+      <w:r>
+        <w:t xml:space="preserve"> </w:t>
+      </w:r>
+      <w:proofErr w:type="spellStart"/>
+      <w:r>
+        <w:t>intenció</w:t>
+      </w:r>
+      <w:proofErr w:type="spellEnd"/>
+      <w:r>
+        <w:t xml:space="preserve"> de </w:t>
+      </w:r>
+      <w:proofErr w:type="spellStart"/>
+      <w:r>
+        <w:t>tenir</w:t>
+      </w:r>
+      <w:proofErr w:type="spellEnd"/>
+      <w:r>
+        <w:t xml:space="preserve"> una </w:t>
+      </w:r>
+      <w:proofErr w:type="spellStart"/>
+      <w:r>
+        <w:t>forta</w:t>
+      </w:r>
+      <w:proofErr w:type="spellEnd"/>
+      <w:r>
+        <w:t xml:space="preserve"> presencia de la vo</w:t>
+      </w:r>
+      <w:r>
+        <w:t xml:space="preserve">cal E, ja que en la </w:t>
+      </w:r>
+      <w:proofErr w:type="spellStart"/>
+      <w:r>
+        <w:t>nostra</w:t>
+      </w:r>
+      <w:proofErr w:type="spellEnd"/>
+      <w:r>
+        <w:t xml:space="preserve"> idea inicial la E va </w:t>
+      </w:r>
+      <w:proofErr w:type="spellStart"/>
+      <w:r>
+        <w:t>tenir</w:t>
+      </w:r>
+      <w:proofErr w:type="spellEnd"/>
+      <w:r>
+        <w:t xml:space="preserve"> un </w:t>
+      </w:r>
+      <w:proofErr w:type="spellStart"/>
+      <w:r>
+        <w:t>paper</w:t>
+      </w:r>
+      <w:proofErr w:type="spellEnd"/>
+      <w:r>
+        <w:t xml:space="preserve"> </w:t>
+      </w:r>
+      <w:proofErr w:type="spellStart"/>
+      <w:r>
+        <w:t>predominant</w:t>
+      </w:r>
+      <w:proofErr w:type="spellEnd"/>
+      <w:r>
+        <w:t xml:space="preserve">, </w:t>
+      </w:r>
+      <w:proofErr w:type="spellStart"/>
+      <w:r>
+        <w:t>Esport</w:t>
+      </w:r>
+      <w:r>
+        <w:t>s</w:t>
+      </w:r>
+      <w:proofErr w:type="spellEnd"/>
+      <w:r>
+        <w:t xml:space="preserve">, </w:t>
+      </w:r>
+      <w:proofErr w:type="spellStart"/>
+      <w:r>
+        <w:t>Ecologia</w:t>
+      </w:r>
+      <w:proofErr w:type="spellEnd"/>
+      <w:r>
+        <w:t xml:space="preserve">, </w:t>
+      </w:r>
+      <w:proofErr w:type="spellStart"/>
+      <w:r>
+        <w:t>Events</w:t>
+      </w:r>
+      <w:proofErr w:type="spellEnd"/>
+      <w:r>
+        <w:t xml:space="preserve">, </w:t>
+      </w:r>
+      <w:proofErr w:type="spellStart"/>
+      <w:r>
+        <w:t>Educació</w:t>
+      </w:r>
+      <w:proofErr w:type="spellEnd"/>
       <w:r>
         <w:t xml:space="preserve">. </w:t>
       </w:r>
@@ -524,20 +2586,198 @@
             <w:pPr>
               <w:jc w:val="both"/>
             </w:pPr>
-            <w:r>
-              <w:t xml:space="preserve">Aquest és el diseny bàsic del nostre logo. No es pot alterar ni modificar. El Soc MAI anirà accentuat. Cal mantenir la imatge, mantenint la seva relació de proporcions. </w:t>
-            </w:r>
-            <w:r>
-              <w:t xml:space="preserve">En la documentació en </w:t>
-            </w:r>
-            <w:r>
-              <w:t xml:space="preserve">©Word el logo es situarà a la dreta de la capçalera, ja que a la esquerra mostrarem el logo propi de </w:t>
+            <w:proofErr w:type="spellStart"/>
+            <w:r>
+              <w:t>Aquest</w:t>
+            </w:r>
+            <w:proofErr w:type="spellEnd"/>
+            <w:r>
+              <w:t xml:space="preserve"> </w:t>
+            </w:r>
+            <w:proofErr w:type="spellStart"/>
+            <w:r>
+              <w:t>és</w:t>
+            </w:r>
+            <w:proofErr w:type="spellEnd"/>
+            <w:r>
+              <w:t xml:space="preserve"> el </w:t>
+            </w:r>
+            <w:proofErr w:type="spellStart"/>
+            <w:r>
+              <w:t>diseny</w:t>
+            </w:r>
+            <w:proofErr w:type="spellEnd"/>
+            <w:r>
+              <w:t xml:space="preserve"> </w:t>
+            </w:r>
+            <w:proofErr w:type="spellStart"/>
+            <w:r>
+              <w:t>bàsic</w:t>
+            </w:r>
+            <w:proofErr w:type="spellEnd"/>
+            <w:r>
+              <w:t xml:space="preserve"> del </w:t>
+            </w:r>
+            <w:proofErr w:type="spellStart"/>
+            <w:r>
+              <w:t>nostre</w:t>
+            </w:r>
+            <w:proofErr w:type="spellEnd"/>
+            <w:r>
+              <w:t xml:space="preserve"> logo. No es </w:t>
+            </w:r>
+            <w:proofErr w:type="spellStart"/>
+            <w:r>
+              <w:t>pot</w:t>
+            </w:r>
+            <w:proofErr w:type="spellEnd"/>
+            <w:r>
+              <w:t xml:space="preserve"> alterar ni modificar. El </w:t>
+            </w:r>
+            <w:proofErr w:type="spellStart"/>
+            <w:r>
+              <w:t>Soc</w:t>
+            </w:r>
+            <w:proofErr w:type="spellEnd"/>
+            <w:r>
+              <w:t xml:space="preserve"> MAI </w:t>
+            </w:r>
+            <w:proofErr w:type="spellStart"/>
+            <w:r>
+              <w:t>anirà</w:t>
+            </w:r>
+            <w:proofErr w:type="spellEnd"/>
+            <w:r>
+              <w:t xml:space="preserve"> </w:t>
+            </w:r>
+            <w:proofErr w:type="spellStart"/>
+            <w:r>
+              <w:t>accentuat</w:t>
+            </w:r>
+            <w:proofErr w:type="spellEnd"/>
+            <w:r>
+              <w:t xml:space="preserve">. Cal </w:t>
+            </w:r>
+            <w:proofErr w:type="spellStart"/>
+            <w:r>
+              <w:t>mantenir</w:t>
+            </w:r>
+            <w:proofErr w:type="spellEnd"/>
+            <w:r>
+              <w:t xml:space="preserve"> la </w:t>
+            </w:r>
+            <w:proofErr w:type="spellStart"/>
+            <w:r>
+              <w:t>imatge</w:t>
+            </w:r>
+            <w:proofErr w:type="spellEnd"/>
+            <w:r>
+              <w:t xml:space="preserve">, </w:t>
+            </w:r>
+            <w:proofErr w:type="spellStart"/>
+            <w:r>
+              <w:t>mantenint</w:t>
+            </w:r>
+            <w:proofErr w:type="spellEnd"/>
+            <w:r>
+              <w:t xml:space="preserve"> la </w:t>
+            </w:r>
+            <w:proofErr w:type="spellStart"/>
+            <w:r>
+              <w:t>seva</w:t>
+            </w:r>
+            <w:proofErr w:type="spellEnd"/>
+            <w:r>
+              <w:t xml:space="preserve"> </w:t>
+            </w:r>
+            <w:proofErr w:type="spellStart"/>
+            <w:r>
+              <w:t>relació</w:t>
+            </w:r>
+            <w:proofErr w:type="spellEnd"/>
+            <w:r>
+              <w:t xml:space="preserve"> de </w:t>
+            </w:r>
+            <w:proofErr w:type="spellStart"/>
+            <w:r>
+              <w:t>proporcions</w:t>
+            </w:r>
+            <w:proofErr w:type="spellEnd"/>
+            <w:r>
+              <w:t xml:space="preserve">. </w:t>
+            </w:r>
+            <w:r>
+              <w:t xml:space="preserve">En la </w:t>
+            </w:r>
+            <w:proofErr w:type="spellStart"/>
+            <w:r>
+              <w:t>documentació</w:t>
+            </w:r>
+            <w:proofErr w:type="spellEnd"/>
+            <w:r>
+              <w:t xml:space="preserve"> en </w:t>
+            </w:r>
+            <w:r>
+              <w:t xml:space="preserve">©Word el logo es </w:t>
+            </w:r>
+            <w:proofErr w:type="spellStart"/>
+            <w:r>
+              <w:t>situarà</w:t>
+            </w:r>
+            <w:proofErr w:type="spellEnd"/>
+            <w:r>
+              <w:t xml:space="preserve"> a la </w:t>
+            </w:r>
+            <w:proofErr w:type="spellStart"/>
+            <w:r>
+              <w:t>dreta</w:t>
+            </w:r>
+            <w:proofErr w:type="spellEnd"/>
+            <w:r>
+              <w:t xml:space="preserve"> de la </w:t>
+            </w:r>
+            <w:proofErr w:type="spellStart"/>
+            <w:r>
+              <w:t>capçalera</w:t>
+            </w:r>
+            <w:proofErr w:type="spellEnd"/>
+            <w:r>
+              <w:t xml:space="preserve">, ja que a la </w:t>
+            </w:r>
+            <w:proofErr w:type="spellStart"/>
+            <w:r>
+              <w:t>esquerra</w:t>
+            </w:r>
+            <w:proofErr w:type="spellEnd"/>
+            <w:r>
+              <w:t xml:space="preserve"> </w:t>
+            </w:r>
+            <w:proofErr w:type="spellStart"/>
+            <w:r>
+              <w:t>mostrarem</w:t>
+            </w:r>
+            <w:proofErr w:type="spellEnd"/>
+            <w:r>
+              <w:t xml:space="preserve"> el logo propi de </w:t>
             </w:r>
             <w:r>
               <w:t>©</w:t>
             </w:r>
-            <w:r>
-              <w:t>Jesuïtes Bellvitge.</w:t>
+            <w:proofErr w:type="spellStart"/>
+            <w:r>
+              <w:t>Jesuïtes</w:t>
+            </w:r>
+            <w:proofErr w:type="spellEnd"/>
+            <w:r>
+              <w:t xml:space="preserve"> </w:t>
+            </w:r>
+            <w:proofErr w:type="spellStart"/>
+            <w:r>
+              <w:t>Bellvitge</w:t>
+            </w:r>
+            <w:proofErr w:type="spellEnd"/>
+            <w:r>
+              <w:t>.</w:t>
             </w:r>
           </w:p>
         </w:tc>
@@ -549,11 +2789,23 @@
       </w:pPr>
       <w:r>
         <w:tab/>
-        <w:t>Logo. Bà</w:t>
-      </w:r>
-      <w:r>
-        <w:t>sic:</w:t>
-      </w:r>
+      </w:r>
+      <w:bookmarkStart w:id="4" w:name="_Toc477884916"/>
+      <w:r>
+        <w:t xml:space="preserve">Logo. </w:t>
+      </w:r>
+      <w:proofErr w:type="spellStart"/>
+      <w:r>
+        <w:t>Bà</w:t>
+      </w:r>
+      <w:r>
+        <w:t>sic</w:t>
+      </w:r>
+      <w:proofErr w:type="spellEnd"/>
+      <w:r>
+        <w:t>:</w:t>
+      </w:r>
+      <w:bookmarkEnd w:id="4"/>
     </w:p>
     <w:p>
       <w:pPr>
@@ -574,9 +2826,27 @@
         <w:pStyle w:val="Ttulo2"/>
         <w:ind w:firstLine="708"/>
       </w:pPr>
-      <w:r>
-        <w:t>Logo amb animació:</w:t>
-      </w:r>
+      <w:bookmarkStart w:id="5" w:name="_Toc477884917"/>
+      <w:r>
+        <w:t xml:space="preserve">Logo </w:t>
+      </w:r>
+      <w:proofErr w:type="spellStart"/>
+      <w:r>
+        <w:t>amb</w:t>
+      </w:r>
+      <w:proofErr w:type="spellEnd"/>
+      <w:r>
+        <w:t xml:space="preserve"> </w:t>
+      </w:r>
+      <w:proofErr w:type="spellStart"/>
+      <w:r>
+        <w:t>animació</w:t>
+      </w:r>
+      <w:proofErr w:type="spellEnd"/>
+      <w:r>
+        <w:t>:</w:t>
+      </w:r>
+      <w:bookmarkEnd w:id="5"/>
     </w:p>
     <w:tbl>
       <w:tblPr>
@@ -664,24 +2934,121 @@
             <w:pPr>
               <w:jc w:val="both"/>
             </w:pPr>
-            <w:r>
-              <w:t>Aquest és el diseny per a l’animació del logo. Sempre s’utilitzarà com a part del gif animat</w:t>
-            </w:r>
+            <w:proofErr w:type="spellStart"/>
+            <w:r>
+              <w:t>Aquest</w:t>
+            </w:r>
+            <w:proofErr w:type="spellEnd"/>
+            <w:r>
+              <w:t xml:space="preserve"> </w:t>
+            </w:r>
+            <w:proofErr w:type="spellStart"/>
+            <w:r>
+              <w:t>és</w:t>
+            </w:r>
+            <w:proofErr w:type="spellEnd"/>
+            <w:r>
+              <w:t xml:space="preserve"> el </w:t>
+            </w:r>
+            <w:proofErr w:type="spellStart"/>
+            <w:r>
+              <w:t>diseny</w:t>
+            </w:r>
+            <w:proofErr w:type="spellEnd"/>
+            <w:r>
+              <w:t xml:space="preserve"> per a </w:t>
+            </w:r>
+            <w:proofErr w:type="spellStart"/>
+            <w:r>
+              <w:t>l’animació</w:t>
+            </w:r>
+            <w:proofErr w:type="spellEnd"/>
+            <w:r>
+              <w:t xml:space="preserve"> del logo. </w:t>
+            </w:r>
+            <w:proofErr w:type="spellStart"/>
+            <w:r>
+              <w:t>Sempre</w:t>
+            </w:r>
+            <w:proofErr w:type="spellEnd"/>
+            <w:r>
+              <w:t xml:space="preserve"> </w:t>
+            </w:r>
+            <w:proofErr w:type="spellStart"/>
+            <w:r>
+              <w:t>s’utilitzarà</w:t>
+            </w:r>
+            <w:proofErr w:type="spellEnd"/>
+            <w:r>
+              <w:t xml:space="preserve"> </w:t>
+            </w:r>
+            <w:proofErr w:type="spellStart"/>
+            <w:r>
+              <w:t>com</w:t>
+            </w:r>
+            <w:proofErr w:type="spellEnd"/>
+            <w:r>
+              <w:t xml:space="preserve"> a </w:t>
+            </w:r>
+            <w:proofErr w:type="spellStart"/>
+            <w:r>
+              <w:t>part</w:t>
+            </w:r>
+            <w:proofErr w:type="spellEnd"/>
+            <w:r>
+              <w:t xml:space="preserve"> del </w:t>
+            </w:r>
+            <w:proofErr w:type="spellStart"/>
+            <w:r>
+              <w:t>gif</w:t>
+            </w:r>
+            <w:proofErr w:type="spellEnd"/>
+            <w:r>
+              <w:t xml:space="preserve"> </w:t>
+            </w:r>
+            <w:proofErr w:type="spellStart"/>
+            <w:r>
+              <w:t>animat</w:t>
+            </w:r>
+            <w:proofErr w:type="spellEnd"/>
             <w:r>
               <w:t xml:space="preserve">. </w:t>
             </w:r>
+            <w:proofErr w:type="spellStart"/>
             <w:r>
               <w:t>Podr</w:t>
             </w:r>
             <w:r>
               <w:t>à</w:t>
             </w:r>
-            <w:r>
-              <w:t xml:space="preserve"> ser utilitzat a les</w:t>
-            </w:r>
-            <w:r>
-              <w:t xml:space="preserve"> reds socials</w:t>
-            </w:r>
+            <w:proofErr w:type="spellEnd"/>
+            <w:r>
+              <w:t xml:space="preserve"> ser </w:t>
+            </w:r>
+            <w:proofErr w:type="spellStart"/>
+            <w:r>
+              <w:t>utilitzat</w:t>
+            </w:r>
+            <w:proofErr w:type="spellEnd"/>
+            <w:r>
+              <w:t xml:space="preserve"> a les</w:t>
+            </w:r>
+            <w:r>
+              <w:t xml:space="preserve"> </w:t>
+            </w:r>
+            <w:proofErr w:type="spellStart"/>
+            <w:r>
+              <w:t>reds</w:t>
+            </w:r>
+            <w:proofErr w:type="spellEnd"/>
+            <w:r>
+              <w:t xml:space="preserve"> </w:t>
+            </w:r>
+            <w:proofErr w:type="spellStart"/>
+            <w:r>
+              <w:t>socials</w:t>
+            </w:r>
+            <w:proofErr w:type="spellEnd"/>
             <w:r>
               <w:t>.</w:t>
             </w:r>
@@ -719,17 +3086,32 @@
     </w:p>
     <w:p>
       <w:pPr>
-        <w:jc w:val="both"/>
-      </w:pPr>
-    </w:p>
-    <w:p>
-      <w:pPr>
         <w:pStyle w:val="Ttulo2"/>
       </w:pPr>
       <w:r>
         <w:tab/>
-        <w:t>Logo sobre fons blanc:</w:t>
-      </w:r>
+      </w:r>
+      <w:bookmarkStart w:id="6" w:name="_Toc477884918"/>
+      <w:r>
+        <w:t xml:space="preserve">Logo sobre </w:t>
+      </w:r>
+      <w:proofErr w:type="spellStart"/>
+      <w:r>
+        <w:t>fons</w:t>
+      </w:r>
+      <w:proofErr w:type="spellEnd"/>
+      <w:r>
+        <w:t xml:space="preserve"> </w:t>
+      </w:r>
+      <w:proofErr w:type="spellStart"/>
+      <w:r>
+        <w:t>blanc</w:t>
+      </w:r>
+      <w:proofErr w:type="spellEnd"/>
+      <w:r>
+        <w:t>:</w:t>
+      </w:r>
+      <w:bookmarkEnd w:id="6"/>
     </w:p>
     <w:tbl>
       <w:tblPr>
@@ -818,7 +3200,71 @@
               <w:jc w:val="both"/>
             </w:pPr>
             <w:r>
-              <w:t xml:space="preserve">El logo sobre fons blanc no patirà cap modificació. MAI es podrá omplir la copa del àrbre amb color. </w:t>
+              <w:t xml:space="preserve">El logo sobre </w:t>
+            </w:r>
+            <w:proofErr w:type="spellStart"/>
+            <w:r>
+              <w:t>fons</w:t>
+            </w:r>
+            <w:proofErr w:type="spellEnd"/>
+            <w:r>
+              <w:t xml:space="preserve"> </w:t>
+            </w:r>
+            <w:proofErr w:type="spellStart"/>
+            <w:r>
+              <w:t>blanc</w:t>
+            </w:r>
+            <w:proofErr w:type="spellEnd"/>
+            <w:r>
+              <w:t xml:space="preserve"> no </w:t>
+            </w:r>
+            <w:proofErr w:type="spellStart"/>
+            <w:r>
+              <w:t>patirà</w:t>
+            </w:r>
+            <w:proofErr w:type="spellEnd"/>
+            <w:r>
+              <w:t xml:space="preserve"> </w:t>
+            </w:r>
+            <w:proofErr w:type="spellStart"/>
+            <w:r>
+              <w:t>cap</w:t>
+            </w:r>
+            <w:proofErr w:type="spellEnd"/>
+            <w:r>
+              <w:t xml:space="preserve"> </w:t>
+            </w:r>
+            <w:proofErr w:type="spellStart"/>
+            <w:r>
+              <w:t>modificació</w:t>
+            </w:r>
+            <w:proofErr w:type="spellEnd"/>
+            <w:r>
+              <w:t xml:space="preserve">. MAI es podrá </w:t>
+            </w:r>
+            <w:proofErr w:type="spellStart"/>
+            <w:r>
+              <w:t>omplir</w:t>
+            </w:r>
+            <w:proofErr w:type="spellEnd"/>
+            <w:r>
+              <w:t xml:space="preserve"> la copa del </w:t>
+            </w:r>
+            <w:proofErr w:type="spellStart"/>
+            <w:r>
+              <w:t>àrbre</w:t>
+            </w:r>
+            <w:proofErr w:type="spellEnd"/>
+            <w:r>
+              <w:t xml:space="preserve"> </w:t>
+            </w:r>
+            <w:proofErr w:type="spellStart"/>
+            <w:r>
+              <w:t>amb</w:t>
+            </w:r>
+            <w:proofErr w:type="spellEnd"/>
+            <w:r>
+              <w:t xml:space="preserve"> color. </w:t>
             </w:r>
           </w:p>
         </w:tc>
@@ -859,53 +3305,564 @@
       </w:pPr>
       <w:r>
         <w:tab/>
-        <w:t>Logo sobre fons de color/imatges:</w:t>
-      </w:r>
-    </w:p>
-    <w:p/>
+      </w:r>
+      <w:bookmarkStart w:id="7" w:name="_Toc477884919"/>
+      <w:r>
+        <w:t xml:space="preserve">Logo sobre </w:t>
+      </w:r>
+      <w:proofErr w:type="spellStart"/>
+      <w:r>
+        <w:t>fons</w:t>
+      </w:r>
+      <w:proofErr w:type="spellEnd"/>
+      <w:r>
+        <w:t xml:space="preserve"> de color/</w:t>
+      </w:r>
+      <w:proofErr w:type="spellStart"/>
+      <w:r>
+        <w:t>imatges</w:t>
+      </w:r>
+      <w:proofErr w:type="spellEnd"/>
+      <w:r>
+        <w:t>:</w:t>
+      </w:r>
+      <w:bookmarkEnd w:id="7"/>
+    </w:p>
+    <w:p>
+      <w:r>
+        <w:tab/>
+      </w:r>
+      <w:r>
+        <w:rPr>
+          <w:noProof/>
+          <w:lang w:val="es-ES_tradnl" w:eastAsia="es-ES_tradnl"/>
+        </w:rPr>
+        <mc:AlternateContent>
+          <mc:Choice Requires="wps">
+            <w:drawing>
+              <wp:anchor distT="0" distB="0" distL="114300" distR="114300" simplePos="0" relativeHeight="251676672" behindDoc="0" locked="0" layoutInCell="1" allowOverlap="1" wp14:anchorId="3A6C98B2" wp14:editId="2D0A3BF5">
+                <wp:simplePos x="0" y="0"/>
+                <wp:positionH relativeFrom="column">
+                  <wp:posOffset>2628265</wp:posOffset>
+                </wp:positionH>
+                <wp:positionV relativeFrom="paragraph">
+                  <wp:posOffset>297180</wp:posOffset>
+                </wp:positionV>
+                <wp:extent cx="2742565" cy="1254125"/>
+                <wp:effectExtent l="0" t="0" r="0" b="0"/>
+                <wp:wrapSquare wrapText="bothSides"/>
+                <wp:docPr id="31" name="Cuadro de texto 31"/>
+                <wp:cNvGraphicFramePr/>
+                <a:graphic xmlns:a="http://schemas.openxmlformats.org/drawingml/2006/main">
+                  <a:graphicData uri="http://schemas.microsoft.com/office/word/2010/wordprocessingShape">
+                    <wps:wsp>
+                      <wps:cNvSpPr txBox="1"/>
+                      <wps:spPr>
+                        <a:xfrm>
+                          <a:off x="0" y="0"/>
+                          <a:ext cx="2742565" cy="1254125"/>
+                        </a:xfrm>
+                        <a:prstGeom prst="rect">
+                          <a:avLst/>
+                        </a:prstGeom>
+                        <a:noFill/>
+                        <a:ln>
+                          <a:noFill/>
+                        </a:ln>
+                        <a:effectLst/>
+                      </wps:spPr>
+                      <wps:style>
+                        <a:lnRef idx="0">
+                          <a:schemeClr val="accent1"/>
+                        </a:lnRef>
+                        <a:fillRef idx="0">
+                          <a:schemeClr val="accent1"/>
+                        </a:fillRef>
+                        <a:effectRef idx="0">
+                          <a:schemeClr val="accent1"/>
+                        </a:effectRef>
+                        <a:fontRef idx="minor">
+                          <a:schemeClr val="dk1"/>
+                        </a:fontRef>
+                      </wps:style>
+                      <wps:txbx>
+                        <w:txbxContent>
+                          <w:p>
+                            <w:pPr>
+                              <w:jc w:val="both"/>
+                            </w:pPr>
+                            <w:r>
+                              <w:t xml:space="preserve">El logo sobre </w:t>
+                            </w:r>
+                            <w:proofErr w:type="spellStart"/>
+                            <w:r>
+                              <w:t>fons</w:t>
+                            </w:r>
+                            <w:proofErr w:type="spellEnd"/>
+                            <w:r>
+                              <w:t xml:space="preserve"> </w:t>
+                            </w:r>
+                            <w:proofErr w:type="spellStart"/>
+                            <w:r>
+                              <w:t>fosc</w:t>
+                            </w:r>
+                            <w:proofErr w:type="spellEnd"/>
+                            <w:r>
+                              <w:t xml:space="preserve"> o </w:t>
+                            </w:r>
+                            <w:proofErr w:type="spellStart"/>
+                            <w:r>
+                              <w:t>bé</w:t>
+                            </w:r>
+                            <w:proofErr w:type="spellEnd"/>
+                            <w:r>
+                              <w:t xml:space="preserve"> sobre </w:t>
+                            </w:r>
+                            <w:proofErr w:type="spellStart"/>
+                            <w:r>
+                              <w:t>imatge</w:t>
+                            </w:r>
+                            <w:proofErr w:type="spellEnd"/>
+                            <w:r>
+                              <w:t xml:space="preserve"> </w:t>
+                            </w:r>
+                            <w:proofErr w:type="spellStart"/>
+                            <w:r>
+                              <w:t>com</w:t>
+                            </w:r>
+                            <w:proofErr w:type="spellEnd"/>
+                            <w:r>
+                              <w:t xml:space="preserve"> en el </w:t>
+                            </w:r>
+                            <w:proofErr w:type="spellStart"/>
+                            <w:r>
+                              <w:t>cas</w:t>
+                            </w:r>
+                            <w:proofErr w:type="spellEnd"/>
+                            <w:r>
+                              <w:t xml:space="preserve"> de la portada </w:t>
+                            </w:r>
+                            <w:proofErr w:type="spellStart"/>
+                            <w:r>
+                              <w:t>d’aquest</w:t>
+                            </w:r>
+                            <w:proofErr w:type="spellEnd"/>
+                            <w:r>
+                              <w:t xml:space="preserve"> </w:t>
+                            </w:r>
+                            <w:proofErr w:type="spellStart"/>
+                            <w:r>
+                              <w:t>document</w:t>
+                            </w:r>
+                            <w:proofErr w:type="spellEnd"/>
+                            <w:r>
+                              <w:t xml:space="preserve"> </w:t>
+                            </w:r>
+                            <w:proofErr w:type="spellStart"/>
+                            <w:r>
+                              <w:t>mantindrà</w:t>
+                            </w:r>
+                            <w:proofErr w:type="spellEnd"/>
+                            <w:r>
+                              <w:t xml:space="preserve"> </w:t>
+                            </w:r>
+                            <w:proofErr w:type="spellStart"/>
+                            <w:r>
+                              <w:t>els</w:t>
+                            </w:r>
+                            <w:proofErr w:type="spellEnd"/>
+                            <w:r>
+                              <w:t xml:space="preserve"> </w:t>
+                            </w:r>
+                            <w:proofErr w:type="spellStart"/>
+                            <w:r>
+                              <w:t>mateixos</w:t>
+                            </w:r>
+                            <w:proofErr w:type="spellEnd"/>
+                            <w:r>
+                              <w:t xml:space="preserve"> </w:t>
+                            </w:r>
+                            <w:proofErr w:type="spellStart"/>
+                            <w:r>
+                              <w:t>colors</w:t>
+                            </w:r>
+                            <w:proofErr w:type="spellEnd"/>
+                            <w:r>
+                              <w:t xml:space="preserve"> </w:t>
+                            </w:r>
+                            <w:proofErr w:type="spellStart"/>
+                            <w:r>
+                              <w:t>però</w:t>
+                            </w:r>
+                            <w:proofErr w:type="spellEnd"/>
+                            <w:r>
+                              <w:t xml:space="preserve"> </w:t>
+                            </w:r>
+                            <w:proofErr w:type="spellStart"/>
+                            <w:r>
+                              <w:t>inclourà</w:t>
+                            </w:r>
+                            <w:proofErr w:type="spellEnd"/>
+                            <w:r>
+                              <w:t xml:space="preserve"> un </w:t>
+                            </w:r>
+                            <w:proofErr w:type="spellStart"/>
+                            <w:r>
+                              <w:t>resplendor</w:t>
+                            </w:r>
+                            <w:proofErr w:type="spellEnd"/>
+                            <w:r>
+                              <w:t xml:space="preserve"> en </w:t>
+                            </w:r>
+                            <w:proofErr w:type="spellStart"/>
+                            <w:r>
+                              <w:t>blanc</w:t>
+                            </w:r>
+                            <w:proofErr w:type="spellEnd"/>
+                            <w:r>
+                              <w:t xml:space="preserve">. En el </w:t>
+                            </w:r>
+                            <w:proofErr w:type="spellStart"/>
+                            <w:r>
+                              <w:t>cas</w:t>
+                            </w:r>
+                            <w:proofErr w:type="spellEnd"/>
+                            <w:r>
+                              <w:t xml:space="preserve"> de ©Word es </w:t>
+                            </w:r>
+                            <w:proofErr w:type="spellStart"/>
+                            <w:r>
+                              <w:t>pot</w:t>
+                            </w:r>
+                            <w:proofErr w:type="spellEnd"/>
+                            <w:r>
+                              <w:t xml:space="preserve"> aplicar </w:t>
+                            </w:r>
+                            <w:proofErr w:type="spellStart"/>
+                            <w:r>
+                              <w:t>directament</w:t>
+                            </w:r>
+                            <w:proofErr w:type="spellEnd"/>
+                            <w:r>
+                              <w:t xml:space="preserve"> </w:t>
+                            </w:r>
+                            <w:proofErr w:type="spellStart"/>
+                            <w:r>
+                              <w:t>amb</w:t>
+                            </w:r>
+                            <w:proofErr w:type="spellEnd"/>
+                            <w:r>
+                              <w:t xml:space="preserve"> la </w:t>
+                            </w:r>
+                            <w:proofErr w:type="spellStart"/>
+                            <w:r>
+                              <w:t>funció</w:t>
+                            </w:r>
+                            <w:proofErr w:type="spellEnd"/>
+                            <w:r>
+                              <w:t xml:space="preserve"> </w:t>
+                            </w:r>
+                            <w:proofErr w:type="spellStart"/>
+                            <w:r>
+                              <w:rPr>
+                                <w:i/>
+                              </w:rPr>
+                              <w:t>efectes</w:t>
+                            </w:r>
+                            <w:proofErr w:type="spellEnd"/>
+                            <w:r>
+                              <w:t xml:space="preserve"> </w:t>
+                            </w:r>
+                            <w:r>
+                              <w:rPr>
+                                <w:i/>
+                              </w:rPr>
+                              <w:t>de</w:t>
+                            </w:r>
+                            <w:r>
+                              <w:t xml:space="preserve"> </w:t>
+                            </w:r>
+                            <w:proofErr w:type="spellStart"/>
+                            <w:r>
+                              <w:rPr>
+                                <w:i/>
+                              </w:rPr>
+                              <w:t>text</w:t>
+                            </w:r>
+                            <w:proofErr w:type="spellEnd"/>
+                            <w:r>
+                              <w:t>.</w:t>
+                            </w:r>
+                          </w:p>
+                          <w:p/>
+                        </w:txbxContent>
+                      </wps:txbx>
+                      <wps:bodyPr rot="0" spcFirstLastPara="0" vertOverflow="overflow" horzOverflow="overflow" vert="horz" wrap="square" lIns="91440" tIns="45720" rIns="91440" bIns="45720" numCol="1" spcCol="0" rtlCol="0" fromWordArt="0" anchor="t" anchorCtr="0" forceAA="0" compatLnSpc="1">
+                        <a:prstTxWarp prst="textNoShape">
+                          <a:avLst/>
+                        </a:prstTxWarp>
+                        <a:noAutofit/>
+                      </wps:bodyPr>
+                    </wps:wsp>
+                  </a:graphicData>
+                </a:graphic>
+                <wp14:sizeRelV relativeFrom="margin">
+                  <wp14:pctHeight>0</wp14:pctHeight>
+                </wp14:sizeRelV>
+              </wp:anchor>
+            </w:drawing>
+          </mc:Choice>
+          <mc:Fallback>
+            <w:pict>
+              <v:shape w14:anchorId="3A6C98B2" id="Cuadro de texto 31" o:spid="_x0000_s1027" type="#_x0000_t202" style="position:absolute;margin-left:206.95pt;margin-top:23.4pt;width:215.95pt;height:98.75pt;z-index:251676672;visibility:visible;mso-wrap-style:square;mso-height-percent:0;mso-wrap-distance-left:9pt;mso-wrap-distance-top:0;mso-wrap-distance-right:9pt;mso-wrap-distance-bottom:0;mso-position-horizontal:absolute;mso-position-horizontal-relative:text;mso-position-vertical:absolute;mso-position-vertical-relative:text;mso-height-percent:0;mso-height-relative:margin;v-text-anchor:top" o:gfxdata="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" filled="f" stroked="f">
+                <v:textbox>
+                  <w:txbxContent>
+                    <w:p>
+                      <w:pPr>
+                        <w:jc w:val="both"/>
+                      </w:pPr>
+                      <w:r>
+                        <w:t xml:space="preserve">El logo sobre </w:t>
+                      </w:r>
+                      <w:proofErr w:type="spellStart"/>
+                      <w:r>
+                        <w:t>fons</w:t>
+                      </w:r>
+                      <w:proofErr w:type="spellEnd"/>
+                      <w:r>
+                        <w:t xml:space="preserve"> </w:t>
+                      </w:r>
+                      <w:proofErr w:type="spellStart"/>
+                      <w:r>
+                        <w:t>fosc</w:t>
+                      </w:r>
+                      <w:proofErr w:type="spellEnd"/>
+                      <w:r>
+                        <w:t xml:space="preserve"> o </w:t>
+                      </w:r>
+                      <w:proofErr w:type="spellStart"/>
+                      <w:r>
+                        <w:t>bé</w:t>
+                      </w:r>
+                      <w:proofErr w:type="spellEnd"/>
+                      <w:r>
+                        <w:t xml:space="preserve"> sobre </w:t>
+                      </w:r>
+                      <w:proofErr w:type="spellStart"/>
+                      <w:r>
+                        <w:t>imatge</w:t>
+                      </w:r>
+                      <w:proofErr w:type="spellEnd"/>
+                      <w:r>
+                        <w:t xml:space="preserve"> </w:t>
+                      </w:r>
+                      <w:proofErr w:type="spellStart"/>
+                      <w:r>
+                        <w:t>com</w:t>
+                      </w:r>
+                      <w:proofErr w:type="spellEnd"/>
+                      <w:r>
+                        <w:t xml:space="preserve"> en el </w:t>
+                      </w:r>
+                      <w:proofErr w:type="spellStart"/>
+                      <w:r>
+                        <w:t>cas</w:t>
+                      </w:r>
+                      <w:proofErr w:type="spellEnd"/>
+                      <w:r>
+                        <w:t xml:space="preserve"> de la portada </w:t>
+                      </w:r>
+                      <w:proofErr w:type="spellStart"/>
+                      <w:r>
+                        <w:t>d’aquest</w:t>
+                      </w:r>
+                      <w:proofErr w:type="spellEnd"/>
+                      <w:r>
+                        <w:t xml:space="preserve"> </w:t>
+                      </w:r>
+                      <w:proofErr w:type="spellStart"/>
+                      <w:r>
+                        <w:t>document</w:t>
+                      </w:r>
+                      <w:proofErr w:type="spellEnd"/>
+                      <w:r>
+                        <w:t xml:space="preserve"> </w:t>
+                      </w:r>
+                      <w:proofErr w:type="spellStart"/>
+                      <w:r>
+                        <w:t>mantindrà</w:t>
+                      </w:r>
+                      <w:proofErr w:type="spellEnd"/>
+                      <w:r>
+                        <w:t xml:space="preserve"> </w:t>
+                      </w:r>
+                      <w:proofErr w:type="spellStart"/>
+                      <w:r>
+                        <w:t>els</w:t>
+                      </w:r>
+                      <w:proofErr w:type="spellEnd"/>
+                      <w:r>
+                        <w:t xml:space="preserve"> </w:t>
+                      </w:r>
+                      <w:proofErr w:type="spellStart"/>
+                      <w:r>
+                        <w:t>mateixos</w:t>
+                      </w:r>
+                      <w:proofErr w:type="spellEnd"/>
+                      <w:r>
+                        <w:t xml:space="preserve"> </w:t>
+                      </w:r>
+                      <w:proofErr w:type="spellStart"/>
+                      <w:r>
+                        <w:t>colors</w:t>
+                      </w:r>
+                      <w:proofErr w:type="spellEnd"/>
+                      <w:r>
+                        <w:t xml:space="preserve"> </w:t>
+                      </w:r>
+                      <w:proofErr w:type="spellStart"/>
+                      <w:r>
+                        <w:t>però</w:t>
+                      </w:r>
+                      <w:proofErr w:type="spellEnd"/>
+                      <w:r>
+                        <w:t xml:space="preserve"> </w:t>
+                      </w:r>
+                      <w:proofErr w:type="spellStart"/>
+                      <w:r>
+                        <w:t>inclourà</w:t>
+                      </w:r>
+                      <w:proofErr w:type="spellEnd"/>
+                      <w:r>
+                        <w:t xml:space="preserve"> un </w:t>
+                      </w:r>
+                      <w:proofErr w:type="spellStart"/>
+                      <w:r>
+                        <w:t>resplendor</w:t>
+                      </w:r>
+                      <w:proofErr w:type="spellEnd"/>
+                      <w:r>
+                        <w:t xml:space="preserve"> en </w:t>
+                      </w:r>
+                      <w:proofErr w:type="spellStart"/>
+                      <w:r>
+                        <w:t>blanc</w:t>
+                      </w:r>
+                      <w:proofErr w:type="spellEnd"/>
+                      <w:r>
+                        <w:t xml:space="preserve">. En el </w:t>
+                      </w:r>
+                      <w:proofErr w:type="spellStart"/>
+                      <w:r>
+                        <w:t>cas</w:t>
+                      </w:r>
+                      <w:proofErr w:type="spellEnd"/>
+                      <w:r>
+                        <w:t xml:space="preserve"> de ©Word es </w:t>
+                      </w:r>
+                      <w:proofErr w:type="spellStart"/>
+                      <w:r>
+                        <w:t>pot</w:t>
+                      </w:r>
+                      <w:proofErr w:type="spellEnd"/>
+                      <w:r>
+                        <w:t xml:space="preserve"> aplicar </w:t>
+                      </w:r>
+                      <w:proofErr w:type="spellStart"/>
+                      <w:r>
+                        <w:t>directament</w:t>
+                      </w:r>
+                      <w:proofErr w:type="spellEnd"/>
+                      <w:r>
+                        <w:t xml:space="preserve"> </w:t>
+                      </w:r>
+                      <w:proofErr w:type="spellStart"/>
+                      <w:r>
+                        <w:t>amb</w:t>
+                      </w:r>
+                      <w:proofErr w:type="spellEnd"/>
+                      <w:r>
+                        <w:t xml:space="preserve"> la </w:t>
+                      </w:r>
+                      <w:proofErr w:type="spellStart"/>
+                      <w:r>
+                        <w:t>funció</w:t>
+                      </w:r>
+                      <w:proofErr w:type="spellEnd"/>
+                      <w:r>
+                        <w:t xml:space="preserve"> </w:t>
+                      </w:r>
+                      <w:proofErr w:type="spellStart"/>
+                      <w:r>
+                        <w:rPr>
+                          <w:i/>
+                        </w:rPr>
+                        <w:t>efectes</w:t>
+                      </w:r>
+                      <w:proofErr w:type="spellEnd"/>
+                      <w:r>
+                        <w:t xml:space="preserve"> </w:t>
+                      </w:r>
+                      <w:r>
+                        <w:rPr>
+                          <w:i/>
+                        </w:rPr>
+                        <w:t>de</w:t>
+                      </w:r>
+                      <w:r>
+                        <w:t xml:space="preserve"> </w:t>
+                      </w:r>
+                      <w:proofErr w:type="spellStart"/>
+                      <w:r>
+                        <w:rPr>
+                          <w:i/>
+                        </w:rPr>
+                        <w:t>text</w:t>
+                      </w:r>
+                      <w:proofErr w:type="spellEnd"/>
+                      <w:r>
+                        <w:t>.</w:t>
+                      </w:r>
+                    </w:p>
+                    <w:p/>
+                  </w:txbxContent>
+                </v:textbox>
+                <w10:wrap type="square"/>
+              </v:shape>
+            </w:pict>
+          </mc:Fallback>
+        </mc:AlternateContent>
+      </w:r>
+      <w:r>
+        <w:tab/>
+      </w:r>
+    </w:p>
     <w:tbl>
       <w:tblPr>
         <w:tblStyle w:val="Tablaconcuadrcula"/>
-        <w:tblW w:w="7721" w:type="dxa"/>
-        <w:tblInd w:w="756" w:type="dxa"/>
-        <w:tblBorders>
-          <w:top w:val="none" w:sz="0" w:space="0" w:color="auto"/>
-          <w:left w:val="none" w:sz="0" w:space="0" w:color="auto"/>
-          <w:bottom w:val="none" w:sz="0" w:space="0" w:color="auto"/>
-          <w:right w:val="none" w:sz="0" w:space="0" w:color="auto"/>
-          <w:insideH w:val="none" w:sz="0" w:space="0" w:color="auto"/>
-          <w:insideV w:val="none" w:sz="0" w:space="0" w:color="auto"/>
-        </w:tblBorders>
+        <w:tblW w:w="0" w:type="auto"/>
+        <w:tblInd w:w="794" w:type="dxa"/>
         <w:tblLook w:val="04A0" w:firstRow="1" w:lastRow="0" w:firstColumn="1" w:lastColumn="0" w:noHBand="0" w:noVBand="1"/>
       </w:tblPr>
       <w:tblGrid>
-        <w:gridCol w:w="3353"/>
-        <w:gridCol w:w="4368"/>
+        <w:gridCol w:w="3381"/>
       </w:tblGrid>
       <w:tr>
         <w:tc>
           <w:tcPr>
-            <w:tcW w:w="3353" w:type="dxa"/>
+            <w:tcW w:w="3430" w:type="dxa"/>
             <w:shd w:val="clear" w:color="auto" w:fill="000000" w:themeFill="text1"/>
           </w:tcPr>
           <w:p>
-            <w:pPr>
-              <w:jc w:val="right"/>
-              <w:rPr>
-                <w14:glow w14:rad="279400">
-                  <w14:srgbClr w14:val="000000"/>
-                </w14:glow>
-              </w:rPr>
-            </w:pPr>
             <w:r>
               <w:rPr>
                 <w:noProof/>
                 <w:lang w:val="es-ES_tradnl" w:eastAsia="es-ES_tradnl"/>
               </w:rPr>
               <w:drawing>
-                <wp:inline distT="0" distB="0" distL="0" distR="0" wp14:anchorId="4D1E7E2A" wp14:editId="3E1320EC">
+                <wp:inline distT="0" distB="0" distL="0" distR="0" wp14:anchorId="2CE4866E" wp14:editId="4B2236F0">
                   <wp:extent cx="1992592" cy="1106891"/>
-                  <wp:effectExtent l="0" t="0" r="0" b="0"/>
+                  <wp:effectExtent l="0" t="50800" r="0" b="10795"/>
                   <wp:docPr id="15" name="Imagen 15"/>
                   <wp:cNvGraphicFramePr>
                     <a:graphicFrameLocks xmlns:a="http://schemas.openxmlformats.org/drawingml/2006/main" noChangeAspect="1"/>
@@ -938,8 +3895,8 @@
                             <a:avLst/>
                           </a:prstGeom>
                           <a:effectLst>
-                            <a:glow rad="127000">
-                              <a:schemeClr val="accent1">
+                            <a:glow rad="203200">
+                              <a:schemeClr val="bg1">
                                 <a:alpha val="40000"/>
                               </a:schemeClr>
                             </a:glow>
@@ -953,75 +3910,56 @@
             </w:r>
           </w:p>
         </w:tc>
-        <w:tc>
-          <w:tcPr>
-            <w:tcW w:w="4368" w:type="dxa"/>
-            <w:vAlign w:val="center"/>
-          </w:tcPr>
-          <w:p>
-            <w:pPr>
-              <w:ind w:right="-242"/>
-              <w:jc w:val="both"/>
-            </w:pPr>
-            <w:r>
-              <w:t xml:space="preserve">El logo sobre fons fosc o bé sobre imatge com en el cas de la portada d’aquest document mantindrà els mateixos colors però inclourà un </w:t>
-            </w:r>
-            <w:r>
-              <w:t>resplendor</w:t>
-            </w:r>
-            <w:r>
-              <w:t xml:space="preserve"> en blanc. En el cas de ©Word es pot aplicar directament amb la funció </w:t>
-            </w:r>
-            <w:r>
-              <w:rPr>
-                <w:i/>
-              </w:rPr>
-              <w:t>efectes</w:t>
-            </w:r>
-            <w:r>
-              <w:t xml:space="preserve"> </w:t>
-            </w:r>
-            <w:r>
-              <w:rPr>
-                <w:i/>
-              </w:rPr>
-              <w:t>de</w:t>
-            </w:r>
-            <w:r>
-              <w:t xml:space="preserve"> </w:t>
-            </w:r>
-            <w:r>
-              <w:rPr>
-                <w:i/>
-              </w:rPr>
-              <w:t>text</w:t>
-            </w:r>
-            <w:r>
-              <w:t>.</w:t>
-            </w:r>
-          </w:p>
-        </w:tc>
       </w:tr>
     </w:tbl>
     <w:p>
+      <w:r>
+        <w:t xml:space="preserve">  </w:t>
+      </w:r>
+      <w:r>
+        <w:tab/>
+      </w:r>
+    </w:p>
+    <w:p>
       <w:pPr>
         <w:jc w:val="both"/>
       </w:pPr>
-    </w:p>
-    <w:p>
-      <w:pPr>
-        <w:jc w:val="both"/>
-      </w:pPr>
       <w:r>
         <w:tab/>
-        <w:t>Colors del logo:</w:t>
-      </w:r>
-    </w:p>
+      </w:r>
+    </w:p>
+    <w:p>
+      <w:pPr>
+        <w:pStyle w:val="Ttulo2"/>
+      </w:pPr>
+      <w:r>
+        <w:tab/>
+      </w:r>
+      <w:bookmarkStart w:id="8" w:name="_Toc477884920"/>
+      <w:proofErr w:type="spellStart"/>
+      <w:r>
+        <w:t>Colors</w:t>
+      </w:r>
+      <w:proofErr w:type="spellEnd"/>
+      <w:r>
+        <w:t xml:space="preserve"> del logo:</w:t>
+      </w:r>
+      <w:bookmarkEnd w:id="8"/>
+    </w:p>
+    <w:p/>
     <w:tbl>
       <w:tblPr>
         <w:tblStyle w:val="Tablaconcuadrcula"/>
         <w:tblpPr w:leftFromText="141" w:rightFromText="141" w:vertAnchor="text" w:horzAnchor="page" w:tblpX="2350" w:tblpY="205"/>
         <w:tblW w:w="0" w:type="auto"/>
+        <w:tblBorders>
+          <w:top w:val="none" w:sz="0" w:space="0" w:color="auto"/>
+          <w:left w:val="none" w:sz="0" w:space="0" w:color="auto"/>
+          <w:bottom w:val="none" w:sz="0" w:space="0" w:color="auto"/>
+          <w:right w:val="none" w:sz="0" w:space="0" w:color="auto"/>
+          <w:insideH w:val="none" w:sz="0" w:space="0" w:color="auto"/>
+          <w:insideV w:val="none" w:sz="0" w:space="0" w:color="auto"/>
+        </w:tblBorders>
         <w:tblLook w:val="04A0" w:firstRow="1" w:lastRow="0" w:firstColumn="1" w:lastColumn="0" w:noHBand="0" w:noVBand="1"/>
       </w:tblPr>
       <w:tblGrid>
@@ -1093,7 +4031,31 @@
           </w:tcPr>
           <w:p>
             <w:r>
-              <w:t>El negre s’utilitza per les lletres.</w:t>
+              <w:t xml:space="preserve">El </w:t>
+            </w:r>
+            <w:proofErr w:type="spellStart"/>
+            <w:r>
+              <w:t>negre</w:t>
+            </w:r>
+            <w:proofErr w:type="spellEnd"/>
+            <w:r>
+              <w:t xml:space="preserve"> </w:t>
+            </w:r>
+            <w:proofErr w:type="spellStart"/>
+            <w:r>
+              <w:t>s’utilitza</w:t>
+            </w:r>
+            <w:proofErr w:type="spellEnd"/>
+            <w:r>
+              <w:t xml:space="preserve"> per les </w:t>
+            </w:r>
+            <w:proofErr w:type="spellStart"/>
+            <w:r>
+              <w:t>lletres</w:t>
+            </w:r>
+            <w:proofErr w:type="spellEnd"/>
+            <w:r>
+              <w:t>.</w:t>
             </w:r>
           </w:p>
         </w:tc>
@@ -1163,7 +4125,23 @@
           </w:tcPr>
           <w:p>
             <w:r>
-              <w:t>El verd conforma la copa de l’àrbre.</w:t>
+              <w:t xml:space="preserve">El </w:t>
+            </w:r>
+            <w:proofErr w:type="spellStart"/>
+            <w:r>
+              <w:t>verd</w:t>
+            </w:r>
+            <w:proofErr w:type="spellEnd"/>
+            <w:r>
+              <w:t xml:space="preserve"> conforma la copa de </w:t>
+            </w:r>
+            <w:proofErr w:type="spellStart"/>
+            <w:r>
+              <w:t>l’àrbre</w:t>
+            </w:r>
+            <w:proofErr w:type="spellEnd"/>
+            <w:r>
+              <w:t>.</w:t>
             </w:r>
           </w:p>
         </w:tc>
@@ -1174,6 +4152,14 @@
         <w:tblStyle w:val="Tablaconcuadrcula"/>
         <w:tblpPr w:leftFromText="141" w:rightFromText="141" w:vertAnchor="text" w:horzAnchor="page" w:tblpX="2350" w:tblpY="2056"/>
         <w:tblW w:w="0" w:type="auto"/>
+        <w:tblBorders>
+          <w:top w:val="none" w:sz="0" w:space="0" w:color="auto"/>
+          <w:left w:val="none" w:sz="0" w:space="0" w:color="auto"/>
+          <w:bottom w:val="none" w:sz="0" w:space="0" w:color="auto"/>
+          <w:right w:val="none" w:sz="0" w:space="0" w:color="auto"/>
+          <w:insideH w:val="none" w:sz="0" w:space="0" w:color="auto"/>
+          <w:insideV w:val="none" w:sz="0" w:space="0" w:color="auto"/>
+        </w:tblBorders>
         <w:tblLook w:val="04A0" w:firstRow="1" w:lastRow="0" w:firstColumn="1" w:lastColumn="0" w:noHBand="0" w:noVBand="1"/>
       </w:tblPr>
       <w:tblGrid>
@@ -1246,7 +4232,39 @@
           </w:tcPr>
           <w:p>
             <w:r>
-              <w:t>El marró és la part del tronc de l’àrbre.</w:t>
+              <w:t xml:space="preserve">El marró </w:t>
+            </w:r>
+            <w:proofErr w:type="spellStart"/>
+            <w:r>
+              <w:t>és</w:t>
+            </w:r>
+            <w:proofErr w:type="spellEnd"/>
+            <w:r>
+              <w:t xml:space="preserve"> la </w:t>
+            </w:r>
+            <w:proofErr w:type="spellStart"/>
+            <w:r>
+              <w:t>part</w:t>
+            </w:r>
+            <w:proofErr w:type="spellEnd"/>
+            <w:r>
+              <w:t xml:space="preserve"> del </w:t>
+            </w:r>
+            <w:proofErr w:type="spellStart"/>
+            <w:r>
+              <w:t>tronc</w:t>
+            </w:r>
+            <w:proofErr w:type="spellEnd"/>
+            <w:r>
+              <w:t xml:space="preserve"> </w:t>
+            </w:r>
+            <w:proofErr w:type="spellStart"/>
+            <w:r>
+              <w:t>de l</w:t>
+            </w:r>
+            <w:proofErr w:type="spellEnd"/>
+            <w:r>
+              <w:t>’àrbre.</w:t>
             </w:r>
           </w:p>
         </w:tc>
@@ -1264,23 +4282,52 @@
         <w:ind w:firstLine="708"/>
         <w:jc w:val="both"/>
       </w:pPr>
-      <w:r>
-        <w:t>Tipografia del logo:</w:t>
-      </w:r>
-    </w:p>
+      <w:bookmarkStart w:id="9" w:name="_Toc477884921"/>
+      <w:proofErr w:type="spellStart"/>
+      <w:r>
+        <w:t>Tipografia</w:t>
+      </w:r>
+      <w:proofErr w:type="spellEnd"/>
+      <w:r>
+        <w:t xml:space="preserve"> del logo:</w:t>
+      </w:r>
+      <w:bookmarkEnd w:id="9"/>
+    </w:p>
+    <w:p/>
     <w:p>
       <w:pPr>
         <w:ind w:firstLine="708"/>
         <w:jc w:val="both"/>
       </w:pPr>
+      <w:proofErr w:type="spellStart"/>
       <w:r>
         <w:t>En</w:t>
       </w:r>
       <w:r>
-        <w:t>s agraden les 4R (reduir -</w:t>
-      </w:r>
-      <w:r>
-        <w:t xml:space="preserve"> reutilitzar </w:t>
+        <w:t>s</w:t>
+      </w:r>
+      <w:proofErr w:type="spellEnd"/>
+      <w:r>
+        <w:t xml:space="preserve"> agraden les 4R (</w:t>
+      </w:r>
+      <w:proofErr w:type="spellStart"/>
+      <w:r>
+        <w:t>reduir</w:t>
+      </w:r>
+      <w:proofErr w:type="spellEnd"/>
+      <w:r>
+        <w:t xml:space="preserve"> -</w:t>
+      </w:r>
+      <w:r>
+        <w:t xml:space="preserve"> </w:t>
+      </w:r>
+      <w:proofErr w:type="spellStart"/>
+      <w:r>
+        <w:t>reutilitzar</w:t>
+      </w:r>
+      <w:proofErr w:type="spellEnd"/>
+      <w:r>
+        <w:t xml:space="preserve"> </w:t>
       </w:r>
       <w:r>
         <w:t>-</w:t>
@@ -1289,7 +4336,151 @@
         <w:t xml:space="preserve"> </w:t>
       </w:r>
       <w:r>
-        <w:t xml:space="preserve">reciclar - recuperar). Pensem que les coses fetes a mà ens ajuden a la reutiliztació i la recuperació, per això el nostre logo està intencionadament escrit amb tipografia feta a mà. Una altra característica molt nostra. </w:t>
+        <w:t xml:space="preserve">reciclar - recuperar). </w:t>
+      </w:r>
+      <w:proofErr w:type="spellStart"/>
+      <w:r>
+        <w:t>Pensem</w:t>
+      </w:r>
+      <w:proofErr w:type="spellEnd"/>
+      <w:r>
+        <w:t xml:space="preserve"> que les coses </w:t>
+      </w:r>
+      <w:proofErr w:type="spellStart"/>
+      <w:r>
+        <w:t>fetes</w:t>
+      </w:r>
+      <w:proofErr w:type="spellEnd"/>
+      <w:r>
+        <w:t xml:space="preserve"> a </w:t>
+      </w:r>
+      <w:proofErr w:type="spellStart"/>
+      <w:r>
+        <w:t>mà</w:t>
+      </w:r>
+      <w:proofErr w:type="spellEnd"/>
+      <w:r>
+        <w:t xml:space="preserve"> </w:t>
+      </w:r>
+      <w:proofErr w:type="spellStart"/>
+      <w:r>
+        <w:t>ens</w:t>
+      </w:r>
+      <w:proofErr w:type="spellEnd"/>
+      <w:r>
+        <w:t xml:space="preserve"> </w:t>
+      </w:r>
+      <w:proofErr w:type="spellStart"/>
+      <w:r>
+        <w:t>ajuden</w:t>
+      </w:r>
+      <w:proofErr w:type="spellEnd"/>
+      <w:r>
+        <w:t xml:space="preserve"> a la </w:t>
+      </w:r>
+      <w:proofErr w:type="spellStart"/>
+      <w:r>
+        <w:t>reutiliztació</w:t>
+      </w:r>
+      <w:proofErr w:type="spellEnd"/>
+      <w:r>
+        <w:t xml:space="preserve"> i la </w:t>
+      </w:r>
+      <w:proofErr w:type="spellStart"/>
+      <w:r>
+        <w:t>recuperació</w:t>
+      </w:r>
+      <w:proofErr w:type="spellEnd"/>
+      <w:r>
+        <w:t xml:space="preserve">, per </w:t>
+      </w:r>
+      <w:proofErr w:type="spellStart"/>
+      <w:r>
+        <w:t>això</w:t>
+      </w:r>
+      <w:proofErr w:type="spellEnd"/>
+      <w:r>
+        <w:t xml:space="preserve"> el </w:t>
+      </w:r>
+      <w:proofErr w:type="spellStart"/>
+      <w:r>
+        <w:t>nostre</w:t>
+      </w:r>
+      <w:proofErr w:type="spellEnd"/>
+      <w:r>
+        <w:t xml:space="preserve"> logo </w:t>
+      </w:r>
+      <w:proofErr w:type="spellStart"/>
+      <w:r>
+        <w:t>està</w:t>
+      </w:r>
+      <w:proofErr w:type="spellEnd"/>
+      <w:r>
+        <w:t xml:space="preserve"> </w:t>
+      </w:r>
+      <w:proofErr w:type="spellStart"/>
+      <w:r>
+        <w:t>intencionadament</w:t>
+      </w:r>
+      <w:proofErr w:type="spellEnd"/>
+      <w:r>
+        <w:t xml:space="preserve"> </w:t>
+      </w:r>
+      <w:proofErr w:type="spellStart"/>
+      <w:r>
+        <w:t>escrit</w:t>
+      </w:r>
+      <w:proofErr w:type="spellEnd"/>
+      <w:r>
+        <w:t xml:space="preserve"> </w:t>
+      </w:r>
+      <w:proofErr w:type="spellStart"/>
+      <w:r>
+        <w:t>amb</w:t>
+      </w:r>
+      <w:proofErr w:type="spellEnd"/>
+      <w:r>
+        <w:t xml:space="preserve"> </w:t>
+      </w:r>
+      <w:proofErr w:type="spellStart"/>
+      <w:r>
+        <w:t>tipografia</w:t>
+      </w:r>
+      <w:proofErr w:type="spellEnd"/>
+      <w:r>
+        <w:t xml:space="preserve"> feta a </w:t>
+      </w:r>
+      <w:proofErr w:type="spellStart"/>
+      <w:r>
+        <w:t>mà</w:t>
+      </w:r>
+      <w:proofErr w:type="spellEnd"/>
+      <w:r>
+        <w:t xml:space="preserve">. Una </w:t>
+      </w:r>
+      <w:proofErr w:type="spellStart"/>
+      <w:r>
+        <w:t>altra</w:t>
+      </w:r>
+      <w:proofErr w:type="spellEnd"/>
+      <w:r>
+        <w:t xml:space="preserve"> característica </w:t>
+      </w:r>
+      <w:proofErr w:type="spellStart"/>
+      <w:r>
+        <w:t>molt</w:t>
+      </w:r>
+      <w:proofErr w:type="spellEnd"/>
+      <w:r>
+        <w:t xml:space="preserve"> </w:t>
+      </w:r>
+      <w:proofErr w:type="spellStart"/>
+      <w:r>
+        <w:t>nostra</w:t>
+      </w:r>
+      <w:proofErr w:type="spellEnd"/>
+      <w:r>
+        <w:t xml:space="preserve">. </w:t>
       </w:r>
     </w:p>
     <w:p>
@@ -1298,78 +4489,178 @@
         <w:jc w:val="both"/>
       </w:pPr>
       <w:r>
-        <w:t xml:space="preserve">Si representa l’empresa el logo NO podrà ser alterat; però en el nostre afany transgresor la gent podrà fer seu el logo i reinterpretar-ho amb la seva propia caligrafia per formar part del SocTree més global. </w:t>
-      </w:r>
-    </w:p>
-    <w:p/>
+        <w:t xml:space="preserve">Si representa </w:t>
+      </w:r>
+      <w:proofErr w:type="spellStart"/>
+      <w:r>
+        <w:t>l’empresa</w:t>
+      </w:r>
+      <w:proofErr w:type="spellEnd"/>
+      <w:r>
+        <w:t xml:space="preserve"> el logo </w:t>
+      </w:r>
+      <w:r>
+        <w:rPr>
+          <w:b/>
+          <w:color w:val="781B15"/>
+        </w:rPr>
+        <w:t>NO</w:t>
+      </w:r>
+      <w:r>
+        <w:rPr>
+          <w:color w:val="781B15"/>
+        </w:rPr>
+        <w:t xml:space="preserve"> </w:t>
+      </w:r>
+      <w:proofErr w:type="spellStart"/>
+      <w:r>
+        <w:t>podrà</w:t>
+      </w:r>
+      <w:proofErr w:type="spellEnd"/>
+      <w:r>
+        <w:t xml:space="preserve"> ser </w:t>
+      </w:r>
+      <w:proofErr w:type="spellStart"/>
+      <w:r>
+        <w:t>alterat</w:t>
+      </w:r>
+      <w:proofErr w:type="spellEnd"/>
+      <w:r>
+        <w:t xml:space="preserve">; </w:t>
+      </w:r>
+      <w:proofErr w:type="spellStart"/>
+      <w:r>
+        <w:t>però</w:t>
+      </w:r>
+      <w:proofErr w:type="spellEnd"/>
+      <w:r>
+        <w:t xml:space="preserve"> en el </w:t>
+      </w:r>
+      <w:proofErr w:type="spellStart"/>
+      <w:r>
+        <w:t>nostre</w:t>
+      </w:r>
+      <w:proofErr w:type="spellEnd"/>
+      <w:r>
+        <w:t xml:space="preserve"> </w:t>
+      </w:r>
+      <w:proofErr w:type="spellStart"/>
+      <w:r>
+        <w:t>afany</w:t>
+      </w:r>
+      <w:proofErr w:type="spellEnd"/>
+      <w:r>
+        <w:t xml:space="preserve"> transgresor la </w:t>
+      </w:r>
+      <w:proofErr w:type="spellStart"/>
+      <w:r>
+        <w:t>gent</w:t>
+      </w:r>
+      <w:proofErr w:type="spellEnd"/>
+      <w:r>
+        <w:t xml:space="preserve"> </w:t>
+      </w:r>
+      <w:proofErr w:type="spellStart"/>
+      <w:r>
+        <w:t>podrà</w:t>
+      </w:r>
+      <w:proofErr w:type="spellEnd"/>
+      <w:r>
+        <w:t xml:space="preserve"> </w:t>
+      </w:r>
+      <w:proofErr w:type="spellStart"/>
+      <w:r>
+        <w:t>fer</w:t>
+      </w:r>
+      <w:proofErr w:type="spellEnd"/>
+      <w:r>
+        <w:t xml:space="preserve"> </w:t>
+      </w:r>
+      <w:proofErr w:type="spellStart"/>
+      <w:r>
+        <w:t>seu</w:t>
+      </w:r>
+      <w:proofErr w:type="spellEnd"/>
+      <w:r>
+        <w:t xml:space="preserve"> el logo i reinterpretar-</w:t>
+      </w:r>
+      <w:proofErr w:type="spellStart"/>
+      <w:r>
+        <w:t>ho</w:t>
+      </w:r>
+      <w:proofErr w:type="spellEnd"/>
+      <w:r>
+        <w:t xml:space="preserve"> </w:t>
+      </w:r>
+      <w:proofErr w:type="spellStart"/>
+      <w:r>
+        <w:t>amb</w:t>
+      </w:r>
+      <w:proofErr w:type="spellEnd"/>
+      <w:r>
+        <w:t xml:space="preserve"> la </w:t>
+      </w:r>
+      <w:proofErr w:type="spellStart"/>
+      <w:r>
+        <w:t>seva</w:t>
+      </w:r>
+      <w:proofErr w:type="spellEnd"/>
+      <w:r>
+        <w:t xml:space="preserve"> propia </w:t>
+      </w:r>
+      <w:proofErr w:type="spellStart"/>
+      <w:r>
+        <w:t>caligrafia</w:t>
+      </w:r>
+      <w:proofErr w:type="spellEnd"/>
+      <w:r>
+        <w:t xml:space="preserve"> per formar </w:t>
+      </w:r>
+      <w:proofErr w:type="spellStart"/>
+      <w:r>
+        <w:t>part</w:t>
+      </w:r>
+      <w:proofErr w:type="spellEnd"/>
+      <w:r>
+        <w:t xml:space="preserve"> del </w:t>
+      </w:r>
+      <w:proofErr w:type="spellStart"/>
+      <w:r>
+        <w:t>SocTree</w:t>
+      </w:r>
+      <w:proofErr w:type="spellEnd"/>
+      <w:r>
+        <w:t xml:space="preserve"> </w:t>
+      </w:r>
+      <w:proofErr w:type="spellStart"/>
+      <w:r>
+        <w:t>més</w:t>
+      </w:r>
+      <w:proofErr w:type="spellEnd"/>
+      <w:r>
+        <w:t xml:space="preserve"> global. </w:t>
+      </w:r>
+    </w:p>
     <w:p>
       <w:pPr>
         <w:pStyle w:val="Ttulo1"/>
         <w:jc w:val="both"/>
       </w:pPr>
-      <w:r>
-        <w:t>LA</w:t>
-      </w:r>
-      <w:r>
-        <w:t xml:space="preserve"> </w:t>
-      </w:r>
-      <w:r>
-        <w:t>NOSTRA WEB</w:t>
-      </w:r>
-    </w:p>
-    <w:p>
-      <w:pPr>
-        <w:pStyle w:val="Ttulo2"/>
-        <w:ind w:firstLine="708"/>
+    </w:p>
+    <w:p/>
+    <w:p/>
+    <w:p/>
+    <w:p>
+      <w:pPr>
+        <w:pStyle w:val="Ttulo1"/>
         <w:jc w:val="both"/>
       </w:pPr>
-      <w:r>
-        <w:t>Història:</w:t>
-      </w:r>
-    </w:p>
-    <w:p>
-      <w:pPr>
+    </w:p>
+    <w:p>
+      <w:pPr>
+        <w:pStyle w:val="Ttulo1"/>
         <w:jc w:val="both"/>
       </w:pPr>
-      <w:r>
-        <w:tab/>
-        <w:t>La proposta surgeix de la intenció de l’escola per tal que els alumnes de Daw 2 desenvolupessim un projecte web amb un marcat caire social,</w:t>
-      </w:r>
-      <w:r>
-        <w:t xml:space="preserve"> intentant recrear un projecte el més real possible. La</w:t>
-      </w:r>
-      <w:r>
-        <w:t xml:space="preserve"> Fira de Webs</w:t>
-      </w:r>
-      <w:r>
-        <w:t xml:space="preserve"> serà el marc en el que es presentaran les diferents propostes. La nostra web intenta englobar una serie d’idees i propostes sempre relacionades amb el medi ambient i la vida saludable. </w:t>
-      </w:r>
-    </w:p>
-    <w:p>
-      <w:pPr>
-        <w:pStyle w:val="Ttulo2"/>
-      </w:pPr>
-      <w:r>
-        <w:tab/>
-        <w:t>Framework si, plantilla no:</w:t>
-      </w:r>
-    </w:p>
-    <w:p>
-      <w:pPr>
-        <w:jc w:val="both"/>
-      </w:pPr>
-      <w:r>
-        <w:tab/>
-        <w:t xml:space="preserve">En la selecció de la nostra manera de treballar vàrem acordar la utilizació de ©Bootstrap com a framework per a la execució de la pàgina per tot el que ens oferia. Però també vàrem acordar que no utilizariem cap plantilla sino que aniriem creant l’estructura amb els nostres propis recursos. </w:t>
-      </w:r>
-    </w:p>
-    <w:p>
-      <w:pPr>
-        <w:jc w:val="both"/>
-      </w:pPr>
-      <w:r>
-        <w:tab/>
-      </w:r>
     </w:p>
     <w:p/>
     <w:p/>
@@ -1383,27 +4674,542 @@
     <w:p/>
     <w:p/>
     <w:p/>
+    <w:p/>
+    <w:p/>
+    <w:p/>
+    <w:p>
+      <w:pPr>
+        <w:pStyle w:val="Ttulo1"/>
+        <w:jc w:val="both"/>
+      </w:pPr>
+      <w:bookmarkStart w:id="10" w:name="_Toc477884922"/>
+      <w:r>
+        <w:t>LA</w:t>
+      </w:r>
+      <w:r>
+        <w:t xml:space="preserve"> </w:t>
+      </w:r>
+      <w:r>
+        <w:t>NOSTRA WEB</w:t>
+      </w:r>
+      <w:bookmarkEnd w:id="10"/>
+    </w:p>
     <w:p>
       <w:pPr>
         <w:pStyle w:val="Ttulo2"/>
         <w:ind w:firstLine="708"/>
-      </w:pPr>
+        <w:jc w:val="both"/>
+      </w:pPr>
+      <w:bookmarkStart w:id="11" w:name="_Toc477884923"/>
+      <w:proofErr w:type="spellStart"/>
+      <w:r>
+        <w:t>Història</w:t>
+      </w:r>
+      <w:proofErr w:type="spellEnd"/>
+      <w:r>
+        <w:t>:</w:t>
+      </w:r>
+      <w:bookmarkEnd w:id="11"/>
+    </w:p>
+    <w:p/>
+    <w:p>
+      <w:pPr>
+        <w:jc w:val="both"/>
+      </w:pPr>
+      <w:r>
+        <w:tab/>
+        <w:t xml:space="preserve">La </w:t>
+      </w:r>
+      <w:proofErr w:type="spellStart"/>
+      <w:r>
+        <w:t>proposta</w:t>
+      </w:r>
+      <w:proofErr w:type="spellEnd"/>
+      <w:r>
+        <w:t xml:space="preserve"> </w:t>
+      </w:r>
+      <w:proofErr w:type="spellStart"/>
+      <w:r>
+        <w:t>surgeix</w:t>
+      </w:r>
+      <w:proofErr w:type="spellEnd"/>
+      <w:r>
+        <w:t xml:space="preserve"> de la </w:t>
+      </w:r>
+      <w:proofErr w:type="spellStart"/>
+      <w:r>
+        <w:t>intenció</w:t>
+      </w:r>
+      <w:proofErr w:type="spellEnd"/>
+      <w:r>
+        <w:t xml:space="preserve"> de </w:t>
+      </w:r>
+      <w:proofErr w:type="spellStart"/>
+      <w:r>
+        <w:t>l’escola</w:t>
+      </w:r>
+      <w:proofErr w:type="spellEnd"/>
+      <w:r>
+        <w:t xml:space="preserve"> per tal que </w:t>
+      </w:r>
+      <w:proofErr w:type="spellStart"/>
+      <w:r>
+        <w:t>els</w:t>
+      </w:r>
+      <w:proofErr w:type="spellEnd"/>
+      <w:r>
+        <w:t xml:space="preserve"> </w:t>
+      </w:r>
+      <w:proofErr w:type="spellStart"/>
+      <w:r>
+        <w:t>alumnes</w:t>
+      </w:r>
+      <w:proofErr w:type="spellEnd"/>
+      <w:r>
+        <w:t xml:space="preserve"> de </w:t>
+      </w:r>
+      <w:proofErr w:type="spellStart"/>
+      <w:r>
+        <w:t>Daw</w:t>
+      </w:r>
+      <w:proofErr w:type="spellEnd"/>
+      <w:r>
+        <w:t xml:space="preserve"> 2 </w:t>
+      </w:r>
+      <w:proofErr w:type="spellStart"/>
+      <w:r>
+        <w:t>desenvolupessim</w:t>
+      </w:r>
+      <w:proofErr w:type="spellEnd"/>
+      <w:r>
+        <w:t xml:space="preserve"> un </w:t>
+      </w:r>
+      <w:proofErr w:type="spellStart"/>
+      <w:r>
+        <w:t>projecte</w:t>
+      </w:r>
+      <w:proofErr w:type="spellEnd"/>
+      <w:r>
+        <w:t xml:space="preserve"> web </w:t>
+      </w:r>
+      <w:proofErr w:type="spellStart"/>
+      <w:r>
+        <w:t>amb</w:t>
+      </w:r>
+      <w:proofErr w:type="spellEnd"/>
+      <w:r>
+        <w:t xml:space="preserve"> un </w:t>
+      </w:r>
+      <w:proofErr w:type="spellStart"/>
+      <w:r>
+        <w:t>marcat</w:t>
+      </w:r>
+      <w:proofErr w:type="spellEnd"/>
+      <w:r>
+        <w:t xml:space="preserve"> </w:t>
+      </w:r>
+      <w:proofErr w:type="spellStart"/>
+      <w:r>
+        <w:t>caire</w:t>
+      </w:r>
+      <w:proofErr w:type="spellEnd"/>
+      <w:r>
+        <w:t xml:space="preserve"> social,</w:t>
+      </w:r>
+      <w:r>
+        <w:t xml:space="preserve"> </w:t>
+      </w:r>
+      <w:proofErr w:type="spellStart"/>
+      <w:r>
+        <w:t>intentant</w:t>
+      </w:r>
+      <w:proofErr w:type="spellEnd"/>
+      <w:r>
+        <w:t xml:space="preserve"> recrear un </w:t>
+      </w:r>
+      <w:proofErr w:type="spellStart"/>
+      <w:r>
+        <w:t>projecte</w:t>
+      </w:r>
+      <w:proofErr w:type="spellEnd"/>
+      <w:r>
+        <w:t xml:space="preserve"> el </w:t>
+      </w:r>
+      <w:proofErr w:type="spellStart"/>
+      <w:r>
+        <w:t>més</w:t>
+      </w:r>
+      <w:proofErr w:type="spellEnd"/>
+      <w:r>
+        <w:t xml:space="preserve"> real </w:t>
+      </w:r>
+      <w:proofErr w:type="spellStart"/>
+      <w:r>
+        <w:t>possible</w:t>
+      </w:r>
+      <w:proofErr w:type="spellEnd"/>
+      <w:r>
+        <w:t>. La</w:t>
+      </w:r>
+      <w:r>
+        <w:t xml:space="preserve"> </w:t>
+      </w:r>
+      <w:proofErr w:type="spellStart"/>
+      <w:r>
+        <w:t>Fira</w:t>
+      </w:r>
+      <w:proofErr w:type="spellEnd"/>
+      <w:r>
+        <w:t xml:space="preserve"> de Webs</w:t>
+      </w:r>
+      <w:r>
+        <w:t xml:space="preserve"> </w:t>
+      </w:r>
+      <w:proofErr w:type="spellStart"/>
+      <w:r>
+        <w:t>serà</w:t>
+      </w:r>
+      <w:proofErr w:type="spellEnd"/>
+      <w:r>
+        <w:t xml:space="preserve"> el </w:t>
+      </w:r>
+      <w:proofErr w:type="spellStart"/>
+      <w:r>
+        <w:t>marc</w:t>
+      </w:r>
+      <w:proofErr w:type="spellEnd"/>
+      <w:r>
+        <w:t xml:space="preserve"> en el que </w:t>
+      </w:r>
+      <w:proofErr w:type="spellStart"/>
+      <w:r>
+        <w:t>es</w:t>
+      </w:r>
+      <w:proofErr w:type="spellEnd"/>
+      <w:r>
+        <w:t xml:space="preserve"> presentaran les </w:t>
+      </w:r>
+      <w:proofErr w:type="spellStart"/>
+      <w:r>
+        <w:t>diferents</w:t>
+      </w:r>
+      <w:proofErr w:type="spellEnd"/>
+      <w:r>
+        <w:t xml:space="preserve"> </w:t>
+      </w:r>
+      <w:proofErr w:type="spellStart"/>
+      <w:r>
+        <w:t>propostes</w:t>
+      </w:r>
+      <w:proofErr w:type="spellEnd"/>
+      <w:r>
+        <w:t xml:space="preserve">. La </w:t>
+      </w:r>
+      <w:proofErr w:type="spellStart"/>
+      <w:r>
+        <w:t>nostra</w:t>
+      </w:r>
+      <w:proofErr w:type="spellEnd"/>
+      <w:r>
+        <w:t xml:space="preserve"> web intenta englobar una serie </w:t>
+      </w:r>
+      <w:proofErr w:type="spellStart"/>
+      <w:r>
+        <w:t>d’idees</w:t>
+      </w:r>
+      <w:proofErr w:type="spellEnd"/>
+      <w:r>
+        <w:t xml:space="preserve"> i </w:t>
+      </w:r>
+      <w:proofErr w:type="spellStart"/>
+      <w:r>
+        <w:t>propostes</w:t>
+      </w:r>
+      <w:proofErr w:type="spellEnd"/>
+      <w:r>
+        <w:t xml:space="preserve"> </w:t>
+      </w:r>
+      <w:proofErr w:type="spellStart"/>
+      <w:r>
+        <w:t>sempre</w:t>
+      </w:r>
+      <w:proofErr w:type="spellEnd"/>
+      <w:r>
+        <w:t xml:space="preserve"> </w:t>
+      </w:r>
+      <w:proofErr w:type="spellStart"/>
+      <w:r>
+        <w:t>relacionades</w:t>
+      </w:r>
+      <w:proofErr w:type="spellEnd"/>
+      <w:r>
+        <w:t xml:space="preserve"> </w:t>
+      </w:r>
+      <w:proofErr w:type="spellStart"/>
+      <w:r>
+        <w:t>amb</w:t>
+      </w:r>
+      <w:proofErr w:type="spellEnd"/>
+      <w:r>
+        <w:t xml:space="preserve"> el </w:t>
+      </w:r>
+      <w:proofErr w:type="spellStart"/>
+      <w:r>
+        <w:t>medi</w:t>
+      </w:r>
+      <w:proofErr w:type="spellEnd"/>
+      <w:r>
+        <w:t xml:space="preserve"> </w:t>
+      </w:r>
+      <w:proofErr w:type="spellStart"/>
+      <w:r>
+        <w:t>ambient</w:t>
+      </w:r>
+      <w:proofErr w:type="spellEnd"/>
+      <w:r>
+        <w:t xml:space="preserve"> i la vida saludable. </w:t>
+      </w:r>
+    </w:p>
+    <w:p>
+      <w:pPr>
+        <w:pStyle w:val="Ttulo2"/>
+      </w:pPr>
+      <w:r>
+        <w:tab/>
+      </w:r>
+      <w:bookmarkStart w:id="12" w:name="_Toc477884924"/>
+      <w:r>
+        <w:t>Framework si, plantilla no:</w:t>
+      </w:r>
+      <w:bookmarkEnd w:id="12"/>
+    </w:p>
+    <w:p/>
+    <w:p>
+      <w:pPr>
+        <w:jc w:val="both"/>
+      </w:pPr>
+      <w:r>
+        <w:tab/>
+        <w:t xml:space="preserve">En la </w:t>
+      </w:r>
+      <w:proofErr w:type="spellStart"/>
+      <w:r>
+        <w:t>selecció</w:t>
+      </w:r>
+      <w:proofErr w:type="spellEnd"/>
+      <w:r>
+        <w:t xml:space="preserve"> de la </w:t>
+      </w:r>
+      <w:proofErr w:type="spellStart"/>
+      <w:r>
+        <w:t>nostra</w:t>
+      </w:r>
+      <w:proofErr w:type="spellEnd"/>
+      <w:r>
+        <w:t xml:space="preserve"> manera de </w:t>
+      </w:r>
+      <w:proofErr w:type="spellStart"/>
+      <w:r>
+        <w:t>treballar</w:t>
+      </w:r>
+      <w:proofErr w:type="spellEnd"/>
+      <w:r>
+        <w:t xml:space="preserve"> </w:t>
+      </w:r>
+      <w:proofErr w:type="spellStart"/>
+      <w:r>
+        <w:t>vàrem</w:t>
+      </w:r>
+      <w:proofErr w:type="spellEnd"/>
+      <w:r>
+        <w:t xml:space="preserve"> acordar la </w:t>
+      </w:r>
+      <w:proofErr w:type="spellStart"/>
+      <w:r>
+        <w:t>utilizació</w:t>
+      </w:r>
+      <w:proofErr w:type="spellEnd"/>
+      <w:r>
+        <w:t xml:space="preserve"> de ©</w:t>
+      </w:r>
+      <w:proofErr w:type="spellStart"/>
+      <w:r>
+        <w:t>Bootstrap</w:t>
+      </w:r>
+      <w:proofErr w:type="spellEnd"/>
+      <w:r>
+        <w:t xml:space="preserve"> </w:t>
+      </w:r>
+      <w:proofErr w:type="spellStart"/>
+      <w:r>
+        <w:t>com</w:t>
+      </w:r>
+      <w:proofErr w:type="spellEnd"/>
+      <w:r>
+        <w:t xml:space="preserve"> a </w:t>
+      </w:r>
+      <w:proofErr w:type="spellStart"/>
+      <w:r>
+        <w:t>framework</w:t>
+      </w:r>
+      <w:proofErr w:type="spellEnd"/>
+      <w:r>
+        <w:t xml:space="preserve"> per a la </w:t>
+      </w:r>
+      <w:proofErr w:type="spellStart"/>
+      <w:r>
+        <w:t>execució</w:t>
+      </w:r>
+      <w:proofErr w:type="spellEnd"/>
+      <w:r>
+        <w:t xml:space="preserve"> de la </w:t>
+      </w:r>
+      <w:proofErr w:type="spellStart"/>
+      <w:r>
+        <w:t>pàgina</w:t>
+      </w:r>
+      <w:proofErr w:type="spellEnd"/>
+      <w:r>
+        <w:t xml:space="preserve"> per </w:t>
+      </w:r>
+      <w:proofErr w:type="spellStart"/>
+      <w:r>
+        <w:t>tot</w:t>
+      </w:r>
+      <w:proofErr w:type="spellEnd"/>
+      <w:r>
+        <w:t xml:space="preserve"> el que </w:t>
+      </w:r>
+      <w:proofErr w:type="spellStart"/>
+      <w:r>
+        <w:t>ens</w:t>
+      </w:r>
+      <w:proofErr w:type="spellEnd"/>
+      <w:r>
+        <w:t xml:space="preserve"> </w:t>
+      </w:r>
+      <w:proofErr w:type="spellStart"/>
+      <w:r>
+        <w:t>oferia</w:t>
+      </w:r>
+      <w:proofErr w:type="spellEnd"/>
+      <w:r>
+        <w:t xml:space="preserve">. </w:t>
+      </w:r>
+      <w:proofErr w:type="spellStart"/>
+      <w:r>
+        <w:t>Però</w:t>
+      </w:r>
+      <w:proofErr w:type="spellEnd"/>
+      <w:r>
+        <w:t xml:space="preserve"> també </w:t>
+      </w:r>
+      <w:proofErr w:type="spellStart"/>
+      <w:r>
+        <w:t>vàrem</w:t>
+      </w:r>
+      <w:proofErr w:type="spellEnd"/>
+      <w:r>
+        <w:t xml:space="preserve"> acordar que no </w:t>
+      </w:r>
+      <w:proofErr w:type="spellStart"/>
+      <w:r>
+        <w:t>utilizariem</w:t>
+      </w:r>
+      <w:proofErr w:type="spellEnd"/>
+      <w:r>
+        <w:t xml:space="preserve"> </w:t>
+      </w:r>
+      <w:proofErr w:type="spellStart"/>
+      <w:r>
+        <w:t>cap</w:t>
+      </w:r>
+      <w:proofErr w:type="spellEnd"/>
+      <w:r>
+        <w:t xml:space="preserve"> </w:t>
+      </w:r>
+      <w:proofErr w:type="gramStart"/>
+      <w:r>
+        <w:t>plantilla</w:t>
+      </w:r>
+      <w:proofErr w:type="gramEnd"/>
+      <w:r>
+        <w:t xml:space="preserve"> sino que </w:t>
+      </w:r>
+      <w:proofErr w:type="spellStart"/>
+      <w:r>
+        <w:t>aniriem</w:t>
+      </w:r>
+      <w:proofErr w:type="spellEnd"/>
+      <w:r>
+        <w:t xml:space="preserve"> </w:t>
+      </w:r>
+      <w:proofErr w:type="spellStart"/>
+      <w:r>
+        <w:t>creant</w:t>
+      </w:r>
+      <w:proofErr w:type="spellEnd"/>
+      <w:r>
+        <w:t xml:space="preserve"> </w:t>
+      </w:r>
+      <w:proofErr w:type="spellStart"/>
+      <w:r>
+        <w:t>l’estructura</w:t>
+      </w:r>
+      <w:proofErr w:type="spellEnd"/>
+      <w:r>
+        <w:t xml:space="preserve"> </w:t>
+      </w:r>
+      <w:proofErr w:type="spellStart"/>
+      <w:r>
+        <w:t>amb</w:t>
+      </w:r>
+      <w:proofErr w:type="spellEnd"/>
+      <w:r>
+        <w:t xml:space="preserve"> </w:t>
+      </w:r>
+      <w:proofErr w:type="spellStart"/>
+      <w:r>
+        <w:t>els</w:t>
+      </w:r>
+      <w:proofErr w:type="spellEnd"/>
+      <w:r>
+        <w:t xml:space="preserve"> </w:t>
+      </w:r>
+      <w:proofErr w:type="spellStart"/>
+      <w:r>
+        <w:t>nostres</w:t>
+      </w:r>
+      <w:proofErr w:type="spellEnd"/>
+      <w:r>
+        <w:t xml:space="preserve"> propis recursos. </w:t>
+      </w:r>
+    </w:p>
+    <w:p>
+      <w:pPr>
+        <w:pStyle w:val="Ttulo2"/>
+      </w:pPr>
+      <w:r>
+        <w:tab/>
+      </w:r>
+      <w:bookmarkStart w:id="13" w:name="_Toc477884925"/>
+      <w:proofErr w:type="spellStart"/>
       <w:r>
         <w:t>Color</w:t>
       </w:r>
       <w:r>
         <w:t>s</w:t>
       </w:r>
+      <w:proofErr w:type="spellEnd"/>
       <w:r>
         <w:t>:</w:t>
       </w:r>
+      <w:bookmarkEnd w:id="13"/>
     </w:p>
     <w:p>
       <w:r>
         <w:tab/>
       </w:r>
-    </w:p>
-    <w:p>
       <w:r>
         <w:tab/>
       </w:r>
@@ -1461,16 +5267,239 @@
       </w:pPr>
       <w:r>
         <w:tab/>
-        <w:t xml:space="preserve">Aquesta es la paleta de colors que podrà ser utilitzada per a la concreció de la web. Els dos colors principals, el verd #33cc33 i el marrò #66000 són els colors del logo per tant a partir d’aquest colors s’ha triat dintre de la mateixa gama un parell de tons més clars </w:t>
+      </w:r>
+      <w:proofErr w:type="spellStart"/>
+      <w:r>
+        <w:t>Aquesta</w:t>
+      </w:r>
+      <w:proofErr w:type="spellEnd"/>
+      <w:r>
+        <w:t xml:space="preserve"> es la paleta de </w:t>
+      </w:r>
+      <w:proofErr w:type="spellStart"/>
+      <w:r>
+        <w:t>colors</w:t>
+      </w:r>
+      <w:proofErr w:type="spellEnd"/>
+      <w:r>
+        <w:t xml:space="preserve"> que </w:t>
+      </w:r>
+      <w:proofErr w:type="spellStart"/>
+      <w:r>
+        <w:t>podrà</w:t>
+      </w:r>
+      <w:proofErr w:type="spellEnd"/>
+      <w:r>
+        <w:t xml:space="preserve"> ser </w:t>
+      </w:r>
+      <w:proofErr w:type="spellStart"/>
+      <w:r>
+        <w:t>utilitzada</w:t>
+      </w:r>
+      <w:proofErr w:type="spellEnd"/>
+      <w:r>
+        <w:t xml:space="preserve"> per a la </w:t>
+      </w:r>
+      <w:proofErr w:type="spellStart"/>
+      <w:r>
+        <w:t>concreció</w:t>
+      </w:r>
+      <w:proofErr w:type="spellEnd"/>
+      <w:r>
+        <w:t xml:space="preserve"> de la web. </w:t>
+      </w:r>
+      <w:proofErr w:type="spellStart"/>
+      <w:r>
+        <w:t>Els</w:t>
+      </w:r>
+      <w:proofErr w:type="spellEnd"/>
+      <w:r>
+        <w:t xml:space="preserve"> dos </w:t>
+      </w:r>
+      <w:proofErr w:type="spellStart"/>
+      <w:r>
+        <w:t>colors</w:t>
+      </w:r>
+      <w:proofErr w:type="spellEnd"/>
+      <w:r>
+        <w:t xml:space="preserve"> </w:t>
+      </w:r>
+      <w:proofErr w:type="spellStart"/>
+      <w:r>
+        <w:t>principals</w:t>
+      </w:r>
+      <w:proofErr w:type="spellEnd"/>
+      <w:r>
+        <w:t xml:space="preserve">, el </w:t>
+      </w:r>
+      <w:proofErr w:type="spellStart"/>
+      <w:r>
+        <w:t>verd</w:t>
+      </w:r>
+      <w:proofErr w:type="spellEnd"/>
+      <w:r>
+        <w:t xml:space="preserve"> #33cc33 i el </w:t>
+      </w:r>
+      <w:proofErr w:type="spellStart"/>
+      <w:r>
+        <w:t>marrò</w:t>
+      </w:r>
+      <w:proofErr w:type="spellEnd"/>
+      <w:r>
+        <w:t xml:space="preserve"> #66000 </w:t>
+      </w:r>
+      <w:proofErr w:type="spellStart"/>
+      <w:r>
+        <w:t>són</w:t>
+      </w:r>
+      <w:proofErr w:type="spellEnd"/>
+      <w:r>
+        <w:t xml:space="preserve"> </w:t>
+      </w:r>
+      <w:proofErr w:type="spellStart"/>
+      <w:r>
+        <w:t>els</w:t>
+      </w:r>
+      <w:proofErr w:type="spellEnd"/>
+      <w:r>
+        <w:t xml:space="preserve"> </w:t>
+      </w:r>
+      <w:proofErr w:type="spellStart"/>
+      <w:r>
+        <w:t>colors</w:t>
+      </w:r>
+      <w:proofErr w:type="spellEnd"/>
+      <w:r>
+        <w:t xml:space="preserve"> del logo per </w:t>
+      </w:r>
+      <w:proofErr w:type="spellStart"/>
+      <w:r>
+        <w:t>tant</w:t>
+      </w:r>
+      <w:proofErr w:type="spellEnd"/>
+      <w:r>
+        <w:t xml:space="preserve"> a partir </w:t>
+      </w:r>
+      <w:proofErr w:type="spellStart"/>
+      <w:r>
+        <w:t>d’aquest</w:t>
+      </w:r>
+      <w:proofErr w:type="spellEnd"/>
+      <w:r>
+        <w:t xml:space="preserve"> </w:t>
+      </w:r>
+      <w:proofErr w:type="spellStart"/>
+      <w:r>
+        <w:t>colors</w:t>
+      </w:r>
+      <w:proofErr w:type="spellEnd"/>
+      <w:r>
+        <w:t xml:space="preserve"> </w:t>
+      </w:r>
+      <w:proofErr w:type="spellStart"/>
+      <w:r>
+        <w:t>s’ha</w:t>
+      </w:r>
+      <w:proofErr w:type="spellEnd"/>
+      <w:r>
+        <w:t xml:space="preserve"> </w:t>
+      </w:r>
+      <w:proofErr w:type="spellStart"/>
+      <w:r>
+        <w:t>triat</w:t>
+      </w:r>
+      <w:proofErr w:type="spellEnd"/>
+      <w:r>
+        <w:t xml:space="preserve"> </w:t>
+      </w:r>
+      <w:proofErr w:type="spellStart"/>
+      <w:r>
+        <w:t>dintre</w:t>
+      </w:r>
+      <w:proofErr w:type="spellEnd"/>
+      <w:r>
+        <w:t xml:space="preserve"> de la </w:t>
+      </w:r>
+      <w:proofErr w:type="spellStart"/>
+      <w:r>
+        <w:t>mateixa</w:t>
+      </w:r>
+      <w:proofErr w:type="spellEnd"/>
+      <w:r>
+        <w:t xml:space="preserve"> gama un </w:t>
+      </w:r>
+      <w:proofErr w:type="spellStart"/>
+      <w:r>
+        <w:t>parell</w:t>
+      </w:r>
+      <w:proofErr w:type="spellEnd"/>
+      <w:r>
+        <w:t xml:space="preserve"> de </w:t>
+      </w:r>
+      <w:proofErr w:type="spellStart"/>
+      <w:r>
+        <w:t>tons</w:t>
+      </w:r>
+      <w:proofErr w:type="spellEnd"/>
+      <w:r>
+        <w:t xml:space="preserve"> </w:t>
+      </w:r>
+      <w:proofErr w:type="spellStart"/>
+      <w:r>
+        <w:t>més</w:t>
+      </w:r>
+      <w:proofErr w:type="spellEnd"/>
+      <w:r>
+        <w:t xml:space="preserve"> </w:t>
+      </w:r>
+      <w:proofErr w:type="spellStart"/>
+      <w:r>
+        <w:t>clars</w:t>
+      </w:r>
+      <w:proofErr w:type="spellEnd"/>
+      <w:r>
+        <w:t xml:space="preserve"> </w:t>
       </w:r>
       <w:r>
         <w:t xml:space="preserve">#caf1ca #d7dbdb </w:t>
       </w:r>
       <w:r>
-        <w:t>i un parell de tons més osc</w:t>
-      </w:r>
-      <w:r>
-        <w:t xml:space="preserve">urs #218221 #420000. </w:t>
+        <w:t xml:space="preserve">i un </w:t>
+      </w:r>
+      <w:proofErr w:type="spellStart"/>
+      <w:r>
+        <w:t>parell</w:t>
+      </w:r>
+      <w:proofErr w:type="spellEnd"/>
+      <w:r>
+        <w:t xml:space="preserve"> de </w:t>
+      </w:r>
+      <w:proofErr w:type="spellStart"/>
+      <w:r>
+        <w:t>tons</w:t>
+      </w:r>
+      <w:proofErr w:type="spellEnd"/>
+      <w:r>
+        <w:t xml:space="preserve"> </w:t>
+      </w:r>
+      <w:proofErr w:type="spellStart"/>
+      <w:r>
+        <w:t>més</w:t>
+      </w:r>
+      <w:proofErr w:type="spellEnd"/>
+      <w:r>
+        <w:t xml:space="preserve"> </w:t>
+      </w:r>
+      <w:proofErr w:type="spellStart"/>
+      <w:r>
+        <w:t>osc</w:t>
+      </w:r>
+      <w:r>
+        <w:t>urs</w:t>
+      </w:r>
+      <w:proofErr w:type="spellEnd"/>
+      <w:r>
+        <w:t xml:space="preserve"> #218221 #420000. </w:t>
       </w:r>
     </w:p>
     <w:p>
@@ -1479,39 +5508,282 @@
       </w:pPr>
       <w:r>
         <w:tab/>
-        <w:t xml:space="preserve">D’altra banda la web també pot fer servir el blanc #ffffff y el negre #000000 com a colors per a les tipografies i/o els fons. </w:t>
+      </w:r>
+      <w:proofErr w:type="spellStart"/>
+      <w:r>
+        <w:t>D’altra</w:t>
+      </w:r>
+      <w:proofErr w:type="spellEnd"/>
+      <w:r>
+        <w:t xml:space="preserve"> banda la web també </w:t>
+      </w:r>
+      <w:proofErr w:type="spellStart"/>
+      <w:r>
+        <w:t>pot</w:t>
+      </w:r>
+      <w:proofErr w:type="spellEnd"/>
+      <w:r>
+        <w:t xml:space="preserve"> </w:t>
+      </w:r>
+      <w:proofErr w:type="spellStart"/>
+      <w:r>
+        <w:t>fer</w:t>
+      </w:r>
+      <w:proofErr w:type="spellEnd"/>
+      <w:r>
+        <w:t xml:space="preserve"> servir el </w:t>
+      </w:r>
+      <w:proofErr w:type="spellStart"/>
+      <w:r>
+        <w:t>blanc</w:t>
+      </w:r>
+      <w:proofErr w:type="spellEnd"/>
+      <w:r>
+        <w:t xml:space="preserve"> #</w:t>
+      </w:r>
+      <w:proofErr w:type="spellStart"/>
+      <w:r>
+        <w:t>ffffff</w:t>
+      </w:r>
+      <w:proofErr w:type="spellEnd"/>
+      <w:r>
+        <w:t xml:space="preserve"> y el </w:t>
+      </w:r>
+      <w:proofErr w:type="spellStart"/>
+      <w:r>
+        <w:t>negre</w:t>
+      </w:r>
+      <w:proofErr w:type="spellEnd"/>
+      <w:r>
+        <w:t xml:space="preserve"> #000000 </w:t>
+      </w:r>
+      <w:proofErr w:type="spellStart"/>
+      <w:r>
+        <w:t>com</w:t>
+      </w:r>
+      <w:proofErr w:type="spellEnd"/>
+      <w:r>
+        <w:t xml:space="preserve"> a </w:t>
+      </w:r>
+      <w:proofErr w:type="spellStart"/>
+      <w:r>
+        <w:t>colors</w:t>
+      </w:r>
+      <w:proofErr w:type="spellEnd"/>
+      <w:r>
+        <w:t xml:space="preserve"> per a les </w:t>
+      </w:r>
+      <w:proofErr w:type="spellStart"/>
+      <w:r>
+        <w:t>tipografies</w:t>
+      </w:r>
+      <w:proofErr w:type="spellEnd"/>
+      <w:r>
+        <w:t xml:space="preserve"> i/o </w:t>
+      </w:r>
+      <w:proofErr w:type="spellStart"/>
+      <w:r>
+        <w:t>els</w:t>
+      </w:r>
+      <w:proofErr w:type="spellEnd"/>
+      <w:r>
+        <w:t xml:space="preserve"> </w:t>
+      </w:r>
+      <w:proofErr w:type="spellStart"/>
+      <w:r>
+        <w:t>fons</w:t>
+      </w:r>
+      <w:proofErr w:type="spellEnd"/>
+      <w:r>
+        <w:t xml:space="preserve">. </w:t>
       </w:r>
     </w:p>
     <w:p/>
+    <w:p/>
+    <w:p/>
+    <w:p/>
+    <w:p/>
+    <w:p/>
     <w:p>
       <w:pPr>
         <w:pStyle w:val="Ttulo2"/>
       </w:pPr>
       <w:r>
         <w:tab/>
-        <w:t>Tipografia:</w:t>
-      </w:r>
+      </w:r>
+      <w:bookmarkStart w:id="14" w:name="_Toc477884926"/>
+      <w:proofErr w:type="spellStart"/>
+      <w:r>
+        <w:t>Tipografia</w:t>
+      </w:r>
+      <w:proofErr w:type="spellEnd"/>
+      <w:r>
+        <w:t>:</w:t>
+      </w:r>
+      <w:bookmarkEnd w:id="14"/>
     </w:p>
     <w:p/>
     <w:p>
       <w:r>
         <w:tab/>
-        <w:t xml:space="preserve">Hem seleccionat 4 fonts diferents intentant respectar la idea de lletra </w:t>
-      </w:r>
-      <w:r>
-        <w:t xml:space="preserve">feta a mà. </w:t>
+      </w:r>
+      <w:proofErr w:type="spellStart"/>
+      <w:r>
+        <w:t>Hem</w:t>
+      </w:r>
+      <w:proofErr w:type="spellEnd"/>
+      <w:r>
+        <w:t xml:space="preserve"> </w:t>
+      </w:r>
+      <w:proofErr w:type="spellStart"/>
+      <w:r>
+        <w:t>seleccionat</w:t>
+      </w:r>
+      <w:proofErr w:type="spellEnd"/>
+      <w:r>
+        <w:t xml:space="preserve"> 4 </w:t>
+      </w:r>
+      <w:proofErr w:type="spellStart"/>
+      <w:r>
+        <w:t>fonts</w:t>
+      </w:r>
+      <w:proofErr w:type="spellEnd"/>
+      <w:r>
+        <w:t xml:space="preserve"> </w:t>
+      </w:r>
+      <w:proofErr w:type="spellStart"/>
+      <w:r>
+        <w:t>diferents</w:t>
+      </w:r>
+      <w:proofErr w:type="spellEnd"/>
+      <w:r>
+        <w:t xml:space="preserve"> </w:t>
+      </w:r>
+      <w:proofErr w:type="spellStart"/>
+      <w:r>
+        <w:t>intentant</w:t>
+      </w:r>
+      <w:proofErr w:type="spellEnd"/>
+      <w:r>
+        <w:t xml:space="preserve"> respectar la idea de </w:t>
+      </w:r>
+      <w:proofErr w:type="spellStart"/>
+      <w:r>
+        <w:t>lletra</w:t>
+      </w:r>
+      <w:proofErr w:type="spellEnd"/>
+      <w:r>
+        <w:t xml:space="preserve"> </w:t>
+      </w:r>
+      <w:r>
+        <w:t xml:space="preserve">feta a </w:t>
+      </w:r>
+      <w:proofErr w:type="spellStart"/>
+      <w:r>
+        <w:t>mà</w:t>
+      </w:r>
+      <w:proofErr w:type="spellEnd"/>
+      <w:r>
+        <w:t xml:space="preserve">. </w:t>
       </w:r>
     </w:p>
     <w:p>
       <w:r>
         <w:tab/>
-        <w:t>Les fonts seleccionades es poden descarregar de la web de fonts de ©Google a través d’aquests enllaços.</w:t>
+        <w:t xml:space="preserve">Les </w:t>
+      </w:r>
+      <w:proofErr w:type="spellStart"/>
+      <w:r>
+        <w:t>fonts</w:t>
+      </w:r>
+      <w:proofErr w:type="spellEnd"/>
+      <w:r>
+        <w:t xml:space="preserve"> </w:t>
+      </w:r>
+      <w:proofErr w:type="spellStart"/>
+      <w:r>
+        <w:t>seleccionades</w:t>
+      </w:r>
+      <w:proofErr w:type="spellEnd"/>
+      <w:r>
+        <w:t xml:space="preserve"> es poden </w:t>
+      </w:r>
+      <w:proofErr w:type="spellStart"/>
+      <w:r>
+        <w:t>descarregar</w:t>
+      </w:r>
+      <w:proofErr w:type="spellEnd"/>
+      <w:r>
+        <w:t xml:space="preserve"> de la web de </w:t>
+      </w:r>
+      <w:proofErr w:type="spellStart"/>
+      <w:r>
+        <w:t>fonts</w:t>
+      </w:r>
+      <w:proofErr w:type="spellEnd"/>
+      <w:r>
+        <w:t xml:space="preserve"> de ©Google a través </w:t>
+      </w:r>
+      <w:proofErr w:type="spellStart"/>
+      <w:r>
+        <w:t>d’aquests</w:t>
+      </w:r>
+      <w:proofErr w:type="spellEnd"/>
+      <w:r>
+        <w:t xml:space="preserve"> </w:t>
+      </w:r>
+      <w:proofErr w:type="spellStart"/>
+      <w:r>
+        <w:t>enllaços</w:t>
+      </w:r>
+      <w:proofErr w:type="spellEnd"/>
+      <w:r>
+        <w:t>.</w:t>
       </w:r>
     </w:p>
     <w:p>
       <w:r>
         <w:tab/>
-        <w:t>Tipus de lletres pensades per a títols H1 H2 Uppercase:</w:t>
+      </w:r>
+      <w:proofErr w:type="spellStart"/>
+      <w:r>
+        <w:t>Tipus</w:t>
+      </w:r>
+      <w:proofErr w:type="spellEnd"/>
+      <w:r>
+        <w:t xml:space="preserve"> de </w:t>
+      </w:r>
+      <w:proofErr w:type="spellStart"/>
+      <w:r>
+        <w:t>lletres</w:t>
+      </w:r>
+      <w:proofErr w:type="spellEnd"/>
+      <w:r>
+        <w:t xml:space="preserve"> </w:t>
+      </w:r>
+      <w:proofErr w:type="spellStart"/>
+      <w:r>
+        <w:t>pensades</w:t>
+      </w:r>
+      <w:proofErr w:type="spellEnd"/>
+      <w:r>
+        <w:t xml:space="preserve"> per a </w:t>
+      </w:r>
+      <w:proofErr w:type="spellStart"/>
+      <w:r>
+        <w:t>títols</w:t>
+      </w:r>
+      <w:proofErr w:type="spellEnd"/>
+      <w:r>
+        <w:t xml:space="preserve"> H1 H2 </w:t>
+      </w:r>
+      <w:proofErr w:type="spellStart"/>
+      <w:r>
+        <w:t>Uppercase</w:t>
+      </w:r>
+      <w:proofErr w:type="spellEnd"/>
+      <w:r>
+        <w:t>:</w:t>
       </w:r>
     </w:p>
     <w:p>
@@ -1584,11 +5856,61 @@
         </w:rPr>
         <w:tab/>
       </w:r>
-      <w:r>
-        <w:rPr>
-          <w:lang w:val="es-ES_tradnl"/>
-        </w:rPr>
-        <w:t>Tipus de lletres pensades per al text:</w:t>
+      <w:proofErr w:type="spellStart"/>
+      <w:r>
+        <w:rPr>
+          <w:lang w:val="es-ES_tradnl"/>
+        </w:rPr>
+        <w:t>Tipus</w:t>
+      </w:r>
+      <w:proofErr w:type="spellEnd"/>
+      <w:r>
+        <w:rPr>
+          <w:lang w:val="es-ES_tradnl"/>
+        </w:rPr>
+        <w:t xml:space="preserve"> de </w:t>
+      </w:r>
+      <w:proofErr w:type="spellStart"/>
+      <w:r>
+        <w:rPr>
+          <w:lang w:val="es-ES_tradnl"/>
+        </w:rPr>
+        <w:t>lletres</w:t>
+      </w:r>
+      <w:proofErr w:type="spellEnd"/>
+      <w:r>
+        <w:rPr>
+          <w:lang w:val="es-ES_tradnl"/>
+        </w:rPr>
+        <w:t xml:space="preserve"> </w:t>
+      </w:r>
+      <w:proofErr w:type="spellStart"/>
+      <w:r>
+        <w:rPr>
+          <w:lang w:val="es-ES_tradnl"/>
+        </w:rPr>
+        <w:t>pensades</w:t>
+      </w:r>
+      <w:proofErr w:type="spellEnd"/>
+      <w:r>
+        <w:rPr>
+          <w:lang w:val="es-ES_tradnl"/>
+        </w:rPr>
+        <w:t xml:space="preserve"> per al </w:t>
+      </w:r>
+      <w:proofErr w:type="spellStart"/>
+      <w:r>
+        <w:rPr>
+          <w:lang w:val="es-ES_tradnl"/>
+        </w:rPr>
+        <w:t>text</w:t>
+      </w:r>
+      <w:proofErr w:type="spellEnd"/>
+      <w:r>
+        <w:rPr>
+          <w:lang w:val="es-ES_tradnl"/>
+        </w:rPr>
+        <w:t>:</w:t>
       </w:r>
     </w:p>
     <w:p>
@@ -1613,7 +5935,21 @@
         <w:rPr>
           <w:lang w:val="en-US"/>
         </w:rPr>
-        <w:t xml:space="preserve">Shadows Into Light: </w:t>
+        <w:t xml:space="preserve">Shadows </w:t>
+      </w:r>
+      <w:proofErr w:type="gramStart"/>
+      <w:r>
+        <w:rPr>
+          <w:lang w:val="en-US"/>
+        </w:rPr>
+        <w:t>Into</w:t>
+      </w:r>
+      <w:proofErr w:type="gramEnd"/>
+      <w:r>
+        <w:rPr>
+          <w:lang w:val="en-US"/>
+        </w:rPr>
+        <w:t xml:space="preserve"> Light: </w:t>
       </w:r>
       <w:hyperlink r:id="rId20" w:history="1">
         <w:r>
@@ -1642,7 +5978,20 @@
           <w:lang w:val="en-US"/>
         </w:rPr>
         <w:tab/>
-        <w:t xml:space="preserve">Kalam: </w:t>
+      </w:r>
+      <w:proofErr w:type="spellStart"/>
+      <w:r>
+        <w:rPr>
+          <w:lang w:val="en-US"/>
+        </w:rPr>
+        <w:t>Kalam</w:t>
+      </w:r>
+      <w:proofErr w:type="spellEnd"/>
+      <w:r>
+        <w:rPr>
+          <w:lang w:val="en-US"/>
+        </w:rPr>
+        <w:t xml:space="preserve">: </w:t>
       </w:r>
       <w:hyperlink r:id="rId21" w:history="1">
         <w:r>
@@ -1668,15 +6017,53 @@
       </w:r>
       <w:r>
         <w:rPr>
+          <w:b/>
+          <w:color w:val="4C0E09"/>
           <w:lang w:val="es-ES_tradnl"/>
         </w:rPr>
         <w:t>No</w:t>
       </w:r>
       <w:r>
         <w:rPr>
-          <w:lang w:val="es-ES_tradnl"/>
-        </w:rPr>
-        <w:t>ta: La empresa està valorant la compra</w:t>
+          <w:b/>
+          <w:color w:val="4C0E09"/>
+          <w:lang w:val="es-ES_tradnl"/>
+        </w:rPr>
+        <w:t>ta</w:t>
+      </w:r>
+      <w:r>
+        <w:rPr>
+          <w:lang w:val="es-ES_tradnl"/>
+        </w:rPr>
+        <w:t xml:space="preserve">: La empresa </w:t>
+      </w:r>
+      <w:proofErr w:type="spellStart"/>
+      <w:r>
+        <w:rPr>
+          <w:lang w:val="es-ES_tradnl"/>
+        </w:rPr>
+        <w:t>està</w:t>
+      </w:r>
+      <w:proofErr w:type="spellEnd"/>
+      <w:r>
+        <w:rPr>
+          <w:lang w:val="es-ES_tradnl"/>
+        </w:rPr>
+        <w:t xml:space="preserve"> </w:t>
+      </w:r>
+      <w:proofErr w:type="spellStart"/>
+      <w:r>
+        <w:rPr>
+          <w:lang w:val="es-ES_tradnl"/>
+        </w:rPr>
+        <w:t>valorant</w:t>
+      </w:r>
+      <w:proofErr w:type="spellEnd"/>
+      <w:r>
+        <w:rPr>
+          <w:lang w:val="es-ES_tradnl"/>
+        </w:rPr>
+        <w:t xml:space="preserve"> la compra</w:t>
       </w:r>
       <w:r>
         <w:rPr>
@@ -1694,19 +6081,69 @@
         <w:rPr>
           <w:lang w:val="es-ES_tradnl"/>
         </w:rPr>
-        <w:t>la licè</w:t>
-      </w:r>
-      <w:r>
-        <w:rPr>
-          <w:lang w:val="es-ES_tradnl"/>
-        </w:rPr>
-        <w:t>ncia d’ecofont</w:t>
-      </w:r>
-      <w:r>
-        <w:rPr>
-          <w:lang w:val="es-ES_tradnl"/>
-        </w:rPr>
-        <w:t xml:space="preserve"> pel material imprès.</w:t>
+        <w:t xml:space="preserve">la </w:t>
+      </w:r>
+      <w:proofErr w:type="spellStart"/>
+      <w:r>
+        <w:rPr>
+          <w:lang w:val="es-ES_tradnl"/>
+        </w:rPr>
+        <w:t>licè</w:t>
+      </w:r>
+      <w:r>
+        <w:rPr>
+          <w:lang w:val="es-ES_tradnl"/>
+        </w:rPr>
+        <w:t>ncia</w:t>
+      </w:r>
+      <w:proofErr w:type="spellEnd"/>
+      <w:r>
+        <w:rPr>
+          <w:lang w:val="es-ES_tradnl"/>
+        </w:rPr>
+        <w:t xml:space="preserve"> </w:t>
+      </w:r>
+      <w:proofErr w:type="spellStart"/>
+      <w:r>
+        <w:rPr>
+          <w:lang w:val="es-ES_tradnl"/>
+        </w:rPr>
+        <w:t>d’ecofont</w:t>
+      </w:r>
+      <w:proofErr w:type="spellEnd"/>
+      <w:r>
+        <w:rPr>
+          <w:lang w:val="es-ES_tradnl"/>
+        </w:rPr>
+        <w:t xml:space="preserve"> </w:t>
+      </w:r>
+      <w:proofErr w:type="spellStart"/>
+      <w:r>
+        <w:rPr>
+          <w:lang w:val="es-ES_tradnl"/>
+        </w:rPr>
+        <w:t>pel</w:t>
+      </w:r>
+      <w:proofErr w:type="spellEnd"/>
+      <w:r>
+        <w:rPr>
+          <w:lang w:val="es-ES_tradnl"/>
+        </w:rPr>
+        <w:t xml:space="preserve"> material </w:t>
+      </w:r>
+      <w:proofErr w:type="spellStart"/>
+      <w:r>
+        <w:rPr>
+          <w:lang w:val="es-ES_tradnl"/>
+        </w:rPr>
+        <w:t>imprès</w:t>
+      </w:r>
+      <w:proofErr w:type="spellEnd"/>
+      <w:r>
+        <w:rPr>
+          <w:lang w:val="es-ES_tradnl"/>
+        </w:rPr>
+        <w:t>.</w:t>
       </w:r>
     </w:p>
     <w:p>
@@ -1758,20 +6195,6 @@
     </w:p>
     <w:p>
       <w:pPr>
-        <w:rPr>
-          <w:lang w:val="es-ES_tradnl"/>
-        </w:rPr>
-      </w:pPr>
-    </w:p>
-    <w:p>
-      <w:pPr>
-        <w:rPr>
-          <w:lang w:val="es-ES_tradnl"/>
-        </w:rPr>
-      </w:pPr>
-    </w:p>
-    <w:p>
-      <w:pPr>
         <w:pStyle w:val="Ttulo2"/>
         <w:rPr>
           <w:lang w:val="en-US"/>
@@ -1783,6 +6206,8 @@
         </w:rPr>
         <w:tab/>
       </w:r>
+      <w:bookmarkStart w:id="15" w:name="_Toc477884927"/>
+      <w:proofErr w:type="spellStart"/>
       <w:r>
         <w:rPr>
           <w:lang w:val="en-US"/>
@@ -1793,20 +6218,56 @@
         <w:rPr>
           <w:lang w:val="en-US"/>
         </w:rPr>
-        <w:t>cions web</w:t>
-      </w:r>
+        <w:t>cions</w:t>
+      </w:r>
+      <w:proofErr w:type="spellEnd"/>
       <w:r>
         <w:rPr>
           <w:lang w:val="en-US"/>
         </w:rPr>
         <w:t xml:space="preserve"> </w:t>
       </w:r>
+      <w:proofErr w:type="gramStart"/>
       <w:r>
         <w:rPr>
           <w:lang w:val="en-US"/>
         </w:rPr>
-        <w:t>:hover i :visited</w:t>
-      </w:r>
+        <w:t>web</w:t>
+      </w:r>
+      <w:r>
+        <w:rPr>
+          <w:lang w:val="en-US"/>
+        </w:rPr>
+        <w:t xml:space="preserve"> </w:t>
+      </w:r>
+      <w:r>
+        <w:rPr>
+          <w:lang w:val="en-US"/>
+        </w:rPr>
+        <w:t>:hover</w:t>
+      </w:r>
+      <w:proofErr w:type="gramEnd"/>
+      <w:r>
+        <w:rPr>
+          <w:lang w:val="en-US"/>
+        </w:rPr>
+        <w:t xml:space="preserve"> </w:t>
+      </w:r>
+      <w:proofErr w:type="spellStart"/>
+      <w:r>
+        <w:rPr>
+          <w:lang w:val="en-US"/>
+        </w:rPr>
+        <w:t>i</w:t>
+      </w:r>
+      <w:proofErr w:type="spellEnd"/>
+      <w:r>
+        <w:rPr>
+          <w:lang w:val="en-US"/>
+        </w:rPr>
+        <w:t xml:space="preserve"> :visited</w:t>
+      </w:r>
+      <w:bookmarkEnd w:id="15"/>
     </w:p>
     <w:p>
       <w:pPr>
@@ -1892,7 +6353,21 @@
                               <w:rPr>
                                 <w:color w:val="FFFFFF" w:themeColor="background1"/>
                               </w:rPr>
-                              <w:t xml:space="preserve"> AMB :HOVER O :VISITED</w:t>
+                              <w:t xml:space="preserve"> </w:t>
+                            </w:r>
+                            <w:proofErr w:type="gramStart"/>
+                            <w:r>
+                              <w:rPr>
+                                <w:color w:val="FFFFFF" w:themeColor="background1"/>
+                              </w:rPr>
+                              <w:t>AMB :HOVER</w:t>
+                            </w:r>
+                            <w:proofErr w:type="gramEnd"/>
+                            <w:r>
+                              <w:rPr>
+                                <w:color w:val="FFFFFF" w:themeColor="background1"/>
+                              </w:rPr>
+                              <w:t xml:space="preserve"> O :VISITED</w:t>
                             </w:r>
                           </w:p>
                           <w:p/>
@@ -1915,7 +6390,7 @@
           </mc:Choice>
           <mc:Fallback>
             <w:pict>
-              <v:shape w14:anchorId="45491833" id="Cuadro de texto 25" o:spid="_x0000_s1027" type="#_x0000_t202" style="position:absolute;margin-left:44.8pt;margin-top:102.95pt;width:297.15pt;height:18pt;z-index:251672576;visibility:visible;mso-wrap-style:square;mso-width-percent:0;mso-wrap-distance-left:9pt;mso-wrap-distance-top:0;mso-wrap-distance-right:9pt;mso-wrap-distance-bottom:0;mso-position-horizontal:absolute;mso-position-horizontal-relative:text;mso-position-vertical:absolute;mso-position-vertical-relative:text;mso-width-percent:0;mso-width-relative:margin;v-text-anchor:top" o:gfxdata="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" filled="f" stroked="f">
+              <v:shape w14:anchorId="45491833" id="Cuadro de texto 25" o:spid="_x0000_s1028" type="#_x0000_t202" style="position:absolute;margin-left:44.8pt;margin-top:102.95pt;width:297.15pt;height:18pt;z-index:251672576;visibility:visible;mso-wrap-style:square;mso-width-percent:0;mso-wrap-distance-left:9pt;mso-wrap-distance-top:0;mso-wrap-distance-right:9pt;mso-wrap-distance-bottom:0;mso-position-horizontal:absolute;mso-position-horizontal-relative:text;mso-position-vertical:absolute;mso-position-vertical-relative:text;mso-width-percent:0;mso-width-relative:margin;v-text-anchor:top" o:gfxdata="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" filled="f" stroked="f">
                 <v:textbox>
                   <w:txbxContent>
                     <w:p>
@@ -1934,7 +6409,21 @@
                         <w:rPr>
                           <w:color w:val="FFFFFF" w:themeColor="background1"/>
                         </w:rPr>
-                        <w:t xml:space="preserve"> AMB :HOVER O :VISITED</w:t>
+                        <w:t xml:space="preserve"> </w:t>
+                      </w:r>
+                      <w:proofErr w:type="gramStart"/>
+                      <w:r>
+                        <w:rPr>
+                          <w:color w:val="FFFFFF" w:themeColor="background1"/>
+                        </w:rPr>
+                        <w:t>AMB :HOVER</w:t>
+                      </w:r>
+                      <w:proofErr w:type="gramEnd"/>
+                      <w:r>
+                        <w:rPr>
+                          <w:color w:val="FFFFFF" w:themeColor="background1"/>
+                        </w:rPr>
+                        <w:t xml:space="preserve"> O :VISITED</w:t>
                       </w:r>
                     </w:p>
                     <w:p/>
@@ -2029,7 +6518,7 @@
           </mc:Choice>
           <mc:Fallback>
             <w:pict>
-              <v:rect w14:anchorId="4D570804" id="Rectángulo 24" o:spid="_x0000_s1026" style="position:absolute;margin-left:-8.75pt;margin-top:94.3pt;width:441.05pt;height:36pt;z-index:251670528;visibility:visible;mso-wrap-style:square;mso-width-percent:0;mso-wrap-distance-left:9pt;mso-wrap-distance-top:0;mso-wrap-distance-right:9pt;mso-wrap-distance-bottom:0;mso-position-horizontal:absolute;mso-position-horizontal-relative:text;mso-position-vertical:absolute;mso-position-vertical-relative:text;mso-width-percent:0;mso-width-relative:margin;v-text-anchor:middle" o:gfxdata="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" fillcolor="#42830d" strokecolor="#b9f2c9" strokeweight="2pt">
+              <v:rect w14:anchorId="59E59170" id="Rectángulo 24" o:spid="_x0000_s1026" style="position:absolute;margin-left:-8.75pt;margin-top:94.3pt;width:441.05pt;height:36pt;z-index:251670528;visibility:visible;mso-wrap-style:square;mso-width-percent:0;mso-wrap-distance-left:9pt;mso-wrap-distance-top:0;mso-wrap-distance-right:9pt;mso-wrap-distance-bottom:0;mso-position-horizontal:absolute;mso-position-horizontal-relative:text;mso-position-vertical:absolute;mso-position-vertical-relative:text;mso-width-percent:0;mso-width-relative:margin;v-text-anchor:middle" o:gfxdata="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" fillcolor="#42830d" strokecolor="#b9f2c9" strokeweight="2pt">
                 <w10:wrap type="through"/>
               </v:rect>
             </w:pict>
@@ -2121,7 +6610,7 @@
           </mc:Choice>
           <mc:Fallback>
             <w:pict>
-              <v:shape w14:anchorId="5AED361B" id="Cuadro de texto 23" o:spid="_x0000_s1028" type="#_x0000_t202" style="position:absolute;margin-left:107.95pt;margin-top:49.3pt;width:198pt;height:18pt;z-index:251668480;visibility:visible;mso-wrap-style:square;mso-width-percent:0;mso-wrap-distance-left:9pt;mso-wrap-distance-top:0;mso-wrap-distance-right:9pt;mso-wrap-distance-bottom:0;mso-position-horizontal:absolute;mso-position-horizontal-relative:text;mso-position-vertical:absolute;mso-position-vertical-relative:text;mso-width-percent:0;mso-width-relative:margin;v-text-anchor:top" o:gfxdata="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" filled="f" stroked="f">
+              <v:shape w14:anchorId="5AED361B" id="Cuadro de texto 23" o:spid="_x0000_s1029" type="#_x0000_t202" style="position:absolute;margin-left:107.95pt;margin-top:49.3pt;width:198pt;height:18pt;z-index:251668480;visibility:visible;mso-wrap-style:square;mso-width-percent:0;mso-wrap-distance-left:9pt;mso-wrap-distance-top:0;mso-wrap-distance-right:9pt;mso-wrap-distance-bottom:0;mso-position-horizontal:absolute;mso-position-horizontal-relative:text;mso-position-vertical:absolute;mso-position-vertical-relative:text;mso-width-percent:0;mso-width-relative:margin;v-text-anchor:top" o:gfxdata="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" filled="f" stroked="f">
                 <v:textbox>
                   <w:txbxContent>
                     <w:p>
@@ -2226,7 +6715,7 @@
           </mc:Choice>
           <mc:Fallback>
             <w:pict>
-              <v:rect w14:anchorId="07E3EEEB" id="Rectángulo 22" o:spid="_x0000_s1026" style="position:absolute;margin-left:-9.2pt;margin-top:40.7pt;width:441.05pt;height:36pt;z-index:251667456;visibility:visible;mso-wrap-style:square;mso-width-percent:0;mso-wrap-distance-left:9pt;mso-wrap-distance-top:0;mso-wrap-distance-right:9pt;mso-wrap-distance-bottom:0;mso-position-horizontal:absolute;mso-position-horizontal-relative:text;mso-position-vertical:absolute;mso-position-vertical-relative:text;mso-width-percent:0;mso-width-relative:margin;v-text-anchor:middle" o:gfxdata="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" fillcolor="#b9f2c9" strokecolor="#b9f2c9" strokeweight="2pt">
+              <v:rect w14:anchorId="02F0EEB3" id="Rectángulo 22" o:spid="_x0000_s1026" style="position:absolute;margin-left:-9.2pt;margin-top:40.7pt;width:441.05pt;height:36pt;z-index:251667456;visibility:visible;mso-wrap-style:square;mso-width-percent:0;mso-wrap-distance-left:9pt;mso-wrap-distance-top:0;mso-wrap-distance-right:9pt;mso-wrap-distance-bottom:0;mso-position-horizontal:absolute;mso-position-horizontal-relative:text;mso-position-vertical:absolute;mso-position-vertical-relative:text;mso-width-percent:0;mso-width-relative:margin;v-text-anchor:middle" o:gfxdata="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" fillcolor="#b9f2c9" strokecolor="#b9f2c9" strokeweight="2pt">
                 <w10:wrap type="through"/>
               </v:rect>
             </w:pict>
@@ -2235,7 +6724,7 @@
       </w:r>
       <w:r>
         <w:rPr>
-          <w:lang w:val="es-ES_tradnl"/>
+          <w:lang w:val="en-US"/>
         </w:rPr>
         <w:tab/>
       </w:r>
@@ -2243,8 +6732,156 @@
         <w:rPr>
           <w:lang w:val="es-ES_tradnl"/>
         </w:rPr>
-        <w:t>En aquest disseny podem veure quins seran els canvis de color que es produiran en ambdues accions</w:t>
-      </w:r>
+        <w:t xml:space="preserve">En </w:t>
+      </w:r>
+      <w:proofErr w:type="spellStart"/>
+      <w:r>
+        <w:rPr>
+          <w:lang w:val="es-ES_tradnl"/>
+        </w:rPr>
+        <w:t>aquest</w:t>
+      </w:r>
+      <w:proofErr w:type="spellEnd"/>
+      <w:r>
+        <w:rPr>
+          <w:lang w:val="es-ES_tradnl"/>
+        </w:rPr>
+        <w:t xml:space="preserve"> </w:t>
+      </w:r>
+      <w:proofErr w:type="spellStart"/>
+      <w:r>
+        <w:rPr>
+          <w:lang w:val="es-ES_tradnl"/>
+        </w:rPr>
+        <w:t>disseny</w:t>
+      </w:r>
+      <w:proofErr w:type="spellEnd"/>
+      <w:r>
+        <w:rPr>
+          <w:lang w:val="es-ES_tradnl"/>
+        </w:rPr>
+        <w:t xml:space="preserve"> </w:t>
+      </w:r>
+      <w:proofErr w:type="spellStart"/>
+      <w:r>
+        <w:rPr>
+          <w:lang w:val="es-ES_tradnl"/>
+        </w:rPr>
+        <w:t>podem</w:t>
+      </w:r>
+      <w:proofErr w:type="spellEnd"/>
+      <w:r>
+        <w:rPr>
+          <w:lang w:val="es-ES_tradnl"/>
+        </w:rPr>
+        <w:t xml:space="preserve"> </w:t>
+      </w:r>
+      <w:proofErr w:type="spellStart"/>
+      <w:r>
+        <w:rPr>
+          <w:lang w:val="es-ES_tradnl"/>
+        </w:rPr>
+        <w:t>veure</w:t>
+      </w:r>
+      <w:proofErr w:type="spellEnd"/>
+      <w:r>
+        <w:rPr>
+          <w:lang w:val="es-ES_tradnl"/>
+        </w:rPr>
+        <w:t xml:space="preserve"> </w:t>
+      </w:r>
+      <w:proofErr w:type="spellStart"/>
+      <w:r>
+        <w:rPr>
+          <w:lang w:val="es-ES_tradnl"/>
+        </w:rPr>
+        <w:t>quins</w:t>
+      </w:r>
+      <w:proofErr w:type="spellEnd"/>
+      <w:r>
+        <w:rPr>
+          <w:lang w:val="es-ES_tradnl"/>
+        </w:rPr>
+        <w:t xml:space="preserve"> </w:t>
+      </w:r>
+      <w:proofErr w:type="spellStart"/>
+      <w:r>
+        <w:rPr>
+          <w:lang w:val="es-ES_tradnl"/>
+        </w:rPr>
+        <w:t>seran</w:t>
+      </w:r>
+      <w:proofErr w:type="spellEnd"/>
+      <w:r>
+        <w:rPr>
+          <w:lang w:val="es-ES_tradnl"/>
+        </w:rPr>
+        <w:t xml:space="preserve"> </w:t>
+      </w:r>
+      <w:proofErr w:type="spellStart"/>
+      <w:r>
+        <w:rPr>
+          <w:lang w:val="es-ES_tradnl"/>
+        </w:rPr>
+        <w:t>els</w:t>
+      </w:r>
+      <w:proofErr w:type="spellEnd"/>
+      <w:r>
+        <w:rPr>
+          <w:lang w:val="es-ES_tradnl"/>
+        </w:rPr>
+        <w:t xml:space="preserve"> </w:t>
+      </w:r>
+      <w:proofErr w:type="spellStart"/>
+      <w:r>
+        <w:rPr>
+          <w:lang w:val="es-ES_tradnl"/>
+        </w:rPr>
+        <w:t>canvis</w:t>
+      </w:r>
+      <w:proofErr w:type="spellEnd"/>
+      <w:r>
+        <w:rPr>
+          <w:lang w:val="es-ES_tradnl"/>
+        </w:rPr>
+        <w:t xml:space="preserve"> de color que es </w:t>
+      </w:r>
+      <w:proofErr w:type="spellStart"/>
+      <w:r>
+        <w:rPr>
+          <w:lang w:val="es-ES_tradnl"/>
+        </w:rPr>
+        <w:t>produiran</w:t>
+      </w:r>
+      <w:proofErr w:type="spellEnd"/>
+      <w:r>
+        <w:rPr>
+          <w:lang w:val="es-ES_tradnl"/>
+        </w:rPr>
+        <w:t xml:space="preserve"> en </w:t>
+      </w:r>
+      <w:proofErr w:type="spellStart"/>
+      <w:r>
+        <w:rPr>
+          <w:lang w:val="es-ES_tradnl"/>
+        </w:rPr>
+        <w:t>ambdues</w:t>
+      </w:r>
+      <w:proofErr w:type="spellEnd"/>
+      <w:r>
+        <w:rPr>
+          <w:lang w:val="es-ES_tradnl"/>
+        </w:rPr>
+        <w:t xml:space="preserve"> </w:t>
+      </w:r>
+      <w:proofErr w:type="spellStart"/>
+      <w:r>
+        <w:rPr>
+          <w:lang w:val="es-ES_tradnl"/>
+        </w:rPr>
+        <w:t>accions</w:t>
+      </w:r>
+      <w:proofErr w:type="spellEnd"/>
       <w:r>
         <w:rPr>
           <w:lang w:val="es-ES_tradnl"/>
@@ -2277,20 +6914,95 @@
           <w:lang w:val="es-ES_tradnl"/>
         </w:rPr>
         <w:tab/>
-        <w:t>Imatges</w:t>
-      </w:r>
-      <w:r>
-        <w:rPr>
-          <w:lang w:val="es-ES_tradnl"/>
-        </w:rPr>
-        <w:t xml:space="preserve"> generals</w:t>
-      </w:r>
+      </w:r>
+    </w:p>
+    <w:p>
+      <w:pPr>
+        <w:pStyle w:val="Ttulo2"/>
+        <w:rPr>
+          <w:lang w:val="es-ES_tradnl"/>
+        </w:rPr>
+      </w:pPr>
+    </w:p>
+    <w:p>
+      <w:pPr>
+        <w:pStyle w:val="Ttulo2"/>
+        <w:rPr>
+          <w:lang w:val="es-ES_tradnl"/>
+        </w:rPr>
+      </w:pPr>
+    </w:p>
+    <w:p>
+      <w:pPr>
+        <w:rPr>
+          <w:lang w:val="es-ES_tradnl"/>
+        </w:rPr>
+      </w:pPr>
+    </w:p>
+    <w:p>
+      <w:pPr>
+        <w:rPr>
+          <w:lang w:val="es-ES_tradnl"/>
+        </w:rPr>
+      </w:pPr>
+    </w:p>
+    <w:p>
+      <w:pPr>
+        <w:rPr>
+          <w:lang w:val="es-ES_tradnl"/>
+        </w:rPr>
+      </w:pPr>
+    </w:p>
+    <w:p>
+      <w:pPr>
+        <w:rPr>
+          <w:lang w:val="es-ES_tradnl"/>
+        </w:rPr>
+      </w:pPr>
+    </w:p>
+    <w:p>
+      <w:pPr>
+        <w:pStyle w:val="Ttulo2"/>
+        <w:rPr>
+          <w:lang w:val="es-ES_tradnl"/>
+        </w:rPr>
+      </w:pPr>
+      <w:bookmarkStart w:id="16" w:name="_Toc477884928"/>
+      <w:proofErr w:type="spellStart"/>
+      <w:r>
+        <w:rPr>
+          <w:lang w:val="es-ES_tradnl"/>
+        </w:rPr>
+        <w:t>I</w:t>
+      </w:r>
+      <w:r>
+        <w:rPr>
+          <w:lang w:val="es-ES_tradnl"/>
+        </w:rPr>
+        <w:t>matges</w:t>
+      </w:r>
+      <w:proofErr w:type="spellEnd"/>
+      <w:r>
+        <w:rPr>
+          <w:lang w:val="es-ES_tradnl"/>
+        </w:rPr>
+        <w:t xml:space="preserve"> </w:t>
+      </w:r>
+      <w:proofErr w:type="spellStart"/>
+      <w:r>
+        <w:rPr>
+          <w:lang w:val="es-ES_tradnl"/>
+        </w:rPr>
+        <w:t>generals</w:t>
+      </w:r>
+      <w:proofErr w:type="spellEnd"/>
       <w:r>
         <w:rPr>
           <w:lang w:val="es-ES_tradnl"/>
         </w:rPr>
         <w:t>:</w:t>
       </w:r>
+      <w:bookmarkEnd w:id="16"/>
     </w:p>
     <w:p>
       <w:pPr>
@@ -2308,38 +7020,331 @@
     </w:p>
     <w:p>
       <w:pPr>
-        <w:rPr>
-          <w:lang w:val="es-ES_tradnl"/>
-        </w:rPr>
-      </w:pPr>
-      <w:r>
-        <w:rPr>
-          <w:lang w:val="es-ES_tradnl"/>
-        </w:rPr>
-        <w:tab/>
-        <w:t xml:space="preserve">El departament de desenvolupament te a la seva disposició una carpeta amb les imatges necessaries a la ruta        </w:t>
-      </w:r>
-      <w:r>
         <w:rPr>
           <w:b/>
           <w:color w:val="42830D"/>
           <w:lang w:val="es-ES_tradnl"/>
         </w:rPr>
-        <w:t>SocTree/img/web</w:t>
-      </w:r>
-    </w:p>
-    <w:p>
-      <w:pPr>
-        <w:rPr>
-          <w:lang w:val="es-ES_tradnl"/>
-        </w:rPr>
       </w:pPr>
       <w:r>
         <w:rPr>
           <w:lang w:val="es-ES_tradnl"/>
         </w:rPr>
         <w:tab/>
-        <w:t xml:space="preserve">Per a la realització de la web o de qualsevol event publicitari utilitzarem les imatges de la web </w:t>
+        <w:t xml:space="preserve">El </w:t>
+      </w:r>
+      <w:proofErr w:type="spellStart"/>
+      <w:r>
+        <w:rPr>
+          <w:lang w:val="es-ES_tradnl"/>
+        </w:rPr>
+        <w:t>departament</w:t>
+      </w:r>
+      <w:proofErr w:type="spellEnd"/>
+      <w:r>
+        <w:rPr>
+          <w:lang w:val="es-ES_tradnl"/>
+        </w:rPr>
+        <w:t xml:space="preserve"> de </w:t>
+      </w:r>
+      <w:proofErr w:type="spellStart"/>
+      <w:r>
+        <w:rPr>
+          <w:lang w:val="es-ES_tradnl"/>
+        </w:rPr>
+        <w:t>d</w:t>
+      </w:r>
+      <w:r>
+        <w:rPr>
+          <w:lang w:val="es-ES_tradnl"/>
+        </w:rPr>
+        <w:t>esenvolupament</w:t>
+      </w:r>
+      <w:proofErr w:type="spellEnd"/>
+      <w:r>
+        <w:rPr>
+          <w:lang w:val="es-ES_tradnl"/>
+        </w:rPr>
+        <w:t xml:space="preserve"> té</w:t>
+      </w:r>
+      <w:r>
+        <w:rPr>
+          <w:lang w:val="es-ES_tradnl"/>
+        </w:rPr>
+        <w:t xml:space="preserve"> a la </w:t>
+      </w:r>
+      <w:proofErr w:type="spellStart"/>
+      <w:r>
+        <w:rPr>
+          <w:lang w:val="es-ES_tradnl"/>
+        </w:rPr>
+        <w:t>seva</w:t>
+      </w:r>
+      <w:proofErr w:type="spellEnd"/>
+      <w:r>
+        <w:rPr>
+          <w:lang w:val="es-ES_tradnl"/>
+        </w:rPr>
+        <w:t xml:space="preserve"> </w:t>
+      </w:r>
+      <w:proofErr w:type="spellStart"/>
+      <w:r>
+        <w:rPr>
+          <w:lang w:val="es-ES_tradnl"/>
+        </w:rPr>
+        <w:t>disposició</w:t>
+      </w:r>
+      <w:proofErr w:type="spellEnd"/>
+      <w:r>
+        <w:rPr>
+          <w:lang w:val="es-ES_tradnl"/>
+        </w:rPr>
+        <w:t xml:space="preserve"> una carpeta </w:t>
+      </w:r>
+      <w:proofErr w:type="spellStart"/>
+      <w:r>
+        <w:rPr>
+          <w:lang w:val="es-ES_tradnl"/>
+        </w:rPr>
+        <w:t>amb</w:t>
+      </w:r>
+      <w:proofErr w:type="spellEnd"/>
+      <w:r>
+        <w:rPr>
+          <w:lang w:val="es-ES_tradnl"/>
+        </w:rPr>
+        <w:t xml:space="preserve"> les </w:t>
+      </w:r>
+      <w:proofErr w:type="spellStart"/>
+      <w:r>
+        <w:rPr>
+          <w:lang w:val="es-ES_tradnl"/>
+        </w:rPr>
+        <w:t>imatges</w:t>
+      </w:r>
+      <w:proofErr w:type="spellEnd"/>
+      <w:r>
+        <w:rPr>
+          <w:lang w:val="es-ES_tradnl"/>
+        </w:rPr>
+        <w:t xml:space="preserve"> </w:t>
+      </w:r>
+      <w:proofErr w:type="spellStart"/>
+      <w:r>
+        <w:rPr>
+          <w:lang w:val="es-ES_tradnl"/>
+        </w:rPr>
+        <w:t>necessaries</w:t>
+      </w:r>
+      <w:proofErr w:type="spellEnd"/>
+      <w:r>
+        <w:rPr>
+          <w:lang w:val="es-ES_tradnl"/>
+        </w:rPr>
+        <w:t xml:space="preserve"> a la ruta        </w:t>
+      </w:r>
+      <w:proofErr w:type="spellStart"/>
+      <w:r>
+        <w:rPr>
+          <w:b/>
+          <w:color w:val="42830D"/>
+          <w:lang w:val="es-ES_tradnl"/>
+        </w:rPr>
+        <w:t>SocTree</w:t>
+      </w:r>
+      <w:proofErr w:type="spellEnd"/>
+      <w:r>
+        <w:rPr>
+          <w:b/>
+          <w:color w:val="42830D"/>
+          <w:lang w:val="es-ES_tradnl"/>
+        </w:rPr>
+        <w:t>/</w:t>
+      </w:r>
+      <w:proofErr w:type="spellStart"/>
+      <w:r>
+        <w:rPr>
+          <w:b/>
+          <w:color w:val="42830D"/>
+          <w:lang w:val="es-ES_tradnl"/>
+        </w:rPr>
+        <w:t>img</w:t>
+      </w:r>
+      <w:proofErr w:type="spellEnd"/>
+      <w:r>
+        <w:rPr>
+          <w:b/>
+          <w:color w:val="42830D"/>
+          <w:lang w:val="es-ES_tradnl"/>
+        </w:rPr>
+        <w:t>/web</w:t>
+      </w:r>
+    </w:p>
+    <w:p>
+      <w:pPr>
+        <w:rPr>
+          <w:color w:val="000000" w:themeColor="text1"/>
+          <w:lang w:val="es-ES_tradnl"/>
+        </w:rPr>
+      </w:pPr>
+      <w:r>
+        <w:rPr>
+          <w:b/>
+          <w:color w:val="42830D"/>
+          <w:lang w:val="es-ES_tradnl"/>
+        </w:rPr>
+        <w:tab/>
+      </w:r>
+      <w:r>
+        <w:rPr>
+          <w:b/>
+          <w:color w:val="4C0E09"/>
+          <w:lang w:val="es-ES_tradnl"/>
+        </w:rPr>
+        <w:t xml:space="preserve">NOTA: </w:t>
+      </w:r>
+      <w:proofErr w:type="spellStart"/>
+      <w:r>
+        <w:rPr>
+          <w:color w:val="000000" w:themeColor="text1"/>
+          <w:lang w:val="es-ES_tradnl"/>
+        </w:rPr>
+        <w:t>A</w:t>
+      </w:r>
+      <w:r>
+        <w:rPr>
+          <w:color w:val="000000" w:themeColor="text1"/>
+          <w:lang w:val="es-ES_tradnl"/>
+        </w:rPr>
+        <w:t>questes</w:t>
+      </w:r>
+      <w:proofErr w:type="spellEnd"/>
+      <w:r>
+        <w:rPr>
+          <w:color w:val="000000" w:themeColor="text1"/>
+          <w:lang w:val="es-ES_tradnl"/>
+        </w:rPr>
+        <w:t xml:space="preserve"> rutes </w:t>
+      </w:r>
+      <w:r>
+        <w:rPr>
+          <w:b/>
+          <w:color w:val="4C0E09"/>
+          <w:lang w:val="es-ES_tradnl"/>
+        </w:rPr>
+        <w:t>NO</w:t>
+      </w:r>
+      <w:r>
+        <w:rPr>
+          <w:color w:val="4C0E09"/>
+          <w:lang w:val="es-ES_tradnl"/>
+        </w:rPr>
+        <w:t xml:space="preserve"> </w:t>
+      </w:r>
+      <w:r>
+        <w:rPr>
+          <w:color w:val="000000" w:themeColor="text1"/>
+          <w:lang w:val="es-ES_tradnl"/>
+        </w:rPr>
+        <w:t xml:space="preserve">es poden modificar. </w:t>
+      </w:r>
+    </w:p>
+    <w:p>
+      <w:pPr>
+        <w:rPr>
+          <w:lang w:val="es-ES_tradnl"/>
+        </w:rPr>
+      </w:pPr>
+      <w:r>
+        <w:rPr>
+          <w:lang w:val="es-ES_tradnl"/>
+        </w:rPr>
+        <w:tab/>
+        <w:t xml:space="preserve">Per a la </w:t>
+      </w:r>
+      <w:proofErr w:type="spellStart"/>
+      <w:r>
+        <w:rPr>
+          <w:lang w:val="es-ES_tradnl"/>
+        </w:rPr>
+        <w:t>realització</w:t>
+      </w:r>
+      <w:proofErr w:type="spellEnd"/>
+      <w:r>
+        <w:rPr>
+          <w:lang w:val="es-ES_tradnl"/>
+        </w:rPr>
+        <w:t xml:space="preserve"> de la web o de </w:t>
+      </w:r>
+      <w:proofErr w:type="spellStart"/>
+      <w:r>
+        <w:rPr>
+          <w:lang w:val="es-ES_tradnl"/>
+        </w:rPr>
+        <w:t>qualsevol</w:t>
+      </w:r>
+      <w:proofErr w:type="spellEnd"/>
+      <w:r>
+        <w:rPr>
+          <w:lang w:val="es-ES_tradnl"/>
+        </w:rPr>
+        <w:t xml:space="preserve"> </w:t>
+      </w:r>
+      <w:proofErr w:type="spellStart"/>
+      <w:r>
+        <w:rPr>
+          <w:lang w:val="es-ES_tradnl"/>
+        </w:rPr>
+        <w:t>event</w:t>
+      </w:r>
+      <w:proofErr w:type="spellEnd"/>
+      <w:r>
+        <w:rPr>
+          <w:lang w:val="es-ES_tradnl"/>
+        </w:rPr>
+        <w:t xml:space="preserve"> </w:t>
+      </w:r>
+      <w:proofErr w:type="spellStart"/>
+      <w:r>
+        <w:rPr>
+          <w:lang w:val="es-ES_tradnl"/>
+        </w:rPr>
+        <w:t>publicitari</w:t>
+      </w:r>
+      <w:proofErr w:type="spellEnd"/>
+      <w:r>
+        <w:rPr>
+          <w:lang w:val="es-ES_tradnl"/>
+        </w:rPr>
+        <w:t xml:space="preserve"> </w:t>
+      </w:r>
+      <w:proofErr w:type="spellStart"/>
+      <w:r>
+        <w:rPr>
+          <w:lang w:val="es-ES_tradnl"/>
+        </w:rPr>
+        <w:t>utilitzarem</w:t>
+      </w:r>
+      <w:proofErr w:type="spellEnd"/>
+      <w:r>
+        <w:rPr>
+          <w:lang w:val="es-ES_tradnl"/>
+        </w:rPr>
+        <w:t xml:space="preserve"> les </w:t>
+      </w:r>
+      <w:proofErr w:type="spellStart"/>
+      <w:r>
+        <w:rPr>
+          <w:lang w:val="es-ES_tradnl"/>
+        </w:rPr>
+        <w:t>imatges</w:t>
+      </w:r>
+      <w:proofErr w:type="spellEnd"/>
+      <w:r>
+        <w:rPr>
+          <w:lang w:val="es-ES_tradnl"/>
+        </w:rPr>
+        <w:t xml:space="preserve"> de la web </w:t>
       </w:r>
       <w:hyperlink r:id="rId23" w:history="1">
         <w:r>
@@ -2354,7 +7359,35 @@
         <w:rPr>
           <w:lang w:val="es-ES_tradnl"/>
         </w:rPr>
-        <w:t xml:space="preserve"> ja que son d’us lliure.</w:t>
+        <w:t xml:space="preserve"> ja que son </w:t>
+      </w:r>
+      <w:proofErr w:type="spellStart"/>
+      <w:r>
+        <w:rPr>
+          <w:lang w:val="es-ES_tradnl"/>
+        </w:rPr>
+        <w:t>d’us</w:t>
+      </w:r>
+      <w:proofErr w:type="spellEnd"/>
+      <w:r>
+        <w:rPr>
+          <w:lang w:val="es-ES_tradnl"/>
+        </w:rPr>
+        <w:t xml:space="preserve"> </w:t>
+      </w:r>
+      <w:proofErr w:type="spellStart"/>
+      <w:r>
+        <w:rPr>
+          <w:lang w:val="es-ES_tradnl"/>
+        </w:rPr>
+        <w:t>lliure</w:t>
+      </w:r>
+      <w:proofErr w:type="spellEnd"/>
+      <w:r>
+        <w:rPr>
+          <w:lang w:val="es-ES_tradnl"/>
+        </w:rPr>
+        <w:t>.</w:t>
       </w:r>
     </w:p>
     <w:p>
@@ -2368,19 +7401,299 @@
           <w:lang w:val="es-ES_tradnl"/>
         </w:rPr>
         <w:tab/>
-        <w:t xml:space="preserve">Aquestes imatges podran ser modificades únicament en funció de la opacitat, el tamany o </w:t>
-      </w:r>
-      <w:r>
-        <w:rPr>
-          <w:lang w:val="es-ES_tradnl"/>
-        </w:rPr>
-        <w:t xml:space="preserve"> </w:t>
-      </w:r>
-      <w:r>
-        <w:rPr>
-          <w:lang w:val="es-ES_tradnl"/>
-        </w:rPr>
-        <w:t xml:space="preserve">en tot cas fer un retoc retallant. EN CAP CAS podran ser modificades en quant al color o els elements propis de la imatge. </w:t>
+      </w:r>
+      <w:proofErr w:type="spellStart"/>
+      <w:r>
+        <w:rPr>
+          <w:lang w:val="es-ES_tradnl"/>
+        </w:rPr>
+        <w:t>Aquestes</w:t>
+      </w:r>
+      <w:proofErr w:type="spellEnd"/>
+      <w:r>
+        <w:rPr>
+          <w:lang w:val="es-ES_tradnl"/>
+        </w:rPr>
+        <w:t xml:space="preserve"> </w:t>
+      </w:r>
+      <w:proofErr w:type="spellStart"/>
+      <w:r>
+        <w:rPr>
+          <w:lang w:val="es-ES_tradnl"/>
+        </w:rPr>
+        <w:t>imatges</w:t>
+      </w:r>
+      <w:proofErr w:type="spellEnd"/>
+      <w:r>
+        <w:rPr>
+          <w:lang w:val="es-ES_tradnl"/>
+        </w:rPr>
+        <w:t xml:space="preserve"> </w:t>
+      </w:r>
+      <w:proofErr w:type="spellStart"/>
+      <w:r>
+        <w:rPr>
+          <w:lang w:val="es-ES_tradnl"/>
+        </w:rPr>
+        <w:t>podran</w:t>
+      </w:r>
+      <w:proofErr w:type="spellEnd"/>
+      <w:r>
+        <w:rPr>
+          <w:lang w:val="es-ES_tradnl"/>
+        </w:rPr>
+        <w:t xml:space="preserve"> ser </w:t>
+      </w:r>
+      <w:proofErr w:type="spellStart"/>
+      <w:r>
+        <w:rPr>
+          <w:lang w:val="es-ES_tradnl"/>
+        </w:rPr>
+        <w:t>modificades</w:t>
+      </w:r>
+      <w:proofErr w:type="spellEnd"/>
+      <w:r>
+        <w:rPr>
+          <w:lang w:val="es-ES_tradnl"/>
+        </w:rPr>
+        <w:t xml:space="preserve"> </w:t>
+      </w:r>
+      <w:proofErr w:type="spellStart"/>
+      <w:r>
+        <w:rPr>
+          <w:lang w:val="es-ES_tradnl"/>
+        </w:rPr>
+        <w:t>únicament</w:t>
+      </w:r>
+      <w:proofErr w:type="spellEnd"/>
+      <w:r>
+        <w:rPr>
+          <w:lang w:val="es-ES_tradnl"/>
+        </w:rPr>
+        <w:t xml:space="preserve"> en </w:t>
+      </w:r>
+      <w:proofErr w:type="spellStart"/>
+      <w:r>
+        <w:rPr>
+          <w:lang w:val="es-ES_tradnl"/>
+        </w:rPr>
+        <w:t>funció</w:t>
+      </w:r>
+      <w:proofErr w:type="spellEnd"/>
+      <w:r>
+        <w:rPr>
+          <w:lang w:val="es-ES_tradnl"/>
+        </w:rPr>
+        <w:t xml:space="preserve"> de la </w:t>
+      </w:r>
+      <w:proofErr w:type="spellStart"/>
+      <w:r>
+        <w:rPr>
+          <w:lang w:val="es-ES_tradnl"/>
+        </w:rPr>
+        <w:t>opacitat</w:t>
+      </w:r>
+      <w:proofErr w:type="spellEnd"/>
+      <w:r>
+        <w:rPr>
+          <w:lang w:val="es-ES_tradnl"/>
+        </w:rPr>
+        <w:t xml:space="preserve">, el </w:t>
+      </w:r>
+      <w:proofErr w:type="spellStart"/>
+      <w:r>
+        <w:rPr>
+          <w:lang w:val="es-ES_tradnl"/>
+        </w:rPr>
+        <w:t>tamany</w:t>
+      </w:r>
+      <w:proofErr w:type="spellEnd"/>
+      <w:r>
+        <w:rPr>
+          <w:lang w:val="es-ES_tradnl"/>
+        </w:rPr>
+        <w:t xml:space="preserve"> </w:t>
+      </w:r>
+      <w:proofErr w:type="gramStart"/>
+      <w:r>
+        <w:rPr>
+          <w:lang w:val="es-ES_tradnl"/>
+        </w:rPr>
+        <w:t xml:space="preserve">o </w:t>
+      </w:r>
+      <w:r>
+        <w:rPr>
+          <w:lang w:val="es-ES_tradnl"/>
+        </w:rPr>
+        <w:t xml:space="preserve"> </w:t>
+      </w:r>
+      <w:r>
+        <w:rPr>
+          <w:lang w:val="es-ES_tradnl"/>
+        </w:rPr>
+        <w:t>en</w:t>
+      </w:r>
+      <w:proofErr w:type="gramEnd"/>
+      <w:r>
+        <w:rPr>
+          <w:lang w:val="es-ES_tradnl"/>
+        </w:rPr>
+        <w:t xml:space="preserve"> </w:t>
+      </w:r>
+      <w:proofErr w:type="spellStart"/>
+      <w:r>
+        <w:rPr>
+          <w:lang w:val="es-ES_tradnl"/>
+        </w:rPr>
+        <w:t>tot</w:t>
+      </w:r>
+      <w:proofErr w:type="spellEnd"/>
+      <w:r>
+        <w:rPr>
+          <w:lang w:val="es-ES_tradnl"/>
+        </w:rPr>
+        <w:t xml:space="preserve"> cas </w:t>
+      </w:r>
+      <w:proofErr w:type="spellStart"/>
+      <w:r>
+        <w:rPr>
+          <w:lang w:val="es-ES_tradnl"/>
+        </w:rPr>
+        <w:t>fer</w:t>
+      </w:r>
+      <w:proofErr w:type="spellEnd"/>
+      <w:r>
+        <w:rPr>
+          <w:lang w:val="es-ES_tradnl"/>
+        </w:rPr>
+        <w:t xml:space="preserve"> un </w:t>
+      </w:r>
+      <w:proofErr w:type="spellStart"/>
+      <w:r>
+        <w:rPr>
+          <w:lang w:val="es-ES_tradnl"/>
+        </w:rPr>
+        <w:t>retoc</w:t>
+      </w:r>
+      <w:proofErr w:type="spellEnd"/>
+      <w:r>
+        <w:rPr>
+          <w:lang w:val="es-ES_tradnl"/>
+        </w:rPr>
+        <w:t xml:space="preserve"> </w:t>
+      </w:r>
+      <w:proofErr w:type="spellStart"/>
+      <w:r>
+        <w:rPr>
+          <w:lang w:val="es-ES_tradnl"/>
+        </w:rPr>
+        <w:t>retallant</w:t>
+      </w:r>
+      <w:proofErr w:type="spellEnd"/>
+      <w:r>
+        <w:rPr>
+          <w:lang w:val="es-ES_tradnl"/>
+        </w:rPr>
+        <w:t xml:space="preserve">. </w:t>
+      </w:r>
+      <w:r>
+        <w:rPr>
+          <w:b/>
+          <w:color w:val="781B15"/>
+          <w:lang w:val="es-ES_tradnl"/>
+        </w:rPr>
+        <w:t>EN CAP CAS</w:t>
+      </w:r>
+      <w:r>
+        <w:rPr>
+          <w:color w:val="781B15"/>
+          <w:lang w:val="es-ES_tradnl"/>
+        </w:rPr>
+        <w:t xml:space="preserve"> </w:t>
+      </w:r>
+      <w:proofErr w:type="spellStart"/>
+      <w:r>
+        <w:rPr>
+          <w:lang w:val="es-ES_tradnl"/>
+        </w:rPr>
+        <w:t>podran</w:t>
+      </w:r>
+      <w:proofErr w:type="spellEnd"/>
+      <w:r>
+        <w:rPr>
+          <w:lang w:val="es-ES_tradnl"/>
+        </w:rPr>
+        <w:t xml:space="preserve"> ser </w:t>
+      </w:r>
+      <w:proofErr w:type="spellStart"/>
+      <w:r>
+        <w:rPr>
+          <w:lang w:val="es-ES_tradnl"/>
+        </w:rPr>
+        <w:t>modificades</w:t>
+      </w:r>
+      <w:proofErr w:type="spellEnd"/>
+      <w:r>
+        <w:rPr>
+          <w:lang w:val="es-ES_tradnl"/>
+        </w:rPr>
+        <w:t xml:space="preserve"> en </w:t>
+      </w:r>
+      <w:proofErr w:type="spellStart"/>
+      <w:r>
+        <w:rPr>
+          <w:lang w:val="es-ES_tradnl"/>
+        </w:rPr>
+        <w:t>quant</w:t>
+      </w:r>
+      <w:proofErr w:type="spellEnd"/>
+      <w:r>
+        <w:rPr>
+          <w:lang w:val="es-ES_tradnl"/>
+        </w:rPr>
+        <w:t xml:space="preserve"> al color o </w:t>
+      </w:r>
+      <w:proofErr w:type="spellStart"/>
+      <w:r>
+        <w:rPr>
+          <w:lang w:val="es-ES_tradnl"/>
+        </w:rPr>
+        <w:t>els</w:t>
+      </w:r>
+      <w:proofErr w:type="spellEnd"/>
+      <w:r>
+        <w:rPr>
+          <w:lang w:val="es-ES_tradnl"/>
+        </w:rPr>
+        <w:t xml:space="preserve"> </w:t>
+      </w:r>
+      <w:proofErr w:type="spellStart"/>
+      <w:r>
+        <w:rPr>
+          <w:lang w:val="es-ES_tradnl"/>
+        </w:rPr>
+        <w:t>elements</w:t>
+      </w:r>
+      <w:proofErr w:type="spellEnd"/>
+      <w:r>
+        <w:rPr>
+          <w:lang w:val="es-ES_tradnl"/>
+        </w:rPr>
+        <w:t xml:space="preserve"> propis de la </w:t>
+      </w:r>
+      <w:proofErr w:type="spellStart"/>
+      <w:r>
+        <w:rPr>
+          <w:lang w:val="es-ES_tradnl"/>
+        </w:rPr>
+        <w:t>imatge</w:t>
+      </w:r>
+      <w:proofErr w:type="spellEnd"/>
+      <w:r>
+        <w:rPr>
+          <w:lang w:val="es-ES_tradnl"/>
+        </w:rPr>
+        <w:t xml:space="preserve">. </w:t>
       </w:r>
     </w:p>
     <w:p>
@@ -2408,17 +7721,30 @@
           <w:lang w:val="es-ES_tradnl"/>
         </w:rPr>
         <w:tab/>
-        <w:t>Marcadors:</w:t>
-      </w:r>
-    </w:p>
-    <w:p>
-      <w:pPr>
-        <w:rPr>
-          <w:lang w:val="es-ES_tradnl"/>
-        </w:rPr>
-      </w:pPr>
-      <w:bookmarkStart w:id="0" w:name="_GoBack"/>
-      <w:bookmarkEnd w:id="0"/>
+      </w:r>
+      <w:bookmarkStart w:id="17" w:name="_Toc477884929"/>
+      <w:proofErr w:type="spellStart"/>
+      <w:r>
+        <w:rPr>
+          <w:lang w:val="es-ES_tradnl"/>
+        </w:rPr>
+        <w:t>Marcadors</w:t>
+      </w:r>
+      <w:proofErr w:type="spellEnd"/>
+      <w:r>
+        <w:rPr>
+          <w:lang w:val="es-ES_tradnl"/>
+        </w:rPr>
+        <w:t>:</w:t>
+      </w:r>
+      <w:bookmarkEnd w:id="17"/>
+    </w:p>
+    <w:p>
+      <w:pPr>
+        <w:rPr>
+          <w:lang w:val="es-ES_tradnl"/>
+        </w:rPr>
+      </w:pPr>
     </w:p>
     <w:p>
       <w:pPr>
@@ -2431,7 +7757,117 @@
           <w:lang w:val="es-ES_tradnl"/>
         </w:rPr>
         <w:tab/>
-        <w:t xml:space="preserve">Per l’apartat de LLocs d’interès s’han dútilitzar les imatges contingudes a la carpeta </w:t>
+        <w:t xml:space="preserve">Per </w:t>
+      </w:r>
+      <w:proofErr w:type="spellStart"/>
+      <w:r>
+        <w:rPr>
+          <w:lang w:val="es-ES_tradnl"/>
+        </w:rPr>
+        <w:t>l’apartat</w:t>
+      </w:r>
+      <w:proofErr w:type="spellEnd"/>
+      <w:r>
+        <w:rPr>
+          <w:lang w:val="es-ES_tradnl"/>
+        </w:rPr>
+        <w:t xml:space="preserve"> de </w:t>
+      </w:r>
+      <w:proofErr w:type="spellStart"/>
+      <w:r>
+        <w:rPr>
+          <w:lang w:val="es-ES_tradnl"/>
+        </w:rPr>
+        <w:t>LLocs</w:t>
+      </w:r>
+      <w:proofErr w:type="spellEnd"/>
+      <w:r>
+        <w:rPr>
+          <w:lang w:val="es-ES_tradnl"/>
+        </w:rPr>
+        <w:t xml:space="preserve"> </w:t>
+      </w:r>
+      <w:proofErr w:type="spellStart"/>
+      <w:r>
+        <w:rPr>
+          <w:lang w:val="es-ES_tradnl"/>
+        </w:rPr>
+        <w:t>d’interès</w:t>
+      </w:r>
+      <w:proofErr w:type="spellEnd"/>
+      <w:r>
+        <w:rPr>
+          <w:lang w:val="es-ES_tradnl"/>
+        </w:rPr>
+        <w:t xml:space="preserve"> </w:t>
+      </w:r>
+      <w:proofErr w:type="spellStart"/>
+      <w:r>
+        <w:rPr>
+          <w:lang w:val="es-ES_tradnl"/>
+        </w:rPr>
+        <w:t>s’han</w:t>
+      </w:r>
+      <w:proofErr w:type="spellEnd"/>
+      <w:r>
+        <w:rPr>
+          <w:lang w:val="es-ES_tradnl"/>
+        </w:rPr>
+        <w:t xml:space="preserve"> </w:t>
+      </w:r>
+      <w:proofErr w:type="spellStart"/>
+      <w:r>
+        <w:rPr>
+          <w:lang w:val="es-ES_tradnl"/>
+        </w:rPr>
+        <w:t>d</w:t>
+      </w:r>
+      <w:r>
+        <w:rPr>
+          <w:lang w:val="es-ES_tradnl"/>
+        </w:rPr>
+        <w:t>’u</w:t>
+      </w:r>
+      <w:r>
+        <w:rPr>
+          <w:lang w:val="es-ES_tradnl"/>
+        </w:rPr>
+        <w:t>tilitzar</w:t>
+      </w:r>
+      <w:proofErr w:type="spellEnd"/>
+      <w:r>
+        <w:rPr>
+          <w:lang w:val="es-ES_tradnl"/>
+        </w:rPr>
+        <w:t xml:space="preserve"> les </w:t>
+      </w:r>
+      <w:proofErr w:type="spellStart"/>
+      <w:r>
+        <w:rPr>
+          <w:lang w:val="es-ES_tradnl"/>
+        </w:rPr>
+        <w:t>imatges</w:t>
+      </w:r>
+      <w:proofErr w:type="spellEnd"/>
+      <w:r>
+        <w:rPr>
+          <w:lang w:val="es-ES_tradnl"/>
+        </w:rPr>
+        <w:t xml:space="preserve"> </w:t>
+      </w:r>
+      <w:proofErr w:type="spellStart"/>
+      <w:r>
+        <w:rPr>
+          <w:lang w:val="es-ES_tradnl"/>
+        </w:rPr>
+        <w:t>contingudes</w:t>
+      </w:r>
+      <w:proofErr w:type="spellEnd"/>
+      <w:r>
+        <w:rPr>
+          <w:lang w:val="es-ES_tradnl"/>
+        </w:rPr>
+        <w:t xml:space="preserve"> a la carpeta </w:t>
       </w:r>
     </w:p>
     <w:p>
@@ -2448,13 +7884,13 @@
           <w:lang w:val="es-ES_tradnl" w:eastAsia="es-ES_tradnl"/>
         </w:rPr>
         <w:drawing>
-          <wp:anchor distT="0" distB="0" distL="114300" distR="114300" simplePos="0" relativeHeight="251674624" behindDoc="0" locked="0" layoutInCell="1" allowOverlap="1" wp14:anchorId="5501C839" wp14:editId="23A128FB">
+          <wp:anchor distT="0" distB="0" distL="114300" distR="114300" simplePos="0" relativeHeight="251674624" behindDoc="0" locked="0" layoutInCell="1" allowOverlap="1" wp14:anchorId="5501C839" wp14:editId="3E01A924">
             <wp:simplePos x="0" y="0"/>
             <wp:positionH relativeFrom="column">
-              <wp:posOffset>2741295</wp:posOffset>
+              <wp:posOffset>2738755</wp:posOffset>
             </wp:positionH>
             <wp:positionV relativeFrom="paragraph">
-              <wp:posOffset>248285</wp:posOffset>
+              <wp:posOffset>334645</wp:posOffset>
             </wp:positionV>
             <wp:extent cx="271780" cy="271780"/>
             <wp:effectExtent l="0" t="0" r="7620" b="7620"/>
@@ -2503,22 +7939,52 @@
           </wp:anchor>
         </w:drawing>
       </w:r>
+      <w:proofErr w:type="spellStart"/>
       <w:r>
         <w:rPr>
           <w:b/>
           <w:color w:val="42830D"/>
           <w:lang w:val="es-ES_tradnl"/>
         </w:rPr>
-        <w:t>SocTree/img/</w:t>
-      </w:r>
+        <w:t>SocTree</w:t>
+      </w:r>
+      <w:proofErr w:type="spellEnd"/>
       <w:r>
         <w:rPr>
           <w:b/>
           <w:color w:val="42830D"/>
           <w:lang w:val="es-ES_tradnl"/>
         </w:rPr>
+        <w:t>/</w:t>
+      </w:r>
+      <w:proofErr w:type="spellStart"/>
+      <w:r>
+        <w:rPr>
+          <w:b/>
+          <w:color w:val="42830D"/>
+          <w:lang w:val="es-ES_tradnl"/>
+        </w:rPr>
+        <w:t>img</w:t>
+      </w:r>
+      <w:proofErr w:type="spellEnd"/>
+      <w:r>
+        <w:rPr>
+          <w:b/>
+          <w:color w:val="42830D"/>
+          <w:lang w:val="es-ES_tradnl"/>
+        </w:rPr>
+        <w:t>/</w:t>
+      </w:r>
+      <w:proofErr w:type="spellStart"/>
+      <w:r>
+        <w:rPr>
+          <w:b/>
+          <w:color w:val="42830D"/>
+          <w:lang w:val="es-ES_tradnl"/>
+        </w:rPr>
         <w:t>marcadors</w:t>
       </w:r>
+      <w:proofErr w:type="spellEnd"/>
       <w:r>
         <w:rPr>
           <w:color w:val="000000" w:themeColor="text1"/>
@@ -2535,6 +8001,7 @@
           <w:lang w:val="es-ES_tradnl"/>
         </w:rPr>
       </w:pPr>
+      <w:proofErr w:type="spellStart"/>
       <w:r>
         <w:rPr>
           <w:color w:val="000000" w:themeColor="text1"/>
@@ -2547,42 +8014,269 @@
           <w:color w:val="000000" w:themeColor="text1"/>
           <w:lang w:val="es-ES_tradnl"/>
         </w:rPr>
-        <w:t xml:space="preserve">ostrem </w:t>
-      </w:r>
+        <w:t>ostrem</w:t>
+      </w:r>
+      <w:proofErr w:type="spellEnd"/>
       <w:r>
         <w:rPr>
           <w:color w:val="000000" w:themeColor="text1"/>
           <w:lang w:val="es-ES_tradnl"/>
         </w:rPr>
-        <w:t>aquí un parell d’exemples</w:t>
-      </w:r>
-    </w:p>
-    <w:p>
-      <w:pPr>
-        <w:rPr>
-          <w:lang w:val="es-ES_tradnl"/>
-        </w:rPr>
-      </w:pPr>
-    </w:p>
-    <w:p>
-      <w:pPr>
-        <w:rPr>
-          <w:lang w:val="es-ES_tradnl"/>
-        </w:rPr>
-      </w:pPr>
-    </w:p>
-    <w:p>
-      <w:pPr>
-        <w:rPr>
-          <w:lang w:val="es-ES_tradnl"/>
-        </w:rPr>
-      </w:pPr>
-      <w:r>
-        <w:rPr>
-          <w:lang w:val="es-ES_tradnl"/>
+        <w:t xml:space="preserve"> </w:t>
+      </w:r>
+      <w:r>
+        <w:rPr>
+          <w:color w:val="000000" w:themeColor="text1"/>
+          <w:lang w:val="es-ES_tradnl"/>
+        </w:rPr>
+        <w:t xml:space="preserve">aquí un </w:t>
+      </w:r>
+      <w:proofErr w:type="spellStart"/>
+      <w:r>
+        <w:rPr>
+          <w:color w:val="000000" w:themeColor="text1"/>
+          <w:lang w:val="es-ES_tradnl"/>
+        </w:rPr>
+        <w:t>parell</w:t>
+      </w:r>
+      <w:proofErr w:type="spellEnd"/>
+      <w:r>
+        <w:rPr>
+          <w:color w:val="000000" w:themeColor="text1"/>
+          <w:lang w:val="es-ES_tradnl"/>
+        </w:rPr>
+        <w:t xml:space="preserve"> </w:t>
+      </w:r>
+      <w:proofErr w:type="spellStart"/>
+      <w:r>
+        <w:rPr>
+          <w:color w:val="000000" w:themeColor="text1"/>
+          <w:lang w:val="es-ES_tradnl"/>
+        </w:rPr>
+        <w:t>d’exemples</w:t>
+      </w:r>
+      <w:proofErr w:type="spellEnd"/>
+      <w:r>
+        <w:rPr>
+          <w:noProof/>
+          <w:color w:val="000000" w:themeColor="text1"/>
+          <w:lang w:val="es-ES_tradnl" w:eastAsia="es-ES_tradnl"/>
+        </w:rPr>
+        <w:drawing>
+          <wp:inline distT="0" distB="0" distL="0" distR="0" wp14:anchorId="2CBAA446" wp14:editId="4C945A62">
+            <wp:extent cx="287513" cy="287513"/>
+            <wp:effectExtent l="0" t="0" r="0" b="0"/>
+            <wp:docPr id="28" name="Imagen 28"/>
+            <wp:cNvGraphicFramePr>
+              <a:graphicFrameLocks xmlns:a="http://schemas.openxmlformats.org/drawingml/2006/main" noChangeAspect="1"/>
+            </wp:cNvGraphicFramePr>
+            <a:graphic xmlns:a="http://schemas.openxmlformats.org/drawingml/2006/main">
+              <a:graphicData uri="http://schemas.openxmlformats.org/drawingml/2006/picture">
+                <pic:pic xmlns:pic="http://schemas.openxmlformats.org/drawingml/2006/picture">
+                  <pic:nvPicPr>
+                    <pic:cNvPr id="28" name="climbing-with-rope.png"/>
+                    <pic:cNvPicPr/>
+                  </pic:nvPicPr>
+                  <pic:blipFill>
+                    <a:blip r:embed="rId25">
+                      <a:extLst>
+                        <a:ext uri="{28A0092B-C50C-407E-A947-70E740481C1C}">
+                          <a14:useLocalDpi xmlns:a14="http://schemas.microsoft.com/office/drawing/2010/main" val="0"/>
+                        </a:ext>
+                      </a:extLst>
+                    </a:blip>
+                    <a:stretch>
+                      <a:fillRect/>
+                    </a:stretch>
+                  </pic:blipFill>
+                  <pic:spPr>
+                    <a:xfrm flipH="1">
+                      <a:off x="0" y="0"/>
+                      <a:ext cx="333337" cy="333337"/>
+                    </a:xfrm>
+                    <a:prstGeom prst="rect">
+                      <a:avLst/>
+                    </a:prstGeom>
+                  </pic:spPr>
+                </pic:pic>
+              </a:graphicData>
+            </a:graphic>
+          </wp:inline>
+        </w:drawing>
+      </w:r>
+    </w:p>
+    <w:p>
+      <w:pPr>
+        <w:rPr>
+          <w:lang w:val="es-ES_tradnl"/>
+        </w:rPr>
+      </w:pPr>
+    </w:p>
+    <w:p>
+      <w:pPr>
+        <w:pStyle w:val="Ttulo1"/>
+        <w:rPr>
+          <w:lang w:val="es-ES_tradnl"/>
+        </w:rPr>
+      </w:pPr>
+    </w:p>
+    <w:p>
+      <w:pPr>
+        <w:pStyle w:val="Ttulo1"/>
+        <w:rPr>
+          <w:lang w:val="es-ES_tradnl"/>
+        </w:rPr>
+      </w:pPr>
+    </w:p>
+    <w:p>
+      <w:pPr>
+        <w:rPr>
+          <w:lang w:val="es-ES_tradnl"/>
+        </w:rPr>
+      </w:pPr>
+    </w:p>
+    <w:p>
+      <w:pPr>
+        <w:rPr>
+          <w:lang w:val="es-ES_tradnl"/>
+        </w:rPr>
+      </w:pPr>
+    </w:p>
+    <w:p>
+      <w:pPr>
+        <w:rPr>
+          <w:lang w:val="es-ES_tradnl"/>
+        </w:rPr>
+      </w:pPr>
+    </w:p>
+    <w:p>
+      <w:pPr>
+        <w:rPr>
+          <w:lang w:val="es-ES_tradnl"/>
+        </w:rPr>
+      </w:pPr>
+    </w:p>
+    <w:p>
+      <w:pPr>
+        <w:rPr>
+          <w:lang w:val="es-ES_tradnl"/>
+        </w:rPr>
+      </w:pPr>
+    </w:p>
+    <w:p>
+      <w:pPr>
+        <w:rPr>
+          <w:lang w:val="es-ES_tradnl"/>
+        </w:rPr>
+      </w:pPr>
+    </w:p>
+    <w:p>
+      <w:pPr>
+        <w:rPr>
+          <w:lang w:val="es-ES_tradnl"/>
+        </w:rPr>
+      </w:pPr>
+    </w:p>
+    <w:p>
+      <w:pPr>
+        <w:rPr>
+          <w:lang w:val="es-ES_tradnl"/>
+        </w:rPr>
+      </w:pPr>
+    </w:p>
+    <w:p>
+      <w:pPr>
+        <w:rPr>
+          <w:lang w:val="es-ES_tradnl"/>
+        </w:rPr>
+      </w:pPr>
+    </w:p>
+    <w:p>
+      <w:pPr>
+        <w:rPr>
+          <w:lang w:val="es-ES_tradnl"/>
+        </w:rPr>
+      </w:pPr>
+    </w:p>
+    <w:p>
+      <w:pPr>
+        <w:pStyle w:val="Ttulo1"/>
+        <w:rPr>
+          <w:lang w:val="en-US"/>
+        </w:rPr>
+      </w:pPr>
+      <w:bookmarkStart w:id="18" w:name="_Toc477884930"/>
+      <w:r>
+        <w:rPr>
+          <w:lang w:val="en-US"/>
+        </w:rPr>
+        <w:t>XARXES</w:t>
+      </w:r>
+      <w:r>
+        <w:rPr>
+          <w:lang w:val="en-US"/>
+        </w:rPr>
+        <w:t xml:space="preserve"> SOCIALS. INSTAGRAM FACEBOOK TWITTER</w:t>
+      </w:r>
+      <w:bookmarkEnd w:id="18"/>
+    </w:p>
+    <w:p>
+      <w:pPr>
+        <w:rPr>
+          <w:lang w:val="en-US"/>
+        </w:rPr>
+      </w:pPr>
+    </w:p>
+    <w:p>
+      <w:pPr>
+        <w:pStyle w:val="Ttulo2"/>
+        <w:rPr>
+          <w:lang w:val="es-ES_tradnl"/>
+        </w:rPr>
+      </w:pPr>
+      <w:r>
+        <w:rPr>
+          <w:lang w:val="en-US"/>
         </w:rPr>
         <w:tab/>
       </w:r>
+      <w:bookmarkStart w:id="19" w:name="_Toc477884931"/>
+      <w:proofErr w:type="spellStart"/>
+      <w:r>
+        <w:rPr>
+          <w:lang w:val="es-ES_tradnl"/>
+        </w:rPr>
+        <w:t>Imatge</w:t>
+      </w:r>
+      <w:proofErr w:type="spellEnd"/>
+      <w:r>
+        <w:rPr>
+          <w:lang w:val="es-ES_tradnl"/>
+        </w:rPr>
+        <w:t xml:space="preserve"> de </w:t>
+      </w:r>
+      <w:proofErr w:type="spellStart"/>
+      <w:r>
+        <w:rPr>
+          <w:lang w:val="es-ES_tradnl"/>
+        </w:rPr>
+        <w:t>fons</w:t>
+      </w:r>
+      <w:proofErr w:type="spellEnd"/>
+      <w:r>
+        <w:rPr>
+          <w:lang w:val="es-ES_tradnl"/>
+        </w:rPr>
+        <w:t>:</w:t>
+      </w:r>
+      <w:bookmarkEnd w:id="19"/>
+    </w:p>
+    <w:p>
+      <w:pPr>
+        <w:rPr>
+          <w:lang w:val="es-ES_tradnl"/>
+        </w:rPr>
+      </w:pPr>
     </w:p>
     <w:p>
       <w:pPr>
@@ -2595,14 +8289,309 @@
           <w:lang w:val="es-ES_tradnl"/>
         </w:rPr>
         <w:tab/>
-      </w:r>
-    </w:p>
-    <w:p>
-      <w:pPr>
-        <w:rPr>
-          <w:lang w:val="es-ES_tradnl"/>
-        </w:rPr>
-      </w:pPr>
+        <w:t xml:space="preserve">Totes les </w:t>
+      </w:r>
+      <w:proofErr w:type="spellStart"/>
+      <w:r>
+        <w:rPr>
+          <w:lang w:val="es-ES_tradnl"/>
+        </w:rPr>
+        <w:t>reds</w:t>
+      </w:r>
+      <w:proofErr w:type="spellEnd"/>
+      <w:r>
+        <w:rPr>
+          <w:lang w:val="es-ES_tradnl"/>
+        </w:rPr>
+        <w:t xml:space="preserve"> </w:t>
+      </w:r>
+      <w:proofErr w:type="spellStart"/>
+      <w:r>
+        <w:rPr>
+          <w:lang w:val="es-ES_tradnl"/>
+        </w:rPr>
+        <w:t>socials</w:t>
+      </w:r>
+      <w:proofErr w:type="spellEnd"/>
+      <w:r>
+        <w:rPr>
+          <w:lang w:val="es-ES_tradnl"/>
+        </w:rPr>
+        <w:t xml:space="preserve"> </w:t>
+      </w:r>
+      <w:proofErr w:type="spellStart"/>
+      <w:r>
+        <w:rPr>
+          <w:lang w:val="es-ES_tradnl"/>
+        </w:rPr>
+        <w:t>faran</w:t>
+      </w:r>
+      <w:proofErr w:type="spellEnd"/>
+      <w:r>
+        <w:rPr>
+          <w:lang w:val="es-ES_tradnl"/>
+        </w:rPr>
+        <w:t xml:space="preserve"> servir el logo </w:t>
+      </w:r>
+      <w:proofErr w:type="spellStart"/>
+      <w:r>
+        <w:rPr>
+          <w:lang w:val="es-ES_tradnl"/>
+        </w:rPr>
+        <w:t>bàsic</w:t>
+      </w:r>
+      <w:proofErr w:type="spellEnd"/>
+      <w:r>
+        <w:rPr>
+          <w:lang w:val="es-ES_tradnl"/>
+        </w:rPr>
+        <w:t xml:space="preserve"> i la </w:t>
+      </w:r>
+      <w:proofErr w:type="spellStart"/>
+      <w:r>
+        <w:rPr>
+          <w:lang w:val="es-ES_tradnl"/>
+        </w:rPr>
+        <w:t>mateixa</w:t>
+      </w:r>
+      <w:proofErr w:type="spellEnd"/>
+      <w:r>
+        <w:rPr>
+          <w:lang w:val="es-ES_tradnl"/>
+        </w:rPr>
+        <w:t xml:space="preserve"> </w:t>
+      </w:r>
+      <w:proofErr w:type="spellStart"/>
+      <w:r>
+        <w:rPr>
+          <w:lang w:val="es-ES_tradnl"/>
+        </w:rPr>
+        <w:t>imatge</w:t>
+      </w:r>
+      <w:proofErr w:type="spellEnd"/>
+      <w:r>
+        <w:rPr>
+          <w:lang w:val="es-ES_tradnl"/>
+        </w:rPr>
+        <w:t xml:space="preserve"> </w:t>
+      </w:r>
+      <w:proofErr w:type="spellStart"/>
+      <w:r>
+        <w:rPr>
+          <w:lang w:val="es-ES_tradnl"/>
+        </w:rPr>
+        <w:t>com</w:t>
+      </w:r>
+      <w:proofErr w:type="spellEnd"/>
+      <w:r>
+        <w:rPr>
+          <w:lang w:val="es-ES_tradnl"/>
+        </w:rPr>
+        <w:t xml:space="preserve"> a </w:t>
+      </w:r>
+      <w:proofErr w:type="spellStart"/>
+      <w:r>
+        <w:rPr>
+          <w:lang w:val="es-ES_tradnl"/>
+        </w:rPr>
+        <w:t>fons</w:t>
+      </w:r>
+      <w:proofErr w:type="spellEnd"/>
+      <w:r>
+        <w:rPr>
+          <w:lang w:val="es-ES_tradnl"/>
+        </w:rPr>
+        <w:t xml:space="preserve"> o </w:t>
+      </w:r>
+      <w:proofErr w:type="spellStart"/>
+      <w:r>
+        <w:rPr>
+          <w:lang w:val="es-ES_tradnl"/>
+        </w:rPr>
+        <w:t>imatge</w:t>
+      </w:r>
+      <w:proofErr w:type="spellEnd"/>
+      <w:r>
+        <w:rPr>
+          <w:lang w:val="es-ES_tradnl"/>
+        </w:rPr>
+        <w:t xml:space="preserve"> principal </w:t>
+      </w:r>
+      <w:proofErr w:type="spellStart"/>
+      <w:r>
+        <w:rPr>
+          <w:lang w:val="es-ES_tradnl"/>
+        </w:rPr>
+        <w:t>contingudes</w:t>
+      </w:r>
+      <w:proofErr w:type="spellEnd"/>
+      <w:r>
+        <w:rPr>
+          <w:lang w:val="es-ES_tradnl"/>
+        </w:rPr>
+        <w:t xml:space="preserve"> a </w:t>
+      </w:r>
+      <w:proofErr w:type="spellStart"/>
+      <w:r>
+        <w:rPr>
+          <w:b/>
+          <w:color w:val="42830D"/>
+          <w:lang w:val="es-ES_tradnl"/>
+        </w:rPr>
+        <w:t>SocTree</w:t>
+      </w:r>
+      <w:proofErr w:type="spellEnd"/>
+      <w:r>
+        <w:rPr>
+          <w:b/>
+          <w:color w:val="42830D"/>
+          <w:lang w:val="es-ES_tradnl"/>
+        </w:rPr>
+        <w:t>/</w:t>
+      </w:r>
+      <w:proofErr w:type="spellStart"/>
+      <w:r>
+        <w:rPr>
+          <w:b/>
+          <w:color w:val="42830D"/>
+          <w:lang w:val="es-ES_tradnl"/>
+        </w:rPr>
+        <w:t>img</w:t>
+      </w:r>
+      <w:proofErr w:type="spellEnd"/>
+      <w:r>
+        <w:rPr>
+          <w:b/>
+          <w:color w:val="42830D"/>
+          <w:lang w:val="es-ES_tradnl"/>
+        </w:rPr>
+        <w:t>/</w:t>
+      </w:r>
+      <w:proofErr w:type="spellStart"/>
+      <w:r>
+        <w:rPr>
+          <w:b/>
+          <w:color w:val="42830D"/>
+          <w:lang w:val="es-ES_tradnl"/>
+        </w:rPr>
+        <w:t>socialmedia</w:t>
+      </w:r>
+      <w:proofErr w:type="spellEnd"/>
+    </w:p>
+    <w:p>
+      <w:pPr>
+        <w:rPr>
+          <w:lang w:val="es-ES_tradnl"/>
+        </w:rPr>
+      </w:pPr>
+      <w:r>
+        <w:rPr>
+          <w:noProof/>
+          <w:lang w:val="es-ES_tradnl" w:eastAsia="es-ES_tradnl"/>
+        </w:rPr>
+        <w:drawing>
+          <wp:inline distT="0" distB="0" distL="0" distR="0" wp14:anchorId="4DDF989A" wp14:editId="15A1EB6A">
+            <wp:extent cx="2914049" cy="1618763"/>
+            <wp:effectExtent l="0" t="0" r="0" b="0"/>
+            <wp:docPr id="30" name="Imagen 30"/>
+            <wp:cNvGraphicFramePr>
+              <a:graphicFrameLocks xmlns:a="http://schemas.openxmlformats.org/drawingml/2006/main" noChangeAspect="1"/>
+            </wp:cNvGraphicFramePr>
+            <a:graphic xmlns:a="http://schemas.openxmlformats.org/drawingml/2006/main">
+              <a:graphicData uri="http://schemas.openxmlformats.org/drawingml/2006/picture">
+                <pic:pic xmlns:pic="http://schemas.openxmlformats.org/drawingml/2006/picture">
+                  <pic:nvPicPr>
+                    <pic:cNvPr id="30" name="1.png"/>
+                    <pic:cNvPicPr/>
+                  </pic:nvPicPr>
+                  <pic:blipFill>
+                    <a:blip r:embed="rId10" cstate="print">
+                      <a:extLst>
+                        <a:ext uri="{28A0092B-C50C-407E-A947-70E740481C1C}">
+                          <a14:useLocalDpi xmlns:a14="http://schemas.microsoft.com/office/drawing/2010/main" val="0"/>
+                        </a:ext>
+                      </a:extLst>
+                    </a:blip>
+                    <a:stretch>
+                      <a:fillRect/>
+                    </a:stretch>
+                  </pic:blipFill>
+                  <pic:spPr>
+                    <a:xfrm>
+                      <a:off x="0" y="0"/>
+                      <a:ext cx="2995955" cy="1664262"/>
+                    </a:xfrm>
+                    <a:prstGeom prst="rect">
+                      <a:avLst/>
+                    </a:prstGeom>
+                  </pic:spPr>
+                </pic:pic>
+              </a:graphicData>
+            </a:graphic>
+          </wp:inline>
+        </w:drawing>
+      </w:r>
+      <w:r>
+        <w:rPr>
+          <w:noProof/>
+          <w:lang w:val="es-ES_tradnl" w:eastAsia="es-ES_tradnl"/>
+        </w:rPr>
+        <w:drawing>
+          <wp:anchor distT="0" distB="0" distL="114300" distR="114300" simplePos="0" relativeHeight="251675648" behindDoc="0" locked="0" layoutInCell="1" allowOverlap="1" wp14:anchorId="275F3ED5" wp14:editId="262A4F58">
+            <wp:simplePos x="0" y="0"/>
+            <wp:positionH relativeFrom="column">
+              <wp:posOffset>2510790</wp:posOffset>
+            </wp:positionH>
+            <wp:positionV relativeFrom="paragraph">
+              <wp:posOffset>12700</wp:posOffset>
+            </wp:positionV>
+            <wp:extent cx="2833370" cy="1593850"/>
+            <wp:effectExtent l="0" t="0" r="11430" b="6350"/>
+            <wp:wrapSquare wrapText="bothSides"/>
+            <wp:docPr id="29" name="Imagen 29"/>
+            <wp:cNvGraphicFramePr>
+              <a:graphicFrameLocks xmlns:a="http://schemas.openxmlformats.org/drawingml/2006/main" noChangeAspect="1"/>
+            </wp:cNvGraphicFramePr>
+            <a:graphic xmlns:a="http://schemas.openxmlformats.org/drawingml/2006/main">
+              <a:graphicData uri="http://schemas.openxmlformats.org/drawingml/2006/picture">
+                <pic:pic xmlns:pic="http://schemas.openxmlformats.org/drawingml/2006/picture">
+                  <pic:nvPicPr>
+                    <pic:cNvPr id="29" name="fondo.jpg"/>
+                    <pic:cNvPicPr/>
+                  </pic:nvPicPr>
+                  <pic:blipFill>
+                    <a:blip r:embed="rId26" cstate="print">
+                      <a:extLst>
+                        <a:ext uri="{28A0092B-C50C-407E-A947-70E740481C1C}">
+                          <a14:useLocalDpi xmlns:a14="http://schemas.microsoft.com/office/drawing/2010/main" val="0"/>
+                        </a:ext>
+                      </a:extLst>
+                    </a:blip>
+                    <a:stretch>
+                      <a:fillRect/>
+                    </a:stretch>
+                  </pic:blipFill>
+                  <pic:spPr>
+                    <a:xfrm>
+                      <a:off x="0" y="0"/>
+                      <a:ext cx="2833370" cy="1593850"/>
+                    </a:xfrm>
+                    <a:prstGeom prst="rect">
+                      <a:avLst/>
+                    </a:prstGeom>
+                  </pic:spPr>
+                </pic:pic>
+              </a:graphicData>
+            </a:graphic>
+            <wp14:sizeRelH relativeFrom="page">
+              <wp14:pctWidth>0</wp14:pctWidth>
+            </wp14:sizeRelH>
+            <wp14:sizeRelV relativeFrom="page">
+              <wp14:pctHeight>0</wp14:pctHeight>
+            </wp14:sizeRelV>
+          </wp:anchor>
+        </w:drawing>
+      </w:r>
       <w:r>
         <w:rPr>
           <w:lang w:val="es-ES_tradnl"/>
@@ -2613,8 +8602,52 @@
         <w:rPr>
           <w:lang w:val="es-ES_tradnl"/>
         </w:rPr>
-        <w:br w:type="page"/>
-      </w:r>
+        <w:tab/>
+      </w:r>
+    </w:p>
+    <w:p>
+      <w:pPr>
+        <w:pStyle w:val="Ttulo2"/>
+        <w:rPr>
+          <w:lang w:val="es-ES_tradnl"/>
+        </w:rPr>
+      </w:pPr>
+      <w:r>
+        <w:rPr>
+          <w:lang w:val="es-ES_tradnl"/>
+        </w:rPr>
+        <w:tab/>
+      </w:r>
+      <w:bookmarkStart w:id="20" w:name="_Toc477884932"/>
+      <w:proofErr w:type="spellStart"/>
+      <w:r>
+        <w:rPr>
+          <w:lang w:val="es-ES_tradnl"/>
+        </w:rPr>
+        <w:t>Imatge</w:t>
+      </w:r>
+      <w:proofErr w:type="spellEnd"/>
+      <w:r>
+        <w:rPr>
+          <w:lang w:val="es-ES_tradnl"/>
+        </w:rPr>
+        <w:t xml:space="preserve"> de la frase del </w:t>
+      </w:r>
+      <w:proofErr w:type="spellStart"/>
+      <w:r>
+        <w:rPr>
+          <w:lang w:val="es-ES_tradnl"/>
+        </w:rPr>
+        <w:t>dia</w:t>
+      </w:r>
+      <w:proofErr w:type="spellEnd"/>
+      <w:r>
+        <w:rPr>
+          <w:lang w:val="es-ES_tradnl"/>
+        </w:rPr>
+        <w:t>:</w:t>
+      </w:r>
+      <w:bookmarkEnd w:id="20"/>
     </w:p>
     <w:p>
       <w:pPr>
@@ -2630,6 +8663,145 @@
           <w:lang w:val="es-ES_tradnl"/>
         </w:rPr>
       </w:pPr>
+      <w:r>
+        <w:rPr>
+          <w:lang w:val="es-ES_tradnl"/>
+        </w:rPr>
+        <w:tab/>
+      </w:r>
+      <w:proofErr w:type="spellStart"/>
+      <w:r>
+        <w:rPr>
+          <w:lang w:val="es-ES_tradnl"/>
+        </w:rPr>
+        <w:t>Com</w:t>
+      </w:r>
+      <w:proofErr w:type="spellEnd"/>
+      <w:r>
+        <w:rPr>
+          <w:lang w:val="es-ES_tradnl"/>
+        </w:rPr>
+        <w:t xml:space="preserve"> en el </w:t>
+      </w:r>
+      <w:proofErr w:type="spellStart"/>
+      <w:r>
+        <w:rPr>
+          <w:lang w:val="es-ES_tradnl"/>
+        </w:rPr>
+        <w:t>cas</w:t>
+      </w:r>
+      <w:proofErr w:type="spellEnd"/>
+      <w:r>
+        <w:rPr>
+          <w:lang w:val="es-ES_tradnl"/>
+        </w:rPr>
+        <w:t xml:space="preserve"> de la web les </w:t>
+      </w:r>
+      <w:proofErr w:type="spellStart"/>
+      <w:r>
+        <w:rPr>
+          <w:lang w:val="es-ES_tradnl"/>
+        </w:rPr>
+        <w:t>imatges</w:t>
+      </w:r>
+      <w:proofErr w:type="spellEnd"/>
+      <w:r>
+        <w:rPr>
+          <w:lang w:val="es-ES_tradnl"/>
+        </w:rPr>
+        <w:t xml:space="preserve"> que </w:t>
+      </w:r>
+      <w:proofErr w:type="spellStart"/>
+      <w:r>
+        <w:rPr>
+          <w:lang w:val="es-ES_tradnl"/>
+        </w:rPr>
+        <w:t>s’utilitzaran</w:t>
+      </w:r>
+      <w:proofErr w:type="spellEnd"/>
+      <w:r>
+        <w:rPr>
+          <w:lang w:val="es-ES_tradnl"/>
+        </w:rPr>
+        <w:t xml:space="preserve"> </w:t>
+      </w:r>
+      <w:proofErr w:type="spellStart"/>
+      <w:r>
+        <w:rPr>
+          <w:lang w:val="es-ES_tradnl"/>
+        </w:rPr>
+        <w:t>seran</w:t>
+      </w:r>
+      <w:proofErr w:type="spellEnd"/>
+      <w:r>
+        <w:rPr>
+          <w:lang w:val="es-ES_tradnl"/>
+        </w:rPr>
+        <w:t xml:space="preserve"> </w:t>
+      </w:r>
+      <w:proofErr w:type="spellStart"/>
+      <w:r>
+        <w:rPr>
+          <w:lang w:val="es-ES_tradnl"/>
+        </w:rPr>
+        <w:t>extretes</w:t>
+      </w:r>
+      <w:proofErr w:type="spellEnd"/>
+      <w:r>
+        <w:rPr>
+          <w:lang w:val="es-ES_tradnl"/>
+        </w:rPr>
+        <w:t xml:space="preserve"> de </w:t>
+      </w:r>
+      <w:r>
+        <w:rPr>
+          <w:lang w:val="es-ES_tradnl"/>
+        </w:rPr>
+        <w:t xml:space="preserve">la web </w:t>
+      </w:r>
+      <w:hyperlink r:id="rId27" w:history="1">
+        <w:r>
+          <w:rPr>
+            <w:rStyle w:val="Hipervnculo"/>
+            <w:lang w:val="es-ES_tradnl"/>
+          </w:rPr>
+          <w:t>https://www.pexels.com/</w:t>
+        </w:r>
+      </w:hyperlink>
+      <w:r>
+        <w:rPr>
+          <w:lang w:val="es-ES_tradnl"/>
+        </w:rPr>
+        <w:t xml:space="preserve"> ja que son </w:t>
+      </w:r>
+      <w:proofErr w:type="spellStart"/>
+      <w:r>
+        <w:rPr>
+          <w:lang w:val="es-ES_tradnl"/>
+        </w:rPr>
+        <w:t>d’us</w:t>
+      </w:r>
+      <w:proofErr w:type="spellEnd"/>
+      <w:r>
+        <w:rPr>
+          <w:lang w:val="es-ES_tradnl"/>
+        </w:rPr>
+        <w:t xml:space="preserve"> </w:t>
+      </w:r>
+      <w:proofErr w:type="spellStart"/>
+      <w:r>
+        <w:rPr>
+          <w:lang w:val="es-ES_tradnl"/>
+        </w:rPr>
+        <w:t>lliure</w:t>
+      </w:r>
+      <w:proofErr w:type="spellEnd"/>
+      <w:r>
+        <w:rPr>
+          <w:lang w:val="es-ES_tradnl"/>
+        </w:rPr>
+        <w:t>.</w:t>
+      </w:r>
     </w:p>
     <w:p>
       <w:pPr>
@@ -2638,9 +8810,940 @@
           <w:lang w:val="es-ES_tradnl"/>
         </w:rPr>
       </w:pPr>
+      <w:r>
+        <w:rPr>
+          <w:lang w:val="es-ES_tradnl"/>
+        </w:rPr>
+        <w:tab/>
+      </w:r>
+      <w:proofErr w:type="spellStart"/>
+      <w:r>
+        <w:rPr>
+          <w:lang w:val="es-ES_tradnl"/>
+        </w:rPr>
+        <w:t>Aquestes</w:t>
+      </w:r>
+      <w:proofErr w:type="spellEnd"/>
+      <w:r>
+        <w:rPr>
+          <w:lang w:val="es-ES_tradnl"/>
+        </w:rPr>
+        <w:t xml:space="preserve"> </w:t>
+      </w:r>
+      <w:proofErr w:type="spellStart"/>
+      <w:r>
+        <w:rPr>
+          <w:lang w:val="es-ES_tradnl"/>
+        </w:rPr>
+        <w:t>imatges</w:t>
+      </w:r>
+      <w:proofErr w:type="spellEnd"/>
+      <w:r>
+        <w:rPr>
+          <w:lang w:val="es-ES_tradnl"/>
+        </w:rPr>
+        <w:t xml:space="preserve"> </w:t>
+      </w:r>
+      <w:r>
+        <w:rPr>
+          <w:b/>
+          <w:color w:val="781B15"/>
+          <w:lang w:val="es-ES_tradnl"/>
+        </w:rPr>
+        <w:t>SEMPRE</w:t>
+      </w:r>
+      <w:r>
+        <w:rPr>
+          <w:color w:val="781B15"/>
+          <w:lang w:val="es-ES_tradnl"/>
+        </w:rPr>
+        <w:t xml:space="preserve"> </w:t>
+      </w:r>
+      <w:proofErr w:type="spellStart"/>
+      <w:r>
+        <w:rPr>
+          <w:lang w:val="es-ES_tradnl"/>
+        </w:rPr>
+        <w:t>hauran</w:t>
+      </w:r>
+      <w:proofErr w:type="spellEnd"/>
+      <w:r>
+        <w:rPr>
+          <w:lang w:val="es-ES_tradnl"/>
+        </w:rPr>
+        <w:t xml:space="preserve"> de ser </w:t>
+      </w:r>
+      <w:proofErr w:type="spellStart"/>
+      <w:r>
+        <w:rPr>
+          <w:lang w:val="es-ES_tradnl"/>
+        </w:rPr>
+        <w:t>retocades</w:t>
+      </w:r>
+      <w:proofErr w:type="spellEnd"/>
+      <w:r>
+        <w:rPr>
+          <w:lang w:val="es-ES_tradnl"/>
+        </w:rPr>
+        <w:t xml:space="preserve"> </w:t>
+      </w:r>
+      <w:proofErr w:type="spellStart"/>
+      <w:r>
+        <w:rPr>
+          <w:lang w:val="es-ES_tradnl"/>
+        </w:rPr>
+        <w:t>baxant</w:t>
+      </w:r>
+      <w:proofErr w:type="spellEnd"/>
+      <w:r>
+        <w:rPr>
+          <w:lang w:val="es-ES_tradnl"/>
+        </w:rPr>
+        <w:t xml:space="preserve"> la </w:t>
+      </w:r>
+      <w:proofErr w:type="spellStart"/>
+      <w:r>
+        <w:rPr>
+          <w:lang w:val="es-ES_tradnl"/>
+        </w:rPr>
+        <w:t>opacitat</w:t>
+      </w:r>
+      <w:proofErr w:type="spellEnd"/>
+      <w:r>
+        <w:rPr>
+          <w:lang w:val="es-ES_tradnl"/>
+        </w:rPr>
+        <w:t xml:space="preserve"> per tal de ser també un </w:t>
+      </w:r>
+      <w:proofErr w:type="spellStart"/>
+      <w:r>
+        <w:rPr>
+          <w:lang w:val="es-ES_tradnl"/>
+        </w:rPr>
+        <w:t>fet</w:t>
+      </w:r>
+      <w:proofErr w:type="spellEnd"/>
+      <w:r>
+        <w:rPr>
+          <w:lang w:val="es-ES_tradnl"/>
+        </w:rPr>
+        <w:t xml:space="preserve"> unificador. </w:t>
+      </w:r>
+    </w:p>
+    <w:p>
+      <w:pPr>
+        <w:jc w:val="both"/>
+        <w:rPr>
+          <w:lang w:val="es-ES_tradnl"/>
+        </w:rPr>
+      </w:pPr>
+      <w:r>
+        <w:rPr>
+          <w:lang w:val="es-ES_tradnl"/>
+        </w:rPr>
+        <w:tab/>
+        <w:t xml:space="preserve">La </w:t>
+      </w:r>
+      <w:proofErr w:type="spellStart"/>
+      <w:r>
+        <w:rPr>
+          <w:lang w:val="es-ES_tradnl"/>
+        </w:rPr>
+        <w:t>imatge</w:t>
+      </w:r>
+      <w:proofErr w:type="spellEnd"/>
+      <w:r>
+        <w:rPr>
+          <w:lang w:val="es-ES_tradnl"/>
+        </w:rPr>
+        <w:t xml:space="preserve"> </w:t>
+      </w:r>
+      <w:proofErr w:type="spellStart"/>
+      <w:r>
+        <w:rPr>
+          <w:lang w:val="es-ES_tradnl"/>
+        </w:rPr>
+        <w:t>sempre</w:t>
+      </w:r>
+      <w:proofErr w:type="spellEnd"/>
+      <w:r>
+        <w:rPr>
+          <w:lang w:val="es-ES_tradnl"/>
+        </w:rPr>
+        <w:t xml:space="preserve"> </w:t>
+      </w:r>
+      <w:proofErr w:type="spellStart"/>
+      <w:r>
+        <w:rPr>
+          <w:lang w:val="es-ES_tradnl"/>
+        </w:rPr>
+        <w:t>anirà</w:t>
+      </w:r>
+      <w:proofErr w:type="spellEnd"/>
+      <w:r>
+        <w:rPr>
+          <w:lang w:val="es-ES_tradnl"/>
+        </w:rPr>
+        <w:t xml:space="preserve"> en </w:t>
+      </w:r>
+      <w:proofErr w:type="spellStart"/>
+      <w:r>
+        <w:rPr>
+          <w:lang w:val="es-ES_tradnl"/>
+        </w:rPr>
+        <w:t>relació</w:t>
+      </w:r>
+      <w:proofErr w:type="spellEnd"/>
+      <w:r>
+        <w:rPr>
+          <w:lang w:val="es-ES_tradnl"/>
+        </w:rPr>
+        <w:t xml:space="preserve"> a la frase </w:t>
+      </w:r>
+      <w:proofErr w:type="spellStart"/>
+      <w:r>
+        <w:rPr>
+          <w:lang w:val="es-ES_tradnl"/>
+        </w:rPr>
+        <w:t>escollida</w:t>
+      </w:r>
+      <w:proofErr w:type="spellEnd"/>
+      <w:r>
+        <w:rPr>
+          <w:lang w:val="es-ES_tradnl"/>
+        </w:rPr>
+        <w:t xml:space="preserve"> </w:t>
+      </w:r>
+      <w:proofErr w:type="spellStart"/>
+      <w:r>
+        <w:rPr>
+          <w:lang w:val="es-ES_tradnl"/>
+        </w:rPr>
+        <w:t>pel</w:t>
+      </w:r>
+      <w:proofErr w:type="spellEnd"/>
+      <w:r>
+        <w:rPr>
+          <w:lang w:val="es-ES_tradnl"/>
+        </w:rPr>
+        <w:t xml:space="preserve"> </w:t>
+      </w:r>
+      <w:proofErr w:type="spellStart"/>
+      <w:r>
+        <w:rPr>
+          <w:lang w:val="es-ES_tradnl"/>
+        </w:rPr>
+        <w:t>departament</w:t>
+      </w:r>
+      <w:proofErr w:type="spellEnd"/>
+      <w:r>
+        <w:rPr>
+          <w:lang w:val="es-ES_tradnl"/>
+        </w:rPr>
+        <w:t xml:space="preserve"> de </w:t>
+      </w:r>
+      <w:proofErr w:type="spellStart"/>
+      <w:r>
+        <w:rPr>
+          <w:lang w:val="es-ES_tradnl"/>
+        </w:rPr>
+        <w:t>publicitat</w:t>
+      </w:r>
+      <w:proofErr w:type="spellEnd"/>
+      <w:r>
+        <w:rPr>
+          <w:lang w:val="es-ES_tradnl"/>
+        </w:rPr>
+        <w:t xml:space="preserve">. La frase </w:t>
+      </w:r>
+      <w:proofErr w:type="spellStart"/>
+      <w:r>
+        <w:rPr>
+          <w:lang w:val="es-ES_tradnl"/>
+        </w:rPr>
+        <w:t>sempre</w:t>
+      </w:r>
+      <w:proofErr w:type="spellEnd"/>
+      <w:r>
+        <w:rPr>
+          <w:lang w:val="es-ES_tradnl"/>
+        </w:rPr>
+        <w:t xml:space="preserve"> </w:t>
+      </w:r>
+      <w:proofErr w:type="spellStart"/>
+      <w:r>
+        <w:rPr>
+          <w:lang w:val="es-ES_tradnl"/>
+        </w:rPr>
+        <w:t>anirà</w:t>
+      </w:r>
+      <w:proofErr w:type="spellEnd"/>
+      <w:r>
+        <w:rPr>
+          <w:lang w:val="es-ES_tradnl"/>
+        </w:rPr>
+        <w:t xml:space="preserve"> entre </w:t>
+      </w:r>
+      <w:proofErr w:type="spellStart"/>
+      <w:r>
+        <w:rPr>
+          <w:lang w:val="es-ES_tradnl"/>
+        </w:rPr>
+        <w:t>comillada</w:t>
+      </w:r>
+      <w:proofErr w:type="spellEnd"/>
+      <w:r>
+        <w:rPr>
+          <w:lang w:val="es-ES_tradnl"/>
+        </w:rPr>
+        <w:t xml:space="preserve">. </w:t>
+      </w:r>
+    </w:p>
+    <w:p>
+      <w:pPr>
+        <w:jc w:val="both"/>
+        <w:rPr>
+          <w:lang w:val="es-ES_tradnl"/>
+        </w:rPr>
+      </w:pPr>
+      <w:r>
+        <w:rPr>
+          <w:lang w:val="es-ES_tradnl"/>
+        </w:rPr>
+        <w:tab/>
+        <w:t xml:space="preserve">La </w:t>
+      </w:r>
+      <w:proofErr w:type="spellStart"/>
+      <w:r>
+        <w:rPr>
+          <w:lang w:val="es-ES_tradnl"/>
+        </w:rPr>
+        <w:t>tipografia</w:t>
+      </w:r>
+      <w:proofErr w:type="spellEnd"/>
+      <w:r>
+        <w:rPr>
+          <w:lang w:val="es-ES_tradnl"/>
+        </w:rPr>
+        <w:t xml:space="preserve"> </w:t>
+      </w:r>
+      <w:r>
+        <w:rPr>
+          <w:lang w:val="es-ES_tradnl"/>
+        </w:rPr>
+        <w:t xml:space="preserve">que </w:t>
+      </w:r>
+      <w:proofErr w:type="spellStart"/>
+      <w:r>
+        <w:rPr>
+          <w:lang w:val="es-ES_tradnl"/>
+        </w:rPr>
+        <w:t>s’ha</w:t>
+      </w:r>
+      <w:proofErr w:type="spellEnd"/>
+      <w:r>
+        <w:rPr>
+          <w:lang w:val="es-ES_tradnl"/>
+        </w:rPr>
+        <w:t xml:space="preserve"> </w:t>
+      </w:r>
+      <w:proofErr w:type="spellStart"/>
+      <w:r>
+        <w:rPr>
+          <w:lang w:val="es-ES_tradnl"/>
+        </w:rPr>
+        <w:t>d’utilitza</w:t>
+      </w:r>
+      <w:proofErr w:type="spellEnd"/>
+      <w:r>
+        <w:rPr>
+          <w:lang w:val="es-ES_tradnl"/>
+        </w:rPr>
+        <w:t xml:space="preserve"> a</w:t>
+      </w:r>
+      <w:r>
+        <w:rPr>
+          <w:lang w:val="es-ES_tradnl"/>
+        </w:rPr>
+        <w:t xml:space="preserve"> la frase </w:t>
+      </w:r>
+      <w:proofErr w:type="spellStart"/>
+      <w:r>
+        <w:rPr>
+          <w:lang w:val="es-ES_tradnl"/>
+        </w:rPr>
+        <w:t>serà</w:t>
+      </w:r>
+      <w:proofErr w:type="spellEnd"/>
+      <w:r>
+        <w:rPr>
+          <w:lang w:val="es-ES_tradnl"/>
+        </w:rPr>
+        <w:t xml:space="preserve"> </w:t>
+      </w:r>
+      <w:proofErr w:type="spellStart"/>
+      <w:r>
+        <w:rPr>
+          <w:lang w:val="es-ES_tradnl"/>
+        </w:rPr>
+        <w:t>Caveat</w:t>
+      </w:r>
+      <w:proofErr w:type="spellEnd"/>
+      <w:r>
+        <w:rPr>
+          <w:lang w:val="es-ES_tradnl"/>
+        </w:rPr>
+        <w:t xml:space="preserve"> Brush de © Google </w:t>
+      </w:r>
+      <w:proofErr w:type="spellStart"/>
+      <w:r>
+        <w:rPr>
+          <w:lang w:val="es-ES_tradnl"/>
+        </w:rPr>
+        <w:t>Fonts</w:t>
+      </w:r>
+      <w:proofErr w:type="spellEnd"/>
+      <w:r>
+        <w:rPr>
+          <w:lang w:val="es-ES_tradnl"/>
+        </w:rPr>
+        <w:t xml:space="preserve"> </w:t>
+      </w:r>
+      <w:hyperlink r:id="rId28" w:history="1">
+        <w:r>
+          <w:rPr>
+            <w:rStyle w:val="Hipervnculo"/>
+            <w:lang w:val="es-ES_tradnl"/>
+          </w:rPr>
+          <w:t>https://fonts.google.com/specimen/Caveat+Brush</w:t>
+        </w:r>
+      </w:hyperlink>
+    </w:p>
+    <w:p>
+      <w:pPr>
+        <w:pStyle w:val="Ttulo2"/>
+        <w:rPr>
+          <w:lang w:val="es-ES_tradnl"/>
+        </w:rPr>
+      </w:pPr>
+      <w:r>
+        <w:rPr>
+          <w:lang w:val="es-ES_tradnl"/>
+        </w:rPr>
+        <w:tab/>
+      </w:r>
+      <w:bookmarkStart w:id="21" w:name="_Toc477884933"/>
+      <w:r>
+        <w:rPr>
+          <w:lang w:val="es-ES_tradnl"/>
+        </w:rPr>
+        <w:t>Mail de contacte:</w:t>
+      </w:r>
+      <w:bookmarkEnd w:id="21"/>
+    </w:p>
+    <w:p>
+      <w:pPr>
+        <w:rPr>
+          <w:lang w:val="es-ES_tradnl"/>
+        </w:rPr>
+      </w:pPr>
+    </w:p>
+    <w:p>
+      <w:pPr>
+        <w:jc w:val="both"/>
+        <w:rPr>
+          <w:lang w:val="es-ES_tradnl"/>
+        </w:rPr>
+      </w:pPr>
+      <w:r>
+        <w:rPr>
+          <w:lang w:val="es-ES_tradnl"/>
+        </w:rPr>
+        <w:tab/>
+        <w:t xml:space="preserve">El mail de contacte per a totes les </w:t>
+      </w:r>
+      <w:proofErr w:type="spellStart"/>
+      <w:r>
+        <w:rPr>
+          <w:lang w:val="es-ES_tradnl"/>
+        </w:rPr>
+        <w:t>reds</w:t>
+      </w:r>
+      <w:proofErr w:type="spellEnd"/>
+      <w:r>
+        <w:rPr>
+          <w:lang w:val="es-ES_tradnl"/>
+        </w:rPr>
+        <w:t xml:space="preserve"> </w:t>
+      </w:r>
+      <w:proofErr w:type="spellStart"/>
+      <w:r>
+        <w:rPr>
+          <w:lang w:val="es-ES_tradnl"/>
+        </w:rPr>
+        <w:t>socials</w:t>
+      </w:r>
+      <w:proofErr w:type="spellEnd"/>
+      <w:r>
+        <w:rPr>
+          <w:lang w:val="es-ES_tradnl"/>
+        </w:rPr>
+        <w:t xml:space="preserve"> </w:t>
+      </w:r>
+      <w:proofErr w:type="gramStart"/>
+      <w:r>
+        <w:rPr>
+          <w:lang w:val="es-ES_tradnl"/>
+        </w:rPr>
+        <w:t>será</w:t>
+      </w:r>
+      <w:r>
+        <w:rPr>
+          <w:lang w:val="es-ES_tradnl"/>
+        </w:rPr>
+        <w:t xml:space="preserve">  </w:t>
+      </w:r>
+      <w:r>
+        <w:rPr>
+          <w:b/>
+          <w:color w:val="42830D"/>
+          <w:lang w:val="es-ES_tradnl"/>
+        </w:rPr>
+        <w:t>soctree.joan23@gmail.com</w:t>
+      </w:r>
+      <w:proofErr w:type="gramEnd"/>
+    </w:p>
+    <w:p>
+      <w:pPr>
+        <w:pStyle w:val="Ttulo2"/>
+        <w:rPr>
+          <w:lang w:val="es-ES_tradnl"/>
+        </w:rPr>
+      </w:pPr>
+      <w:r>
+        <w:rPr>
+          <w:lang w:val="es-ES_tradnl"/>
+        </w:rPr>
+        <w:tab/>
+      </w:r>
+      <w:bookmarkStart w:id="22" w:name="_Toc477884934"/>
+      <w:proofErr w:type="spellStart"/>
+      <w:r>
+        <w:rPr>
+          <w:lang w:val="es-ES_tradnl"/>
+        </w:rPr>
+        <w:t>Respostes</w:t>
+      </w:r>
+      <w:proofErr w:type="spellEnd"/>
+      <w:r>
+        <w:rPr>
+          <w:lang w:val="es-ES_tradnl"/>
+        </w:rPr>
+        <w:t>:</w:t>
+      </w:r>
+      <w:bookmarkEnd w:id="22"/>
+    </w:p>
+    <w:p>
+      <w:pPr>
+        <w:rPr>
+          <w:lang w:val="es-ES_tradnl"/>
+        </w:rPr>
+      </w:pPr>
+    </w:p>
+    <w:p>
+      <w:pPr>
+        <w:rPr>
+          <w:lang w:val="es-ES_tradnl"/>
+        </w:rPr>
+      </w:pPr>
+      <w:r>
+        <w:rPr>
+          <w:lang w:val="es-ES_tradnl"/>
+        </w:rPr>
+        <w:tab/>
+        <w:t xml:space="preserve">El </w:t>
+      </w:r>
+      <w:proofErr w:type="spellStart"/>
+      <w:r>
+        <w:rPr>
+          <w:lang w:val="es-ES_tradnl"/>
+        </w:rPr>
+        <w:t>departament</w:t>
+      </w:r>
+      <w:proofErr w:type="spellEnd"/>
+      <w:r>
+        <w:rPr>
+          <w:lang w:val="es-ES_tradnl"/>
+        </w:rPr>
+        <w:t xml:space="preserve"> de </w:t>
+      </w:r>
+      <w:proofErr w:type="spellStart"/>
+      <w:r>
+        <w:rPr>
+          <w:lang w:val="es-ES_tradnl"/>
+        </w:rPr>
+        <w:t>Community</w:t>
+      </w:r>
+      <w:proofErr w:type="spellEnd"/>
+      <w:r>
+        <w:rPr>
+          <w:lang w:val="es-ES_tradnl"/>
+        </w:rPr>
+        <w:t xml:space="preserve"> Manager </w:t>
+      </w:r>
+      <w:proofErr w:type="spellStart"/>
+      <w:r>
+        <w:rPr>
+          <w:lang w:val="es-ES_tradnl"/>
+        </w:rPr>
+        <w:t>s’encarregarà</w:t>
+      </w:r>
+      <w:proofErr w:type="spellEnd"/>
+      <w:r>
+        <w:rPr>
+          <w:lang w:val="es-ES_tradnl"/>
+        </w:rPr>
+        <w:t xml:space="preserve"> de contestar </w:t>
+      </w:r>
+      <w:proofErr w:type="spellStart"/>
+      <w:r>
+        <w:rPr>
+          <w:lang w:val="es-ES_tradnl"/>
+        </w:rPr>
+        <w:t>tots</w:t>
+      </w:r>
+      <w:proofErr w:type="spellEnd"/>
+      <w:r>
+        <w:rPr>
+          <w:lang w:val="es-ES_tradnl"/>
+        </w:rPr>
+        <w:t xml:space="preserve"> el </w:t>
+      </w:r>
+      <w:proofErr w:type="spellStart"/>
+      <w:r>
+        <w:rPr>
+          <w:lang w:val="es-ES_tradnl"/>
+        </w:rPr>
+        <w:t>usuaris</w:t>
+      </w:r>
+      <w:proofErr w:type="spellEnd"/>
+      <w:r>
+        <w:rPr>
+          <w:lang w:val="es-ES_tradnl"/>
+        </w:rPr>
+        <w:t xml:space="preserve">. A la </w:t>
+      </w:r>
+      <w:proofErr w:type="spellStart"/>
+      <w:r>
+        <w:rPr>
+          <w:lang w:val="es-ES_tradnl"/>
+        </w:rPr>
+        <w:t>resposta</w:t>
+      </w:r>
+      <w:proofErr w:type="spellEnd"/>
+      <w:r>
+        <w:rPr>
+          <w:lang w:val="es-ES_tradnl"/>
+        </w:rPr>
+        <w:t xml:space="preserve"> </w:t>
+      </w:r>
+      <w:proofErr w:type="spellStart"/>
+      <w:r>
+        <w:rPr>
+          <w:lang w:val="es-ES_tradnl"/>
+        </w:rPr>
+        <w:t>sempre</w:t>
+      </w:r>
+      <w:proofErr w:type="spellEnd"/>
+      <w:r>
+        <w:rPr>
+          <w:lang w:val="es-ES_tradnl"/>
+        </w:rPr>
+        <w:t xml:space="preserve"> </w:t>
+      </w:r>
+      <w:proofErr w:type="spellStart"/>
+      <w:r>
+        <w:rPr>
+          <w:lang w:val="es-ES_tradnl"/>
+        </w:rPr>
+        <w:t>s’acabarà</w:t>
+      </w:r>
+      <w:proofErr w:type="spellEnd"/>
+      <w:r>
+        <w:rPr>
+          <w:lang w:val="es-ES_tradnl"/>
+        </w:rPr>
+        <w:t xml:space="preserve"> </w:t>
+      </w:r>
+      <w:proofErr w:type="spellStart"/>
+      <w:r>
+        <w:rPr>
+          <w:lang w:val="es-ES_tradnl"/>
+        </w:rPr>
+        <w:t>amb</w:t>
+      </w:r>
+      <w:proofErr w:type="spellEnd"/>
+      <w:r>
+        <w:rPr>
+          <w:lang w:val="es-ES_tradnl"/>
+        </w:rPr>
+        <w:t xml:space="preserve"> un </w:t>
+      </w:r>
+      <w:r>
+        <w:rPr>
+          <w:b/>
+          <w:color w:val="42830D"/>
+          <w:lang w:val="es-ES_tradnl"/>
+        </w:rPr>
+        <w:t>–</w:t>
+      </w:r>
+      <w:proofErr w:type="spellStart"/>
+      <w:r>
+        <w:rPr>
+          <w:b/>
+          <w:color w:val="42830D"/>
+          <w:lang w:val="es-ES_tradnl"/>
+        </w:rPr>
+        <w:t>SocTree</w:t>
+      </w:r>
+      <w:proofErr w:type="spellEnd"/>
+      <w:r>
+        <w:rPr>
+          <w:lang w:val="es-ES_tradnl"/>
+        </w:rPr>
+        <w:t xml:space="preserve"> </w:t>
+      </w:r>
+    </w:p>
+    <w:p>
+      <w:pPr>
+        <w:rPr>
+          <w:lang w:val="es-ES_tradnl"/>
+        </w:rPr>
+      </w:pPr>
+      <w:r>
+        <w:rPr>
+          <w:lang w:val="es-ES_tradnl"/>
+        </w:rPr>
+        <w:tab/>
+      </w:r>
+      <w:r>
+        <w:rPr>
+          <w:color w:val="781B15"/>
+          <w:lang w:val="es-ES_tradnl"/>
+        </w:rPr>
+        <w:t>Nota</w:t>
+      </w:r>
+      <w:r>
+        <w:rPr>
+          <w:lang w:val="es-ES_tradnl"/>
+        </w:rPr>
+        <w:t xml:space="preserve">: en </w:t>
+      </w:r>
+      <w:proofErr w:type="spellStart"/>
+      <w:r>
+        <w:rPr>
+          <w:lang w:val="es-ES_tradnl"/>
+        </w:rPr>
+        <w:t>aquest</w:t>
+      </w:r>
+      <w:proofErr w:type="spellEnd"/>
+      <w:r>
+        <w:rPr>
+          <w:lang w:val="es-ES_tradnl"/>
+        </w:rPr>
+        <w:t xml:space="preserve"> cas </w:t>
+      </w:r>
+      <w:proofErr w:type="spellStart"/>
+      <w:r>
+        <w:rPr>
+          <w:lang w:val="es-ES_tradnl"/>
+        </w:rPr>
+        <w:t>destaquem</w:t>
+      </w:r>
+      <w:proofErr w:type="spellEnd"/>
+      <w:r>
+        <w:rPr>
+          <w:lang w:val="es-ES_tradnl"/>
+        </w:rPr>
+        <w:t xml:space="preserve"> en </w:t>
+      </w:r>
+      <w:proofErr w:type="spellStart"/>
+      <w:r>
+        <w:rPr>
+          <w:lang w:val="es-ES_tradnl"/>
+        </w:rPr>
+        <w:t>verd</w:t>
+      </w:r>
+      <w:proofErr w:type="spellEnd"/>
+      <w:r>
+        <w:rPr>
+          <w:lang w:val="es-ES_tradnl"/>
+        </w:rPr>
+        <w:t xml:space="preserve"> </w:t>
+      </w:r>
+      <w:r>
+        <w:rPr>
+          <w:b/>
+          <w:color w:val="42830D"/>
+          <w:lang w:val="es-ES_tradnl"/>
+        </w:rPr>
+        <w:t>–</w:t>
+      </w:r>
+      <w:proofErr w:type="spellStart"/>
+      <w:r>
+        <w:rPr>
+          <w:b/>
+          <w:color w:val="42830D"/>
+          <w:lang w:val="es-ES_tradnl"/>
+        </w:rPr>
+        <w:t>SocTree</w:t>
+      </w:r>
+      <w:proofErr w:type="spellEnd"/>
+      <w:r>
+        <w:rPr>
+          <w:color w:val="42830D"/>
+          <w:lang w:val="es-ES_tradnl"/>
+        </w:rPr>
+        <w:t xml:space="preserve"> </w:t>
+      </w:r>
+      <w:r>
+        <w:rPr>
+          <w:lang w:val="es-ES_tradnl"/>
+        </w:rPr>
+        <w:t xml:space="preserve">per que </w:t>
+      </w:r>
+      <w:proofErr w:type="spellStart"/>
+      <w:r>
+        <w:rPr>
+          <w:lang w:val="es-ES_tradnl"/>
+        </w:rPr>
+        <w:t>quedi</w:t>
+      </w:r>
+      <w:proofErr w:type="spellEnd"/>
+      <w:r>
+        <w:rPr>
+          <w:lang w:val="es-ES_tradnl"/>
+        </w:rPr>
+        <w:t xml:space="preserve"> </w:t>
+      </w:r>
+      <w:proofErr w:type="spellStart"/>
+      <w:r>
+        <w:rPr>
+          <w:lang w:val="es-ES_tradnl"/>
+        </w:rPr>
+        <w:t>clar</w:t>
+      </w:r>
+      <w:proofErr w:type="spellEnd"/>
+      <w:r>
+        <w:rPr>
+          <w:lang w:val="es-ES_tradnl"/>
+        </w:rPr>
+        <w:t xml:space="preserve"> el que </w:t>
+      </w:r>
+      <w:proofErr w:type="spellStart"/>
+      <w:r>
+        <w:rPr>
+          <w:lang w:val="es-ES_tradnl"/>
+        </w:rPr>
+        <w:t>s’haurà</w:t>
+      </w:r>
+      <w:proofErr w:type="spellEnd"/>
+      <w:r>
+        <w:rPr>
+          <w:lang w:val="es-ES_tradnl"/>
+        </w:rPr>
+        <w:t xml:space="preserve"> </w:t>
+      </w:r>
+      <w:proofErr w:type="spellStart"/>
+      <w:r>
+        <w:rPr>
+          <w:lang w:val="es-ES_tradnl"/>
+        </w:rPr>
+        <w:t>d’incloure</w:t>
+      </w:r>
+      <w:proofErr w:type="spellEnd"/>
+      <w:r>
+        <w:rPr>
+          <w:lang w:val="es-ES_tradnl"/>
+        </w:rPr>
+        <w:t xml:space="preserve">, </w:t>
+      </w:r>
+      <w:proofErr w:type="spellStart"/>
+      <w:r>
+        <w:rPr>
+          <w:lang w:val="es-ES_tradnl"/>
+        </w:rPr>
+        <w:t>però</w:t>
+      </w:r>
+      <w:proofErr w:type="spellEnd"/>
+      <w:r>
+        <w:rPr>
+          <w:lang w:val="es-ES_tradnl"/>
+        </w:rPr>
+        <w:t xml:space="preserve"> el color de la </w:t>
+      </w:r>
+      <w:proofErr w:type="spellStart"/>
+      <w:r>
+        <w:rPr>
+          <w:lang w:val="es-ES_tradnl"/>
+        </w:rPr>
+        <w:t>resposta</w:t>
+      </w:r>
+      <w:proofErr w:type="spellEnd"/>
+      <w:r>
+        <w:rPr>
+          <w:lang w:val="es-ES_tradnl"/>
+        </w:rPr>
+        <w:t xml:space="preserve"> </w:t>
+      </w:r>
+      <w:proofErr w:type="spellStart"/>
+      <w:r>
+        <w:rPr>
+          <w:lang w:val="es-ES_tradnl"/>
+        </w:rPr>
+        <w:t>serà</w:t>
+      </w:r>
+      <w:proofErr w:type="spellEnd"/>
+      <w:r>
+        <w:rPr>
+          <w:lang w:val="es-ES_tradnl"/>
+        </w:rPr>
+        <w:t xml:space="preserve"> </w:t>
+      </w:r>
+      <w:proofErr w:type="gramStart"/>
+      <w:r>
+        <w:rPr>
+          <w:lang w:val="es-ES_tradnl"/>
+        </w:rPr>
+        <w:t>el propi</w:t>
+      </w:r>
+      <w:proofErr w:type="gramEnd"/>
+      <w:r>
+        <w:rPr>
+          <w:lang w:val="es-ES_tradnl"/>
+        </w:rPr>
+        <w:t xml:space="preserve"> de la </w:t>
+      </w:r>
+      <w:proofErr w:type="spellStart"/>
+      <w:r>
+        <w:rPr>
+          <w:lang w:val="es-ES_tradnl"/>
+        </w:rPr>
+        <w:t>xarxa</w:t>
+      </w:r>
+      <w:proofErr w:type="spellEnd"/>
+      <w:r>
+        <w:rPr>
+          <w:lang w:val="es-ES_tradnl"/>
+        </w:rPr>
+        <w:t xml:space="preserve"> social. </w:t>
+      </w:r>
+      <w:bookmarkStart w:id="23" w:name="_GoBack"/>
+      <w:bookmarkEnd w:id="23"/>
     </w:p>
     <w:sectPr>
-      <w:headerReference w:type="default" r:id="rId25"/>
+      <w:headerReference w:type="default" r:id="rId29"/>
+      <w:footerReference w:type="default" r:id="rId30"/>
       <w:pgSz w:w="11906" w:h="16838"/>
       <w:pgMar w:top="1417" w:right="1701" w:bottom="1417" w:left="1701" w:header="708" w:footer="708" w:gutter="0"/>
       <w:cols w:space="708"/>
@@ -2673,6 +9776,16 @@
     </w:p>
   </w:endnote>
 </w:endnotes>
+</file>
+
+<file path=word/footer1.xml><?xml version="1.0" encoding="utf-8"?>
+<w:ftr xmlns:wpc="http://schemas.microsoft.com/office/word/2010/wordprocessingCanvas" xmlns:mo="http://schemas.microsoft.com/office/mac/office/2008/main" xmlns:mc="http://schemas.openxmlformats.org/markup-compatibility/2006" xmlns:mv="urn:schemas-microsoft-com:mac:vml" xmlns:o="urn:schemas-microsoft-com:office:office" xmlns:r="http://schemas.openxmlformats.org/officeDocument/2006/relationships" xmlns:m="http://schemas.openxmlformats.org/officeDocument/2006/math" xmlns:v="urn:schemas-microsoft-com:vml" xmlns:wp14="http://schemas.microsoft.com/office/word/2010/wordprocessingDrawing" xmlns:wp="http://schemas.openxmlformats.org/drawingml/2006/wordprocessingDrawing" xmlns:w10="urn:schemas-microsoft-com:office:word" xmlns:w="http://schemas.openxmlformats.org/wordprocessingml/2006/main" xmlns:w14="http://schemas.microsoft.com/office/word/2010/wordml" xmlns:w15="http://schemas.microsoft.com/office/word/2012/wordml" xmlns:wpg="http://schemas.microsoft.com/office/word/2010/wordprocessingGroup" xmlns:wpi="http://schemas.microsoft.com/office/word/2010/wordprocessingInk" xmlns:wne="http://schemas.microsoft.com/office/word/2006/wordml" xmlns:wps="http://schemas.microsoft.com/office/word/2010/wordprocessingShape" mc:Ignorable="w14 w15 wp14">
+  <w:p>
+    <w:pPr>
+      <w:pStyle w:val="Piedepgina"/>
+    </w:pPr>
+  </w:p>
+</w:ftr>
 </file>
 
 <file path=word/footnotes.xml><?xml version="1.0" encoding="utf-8"?>
@@ -3588,6 +10701,195 @@
       <w:u w:val="single"/>
     </w:rPr>
   </w:style>
+  <w:style w:type="paragraph" w:styleId="TtulodeTDC">
+    <w:name w:val="TOC Heading"/>
+    <w:basedOn w:val="Ttulo1"/>
+    <w:next w:val="Normal"/>
+    <w:uiPriority w:val="39"/>
+    <w:unhideWhenUsed/>
+    <w:qFormat/>
+    <w:rsid w:val="004D554B"/>
+    <w:pPr>
+      <w:spacing w:before="480"/>
+      <w:outlineLvl w:val="9"/>
+    </w:pPr>
+    <w:rPr>
+      <w:b/>
+      <w:bCs/>
+      <w:sz w:val="28"/>
+      <w:szCs w:val="28"/>
+      <w:lang w:val="es-ES_tradnl" w:eastAsia="es-ES_tradnl"/>
+    </w:rPr>
+  </w:style>
+  <w:style w:type="paragraph" w:styleId="TDC1">
+    <w:name w:val="toc 1"/>
+    <w:basedOn w:val="Normal"/>
+    <w:next w:val="Normal"/>
+    <w:autoRedefine/>
+    <w:uiPriority w:val="39"/>
+    <w:unhideWhenUsed/>
+    <w:rsid w:val="004D554B"/>
+    <w:pPr>
+      <w:spacing w:before="120" w:after="0"/>
+    </w:pPr>
+    <w:rPr>
+      <w:rFonts w:asciiTheme="majorHAnsi" w:hAnsiTheme="majorHAnsi"/>
+      <w:b/>
+      <w:bCs/>
+      <w:color w:val="548DD4"/>
+      <w:sz w:val="24"/>
+      <w:szCs w:val="24"/>
+    </w:rPr>
+  </w:style>
+  <w:style w:type="paragraph" w:styleId="TDC2">
+    <w:name w:val="toc 2"/>
+    <w:basedOn w:val="Normal"/>
+    <w:next w:val="Normal"/>
+    <w:autoRedefine/>
+    <w:uiPriority w:val="39"/>
+    <w:unhideWhenUsed/>
+    <w:rsid w:val="004D554B"/>
+    <w:pPr>
+      <w:spacing w:after="0"/>
+    </w:pPr>
+  </w:style>
+  <w:style w:type="paragraph" w:styleId="TDC3">
+    <w:name w:val="toc 3"/>
+    <w:basedOn w:val="Normal"/>
+    <w:next w:val="Normal"/>
+    <w:autoRedefine/>
+    <w:uiPriority w:val="39"/>
+    <w:unhideWhenUsed/>
+    <w:rsid w:val="004D554B"/>
+    <w:pPr>
+      <w:spacing w:after="0"/>
+      <w:ind w:left="220"/>
+    </w:pPr>
+    <w:rPr>
+      <w:i/>
+      <w:iCs/>
+    </w:rPr>
+  </w:style>
+  <w:style w:type="paragraph" w:styleId="TDC4">
+    <w:name w:val="toc 4"/>
+    <w:basedOn w:val="Normal"/>
+    <w:next w:val="Normal"/>
+    <w:autoRedefine/>
+    <w:uiPriority w:val="39"/>
+    <w:unhideWhenUsed/>
+    <w:rsid w:val="004D554B"/>
+    <w:pPr>
+      <w:pBdr>
+        <w:between w:val="double" w:sz="6" w:space="0" w:color="auto"/>
+      </w:pBdr>
+      <w:spacing w:after="0"/>
+      <w:ind w:left="440"/>
+    </w:pPr>
+    <w:rPr>
+      <w:sz w:val="20"/>
+      <w:szCs w:val="20"/>
+    </w:rPr>
+  </w:style>
+  <w:style w:type="paragraph" w:styleId="TDC5">
+    <w:name w:val="toc 5"/>
+    <w:basedOn w:val="Normal"/>
+    <w:next w:val="Normal"/>
+    <w:autoRedefine/>
+    <w:uiPriority w:val="39"/>
+    <w:unhideWhenUsed/>
+    <w:rsid w:val="004D554B"/>
+    <w:pPr>
+      <w:pBdr>
+        <w:between w:val="double" w:sz="6" w:space="0" w:color="auto"/>
+      </w:pBdr>
+      <w:spacing w:after="0"/>
+      <w:ind w:left="660"/>
+    </w:pPr>
+    <w:rPr>
+      <w:sz w:val="20"/>
+      <w:szCs w:val="20"/>
+    </w:rPr>
+  </w:style>
+  <w:style w:type="paragraph" w:styleId="TDC6">
+    <w:name w:val="toc 6"/>
+    <w:basedOn w:val="Normal"/>
+    <w:next w:val="Normal"/>
+    <w:autoRedefine/>
+    <w:uiPriority w:val="39"/>
+    <w:unhideWhenUsed/>
+    <w:rsid w:val="004D554B"/>
+    <w:pPr>
+      <w:pBdr>
+        <w:between w:val="double" w:sz="6" w:space="0" w:color="auto"/>
+      </w:pBdr>
+      <w:spacing w:after="0"/>
+      <w:ind w:left="880"/>
+    </w:pPr>
+    <w:rPr>
+      <w:sz w:val="20"/>
+      <w:szCs w:val="20"/>
+    </w:rPr>
+  </w:style>
+  <w:style w:type="paragraph" w:styleId="TDC7">
+    <w:name w:val="toc 7"/>
+    <w:basedOn w:val="Normal"/>
+    <w:next w:val="Normal"/>
+    <w:autoRedefine/>
+    <w:uiPriority w:val="39"/>
+    <w:unhideWhenUsed/>
+    <w:rsid w:val="004D554B"/>
+    <w:pPr>
+      <w:pBdr>
+        <w:between w:val="double" w:sz="6" w:space="0" w:color="auto"/>
+      </w:pBdr>
+      <w:spacing w:after="0"/>
+      <w:ind w:left="1100"/>
+    </w:pPr>
+    <w:rPr>
+      <w:sz w:val="20"/>
+      <w:szCs w:val="20"/>
+    </w:rPr>
+  </w:style>
+  <w:style w:type="paragraph" w:styleId="TDC8">
+    <w:name w:val="toc 8"/>
+    <w:basedOn w:val="Normal"/>
+    <w:next w:val="Normal"/>
+    <w:autoRedefine/>
+    <w:uiPriority w:val="39"/>
+    <w:unhideWhenUsed/>
+    <w:rsid w:val="004D554B"/>
+    <w:pPr>
+      <w:pBdr>
+        <w:between w:val="double" w:sz="6" w:space="0" w:color="auto"/>
+      </w:pBdr>
+      <w:spacing w:after="0"/>
+      <w:ind w:left="1320"/>
+    </w:pPr>
+    <w:rPr>
+      <w:sz w:val="20"/>
+      <w:szCs w:val="20"/>
+    </w:rPr>
+  </w:style>
+  <w:style w:type="paragraph" w:styleId="TDC9">
+    <w:name w:val="toc 9"/>
+    <w:basedOn w:val="Normal"/>
+    <w:next w:val="Normal"/>
+    <w:autoRedefine/>
+    <w:uiPriority w:val="39"/>
+    <w:unhideWhenUsed/>
+    <w:rsid w:val="004D554B"/>
+    <w:pPr>
+      <w:pBdr>
+        <w:between w:val="double" w:sz="6" w:space="0" w:color="auto"/>
+      </w:pBdr>
+      <w:spacing w:after="0"/>
+      <w:ind w:left="1540"/>
+    </w:pPr>
+    <w:rPr>
+      <w:sz w:val="20"/>
+      <w:szCs w:val="20"/>
+    </w:rPr>
+  </w:style>
 </w:styles>
 </file>
 
@@ -3881,7 +11183,7 @@
 </file>
 
 <file path=customXml/itemProps1.xml><?xml version="1.0" encoding="utf-8"?>
-<ds:datastoreItem xmlns:ds="http://schemas.openxmlformats.org/officeDocument/2006/customXml" ds:itemID="{B83F1817-F2B8-0B49-B582-F6FB1A532E36}">
+<ds:datastoreItem xmlns:ds="http://schemas.openxmlformats.org/officeDocument/2006/customXml" ds:itemID="{FC0119AB-4F91-724D-8064-DA92B748660C}">
   <ds:schemaRefs>
     <ds:schemaRef ds:uri="http://schemas.openxmlformats.org/officeDocument/2006/bibliography"/>
   </ds:schemaRefs>

--- a/Libro de Estilos/SocTree_LLibreD'Estils.docx
+++ b/Libro de Estilos/SocTree_LLibreD'Estils.docx
@@ -186,34 +186,14 @@
                                 <w:szCs w:val="72"/>
                               </w:rPr>
                             </w:pPr>
-                            <w:proofErr w:type="spellStart"/>
                             <w:r>
                               <w:rPr>
                                 <w:rFonts w:ascii="Caveat Brush" w:hAnsi="Caveat Brush"/>
                                 <w:sz w:val="72"/>
                                 <w:szCs w:val="72"/>
                               </w:rPr>
-                              <w:t>Llibre</w:t>
+                              <w:t>Llibre d’Estils</w:t>
                             </w:r>
-                            <w:proofErr w:type="spellEnd"/>
-                            <w:r>
-                              <w:rPr>
-                                <w:rFonts w:ascii="Caveat Brush" w:hAnsi="Caveat Brush"/>
-                                <w:sz w:val="72"/>
-                                <w:szCs w:val="72"/>
-                              </w:rPr>
-                              <w:t xml:space="preserve"> </w:t>
-                            </w:r>
-                            <w:proofErr w:type="spellStart"/>
-                            <w:r>
-                              <w:rPr>
-                                <w:rFonts w:ascii="Caveat Brush" w:hAnsi="Caveat Brush"/>
-                                <w:sz w:val="72"/>
-                                <w:szCs w:val="72"/>
-                              </w:rPr>
-                              <w:t>d’Estils</w:t>
-                            </w:r>
-                            <w:proofErr w:type="spellEnd"/>
                           </w:p>
                         </w:txbxContent>
                       </wps:txbx>
@@ -250,34 +230,14 @@
                           <w:szCs w:val="72"/>
                         </w:rPr>
                       </w:pPr>
-                      <w:proofErr w:type="spellStart"/>
                       <w:r>
                         <w:rPr>
                           <w:rFonts w:ascii="Caveat Brush" w:hAnsi="Caveat Brush"/>
                           <w:sz w:val="72"/>
                           <w:szCs w:val="72"/>
                         </w:rPr>
-                        <w:t>Llibre</w:t>
+                        <w:t>Llibre d’Estils</w:t>
                       </w:r>
-                      <w:proofErr w:type="spellEnd"/>
-                      <w:r>
-                        <w:rPr>
-                          <w:rFonts w:ascii="Caveat Brush" w:hAnsi="Caveat Brush"/>
-                          <w:sz w:val="72"/>
-                          <w:szCs w:val="72"/>
-                        </w:rPr>
-                        <w:t xml:space="preserve"> </w:t>
-                      </w:r>
-                      <w:proofErr w:type="spellStart"/>
-                      <w:r>
-                        <w:rPr>
-                          <w:rFonts w:ascii="Caveat Brush" w:hAnsi="Caveat Brush"/>
-                          <w:sz w:val="72"/>
-                          <w:szCs w:val="72"/>
-                        </w:rPr>
-                        <w:t>d’Estils</w:t>
-                      </w:r>
-                      <w:proofErr w:type="spellEnd"/>
                     </w:p>
                   </w:txbxContent>
                 </v:textbox>
@@ -367,13 +327,11 @@
       <w:pPr>
         <w:pStyle w:val="Ttulo1"/>
       </w:pPr>
-      <w:bookmarkStart w:id="0" w:name="_Toc477884912"/>
-      <w:proofErr w:type="spellStart"/>
+      <w:bookmarkStart w:id="0" w:name="_Toc477886868"/>
       <w:r>
         <w:t>Index</w:t>
       </w:r>
       <w:bookmarkEnd w:id="0"/>
-      <w:proofErr w:type="spellEnd"/>
     </w:p>
     <w:p>
       <w:pPr>
@@ -399,6 +357,8 @@
       <w:r>
         <w:fldChar w:fldCharType="separate"/>
       </w:r>
+      <w:bookmarkStart w:id="1" w:name="_GoBack"/>
+      <w:bookmarkEnd w:id="1"/>
       <w:r>
         <w:rPr>
           <w:noProof/>
@@ -421,7 +381,7 @@
         <w:rPr>
           <w:noProof/>
         </w:rPr>
-        <w:instrText xml:space="preserve"> PAGEREF _Toc477884912 \h </w:instrText>
+        <w:instrText xml:space="preserve"> PAGEREF _Toc477886868 \h </w:instrText>
       </w:r>
       <w:r>
         <w:rPr>
@@ -484,7 +444,7 @@
         <w:rPr>
           <w:noProof/>
         </w:rPr>
-        <w:instrText xml:space="preserve"> PAGEREF _Toc477884913 \h </w:instrText>
+        <w:instrText xml:space="preserve"> PAGEREF _Toc477886869 \h </w:instrText>
       </w:r>
       <w:r>
         <w:rPr>
@@ -547,7 +507,7 @@
         <w:rPr>
           <w:noProof/>
         </w:rPr>
-        <w:instrText xml:space="preserve"> PAGEREF _Toc477884914 \h </w:instrText>
+        <w:instrText xml:space="preserve"> PAGEREF _Toc477886870 \h </w:instrText>
       </w:r>
       <w:r>
         <w:rPr>
@@ -591,7 +551,7 @@
         <w:rPr>
           <w:noProof/>
         </w:rPr>
-        <w:t>El perqué de tot plegat:</w:t>
+        <w:t>El per què de tot plegat:</w:t>
       </w:r>
       <w:r>
         <w:rPr>
@@ -609,7 +569,7 @@
         <w:rPr>
           <w:noProof/>
         </w:rPr>
-        <w:instrText xml:space="preserve"> PAGEREF _Toc477884915 \h </w:instrText>
+        <w:instrText xml:space="preserve"> PAGEREF _Toc477886871 \h </w:instrText>
       </w:r>
       <w:r>
         <w:rPr>
@@ -671,7 +631,7 @@
         <w:rPr>
           <w:noProof/>
         </w:rPr>
-        <w:instrText xml:space="preserve"> PAGEREF _Toc477884916 \h </w:instrText>
+        <w:instrText xml:space="preserve"> PAGEREF _Toc477886872 \h </w:instrText>
       </w:r>
       <w:r>
         <w:rPr>
@@ -733,7 +693,7 @@
         <w:rPr>
           <w:noProof/>
         </w:rPr>
-        <w:instrText xml:space="preserve"> PAGEREF _Toc477884917 \h </w:instrText>
+        <w:instrText xml:space="preserve"> PAGEREF _Toc477886873 \h </w:instrText>
       </w:r>
       <w:r>
         <w:rPr>
@@ -795,7 +755,7 @@
         <w:rPr>
           <w:noProof/>
         </w:rPr>
-        <w:instrText xml:space="preserve"> PAGEREF _Toc477884918 \h </w:instrText>
+        <w:instrText xml:space="preserve"> PAGEREF _Toc477886874 \h </w:instrText>
       </w:r>
       <w:r>
         <w:rPr>
@@ -857,7 +817,7 @@
         <w:rPr>
           <w:noProof/>
         </w:rPr>
-        <w:instrText xml:space="preserve"> PAGEREF _Toc477884919 \h </w:instrText>
+        <w:instrText xml:space="preserve"> PAGEREF _Toc477886875 \h </w:instrText>
       </w:r>
       <w:r>
         <w:rPr>
@@ -919,7 +879,7 @@
         <w:rPr>
           <w:noProof/>
         </w:rPr>
-        <w:instrText xml:space="preserve"> PAGEREF _Toc477884920 \h </w:instrText>
+        <w:instrText xml:space="preserve"> PAGEREF _Toc477886876 \h </w:instrText>
       </w:r>
       <w:r>
         <w:rPr>
@@ -981,7 +941,7 @@
         <w:rPr>
           <w:noProof/>
         </w:rPr>
-        <w:instrText xml:space="preserve"> PAGEREF _Toc477884921 \h </w:instrText>
+        <w:instrText xml:space="preserve"> PAGEREF _Toc477886877 \h </w:instrText>
       </w:r>
       <w:r>
         <w:rPr>
@@ -1044,7 +1004,7 @@
         <w:rPr>
           <w:noProof/>
         </w:rPr>
-        <w:instrText xml:space="preserve"> PAGEREF _Toc477884922 \h </w:instrText>
+        <w:instrText xml:space="preserve"> PAGEREF _Toc477886878 \h </w:instrText>
       </w:r>
       <w:r>
         <w:rPr>
@@ -1106,7 +1066,7 @@
         <w:rPr>
           <w:noProof/>
         </w:rPr>
-        <w:instrText xml:space="preserve"> PAGEREF _Toc477884923 \h </w:instrText>
+        <w:instrText xml:space="preserve"> PAGEREF _Toc477886879 \h </w:instrText>
       </w:r>
       <w:r>
         <w:rPr>
@@ -1168,7 +1128,7 @@
         <w:rPr>
           <w:noProof/>
         </w:rPr>
-        <w:instrText xml:space="preserve"> PAGEREF _Toc477884924 \h </w:instrText>
+        <w:instrText xml:space="preserve"> PAGEREF _Toc477886880 \h </w:instrText>
       </w:r>
       <w:r>
         <w:rPr>
@@ -1233,7 +1193,7 @@
           <w:noProof/>
           <w:lang w:val="en-US"/>
         </w:rPr>
-        <w:instrText xml:space="preserve"> PAGEREF _Toc477884925 \h </w:instrText>
+        <w:instrText xml:space="preserve"> PAGEREF _Toc477886881 \h </w:instrText>
       </w:r>
       <w:r>
         <w:rPr>
@@ -1299,7 +1259,7 @@
           <w:noProof/>
           <w:lang w:val="en-US"/>
         </w:rPr>
-        <w:instrText xml:space="preserve"> PAGEREF _Toc477884926 \h </w:instrText>
+        <w:instrText xml:space="preserve"> PAGEREF _Toc477886882 \h </w:instrText>
       </w:r>
       <w:r>
         <w:rPr>
@@ -1365,7 +1325,7 @@
           <w:noProof/>
           <w:lang w:val="en-US"/>
         </w:rPr>
-        <w:instrText xml:space="preserve"> PAGEREF _Toc477884927 \h </w:instrText>
+        <w:instrText xml:space="preserve"> PAGEREF _Toc477886883 \h </w:instrText>
       </w:r>
       <w:r>
         <w:rPr>
@@ -1431,7 +1391,7 @@
           <w:noProof/>
           <w:lang w:val="en-US"/>
         </w:rPr>
-        <w:instrText xml:space="preserve"> PAGEREF _Toc477884928 \h </w:instrText>
+        <w:instrText xml:space="preserve"> PAGEREF _Toc477886884 \h </w:instrText>
       </w:r>
       <w:r>
         <w:rPr>
@@ -1497,7 +1457,7 @@
           <w:noProof/>
           <w:lang w:val="en-US"/>
         </w:rPr>
-        <w:instrText xml:space="preserve"> PAGEREF _Toc477884929 \h </w:instrText>
+        <w:instrText xml:space="preserve"> PAGEREF _Toc477886885 \h </w:instrText>
       </w:r>
       <w:r>
         <w:rPr>
@@ -1544,7 +1504,7 @@
           <w:noProof/>
           <w:lang w:val="en-US"/>
         </w:rPr>
-        <w:t>REDS SOCIALS. INSTAGRAM FACEBOOK TWITTER</w:t>
+        <w:t>XARXES SOCIALS. INSTAGRAM FACEBOOK TWITTER</w:t>
       </w:r>
       <w:r>
         <w:rPr>
@@ -1564,7 +1524,7 @@
           <w:noProof/>
           <w:lang w:val="en-US"/>
         </w:rPr>
-        <w:instrText xml:space="preserve"> PAGEREF _Toc477884930 \h </w:instrText>
+        <w:instrText xml:space="preserve"> PAGEREF _Toc477886886 \h </w:instrText>
       </w:r>
       <w:r>
         <w:rPr>
@@ -1630,7 +1590,7 @@
           <w:noProof/>
           <w:lang w:val="en-US"/>
         </w:rPr>
-        <w:instrText xml:space="preserve"> PAGEREF _Toc477884931 \h </w:instrText>
+        <w:instrText xml:space="preserve"> PAGEREF _Toc477886887 \h </w:instrText>
       </w:r>
       <w:r>
         <w:rPr>
@@ -1694,7 +1654,7 @@
         <w:rPr>
           <w:noProof/>
         </w:rPr>
-        <w:instrText xml:space="preserve"> PAGEREF _Toc477884932 \h </w:instrText>
+        <w:instrText xml:space="preserve"> PAGEREF _Toc477886888 \h </w:instrText>
       </w:r>
       <w:r>
         <w:rPr>
@@ -1757,7 +1717,7 @@
         <w:rPr>
           <w:noProof/>
         </w:rPr>
-        <w:instrText xml:space="preserve"> PAGEREF _Toc477884933 \h </w:instrText>
+        <w:instrText xml:space="preserve"> PAGEREF _Toc477886889 \h </w:instrText>
       </w:r>
       <w:r>
         <w:rPr>
@@ -1820,7 +1780,7 @@
         <w:rPr>
           <w:noProof/>
         </w:rPr>
-        <w:instrText xml:space="preserve"> PAGEREF _Toc477884934 \h </w:instrText>
+        <w:instrText xml:space="preserve"> PAGEREF _Toc477886890 \h </w:instrText>
       </w:r>
       <w:r>
         <w:rPr>
@@ -1869,11 +1829,11 @@
       <w:pPr>
         <w:pStyle w:val="Ttulo1"/>
       </w:pPr>
-      <w:bookmarkStart w:id="1" w:name="_Toc477884913"/>
+      <w:bookmarkStart w:id="2" w:name="_Toc477886869"/>
       <w:r>
         <w:t>QUI SOM. LA NOSTRA FILOSOFÍA EL NOSTRE EQUIP</w:t>
       </w:r>
-      <w:bookmarkEnd w:id="1"/>
+      <w:bookmarkEnd w:id="2"/>
     </w:p>
     <w:p>
       <w:pPr>
@@ -1881,98 +1841,17 @@
       </w:pPr>
       <w:r>
         <w:tab/>
-      </w:r>
-      <w:proofErr w:type="spellStart"/>
-      <w:r>
-        <w:t>SocTree</w:t>
-      </w:r>
-      <w:proofErr w:type="spellEnd"/>
-      <w:r>
-        <w:t xml:space="preserve"> </w:t>
-      </w:r>
-      <w:proofErr w:type="spellStart"/>
-      <w:r>
-        <w:t>neix</w:t>
-      </w:r>
-      <w:proofErr w:type="spellEnd"/>
-      <w:r>
-        <w:t xml:space="preserve"> de la </w:t>
-      </w:r>
-      <w:proofErr w:type="spellStart"/>
-      <w:r>
-        <w:t>necessitat</w:t>
-      </w:r>
-      <w:proofErr w:type="spellEnd"/>
-      <w:r>
-        <w:t xml:space="preserve"> </w:t>
-      </w:r>
-      <w:proofErr w:type="spellStart"/>
-      <w:r>
-        <w:t>d’un</w:t>
-      </w:r>
-      <w:proofErr w:type="spellEnd"/>
-      <w:r>
-        <w:t xml:space="preserve"> </w:t>
-      </w:r>
-      <w:proofErr w:type="spellStart"/>
-      <w:r>
-        <w:t>món</w:t>
-      </w:r>
-      <w:proofErr w:type="spellEnd"/>
-      <w:r>
-        <w:t xml:space="preserve"> </w:t>
-      </w:r>
-      <w:proofErr w:type="spellStart"/>
-      <w:r>
-        <w:t>més</w:t>
-      </w:r>
-      <w:proofErr w:type="spellEnd"/>
-      <w:r>
-        <w:t xml:space="preserve"> </w:t>
-      </w:r>
-      <w:proofErr w:type="spellStart"/>
-      <w:r>
-        <w:t>col·laboratiu</w:t>
-      </w:r>
-      <w:proofErr w:type="spellEnd"/>
-      <w:r>
-        <w:t xml:space="preserve"> i </w:t>
-      </w:r>
-      <w:proofErr w:type="spellStart"/>
-      <w:r>
-        <w:t>conscient</w:t>
-      </w:r>
-      <w:proofErr w:type="spellEnd"/>
-      <w:r>
-        <w:t xml:space="preserve"> </w:t>
-      </w:r>
-      <w:proofErr w:type="spellStart"/>
-      <w:r>
-        <w:t>amb</w:t>
-      </w:r>
-      <w:proofErr w:type="spellEnd"/>
-      <w:r>
-        <w:t xml:space="preserve"> el </w:t>
-      </w:r>
-      <w:proofErr w:type="spellStart"/>
-      <w:r>
-        <w:t>medi</w:t>
-      </w:r>
-      <w:proofErr w:type="spellEnd"/>
-      <w:r>
-        <w:t xml:space="preserve"> </w:t>
-      </w:r>
-      <w:proofErr w:type="spellStart"/>
-      <w:r>
-        <w:t>ambient.</w:t>
+        <w:t xml:space="preserve">SocTree neix de la necessitat d’un món més col·laboratiu i conscient amb el </w:t>
+      </w:r>
+      <w:r>
+        <w:t>medi ambient.</w:t>
       </w:r>
     </w:p>
     <w:p>
       <w:pPr>
         <w:pStyle w:val="Ttulo1"/>
       </w:pPr>
-      <w:bookmarkStart w:id="2" w:name="_Toc477884914"/>
-      <w:proofErr w:type="spellEnd"/>
+      <w:bookmarkStart w:id="3" w:name="_Toc477886870"/>
       <w:r>
         <w:t>LOGO</w:t>
       </w:r>
@@ -1982,7 +1861,7 @@
       <w:r>
         <w:t xml:space="preserve"> LA NOSTRA IMATGE</w:t>
       </w:r>
-      <w:bookmarkEnd w:id="2"/>
+      <w:bookmarkEnd w:id="3"/>
     </w:p>
     <w:p>
       <w:pPr>
@@ -1991,35 +1870,14 @@
       <w:r>
         <w:tab/>
       </w:r>
-      <w:bookmarkStart w:id="3" w:name="_Toc477884915"/>
-      <w:r>
-        <w:t xml:space="preserve">El per </w:t>
-      </w:r>
-      <w:proofErr w:type="spellStart"/>
-      <w:r>
-        <w:t>què</w:t>
-      </w:r>
-      <w:proofErr w:type="spellEnd"/>
-      <w:r>
-        <w:t xml:space="preserve"> de </w:t>
-      </w:r>
-      <w:proofErr w:type="spellStart"/>
-      <w:r>
-        <w:t>tot</w:t>
-      </w:r>
-      <w:proofErr w:type="spellEnd"/>
-      <w:r>
-        <w:t xml:space="preserve"> </w:t>
-      </w:r>
-      <w:proofErr w:type="spellStart"/>
-      <w:r>
-        <w:t>plegat</w:t>
-      </w:r>
-      <w:proofErr w:type="spellEnd"/>
-      <w:r>
-        <w:t>:</w:t>
-      </w:r>
-      <w:bookmarkEnd w:id="3"/>
+      <w:bookmarkStart w:id="4" w:name="_Toc477886871"/>
+      <w:r>
+        <w:t>El per què</w:t>
+      </w:r>
+      <w:r>
+        <w:t xml:space="preserve"> de tot plegat:</w:t>
+      </w:r>
+      <w:bookmarkEnd w:id="4"/>
     </w:p>
     <w:p>
       <w:pPr>
@@ -2039,48 +1897,11 @@
       <w:r>
         <w:t xml:space="preserve">Per </w:t>
       </w:r>
-      <w:proofErr w:type="spellStart"/>
-      <w:r>
-        <w:t>entendre</w:t>
-      </w:r>
-      <w:proofErr w:type="spellEnd"/>
-      <w:r>
-        <w:t xml:space="preserve"> el </w:t>
-      </w:r>
-      <w:proofErr w:type="spellStart"/>
-      <w:r>
-        <w:t>nostre</w:t>
-      </w:r>
-      <w:proofErr w:type="spellEnd"/>
-      <w:r>
-        <w:t xml:space="preserve"> logo cal </w:t>
-      </w:r>
-      <w:proofErr w:type="spellStart"/>
-      <w:r>
-        <w:t>entendre</w:t>
-      </w:r>
-      <w:proofErr w:type="spellEnd"/>
-      <w:r>
-        <w:t xml:space="preserve"> </w:t>
-      </w:r>
-      <w:r>
-        <w:t xml:space="preserve">la </w:t>
-      </w:r>
-      <w:proofErr w:type="spellStart"/>
-      <w:r>
-        <w:t>seva</w:t>
-      </w:r>
-      <w:proofErr w:type="spellEnd"/>
-      <w:r>
-        <w:t xml:space="preserve"> </w:t>
-      </w:r>
-      <w:proofErr w:type="spellStart"/>
-      <w:r>
-        <w:t>composició</w:t>
-      </w:r>
-      <w:proofErr w:type="spellEnd"/>
-      <w:r>
-        <w:t xml:space="preserve">. </w:t>
+      <w:r>
+        <w:t xml:space="preserve">entendre el nostre logo cal entendre </w:t>
+      </w:r>
+      <w:r>
+        <w:t xml:space="preserve">la seva composició. </w:t>
       </w:r>
     </w:p>
     <w:p>
@@ -2088,29 +1909,8 @@
         <w:ind w:left="708" w:firstLine="708"/>
         <w:jc w:val="both"/>
       </w:pPr>
-      <w:proofErr w:type="spellStart"/>
-      <w:r>
-        <w:t>L’arbre</w:t>
-      </w:r>
-      <w:proofErr w:type="spellEnd"/>
-      <w:r>
-        <w:t xml:space="preserve">: representa la </w:t>
-      </w:r>
-      <w:proofErr w:type="spellStart"/>
-      <w:r>
-        <w:t>vessant</w:t>
-      </w:r>
-      <w:proofErr w:type="spellEnd"/>
-      <w:r>
-        <w:t xml:space="preserve"> Ecológica de la </w:t>
-      </w:r>
-      <w:proofErr w:type="spellStart"/>
-      <w:r>
-        <w:t>nostra</w:t>
-      </w:r>
-      <w:proofErr w:type="spellEnd"/>
-      <w:r>
-        <w:t xml:space="preserve"> historia. </w:t>
+      <w:r>
+        <w:t xml:space="preserve">L’arbre: representa la vessant Ecológica de la nostra historia. </w:t>
       </w:r>
     </w:p>
     <w:p>
@@ -2118,101 +1918,8 @@
         <w:ind w:left="708" w:firstLine="708"/>
         <w:jc w:val="both"/>
       </w:pPr>
-      <w:proofErr w:type="spellStart"/>
-      <w:r>
-        <w:t>Equilibri</w:t>
-      </w:r>
-      <w:proofErr w:type="spellEnd"/>
-      <w:r>
-        <w:t xml:space="preserve">: </w:t>
-      </w:r>
-      <w:proofErr w:type="spellStart"/>
-      <w:r>
-        <w:t>buscàvem</w:t>
-      </w:r>
-      <w:proofErr w:type="spellEnd"/>
-      <w:r>
-        <w:t xml:space="preserve"> </w:t>
-      </w:r>
-      <w:proofErr w:type="spellStart"/>
-      <w:r>
-        <w:t>l’equilibri</w:t>
-      </w:r>
-      <w:proofErr w:type="spellEnd"/>
-      <w:r>
-        <w:t xml:space="preserve"> </w:t>
-      </w:r>
-      <w:proofErr w:type="spellStart"/>
-      <w:r>
-        <w:t>ambdos</w:t>
-      </w:r>
-      <w:proofErr w:type="spellEnd"/>
-      <w:r>
-        <w:t xml:space="preserve"> </w:t>
-      </w:r>
-      <w:proofErr w:type="spellStart"/>
-      <w:r>
-        <w:t>costats</w:t>
-      </w:r>
-      <w:proofErr w:type="spellEnd"/>
-      <w:r>
-        <w:t xml:space="preserve"> del </w:t>
-      </w:r>
-      <w:proofErr w:type="spellStart"/>
-      <w:r>
-        <w:t>nostre</w:t>
-      </w:r>
-      <w:proofErr w:type="spellEnd"/>
-      <w:r>
-        <w:t xml:space="preserve"> </w:t>
-      </w:r>
-      <w:proofErr w:type="spellStart"/>
-      <w:r>
-        <w:t>nucli</w:t>
-      </w:r>
-      <w:proofErr w:type="spellEnd"/>
-      <w:r>
-        <w:t xml:space="preserve"> central, </w:t>
-      </w:r>
-      <w:proofErr w:type="spellStart"/>
-      <w:r>
-        <w:t>d’aquí</w:t>
-      </w:r>
-      <w:proofErr w:type="spellEnd"/>
-      <w:r>
-        <w:t xml:space="preserve"> que les </w:t>
-      </w:r>
-      <w:proofErr w:type="spellStart"/>
-      <w:r>
-        <w:t>paraules</w:t>
-      </w:r>
-      <w:proofErr w:type="spellEnd"/>
-      <w:r>
-        <w:t xml:space="preserve"> </w:t>
-      </w:r>
-      <w:proofErr w:type="spellStart"/>
-      <w:r>
-        <w:t>utilitzades</w:t>
-      </w:r>
-      <w:proofErr w:type="spellEnd"/>
-      <w:r>
-        <w:t xml:space="preserve"> </w:t>
-      </w:r>
-      <w:proofErr w:type="spellStart"/>
-      <w:r>
-        <w:t>tinguin</w:t>
-      </w:r>
-      <w:proofErr w:type="spellEnd"/>
-      <w:r>
-        <w:t xml:space="preserve"> 3 </w:t>
-      </w:r>
-      <w:proofErr w:type="spellStart"/>
-      <w:r>
-        <w:t>lletres</w:t>
-      </w:r>
-      <w:proofErr w:type="spellEnd"/>
-      <w:r>
-        <w:t xml:space="preserve"> SOC REE</w:t>
+      <w:r>
+        <w:t>Equilibri: buscàvem l’equilibri ambdos costats del nostre nucli central, d’aquí que les paraules utilitzades tinguin 3 lletres SOC REE</w:t>
       </w:r>
       <w:r>
         <w:t xml:space="preserve">. </w:t>
@@ -2223,279 +1930,27 @@
         <w:ind w:left="708" w:firstLine="708"/>
         <w:jc w:val="both"/>
       </w:pPr>
-      <w:proofErr w:type="spellStart"/>
-      <w:r>
-        <w:t>Sentit</w:t>
-      </w:r>
-      <w:proofErr w:type="spellEnd"/>
-      <w:r>
-        <w:t xml:space="preserve">: </w:t>
-      </w:r>
-      <w:proofErr w:type="spellStart"/>
-      <w:r>
-        <w:t>Soc</w:t>
-      </w:r>
-      <w:proofErr w:type="spellEnd"/>
-      <w:r>
-        <w:t xml:space="preserve"> va </w:t>
-      </w:r>
-      <w:proofErr w:type="spellStart"/>
-      <w:r>
-        <w:t>sense</w:t>
-      </w:r>
-      <w:proofErr w:type="spellEnd"/>
-      <w:r>
-        <w:t xml:space="preserve"> </w:t>
-      </w:r>
-      <w:proofErr w:type="spellStart"/>
-      <w:r>
-        <w:t>accent</w:t>
-      </w:r>
-      <w:proofErr w:type="spellEnd"/>
-      <w:r>
-        <w:t xml:space="preserve"> </w:t>
-      </w:r>
-      <w:proofErr w:type="spellStart"/>
-      <w:r>
-        <w:t>perque</w:t>
-      </w:r>
-      <w:proofErr w:type="spellEnd"/>
-      <w:r>
-        <w:t xml:space="preserve"> va </w:t>
-      </w:r>
-      <w:proofErr w:type="spellStart"/>
-      <w:r>
-        <w:t>molt</w:t>
-      </w:r>
-      <w:proofErr w:type="spellEnd"/>
-      <w:r>
-        <w:t xml:space="preserve"> </w:t>
-      </w:r>
-      <w:proofErr w:type="spellStart"/>
-      <w:r>
-        <w:t>més</w:t>
-      </w:r>
-      <w:proofErr w:type="spellEnd"/>
-      <w:r>
-        <w:t xml:space="preserve"> </w:t>
-      </w:r>
-      <w:proofErr w:type="spellStart"/>
-      <w:r>
-        <w:t>enllà</w:t>
-      </w:r>
-      <w:proofErr w:type="spellEnd"/>
-      <w:r>
-        <w:t xml:space="preserve"> del </w:t>
-      </w:r>
-      <w:proofErr w:type="spellStart"/>
-      <w:r>
-        <w:t>verb</w:t>
-      </w:r>
-      <w:proofErr w:type="spellEnd"/>
-      <w:r>
-        <w:t xml:space="preserve"> </w:t>
-      </w:r>
-      <w:proofErr w:type="spellStart"/>
-      <w:r>
-        <w:t>è</w:t>
-      </w:r>
-      <w:r>
-        <w:t>sser</w:t>
-      </w:r>
-      <w:proofErr w:type="spellEnd"/>
-      <w:r>
-        <w:t xml:space="preserve">. </w:t>
-      </w:r>
-      <w:proofErr w:type="spellStart"/>
-      <w:r>
-        <w:t>Sóc</w:t>
-      </w:r>
-      <w:proofErr w:type="spellEnd"/>
-      <w:r>
-        <w:t xml:space="preserve"> </w:t>
-      </w:r>
-      <w:proofErr w:type="spellStart"/>
-      <w:r>
-        <w:t>però</w:t>
-      </w:r>
-      <w:proofErr w:type="spellEnd"/>
-      <w:r>
-        <w:t xml:space="preserve"> també Social, </w:t>
-      </w:r>
-      <w:proofErr w:type="spellStart"/>
-      <w:r>
-        <w:t>Socórrer</w:t>
-      </w:r>
-      <w:proofErr w:type="spellEnd"/>
-      <w:r>
-        <w:t xml:space="preserve">. </w:t>
-      </w:r>
-      <w:proofErr w:type="spellStart"/>
-      <w:r>
-        <w:t>L’elecció</w:t>
-      </w:r>
-      <w:proofErr w:type="spellEnd"/>
-      <w:r>
-        <w:t xml:space="preserve"> de </w:t>
-      </w:r>
-      <w:proofErr w:type="spellStart"/>
-      <w:r>
-        <w:t>Tree</w:t>
-      </w:r>
-      <w:proofErr w:type="spellEnd"/>
-      <w:r>
-        <w:t xml:space="preserve"> en </w:t>
-      </w:r>
-      <w:proofErr w:type="spellStart"/>
-      <w:r>
-        <w:t>anglés</w:t>
-      </w:r>
-      <w:proofErr w:type="spellEnd"/>
-      <w:r>
-        <w:t xml:space="preserve"> </w:t>
-      </w:r>
-      <w:proofErr w:type="spellStart"/>
-      <w:r>
-        <w:t>neix</w:t>
-      </w:r>
-      <w:proofErr w:type="spellEnd"/>
-      <w:r>
-        <w:t xml:space="preserve"> de la </w:t>
-      </w:r>
-      <w:proofErr w:type="spellStart"/>
-      <w:r>
-        <w:t>necessitat</w:t>
-      </w:r>
-      <w:proofErr w:type="spellEnd"/>
-      <w:r>
-        <w:t xml:space="preserve"> </w:t>
-      </w:r>
-      <w:r>
-        <w:t xml:space="preserve">de </w:t>
-      </w:r>
-      <w:proofErr w:type="spellStart"/>
-      <w:r>
-        <w:t>mantenir</w:t>
-      </w:r>
-      <w:proofErr w:type="spellEnd"/>
-      <w:r>
-        <w:t xml:space="preserve"> </w:t>
-      </w:r>
-      <w:proofErr w:type="spellStart"/>
-      <w:r>
-        <w:t>l’equilibri</w:t>
-      </w:r>
-      <w:proofErr w:type="spellEnd"/>
-      <w:r>
-        <w:t xml:space="preserve"> </w:t>
-      </w:r>
-      <w:proofErr w:type="spellStart"/>
-      <w:r>
-        <w:t>però</w:t>
-      </w:r>
-      <w:proofErr w:type="spellEnd"/>
-      <w:r>
-        <w:t xml:space="preserve"> també de la </w:t>
-      </w:r>
-      <w:proofErr w:type="spellStart"/>
-      <w:r>
-        <w:t>nostra</w:t>
-      </w:r>
-      <w:proofErr w:type="spellEnd"/>
-      <w:r>
-        <w:t xml:space="preserve"> </w:t>
-      </w:r>
-      <w:proofErr w:type="spellStart"/>
-      <w:r>
-        <w:t>intenció</w:t>
-      </w:r>
-      <w:proofErr w:type="spellEnd"/>
-      <w:r>
-        <w:t xml:space="preserve"> de </w:t>
-      </w:r>
-      <w:proofErr w:type="spellStart"/>
-      <w:r>
-        <w:t>tenir</w:t>
-      </w:r>
-      <w:proofErr w:type="spellEnd"/>
-      <w:r>
-        <w:t xml:space="preserve"> una </w:t>
-      </w:r>
-      <w:proofErr w:type="spellStart"/>
-      <w:r>
-        <w:t>forta</w:t>
-      </w:r>
-      <w:proofErr w:type="spellEnd"/>
-      <w:r>
-        <w:t xml:space="preserve"> presencia de la vo</w:t>
-      </w:r>
-      <w:r>
-        <w:t xml:space="preserve">cal E, ja que en la </w:t>
-      </w:r>
-      <w:proofErr w:type="spellStart"/>
-      <w:r>
-        <w:t>nostra</w:t>
-      </w:r>
-      <w:proofErr w:type="spellEnd"/>
-      <w:r>
-        <w:t xml:space="preserve"> idea inicial la E va </w:t>
-      </w:r>
-      <w:proofErr w:type="spellStart"/>
-      <w:r>
-        <w:t>tenir</w:t>
-      </w:r>
-      <w:proofErr w:type="spellEnd"/>
-      <w:r>
-        <w:t xml:space="preserve"> un </w:t>
-      </w:r>
-      <w:proofErr w:type="spellStart"/>
-      <w:r>
-        <w:t>paper</w:t>
-      </w:r>
-      <w:proofErr w:type="spellEnd"/>
-      <w:r>
-        <w:t xml:space="preserve"> </w:t>
-      </w:r>
-      <w:proofErr w:type="spellStart"/>
-      <w:r>
-        <w:t>predominant</w:t>
-      </w:r>
-      <w:proofErr w:type="spellEnd"/>
-      <w:r>
-        <w:t xml:space="preserve">, </w:t>
-      </w:r>
-      <w:proofErr w:type="spellStart"/>
-      <w:r>
-        <w:t>Esport</w:t>
-      </w:r>
-      <w:r>
-        <w:t>s</w:t>
-      </w:r>
-      <w:proofErr w:type="spellEnd"/>
-      <w:r>
-        <w:t xml:space="preserve">, </w:t>
-      </w:r>
-      <w:proofErr w:type="spellStart"/>
-      <w:r>
-        <w:t>Ecologia</w:t>
-      </w:r>
-      <w:proofErr w:type="spellEnd"/>
-      <w:r>
-        <w:t xml:space="preserve">, </w:t>
-      </w:r>
-      <w:proofErr w:type="spellStart"/>
-      <w:r>
-        <w:t>Events</w:t>
-      </w:r>
-      <w:proofErr w:type="spellEnd"/>
-      <w:r>
-        <w:t xml:space="preserve">, </w:t>
-      </w:r>
-      <w:proofErr w:type="spellStart"/>
-      <w:r>
-        <w:t>Educació</w:t>
-      </w:r>
-      <w:proofErr w:type="spellEnd"/>
+      <w:r>
+        <w:t xml:space="preserve">Sentit: </w:t>
+      </w:r>
+      <w:r>
+        <w:t>Soc va sense accent perque va molt més enllà del verb è</w:t>
+      </w:r>
+      <w:r>
+        <w:t>sser. Sóc però</w:t>
+      </w:r>
+      <w:r>
+        <w:t xml:space="preserve"> també Social, Socórrer. L’elecció de Tree en anglés neix de la necessitat </w:t>
+      </w:r>
+      <w:r>
+        <w:t>de mantenir l’equilibri però també de la nostra intenció de tenir una forta presencia de la vo</w:t>
+      </w:r>
+      <w:r>
+        <w:t>cal E, ja que en la nostra idea inicial la E va tenir un paper predominant, Esport</w:t>
+      </w:r>
+      <w:r>
+        <w:t>s, Ecologia, Events, Educació</w:t>
+      </w:r>
       <w:r>
         <w:t xml:space="preserve">. </w:t>
       </w:r>
@@ -2586,198 +2041,20 @@
             <w:pPr>
               <w:jc w:val="both"/>
             </w:pPr>
-            <w:proofErr w:type="spellStart"/>
             <w:r>
-              <w:t>Aquest</w:t>
-            </w:r>
-            <w:proofErr w:type="spellEnd"/>
-            <w:r>
-              <w:t xml:space="preserve"> </w:t>
-            </w:r>
-            <w:proofErr w:type="spellStart"/>
-            <w:r>
-              <w:t>és</w:t>
-            </w:r>
-            <w:proofErr w:type="spellEnd"/>
-            <w:r>
-              <w:t xml:space="preserve"> el </w:t>
-            </w:r>
-            <w:proofErr w:type="spellStart"/>
-            <w:r>
-              <w:t>diseny</w:t>
-            </w:r>
-            <w:proofErr w:type="spellEnd"/>
-            <w:r>
-              <w:t xml:space="preserve"> </w:t>
-            </w:r>
-            <w:proofErr w:type="spellStart"/>
-            <w:r>
-              <w:t>bàsic</w:t>
-            </w:r>
-            <w:proofErr w:type="spellEnd"/>
-            <w:r>
-              <w:t xml:space="preserve"> del </w:t>
-            </w:r>
-            <w:proofErr w:type="spellStart"/>
-            <w:r>
-              <w:t>nostre</w:t>
-            </w:r>
-            <w:proofErr w:type="spellEnd"/>
-            <w:r>
-              <w:t xml:space="preserve"> logo. No es </w:t>
-            </w:r>
-            <w:proofErr w:type="spellStart"/>
-            <w:r>
-              <w:t>pot</w:t>
-            </w:r>
-            <w:proofErr w:type="spellEnd"/>
-            <w:r>
-              <w:t xml:space="preserve"> alterar ni modificar. El </w:t>
-            </w:r>
-            <w:proofErr w:type="spellStart"/>
-            <w:r>
-              <w:t>Soc</w:t>
-            </w:r>
-            <w:proofErr w:type="spellEnd"/>
-            <w:r>
-              <w:t xml:space="preserve"> MAI </w:t>
-            </w:r>
-            <w:proofErr w:type="spellStart"/>
-            <w:r>
-              <w:t>anirà</w:t>
-            </w:r>
-            <w:proofErr w:type="spellEnd"/>
-            <w:r>
-              <w:t xml:space="preserve"> </w:t>
-            </w:r>
-            <w:proofErr w:type="spellStart"/>
-            <w:r>
-              <w:t>accentuat</w:t>
-            </w:r>
-            <w:proofErr w:type="spellEnd"/>
-            <w:r>
-              <w:t xml:space="preserve">. Cal </w:t>
-            </w:r>
-            <w:proofErr w:type="spellStart"/>
-            <w:r>
-              <w:t>mantenir</w:t>
-            </w:r>
-            <w:proofErr w:type="spellEnd"/>
-            <w:r>
-              <w:t xml:space="preserve"> la </w:t>
-            </w:r>
-            <w:proofErr w:type="spellStart"/>
-            <w:r>
-              <w:t>imatge</w:t>
-            </w:r>
-            <w:proofErr w:type="spellEnd"/>
-            <w:r>
-              <w:t xml:space="preserve">, </w:t>
-            </w:r>
-            <w:proofErr w:type="spellStart"/>
-            <w:r>
-              <w:t>mantenint</w:t>
-            </w:r>
-            <w:proofErr w:type="spellEnd"/>
-            <w:r>
-              <w:t xml:space="preserve"> la </w:t>
-            </w:r>
-            <w:proofErr w:type="spellStart"/>
-            <w:r>
-              <w:t>seva</w:t>
-            </w:r>
-            <w:proofErr w:type="spellEnd"/>
-            <w:r>
-              <w:t xml:space="preserve"> </w:t>
-            </w:r>
-            <w:proofErr w:type="spellStart"/>
-            <w:r>
-              <w:t>relació</w:t>
-            </w:r>
-            <w:proofErr w:type="spellEnd"/>
-            <w:r>
-              <w:t xml:space="preserve"> de </w:t>
-            </w:r>
-            <w:proofErr w:type="spellStart"/>
-            <w:r>
-              <w:t>proporcions</w:t>
-            </w:r>
-            <w:proofErr w:type="spellEnd"/>
-            <w:r>
-              <w:t xml:space="preserve">. </w:t>
+              <w:t xml:space="preserve">Aquest és el diseny bàsic del nostre logo. No es pot alterar ni modificar. El Soc MAI anirà accentuat. Cal mantenir la imatge, mantenint la seva relació de proporcions. </w:t>
             </w:r>
             <w:r>
-              <w:t xml:space="preserve">En la </w:t>
-            </w:r>
-            <w:proofErr w:type="spellStart"/>
-            <w:r>
-              <w:t>documentació</w:t>
-            </w:r>
-            <w:proofErr w:type="spellEnd"/>
-            <w:r>
-              <w:t xml:space="preserve"> en </w:t>
+              <w:t xml:space="preserve">En la documentació en </w:t>
             </w:r>
             <w:r>
-              <w:t xml:space="preserve">©Word el logo es </w:t>
-            </w:r>
-            <w:proofErr w:type="spellStart"/>
-            <w:r>
-              <w:t>situarà</w:t>
-            </w:r>
-            <w:proofErr w:type="spellEnd"/>
-            <w:r>
-              <w:t xml:space="preserve"> a la </w:t>
-            </w:r>
-            <w:proofErr w:type="spellStart"/>
-            <w:r>
-              <w:t>dreta</w:t>
-            </w:r>
-            <w:proofErr w:type="spellEnd"/>
-            <w:r>
-              <w:t xml:space="preserve"> de la </w:t>
-            </w:r>
-            <w:proofErr w:type="spellStart"/>
-            <w:r>
-              <w:t>capçalera</w:t>
-            </w:r>
-            <w:proofErr w:type="spellEnd"/>
-            <w:r>
-              <w:t xml:space="preserve">, ja que a la </w:t>
-            </w:r>
-            <w:proofErr w:type="spellStart"/>
-            <w:r>
-              <w:t>esquerra</w:t>
-            </w:r>
-            <w:proofErr w:type="spellEnd"/>
-            <w:r>
-              <w:t xml:space="preserve"> </w:t>
-            </w:r>
-            <w:proofErr w:type="spellStart"/>
-            <w:r>
-              <w:t>mostrarem</w:t>
-            </w:r>
-            <w:proofErr w:type="spellEnd"/>
-            <w:r>
-              <w:t xml:space="preserve"> el logo propi de </w:t>
+              <w:t xml:space="preserve">©Word el logo es situarà a la dreta de la capçalera, ja que a la esquerra mostrarem el logo propi de </w:t>
             </w:r>
             <w:r>
               <w:t>©</w:t>
             </w:r>
-            <w:proofErr w:type="spellStart"/>
             <w:r>
-              <w:t>Jesuïtes</w:t>
-            </w:r>
-            <w:proofErr w:type="spellEnd"/>
-            <w:r>
-              <w:t xml:space="preserve"> </w:t>
-            </w:r>
-            <w:proofErr w:type="spellStart"/>
-            <w:r>
-              <w:t>Bellvitge</w:t>
-            </w:r>
-            <w:proofErr w:type="spellEnd"/>
-            <w:r>
-              <w:t>.</w:t>
+              <w:t>Jesuïtes Bellvitge.</w:t>
             </w:r>
           </w:p>
         </w:tc>
@@ -2790,22 +2067,14 @@
       <w:r>
         <w:tab/>
       </w:r>
-      <w:bookmarkStart w:id="4" w:name="_Toc477884916"/>
-      <w:r>
-        <w:t xml:space="preserve">Logo. </w:t>
-      </w:r>
-      <w:proofErr w:type="spellStart"/>
-      <w:r>
-        <w:t>Bà</w:t>
-      </w:r>
-      <w:r>
-        <w:t>sic</w:t>
-      </w:r>
-      <w:proofErr w:type="spellEnd"/>
-      <w:r>
-        <w:t>:</w:t>
-      </w:r>
-      <w:bookmarkEnd w:id="4"/>
+      <w:bookmarkStart w:id="5" w:name="_Toc477886872"/>
+      <w:r>
+        <w:t>Logo. Bà</w:t>
+      </w:r>
+      <w:r>
+        <w:t>sic:</w:t>
+      </w:r>
+      <w:bookmarkEnd w:id="5"/>
     </w:p>
     <w:p>
       <w:pPr>
@@ -2826,27 +2095,11 @@
         <w:pStyle w:val="Ttulo2"/>
         <w:ind w:firstLine="708"/>
       </w:pPr>
-      <w:bookmarkStart w:id="5" w:name="_Toc477884917"/>
-      <w:r>
-        <w:t xml:space="preserve">Logo </w:t>
-      </w:r>
-      <w:proofErr w:type="spellStart"/>
-      <w:r>
-        <w:t>amb</w:t>
-      </w:r>
-      <w:proofErr w:type="spellEnd"/>
-      <w:r>
-        <w:t xml:space="preserve"> </w:t>
-      </w:r>
-      <w:proofErr w:type="spellStart"/>
-      <w:r>
-        <w:t>animació</w:t>
-      </w:r>
-      <w:proofErr w:type="spellEnd"/>
-      <w:r>
-        <w:t>:</w:t>
-      </w:r>
-      <w:bookmarkEnd w:id="5"/>
+      <w:bookmarkStart w:id="6" w:name="_Toc477886873"/>
+      <w:r>
+        <w:t>Logo amb animació:</w:t>
+      </w:r>
+      <w:bookmarkEnd w:id="6"/>
     </w:p>
     <w:tbl>
       <w:tblPr>
@@ -2934,121 +2187,24 @@
             <w:pPr>
               <w:jc w:val="both"/>
             </w:pPr>
-            <w:proofErr w:type="spellStart"/>
             <w:r>
-              <w:t>Aquest</w:t>
+              <w:t>Aquest és el diseny per a l’animació del logo. Sempre s’utilitzarà com a part del gif animat</w:t>
             </w:r>
-            <w:proofErr w:type="spellEnd"/>
-            <w:r>
-              <w:t xml:space="preserve"> </w:t>
-            </w:r>
-            <w:proofErr w:type="spellStart"/>
-            <w:r>
-              <w:t>és</w:t>
-            </w:r>
-            <w:proofErr w:type="spellEnd"/>
-            <w:r>
-              <w:t xml:space="preserve"> el </w:t>
-            </w:r>
-            <w:proofErr w:type="spellStart"/>
-            <w:r>
-              <w:t>diseny</w:t>
-            </w:r>
-            <w:proofErr w:type="spellEnd"/>
-            <w:r>
-              <w:t xml:space="preserve"> per a </w:t>
-            </w:r>
-            <w:proofErr w:type="spellStart"/>
-            <w:r>
-              <w:t>l’animació</w:t>
-            </w:r>
-            <w:proofErr w:type="spellEnd"/>
-            <w:r>
-              <w:t xml:space="preserve"> del logo. </w:t>
-            </w:r>
-            <w:proofErr w:type="spellStart"/>
-            <w:r>
-              <w:t>Sempre</w:t>
-            </w:r>
-            <w:proofErr w:type="spellEnd"/>
-            <w:r>
-              <w:t xml:space="preserve"> </w:t>
-            </w:r>
-            <w:proofErr w:type="spellStart"/>
-            <w:r>
-              <w:t>s’utilitzarà</w:t>
-            </w:r>
-            <w:proofErr w:type="spellEnd"/>
-            <w:r>
-              <w:t xml:space="preserve"> </w:t>
-            </w:r>
-            <w:proofErr w:type="spellStart"/>
-            <w:r>
-              <w:t>com</w:t>
-            </w:r>
-            <w:proofErr w:type="spellEnd"/>
-            <w:r>
-              <w:t xml:space="preserve"> a </w:t>
-            </w:r>
-            <w:proofErr w:type="spellStart"/>
-            <w:r>
-              <w:t>part</w:t>
-            </w:r>
-            <w:proofErr w:type="spellEnd"/>
-            <w:r>
-              <w:t xml:space="preserve"> del </w:t>
-            </w:r>
-            <w:proofErr w:type="spellStart"/>
-            <w:r>
-              <w:t>gif</w:t>
-            </w:r>
-            <w:proofErr w:type="spellEnd"/>
-            <w:r>
-              <w:t xml:space="preserve"> </w:t>
-            </w:r>
-            <w:proofErr w:type="spellStart"/>
-            <w:r>
-              <w:t>animat</w:t>
-            </w:r>
-            <w:proofErr w:type="spellEnd"/>
             <w:r>
               <w:t xml:space="preserve">. </w:t>
             </w:r>
-            <w:proofErr w:type="spellStart"/>
             <w:r>
               <w:t>Podr</w:t>
             </w:r>
             <w:r>
               <w:t>à</w:t>
             </w:r>
-            <w:proofErr w:type="spellEnd"/>
             <w:r>
-              <w:t xml:space="preserve"> ser </w:t>
-            </w:r>
-            <w:proofErr w:type="spellStart"/>
-            <w:r>
-              <w:t>utilitzat</w:t>
-            </w:r>
-            <w:proofErr w:type="spellEnd"/>
-            <w:r>
-              <w:t xml:space="preserve"> a les</w:t>
+              <w:t xml:space="preserve"> ser utilitzat a les</w:t>
             </w:r>
             <w:r>
-              <w:t xml:space="preserve"> </w:t>
+              <w:t xml:space="preserve"> reds socials</w:t>
             </w:r>
-            <w:proofErr w:type="spellStart"/>
-            <w:r>
-              <w:t>reds</w:t>
-            </w:r>
-            <w:proofErr w:type="spellEnd"/>
-            <w:r>
-              <w:t xml:space="preserve"> </w:t>
-            </w:r>
-            <w:proofErr w:type="spellStart"/>
-            <w:r>
-              <w:t>socials</w:t>
-            </w:r>
-            <w:proofErr w:type="spellEnd"/>
             <w:r>
               <w:t>.</w:t>
             </w:r>
@@ -3091,27 +2247,11 @@
       <w:r>
         <w:tab/>
       </w:r>
-      <w:bookmarkStart w:id="6" w:name="_Toc477884918"/>
-      <w:r>
-        <w:t xml:space="preserve">Logo sobre </w:t>
-      </w:r>
-      <w:proofErr w:type="spellStart"/>
-      <w:r>
-        <w:t>fons</w:t>
-      </w:r>
-      <w:proofErr w:type="spellEnd"/>
-      <w:r>
-        <w:t xml:space="preserve"> </w:t>
-      </w:r>
-      <w:proofErr w:type="spellStart"/>
-      <w:r>
-        <w:t>blanc</w:t>
-      </w:r>
-      <w:proofErr w:type="spellEnd"/>
-      <w:r>
-        <w:t>:</w:t>
-      </w:r>
-      <w:bookmarkEnd w:id="6"/>
+      <w:bookmarkStart w:id="7" w:name="_Toc477886874"/>
+      <w:r>
+        <w:t>Logo sobre fons blanc:</w:t>
+      </w:r>
+      <w:bookmarkEnd w:id="7"/>
     </w:p>
     <w:tbl>
       <w:tblPr>
@@ -3200,71 +2340,7 @@
               <w:jc w:val="both"/>
             </w:pPr>
             <w:r>
-              <w:t xml:space="preserve">El logo sobre </w:t>
-            </w:r>
-            <w:proofErr w:type="spellStart"/>
-            <w:r>
-              <w:t>fons</w:t>
-            </w:r>
-            <w:proofErr w:type="spellEnd"/>
-            <w:r>
-              <w:t xml:space="preserve"> </w:t>
-            </w:r>
-            <w:proofErr w:type="spellStart"/>
-            <w:r>
-              <w:t>blanc</w:t>
-            </w:r>
-            <w:proofErr w:type="spellEnd"/>
-            <w:r>
-              <w:t xml:space="preserve"> no </w:t>
-            </w:r>
-            <w:proofErr w:type="spellStart"/>
-            <w:r>
-              <w:t>patirà</w:t>
-            </w:r>
-            <w:proofErr w:type="spellEnd"/>
-            <w:r>
-              <w:t xml:space="preserve"> </w:t>
-            </w:r>
-            <w:proofErr w:type="spellStart"/>
-            <w:r>
-              <w:t>cap</w:t>
-            </w:r>
-            <w:proofErr w:type="spellEnd"/>
-            <w:r>
-              <w:t xml:space="preserve"> </w:t>
-            </w:r>
-            <w:proofErr w:type="spellStart"/>
-            <w:r>
-              <w:t>modificació</w:t>
-            </w:r>
-            <w:proofErr w:type="spellEnd"/>
-            <w:r>
-              <w:t xml:space="preserve">. MAI es podrá </w:t>
-            </w:r>
-            <w:proofErr w:type="spellStart"/>
-            <w:r>
-              <w:t>omplir</w:t>
-            </w:r>
-            <w:proofErr w:type="spellEnd"/>
-            <w:r>
-              <w:t xml:space="preserve"> la copa del </w:t>
-            </w:r>
-            <w:proofErr w:type="spellStart"/>
-            <w:r>
-              <w:t>àrbre</w:t>
-            </w:r>
-            <w:proofErr w:type="spellEnd"/>
-            <w:r>
-              <w:t xml:space="preserve"> </w:t>
-            </w:r>
-            <w:proofErr w:type="spellStart"/>
-            <w:r>
-              <w:t>amb</w:t>
-            </w:r>
-            <w:proofErr w:type="spellEnd"/>
-            <w:r>
-              <w:t xml:space="preserve"> color. </w:t>
+              <w:t xml:space="preserve">El logo sobre fons blanc no patirà cap modificació. MAI es podrá omplir la copa del àrbre amb color. </w:t>
             </w:r>
           </w:p>
         </w:tc>
@@ -3306,27 +2382,11 @@
       <w:r>
         <w:tab/>
       </w:r>
-      <w:bookmarkStart w:id="7" w:name="_Toc477884919"/>
-      <w:r>
-        <w:t xml:space="preserve">Logo sobre </w:t>
-      </w:r>
-      <w:proofErr w:type="spellStart"/>
-      <w:r>
-        <w:t>fons</w:t>
-      </w:r>
-      <w:proofErr w:type="spellEnd"/>
-      <w:r>
-        <w:t xml:space="preserve"> de color/</w:t>
-      </w:r>
-      <w:proofErr w:type="spellStart"/>
-      <w:r>
-        <w:t>imatges</w:t>
-      </w:r>
-      <w:proofErr w:type="spellEnd"/>
-      <w:r>
-        <w:t>:</w:t>
-      </w:r>
-      <w:bookmarkEnd w:id="7"/>
+      <w:bookmarkStart w:id="8" w:name="_Toc477886875"/>
+      <w:r>
+        <w:t>Logo sobre fons de color/imatges:</w:t>
+      </w:r>
+      <w:bookmarkEnd w:id="8"/>
     </w:p>
     <w:p>
       <w:r>
@@ -3392,184 +2452,14 @@
                               <w:jc w:val="both"/>
                             </w:pPr>
                             <w:r>
-                              <w:t xml:space="preserve">El logo sobre </w:t>
+                              <w:t xml:space="preserve">El logo sobre fons fosc o bé sobre imatge com en el cas de la portada d’aquest document mantindrà els mateixos colors però inclourà un resplendor en blanc. En el cas de ©Word es pot aplicar directament amb la funció </w:t>
                             </w:r>
-                            <w:proofErr w:type="spellStart"/>
-                            <w:r>
-                              <w:t>fons</w:t>
-                            </w:r>
-                            <w:proofErr w:type="spellEnd"/>
-                            <w:r>
-                              <w:t xml:space="preserve"> </w:t>
-                            </w:r>
-                            <w:proofErr w:type="spellStart"/>
-                            <w:r>
-                              <w:t>fosc</w:t>
-                            </w:r>
-                            <w:proofErr w:type="spellEnd"/>
-                            <w:r>
-                              <w:t xml:space="preserve"> o </w:t>
-                            </w:r>
-                            <w:proofErr w:type="spellStart"/>
-                            <w:r>
-                              <w:t>bé</w:t>
-                            </w:r>
-                            <w:proofErr w:type="spellEnd"/>
-                            <w:r>
-                              <w:t xml:space="preserve"> sobre </w:t>
-                            </w:r>
-                            <w:proofErr w:type="spellStart"/>
-                            <w:r>
-                              <w:t>imatge</w:t>
-                            </w:r>
-                            <w:proofErr w:type="spellEnd"/>
-                            <w:r>
-                              <w:t xml:space="preserve"> </w:t>
-                            </w:r>
-                            <w:proofErr w:type="spellStart"/>
-                            <w:r>
-                              <w:t>com</w:t>
-                            </w:r>
-                            <w:proofErr w:type="spellEnd"/>
-                            <w:r>
-                              <w:t xml:space="preserve"> en el </w:t>
-                            </w:r>
-                            <w:proofErr w:type="spellStart"/>
-                            <w:r>
-                              <w:t>cas</w:t>
-                            </w:r>
-                            <w:proofErr w:type="spellEnd"/>
-                            <w:r>
-                              <w:t xml:space="preserve"> de la portada </w:t>
-                            </w:r>
-                            <w:proofErr w:type="spellStart"/>
-                            <w:r>
-                              <w:t>d’aquest</w:t>
-                            </w:r>
-                            <w:proofErr w:type="spellEnd"/>
-                            <w:r>
-                              <w:t xml:space="preserve"> </w:t>
-                            </w:r>
-                            <w:proofErr w:type="spellStart"/>
-                            <w:r>
-                              <w:t>document</w:t>
-                            </w:r>
-                            <w:proofErr w:type="spellEnd"/>
-                            <w:r>
-                              <w:t xml:space="preserve"> </w:t>
-                            </w:r>
-                            <w:proofErr w:type="spellStart"/>
-                            <w:r>
-                              <w:t>mantindrà</w:t>
-                            </w:r>
-                            <w:proofErr w:type="spellEnd"/>
-                            <w:r>
-                              <w:t xml:space="preserve"> </w:t>
-                            </w:r>
-                            <w:proofErr w:type="spellStart"/>
-                            <w:r>
-                              <w:t>els</w:t>
-                            </w:r>
-                            <w:proofErr w:type="spellEnd"/>
-                            <w:r>
-                              <w:t xml:space="preserve"> </w:t>
-                            </w:r>
-                            <w:proofErr w:type="spellStart"/>
-                            <w:r>
-                              <w:t>mateixos</w:t>
-                            </w:r>
-                            <w:proofErr w:type="spellEnd"/>
-                            <w:r>
-                              <w:t xml:space="preserve"> </w:t>
-                            </w:r>
-                            <w:proofErr w:type="spellStart"/>
-                            <w:r>
-                              <w:t>colors</w:t>
-                            </w:r>
-                            <w:proofErr w:type="spellEnd"/>
-                            <w:r>
-                              <w:t xml:space="preserve"> </w:t>
-                            </w:r>
-                            <w:proofErr w:type="spellStart"/>
-                            <w:r>
-                              <w:t>però</w:t>
-                            </w:r>
-                            <w:proofErr w:type="spellEnd"/>
-                            <w:r>
-                              <w:t xml:space="preserve"> </w:t>
-                            </w:r>
-                            <w:proofErr w:type="spellStart"/>
-                            <w:r>
-                              <w:t>inclourà</w:t>
-                            </w:r>
-                            <w:proofErr w:type="spellEnd"/>
-                            <w:r>
-                              <w:t xml:space="preserve"> un </w:t>
-                            </w:r>
-                            <w:proofErr w:type="spellStart"/>
-                            <w:r>
-                              <w:t>resplendor</w:t>
-                            </w:r>
-                            <w:proofErr w:type="spellEnd"/>
-                            <w:r>
-                              <w:t xml:space="preserve"> en </w:t>
-                            </w:r>
-                            <w:proofErr w:type="spellStart"/>
-                            <w:r>
-                              <w:t>blanc</w:t>
-                            </w:r>
-                            <w:proofErr w:type="spellEnd"/>
-                            <w:r>
-                              <w:t xml:space="preserve">. En el </w:t>
-                            </w:r>
-                            <w:proofErr w:type="spellStart"/>
-                            <w:r>
-                              <w:t>cas</w:t>
-                            </w:r>
-                            <w:proofErr w:type="spellEnd"/>
-                            <w:r>
-                              <w:t xml:space="preserve"> de ©Word es </w:t>
-                            </w:r>
-                            <w:proofErr w:type="spellStart"/>
-                            <w:r>
-                              <w:t>pot</w:t>
-                            </w:r>
-                            <w:proofErr w:type="spellEnd"/>
-                            <w:r>
-                              <w:t xml:space="preserve"> aplicar </w:t>
-                            </w:r>
-                            <w:proofErr w:type="spellStart"/>
-                            <w:r>
-                              <w:t>directament</w:t>
-                            </w:r>
-                            <w:proofErr w:type="spellEnd"/>
-                            <w:r>
-                              <w:t xml:space="preserve"> </w:t>
-                            </w:r>
-                            <w:proofErr w:type="spellStart"/>
-                            <w:r>
-                              <w:t>amb</w:t>
-                            </w:r>
-                            <w:proofErr w:type="spellEnd"/>
-                            <w:r>
-                              <w:t xml:space="preserve"> la </w:t>
-                            </w:r>
-                            <w:proofErr w:type="spellStart"/>
-                            <w:r>
-                              <w:t>funció</w:t>
-                            </w:r>
-                            <w:proofErr w:type="spellEnd"/>
-                            <w:r>
-                              <w:t xml:space="preserve"> </w:t>
-                            </w:r>
-                            <w:proofErr w:type="spellStart"/>
                             <w:r>
                               <w:rPr>
                                 <w:i/>
                               </w:rPr>
                               <w:t>efectes</w:t>
                             </w:r>
-                            <w:proofErr w:type="spellEnd"/>
                             <w:r>
                               <w:t xml:space="preserve"> </w:t>
                             </w:r>
@@ -3582,14 +2472,12 @@
                             <w:r>
                               <w:t xml:space="preserve"> </w:t>
                             </w:r>
-                            <w:proofErr w:type="spellStart"/>
                             <w:r>
                               <w:rPr>
                                 <w:i/>
                               </w:rPr>
                               <w:t>text</w:t>
                             </w:r>
-                            <w:proofErr w:type="spellEnd"/>
                             <w:r>
                               <w:t>.</w:t>
                             </w:r>
@@ -3622,184 +2510,14 @@
                         <w:jc w:val="both"/>
                       </w:pPr>
                       <w:r>
-                        <w:t xml:space="preserve">El logo sobre </w:t>
+                        <w:t xml:space="preserve">El logo sobre fons fosc o bé sobre imatge com en el cas de la portada d’aquest document mantindrà els mateixos colors però inclourà un resplendor en blanc. En el cas de ©Word es pot aplicar directament amb la funció </w:t>
                       </w:r>
-                      <w:proofErr w:type="spellStart"/>
-                      <w:r>
-                        <w:t>fons</w:t>
-                      </w:r>
-                      <w:proofErr w:type="spellEnd"/>
-                      <w:r>
-                        <w:t xml:space="preserve"> </w:t>
-                      </w:r>
-                      <w:proofErr w:type="spellStart"/>
-                      <w:r>
-                        <w:t>fosc</w:t>
-                      </w:r>
-                      <w:proofErr w:type="spellEnd"/>
-                      <w:r>
-                        <w:t xml:space="preserve"> o </w:t>
-                      </w:r>
-                      <w:proofErr w:type="spellStart"/>
-                      <w:r>
-                        <w:t>bé</w:t>
-                      </w:r>
-                      <w:proofErr w:type="spellEnd"/>
-                      <w:r>
-                        <w:t xml:space="preserve"> sobre </w:t>
-                      </w:r>
-                      <w:proofErr w:type="spellStart"/>
-                      <w:r>
-                        <w:t>imatge</w:t>
-                      </w:r>
-                      <w:proofErr w:type="spellEnd"/>
-                      <w:r>
-                        <w:t xml:space="preserve"> </w:t>
-                      </w:r>
-                      <w:proofErr w:type="spellStart"/>
-                      <w:r>
-                        <w:t>com</w:t>
-                      </w:r>
-                      <w:proofErr w:type="spellEnd"/>
-                      <w:r>
-                        <w:t xml:space="preserve"> en el </w:t>
-                      </w:r>
-                      <w:proofErr w:type="spellStart"/>
-                      <w:r>
-                        <w:t>cas</w:t>
-                      </w:r>
-                      <w:proofErr w:type="spellEnd"/>
-                      <w:r>
-                        <w:t xml:space="preserve"> de la portada </w:t>
-                      </w:r>
-                      <w:proofErr w:type="spellStart"/>
-                      <w:r>
-                        <w:t>d’aquest</w:t>
-                      </w:r>
-                      <w:proofErr w:type="spellEnd"/>
-                      <w:r>
-                        <w:t xml:space="preserve"> </w:t>
-                      </w:r>
-                      <w:proofErr w:type="spellStart"/>
-                      <w:r>
-                        <w:t>document</w:t>
-                      </w:r>
-                      <w:proofErr w:type="spellEnd"/>
-                      <w:r>
-                        <w:t xml:space="preserve"> </w:t>
-                      </w:r>
-                      <w:proofErr w:type="spellStart"/>
-                      <w:r>
-                        <w:t>mantindrà</w:t>
-                      </w:r>
-                      <w:proofErr w:type="spellEnd"/>
-                      <w:r>
-                        <w:t xml:space="preserve"> </w:t>
-                      </w:r>
-                      <w:proofErr w:type="spellStart"/>
-                      <w:r>
-                        <w:t>els</w:t>
-                      </w:r>
-                      <w:proofErr w:type="spellEnd"/>
-                      <w:r>
-                        <w:t xml:space="preserve"> </w:t>
-                      </w:r>
-                      <w:proofErr w:type="spellStart"/>
-                      <w:r>
-                        <w:t>mateixos</w:t>
-                      </w:r>
-                      <w:proofErr w:type="spellEnd"/>
-                      <w:r>
-                        <w:t xml:space="preserve"> </w:t>
-                      </w:r>
-                      <w:proofErr w:type="spellStart"/>
-                      <w:r>
-                        <w:t>colors</w:t>
-                      </w:r>
-                      <w:proofErr w:type="spellEnd"/>
-                      <w:r>
-                        <w:t xml:space="preserve"> </w:t>
-                      </w:r>
-                      <w:proofErr w:type="spellStart"/>
-                      <w:r>
-                        <w:t>però</w:t>
-                      </w:r>
-                      <w:proofErr w:type="spellEnd"/>
-                      <w:r>
-                        <w:t xml:space="preserve"> </w:t>
-                      </w:r>
-                      <w:proofErr w:type="spellStart"/>
-                      <w:r>
-                        <w:t>inclourà</w:t>
-                      </w:r>
-                      <w:proofErr w:type="spellEnd"/>
-                      <w:r>
-                        <w:t xml:space="preserve"> un </w:t>
-                      </w:r>
-                      <w:proofErr w:type="spellStart"/>
-                      <w:r>
-                        <w:t>resplendor</w:t>
-                      </w:r>
-                      <w:proofErr w:type="spellEnd"/>
-                      <w:r>
-                        <w:t xml:space="preserve"> en </w:t>
-                      </w:r>
-                      <w:proofErr w:type="spellStart"/>
-                      <w:r>
-                        <w:t>blanc</w:t>
-                      </w:r>
-                      <w:proofErr w:type="spellEnd"/>
-                      <w:r>
-                        <w:t xml:space="preserve">. En el </w:t>
-                      </w:r>
-                      <w:proofErr w:type="spellStart"/>
-                      <w:r>
-                        <w:t>cas</w:t>
-                      </w:r>
-                      <w:proofErr w:type="spellEnd"/>
-                      <w:r>
-                        <w:t xml:space="preserve"> de ©Word es </w:t>
-                      </w:r>
-                      <w:proofErr w:type="spellStart"/>
-                      <w:r>
-                        <w:t>pot</w:t>
-                      </w:r>
-                      <w:proofErr w:type="spellEnd"/>
-                      <w:r>
-                        <w:t xml:space="preserve"> aplicar </w:t>
-                      </w:r>
-                      <w:proofErr w:type="spellStart"/>
-                      <w:r>
-                        <w:t>directament</w:t>
-                      </w:r>
-                      <w:proofErr w:type="spellEnd"/>
-                      <w:r>
-                        <w:t xml:space="preserve"> </w:t>
-                      </w:r>
-                      <w:proofErr w:type="spellStart"/>
-                      <w:r>
-                        <w:t>amb</w:t>
-                      </w:r>
-                      <w:proofErr w:type="spellEnd"/>
-                      <w:r>
-                        <w:t xml:space="preserve"> la </w:t>
-                      </w:r>
-                      <w:proofErr w:type="spellStart"/>
-                      <w:r>
-                        <w:t>funció</w:t>
-                      </w:r>
-                      <w:proofErr w:type="spellEnd"/>
-                      <w:r>
-                        <w:t xml:space="preserve"> </w:t>
-                      </w:r>
-                      <w:proofErr w:type="spellStart"/>
                       <w:r>
                         <w:rPr>
                           <w:i/>
                         </w:rPr>
                         <w:t>efectes</w:t>
                       </w:r>
-                      <w:proofErr w:type="spellEnd"/>
                       <w:r>
                         <w:t xml:space="preserve"> </w:t>
                       </w:r>
@@ -3812,14 +2530,12 @@
                       <w:r>
                         <w:t xml:space="preserve"> </w:t>
                       </w:r>
-                      <w:proofErr w:type="spellStart"/>
                       <w:r>
                         <w:rPr>
                           <w:i/>
                         </w:rPr>
                         <w:t>text</w:t>
                       </w:r>
-                      <w:proofErr w:type="spellEnd"/>
                       <w:r>
                         <w:t>.</w:t>
                       </w:r>
@@ -3935,16 +2651,11 @@
       <w:r>
         <w:tab/>
       </w:r>
-      <w:bookmarkStart w:id="8" w:name="_Toc477884920"/>
-      <w:proofErr w:type="spellStart"/>
-      <w:r>
-        <w:t>Colors</w:t>
-      </w:r>
-      <w:proofErr w:type="spellEnd"/>
-      <w:r>
-        <w:t xml:space="preserve"> del logo:</w:t>
-      </w:r>
-      <w:bookmarkEnd w:id="8"/>
+      <w:bookmarkStart w:id="9" w:name="_Toc477886876"/>
+      <w:r>
+        <w:t>Colors del logo:</w:t>
+      </w:r>
+      <w:bookmarkEnd w:id="9"/>
     </w:p>
     <w:p/>
     <w:tbl>
@@ -4031,31 +2742,7 @@
           </w:tcPr>
           <w:p>
             <w:r>
-              <w:t xml:space="preserve">El </w:t>
-            </w:r>
-            <w:proofErr w:type="spellStart"/>
-            <w:r>
-              <w:t>negre</w:t>
-            </w:r>
-            <w:proofErr w:type="spellEnd"/>
-            <w:r>
-              <w:t xml:space="preserve"> </w:t>
-            </w:r>
-            <w:proofErr w:type="spellStart"/>
-            <w:r>
-              <w:t>s’utilitza</w:t>
-            </w:r>
-            <w:proofErr w:type="spellEnd"/>
-            <w:r>
-              <w:t xml:space="preserve"> per les </w:t>
-            </w:r>
-            <w:proofErr w:type="spellStart"/>
-            <w:r>
-              <w:t>lletres</w:t>
-            </w:r>
-            <w:proofErr w:type="spellEnd"/>
-            <w:r>
-              <w:t>.</w:t>
+              <w:t>El negre s’utilitza per les lletres.</w:t>
             </w:r>
           </w:p>
         </w:tc>
@@ -4125,23 +2812,7 @@
           </w:tcPr>
           <w:p>
             <w:r>
-              <w:t xml:space="preserve">El </w:t>
-            </w:r>
-            <w:proofErr w:type="spellStart"/>
-            <w:r>
-              <w:t>verd</w:t>
-            </w:r>
-            <w:proofErr w:type="spellEnd"/>
-            <w:r>
-              <w:t xml:space="preserve"> conforma la copa de </w:t>
-            </w:r>
-            <w:proofErr w:type="spellStart"/>
-            <w:r>
-              <w:t>l’àrbre</w:t>
-            </w:r>
-            <w:proofErr w:type="spellEnd"/>
-            <w:r>
-              <w:t>.</w:t>
+              <w:t>El verd conforma la copa de l’àrbre.</w:t>
             </w:r>
           </w:p>
         </w:tc>
@@ -4232,39 +2903,7 @@
           </w:tcPr>
           <w:p>
             <w:r>
-              <w:t xml:space="preserve">El marró </w:t>
-            </w:r>
-            <w:proofErr w:type="spellStart"/>
-            <w:r>
-              <w:t>és</w:t>
-            </w:r>
-            <w:proofErr w:type="spellEnd"/>
-            <w:r>
-              <w:t xml:space="preserve"> la </w:t>
-            </w:r>
-            <w:proofErr w:type="spellStart"/>
-            <w:r>
-              <w:t>part</w:t>
-            </w:r>
-            <w:proofErr w:type="spellEnd"/>
-            <w:r>
-              <w:t xml:space="preserve"> del </w:t>
-            </w:r>
-            <w:proofErr w:type="spellStart"/>
-            <w:r>
-              <w:t>tronc</w:t>
-            </w:r>
-            <w:proofErr w:type="spellEnd"/>
-            <w:r>
-              <w:t xml:space="preserve"> </w:t>
-            </w:r>
-            <w:proofErr w:type="spellStart"/>
-            <w:r>
-              <w:t>de l</w:t>
-            </w:r>
-            <w:proofErr w:type="spellEnd"/>
-            <w:r>
-              <w:t>’àrbre.</w:t>
+              <w:t>El marró és la part del tronc de l’àrbre.</w:t>
             </w:r>
           </w:p>
         </w:tc>
@@ -4282,16 +2921,11 @@
         <w:ind w:firstLine="708"/>
         <w:jc w:val="both"/>
       </w:pPr>
-      <w:bookmarkStart w:id="9" w:name="_Toc477884921"/>
-      <w:proofErr w:type="spellStart"/>
-      <w:r>
-        <w:t>Tipografia</w:t>
-      </w:r>
-      <w:proofErr w:type="spellEnd"/>
-      <w:r>
-        <w:t xml:space="preserve"> del logo:</w:t>
-      </w:r>
-      <w:bookmarkEnd w:id="9"/>
+      <w:bookmarkStart w:id="10" w:name="_Toc477886877"/>
+      <w:r>
+        <w:t>Tipografia del logo:</w:t>
+      </w:r>
+      <w:bookmarkEnd w:id="10"/>
     </w:p>
     <w:p/>
     <w:p>
@@ -4299,188 +2933,23 @@
         <w:ind w:firstLine="708"/>
         <w:jc w:val="both"/>
       </w:pPr>
-      <w:proofErr w:type="spellStart"/>
       <w:r>
         <w:t>En</w:t>
       </w:r>
       <w:r>
-        <w:t>s</w:t>
-      </w:r>
-      <w:proofErr w:type="spellEnd"/>
-      <w:r>
-        <w:t xml:space="preserve"> agraden les 4R (</w:t>
-      </w:r>
-      <w:proofErr w:type="spellStart"/>
-      <w:r>
-        <w:t>reduir</w:t>
-      </w:r>
-      <w:proofErr w:type="spellEnd"/>
-      <w:r>
-        <w:t xml:space="preserve"> -</w:t>
+        <w:t>s agraden les 4R (reduir -</w:t>
+      </w:r>
+      <w:r>
+        <w:t xml:space="preserve"> reutilitzar </w:t>
+      </w:r>
+      <w:r>
+        <w:t>-</w:t>
       </w:r>
       <w:r>
         <w:t xml:space="preserve"> </w:t>
       </w:r>
-      <w:proofErr w:type="spellStart"/>
-      <w:r>
-        <w:t>reutilitzar</w:t>
-      </w:r>
-      <w:proofErr w:type="spellEnd"/>
-      <w:r>
-        <w:t xml:space="preserve"> </w:t>
-      </w:r>
-      <w:r>
-        <w:t>-</w:t>
-      </w:r>
-      <w:r>
-        <w:t xml:space="preserve"> </w:t>
-      </w:r>
-      <w:r>
-        <w:t xml:space="preserve">reciclar - recuperar). </w:t>
-      </w:r>
-      <w:proofErr w:type="spellStart"/>
-      <w:r>
-        <w:t>Pensem</w:t>
-      </w:r>
-      <w:proofErr w:type="spellEnd"/>
-      <w:r>
-        <w:t xml:space="preserve"> que les coses </w:t>
-      </w:r>
-      <w:proofErr w:type="spellStart"/>
-      <w:r>
-        <w:t>fetes</w:t>
-      </w:r>
-      <w:proofErr w:type="spellEnd"/>
-      <w:r>
-        <w:t xml:space="preserve"> a </w:t>
-      </w:r>
-      <w:proofErr w:type="spellStart"/>
-      <w:r>
-        <w:t>mà</w:t>
-      </w:r>
-      <w:proofErr w:type="spellEnd"/>
-      <w:r>
-        <w:t xml:space="preserve"> </w:t>
-      </w:r>
-      <w:proofErr w:type="spellStart"/>
-      <w:r>
-        <w:t>ens</w:t>
-      </w:r>
-      <w:proofErr w:type="spellEnd"/>
-      <w:r>
-        <w:t xml:space="preserve"> </w:t>
-      </w:r>
-      <w:proofErr w:type="spellStart"/>
-      <w:r>
-        <w:t>ajuden</w:t>
-      </w:r>
-      <w:proofErr w:type="spellEnd"/>
-      <w:r>
-        <w:t xml:space="preserve"> a la </w:t>
-      </w:r>
-      <w:proofErr w:type="spellStart"/>
-      <w:r>
-        <w:t>reutiliztació</w:t>
-      </w:r>
-      <w:proofErr w:type="spellEnd"/>
-      <w:r>
-        <w:t xml:space="preserve"> i la </w:t>
-      </w:r>
-      <w:proofErr w:type="spellStart"/>
-      <w:r>
-        <w:t>recuperació</w:t>
-      </w:r>
-      <w:proofErr w:type="spellEnd"/>
-      <w:r>
-        <w:t xml:space="preserve">, per </w:t>
-      </w:r>
-      <w:proofErr w:type="spellStart"/>
-      <w:r>
-        <w:t>això</w:t>
-      </w:r>
-      <w:proofErr w:type="spellEnd"/>
-      <w:r>
-        <w:t xml:space="preserve"> el </w:t>
-      </w:r>
-      <w:proofErr w:type="spellStart"/>
-      <w:r>
-        <w:t>nostre</w:t>
-      </w:r>
-      <w:proofErr w:type="spellEnd"/>
-      <w:r>
-        <w:t xml:space="preserve"> logo </w:t>
-      </w:r>
-      <w:proofErr w:type="spellStart"/>
-      <w:r>
-        <w:t>està</w:t>
-      </w:r>
-      <w:proofErr w:type="spellEnd"/>
-      <w:r>
-        <w:t xml:space="preserve"> </w:t>
-      </w:r>
-      <w:proofErr w:type="spellStart"/>
-      <w:r>
-        <w:t>intencionadament</w:t>
-      </w:r>
-      <w:proofErr w:type="spellEnd"/>
-      <w:r>
-        <w:t xml:space="preserve"> </w:t>
-      </w:r>
-      <w:proofErr w:type="spellStart"/>
-      <w:r>
-        <w:t>escrit</w:t>
-      </w:r>
-      <w:proofErr w:type="spellEnd"/>
-      <w:r>
-        <w:t xml:space="preserve"> </w:t>
-      </w:r>
-      <w:proofErr w:type="spellStart"/>
-      <w:r>
-        <w:t>amb</w:t>
-      </w:r>
-      <w:proofErr w:type="spellEnd"/>
-      <w:r>
-        <w:t xml:space="preserve"> </w:t>
-      </w:r>
-      <w:proofErr w:type="spellStart"/>
-      <w:r>
-        <w:t>tipografia</w:t>
-      </w:r>
-      <w:proofErr w:type="spellEnd"/>
-      <w:r>
-        <w:t xml:space="preserve"> feta a </w:t>
-      </w:r>
-      <w:proofErr w:type="spellStart"/>
-      <w:r>
-        <w:t>mà</w:t>
-      </w:r>
-      <w:proofErr w:type="spellEnd"/>
-      <w:r>
-        <w:t xml:space="preserve">. Una </w:t>
-      </w:r>
-      <w:proofErr w:type="spellStart"/>
-      <w:r>
-        <w:t>altra</w:t>
-      </w:r>
-      <w:proofErr w:type="spellEnd"/>
-      <w:r>
-        <w:t xml:space="preserve"> característica </w:t>
-      </w:r>
-      <w:proofErr w:type="spellStart"/>
-      <w:r>
-        <w:t>molt</w:t>
-      </w:r>
-      <w:proofErr w:type="spellEnd"/>
-      <w:r>
-        <w:t xml:space="preserve"> </w:t>
-      </w:r>
-      <w:proofErr w:type="spellStart"/>
-      <w:r>
-        <w:t>nostra</w:t>
-      </w:r>
-      <w:proofErr w:type="spellEnd"/>
-      <w:r>
-        <w:t xml:space="preserve">. </w:t>
+      <w:r>
+        <w:t xml:space="preserve">reciclar - recuperar). Pensem que les coses fetes a mà ens ajuden a la reutiliztació i la recuperació, per això el nostre logo està intencionadament escrit amb tipografia feta a mà. Una altra característica molt nostra. </w:t>
       </w:r>
     </w:p>
     <w:p>
@@ -4489,15 +2958,7 @@
         <w:jc w:val="both"/>
       </w:pPr>
       <w:r>
-        <w:t xml:space="preserve">Si representa </w:t>
-      </w:r>
-      <w:proofErr w:type="spellStart"/>
-      <w:r>
-        <w:t>l’empresa</w:t>
-      </w:r>
-      <w:proofErr w:type="spellEnd"/>
-      <w:r>
-        <w:t xml:space="preserve"> el logo </w:t>
+        <w:t xml:space="preserve">Si representa l’empresa el logo </w:t>
       </w:r>
       <w:r>
         <w:rPr>
@@ -4512,133 +2973,8 @@
         </w:rPr>
         <w:t xml:space="preserve"> </w:t>
       </w:r>
-      <w:proofErr w:type="spellStart"/>
-      <w:r>
-        <w:t>podrà</w:t>
-      </w:r>
-      <w:proofErr w:type="spellEnd"/>
-      <w:r>
-        <w:t xml:space="preserve"> ser </w:t>
-      </w:r>
-      <w:proofErr w:type="spellStart"/>
-      <w:r>
-        <w:t>alterat</w:t>
-      </w:r>
-      <w:proofErr w:type="spellEnd"/>
-      <w:r>
-        <w:t xml:space="preserve">; </w:t>
-      </w:r>
-      <w:proofErr w:type="spellStart"/>
-      <w:r>
-        <w:t>però</w:t>
-      </w:r>
-      <w:proofErr w:type="spellEnd"/>
-      <w:r>
-        <w:t xml:space="preserve"> en el </w:t>
-      </w:r>
-      <w:proofErr w:type="spellStart"/>
-      <w:r>
-        <w:t>nostre</w:t>
-      </w:r>
-      <w:proofErr w:type="spellEnd"/>
-      <w:r>
-        <w:t xml:space="preserve"> </w:t>
-      </w:r>
-      <w:proofErr w:type="spellStart"/>
-      <w:r>
-        <w:t>afany</w:t>
-      </w:r>
-      <w:proofErr w:type="spellEnd"/>
-      <w:r>
-        <w:t xml:space="preserve"> transgresor la </w:t>
-      </w:r>
-      <w:proofErr w:type="spellStart"/>
-      <w:r>
-        <w:t>gent</w:t>
-      </w:r>
-      <w:proofErr w:type="spellEnd"/>
-      <w:r>
-        <w:t xml:space="preserve"> </w:t>
-      </w:r>
-      <w:proofErr w:type="spellStart"/>
-      <w:r>
-        <w:t>podrà</w:t>
-      </w:r>
-      <w:proofErr w:type="spellEnd"/>
-      <w:r>
-        <w:t xml:space="preserve"> </w:t>
-      </w:r>
-      <w:proofErr w:type="spellStart"/>
-      <w:r>
-        <w:t>fer</w:t>
-      </w:r>
-      <w:proofErr w:type="spellEnd"/>
-      <w:r>
-        <w:t xml:space="preserve"> </w:t>
-      </w:r>
-      <w:proofErr w:type="spellStart"/>
-      <w:r>
-        <w:t>seu</w:t>
-      </w:r>
-      <w:proofErr w:type="spellEnd"/>
-      <w:r>
-        <w:t xml:space="preserve"> el logo i reinterpretar-</w:t>
-      </w:r>
-      <w:proofErr w:type="spellStart"/>
-      <w:r>
-        <w:t>ho</w:t>
-      </w:r>
-      <w:proofErr w:type="spellEnd"/>
-      <w:r>
-        <w:t xml:space="preserve"> </w:t>
-      </w:r>
-      <w:proofErr w:type="spellStart"/>
-      <w:r>
-        <w:t>amb</w:t>
-      </w:r>
-      <w:proofErr w:type="spellEnd"/>
-      <w:r>
-        <w:t xml:space="preserve"> la </w:t>
-      </w:r>
-      <w:proofErr w:type="spellStart"/>
-      <w:r>
-        <w:t>seva</w:t>
-      </w:r>
-      <w:proofErr w:type="spellEnd"/>
-      <w:r>
-        <w:t xml:space="preserve"> propia </w:t>
-      </w:r>
-      <w:proofErr w:type="spellStart"/>
-      <w:r>
-        <w:t>caligrafia</w:t>
-      </w:r>
-      <w:proofErr w:type="spellEnd"/>
-      <w:r>
-        <w:t xml:space="preserve"> per formar </w:t>
-      </w:r>
-      <w:proofErr w:type="spellStart"/>
-      <w:r>
-        <w:t>part</w:t>
-      </w:r>
-      <w:proofErr w:type="spellEnd"/>
-      <w:r>
-        <w:t xml:space="preserve"> del </w:t>
-      </w:r>
-      <w:proofErr w:type="spellStart"/>
-      <w:r>
-        <w:t>SocTree</w:t>
-      </w:r>
-      <w:proofErr w:type="spellEnd"/>
-      <w:r>
-        <w:t xml:space="preserve"> </w:t>
-      </w:r>
-      <w:proofErr w:type="spellStart"/>
-      <w:r>
-        <w:t>més</w:t>
-      </w:r>
-      <w:proofErr w:type="spellEnd"/>
-      <w:r>
-        <w:t xml:space="preserve"> global. </w:t>
+      <w:r>
+        <w:t xml:space="preserve">podrà ser alterat; però en el nostre afany transgresor la gent podrà fer seu el logo i reinterpretar-ho amb la seva propia caligrafia per formar part del SocTree més global. </w:t>
       </w:r>
     </w:p>
     <w:p>
@@ -4682,7 +3018,7 @@
         <w:pStyle w:val="Ttulo1"/>
         <w:jc w:val="both"/>
       </w:pPr>
-      <w:bookmarkStart w:id="10" w:name="_Toc477884922"/>
+      <w:bookmarkStart w:id="11" w:name="_Toc477886878"/>
       <w:r>
         <w:t>LA</w:t>
       </w:r>
@@ -4692,7 +3028,7 @@
       <w:r>
         <w:t>NOSTRA WEB</w:t>
       </w:r>
-      <w:bookmarkEnd w:id="10"/>
+      <w:bookmarkEnd w:id="11"/>
     </w:p>
     <w:p>
       <w:pPr>
@@ -4700,511 +3036,72 @@
         <w:ind w:firstLine="708"/>
         <w:jc w:val="both"/>
       </w:pPr>
-      <w:bookmarkStart w:id="11" w:name="_Toc477884923"/>
-      <w:proofErr w:type="spellStart"/>
-      <w:r>
-        <w:t>Història</w:t>
-      </w:r>
-      <w:proofErr w:type="spellEnd"/>
+      <w:bookmarkStart w:id="12" w:name="_Toc477886879"/>
+      <w:r>
+        <w:t>Història:</w:t>
+      </w:r>
+      <w:bookmarkEnd w:id="12"/>
+    </w:p>
+    <w:p/>
+    <w:p>
+      <w:pPr>
+        <w:jc w:val="both"/>
+      </w:pPr>
+      <w:r>
+        <w:tab/>
+        <w:t>La proposta surgeix de la intenció de l’escola per tal que els alumnes de Daw 2 desenvolupessim un projecte web amb un marcat caire social,</w:t>
+      </w:r>
+      <w:r>
+        <w:t xml:space="preserve"> intentant recrear un projecte el més real possible. La</w:t>
+      </w:r>
+      <w:r>
+        <w:t xml:space="preserve"> Fira de Webs</w:t>
+      </w:r>
+      <w:r>
+        <w:t xml:space="preserve"> serà el marc en el que es presentaran les diferents propostes. La nostra web intenta englobar una serie d’idees i propostes sempre relacionades amb el medi ambient i la vida saludable. </w:t>
+      </w:r>
+    </w:p>
+    <w:p>
+      <w:pPr>
+        <w:pStyle w:val="Ttulo2"/>
+      </w:pPr>
+      <w:r>
+        <w:tab/>
+      </w:r>
+      <w:bookmarkStart w:id="13" w:name="_Toc477886880"/>
+      <w:r>
+        <w:t>Framework si, plantilla no:</w:t>
+      </w:r>
+      <w:bookmarkEnd w:id="13"/>
+    </w:p>
+    <w:p/>
+    <w:p>
+      <w:pPr>
+        <w:jc w:val="both"/>
+      </w:pPr>
+      <w:r>
+        <w:tab/>
+        <w:t xml:space="preserve">En la selecció de la nostra manera de treballar vàrem acordar la utilizació de ©Bootstrap com a framework per a la execució de la pàgina per tot el que ens oferia. Però també vàrem acordar que no utilizariem cap plantilla sino que aniriem creant l’estructura amb els nostres propis recursos. </w:t>
+      </w:r>
+    </w:p>
+    <w:p>
+      <w:pPr>
+        <w:pStyle w:val="Ttulo2"/>
+      </w:pPr>
+      <w:r>
+        <w:tab/>
+      </w:r>
+      <w:bookmarkStart w:id="14" w:name="_Toc477886881"/>
+      <w:r>
+        <w:t>Color</w:t>
+      </w:r>
+      <w:r>
+        <w:t>s</w:t>
+      </w:r>
       <w:r>
         <w:t>:</w:t>
       </w:r>
-      <w:bookmarkEnd w:id="11"/>
-    </w:p>
-    <w:p/>
-    <w:p>
-      <w:pPr>
-        <w:jc w:val="both"/>
-      </w:pPr>
-      <w:r>
-        <w:tab/>
-        <w:t xml:space="preserve">La </w:t>
-      </w:r>
-      <w:proofErr w:type="spellStart"/>
-      <w:r>
-        <w:t>proposta</w:t>
-      </w:r>
-      <w:proofErr w:type="spellEnd"/>
-      <w:r>
-        <w:t xml:space="preserve"> </w:t>
-      </w:r>
-      <w:proofErr w:type="spellStart"/>
-      <w:r>
-        <w:t>surgeix</w:t>
-      </w:r>
-      <w:proofErr w:type="spellEnd"/>
-      <w:r>
-        <w:t xml:space="preserve"> de la </w:t>
-      </w:r>
-      <w:proofErr w:type="spellStart"/>
-      <w:r>
-        <w:t>intenció</w:t>
-      </w:r>
-      <w:proofErr w:type="spellEnd"/>
-      <w:r>
-        <w:t xml:space="preserve"> de </w:t>
-      </w:r>
-      <w:proofErr w:type="spellStart"/>
-      <w:r>
-        <w:t>l’escola</w:t>
-      </w:r>
-      <w:proofErr w:type="spellEnd"/>
-      <w:r>
-        <w:t xml:space="preserve"> per tal que </w:t>
-      </w:r>
-      <w:proofErr w:type="spellStart"/>
-      <w:r>
-        <w:t>els</w:t>
-      </w:r>
-      <w:proofErr w:type="spellEnd"/>
-      <w:r>
-        <w:t xml:space="preserve"> </w:t>
-      </w:r>
-      <w:proofErr w:type="spellStart"/>
-      <w:r>
-        <w:t>alumnes</w:t>
-      </w:r>
-      <w:proofErr w:type="spellEnd"/>
-      <w:r>
-        <w:t xml:space="preserve"> de </w:t>
-      </w:r>
-      <w:proofErr w:type="spellStart"/>
-      <w:r>
-        <w:t>Daw</w:t>
-      </w:r>
-      <w:proofErr w:type="spellEnd"/>
-      <w:r>
-        <w:t xml:space="preserve"> 2 </w:t>
-      </w:r>
-      <w:proofErr w:type="spellStart"/>
-      <w:r>
-        <w:t>desenvolupessim</w:t>
-      </w:r>
-      <w:proofErr w:type="spellEnd"/>
-      <w:r>
-        <w:t xml:space="preserve"> un </w:t>
-      </w:r>
-      <w:proofErr w:type="spellStart"/>
-      <w:r>
-        <w:t>projecte</w:t>
-      </w:r>
-      <w:proofErr w:type="spellEnd"/>
-      <w:r>
-        <w:t xml:space="preserve"> web </w:t>
-      </w:r>
-      <w:proofErr w:type="spellStart"/>
-      <w:r>
-        <w:t>amb</w:t>
-      </w:r>
-      <w:proofErr w:type="spellEnd"/>
-      <w:r>
-        <w:t xml:space="preserve"> un </w:t>
-      </w:r>
-      <w:proofErr w:type="spellStart"/>
-      <w:r>
-        <w:t>marcat</w:t>
-      </w:r>
-      <w:proofErr w:type="spellEnd"/>
-      <w:r>
-        <w:t xml:space="preserve"> </w:t>
-      </w:r>
-      <w:proofErr w:type="spellStart"/>
-      <w:r>
-        <w:t>caire</w:t>
-      </w:r>
-      <w:proofErr w:type="spellEnd"/>
-      <w:r>
-        <w:t xml:space="preserve"> social,</w:t>
-      </w:r>
-      <w:r>
-        <w:t xml:space="preserve"> </w:t>
-      </w:r>
-      <w:proofErr w:type="spellStart"/>
-      <w:r>
-        <w:t>intentant</w:t>
-      </w:r>
-      <w:proofErr w:type="spellEnd"/>
-      <w:r>
-        <w:t xml:space="preserve"> recrear un </w:t>
-      </w:r>
-      <w:proofErr w:type="spellStart"/>
-      <w:r>
-        <w:t>projecte</w:t>
-      </w:r>
-      <w:proofErr w:type="spellEnd"/>
-      <w:r>
-        <w:t xml:space="preserve"> el </w:t>
-      </w:r>
-      <w:proofErr w:type="spellStart"/>
-      <w:r>
-        <w:t>més</w:t>
-      </w:r>
-      <w:proofErr w:type="spellEnd"/>
-      <w:r>
-        <w:t xml:space="preserve"> real </w:t>
-      </w:r>
-      <w:proofErr w:type="spellStart"/>
-      <w:r>
-        <w:t>possible</w:t>
-      </w:r>
-      <w:proofErr w:type="spellEnd"/>
-      <w:r>
-        <w:t>. La</w:t>
-      </w:r>
-      <w:r>
-        <w:t xml:space="preserve"> </w:t>
-      </w:r>
-      <w:proofErr w:type="spellStart"/>
-      <w:r>
-        <w:t>Fira</w:t>
-      </w:r>
-      <w:proofErr w:type="spellEnd"/>
-      <w:r>
-        <w:t xml:space="preserve"> de Webs</w:t>
-      </w:r>
-      <w:r>
-        <w:t xml:space="preserve"> </w:t>
-      </w:r>
-      <w:proofErr w:type="spellStart"/>
-      <w:r>
-        <w:t>serà</w:t>
-      </w:r>
-      <w:proofErr w:type="spellEnd"/>
-      <w:r>
-        <w:t xml:space="preserve"> el </w:t>
-      </w:r>
-      <w:proofErr w:type="spellStart"/>
-      <w:r>
-        <w:t>marc</w:t>
-      </w:r>
-      <w:proofErr w:type="spellEnd"/>
-      <w:r>
-        <w:t xml:space="preserve"> en el que </w:t>
-      </w:r>
-      <w:proofErr w:type="spellStart"/>
-      <w:r>
-        <w:t>es</w:t>
-      </w:r>
-      <w:proofErr w:type="spellEnd"/>
-      <w:r>
-        <w:t xml:space="preserve"> presentaran les </w:t>
-      </w:r>
-      <w:proofErr w:type="spellStart"/>
-      <w:r>
-        <w:t>diferents</w:t>
-      </w:r>
-      <w:proofErr w:type="spellEnd"/>
-      <w:r>
-        <w:t xml:space="preserve"> </w:t>
-      </w:r>
-      <w:proofErr w:type="spellStart"/>
-      <w:r>
-        <w:t>propostes</w:t>
-      </w:r>
-      <w:proofErr w:type="spellEnd"/>
-      <w:r>
-        <w:t xml:space="preserve">. La </w:t>
-      </w:r>
-      <w:proofErr w:type="spellStart"/>
-      <w:r>
-        <w:t>nostra</w:t>
-      </w:r>
-      <w:proofErr w:type="spellEnd"/>
-      <w:r>
-        <w:t xml:space="preserve"> web intenta englobar una serie </w:t>
-      </w:r>
-      <w:proofErr w:type="spellStart"/>
-      <w:r>
-        <w:t>d’idees</w:t>
-      </w:r>
-      <w:proofErr w:type="spellEnd"/>
-      <w:r>
-        <w:t xml:space="preserve"> i </w:t>
-      </w:r>
-      <w:proofErr w:type="spellStart"/>
-      <w:r>
-        <w:t>propostes</w:t>
-      </w:r>
-      <w:proofErr w:type="spellEnd"/>
-      <w:r>
-        <w:t xml:space="preserve"> </w:t>
-      </w:r>
-      <w:proofErr w:type="spellStart"/>
-      <w:r>
-        <w:t>sempre</w:t>
-      </w:r>
-      <w:proofErr w:type="spellEnd"/>
-      <w:r>
-        <w:t xml:space="preserve"> </w:t>
-      </w:r>
-      <w:proofErr w:type="spellStart"/>
-      <w:r>
-        <w:t>relacionades</w:t>
-      </w:r>
-      <w:proofErr w:type="spellEnd"/>
-      <w:r>
-        <w:t xml:space="preserve"> </w:t>
-      </w:r>
-      <w:proofErr w:type="spellStart"/>
-      <w:r>
-        <w:t>amb</w:t>
-      </w:r>
-      <w:proofErr w:type="spellEnd"/>
-      <w:r>
-        <w:t xml:space="preserve"> el </w:t>
-      </w:r>
-      <w:proofErr w:type="spellStart"/>
-      <w:r>
-        <w:t>medi</w:t>
-      </w:r>
-      <w:proofErr w:type="spellEnd"/>
-      <w:r>
-        <w:t xml:space="preserve"> </w:t>
-      </w:r>
-      <w:proofErr w:type="spellStart"/>
-      <w:r>
-        <w:t>ambient</w:t>
-      </w:r>
-      <w:proofErr w:type="spellEnd"/>
-      <w:r>
-        <w:t xml:space="preserve"> i la vida saludable. </w:t>
-      </w:r>
-    </w:p>
-    <w:p>
-      <w:pPr>
-        <w:pStyle w:val="Ttulo2"/>
-      </w:pPr>
-      <w:r>
-        <w:tab/>
-      </w:r>
-      <w:bookmarkStart w:id="12" w:name="_Toc477884924"/>
-      <w:r>
-        <w:t>Framework si, plantilla no:</w:t>
-      </w:r>
-      <w:bookmarkEnd w:id="12"/>
-    </w:p>
-    <w:p/>
-    <w:p>
-      <w:pPr>
-        <w:jc w:val="both"/>
-      </w:pPr>
-      <w:r>
-        <w:tab/>
-        <w:t xml:space="preserve">En la </w:t>
-      </w:r>
-      <w:proofErr w:type="spellStart"/>
-      <w:r>
-        <w:t>selecció</w:t>
-      </w:r>
-      <w:proofErr w:type="spellEnd"/>
-      <w:r>
-        <w:t xml:space="preserve"> de la </w:t>
-      </w:r>
-      <w:proofErr w:type="spellStart"/>
-      <w:r>
-        <w:t>nostra</w:t>
-      </w:r>
-      <w:proofErr w:type="spellEnd"/>
-      <w:r>
-        <w:t xml:space="preserve"> manera de </w:t>
-      </w:r>
-      <w:proofErr w:type="spellStart"/>
-      <w:r>
-        <w:t>treballar</w:t>
-      </w:r>
-      <w:proofErr w:type="spellEnd"/>
-      <w:r>
-        <w:t xml:space="preserve"> </w:t>
-      </w:r>
-      <w:proofErr w:type="spellStart"/>
-      <w:r>
-        <w:t>vàrem</w:t>
-      </w:r>
-      <w:proofErr w:type="spellEnd"/>
-      <w:r>
-        <w:t xml:space="preserve"> acordar la </w:t>
-      </w:r>
-      <w:proofErr w:type="spellStart"/>
-      <w:r>
-        <w:t>utilizació</w:t>
-      </w:r>
-      <w:proofErr w:type="spellEnd"/>
-      <w:r>
-        <w:t xml:space="preserve"> de ©</w:t>
-      </w:r>
-      <w:proofErr w:type="spellStart"/>
-      <w:r>
-        <w:t>Bootstrap</w:t>
-      </w:r>
-      <w:proofErr w:type="spellEnd"/>
-      <w:r>
-        <w:t xml:space="preserve"> </w:t>
-      </w:r>
-      <w:proofErr w:type="spellStart"/>
-      <w:r>
-        <w:t>com</w:t>
-      </w:r>
-      <w:proofErr w:type="spellEnd"/>
-      <w:r>
-        <w:t xml:space="preserve"> a </w:t>
-      </w:r>
-      <w:proofErr w:type="spellStart"/>
-      <w:r>
-        <w:t>framework</w:t>
-      </w:r>
-      <w:proofErr w:type="spellEnd"/>
-      <w:r>
-        <w:t xml:space="preserve"> per a la </w:t>
-      </w:r>
-      <w:proofErr w:type="spellStart"/>
-      <w:r>
-        <w:t>execució</w:t>
-      </w:r>
-      <w:proofErr w:type="spellEnd"/>
-      <w:r>
-        <w:t xml:space="preserve"> de la </w:t>
-      </w:r>
-      <w:proofErr w:type="spellStart"/>
-      <w:r>
-        <w:t>pàgina</w:t>
-      </w:r>
-      <w:proofErr w:type="spellEnd"/>
-      <w:r>
-        <w:t xml:space="preserve"> per </w:t>
-      </w:r>
-      <w:proofErr w:type="spellStart"/>
-      <w:r>
-        <w:t>tot</w:t>
-      </w:r>
-      <w:proofErr w:type="spellEnd"/>
-      <w:r>
-        <w:t xml:space="preserve"> el que </w:t>
-      </w:r>
-      <w:proofErr w:type="spellStart"/>
-      <w:r>
-        <w:t>ens</w:t>
-      </w:r>
-      <w:proofErr w:type="spellEnd"/>
-      <w:r>
-        <w:t xml:space="preserve"> </w:t>
-      </w:r>
-      <w:proofErr w:type="spellStart"/>
-      <w:r>
-        <w:t>oferia</w:t>
-      </w:r>
-      <w:proofErr w:type="spellEnd"/>
-      <w:r>
-        <w:t xml:space="preserve">. </w:t>
-      </w:r>
-      <w:proofErr w:type="spellStart"/>
-      <w:r>
-        <w:t>Però</w:t>
-      </w:r>
-      <w:proofErr w:type="spellEnd"/>
-      <w:r>
-        <w:t xml:space="preserve"> també </w:t>
-      </w:r>
-      <w:proofErr w:type="spellStart"/>
-      <w:r>
-        <w:t>vàrem</w:t>
-      </w:r>
-      <w:proofErr w:type="spellEnd"/>
-      <w:r>
-        <w:t xml:space="preserve"> acordar que no </w:t>
-      </w:r>
-      <w:proofErr w:type="spellStart"/>
-      <w:r>
-        <w:t>utilizariem</w:t>
-      </w:r>
-      <w:proofErr w:type="spellEnd"/>
-      <w:r>
-        <w:t xml:space="preserve"> </w:t>
-      </w:r>
-      <w:proofErr w:type="spellStart"/>
-      <w:r>
-        <w:t>cap</w:t>
-      </w:r>
-      <w:proofErr w:type="spellEnd"/>
-      <w:r>
-        <w:t xml:space="preserve"> </w:t>
-      </w:r>
-      <w:proofErr w:type="gramStart"/>
-      <w:r>
-        <w:t>plantilla</w:t>
-      </w:r>
-      <w:proofErr w:type="gramEnd"/>
-      <w:r>
-        <w:t xml:space="preserve"> sino que </w:t>
-      </w:r>
-      <w:proofErr w:type="spellStart"/>
-      <w:r>
-        <w:t>aniriem</w:t>
-      </w:r>
-      <w:proofErr w:type="spellEnd"/>
-      <w:r>
-        <w:t xml:space="preserve"> </w:t>
-      </w:r>
-      <w:proofErr w:type="spellStart"/>
-      <w:r>
-        <w:t>creant</w:t>
-      </w:r>
-      <w:proofErr w:type="spellEnd"/>
-      <w:r>
-        <w:t xml:space="preserve"> </w:t>
-      </w:r>
-      <w:proofErr w:type="spellStart"/>
-      <w:r>
-        <w:t>l’estructura</w:t>
-      </w:r>
-      <w:proofErr w:type="spellEnd"/>
-      <w:r>
-        <w:t xml:space="preserve"> </w:t>
-      </w:r>
-      <w:proofErr w:type="spellStart"/>
-      <w:r>
-        <w:t>amb</w:t>
-      </w:r>
-      <w:proofErr w:type="spellEnd"/>
-      <w:r>
-        <w:t xml:space="preserve"> </w:t>
-      </w:r>
-      <w:proofErr w:type="spellStart"/>
-      <w:r>
-        <w:t>els</w:t>
-      </w:r>
-      <w:proofErr w:type="spellEnd"/>
-      <w:r>
-        <w:t xml:space="preserve"> </w:t>
-      </w:r>
-      <w:proofErr w:type="spellStart"/>
-      <w:r>
-        <w:t>nostres</w:t>
-      </w:r>
-      <w:proofErr w:type="spellEnd"/>
-      <w:r>
-        <w:t xml:space="preserve"> propis recursos. </w:t>
-      </w:r>
-    </w:p>
-    <w:p>
-      <w:pPr>
-        <w:pStyle w:val="Ttulo2"/>
-      </w:pPr>
-      <w:r>
-        <w:tab/>
-      </w:r>
-      <w:bookmarkStart w:id="13" w:name="_Toc477884925"/>
-      <w:proofErr w:type="spellStart"/>
-      <w:r>
-        <w:t>Color</w:t>
-      </w:r>
-      <w:r>
-        <w:t>s</w:t>
-      </w:r>
-      <w:proofErr w:type="spellEnd"/>
-      <w:r>
-        <w:t>:</w:t>
-      </w:r>
-      <w:bookmarkEnd w:id="13"/>
+      <w:bookmarkEnd w:id="14"/>
     </w:p>
     <w:p>
       <w:r>
@@ -5267,239 +3164,16 @@
       </w:pPr>
       <w:r>
         <w:tab/>
-      </w:r>
-      <w:proofErr w:type="spellStart"/>
-      <w:r>
-        <w:t>Aquesta</w:t>
-      </w:r>
-      <w:proofErr w:type="spellEnd"/>
-      <w:r>
-        <w:t xml:space="preserve"> es la paleta de </w:t>
-      </w:r>
-      <w:proofErr w:type="spellStart"/>
-      <w:r>
-        <w:t>colors</w:t>
-      </w:r>
-      <w:proofErr w:type="spellEnd"/>
-      <w:r>
-        <w:t xml:space="preserve"> que </w:t>
-      </w:r>
-      <w:proofErr w:type="spellStart"/>
-      <w:r>
-        <w:t>podrà</w:t>
-      </w:r>
-      <w:proofErr w:type="spellEnd"/>
-      <w:r>
-        <w:t xml:space="preserve"> ser </w:t>
-      </w:r>
-      <w:proofErr w:type="spellStart"/>
-      <w:r>
-        <w:t>utilitzada</w:t>
-      </w:r>
-      <w:proofErr w:type="spellEnd"/>
-      <w:r>
-        <w:t xml:space="preserve"> per a la </w:t>
-      </w:r>
-      <w:proofErr w:type="spellStart"/>
-      <w:r>
-        <w:t>concreció</w:t>
-      </w:r>
-      <w:proofErr w:type="spellEnd"/>
-      <w:r>
-        <w:t xml:space="preserve"> de la web. </w:t>
-      </w:r>
-      <w:proofErr w:type="spellStart"/>
-      <w:r>
-        <w:t>Els</w:t>
-      </w:r>
-      <w:proofErr w:type="spellEnd"/>
-      <w:r>
-        <w:t xml:space="preserve"> dos </w:t>
-      </w:r>
-      <w:proofErr w:type="spellStart"/>
-      <w:r>
-        <w:t>colors</w:t>
-      </w:r>
-      <w:proofErr w:type="spellEnd"/>
-      <w:r>
-        <w:t xml:space="preserve"> </w:t>
-      </w:r>
-      <w:proofErr w:type="spellStart"/>
-      <w:r>
-        <w:t>principals</w:t>
-      </w:r>
-      <w:proofErr w:type="spellEnd"/>
-      <w:r>
-        <w:t xml:space="preserve">, el </w:t>
-      </w:r>
-      <w:proofErr w:type="spellStart"/>
-      <w:r>
-        <w:t>verd</w:t>
-      </w:r>
-      <w:proofErr w:type="spellEnd"/>
-      <w:r>
-        <w:t xml:space="preserve"> #33cc33 i el </w:t>
-      </w:r>
-      <w:proofErr w:type="spellStart"/>
-      <w:r>
-        <w:t>marrò</w:t>
-      </w:r>
-      <w:proofErr w:type="spellEnd"/>
-      <w:r>
-        <w:t xml:space="preserve"> #66000 </w:t>
-      </w:r>
-      <w:proofErr w:type="spellStart"/>
-      <w:r>
-        <w:t>són</w:t>
-      </w:r>
-      <w:proofErr w:type="spellEnd"/>
-      <w:r>
-        <w:t xml:space="preserve"> </w:t>
-      </w:r>
-      <w:proofErr w:type="spellStart"/>
-      <w:r>
-        <w:t>els</w:t>
-      </w:r>
-      <w:proofErr w:type="spellEnd"/>
-      <w:r>
-        <w:t xml:space="preserve"> </w:t>
-      </w:r>
-      <w:proofErr w:type="spellStart"/>
-      <w:r>
-        <w:t>colors</w:t>
-      </w:r>
-      <w:proofErr w:type="spellEnd"/>
-      <w:r>
-        <w:t xml:space="preserve"> del logo per </w:t>
-      </w:r>
-      <w:proofErr w:type="spellStart"/>
-      <w:r>
-        <w:t>tant</w:t>
-      </w:r>
-      <w:proofErr w:type="spellEnd"/>
-      <w:r>
-        <w:t xml:space="preserve"> a partir </w:t>
-      </w:r>
-      <w:proofErr w:type="spellStart"/>
-      <w:r>
-        <w:t>d’aquest</w:t>
-      </w:r>
-      <w:proofErr w:type="spellEnd"/>
-      <w:r>
-        <w:t xml:space="preserve"> </w:t>
-      </w:r>
-      <w:proofErr w:type="spellStart"/>
-      <w:r>
-        <w:t>colors</w:t>
-      </w:r>
-      <w:proofErr w:type="spellEnd"/>
-      <w:r>
-        <w:t xml:space="preserve"> </w:t>
-      </w:r>
-      <w:proofErr w:type="spellStart"/>
-      <w:r>
-        <w:t>s’ha</w:t>
-      </w:r>
-      <w:proofErr w:type="spellEnd"/>
-      <w:r>
-        <w:t xml:space="preserve"> </w:t>
-      </w:r>
-      <w:proofErr w:type="spellStart"/>
-      <w:r>
-        <w:t>triat</w:t>
-      </w:r>
-      <w:proofErr w:type="spellEnd"/>
-      <w:r>
-        <w:t xml:space="preserve"> </w:t>
-      </w:r>
-      <w:proofErr w:type="spellStart"/>
-      <w:r>
-        <w:t>dintre</w:t>
-      </w:r>
-      <w:proofErr w:type="spellEnd"/>
-      <w:r>
-        <w:t xml:space="preserve"> de la </w:t>
-      </w:r>
-      <w:proofErr w:type="spellStart"/>
-      <w:r>
-        <w:t>mateixa</w:t>
-      </w:r>
-      <w:proofErr w:type="spellEnd"/>
-      <w:r>
-        <w:t xml:space="preserve"> gama un </w:t>
-      </w:r>
-      <w:proofErr w:type="spellStart"/>
-      <w:r>
-        <w:t>parell</w:t>
-      </w:r>
-      <w:proofErr w:type="spellEnd"/>
-      <w:r>
-        <w:t xml:space="preserve"> de </w:t>
-      </w:r>
-      <w:proofErr w:type="spellStart"/>
-      <w:r>
-        <w:t>tons</w:t>
-      </w:r>
-      <w:proofErr w:type="spellEnd"/>
-      <w:r>
-        <w:t xml:space="preserve"> </w:t>
-      </w:r>
-      <w:proofErr w:type="spellStart"/>
-      <w:r>
-        <w:t>més</w:t>
-      </w:r>
-      <w:proofErr w:type="spellEnd"/>
-      <w:r>
-        <w:t xml:space="preserve"> </w:t>
-      </w:r>
-      <w:proofErr w:type="spellStart"/>
-      <w:r>
-        <w:t>clars</w:t>
-      </w:r>
-      <w:proofErr w:type="spellEnd"/>
-      <w:r>
-        <w:t xml:space="preserve"> </w:t>
+        <w:t xml:space="preserve">Aquesta es la paleta de colors que podrà ser utilitzada per a la concreció de la web. Els dos colors principals, el verd #33cc33 i el marrò #66000 són els colors del logo per tant a partir d’aquest colors s’ha triat dintre de la mateixa gama un parell de tons més clars </w:t>
       </w:r>
       <w:r>
         <w:t xml:space="preserve">#caf1ca #d7dbdb </w:t>
       </w:r>
       <w:r>
-        <w:t xml:space="preserve">i un </w:t>
-      </w:r>
-      <w:proofErr w:type="spellStart"/>
-      <w:r>
-        <w:t>parell</w:t>
-      </w:r>
-      <w:proofErr w:type="spellEnd"/>
-      <w:r>
-        <w:t xml:space="preserve"> de </w:t>
-      </w:r>
-      <w:proofErr w:type="spellStart"/>
-      <w:r>
-        <w:t>tons</w:t>
-      </w:r>
-      <w:proofErr w:type="spellEnd"/>
-      <w:r>
-        <w:t xml:space="preserve"> </w:t>
-      </w:r>
-      <w:proofErr w:type="spellStart"/>
-      <w:r>
-        <w:t>més</w:t>
-      </w:r>
-      <w:proofErr w:type="spellEnd"/>
-      <w:r>
-        <w:t xml:space="preserve"> </w:t>
-      </w:r>
-      <w:proofErr w:type="spellStart"/>
-      <w:r>
-        <w:t>osc</w:t>
-      </w:r>
-      <w:r>
-        <w:t>urs</w:t>
-      </w:r>
-      <w:proofErr w:type="spellEnd"/>
-      <w:r>
-        <w:t xml:space="preserve"> #218221 #420000. </w:t>
+        <w:t>i un parell de tons més osc</w:t>
+      </w:r>
+      <w:r>
+        <w:t xml:space="preserve">urs #218221 #420000. </w:t>
       </w:r>
     </w:p>
     <w:p>
@@ -5508,94 +3182,7 @@
       </w:pPr>
       <w:r>
         <w:tab/>
-      </w:r>
-      <w:proofErr w:type="spellStart"/>
-      <w:r>
-        <w:t>D’altra</w:t>
-      </w:r>
-      <w:proofErr w:type="spellEnd"/>
-      <w:r>
-        <w:t xml:space="preserve"> banda la web també </w:t>
-      </w:r>
-      <w:proofErr w:type="spellStart"/>
-      <w:r>
-        <w:t>pot</w:t>
-      </w:r>
-      <w:proofErr w:type="spellEnd"/>
-      <w:r>
-        <w:t xml:space="preserve"> </w:t>
-      </w:r>
-      <w:proofErr w:type="spellStart"/>
-      <w:r>
-        <w:t>fer</w:t>
-      </w:r>
-      <w:proofErr w:type="spellEnd"/>
-      <w:r>
-        <w:t xml:space="preserve"> servir el </w:t>
-      </w:r>
-      <w:proofErr w:type="spellStart"/>
-      <w:r>
-        <w:t>blanc</w:t>
-      </w:r>
-      <w:proofErr w:type="spellEnd"/>
-      <w:r>
-        <w:t xml:space="preserve"> #</w:t>
-      </w:r>
-      <w:proofErr w:type="spellStart"/>
-      <w:r>
-        <w:t>ffffff</w:t>
-      </w:r>
-      <w:proofErr w:type="spellEnd"/>
-      <w:r>
-        <w:t xml:space="preserve"> y el </w:t>
-      </w:r>
-      <w:proofErr w:type="spellStart"/>
-      <w:r>
-        <w:t>negre</w:t>
-      </w:r>
-      <w:proofErr w:type="spellEnd"/>
-      <w:r>
-        <w:t xml:space="preserve"> #000000 </w:t>
-      </w:r>
-      <w:proofErr w:type="spellStart"/>
-      <w:r>
-        <w:t>com</w:t>
-      </w:r>
-      <w:proofErr w:type="spellEnd"/>
-      <w:r>
-        <w:t xml:space="preserve"> a </w:t>
-      </w:r>
-      <w:proofErr w:type="spellStart"/>
-      <w:r>
-        <w:t>colors</w:t>
-      </w:r>
-      <w:proofErr w:type="spellEnd"/>
-      <w:r>
-        <w:t xml:space="preserve"> per a les </w:t>
-      </w:r>
-      <w:proofErr w:type="spellStart"/>
-      <w:r>
-        <w:t>tipografies</w:t>
-      </w:r>
-      <w:proofErr w:type="spellEnd"/>
-      <w:r>
-        <w:t xml:space="preserve"> i/o </w:t>
-      </w:r>
-      <w:proofErr w:type="spellStart"/>
-      <w:r>
-        <w:t>els</w:t>
-      </w:r>
-      <w:proofErr w:type="spellEnd"/>
-      <w:r>
-        <w:t xml:space="preserve"> </w:t>
-      </w:r>
-      <w:proofErr w:type="spellStart"/>
-      <w:r>
-        <w:t>fons</w:t>
-      </w:r>
-      <w:proofErr w:type="spellEnd"/>
-      <w:r>
-        <w:t xml:space="preserve">. </w:t>
+        <w:t xml:space="preserve">D’altra banda la web també pot fer servir el blanc #ffffff y el negre #000000 com a colors per a les tipografies i/o els fons. </w:t>
       </w:r>
     </w:p>
     <w:p/>
@@ -5611,179 +3198,32 @@
       <w:r>
         <w:tab/>
       </w:r>
-      <w:bookmarkStart w:id="14" w:name="_Toc477884926"/>
-      <w:proofErr w:type="spellStart"/>
-      <w:r>
-        <w:t>Tipografia</w:t>
-      </w:r>
-      <w:proofErr w:type="spellEnd"/>
-      <w:r>
-        <w:t>:</w:t>
-      </w:r>
-      <w:bookmarkEnd w:id="14"/>
+      <w:bookmarkStart w:id="15" w:name="_Toc477886882"/>
+      <w:r>
+        <w:t>Tipografia:</w:t>
+      </w:r>
+      <w:bookmarkEnd w:id="15"/>
     </w:p>
     <w:p/>
     <w:p>
       <w:r>
         <w:tab/>
-      </w:r>
-      <w:proofErr w:type="spellStart"/>
-      <w:r>
-        <w:t>Hem</w:t>
-      </w:r>
-      <w:proofErr w:type="spellEnd"/>
-      <w:r>
-        <w:t xml:space="preserve"> </w:t>
-      </w:r>
-      <w:proofErr w:type="spellStart"/>
-      <w:r>
-        <w:t>seleccionat</w:t>
-      </w:r>
-      <w:proofErr w:type="spellEnd"/>
-      <w:r>
-        <w:t xml:space="preserve"> 4 </w:t>
-      </w:r>
-      <w:proofErr w:type="spellStart"/>
-      <w:r>
-        <w:t>fonts</w:t>
-      </w:r>
-      <w:proofErr w:type="spellEnd"/>
-      <w:r>
-        <w:t xml:space="preserve"> </w:t>
-      </w:r>
-      <w:proofErr w:type="spellStart"/>
-      <w:r>
-        <w:t>diferents</w:t>
-      </w:r>
-      <w:proofErr w:type="spellEnd"/>
-      <w:r>
-        <w:t xml:space="preserve"> </w:t>
-      </w:r>
-      <w:proofErr w:type="spellStart"/>
-      <w:r>
-        <w:t>intentant</w:t>
-      </w:r>
-      <w:proofErr w:type="spellEnd"/>
-      <w:r>
-        <w:t xml:space="preserve"> respectar la idea de </w:t>
-      </w:r>
-      <w:proofErr w:type="spellStart"/>
-      <w:r>
-        <w:t>lletra</w:t>
-      </w:r>
-      <w:proofErr w:type="spellEnd"/>
-      <w:r>
-        <w:t xml:space="preserve"> </w:t>
-      </w:r>
-      <w:r>
-        <w:t xml:space="preserve">feta a </w:t>
-      </w:r>
-      <w:proofErr w:type="spellStart"/>
-      <w:r>
-        <w:t>mà</w:t>
-      </w:r>
-      <w:proofErr w:type="spellEnd"/>
-      <w:r>
-        <w:t xml:space="preserve">. </w:t>
-      </w:r>
-    </w:p>
-    <w:p>
-      <w:r>
-        <w:tab/>
-        <w:t xml:space="preserve">Les </w:t>
-      </w:r>
-      <w:proofErr w:type="spellStart"/>
-      <w:r>
-        <w:t>fonts</w:t>
-      </w:r>
-      <w:proofErr w:type="spellEnd"/>
-      <w:r>
-        <w:t xml:space="preserve"> </w:t>
-      </w:r>
-      <w:proofErr w:type="spellStart"/>
-      <w:r>
-        <w:t>seleccionades</w:t>
-      </w:r>
-      <w:proofErr w:type="spellEnd"/>
-      <w:r>
-        <w:t xml:space="preserve"> es poden </w:t>
-      </w:r>
-      <w:proofErr w:type="spellStart"/>
-      <w:r>
-        <w:t>descarregar</w:t>
-      </w:r>
-      <w:proofErr w:type="spellEnd"/>
-      <w:r>
-        <w:t xml:space="preserve"> de la web de </w:t>
-      </w:r>
-      <w:proofErr w:type="spellStart"/>
-      <w:r>
-        <w:t>fonts</w:t>
-      </w:r>
-      <w:proofErr w:type="spellEnd"/>
-      <w:r>
-        <w:t xml:space="preserve"> de ©Google a través </w:t>
-      </w:r>
-      <w:proofErr w:type="spellStart"/>
-      <w:r>
-        <w:t>d’aquests</w:t>
-      </w:r>
-      <w:proofErr w:type="spellEnd"/>
-      <w:r>
-        <w:t xml:space="preserve"> </w:t>
-      </w:r>
-      <w:proofErr w:type="spellStart"/>
-      <w:r>
-        <w:t>enllaços</w:t>
-      </w:r>
-      <w:proofErr w:type="spellEnd"/>
-      <w:r>
-        <w:t>.</w:t>
-      </w:r>
-    </w:p>
-    <w:p>
-      <w:r>
-        <w:tab/>
-      </w:r>
-      <w:proofErr w:type="spellStart"/>
-      <w:r>
-        <w:t>Tipus</w:t>
-      </w:r>
-      <w:proofErr w:type="spellEnd"/>
-      <w:r>
-        <w:t xml:space="preserve"> de </w:t>
-      </w:r>
-      <w:proofErr w:type="spellStart"/>
-      <w:r>
-        <w:t>lletres</w:t>
-      </w:r>
-      <w:proofErr w:type="spellEnd"/>
-      <w:r>
-        <w:t xml:space="preserve"> </w:t>
-      </w:r>
-      <w:proofErr w:type="spellStart"/>
-      <w:r>
-        <w:t>pensades</w:t>
-      </w:r>
-      <w:proofErr w:type="spellEnd"/>
-      <w:r>
-        <w:t xml:space="preserve"> per a </w:t>
-      </w:r>
-      <w:proofErr w:type="spellStart"/>
-      <w:r>
-        <w:t>títols</w:t>
-      </w:r>
-      <w:proofErr w:type="spellEnd"/>
-      <w:r>
-        <w:t xml:space="preserve"> H1 H2 </w:t>
-      </w:r>
-      <w:proofErr w:type="spellStart"/>
-      <w:r>
-        <w:t>Uppercase</w:t>
-      </w:r>
-      <w:proofErr w:type="spellEnd"/>
-      <w:r>
-        <w:t>:</w:t>
+        <w:t xml:space="preserve">Hem seleccionat 4 fonts diferents intentant respectar la idea de lletra </w:t>
+      </w:r>
+      <w:r>
+        <w:t xml:space="preserve">feta a mà. </w:t>
+      </w:r>
+    </w:p>
+    <w:p>
+      <w:r>
+        <w:tab/>
+        <w:t>Les fonts seleccionades es poden descarregar de la web de fonts de ©Google a través d’aquests enllaços.</w:t>
+      </w:r>
+    </w:p>
+    <w:p>
+      <w:r>
+        <w:tab/>
+        <w:t>Tipus de lletres pensades per a títols H1 H2 Uppercase:</w:t>
       </w:r>
     </w:p>
     <w:p>
@@ -5856,61 +3296,11 @@
         </w:rPr>
         <w:tab/>
       </w:r>
-      <w:proofErr w:type="spellStart"/>
-      <w:r>
-        <w:rPr>
-          <w:lang w:val="es-ES_tradnl"/>
-        </w:rPr>
-        <w:t>Tipus</w:t>
-      </w:r>
-      <w:proofErr w:type="spellEnd"/>
-      <w:r>
-        <w:rPr>
-          <w:lang w:val="es-ES_tradnl"/>
-        </w:rPr>
-        <w:t xml:space="preserve"> de </w:t>
-      </w:r>
-      <w:proofErr w:type="spellStart"/>
-      <w:r>
-        <w:rPr>
-          <w:lang w:val="es-ES_tradnl"/>
-        </w:rPr>
-        <w:t>lletres</w:t>
-      </w:r>
-      <w:proofErr w:type="spellEnd"/>
-      <w:r>
-        <w:rPr>
-          <w:lang w:val="es-ES_tradnl"/>
-        </w:rPr>
-        <w:t xml:space="preserve"> </w:t>
-      </w:r>
-      <w:proofErr w:type="spellStart"/>
-      <w:r>
-        <w:rPr>
-          <w:lang w:val="es-ES_tradnl"/>
-        </w:rPr>
-        <w:t>pensades</w:t>
-      </w:r>
-      <w:proofErr w:type="spellEnd"/>
-      <w:r>
-        <w:rPr>
-          <w:lang w:val="es-ES_tradnl"/>
-        </w:rPr>
-        <w:t xml:space="preserve"> per al </w:t>
-      </w:r>
-      <w:proofErr w:type="spellStart"/>
-      <w:r>
-        <w:rPr>
-          <w:lang w:val="es-ES_tradnl"/>
-        </w:rPr>
-        <w:t>text</w:t>
-      </w:r>
-      <w:proofErr w:type="spellEnd"/>
-      <w:r>
-        <w:rPr>
-          <w:lang w:val="es-ES_tradnl"/>
-        </w:rPr>
-        <w:t>:</w:t>
+      <w:r>
+        <w:rPr>
+          <w:lang w:val="es-ES_tradnl"/>
+        </w:rPr>
+        <w:t>Tipus de lletres pensades per al text:</w:t>
       </w:r>
     </w:p>
     <w:p>
@@ -5935,21 +3325,7 @@
         <w:rPr>
           <w:lang w:val="en-US"/>
         </w:rPr>
-        <w:t xml:space="preserve">Shadows </w:t>
-      </w:r>
-      <w:proofErr w:type="gramStart"/>
-      <w:r>
-        <w:rPr>
-          <w:lang w:val="en-US"/>
-        </w:rPr>
-        <w:t>Into</w:t>
-      </w:r>
-      <w:proofErr w:type="gramEnd"/>
-      <w:r>
-        <w:rPr>
-          <w:lang w:val="en-US"/>
-        </w:rPr>
-        <w:t xml:space="preserve"> Light: </w:t>
+        <w:t xml:space="preserve">Shadows Into Light: </w:t>
       </w:r>
       <w:hyperlink r:id="rId20" w:history="1">
         <w:r>
@@ -5978,20 +3354,7 @@
           <w:lang w:val="en-US"/>
         </w:rPr>
         <w:tab/>
-      </w:r>
-      <w:proofErr w:type="spellStart"/>
-      <w:r>
-        <w:rPr>
-          <w:lang w:val="en-US"/>
-        </w:rPr>
-        <w:t>Kalam</w:t>
-      </w:r>
-      <w:proofErr w:type="spellEnd"/>
-      <w:r>
-        <w:rPr>
-          <w:lang w:val="en-US"/>
-        </w:rPr>
-        <w:t xml:space="preserve">: </w:t>
+        <w:t xml:space="preserve">Kalam: </w:t>
       </w:r>
       <w:hyperlink r:id="rId21" w:history="1">
         <w:r>
@@ -6035,42 +3398,14 @@
         <w:rPr>
           <w:lang w:val="es-ES_tradnl"/>
         </w:rPr>
-        <w:t xml:space="preserve">: La empresa </w:t>
-      </w:r>
-      <w:proofErr w:type="spellStart"/>
-      <w:r>
-        <w:rPr>
-          <w:lang w:val="es-ES_tradnl"/>
-        </w:rPr>
-        <w:t>està</w:t>
-      </w:r>
-      <w:proofErr w:type="spellEnd"/>
+        <w:t>: La empresa està valorant la compra</w:t>
+      </w:r>
       <w:r>
         <w:rPr>
           <w:lang w:val="es-ES_tradnl"/>
         </w:rPr>
         <w:t xml:space="preserve"> </w:t>
       </w:r>
-      <w:proofErr w:type="spellStart"/>
-      <w:r>
-        <w:rPr>
-          <w:lang w:val="es-ES_tradnl"/>
-        </w:rPr>
-        <w:t>valorant</w:t>
-      </w:r>
-      <w:proofErr w:type="spellEnd"/>
-      <w:r>
-        <w:rPr>
-          <w:lang w:val="es-ES_tradnl"/>
-        </w:rPr>
-        <w:t xml:space="preserve"> la compra</w:t>
-      </w:r>
-      <w:r>
-        <w:rPr>
-          <w:lang w:val="es-ES_tradnl"/>
-        </w:rPr>
-        <w:t xml:space="preserve"> </w:t>
-      </w:r>
       <w:r>
         <w:rPr>
           <w:lang w:val="es-ES_tradnl"/>
@@ -6081,69 +3416,19 @@
         <w:rPr>
           <w:lang w:val="es-ES_tradnl"/>
         </w:rPr>
-        <w:t xml:space="preserve">la </w:t>
-      </w:r>
-      <w:proofErr w:type="spellStart"/>
-      <w:r>
-        <w:rPr>
-          <w:lang w:val="es-ES_tradnl"/>
-        </w:rPr>
-        <w:t>licè</w:t>
-      </w:r>
-      <w:r>
-        <w:rPr>
-          <w:lang w:val="es-ES_tradnl"/>
-        </w:rPr>
-        <w:t>ncia</w:t>
-      </w:r>
-      <w:proofErr w:type="spellEnd"/>
-      <w:r>
-        <w:rPr>
-          <w:lang w:val="es-ES_tradnl"/>
-        </w:rPr>
-        <w:t xml:space="preserve"> </w:t>
-      </w:r>
-      <w:proofErr w:type="spellStart"/>
-      <w:r>
-        <w:rPr>
-          <w:lang w:val="es-ES_tradnl"/>
-        </w:rPr>
-        <w:t>d’ecofont</w:t>
-      </w:r>
-      <w:proofErr w:type="spellEnd"/>
-      <w:r>
-        <w:rPr>
-          <w:lang w:val="es-ES_tradnl"/>
-        </w:rPr>
-        <w:t xml:space="preserve"> </w:t>
-      </w:r>
-      <w:proofErr w:type="spellStart"/>
-      <w:r>
-        <w:rPr>
-          <w:lang w:val="es-ES_tradnl"/>
-        </w:rPr>
-        <w:t>pel</w:t>
-      </w:r>
-      <w:proofErr w:type="spellEnd"/>
-      <w:r>
-        <w:rPr>
-          <w:lang w:val="es-ES_tradnl"/>
-        </w:rPr>
-        <w:t xml:space="preserve"> material </w:t>
-      </w:r>
-      <w:proofErr w:type="spellStart"/>
-      <w:r>
-        <w:rPr>
-          <w:lang w:val="es-ES_tradnl"/>
-        </w:rPr>
-        <w:t>imprès</w:t>
-      </w:r>
-      <w:proofErr w:type="spellEnd"/>
-      <w:r>
-        <w:rPr>
-          <w:lang w:val="es-ES_tradnl"/>
-        </w:rPr>
-        <w:t>.</w:t>
+        <w:t>la licè</w:t>
+      </w:r>
+      <w:r>
+        <w:rPr>
+          <w:lang w:val="es-ES_tradnl"/>
+        </w:rPr>
+        <w:t>ncia d’ecofont</w:t>
+      </w:r>
+      <w:r>
+        <w:rPr>
+          <w:lang w:val="es-ES_tradnl"/>
+        </w:rPr>
+        <w:t xml:space="preserve"> pel material imprès.</w:t>
       </w:r>
     </w:p>
     <w:p>
@@ -6206,8 +3491,7 @@
         </w:rPr>
         <w:tab/>
       </w:r>
-      <w:bookmarkStart w:id="15" w:name="_Toc477884927"/>
-      <w:proofErr w:type="spellStart"/>
+      <w:bookmarkStart w:id="16" w:name="_Toc477886883"/>
       <w:r>
         <w:rPr>
           <w:lang w:val="en-US"/>
@@ -6218,56 +3502,21 @@
         <w:rPr>
           <w:lang w:val="en-US"/>
         </w:rPr>
-        <w:t>cions</w:t>
-      </w:r>
-      <w:proofErr w:type="spellEnd"/>
+        <w:t>cions web</w:t>
+      </w:r>
       <w:r>
         <w:rPr>
           <w:lang w:val="en-US"/>
         </w:rPr>
         <w:t xml:space="preserve"> </w:t>
       </w:r>
-      <w:proofErr w:type="gramStart"/>
       <w:r>
         <w:rPr>
           <w:lang w:val="en-US"/>
         </w:rPr>
-        <w:t>web</w:t>
-      </w:r>
-      <w:r>
-        <w:rPr>
-          <w:lang w:val="en-US"/>
-        </w:rPr>
-        <w:t xml:space="preserve"> </w:t>
-      </w:r>
-      <w:r>
-        <w:rPr>
-          <w:lang w:val="en-US"/>
-        </w:rPr>
-        <w:t>:hover</w:t>
-      </w:r>
-      <w:proofErr w:type="gramEnd"/>
-      <w:r>
-        <w:rPr>
-          <w:lang w:val="en-US"/>
-        </w:rPr>
-        <w:t xml:space="preserve"> </w:t>
-      </w:r>
-      <w:proofErr w:type="spellStart"/>
-      <w:r>
-        <w:rPr>
-          <w:lang w:val="en-US"/>
-        </w:rPr>
-        <w:t>i</w:t>
-      </w:r>
-      <w:proofErr w:type="spellEnd"/>
-      <w:r>
-        <w:rPr>
-          <w:lang w:val="en-US"/>
-        </w:rPr>
-        <w:t xml:space="preserve"> :visited</w:t>
-      </w:r>
-      <w:bookmarkEnd w:id="15"/>
+        <w:t>:hover i :visited</w:t>
+      </w:r>
+      <w:bookmarkEnd w:id="16"/>
     </w:p>
     <w:p>
       <w:pPr>
@@ -6353,21 +3602,7 @@
                               <w:rPr>
                                 <w:color w:val="FFFFFF" w:themeColor="background1"/>
                               </w:rPr>
-                              <w:t xml:space="preserve"> </w:t>
-                            </w:r>
-                            <w:proofErr w:type="gramStart"/>
-                            <w:r>
-                              <w:rPr>
-                                <w:color w:val="FFFFFF" w:themeColor="background1"/>
-                              </w:rPr>
-                              <w:t>AMB :HOVER</w:t>
-                            </w:r>
-                            <w:proofErr w:type="gramEnd"/>
-                            <w:r>
-                              <w:rPr>
-                                <w:color w:val="FFFFFF" w:themeColor="background1"/>
-                              </w:rPr>
-                              <w:t xml:space="preserve"> O :VISITED</w:t>
+                              <w:t xml:space="preserve"> AMB :HOVER O :VISITED</w:t>
                             </w:r>
                           </w:p>
                           <w:p/>
@@ -6409,21 +3644,7 @@
                         <w:rPr>
                           <w:color w:val="FFFFFF" w:themeColor="background1"/>
                         </w:rPr>
-                        <w:t xml:space="preserve"> </w:t>
-                      </w:r>
-                      <w:proofErr w:type="gramStart"/>
-                      <w:r>
-                        <w:rPr>
-                          <w:color w:val="FFFFFF" w:themeColor="background1"/>
-                        </w:rPr>
-                        <w:t>AMB :HOVER</w:t>
-                      </w:r>
-                      <w:proofErr w:type="gramEnd"/>
-                      <w:r>
-                        <w:rPr>
-                          <w:color w:val="FFFFFF" w:themeColor="background1"/>
-                        </w:rPr>
-                        <w:t xml:space="preserve"> O :VISITED</w:t>
+                        <w:t xml:space="preserve"> AMB :HOVER O :VISITED</w:t>
                       </w:r>
                     </w:p>
                     <w:p/>
@@ -6518,7 +3739,7 @@
           </mc:Choice>
           <mc:Fallback>
             <w:pict>
-              <v:rect w14:anchorId="59E59170" id="Rectángulo 24" o:spid="_x0000_s1026" style="position:absolute;margin-left:-8.75pt;margin-top:94.3pt;width:441.05pt;height:36pt;z-index:251670528;visibility:visible;mso-wrap-style:square;mso-width-percent:0;mso-wrap-distance-left:9pt;mso-wrap-distance-top:0;mso-wrap-distance-right:9pt;mso-wrap-distance-bottom:0;mso-position-horizontal:absolute;mso-position-horizontal-relative:text;mso-position-vertical:absolute;mso-position-vertical-relative:text;mso-width-percent:0;mso-width-relative:margin;v-text-anchor:middle" o:gfxdata="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" fillcolor="#42830d" strokecolor="#b9f2c9" strokeweight="2pt">
+              <v:rect w14:anchorId="300944E0" id="Rectángulo 24" o:spid="_x0000_s1026" style="position:absolute;margin-left:-8.75pt;margin-top:94.3pt;width:441.05pt;height:36pt;z-index:251670528;visibility:visible;mso-wrap-style:square;mso-width-percent:0;mso-wrap-distance-left:9pt;mso-wrap-distance-top:0;mso-wrap-distance-right:9pt;mso-wrap-distance-bottom:0;mso-position-horizontal:absolute;mso-position-horizontal-relative:text;mso-position-vertical:absolute;mso-position-vertical-relative:text;mso-width-percent:0;mso-width-relative:margin;v-text-anchor:middle" o:gfxdata="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" fillcolor="#42830d" strokecolor="#b9f2c9" strokeweight="2pt">
                 <w10:wrap type="through"/>
               </v:rect>
             </w:pict>
@@ -6715,7 +3936,7 @@
           </mc:Choice>
           <mc:Fallback>
             <w:pict>
-              <v:rect w14:anchorId="02F0EEB3" id="Rectángulo 22" o:spid="_x0000_s1026" style="position:absolute;margin-left:-9.2pt;margin-top:40.7pt;width:441.05pt;height:36pt;z-index:251667456;visibility:visible;mso-wrap-style:square;mso-width-percent:0;mso-wrap-distance-left:9pt;mso-wrap-distance-top:0;mso-wrap-distance-right:9pt;mso-wrap-distance-bottom:0;mso-position-horizontal:absolute;mso-position-horizontal-relative:text;mso-position-vertical:absolute;mso-position-vertical-relative:text;mso-width-percent:0;mso-width-relative:margin;v-text-anchor:middle" o:gfxdata="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" fillcolor="#b9f2c9" strokecolor="#b9f2c9" strokeweight="2pt">
+              <v:rect w14:anchorId="162B3F4D" id="Rectángulo 22" o:spid="_x0000_s1026" style="position:absolute;margin-left:-9.2pt;margin-top:40.7pt;width:441.05pt;height:36pt;z-index:251667456;visibility:visible;mso-wrap-style:square;mso-width-percent:0;mso-wrap-distance-left:9pt;mso-wrap-distance-top:0;mso-wrap-distance-right:9pt;mso-wrap-distance-bottom:0;mso-position-horizontal:absolute;mso-position-horizontal-relative:text;mso-position-vertical:absolute;mso-position-vertical-relative:text;mso-width-percent:0;mso-width-relative:margin;v-text-anchor:middle" o:gfxdata="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" fillcolor="#b9f2c9" strokecolor="#b9f2c9" strokeweight="2pt">
                 <w10:wrap type="through"/>
               </v:rect>
             </w:pict>
@@ -6732,156 +3953,8 @@
         <w:rPr>
           <w:lang w:val="es-ES_tradnl"/>
         </w:rPr>
-        <w:t xml:space="preserve">En </w:t>
-      </w:r>
-      <w:proofErr w:type="spellStart"/>
-      <w:r>
-        <w:rPr>
-          <w:lang w:val="es-ES_tradnl"/>
-        </w:rPr>
-        <w:t>aquest</w:t>
-      </w:r>
-      <w:proofErr w:type="spellEnd"/>
-      <w:r>
-        <w:rPr>
-          <w:lang w:val="es-ES_tradnl"/>
-        </w:rPr>
-        <w:t xml:space="preserve"> </w:t>
-      </w:r>
-      <w:proofErr w:type="spellStart"/>
-      <w:r>
-        <w:rPr>
-          <w:lang w:val="es-ES_tradnl"/>
-        </w:rPr>
-        <w:t>disseny</w:t>
-      </w:r>
-      <w:proofErr w:type="spellEnd"/>
-      <w:r>
-        <w:rPr>
-          <w:lang w:val="es-ES_tradnl"/>
-        </w:rPr>
-        <w:t xml:space="preserve"> </w:t>
-      </w:r>
-      <w:proofErr w:type="spellStart"/>
-      <w:r>
-        <w:rPr>
-          <w:lang w:val="es-ES_tradnl"/>
-        </w:rPr>
-        <w:t>podem</w:t>
-      </w:r>
-      <w:proofErr w:type="spellEnd"/>
-      <w:r>
-        <w:rPr>
-          <w:lang w:val="es-ES_tradnl"/>
-        </w:rPr>
-        <w:t xml:space="preserve"> </w:t>
-      </w:r>
-      <w:proofErr w:type="spellStart"/>
-      <w:r>
-        <w:rPr>
-          <w:lang w:val="es-ES_tradnl"/>
-        </w:rPr>
-        <w:t>veure</w:t>
-      </w:r>
-      <w:proofErr w:type="spellEnd"/>
-      <w:r>
-        <w:rPr>
-          <w:lang w:val="es-ES_tradnl"/>
-        </w:rPr>
-        <w:t xml:space="preserve"> </w:t>
-      </w:r>
-      <w:proofErr w:type="spellStart"/>
-      <w:r>
-        <w:rPr>
-          <w:lang w:val="es-ES_tradnl"/>
-        </w:rPr>
-        <w:t>quins</w:t>
-      </w:r>
-      <w:proofErr w:type="spellEnd"/>
-      <w:r>
-        <w:rPr>
-          <w:lang w:val="es-ES_tradnl"/>
-        </w:rPr>
-        <w:t xml:space="preserve"> </w:t>
-      </w:r>
-      <w:proofErr w:type="spellStart"/>
-      <w:r>
-        <w:rPr>
-          <w:lang w:val="es-ES_tradnl"/>
-        </w:rPr>
-        <w:t>seran</w:t>
-      </w:r>
-      <w:proofErr w:type="spellEnd"/>
-      <w:r>
-        <w:rPr>
-          <w:lang w:val="es-ES_tradnl"/>
-        </w:rPr>
-        <w:t xml:space="preserve"> </w:t>
-      </w:r>
-      <w:proofErr w:type="spellStart"/>
-      <w:r>
-        <w:rPr>
-          <w:lang w:val="es-ES_tradnl"/>
-        </w:rPr>
-        <w:t>els</w:t>
-      </w:r>
-      <w:proofErr w:type="spellEnd"/>
-      <w:r>
-        <w:rPr>
-          <w:lang w:val="es-ES_tradnl"/>
-        </w:rPr>
-        <w:t xml:space="preserve"> </w:t>
-      </w:r>
-      <w:proofErr w:type="spellStart"/>
-      <w:r>
-        <w:rPr>
-          <w:lang w:val="es-ES_tradnl"/>
-        </w:rPr>
-        <w:t>canvis</w:t>
-      </w:r>
-      <w:proofErr w:type="spellEnd"/>
-      <w:r>
-        <w:rPr>
-          <w:lang w:val="es-ES_tradnl"/>
-        </w:rPr>
-        <w:t xml:space="preserve"> de color que es </w:t>
-      </w:r>
-      <w:proofErr w:type="spellStart"/>
-      <w:r>
-        <w:rPr>
-          <w:lang w:val="es-ES_tradnl"/>
-        </w:rPr>
-        <w:t>produiran</w:t>
-      </w:r>
-      <w:proofErr w:type="spellEnd"/>
-      <w:r>
-        <w:rPr>
-          <w:lang w:val="es-ES_tradnl"/>
-        </w:rPr>
-        <w:t xml:space="preserve"> en </w:t>
-      </w:r>
-      <w:proofErr w:type="spellStart"/>
-      <w:r>
-        <w:rPr>
-          <w:lang w:val="es-ES_tradnl"/>
-        </w:rPr>
-        <w:t>ambdues</w:t>
-      </w:r>
-      <w:proofErr w:type="spellEnd"/>
-      <w:r>
-        <w:rPr>
-          <w:lang w:val="es-ES_tradnl"/>
-        </w:rPr>
-        <w:t xml:space="preserve"> </w:t>
-      </w:r>
-      <w:proofErr w:type="spellStart"/>
-      <w:r>
-        <w:rPr>
-          <w:lang w:val="es-ES_tradnl"/>
-        </w:rPr>
-        <w:t>accions</w:t>
-      </w:r>
-      <w:proofErr w:type="spellEnd"/>
+        <w:t>En aquest disseny podem veure quins seran els canvis de color que es produiran en ambdues accions</w:t>
+      </w:r>
       <w:r>
         <w:rPr>
           <w:lang w:val="es-ES_tradnl"/>
@@ -6967,8 +4040,7 @@
           <w:lang w:val="es-ES_tradnl"/>
         </w:rPr>
       </w:pPr>
-      <w:bookmarkStart w:id="16" w:name="_Toc477884928"/>
-      <w:proofErr w:type="spellStart"/>
+      <w:bookmarkStart w:id="17" w:name="_Toc477886884"/>
       <w:r>
         <w:rPr>
           <w:lang w:val="es-ES_tradnl"/>
@@ -6981,28 +4053,19 @@
         </w:rPr>
         <w:t>matges</w:t>
       </w:r>
-      <w:proofErr w:type="spellEnd"/>
-      <w:r>
-        <w:rPr>
-          <w:lang w:val="es-ES_tradnl"/>
-        </w:rPr>
-        <w:t xml:space="preserve"> </w:t>
-      </w:r>
-      <w:proofErr w:type="spellStart"/>
-      <w:r>
-        <w:rPr>
-          <w:lang w:val="es-ES_tradnl"/>
-        </w:rPr>
-        <w:t>generals</w:t>
-      </w:r>
-      <w:proofErr w:type="spellEnd"/>
+      <w:r>
+        <w:rPr>
+          <w:lang w:val="es-ES_tradnl"/>
+        </w:rPr>
+        <w:t xml:space="preserve"> generals</w:t>
+      </w:r>
       <w:r>
         <w:rPr>
           <w:lang w:val="es-ES_tradnl"/>
         </w:rPr>
         <w:t>:</w:t>
       </w:r>
-      <w:bookmarkEnd w:id="16"/>
+      <w:bookmarkEnd w:id="17"/>
     </w:p>
     <w:p>
       <w:pPr>
@@ -7031,168 +4094,42 @@
           <w:lang w:val="es-ES_tradnl"/>
         </w:rPr>
         <w:tab/>
-        <w:t xml:space="preserve">El </w:t>
-      </w:r>
-      <w:proofErr w:type="spellStart"/>
-      <w:r>
-        <w:rPr>
-          <w:lang w:val="es-ES_tradnl"/>
-        </w:rPr>
-        <w:t>departament</w:t>
-      </w:r>
-      <w:proofErr w:type="spellEnd"/>
-      <w:r>
-        <w:rPr>
-          <w:lang w:val="es-ES_tradnl"/>
-        </w:rPr>
-        <w:t xml:space="preserve"> de </w:t>
-      </w:r>
-      <w:proofErr w:type="spellStart"/>
-      <w:r>
-        <w:rPr>
-          <w:lang w:val="es-ES_tradnl"/>
-        </w:rPr>
-        <w:t>d</w:t>
-      </w:r>
-      <w:r>
-        <w:rPr>
-          <w:lang w:val="es-ES_tradnl"/>
-        </w:rPr>
-        <w:t>esenvolupament</w:t>
-      </w:r>
-      <w:proofErr w:type="spellEnd"/>
-      <w:r>
-        <w:rPr>
-          <w:lang w:val="es-ES_tradnl"/>
-        </w:rPr>
-        <w:t xml:space="preserve"> té</w:t>
-      </w:r>
-      <w:r>
-        <w:rPr>
-          <w:lang w:val="es-ES_tradnl"/>
-        </w:rPr>
-        <w:t xml:space="preserve"> a la </w:t>
-      </w:r>
-      <w:proofErr w:type="spellStart"/>
-      <w:r>
-        <w:rPr>
-          <w:lang w:val="es-ES_tradnl"/>
-        </w:rPr>
-        <w:t>seva</w:t>
-      </w:r>
-      <w:proofErr w:type="spellEnd"/>
-      <w:r>
-        <w:rPr>
-          <w:lang w:val="es-ES_tradnl"/>
-        </w:rPr>
-        <w:t xml:space="preserve"> </w:t>
-      </w:r>
-      <w:proofErr w:type="spellStart"/>
-      <w:r>
-        <w:rPr>
-          <w:lang w:val="es-ES_tradnl"/>
-        </w:rPr>
-        <w:t>disposició</w:t>
-      </w:r>
-      <w:proofErr w:type="spellEnd"/>
-      <w:r>
-        <w:rPr>
-          <w:lang w:val="es-ES_tradnl"/>
-        </w:rPr>
-        <w:t xml:space="preserve"> una carpeta </w:t>
-      </w:r>
-      <w:proofErr w:type="spellStart"/>
-      <w:r>
-        <w:rPr>
-          <w:lang w:val="es-ES_tradnl"/>
-        </w:rPr>
-        <w:t>amb</w:t>
-      </w:r>
-      <w:proofErr w:type="spellEnd"/>
-      <w:r>
-        <w:rPr>
-          <w:lang w:val="es-ES_tradnl"/>
-        </w:rPr>
-        <w:t xml:space="preserve"> les </w:t>
-      </w:r>
-      <w:proofErr w:type="spellStart"/>
-      <w:r>
-        <w:rPr>
-          <w:lang w:val="es-ES_tradnl"/>
-        </w:rPr>
-        <w:t>imatges</w:t>
-      </w:r>
-      <w:proofErr w:type="spellEnd"/>
-      <w:r>
-        <w:rPr>
-          <w:lang w:val="es-ES_tradnl"/>
-        </w:rPr>
-        <w:t xml:space="preserve"> </w:t>
-      </w:r>
-      <w:proofErr w:type="spellStart"/>
-      <w:r>
-        <w:rPr>
-          <w:lang w:val="es-ES_tradnl"/>
-        </w:rPr>
-        <w:t>necessaries</w:t>
-      </w:r>
-      <w:proofErr w:type="spellEnd"/>
-      <w:r>
-        <w:rPr>
-          <w:lang w:val="es-ES_tradnl"/>
-        </w:rPr>
-        <w:t xml:space="preserve"> a la ruta        </w:t>
-      </w:r>
-      <w:proofErr w:type="spellStart"/>
+        <w:t>El departament de d</w:t>
+      </w:r>
+      <w:r>
+        <w:rPr>
+          <w:lang w:val="es-ES_tradnl"/>
+        </w:rPr>
+        <w:t>esenvolupament té</w:t>
+      </w:r>
+      <w:r>
+        <w:rPr>
+          <w:lang w:val="es-ES_tradnl"/>
+        </w:rPr>
+        <w:t xml:space="preserve"> a la seva disposició una carpeta amb les imatges necessaries a la ruta        </w:t>
+      </w:r>
       <w:r>
         <w:rPr>
           <w:b/>
           <w:color w:val="42830D"/>
           <w:lang w:val="es-ES_tradnl"/>
         </w:rPr>
-        <w:t>SocTree</w:t>
-      </w:r>
-      <w:proofErr w:type="spellEnd"/>
+        <w:t>SocTree/img/web</w:t>
+      </w:r>
+    </w:p>
+    <w:p>
+      <w:pPr>
+        <w:rPr>
+          <w:color w:val="000000" w:themeColor="text1"/>
+          <w:lang w:val="es-ES_tradnl"/>
+        </w:rPr>
+      </w:pPr>
       <w:r>
         <w:rPr>
           <w:b/>
           <w:color w:val="42830D"/>
           <w:lang w:val="es-ES_tradnl"/>
         </w:rPr>
-        <w:t>/</w:t>
-      </w:r>
-      <w:proofErr w:type="spellStart"/>
-      <w:r>
-        <w:rPr>
-          <w:b/>
-          <w:color w:val="42830D"/>
-          <w:lang w:val="es-ES_tradnl"/>
-        </w:rPr>
-        <w:t>img</w:t>
-      </w:r>
-      <w:proofErr w:type="spellEnd"/>
-      <w:r>
-        <w:rPr>
-          <w:b/>
-          <w:color w:val="42830D"/>
-          <w:lang w:val="es-ES_tradnl"/>
-        </w:rPr>
-        <w:t>/web</w:t>
-      </w:r>
-    </w:p>
-    <w:p>
-      <w:pPr>
-        <w:rPr>
-          <w:color w:val="000000" w:themeColor="text1"/>
-          <w:lang w:val="es-ES_tradnl"/>
-        </w:rPr>
-      </w:pPr>
-      <w:r>
-        <w:rPr>
-          <w:b/>
-          <w:color w:val="42830D"/>
-          <w:lang w:val="es-ES_tradnl"/>
-        </w:rPr>
         <w:tab/>
       </w:r>
       <w:r>
@@ -7203,7 +4140,6 @@
         </w:rPr>
         <w:t xml:space="preserve">NOTA: </w:t>
       </w:r>
-      <w:proofErr w:type="spellStart"/>
       <w:r>
         <w:rPr>
           <w:color w:val="000000" w:themeColor="text1"/>
@@ -7216,15 +4152,7 @@
           <w:color w:val="000000" w:themeColor="text1"/>
           <w:lang w:val="es-ES_tradnl"/>
         </w:rPr>
-        <w:t>questes</w:t>
-      </w:r>
-      <w:proofErr w:type="spellEnd"/>
-      <w:r>
-        <w:rPr>
-          <w:color w:val="000000" w:themeColor="text1"/>
-          <w:lang w:val="es-ES_tradnl"/>
-        </w:rPr>
-        <w:t xml:space="preserve"> rutes </w:t>
+        <w:t xml:space="preserve">questes rutes </w:t>
       </w:r>
       <w:r>
         <w:rPr>
@@ -7260,91 +4188,7 @@
           <w:lang w:val="es-ES_tradnl"/>
         </w:rPr>
         <w:tab/>
-        <w:t xml:space="preserve">Per a la </w:t>
-      </w:r>
-      <w:proofErr w:type="spellStart"/>
-      <w:r>
-        <w:rPr>
-          <w:lang w:val="es-ES_tradnl"/>
-        </w:rPr>
-        <w:t>realització</w:t>
-      </w:r>
-      <w:proofErr w:type="spellEnd"/>
-      <w:r>
-        <w:rPr>
-          <w:lang w:val="es-ES_tradnl"/>
-        </w:rPr>
-        <w:t xml:space="preserve"> de la web o de </w:t>
-      </w:r>
-      <w:proofErr w:type="spellStart"/>
-      <w:r>
-        <w:rPr>
-          <w:lang w:val="es-ES_tradnl"/>
-        </w:rPr>
-        <w:t>qualsevol</w:t>
-      </w:r>
-      <w:proofErr w:type="spellEnd"/>
-      <w:r>
-        <w:rPr>
-          <w:lang w:val="es-ES_tradnl"/>
-        </w:rPr>
-        <w:t xml:space="preserve"> </w:t>
-      </w:r>
-      <w:proofErr w:type="spellStart"/>
-      <w:r>
-        <w:rPr>
-          <w:lang w:val="es-ES_tradnl"/>
-        </w:rPr>
-        <w:t>event</w:t>
-      </w:r>
-      <w:proofErr w:type="spellEnd"/>
-      <w:r>
-        <w:rPr>
-          <w:lang w:val="es-ES_tradnl"/>
-        </w:rPr>
-        <w:t xml:space="preserve"> </w:t>
-      </w:r>
-      <w:proofErr w:type="spellStart"/>
-      <w:r>
-        <w:rPr>
-          <w:lang w:val="es-ES_tradnl"/>
-        </w:rPr>
-        <w:t>publicitari</w:t>
-      </w:r>
-      <w:proofErr w:type="spellEnd"/>
-      <w:r>
-        <w:rPr>
-          <w:lang w:val="es-ES_tradnl"/>
-        </w:rPr>
-        <w:t xml:space="preserve"> </w:t>
-      </w:r>
-      <w:proofErr w:type="spellStart"/>
-      <w:r>
-        <w:rPr>
-          <w:lang w:val="es-ES_tradnl"/>
-        </w:rPr>
-        <w:t>utilitzarem</w:t>
-      </w:r>
-      <w:proofErr w:type="spellEnd"/>
-      <w:r>
-        <w:rPr>
-          <w:lang w:val="es-ES_tradnl"/>
-        </w:rPr>
-        <w:t xml:space="preserve"> les </w:t>
-      </w:r>
-      <w:proofErr w:type="spellStart"/>
-      <w:r>
-        <w:rPr>
-          <w:lang w:val="es-ES_tradnl"/>
-        </w:rPr>
-        <w:t>imatges</w:t>
-      </w:r>
-      <w:proofErr w:type="spellEnd"/>
-      <w:r>
-        <w:rPr>
-          <w:lang w:val="es-ES_tradnl"/>
-        </w:rPr>
-        <w:t xml:space="preserve"> de la web </w:t>
+        <w:t xml:space="preserve">Per a la realització de la web o de qualsevol event publicitari utilitzarem les imatges de la web </w:t>
       </w:r>
       <w:hyperlink r:id="rId23" w:history="1">
         <w:r>
@@ -7359,242 +4203,33 @@
         <w:rPr>
           <w:lang w:val="es-ES_tradnl"/>
         </w:rPr>
-        <w:t xml:space="preserve"> ja que son </w:t>
-      </w:r>
-      <w:proofErr w:type="spellStart"/>
-      <w:r>
-        <w:rPr>
-          <w:lang w:val="es-ES_tradnl"/>
-        </w:rPr>
-        <w:t>d’us</w:t>
-      </w:r>
-      <w:proofErr w:type="spellEnd"/>
+        <w:t xml:space="preserve"> ja que son d’us lliure.</w:t>
+      </w:r>
+    </w:p>
+    <w:p>
+      <w:pPr>
+        <w:rPr>
+          <w:lang w:val="es-ES_tradnl"/>
+        </w:rPr>
+      </w:pPr>
+      <w:r>
+        <w:rPr>
+          <w:lang w:val="es-ES_tradnl"/>
+        </w:rPr>
+        <w:tab/>
+        <w:t xml:space="preserve">Aquestes imatges podran ser modificades únicament en funció de la opacitat, el tamany o </w:t>
+      </w:r>
       <w:r>
         <w:rPr>
           <w:lang w:val="es-ES_tradnl"/>
         </w:rPr>
         <w:t xml:space="preserve"> </w:t>
       </w:r>
-      <w:proofErr w:type="spellStart"/>
-      <w:r>
-        <w:rPr>
-          <w:lang w:val="es-ES_tradnl"/>
-        </w:rPr>
-        <w:t>lliure</w:t>
-      </w:r>
-      <w:proofErr w:type="spellEnd"/>
-      <w:r>
-        <w:rPr>
-          <w:lang w:val="es-ES_tradnl"/>
-        </w:rPr>
-        <w:t>.</w:t>
-      </w:r>
-    </w:p>
-    <w:p>
-      <w:pPr>
-        <w:rPr>
-          <w:lang w:val="es-ES_tradnl"/>
-        </w:rPr>
-      </w:pPr>
-      <w:r>
-        <w:rPr>
-          <w:lang w:val="es-ES_tradnl"/>
-        </w:rPr>
-        <w:tab/>
-      </w:r>
-      <w:proofErr w:type="spellStart"/>
-      <w:r>
-        <w:rPr>
-          <w:lang w:val="es-ES_tradnl"/>
-        </w:rPr>
-        <w:t>Aquestes</w:t>
-      </w:r>
-      <w:proofErr w:type="spellEnd"/>
-      <w:r>
-        <w:rPr>
-          <w:lang w:val="es-ES_tradnl"/>
-        </w:rPr>
-        <w:t xml:space="preserve"> </w:t>
-      </w:r>
-      <w:proofErr w:type="spellStart"/>
-      <w:r>
-        <w:rPr>
-          <w:lang w:val="es-ES_tradnl"/>
-        </w:rPr>
-        <w:t>imatges</w:t>
-      </w:r>
-      <w:proofErr w:type="spellEnd"/>
-      <w:r>
-        <w:rPr>
-          <w:lang w:val="es-ES_tradnl"/>
-        </w:rPr>
-        <w:t xml:space="preserve"> </w:t>
-      </w:r>
-      <w:proofErr w:type="spellStart"/>
-      <w:r>
-        <w:rPr>
-          <w:lang w:val="es-ES_tradnl"/>
-        </w:rPr>
-        <w:t>podran</w:t>
-      </w:r>
-      <w:proofErr w:type="spellEnd"/>
-      <w:r>
-        <w:rPr>
-          <w:lang w:val="es-ES_tradnl"/>
-        </w:rPr>
-        <w:t xml:space="preserve"> ser </w:t>
-      </w:r>
-      <w:proofErr w:type="spellStart"/>
-      <w:r>
-        <w:rPr>
-          <w:lang w:val="es-ES_tradnl"/>
-        </w:rPr>
-        <w:t>modificades</w:t>
-      </w:r>
-      <w:proofErr w:type="spellEnd"/>
-      <w:r>
-        <w:rPr>
-          <w:lang w:val="es-ES_tradnl"/>
-        </w:rPr>
-        <w:t xml:space="preserve"> </w:t>
-      </w:r>
-      <w:proofErr w:type="spellStart"/>
-      <w:r>
-        <w:rPr>
-          <w:lang w:val="es-ES_tradnl"/>
-        </w:rPr>
-        <w:t>únicament</w:t>
-      </w:r>
-      <w:proofErr w:type="spellEnd"/>
-      <w:r>
-        <w:rPr>
-          <w:lang w:val="es-ES_tradnl"/>
-        </w:rPr>
-        <w:t xml:space="preserve"> en </w:t>
-      </w:r>
-      <w:proofErr w:type="spellStart"/>
-      <w:r>
-        <w:rPr>
-          <w:lang w:val="es-ES_tradnl"/>
-        </w:rPr>
-        <w:t>funció</w:t>
-      </w:r>
-      <w:proofErr w:type="spellEnd"/>
-      <w:r>
-        <w:rPr>
-          <w:lang w:val="es-ES_tradnl"/>
-        </w:rPr>
-        <w:t xml:space="preserve"> de la </w:t>
-      </w:r>
-      <w:proofErr w:type="spellStart"/>
-      <w:r>
-        <w:rPr>
-          <w:lang w:val="es-ES_tradnl"/>
-        </w:rPr>
-        <w:t>opacitat</w:t>
-      </w:r>
-      <w:proofErr w:type="spellEnd"/>
-      <w:r>
-        <w:rPr>
-          <w:lang w:val="es-ES_tradnl"/>
-        </w:rPr>
-        <w:t xml:space="preserve">, el </w:t>
-      </w:r>
-      <w:proofErr w:type="spellStart"/>
-      <w:r>
-        <w:rPr>
-          <w:lang w:val="es-ES_tradnl"/>
-        </w:rPr>
-        <w:t>tamany</w:t>
-      </w:r>
-      <w:proofErr w:type="spellEnd"/>
-      <w:r>
-        <w:rPr>
-          <w:lang w:val="es-ES_tradnl"/>
-        </w:rPr>
-        <w:t xml:space="preserve"> </w:t>
-      </w:r>
-      <w:proofErr w:type="gramStart"/>
-      <w:r>
-        <w:rPr>
-          <w:lang w:val="es-ES_tradnl"/>
-        </w:rPr>
-        <w:t xml:space="preserve">o </w:t>
-      </w:r>
-      <w:r>
-        <w:rPr>
-          <w:lang w:val="es-ES_tradnl"/>
-        </w:rPr>
-        <w:t xml:space="preserve"> </w:t>
-      </w:r>
-      <w:r>
-        <w:rPr>
-          <w:lang w:val="es-ES_tradnl"/>
-        </w:rPr>
-        <w:t>en</w:t>
-      </w:r>
-      <w:proofErr w:type="gramEnd"/>
-      <w:r>
-        <w:rPr>
-          <w:lang w:val="es-ES_tradnl"/>
-        </w:rPr>
-        <w:t xml:space="preserve"> </w:t>
-      </w:r>
-      <w:proofErr w:type="spellStart"/>
-      <w:r>
-        <w:rPr>
-          <w:lang w:val="es-ES_tradnl"/>
-        </w:rPr>
-        <w:t>tot</w:t>
-      </w:r>
-      <w:proofErr w:type="spellEnd"/>
-      <w:r>
-        <w:rPr>
-          <w:lang w:val="es-ES_tradnl"/>
-        </w:rPr>
-        <w:t xml:space="preserve"> cas </w:t>
-      </w:r>
-      <w:proofErr w:type="spellStart"/>
-      <w:r>
-        <w:rPr>
-          <w:lang w:val="es-ES_tradnl"/>
-        </w:rPr>
-        <w:t>fer</w:t>
-      </w:r>
-      <w:proofErr w:type="spellEnd"/>
-      <w:r>
-        <w:rPr>
-          <w:lang w:val="es-ES_tradnl"/>
-        </w:rPr>
-        <w:t xml:space="preserve"> un </w:t>
-      </w:r>
-      <w:proofErr w:type="spellStart"/>
-      <w:r>
-        <w:rPr>
-          <w:lang w:val="es-ES_tradnl"/>
-        </w:rPr>
-        <w:t>retoc</w:t>
-      </w:r>
-      <w:proofErr w:type="spellEnd"/>
-      <w:r>
-        <w:rPr>
-          <w:lang w:val="es-ES_tradnl"/>
-        </w:rPr>
-        <w:t xml:space="preserve"> </w:t>
-      </w:r>
-      <w:proofErr w:type="spellStart"/>
-      <w:r>
-        <w:rPr>
-          <w:lang w:val="es-ES_tradnl"/>
-        </w:rPr>
-        <w:t>retallant</w:t>
-      </w:r>
-      <w:proofErr w:type="spellEnd"/>
-      <w:r>
-        <w:rPr>
-          <w:lang w:val="es-ES_tradnl"/>
-        </w:rPr>
-        <w:t xml:space="preserve">. </w:t>
+      <w:r>
+        <w:rPr>
+          <w:lang w:val="es-ES_tradnl"/>
+        </w:rPr>
+        <w:t xml:space="preserve">en tot cas fer un retoc retallant. </w:t>
       </w:r>
       <w:r>
         <w:rPr>
@@ -7611,89 +4246,11 @@
         </w:rPr>
         <w:t xml:space="preserve"> </w:t>
       </w:r>
-      <w:proofErr w:type="spellStart"/>
-      <w:r>
-        <w:rPr>
-          <w:lang w:val="es-ES_tradnl"/>
-        </w:rPr>
-        <w:t>podran</w:t>
-      </w:r>
-      <w:proofErr w:type="spellEnd"/>
-      <w:r>
-        <w:rPr>
-          <w:lang w:val="es-ES_tradnl"/>
-        </w:rPr>
-        <w:t xml:space="preserve"> ser </w:t>
-      </w:r>
-      <w:proofErr w:type="spellStart"/>
-      <w:r>
-        <w:rPr>
-          <w:lang w:val="es-ES_tradnl"/>
-        </w:rPr>
-        <w:t>modificades</w:t>
-      </w:r>
-      <w:proofErr w:type="spellEnd"/>
-      <w:r>
-        <w:rPr>
-          <w:lang w:val="es-ES_tradnl"/>
-        </w:rPr>
-        <w:t xml:space="preserve"> en </w:t>
-      </w:r>
-      <w:proofErr w:type="spellStart"/>
-      <w:r>
-        <w:rPr>
-          <w:lang w:val="es-ES_tradnl"/>
-        </w:rPr>
-        <w:t>quant</w:t>
-      </w:r>
-      <w:proofErr w:type="spellEnd"/>
-      <w:r>
-        <w:rPr>
-          <w:lang w:val="es-ES_tradnl"/>
-        </w:rPr>
-        <w:t xml:space="preserve"> al color o </w:t>
-      </w:r>
-      <w:proofErr w:type="spellStart"/>
-      <w:r>
-        <w:rPr>
-          <w:lang w:val="es-ES_tradnl"/>
-        </w:rPr>
-        <w:t>els</w:t>
-      </w:r>
-      <w:proofErr w:type="spellEnd"/>
-      <w:r>
-        <w:rPr>
-          <w:lang w:val="es-ES_tradnl"/>
-        </w:rPr>
-        <w:t xml:space="preserve"> </w:t>
-      </w:r>
-      <w:proofErr w:type="spellStart"/>
-      <w:r>
-        <w:rPr>
-          <w:lang w:val="es-ES_tradnl"/>
-        </w:rPr>
-        <w:t>elements</w:t>
-      </w:r>
-      <w:proofErr w:type="spellEnd"/>
-      <w:r>
-        <w:rPr>
-          <w:lang w:val="es-ES_tradnl"/>
-        </w:rPr>
-        <w:t xml:space="preserve"> propis de la </w:t>
-      </w:r>
-      <w:proofErr w:type="spellStart"/>
-      <w:r>
-        <w:rPr>
-          <w:lang w:val="es-ES_tradnl"/>
-        </w:rPr>
-        <w:t>imatge</w:t>
-      </w:r>
-      <w:proofErr w:type="spellEnd"/>
-      <w:r>
-        <w:rPr>
-          <w:lang w:val="es-ES_tradnl"/>
-        </w:rPr>
-        <w:t xml:space="preserve">. </w:t>
+      <w:r>
+        <w:rPr>
+          <w:lang w:val="es-ES_tradnl"/>
+        </w:rPr>
+        <w:t xml:space="preserve">podran ser modificades en quant al color o els elements propis de la imatge. </w:t>
       </w:r>
     </w:p>
     <w:p>
@@ -7722,105 +4279,34 @@
         </w:rPr>
         <w:tab/>
       </w:r>
-      <w:bookmarkStart w:id="17" w:name="_Toc477884929"/>
-      <w:proofErr w:type="spellStart"/>
-      <w:r>
-        <w:rPr>
-          <w:lang w:val="es-ES_tradnl"/>
-        </w:rPr>
-        <w:t>Marcadors</w:t>
-      </w:r>
-      <w:proofErr w:type="spellEnd"/>
-      <w:r>
-        <w:rPr>
-          <w:lang w:val="es-ES_tradnl"/>
-        </w:rPr>
-        <w:t>:</w:t>
-      </w:r>
-      <w:bookmarkEnd w:id="17"/>
-    </w:p>
-    <w:p>
-      <w:pPr>
-        <w:rPr>
-          <w:lang w:val="es-ES_tradnl"/>
-        </w:rPr>
-      </w:pPr>
-    </w:p>
-    <w:p>
-      <w:pPr>
-        <w:rPr>
-          <w:lang w:val="es-ES_tradnl"/>
-        </w:rPr>
-      </w:pPr>
-      <w:r>
-        <w:rPr>
-          <w:lang w:val="es-ES_tradnl"/>
-        </w:rPr>
-        <w:tab/>
-        <w:t xml:space="preserve">Per </w:t>
-      </w:r>
-      <w:proofErr w:type="spellStart"/>
-      <w:r>
-        <w:rPr>
-          <w:lang w:val="es-ES_tradnl"/>
-        </w:rPr>
-        <w:t>l’apartat</w:t>
-      </w:r>
-      <w:proofErr w:type="spellEnd"/>
-      <w:r>
-        <w:rPr>
-          <w:lang w:val="es-ES_tradnl"/>
-        </w:rPr>
-        <w:t xml:space="preserve"> de </w:t>
-      </w:r>
-      <w:proofErr w:type="spellStart"/>
-      <w:r>
-        <w:rPr>
-          <w:lang w:val="es-ES_tradnl"/>
-        </w:rPr>
-        <w:t>LLocs</w:t>
-      </w:r>
-      <w:proofErr w:type="spellEnd"/>
-      <w:r>
-        <w:rPr>
-          <w:lang w:val="es-ES_tradnl"/>
-        </w:rPr>
-        <w:t xml:space="preserve"> </w:t>
-      </w:r>
-      <w:proofErr w:type="spellStart"/>
-      <w:r>
-        <w:rPr>
-          <w:lang w:val="es-ES_tradnl"/>
-        </w:rPr>
-        <w:t>d’interès</w:t>
-      </w:r>
-      <w:proofErr w:type="spellEnd"/>
-      <w:r>
-        <w:rPr>
-          <w:lang w:val="es-ES_tradnl"/>
-        </w:rPr>
-        <w:t xml:space="preserve"> </w:t>
-      </w:r>
-      <w:proofErr w:type="spellStart"/>
-      <w:r>
-        <w:rPr>
-          <w:lang w:val="es-ES_tradnl"/>
-        </w:rPr>
-        <w:t>s’han</w:t>
-      </w:r>
-      <w:proofErr w:type="spellEnd"/>
-      <w:r>
-        <w:rPr>
-          <w:lang w:val="es-ES_tradnl"/>
-        </w:rPr>
-        <w:t xml:space="preserve"> </w:t>
-      </w:r>
-      <w:proofErr w:type="spellStart"/>
-      <w:r>
-        <w:rPr>
-          <w:lang w:val="es-ES_tradnl"/>
-        </w:rPr>
-        <w:t>d</w:t>
+      <w:bookmarkStart w:id="18" w:name="_Toc477886885"/>
+      <w:r>
+        <w:rPr>
+          <w:lang w:val="es-ES_tradnl"/>
+        </w:rPr>
+        <w:t>Marcadors:</w:t>
+      </w:r>
+      <w:bookmarkEnd w:id="18"/>
+    </w:p>
+    <w:p>
+      <w:pPr>
+        <w:rPr>
+          <w:lang w:val="es-ES_tradnl"/>
+        </w:rPr>
+      </w:pPr>
+    </w:p>
+    <w:p>
+      <w:pPr>
+        <w:rPr>
+          <w:lang w:val="es-ES_tradnl"/>
+        </w:rPr>
+      </w:pPr>
+      <w:r>
+        <w:rPr>
+          <w:lang w:val="es-ES_tradnl"/>
+        </w:rPr>
+        <w:tab/>
+        <w:t>Per l’apartat de LLocs d’interès s’han d</w:t>
       </w:r>
       <w:r>
         <w:rPr>
@@ -7832,42 +4318,7 @@
         <w:rPr>
           <w:lang w:val="es-ES_tradnl"/>
         </w:rPr>
-        <w:t>tilitzar</w:t>
-      </w:r>
-      <w:proofErr w:type="spellEnd"/>
-      <w:r>
-        <w:rPr>
-          <w:lang w:val="es-ES_tradnl"/>
-        </w:rPr>
-        <w:t xml:space="preserve"> les </w:t>
-      </w:r>
-      <w:proofErr w:type="spellStart"/>
-      <w:r>
-        <w:rPr>
-          <w:lang w:val="es-ES_tradnl"/>
-        </w:rPr>
-        <w:t>imatges</w:t>
-      </w:r>
-      <w:proofErr w:type="spellEnd"/>
-      <w:r>
-        <w:rPr>
-          <w:lang w:val="es-ES_tradnl"/>
-        </w:rPr>
-        <w:t xml:space="preserve"> </w:t>
-      </w:r>
-      <w:proofErr w:type="spellStart"/>
-      <w:r>
-        <w:rPr>
-          <w:lang w:val="es-ES_tradnl"/>
-        </w:rPr>
-        <w:t>contingudes</w:t>
-      </w:r>
-      <w:proofErr w:type="spellEnd"/>
-      <w:r>
-        <w:rPr>
-          <w:lang w:val="es-ES_tradnl"/>
-        </w:rPr>
-        <w:t xml:space="preserve"> a la carpeta </w:t>
+        <w:t xml:space="preserve">tilitzar les imatges contingudes a la carpeta </w:t>
       </w:r>
     </w:p>
     <w:p>
@@ -7939,52 +4390,22 @@
           </wp:anchor>
         </w:drawing>
       </w:r>
-      <w:proofErr w:type="spellStart"/>
       <w:r>
         <w:rPr>
           <w:b/>
           <w:color w:val="42830D"/>
           <w:lang w:val="es-ES_tradnl"/>
         </w:rPr>
-        <w:t>SocTree</w:t>
-      </w:r>
-      <w:proofErr w:type="spellEnd"/>
+        <w:t>SocTree/img/</w:t>
+      </w:r>
       <w:r>
         <w:rPr>
           <w:b/>
           <w:color w:val="42830D"/>
           <w:lang w:val="es-ES_tradnl"/>
         </w:rPr>
-        <w:t>/</w:t>
-      </w:r>
-      <w:proofErr w:type="spellStart"/>
-      <w:r>
-        <w:rPr>
-          <w:b/>
-          <w:color w:val="42830D"/>
-          <w:lang w:val="es-ES_tradnl"/>
-        </w:rPr>
-        <w:t>img</w:t>
-      </w:r>
-      <w:proofErr w:type="spellEnd"/>
-      <w:r>
-        <w:rPr>
-          <w:b/>
-          <w:color w:val="42830D"/>
-          <w:lang w:val="es-ES_tradnl"/>
-        </w:rPr>
-        <w:t>/</w:t>
-      </w:r>
-      <w:proofErr w:type="spellStart"/>
-      <w:r>
-        <w:rPr>
-          <w:b/>
-          <w:color w:val="42830D"/>
-          <w:lang w:val="es-ES_tradnl"/>
-        </w:rPr>
         <w:t>marcadors</w:t>
       </w:r>
-      <w:proofErr w:type="spellEnd"/>
       <w:r>
         <w:rPr>
           <w:color w:val="000000" w:themeColor="text1"/>
@@ -8001,7 +4422,6 @@
           <w:lang w:val="es-ES_tradnl"/>
         </w:rPr>
       </w:pPr>
-      <w:proofErr w:type="spellStart"/>
       <w:r>
         <w:rPr>
           <w:color w:val="000000" w:themeColor="text1"/>
@@ -8014,48 +4434,15 @@
           <w:color w:val="000000" w:themeColor="text1"/>
           <w:lang w:val="es-ES_tradnl"/>
         </w:rPr>
-        <w:t>ostrem</w:t>
-      </w:r>
-      <w:proofErr w:type="spellEnd"/>
+        <w:t xml:space="preserve">ostrem </w:t>
+      </w:r>
       <w:r>
         <w:rPr>
           <w:color w:val="000000" w:themeColor="text1"/>
           <w:lang w:val="es-ES_tradnl"/>
         </w:rPr>
-        <w:t xml:space="preserve"> </w:t>
-      </w:r>
-      <w:r>
-        <w:rPr>
-          <w:color w:val="000000" w:themeColor="text1"/>
-          <w:lang w:val="es-ES_tradnl"/>
-        </w:rPr>
-        <w:t xml:space="preserve">aquí un </w:t>
-      </w:r>
-      <w:proofErr w:type="spellStart"/>
-      <w:r>
-        <w:rPr>
-          <w:color w:val="000000" w:themeColor="text1"/>
-          <w:lang w:val="es-ES_tradnl"/>
-        </w:rPr>
-        <w:t>parell</w:t>
-      </w:r>
-      <w:proofErr w:type="spellEnd"/>
-      <w:r>
-        <w:rPr>
-          <w:color w:val="000000" w:themeColor="text1"/>
-          <w:lang w:val="es-ES_tradnl"/>
-        </w:rPr>
-        <w:t xml:space="preserve"> </w:t>
-      </w:r>
-      <w:proofErr w:type="spellStart"/>
-      <w:r>
-        <w:rPr>
-          <w:color w:val="000000" w:themeColor="text1"/>
-          <w:lang w:val="es-ES_tradnl"/>
-        </w:rPr>
-        <w:t>d’exemples</w:t>
-      </w:r>
-      <w:proofErr w:type="spellEnd"/>
+        <w:t>aquí un parell d’exemples</w:t>
+      </w:r>
       <w:r>
         <w:rPr>
           <w:noProof/>
@@ -8205,7 +4592,7 @@
           <w:lang w:val="en-US"/>
         </w:rPr>
       </w:pPr>
-      <w:bookmarkStart w:id="18" w:name="_Toc477884930"/>
+      <w:bookmarkStart w:id="19" w:name="_Toc477886886"/>
       <w:r>
         <w:rPr>
           <w:lang w:val="en-US"/>
@@ -8218,7 +4605,7 @@
         </w:rPr>
         <w:t xml:space="preserve"> SOCIALS. INSTAGRAM FACEBOOK TWITTER</w:t>
       </w:r>
-      <w:bookmarkEnd w:id="18"/>
+      <w:bookmarkEnd w:id="19"/>
     </w:p>
     <w:p>
       <w:pPr>
@@ -8240,243 +4627,51 @@
         </w:rPr>
         <w:tab/>
       </w:r>
-      <w:bookmarkStart w:id="19" w:name="_Toc477884931"/>
-      <w:proofErr w:type="spellStart"/>
-      <w:r>
-        <w:rPr>
-          <w:lang w:val="es-ES_tradnl"/>
-        </w:rPr>
-        <w:t>Imatge</w:t>
-      </w:r>
-      <w:proofErr w:type="spellEnd"/>
-      <w:r>
-        <w:rPr>
-          <w:lang w:val="es-ES_tradnl"/>
-        </w:rPr>
-        <w:t xml:space="preserve"> de </w:t>
-      </w:r>
-      <w:proofErr w:type="spellStart"/>
-      <w:r>
-        <w:rPr>
-          <w:lang w:val="es-ES_tradnl"/>
-        </w:rPr>
-        <w:t>fons</w:t>
-      </w:r>
-      <w:proofErr w:type="spellEnd"/>
-      <w:r>
-        <w:rPr>
-          <w:lang w:val="es-ES_tradnl"/>
-        </w:rPr>
-        <w:t>:</w:t>
-      </w:r>
-      <w:bookmarkEnd w:id="19"/>
-    </w:p>
-    <w:p>
-      <w:pPr>
-        <w:rPr>
-          <w:lang w:val="es-ES_tradnl"/>
-        </w:rPr>
-      </w:pPr>
-    </w:p>
-    <w:p>
-      <w:pPr>
-        <w:rPr>
-          <w:lang w:val="es-ES_tradnl"/>
-        </w:rPr>
-      </w:pPr>
-      <w:r>
-        <w:rPr>
-          <w:lang w:val="es-ES_tradnl"/>
-        </w:rPr>
-        <w:tab/>
-        <w:t xml:space="preserve">Totes les </w:t>
-      </w:r>
-      <w:proofErr w:type="spellStart"/>
-      <w:r>
-        <w:rPr>
-          <w:lang w:val="es-ES_tradnl"/>
-        </w:rPr>
-        <w:t>reds</w:t>
-      </w:r>
-      <w:proofErr w:type="spellEnd"/>
-      <w:r>
-        <w:rPr>
-          <w:lang w:val="es-ES_tradnl"/>
-        </w:rPr>
-        <w:t xml:space="preserve"> </w:t>
-      </w:r>
-      <w:proofErr w:type="spellStart"/>
-      <w:r>
-        <w:rPr>
-          <w:lang w:val="es-ES_tradnl"/>
-        </w:rPr>
-        <w:t>socials</w:t>
-      </w:r>
-      <w:proofErr w:type="spellEnd"/>
-      <w:r>
-        <w:rPr>
-          <w:lang w:val="es-ES_tradnl"/>
-        </w:rPr>
-        <w:t xml:space="preserve"> </w:t>
-      </w:r>
-      <w:proofErr w:type="spellStart"/>
-      <w:r>
-        <w:rPr>
-          <w:lang w:val="es-ES_tradnl"/>
-        </w:rPr>
-        <w:t>faran</w:t>
-      </w:r>
-      <w:proofErr w:type="spellEnd"/>
-      <w:r>
-        <w:rPr>
-          <w:lang w:val="es-ES_tradnl"/>
-        </w:rPr>
-        <w:t xml:space="preserve"> servir el logo </w:t>
-      </w:r>
-      <w:proofErr w:type="spellStart"/>
-      <w:r>
-        <w:rPr>
-          <w:lang w:val="es-ES_tradnl"/>
-        </w:rPr>
-        <w:t>bàsic</w:t>
-      </w:r>
-      <w:proofErr w:type="spellEnd"/>
-      <w:r>
-        <w:rPr>
-          <w:lang w:val="es-ES_tradnl"/>
-        </w:rPr>
-        <w:t xml:space="preserve"> i la </w:t>
-      </w:r>
-      <w:proofErr w:type="spellStart"/>
-      <w:r>
-        <w:rPr>
-          <w:lang w:val="es-ES_tradnl"/>
-        </w:rPr>
-        <w:t>mateixa</w:t>
-      </w:r>
-      <w:proofErr w:type="spellEnd"/>
-      <w:r>
-        <w:rPr>
-          <w:lang w:val="es-ES_tradnl"/>
-        </w:rPr>
-        <w:t xml:space="preserve"> </w:t>
-      </w:r>
-      <w:proofErr w:type="spellStart"/>
-      <w:r>
-        <w:rPr>
-          <w:lang w:val="es-ES_tradnl"/>
-        </w:rPr>
-        <w:t>imatge</w:t>
-      </w:r>
-      <w:proofErr w:type="spellEnd"/>
-      <w:r>
-        <w:rPr>
-          <w:lang w:val="es-ES_tradnl"/>
-        </w:rPr>
-        <w:t xml:space="preserve"> </w:t>
-      </w:r>
-      <w:proofErr w:type="spellStart"/>
-      <w:r>
-        <w:rPr>
-          <w:lang w:val="es-ES_tradnl"/>
-        </w:rPr>
-        <w:t>com</w:t>
-      </w:r>
-      <w:proofErr w:type="spellEnd"/>
-      <w:r>
-        <w:rPr>
-          <w:lang w:val="es-ES_tradnl"/>
-        </w:rPr>
-        <w:t xml:space="preserve"> a </w:t>
-      </w:r>
-      <w:proofErr w:type="spellStart"/>
-      <w:r>
-        <w:rPr>
-          <w:lang w:val="es-ES_tradnl"/>
-        </w:rPr>
-        <w:t>fons</w:t>
-      </w:r>
-      <w:proofErr w:type="spellEnd"/>
-      <w:r>
-        <w:rPr>
-          <w:lang w:val="es-ES_tradnl"/>
-        </w:rPr>
-        <w:t xml:space="preserve"> o </w:t>
-      </w:r>
-      <w:proofErr w:type="spellStart"/>
-      <w:r>
-        <w:rPr>
-          <w:lang w:val="es-ES_tradnl"/>
-        </w:rPr>
-        <w:t>imatge</w:t>
-      </w:r>
-      <w:proofErr w:type="spellEnd"/>
-      <w:r>
-        <w:rPr>
-          <w:lang w:val="es-ES_tradnl"/>
-        </w:rPr>
-        <w:t xml:space="preserve"> principal </w:t>
-      </w:r>
-      <w:proofErr w:type="spellStart"/>
-      <w:r>
-        <w:rPr>
-          <w:lang w:val="es-ES_tradnl"/>
-        </w:rPr>
-        <w:t>contingudes</w:t>
-      </w:r>
-      <w:proofErr w:type="spellEnd"/>
-      <w:r>
-        <w:rPr>
-          <w:lang w:val="es-ES_tradnl"/>
-        </w:rPr>
-        <w:t xml:space="preserve"> a </w:t>
-      </w:r>
-      <w:proofErr w:type="spellStart"/>
+      <w:bookmarkStart w:id="20" w:name="_Toc477886887"/>
+      <w:r>
+        <w:rPr>
+          <w:lang w:val="es-ES_tradnl"/>
+        </w:rPr>
+        <w:t>Imatge de fons:</w:t>
+      </w:r>
+      <w:bookmarkEnd w:id="20"/>
+    </w:p>
+    <w:p>
+      <w:pPr>
+        <w:rPr>
+          <w:lang w:val="es-ES_tradnl"/>
+        </w:rPr>
+      </w:pPr>
+    </w:p>
+    <w:p>
+      <w:pPr>
+        <w:rPr>
+          <w:lang w:val="es-ES_tradnl"/>
+        </w:rPr>
+      </w:pPr>
+      <w:r>
+        <w:rPr>
+          <w:lang w:val="es-ES_tradnl"/>
+        </w:rPr>
+        <w:tab/>
+        <w:t xml:space="preserve">Totes les reds socials faran servir el logo bàsic i la mateixa imatge com a fons o imatge principal contingudes a </w:t>
+      </w:r>
       <w:r>
         <w:rPr>
           <w:b/>
           <w:color w:val="42830D"/>
           <w:lang w:val="es-ES_tradnl"/>
         </w:rPr>
-        <w:t>SocTree</w:t>
-      </w:r>
-      <w:proofErr w:type="spellEnd"/>
+        <w:t>SocTree/img/</w:t>
+      </w:r>
       <w:r>
         <w:rPr>
           <w:b/>
           <w:color w:val="42830D"/>
           <w:lang w:val="es-ES_tradnl"/>
         </w:rPr>
-        <w:t>/</w:t>
-      </w:r>
-      <w:proofErr w:type="spellStart"/>
-      <w:r>
-        <w:rPr>
-          <w:b/>
-          <w:color w:val="42830D"/>
-          <w:lang w:val="es-ES_tradnl"/>
-        </w:rPr>
-        <w:t>img</w:t>
-      </w:r>
-      <w:proofErr w:type="spellEnd"/>
-      <w:r>
-        <w:rPr>
-          <w:b/>
-          <w:color w:val="42830D"/>
-          <w:lang w:val="es-ES_tradnl"/>
-        </w:rPr>
-        <w:t>/</w:t>
-      </w:r>
-      <w:proofErr w:type="spellStart"/>
-      <w:r>
-        <w:rPr>
-          <w:b/>
-          <w:color w:val="42830D"/>
-          <w:lang w:val="es-ES_tradnl"/>
-        </w:rPr>
         <w:t>socialmedia</w:t>
       </w:r>
-      <w:proofErr w:type="spellEnd"/>
     </w:p>
     <w:p>
       <w:pPr>
@@ -8618,36 +4813,14 @@
         </w:rPr>
         <w:tab/>
       </w:r>
-      <w:bookmarkStart w:id="20" w:name="_Toc477884932"/>
-      <w:proofErr w:type="spellStart"/>
-      <w:r>
-        <w:rPr>
-          <w:lang w:val="es-ES_tradnl"/>
-        </w:rPr>
-        <w:t>Imatge</w:t>
-      </w:r>
-      <w:proofErr w:type="spellEnd"/>
-      <w:r>
-        <w:rPr>
-          <w:lang w:val="es-ES_tradnl"/>
-        </w:rPr>
-        <w:t xml:space="preserve"> de la frase del </w:t>
-      </w:r>
-      <w:proofErr w:type="spellStart"/>
-      <w:r>
-        <w:rPr>
-          <w:lang w:val="es-ES_tradnl"/>
-        </w:rPr>
-        <w:t>dia</w:t>
-      </w:r>
-      <w:proofErr w:type="spellEnd"/>
-      <w:r>
-        <w:rPr>
-          <w:lang w:val="es-ES_tradnl"/>
-        </w:rPr>
-        <w:t>:</w:t>
-      </w:r>
-      <w:bookmarkEnd w:id="20"/>
+      <w:bookmarkStart w:id="21" w:name="_Toc477886888"/>
+      <w:r>
+        <w:rPr>
+          <w:lang w:val="es-ES_tradnl"/>
+        </w:rPr>
+        <w:t>Imatge de la frase del dia:</w:t>
+      </w:r>
+      <w:bookmarkEnd w:id="21"/>
     </w:p>
     <w:p>
       <w:pPr>
@@ -8668,90 +4841,7 @@
           <w:lang w:val="es-ES_tradnl"/>
         </w:rPr>
         <w:tab/>
-      </w:r>
-      <w:proofErr w:type="spellStart"/>
-      <w:r>
-        <w:rPr>
-          <w:lang w:val="es-ES_tradnl"/>
-        </w:rPr>
-        <w:t>Com</w:t>
-      </w:r>
-      <w:proofErr w:type="spellEnd"/>
-      <w:r>
-        <w:rPr>
-          <w:lang w:val="es-ES_tradnl"/>
-        </w:rPr>
-        <w:t xml:space="preserve"> en el </w:t>
-      </w:r>
-      <w:proofErr w:type="spellStart"/>
-      <w:r>
-        <w:rPr>
-          <w:lang w:val="es-ES_tradnl"/>
-        </w:rPr>
-        <w:t>cas</w:t>
-      </w:r>
-      <w:proofErr w:type="spellEnd"/>
-      <w:r>
-        <w:rPr>
-          <w:lang w:val="es-ES_tradnl"/>
-        </w:rPr>
-        <w:t xml:space="preserve"> de la web les </w:t>
-      </w:r>
-      <w:proofErr w:type="spellStart"/>
-      <w:r>
-        <w:rPr>
-          <w:lang w:val="es-ES_tradnl"/>
-        </w:rPr>
-        <w:t>imatges</w:t>
-      </w:r>
-      <w:proofErr w:type="spellEnd"/>
-      <w:r>
-        <w:rPr>
-          <w:lang w:val="es-ES_tradnl"/>
-        </w:rPr>
-        <w:t xml:space="preserve"> que </w:t>
-      </w:r>
-      <w:proofErr w:type="spellStart"/>
-      <w:r>
-        <w:rPr>
-          <w:lang w:val="es-ES_tradnl"/>
-        </w:rPr>
-        <w:t>s’utilitzaran</w:t>
-      </w:r>
-      <w:proofErr w:type="spellEnd"/>
-      <w:r>
-        <w:rPr>
-          <w:lang w:val="es-ES_tradnl"/>
-        </w:rPr>
-        <w:t xml:space="preserve"> </w:t>
-      </w:r>
-      <w:proofErr w:type="spellStart"/>
-      <w:r>
-        <w:rPr>
-          <w:lang w:val="es-ES_tradnl"/>
-        </w:rPr>
-        <w:t>seran</w:t>
-      </w:r>
-      <w:proofErr w:type="spellEnd"/>
-      <w:r>
-        <w:rPr>
-          <w:lang w:val="es-ES_tradnl"/>
-        </w:rPr>
-        <w:t xml:space="preserve"> </w:t>
-      </w:r>
-      <w:proofErr w:type="spellStart"/>
-      <w:r>
-        <w:rPr>
-          <w:lang w:val="es-ES_tradnl"/>
-        </w:rPr>
-        <w:t>extretes</w:t>
-      </w:r>
-      <w:proofErr w:type="spellEnd"/>
-      <w:r>
-        <w:rPr>
-          <w:lang w:val="es-ES_tradnl"/>
-        </w:rPr>
-        <w:t xml:space="preserve"> de </w:t>
+        <w:t xml:space="preserve">Com en el cas de la web les imatges que s’utilitzaran seran extretes de </w:t>
       </w:r>
       <w:r>
         <w:rPr>
@@ -8772,35 +4862,7 @@
         <w:rPr>
           <w:lang w:val="es-ES_tradnl"/>
         </w:rPr>
-        <w:t xml:space="preserve"> ja que son </w:t>
-      </w:r>
-      <w:proofErr w:type="spellStart"/>
-      <w:r>
-        <w:rPr>
-          <w:lang w:val="es-ES_tradnl"/>
-        </w:rPr>
-        <w:t>d’us</w:t>
-      </w:r>
-      <w:proofErr w:type="spellEnd"/>
-      <w:r>
-        <w:rPr>
-          <w:lang w:val="es-ES_tradnl"/>
-        </w:rPr>
-        <w:t xml:space="preserve"> </w:t>
-      </w:r>
-      <w:proofErr w:type="spellStart"/>
-      <w:r>
-        <w:rPr>
-          <w:lang w:val="es-ES_tradnl"/>
-        </w:rPr>
-        <w:t>lliure</w:t>
-      </w:r>
-      <w:proofErr w:type="spellEnd"/>
-      <w:r>
-        <w:rPr>
-          <w:lang w:val="es-ES_tradnl"/>
-        </w:rPr>
-        <w:t>.</w:t>
+        <w:t xml:space="preserve"> ja que son d’us lliure.</w:t>
       </w:r>
     </w:p>
     <w:p>
@@ -8815,34 +4877,7 @@
           <w:lang w:val="es-ES_tradnl"/>
         </w:rPr>
         <w:tab/>
-      </w:r>
-      <w:proofErr w:type="spellStart"/>
-      <w:r>
-        <w:rPr>
-          <w:lang w:val="es-ES_tradnl"/>
-        </w:rPr>
-        <w:t>Aquestes</w:t>
-      </w:r>
-      <w:proofErr w:type="spellEnd"/>
-      <w:r>
-        <w:rPr>
-          <w:lang w:val="es-ES_tradnl"/>
-        </w:rPr>
-        <w:t xml:space="preserve"> </w:t>
-      </w:r>
-      <w:proofErr w:type="spellStart"/>
-      <w:r>
-        <w:rPr>
-          <w:lang w:val="es-ES_tradnl"/>
-        </w:rPr>
-        <w:t>imatges</w:t>
-      </w:r>
-      <w:proofErr w:type="spellEnd"/>
-      <w:r>
-        <w:rPr>
-          <w:lang w:val="es-ES_tradnl"/>
-        </w:rPr>
-        <w:t xml:space="preserve"> </w:t>
+        <w:t xml:space="preserve">Aquestes imatges </w:t>
       </w:r>
       <w:r>
         <w:rPr>
@@ -8859,75 +4894,11 @@
         </w:rPr>
         <w:t xml:space="preserve"> </w:t>
       </w:r>
-      <w:proofErr w:type="spellStart"/>
-      <w:r>
-        <w:rPr>
-          <w:lang w:val="es-ES_tradnl"/>
-        </w:rPr>
-        <w:t>hauran</w:t>
-      </w:r>
-      <w:proofErr w:type="spellEnd"/>
-      <w:r>
-        <w:rPr>
-          <w:lang w:val="es-ES_tradnl"/>
-        </w:rPr>
-        <w:t xml:space="preserve"> de ser </w:t>
-      </w:r>
-      <w:proofErr w:type="spellStart"/>
-      <w:r>
-        <w:rPr>
-          <w:lang w:val="es-ES_tradnl"/>
-        </w:rPr>
-        <w:t>retocades</w:t>
-      </w:r>
-      <w:proofErr w:type="spellEnd"/>
-      <w:r>
-        <w:rPr>
-          <w:lang w:val="es-ES_tradnl"/>
-        </w:rPr>
-        <w:t xml:space="preserve"> </w:t>
-      </w:r>
-      <w:proofErr w:type="spellStart"/>
-      <w:r>
-        <w:rPr>
-          <w:lang w:val="es-ES_tradnl"/>
-        </w:rPr>
-        <w:t>baxant</w:t>
-      </w:r>
-      <w:proofErr w:type="spellEnd"/>
-      <w:r>
-        <w:rPr>
-          <w:lang w:val="es-ES_tradnl"/>
-        </w:rPr>
-        <w:t xml:space="preserve"> la </w:t>
-      </w:r>
-      <w:proofErr w:type="spellStart"/>
-      <w:r>
-        <w:rPr>
-          <w:lang w:val="es-ES_tradnl"/>
-        </w:rPr>
-        <w:t>opacitat</w:t>
-      </w:r>
-      <w:proofErr w:type="spellEnd"/>
-      <w:r>
-        <w:rPr>
-          <w:lang w:val="es-ES_tradnl"/>
-        </w:rPr>
-        <w:t xml:space="preserve"> per tal de ser també un </w:t>
-      </w:r>
-      <w:proofErr w:type="spellStart"/>
-      <w:r>
-        <w:rPr>
-          <w:lang w:val="es-ES_tradnl"/>
-        </w:rPr>
-        <w:t>fet</w:t>
-      </w:r>
-      <w:proofErr w:type="spellEnd"/>
-      <w:r>
-        <w:rPr>
-          <w:lang w:val="es-ES_tradnl"/>
-        </w:rPr>
-        <w:t xml:space="preserve"> unificador. </w:t>
+      <w:r>
+        <w:rPr>
+          <w:lang w:val="es-ES_tradnl"/>
+        </w:rPr>
+        <w:t xml:space="preserve">hauran de ser retocades baxant la opacitat per tal de ser també un fet unificador. </w:t>
       </w:r>
     </w:p>
     <w:p>
@@ -8942,161 +4913,7 @@
           <w:lang w:val="es-ES_tradnl"/>
         </w:rPr>
         <w:tab/>
-        <w:t xml:space="preserve">La </w:t>
-      </w:r>
-      <w:proofErr w:type="spellStart"/>
-      <w:r>
-        <w:rPr>
-          <w:lang w:val="es-ES_tradnl"/>
-        </w:rPr>
-        <w:t>imatge</w:t>
-      </w:r>
-      <w:proofErr w:type="spellEnd"/>
-      <w:r>
-        <w:rPr>
-          <w:lang w:val="es-ES_tradnl"/>
-        </w:rPr>
-        <w:t xml:space="preserve"> </w:t>
-      </w:r>
-      <w:proofErr w:type="spellStart"/>
-      <w:r>
-        <w:rPr>
-          <w:lang w:val="es-ES_tradnl"/>
-        </w:rPr>
-        <w:t>sempre</w:t>
-      </w:r>
-      <w:proofErr w:type="spellEnd"/>
-      <w:r>
-        <w:rPr>
-          <w:lang w:val="es-ES_tradnl"/>
-        </w:rPr>
-        <w:t xml:space="preserve"> </w:t>
-      </w:r>
-      <w:proofErr w:type="spellStart"/>
-      <w:r>
-        <w:rPr>
-          <w:lang w:val="es-ES_tradnl"/>
-        </w:rPr>
-        <w:t>anirà</w:t>
-      </w:r>
-      <w:proofErr w:type="spellEnd"/>
-      <w:r>
-        <w:rPr>
-          <w:lang w:val="es-ES_tradnl"/>
-        </w:rPr>
-        <w:t xml:space="preserve"> en </w:t>
-      </w:r>
-      <w:proofErr w:type="spellStart"/>
-      <w:r>
-        <w:rPr>
-          <w:lang w:val="es-ES_tradnl"/>
-        </w:rPr>
-        <w:t>relació</w:t>
-      </w:r>
-      <w:proofErr w:type="spellEnd"/>
-      <w:r>
-        <w:rPr>
-          <w:lang w:val="es-ES_tradnl"/>
-        </w:rPr>
-        <w:t xml:space="preserve"> a la frase </w:t>
-      </w:r>
-      <w:proofErr w:type="spellStart"/>
-      <w:r>
-        <w:rPr>
-          <w:lang w:val="es-ES_tradnl"/>
-        </w:rPr>
-        <w:t>escollida</w:t>
-      </w:r>
-      <w:proofErr w:type="spellEnd"/>
-      <w:r>
-        <w:rPr>
-          <w:lang w:val="es-ES_tradnl"/>
-        </w:rPr>
-        <w:t xml:space="preserve"> </w:t>
-      </w:r>
-      <w:proofErr w:type="spellStart"/>
-      <w:r>
-        <w:rPr>
-          <w:lang w:val="es-ES_tradnl"/>
-        </w:rPr>
-        <w:t>pel</w:t>
-      </w:r>
-      <w:proofErr w:type="spellEnd"/>
-      <w:r>
-        <w:rPr>
-          <w:lang w:val="es-ES_tradnl"/>
-        </w:rPr>
-        <w:t xml:space="preserve"> </w:t>
-      </w:r>
-      <w:proofErr w:type="spellStart"/>
-      <w:r>
-        <w:rPr>
-          <w:lang w:val="es-ES_tradnl"/>
-        </w:rPr>
-        <w:t>departament</w:t>
-      </w:r>
-      <w:proofErr w:type="spellEnd"/>
-      <w:r>
-        <w:rPr>
-          <w:lang w:val="es-ES_tradnl"/>
-        </w:rPr>
-        <w:t xml:space="preserve"> de </w:t>
-      </w:r>
-      <w:proofErr w:type="spellStart"/>
-      <w:r>
-        <w:rPr>
-          <w:lang w:val="es-ES_tradnl"/>
-        </w:rPr>
-        <w:t>publicitat</w:t>
-      </w:r>
-      <w:proofErr w:type="spellEnd"/>
-      <w:r>
-        <w:rPr>
-          <w:lang w:val="es-ES_tradnl"/>
-        </w:rPr>
-        <w:t xml:space="preserve">. La frase </w:t>
-      </w:r>
-      <w:proofErr w:type="spellStart"/>
-      <w:r>
-        <w:rPr>
-          <w:lang w:val="es-ES_tradnl"/>
-        </w:rPr>
-        <w:t>sempre</w:t>
-      </w:r>
-      <w:proofErr w:type="spellEnd"/>
-      <w:r>
-        <w:rPr>
-          <w:lang w:val="es-ES_tradnl"/>
-        </w:rPr>
-        <w:t xml:space="preserve"> </w:t>
-      </w:r>
-      <w:proofErr w:type="spellStart"/>
-      <w:r>
-        <w:rPr>
-          <w:lang w:val="es-ES_tradnl"/>
-        </w:rPr>
-        <w:t>anirà</w:t>
-      </w:r>
-      <w:proofErr w:type="spellEnd"/>
-      <w:r>
-        <w:rPr>
-          <w:lang w:val="es-ES_tradnl"/>
-        </w:rPr>
-        <w:t xml:space="preserve"> entre </w:t>
-      </w:r>
-      <w:proofErr w:type="spellStart"/>
-      <w:r>
-        <w:rPr>
-          <w:lang w:val="es-ES_tradnl"/>
-        </w:rPr>
-        <w:t>comillada</w:t>
-      </w:r>
-      <w:proofErr w:type="spellEnd"/>
-      <w:r>
-        <w:rPr>
-          <w:lang w:val="es-ES_tradnl"/>
-        </w:rPr>
-        <w:t xml:space="preserve">. </w:t>
+        <w:t xml:space="preserve">La imatge sempre anirà en relació a la frase escollida pel departament de publicitat. La frase sempre anirà entre comillada. </w:t>
       </w:r>
     </w:p>
     <w:p>
@@ -9111,55 +4928,13 @@
           <w:lang w:val="es-ES_tradnl"/>
         </w:rPr>
         <w:tab/>
-        <w:t xml:space="preserve">La </w:t>
-      </w:r>
-      <w:proofErr w:type="spellStart"/>
-      <w:r>
-        <w:rPr>
-          <w:lang w:val="es-ES_tradnl"/>
-        </w:rPr>
-        <w:t>tipografia</w:t>
-      </w:r>
-      <w:proofErr w:type="spellEnd"/>
-      <w:r>
-        <w:rPr>
-          <w:lang w:val="es-ES_tradnl"/>
-        </w:rPr>
-        <w:t xml:space="preserve"> </w:t>
-      </w:r>
-      <w:r>
-        <w:rPr>
-          <w:lang w:val="es-ES_tradnl"/>
-        </w:rPr>
-        <w:t xml:space="preserve">que </w:t>
-      </w:r>
-      <w:proofErr w:type="spellStart"/>
-      <w:r>
-        <w:rPr>
-          <w:lang w:val="es-ES_tradnl"/>
-        </w:rPr>
-        <w:t>s’ha</w:t>
-      </w:r>
-      <w:proofErr w:type="spellEnd"/>
-      <w:r>
-        <w:rPr>
-          <w:lang w:val="es-ES_tradnl"/>
-        </w:rPr>
-        <w:t xml:space="preserve"> </w:t>
-      </w:r>
-      <w:proofErr w:type="spellStart"/>
-      <w:r>
-        <w:rPr>
-          <w:lang w:val="es-ES_tradnl"/>
-        </w:rPr>
-        <w:t>d’utilitza</w:t>
-      </w:r>
-      <w:proofErr w:type="spellEnd"/>
-      <w:r>
-        <w:rPr>
-          <w:lang w:val="es-ES_tradnl"/>
-        </w:rPr>
-        <w:t xml:space="preserve"> a</w:t>
+        <w:t xml:space="preserve">La tipografia </w:t>
+      </w:r>
+      <w:r>
+        <w:rPr>
+          <w:lang w:val="es-ES_tradnl"/>
+        </w:rPr>
+        <w:t>que s’ha d’utilitza a</w:t>
       </w:r>
       <w:r>
         <w:rPr>
@@ -9167,47 +4942,17 @@
         </w:rPr>
         <w:t xml:space="preserve"> la frase </w:t>
       </w:r>
-      <w:proofErr w:type="spellStart"/>
-      <w:r>
-        <w:rPr>
-          <w:lang w:val="es-ES_tradnl"/>
-        </w:rPr>
-        <w:t>serà</w:t>
-      </w:r>
-      <w:proofErr w:type="spellEnd"/>
-      <w:r>
-        <w:rPr>
-          <w:lang w:val="es-ES_tradnl"/>
-        </w:rPr>
-        <w:t xml:space="preserve"> </w:t>
-      </w:r>
-      <w:proofErr w:type="spellStart"/>
-      <w:r>
-        <w:rPr>
-          <w:lang w:val="es-ES_tradnl"/>
-        </w:rPr>
-        <w:t>Caveat</w:t>
-      </w:r>
-      <w:proofErr w:type="spellEnd"/>
-      <w:r>
-        <w:rPr>
-          <w:lang w:val="es-ES_tradnl"/>
-        </w:rPr>
-        <w:t xml:space="preserve"> Brush de © Google </w:t>
-      </w:r>
-      <w:proofErr w:type="spellStart"/>
-      <w:r>
-        <w:rPr>
-          <w:lang w:val="es-ES_tradnl"/>
-        </w:rPr>
-        <w:t>Fonts</w:t>
-      </w:r>
-      <w:proofErr w:type="spellEnd"/>
-      <w:r>
-        <w:rPr>
-          <w:lang w:val="es-ES_tradnl"/>
-        </w:rPr>
-        <w:t xml:space="preserve"> </w:t>
+      <w:r>
+        <w:rPr>
+          <w:lang w:val="es-ES_tradnl"/>
+        </w:rPr>
+        <w:t xml:space="preserve">serà </w:t>
+      </w:r>
+      <w:r>
+        <w:rPr>
+          <w:lang w:val="es-ES_tradnl"/>
+        </w:rPr>
+        <w:t xml:space="preserve">Caveat Brush de © Google Fonts </w:t>
       </w:r>
       <w:hyperlink r:id="rId28" w:history="1">
         <w:r>
@@ -9232,14 +4977,14 @@
         </w:rPr>
         <w:tab/>
       </w:r>
-      <w:bookmarkStart w:id="21" w:name="_Toc477884933"/>
+      <w:bookmarkStart w:id="22" w:name="_Toc477886889"/>
       <w:r>
         <w:rPr>
           <w:lang w:val="es-ES_tradnl"/>
         </w:rPr>
         <w:t>Mail de contacte:</w:t>
       </w:r>
-      <w:bookmarkEnd w:id="21"/>
+      <w:bookmarkEnd w:id="22"/>
     </w:p>
     <w:p>
       <w:pPr>
@@ -9260,42 +5005,7 @@
           <w:lang w:val="es-ES_tradnl"/>
         </w:rPr>
         <w:tab/>
-        <w:t xml:space="preserve">El mail de contacte per a totes les </w:t>
-      </w:r>
-      <w:proofErr w:type="spellStart"/>
-      <w:r>
-        <w:rPr>
-          <w:lang w:val="es-ES_tradnl"/>
-        </w:rPr>
-        <w:t>reds</w:t>
-      </w:r>
-      <w:proofErr w:type="spellEnd"/>
-      <w:r>
-        <w:rPr>
-          <w:lang w:val="es-ES_tradnl"/>
-        </w:rPr>
-        <w:t xml:space="preserve"> </w:t>
-      </w:r>
-      <w:proofErr w:type="spellStart"/>
-      <w:r>
-        <w:rPr>
-          <w:lang w:val="es-ES_tradnl"/>
-        </w:rPr>
-        <w:t>socials</w:t>
-      </w:r>
-      <w:proofErr w:type="spellEnd"/>
-      <w:r>
-        <w:rPr>
-          <w:lang w:val="es-ES_tradnl"/>
-        </w:rPr>
-        <w:t xml:space="preserve"> </w:t>
-      </w:r>
-      <w:proofErr w:type="gramStart"/>
-      <w:r>
-        <w:rPr>
-          <w:lang w:val="es-ES_tradnl"/>
-        </w:rPr>
-        <w:t>será</w:t>
+        <w:t>El mail de contacte per a totes les reds socials será</w:t>
       </w:r>
       <w:r>
         <w:rPr>
@@ -9311,7 +5021,6 @@
         </w:rPr>
         <w:t>soctree.joan23@gmail.com</w:t>
       </w:r>
-      <w:proofErr w:type="gramEnd"/>
     </w:p>
     <w:p>
       <w:pPr>
@@ -9326,168 +5035,40 @@
         </w:rPr>
         <w:tab/>
       </w:r>
-      <w:bookmarkStart w:id="22" w:name="_Toc477884934"/>
-      <w:proofErr w:type="spellStart"/>
-      <w:r>
-        <w:rPr>
-          <w:lang w:val="es-ES_tradnl"/>
-        </w:rPr>
-        <w:t>Respostes</w:t>
-      </w:r>
-      <w:proofErr w:type="spellEnd"/>
-      <w:r>
-        <w:rPr>
-          <w:lang w:val="es-ES_tradnl"/>
-        </w:rPr>
-        <w:t>:</w:t>
-      </w:r>
-      <w:bookmarkEnd w:id="22"/>
-    </w:p>
-    <w:p>
-      <w:pPr>
-        <w:rPr>
-          <w:lang w:val="es-ES_tradnl"/>
-        </w:rPr>
-      </w:pPr>
-    </w:p>
-    <w:p>
-      <w:pPr>
-        <w:rPr>
-          <w:lang w:val="es-ES_tradnl"/>
-        </w:rPr>
-      </w:pPr>
-      <w:r>
-        <w:rPr>
-          <w:lang w:val="es-ES_tradnl"/>
-        </w:rPr>
-        <w:tab/>
-        <w:t xml:space="preserve">El </w:t>
-      </w:r>
-      <w:proofErr w:type="spellStart"/>
-      <w:r>
-        <w:rPr>
-          <w:lang w:val="es-ES_tradnl"/>
-        </w:rPr>
-        <w:t>departament</w:t>
-      </w:r>
-      <w:proofErr w:type="spellEnd"/>
-      <w:r>
-        <w:rPr>
-          <w:lang w:val="es-ES_tradnl"/>
-        </w:rPr>
-        <w:t xml:space="preserve"> de </w:t>
-      </w:r>
-      <w:proofErr w:type="spellStart"/>
-      <w:r>
-        <w:rPr>
-          <w:lang w:val="es-ES_tradnl"/>
-        </w:rPr>
-        <w:t>Community</w:t>
-      </w:r>
-      <w:proofErr w:type="spellEnd"/>
-      <w:r>
-        <w:rPr>
-          <w:lang w:val="es-ES_tradnl"/>
-        </w:rPr>
-        <w:t xml:space="preserve"> Manager </w:t>
-      </w:r>
-      <w:proofErr w:type="spellStart"/>
-      <w:r>
-        <w:rPr>
-          <w:lang w:val="es-ES_tradnl"/>
-        </w:rPr>
-        <w:t>s’encarregarà</w:t>
-      </w:r>
-      <w:proofErr w:type="spellEnd"/>
-      <w:r>
-        <w:rPr>
-          <w:lang w:val="es-ES_tradnl"/>
-        </w:rPr>
-        <w:t xml:space="preserve"> de contestar </w:t>
-      </w:r>
-      <w:proofErr w:type="spellStart"/>
-      <w:r>
-        <w:rPr>
-          <w:lang w:val="es-ES_tradnl"/>
-        </w:rPr>
-        <w:t>tots</w:t>
-      </w:r>
-      <w:proofErr w:type="spellEnd"/>
-      <w:r>
-        <w:rPr>
-          <w:lang w:val="es-ES_tradnl"/>
-        </w:rPr>
-        <w:t xml:space="preserve"> el </w:t>
-      </w:r>
-      <w:proofErr w:type="spellStart"/>
-      <w:r>
-        <w:rPr>
-          <w:lang w:val="es-ES_tradnl"/>
-        </w:rPr>
-        <w:t>usuaris</w:t>
-      </w:r>
-      <w:proofErr w:type="spellEnd"/>
-      <w:r>
-        <w:rPr>
-          <w:lang w:val="es-ES_tradnl"/>
-        </w:rPr>
-        <w:t xml:space="preserve">. A la </w:t>
-      </w:r>
-      <w:proofErr w:type="spellStart"/>
-      <w:r>
-        <w:rPr>
-          <w:lang w:val="es-ES_tradnl"/>
-        </w:rPr>
-        <w:t>resposta</w:t>
-      </w:r>
-      <w:proofErr w:type="spellEnd"/>
-      <w:r>
-        <w:rPr>
-          <w:lang w:val="es-ES_tradnl"/>
-        </w:rPr>
-        <w:t xml:space="preserve"> </w:t>
-      </w:r>
-      <w:proofErr w:type="spellStart"/>
-      <w:r>
-        <w:rPr>
-          <w:lang w:val="es-ES_tradnl"/>
-        </w:rPr>
-        <w:t>sempre</w:t>
-      </w:r>
-      <w:proofErr w:type="spellEnd"/>
-      <w:r>
-        <w:rPr>
-          <w:lang w:val="es-ES_tradnl"/>
-        </w:rPr>
-        <w:t xml:space="preserve"> </w:t>
-      </w:r>
-      <w:proofErr w:type="spellStart"/>
-      <w:r>
-        <w:rPr>
-          <w:lang w:val="es-ES_tradnl"/>
-        </w:rPr>
-        <w:t>s’acabarà</w:t>
-      </w:r>
-      <w:proofErr w:type="spellEnd"/>
-      <w:r>
-        <w:rPr>
-          <w:lang w:val="es-ES_tradnl"/>
-        </w:rPr>
-        <w:t xml:space="preserve"> </w:t>
-      </w:r>
-      <w:proofErr w:type="spellStart"/>
-      <w:r>
-        <w:rPr>
-          <w:lang w:val="es-ES_tradnl"/>
-        </w:rPr>
-        <w:t>amb</w:t>
-      </w:r>
-      <w:proofErr w:type="spellEnd"/>
-      <w:r>
-        <w:rPr>
-          <w:lang w:val="es-ES_tradnl"/>
-        </w:rPr>
-        <w:t xml:space="preserve"> un </w:t>
+      <w:bookmarkStart w:id="23" w:name="_Toc477886890"/>
+      <w:r>
+        <w:rPr>
+          <w:lang w:val="es-ES_tradnl"/>
+        </w:rPr>
+        <w:t>Respostes:</w:t>
+      </w:r>
+      <w:bookmarkEnd w:id="23"/>
+    </w:p>
+    <w:p>
+      <w:pPr>
+        <w:rPr>
+          <w:lang w:val="es-ES_tradnl"/>
+        </w:rPr>
+      </w:pPr>
+    </w:p>
+    <w:p>
+      <w:pPr>
+        <w:rPr>
+          <w:lang w:val="es-ES_tradnl"/>
+        </w:rPr>
+      </w:pPr>
+      <w:r>
+        <w:rPr>
+          <w:lang w:val="es-ES_tradnl"/>
+        </w:rPr>
+        <w:tab/>
+        <w:t xml:space="preserve">El departament de Community Manager s’encarregarà de contestar </w:t>
+      </w:r>
+      <w:r>
+        <w:rPr>
+          <w:lang w:val="es-ES_tradnl"/>
+        </w:rPr>
+        <w:t xml:space="preserve">tots el usuaris. A la resposta sempre s’acabarà amb un </w:t>
       </w:r>
       <w:r>
         <w:rPr>
@@ -9497,7 +5078,6 @@
         </w:rPr>
         <w:t>–</w:t>
       </w:r>
-      <w:proofErr w:type="spellStart"/>
       <w:r>
         <w:rPr>
           <w:b/>
@@ -9506,7 +5086,6 @@
         </w:rPr>
         <w:t>SocTree</w:t>
       </w:r>
-      <w:proofErr w:type="spellEnd"/>
       <w:r>
         <w:rPr>
           <w:lang w:val="es-ES_tradnl"/>
@@ -9537,49 +5116,7 @@
         <w:rPr>
           <w:lang w:val="es-ES_tradnl"/>
         </w:rPr>
-        <w:t xml:space="preserve">: en </w:t>
-      </w:r>
-      <w:proofErr w:type="spellStart"/>
-      <w:r>
-        <w:rPr>
-          <w:lang w:val="es-ES_tradnl"/>
-        </w:rPr>
-        <w:t>aquest</w:t>
-      </w:r>
-      <w:proofErr w:type="spellEnd"/>
-      <w:r>
-        <w:rPr>
-          <w:lang w:val="es-ES_tradnl"/>
-        </w:rPr>
-        <w:t xml:space="preserve"> cas </w:t>
-      </w:r>
-      <w:proofErr w:type="spellStart"/>
-      <w:r>
-        <w:rPr>
-          <w:lang w:val="es-ES_tradnl"/>
-        </w:rPr>
-        <w:t>destaquem</w:t>
-      </w:r>
-      <w:proofErr w:type="spellEnd"/>
-      <w:r>
-        <w:rPr>
-          <w:lang w:val="es-ES_tradnl"/>
-        </w:rPr>
-        <w:t xml:space="preserve"> en </w:t>
-      </w:r>
-      <w:proofErr w:type="spellStart"/>
-      <w:r>
-        <w:rPr>
-          <w:lang w:val="es-ES_tradnl"/>
-        </w:rPr>
-        <w:t>verd</w:t>
-      </w:r>
-      <w:proofErr w:type="spellEnd"/>
-      <w:r>
-        <w:rPr>
-          <w:lang w:val="es-ES_tradnl"/>
-        </w:rPr>
-        <w:t xml:space="preserve"> </w:t>
+        <w:t xml:space="preserve">: en aquest cas destaquem en verd </w:t>
       </w:r>
       <w:r>
         <w:rPr>
@@ -9587,163 +5124,38 @@
           <w:color w:val="42830D"/>
           <w:lang w:val="es-ES_tradnl"/>
         </w:rPr>
-        <w:t>–</w:t>
-      </w:r>
-      <w:proofErr w:type="spellStart"/>
-      <w:r>
-        <w:rPr>
-          <w:b/>
+        <w:t>–SocTree</w:t>
+      </w:r>
+      <w:r>
+        <w:rPr>
           <w:color w:val="42830D"/>
           <w:lang w:val="es-ES_tradnl"/>
         </w:rPr>
-        <w:t>SocTree</w:t>
-      </w:r>
-      <w:proofErr w:type="spellEnd"/>
-      <w:r>
-        <w:rPr>
-          <w:color w:val="42830D"/>
-          <w:lang w:val="es-ES_tradnl"/>
-        </w:rPr>
         <w:t xml:space="preserve"> </w:t>
       </w:r>
       <w:r>
         <w:rPr>
           <w:lang w:val="es-ES_tradnl"/>
         </w:rPr>
-        <w:t xml:space="preserve">per que </w:t>
-      </w:r>
-      <w:proofErr w:type="spellStart"/>
-      <w:r>
-        <w:rPr>
-          <w:lang w:val="es-ES_tradnl"/>
-        </w:rPr>
-        <w:t>quedi</w:t>
-      </w:r>
-      <w:proofErr w:type="spellEnd"/>
-      <w:r>
-        <w:rPr>
-          <w:lang w:val="es-ES_tradnl"/>
-        </w:rPr>
-        <w:t xml:space="preserve"> </w:t>
-      </w:r>
-      <w:proofErr w:type="spellStart"/>
-      <w:r>
-        <w:rPr>
-          <w:lang w:val="es-ES_tradnl"/>
-        </w:rPr>
-        <w:t>clar</w:t>
-      </w:r>
-      <w:proofErr w:type="spellEnd"/>
-      <w:r>
-        <w:rPr>
-          <w:lang w:val="es-ES_tradnl"/>
-        </w:rPr>
-        <w:t xml:space="preserve"> el que </w:t>
-      </w:r>
-      <w:proofErr w:type="spellStart"/>
-      <w:r>
-        <w:rPr>
-          <w:lang w:val="es-ES_tradnl"/>
-        </w:rPr>
-        <w:t>s’haurà</w:t>
-      </w:r>
-      <w:proofErr w:type="spellEnd"/>
-      <w:r>
-        <w:rPr>
-          <w:lang w:val="es-ES_tradnl"/>
-        </w:rPr>
-        <w:t xml:space="preserve"> </w:t>
-      </w:r>
-      <w:proofErr w:type="spellStart"/>
-      <w:r>
-        <w:rPr>
-          <w:lang w:val="es-ES_tradnl"/>
-        </w:rPr>
-        <w:t>d’incloure</w:t>
-      </w:r>
-      <w:proofErr w:type="spellEnd"/>
-      <w:r>
-        <w:rPr>
-          <w:lang w:val="es-ES_tradnl"/>
-        </w:rPr>
-        <w:t xml:space="preserve">, </w:t>
-      </w:r>
-      <w:proofErr w:type="spellStart"/>
-      <w:r>
-        <w:rPr>
-          <w:lang w:val="es-ES_tradnl"/>
-        </w:rPr>
-        <w:t>però</w:t>
-      </w:r>
-      <w:proofErr w:type="spellEnd"/>
-      <w:r>
-        <w:rPr>
-          <w:lang w:val="es-ES_tradnl"/>
-        </w:rPr>
-        <w:t xml:space="preserve"> el color de la </w:t>
-      </w:r>
-      <w:proofErr w:type="spellStart"/>
-      <w:r>
-        <w:rPr>
-          <w:lang w:val="es-ES_tradnl"/>
-        </w:rPr>
-        <w:t>resposta</w:t>
-      </w:r>
-      <w:proofErr w:type="spellEnd"/>
-      <w:r>
-        <w:rPr>
-          <w:lang w:val="es-ES_tradnl"/>
-        </w:rPr>
-        <w:t xml:space="preserve"> </w:t>
-      </w:r>
-      <w:proofErr w:type="spellStart"/>
-      <w:r>
-        <w:rPr>
-          <w:lang w:val="es-ES_tradnl"/>
-        </w:rPr>
-        <w:t>serà</w:t>
-      </w:r>
-      <w:proofErr w:type="spellEnd"/>
-      <w:r>
-        <w:rPr>
-          <w:lang w:val="es-ES_tradnl"/>
-        </w:rPr>
-        <w:t xml:space="preserve"> </w:t>
-      </w:r>
-      <w:proofErr w:type="gramStart"/>
-      <w:r>
-        <w:rPr>
-          <w:lang w:val="es-ES_tradnl"/>
-        </w:rPr>
-        <w:t>el propi</w:t>
-      </w:r>
-      <w:proofErr w:type="gramEnd"/>
-      <w:r>
-        <w:rPr>
-          <w:lang w:val="es-ES_tradnl"/>
-        </w:rPr>
-        <w:t xml:space="preserve"> de la </w:t>
-      </w:r>
-      <w:proofErr w:type="spellStart"/>
+        <w:t xml:space="preserve">per que quedi clar el que s’haurà d’incloure, però el color de la resposta serà el propi de la </w:t>
+      </w:r>
       <w:r>
         <w:rPr>
           <w:lang w:val="es-ES_tradnl"/>
         </w:rPr>
         <w:t>xarxa</w:t>
       </w:r>
-      <w:proofErr w:type="spellEnd"/>
       <w:r>
         <w:rPr>
           <w:lang w:val="es-ES_tradnl"/>
         </w:rPr>
         <w:t xml:space="preserve"> social. </w:t>
       </w:r>
-      <w:bookmarkStart w:id="23" w:name="_GoBack"/>
-      <w:bookmarkEnd w:id="23"/>
     </w:p>
     <w:sectPr>
       <w:headerReference w:type="default" r:id="rId29"/>
-      <w:footerReference w:type="default" r:id="rId30"/>
+      <w:footerReference w:type="even" r:id="rId30"/>
+      <w:footerReference w:type="default" r:id="rId31"/>
       <w:pgSz w:w="11906" w:h="16838"/>
       <w:pgMar w:top="1417" w:right="1701" w:bottom="1417" w:left="1701" w:header="708" w:footer="708" w:gutter="0"/>
       <w:cols w:space="708"/>
@@ -9783,6 +5195,85 @@
   <w:p>
     <w:pPr>
       <w:pStyle w:val="Piedepgina"/>
+      <w:framePr w:wrap="none" w:vAnchor="text" w:hAnchor="margin" w:xAlign="right" w:y="1"/>
+      <w:rPr>
+        <w:rStyle w:val="Nmerodepgina"/>
+      </w:rPr>
+    </w:pPr>
+    <w:r>
+      <w:rPr>
+        <w:rStyle w:val="Nmerodepgina"/>
+      </w:rPr>
+      <w:fldChar w:fldCharType="begin"/>
+    </w:r>
+    <w:r>
+      <w:rPr>
+        <w:rStyle w:val="Nmerodepgina"/>
+      </w:rPr>
+      <w:instrText xml:space="preserve">PAGE  </w:instrText>
+    </w:r>
+    <w:r>
+      <w:rPr>
+        <w:rStyle w:val="Nmerodepgina"/>
+      </w:rPr>
+      <w:fldChar w:fldCharType="end"/>
+    </w:r>
+  </w:p>
+  <w:p>
+    <w:pPr>
+      <w:pStyle w:val="Piedepgina"/>
+      <w:ind w:right="360"/>
+    </w:pPr>
+  </w:p>
+</w:ftr>
+</file>
+
+<file path=word/footer2.xml><?xml version="1.0" encoding="utf-8"?>
+<w:ftr xmlns:wpc="http://schemas.microsoft.com/office/word/2010/wordprocessingCanvas" xmlns:mo="http://schemas.microsoft.com/office/mac/office/2008/main" xmlns:mc="http://schemas.openxmlformats.org/markup-compatibility/2006" xmlns:mv="urn:schemas-microsoft-com:mac:vml" xmlns:o="urn:schemas-microsoft-com:office:office" xmlns:r="http://schemas.openxmlformats.org/officeDocument/2006/relationships" xmlns:m="http://schemas.openxmlformats.org/officeDocument/2006/math" xmlns:v="urn:schemas-microsoft-com:vml" xmlns:wp14="http://schemas.microsoft.com/office/word/2010/wordprocessingDrawing" xmlns:wp="http://schemas.openxmlformats.org/drawingml/2006/wordprocessingDrawing" xmlns:w10="urn:schemas-microsoft-com:office:word" xmlns:w="http://schemas.openxmlformats.org/wordprocessingml/2006/main" xmlns:w14="http://schemas.microsoft.com/office/word/2010/wordml" xmlns:w15="http://schemas.microsoft.com/office/word/2012/wordml" xmlns:wpg="http://schemas.microsoft.com/office/word/2010/wordprocessingGroup" xmlns:wpi="http://schemas.microsoft.com/office/word/2010/wordprocessingInk" xmlns:wne="http://schemas.microsoft.com/office/word/2006/wordml" xmlns:wps="http://schemas.microsoft.com/office/word/2010/wordprocessingShape" mc:Ignorable="w14 w15 wp14">
+  <w:p>
+    <w:pPr>
+      <w:pStyle w:val="Piedepgina"/>
+      <w:framePr w:wrap="none" w:vAnchor="text" w:hAnchor="margin" w:xAlign="right" w:y="1"/>
+      <w:rPr>
+        <w:rStyle w:val="Nmerodepgina"/>
+      </w:rPr>
+    </w:pPr>
+    <w:r>
+      <w:rPr>
+        <w:rStyle w:val="Nmerodepgina"/>
+      </w:rPr>
+      <w:fldChar w:fldCharType="begin"/>
+    </w:r>
+    <w:r>
+      <w:rPr>
+        <w:rStyle w:val="Nmerodepgina"/>
+      </w:rPr>
+      <w:instrText xml:space="preserve">PAGE  </w:instrText>
+    </w:r>
+    <w:r>
+      <w:rPr>
+        <w:rStyle w:val="Nmerodepgina"/>
+      </w:rPr>
+      <w:fldChar w:fldCharType="separate"/>
+    </w:r>
+    <w:r>
+      <w:rPr>
+        <w:rStyle w:val="Nmerodepgina"/>
+        <w:noProof/>
+      </w:rPr>
+      <w:t>1</w:t>
+    </w:r>
+    <w:r>
+      <w:rPr>
+        <w:rStyle w:val="Nmerodepgina"/>
+      </w:rPr>
+      <w:fldChar w:fldCharType="end"/>
+    </w:r>
+  </w:p>
+  <w:p>
+    <w:pPr>
+      <w:pStyle w:val="Piedepgina"/>
+      <w:ind w:right="360"/>
     </w:pPr>
   </w:p>
 </w:ftr>
@@ -10890,6 +6381,14 @@
       <w:szCs w:val="20"/>
     </w:rPr>
   </w:style>
+  <w:style w:type="character" w:styleId="Nmerodepgina">
+    <w:name w:val="page number"/>
+    <w:basedOn w:val="Fuentedeprrafopredeter"/>
+    <w:uiPriority w:val="99"/>
+    <w:semiHidden/>
+    <w:unhideWhenUsed/>
+    <w:rsid w:val="000B4F19"/>
+  </w:style>
 </w:styles>
 </file>
 
@@ -11183,7 +6682,7 @@
 </file>
 
 <file path=customXml/itemProps1.xml><?xml version="1.0" encoding="utf-8"?>
-<ds:datastoreItem xmlns:ds="http://schemas.openxmlformats.org/officeDocument/2006/customXml" ds:itemID="{FC0119AB-4F91-724D-8064-DA92B748660C}">
+<ds:datastoreItem xmlns:ds="http://schemas.openxmlformats.org/officeDocument/2006/customXml" ds:itemID="{3D474F61-F1B3-7A47-A37E-DB8CB4D5DE2E}">
   <ds:schemaRefs>
     <ds:schemaRef ds:uri="http://schemas.openxmlformats.org/officeDocument/2006/bibliography"/>
   </ds:schemaRefs>
